--- a/desing/report/report_v3.docx
+++ b/desing/report/report_v3.docx
@@ -1,6 +1,6 @@
 
 <file path=word/document.xml><?xml version="1.0" encoding="utf-8"?>
-<w:document xmlns:wpc="http://schemas.microsoft.com/office/word/2010/wordprocessingCanvas" xmlns:cx="http://schemas.microsoft.com/office/drawing/2014/chartex" xmlns:mc="http://schemas.openxmlformats.org/markup-compatibility/2006" xmlns:o="urn:schemas-microsoft-com:office:office" xmlns:r="http://schemas.openxmlformats.org/officeDocument/2006/relationships" xmlns:m="http://schemas.openxmlformats.org/officeDocument/2006/math" xmlns:v="urn:schemas-microsoft-com:vml" xmlns:wp14="http://schemas.microsoft.com/office/word/2010/wordprocessingDrawing" xmlns:wp="http://schemas.openxmlformats.org/drawingml/2006/wordprocessingDrawing" xmlns:w10="urn:schemas-microsoft-com:office:word" xmlns:w="http://schemas.openxmlformats.org/wordprocessingml/2006/main" xmlns:w14="http://schemas.microsoft.com/office/word/2010/wordml" xmlns:w15="http://schemas.microsoft.com/office/word/2012/wordml" xmlns:w16se="http://schemas.microsoft.com/office/word/2015/wordml/symex" xmlns:wpg="http://schemas.microsoft.com/office/word/2010/wordprocessingGroup" xmlns:wpi="http://schemas.microsoft.com/office/word/2010/wordprocessingInk" xmlns:wne="http://schemas.microsoft.com/office/word/2006/wordml" xmlns:wps="http://schemas.microsoft.com/office/word/2010/wordprocessingShape" mc:Ignorable="w14 w15 w16se wp14">
+<w:document xmlns:wpc="http://schemas.microsoft.com/office/word/2010/wordprocessingCanvas" xmlns:cx="http://schemas.microsoft.com/office/drawing/2014/chartex" xmlns:cx1="http://schemas.microsoft.com/office/drawing/2015/9/8/chartex" xmlns:cx2="http://schemas.microsoft.com/office/drawing/2015/10/21/chartex" xmlns:cx3="http://schemas.microsoft.com/office/drawing/2016/5/9/chartex" xmlns:cx4="http://schemas.microsoft.com/office/drawing/2016/5/10/chartex" xmlns:cx5="http://schemas.microsoft.com/office/drawing/2016/5/11/chartex" xmlns:cx6="http://schemas.microsoft.com/office/drawing/2016/5/12/chartex" xmlns:cx7="http://schemas.microsoft.com/office/drawing/2016/5/13/chartex" xmlns:cx8="http://schemas.microsoft.com/office/drawing/2016/5/14/chartex" xmlns:mc="http://schemas.openxmlformats.org/markup-compatibility/2006" xmlns:aink="http://schemas.microsoft.com/office/drawing/2016/ink" xmlns:am3d="http://schemas.microsoft.com/office/drawing/2017/model3d" xmlns:o="urn:schemas-microsoft-com:office:office" xmlns:r="http://schemas.openxmlformats.org/officeDocument/2006/relationships" xmlns:m="http://schemas.openxmlformats.org/officeDocument/2006/math" xmlns:v="urn:schemas-microsoft-com:vml" xmlns:wp14="http://schemas.microsoft.com/office/word/2010/wordprocessingDrawing" xmlns:wp="http://schemas.openxmlformats.org/drawingml/2006/wordprocessingDrawing" xmlns:w10="urn:schemas-microsoft-com:office:word" xmlns:w="http://schemas.openxmlformats.org/wordprocessingml/2006/main" xmlns:w14="http://schemas.microsoft.com/office/word/2010/wordml" xmlns:w15="http://schemas.microsoft.com/office/word/2012/wordml" xmlns:w16cid="http://schemas.microsoft.com/office/word/2016/wordml/cid" xmlns:w16se="http://schemas.microsoft.com/office/word/2015/wordml/symex" xmlns:wpg="http://schemas.microsoft.com/office/word/2010/wordprocessingGroup" xmlns:wpi="http://schemas.microsoft.com/office/word/2010/wordprocessingInk" xmlns:wne="http://schemas.microsoft.com/office/word/2006/wordml" xmlns:wps="http://schemas.microsoft.com/office/word/2010/wordprocessingShape" mc:Ignorable="w14 w15 w16se w16cid wp14">
   <w:body>
     <w:tbl>
       <w:tblPr>
@@ -100,7 +100,14 @@
             <w:tcW w:w="9911" w:type="dxa"/>
             <w:gridSpan w:val="5"/>
           </w:tcPr>
-          <w:p/>
+          <w:p>
+            <w:pPr>
+              <w:rPr>
+                <w:sz w:val="16"/>
+                <w:szCs w:val="16"/>
+              </w:rPr>
+            </w:pPr>
+          </w:p>
         </w:tc>
       </w:tr>
       <w:tr>
@@ -114,11 +121,15 @@
               <w:jc w:val="center"/>
               <w:rPr>
                 <w:b/>
+                <w:sz w:val="28"/>
+                <w:szCs w:val="28"/>
               </w:rPr>
             </w:pPr>
             <w:r>
               <w:rPr>
                 <w:b/>
+                <w:sz w:val="28"/>
+                <w:szCs w:val="28"/>
               </w:rPr>
               <w:t>Факультет профессиональной переподготовки</w:t>
             </w:r>
@@ -131,7 +142,6 @@
             <w:tcW w:w="9911" w:type="dxa"/>
             <w:gridSpan w:val="5"/>
           </w:tcPr>
-          <w:p/>
           <w:p/>
           <w:p/>
           <w:p/>
@@ -250,6 +260,7 @@
             <w:tcW w:w="9911" w:type="dxa"/>
             <w:gridSpan w:val="5"/>
           </w:tcPr>
+          <w:p/>
           <w:p/>
           <w:p/>
         </w:tc>
@@ -500,7 +511,14 @@
                 <w:sz w:val="26"/>
                 <w:szCs w:val="26"/>
               </w:rPr>
-              <w:t>(Лебедев В. В.)</w:t>
+              <w:t xml:space="preserve">Старший преподаватель кафедры информационных технологий в бизнесе, </w:t>
+            </w:r>
+            <w:r>
+              <w:rPr>
+                <w:sz w:val="26"/>
+                <w:szCs w:val="26"/>
+              </w:rPr>
+              <w:t>Лебедев В. В.</w:t>
             </w:r>
           </w:p>
         </w:tc>
@@ -511,7 +529,6 @@
             <w:tcW w:w="9911" w:type="dxa"/>
             <w:gridSpan w:val="5"/>
           </w:tcPr>
-          <w:p/>
           <w:p/>
           <w:p/>
           <w:p/>
@@ -680,12 +697,15 @@
         <w:pStyle w:val="12"/>
         <w:rPr>
           <w:b/>
-          <w:lang w:val="en-US"/>
+          <w:sz w:val="32"/>
+          <w:szCs w:val="32"/>
         </w:rPr>
       </w:pPr>
       <w:r>
         <w:rPr>
           <w:b/>
+          <w:sz w:val="32"/>
+          <w:szCs w:val="32"/>
         </w:rPr>
         <w:lastRenderedPageBreak/>
         <w:t>Оглавление</w:t>
@@ -710,7 +730,7 @@
       <w:r>
         <w:fldChar w:fldCharType="separate"/>
       </w:r>
-      <w:hyperlink w:anchor="_Toc514604782" w:history="1">
+      <w:hyperlink w:anchor="_Toc514680518" w:history="1">
         <w:r>
           <w:rPr>
             <w:rStyle w:val="aa"/>
@@ -737,7 +757,7 @@
             <w:noProof/>
             <w:webHidden/>
           </w:rPr>
-          <w:instrText xml:space="preserve"> PAGEREF _Toc514604782 \h </w:instrText>
+          <w:instrText xml:space="preserve"> PAGEREF _Toc514680518 \h </w:instrText>
         </w:r>
         <w:r>
           <w:rPr>
@@ -778,13 +798,13 @@
           <w:lang w:eastAsia="ru-RU"/>
         </w:rPr>
       </w:pPr>
-      <w:hyperlink w:anchor="_Toc514604783" w:history="1">
+      <w:hyperlink w:anchor="_Toc514680519" w:history="1">
         <w:r>
           <w:rPr>
             <w:rStyle w:val="aa"/>
             <w:noProof/>
           </w:rPr>
-          <w:t>Глава 1. Анализ предметной области.</w:t>
+          <w:t>Глава 1. Анализ предметной области</w:t>
         </w:r>
         <w:r>
           <w:rPr>
@@ -805,7 +825,7 @@
             <w:noProof/>
             <w:webHidden/>
           </w:rPr>
-          <w:instrText xml:space="preserve"> PAGEREF _Toc514604783 \h </w:instrText>
+          <w:instrText xml:space="preserve"> PAGEREF _Toc514680519 \h </w:instrText>
         </w:r>
         <w:r>
           <w:rPr>
@@ -839,10 +859,6 @@
     <w:p>
       <w:pPr>
         <w:pStyle w:val="21"/>
-        <w:tabs>
-          <w:tab w:val="left" w:pos="1540"/>
-          <w:tab w:val="right" w:leader="dot" w:pos="9911"/>
-        </w:tabs>
         <w:rPr>
           <w:rFonts w:asciiTheme="minorHAnsi" w:eastAsiaTheme="minorEastAsia" w:hAnsiTheme="minorHAnsi"/>
           <w:noProof/>
@@ -850,29 +866,81 @@
           <w:lang w:eastAsia="ru-RU"/>
         </w:rPr>
       </w:pPr>
-      <w:hyperlink w:anchor="_Toc514604784" w:history="1">
+      <w:hyperlink w:anchor="_Toc514680520" w:history="1">
         <w:r>
           <w:rPr>
             <w:rStyle w:val="aa"/>
             <w:noProof/>
           </w:rPr>
-          <w:t>1.</w:t>
-        </w:r>
-        <w:r>
-          <w:rPr>
-            <w:rFonts w:asciiTheme="minorHAnsi" w:eastAsiaTheme="minorEastAsia" w:hAnsiTheme="minorHAnsi"/>
-            <w:noProof/>
-            <w:sz w:val="22"/>
-            <w:lang w:eastAsia="ru-RU"/>
+          <w:t>1.1. Оценка производительности компьютера</w:t>
+        </w:r>
+        <w:r>
+          <w:rPr>
+            <w:noProof/>
+            <w:webHidden/>
           </w:rPr>
           <w:tab/>
         </w:r>
         <w:r>
           <w:rPr>
+            <w:noProof/>
+            <w:webHidden/>
+          </w:rPr>
+          <w:fldChar w:fldCharType="begin"/>
+        </w:r>
+        <w:r>
+          <w:rPr>
+            <w:noProof/>
+            <w:webHidden/>
+          </w:rPr>
+          <w:instrText xml:space="preserve"> PAGEREF _Toc514680520 \h </w:instrText>
+        </w:r>
+        <w:r>
+          <w:rPr>
+            <w:noProof/>
+            <w:webHidden/>
+          </w:rPr>
+        </w:r>
+        <w:r>
+          <w:rPr>
+            <w:noProof/>
+            <w:webHidden/>
+          </w:rPr>
+          <w:fldChar w:fldCharType="separate"/>
+        </w:r>
+        <w:r>
+          <w:rPr>
+            <w:noProof/>
+            <w:webHidden/>
+          </w:rPr>
+          <w:t>6</w:t>
+        </w:r>
+        <w:r>
+          <w:rPr>
+            <w:noProof/>
+            <w:webHidden/>
+          </w:rPr>
+          <w:fldChar w:fldCharType="end"/>
+        </w:r>
+      </w:hyperlink>
+    </w:p>
+    <w:p>
+      <w:pPr>
+        <w:pStyle w:val="21"/>
+        <w:rPr>
+          <w:rFonts w:asciiTheme="minorHAnsi" w:eastAsiaTheme="minorEastAsia" w:hAnsiTheme="minorHAnsi"/>
+          <w:noProof/>
+          <w:sz w:val="22"/>
+          <w:lang w:eastAsia="ru-RU"/>
+        </w:rPr>
+      </w:pPr>
+      <w:hyperlink w:anchor="_Toc514680521" w:history="1">
+        <w:r>
+          <w:rPr>
             <w:rStyle w:val="aa"/>
             <w:noProof/>
           </w:rPr>
-          <w:t>Оценка производительности компьютера.</w:t>
+          <w:t>1.2. Обзор существующих решений</w:t>
         </w:r>
         <w:r>
           <w:rPr>
@@ -893,7 +961,7 @@
             <w:noProof/>
             <w:webHidden/>
           </w:rPr>
-          <w:instrText xml:space="preserve"> PAGEREF _Toc514604784 \h </w:instrText>
+          <w:instrText xml:space="preserve"> PAGEREF _Toc514680521 \h </w:instrText>
         </w:r>
         <w:r>
           <w:rPr>
@@ -913,7 +981,7 @@
             <w:noProof/>
             <w:webHidden/>
           </w:rPr>
-          <w:t>6</w:t>
+          <w:t>7</w:t>
         </w:r>
         <w:r>
           <w:rPr>
@@ -934,13 +1002,13 @@
           <w:lang w:eastAsia="ru-RU"/>
         </w:rPr>
       </w:pPr>
-      <w:hyperlink w:anchor="_Toc514604785" w:history="1">
+      <w:hyperlink w:anchor="_Toc514680522" w:history="1">
         <w:r>
           <w:rPr>
             <w:rStyle w:val="aa"/>
             <w:noProof/>
           </w:rPr>
-          <w:t>Глава 2. Имя главы 2.</w:t>
+          <w:t>Глава 2. Имя главы 2</w:t>
         </w:r>
         <w:r>
           <w:rPr>
@@ -961,7 +1029,7 @@
             <w:noProof/>
             <w:webHidden/>
           </w:rPr>
-          <w:instrText xml:space="preserve"> PAGEREF _Toc514604785 \h </w:instrText>
+          <w:instrText xml:space="preserve"> PAGEREF _Toc514680522 \h </w:instrText>
         </w:r>
         <w:r>
           <w:rPr>
@@ -981,7 +1049,7 @@
             <w:noProof/>
             <w:webHidden/>
           </w:rPr>
-          <w:t>6</w:t>
+          <w:t>8</w:t>
         </w:r>
         <w:r>
           <w:rPr>
@@ -995,10 +1063,6 @@
     <w:p>
       <w:pPr>
         <w:pStyle w:val="21"/>
-        <w:tabs>
-          <w:tab w:val="left" w:pos="1540"/>
-          <w:tab w:val="right" w:leader="dot" w:pos="9911"/>
-        </w:tabs>
         <w:rPr>
           <w:rFonts w:asciiTheme="minorHAnsi" w:eastAsiaTheme="minorEastAsia" w:hAnsiTheme="minorHAnsi"/>
           <w:noProof/>
@@ -1006,39 +1070,23 @@
           <w:lang w:eastAsia="ru-RU"/>
         </w:rPr>
       </w:pPr>
-      <w:hyperlink w:anchor="_Toc514604786" w:history="1">
+      <w:hyperlink w:anchor="_Toc514680523" w:history="1">
         <w:r>
           <w:rPr>
             <w:rStyle w:val="aa"/>
             <w:noProof/>
           </w:rPr>
-          <w:t>2.</w:t>
-        </w:r>
-        <w:r>
-          <w:rPr>
-            <w:rFonts w:asciiTheme="minorHAnsi" w:eastAsiaTheme="minorEastAsia" w:hAnsiTheme="minorHAnsi"/>
-            <w:noProof/>
-            <w:sz w:val="22"/>
-            <w:lang w:eastAsia="ru-RU"/>
+          <w:t>2.1. Подзаголовок главы 2</w:t>
+        </w:r>
+        <w:r>
+          <w:rPr>
+            <w:noProof/>
+            <w:webHidden/>
           </w:rPr>
           <w:tab/>
         </w:r>
         <w:r>
           <w:rPr>
-            <w:rStyle w:val="aa"/>
-            <w:noProof/>
-          </w:rPr>
-          <w:t>Подзаголовок главы 2.</w:t>
-        </w:r>
-        <w:r>
-          <w:rPr>
-            <w:noProof/>
-            <w:webHidden/>
-          </w:rPr>
-          <w:tab/>
-        </w:r>
-        <w:r>
-          <w:rPr>
             <w:noProof/>
             <w:webHidden/>
           </w:rPr>
@@ -1049,7 +1097,7 @@
             <w:noProof/>
             <w:webHidden/>
           </w:rPr>
-          <w:instrText xml:space="preserve"> PAGEREF _Toc514604786 \h </w:instrText>
+          <w:instrText xml:space="preserve"> PAGEREF _Toc514680523 \h </w:instrText>
         </w:r>
         <w:r>
           <w:rPr>
@@ -1069,7 +1117,7 @@
             <w:noProof/>
             <w:webHidden/>
           </w:rPr>
-          <w:t>6</w:t>
+          <w:t>8</w:t>
         </w:r>
         <w:r>
           <w:rPr>
@@ -1083,10 +1131,6 @@
     <w:p>
       <w:pPr>
         <w:pStyle w:val="31"/>
-        <w:tabs>
-          <w:tab w:val="left" w:pos="1839"/>
-          <w:tab w:val="right" w:leader="dot" w:pos="9911"/>
-        </w:tabs>
         <w:rPr>
           <w:rFonts w:asciiTheme="minorHAnsi" w:eastAsiaTheme="minorEastAsia" w:hAnsiTheme="minorHAnsi"/>
           <w:noProof/>
@@ -1094,29 +1138,81 @@
           <w:lang w:eastAsia="ru-RU"/>
         </w:rPr>
       </w:pPr>
-      <w:hyperlink w:anchor="_Toc514604787" w:history="1">
+      <w:hyperlink w:anchor="_Toc514680524" w:history="1">
         <w:r>
           <w:rPr>
             <w:rStyle w:val="aa"/>
             <w:noProof/>
           </w:rPr>
-          <w:t>2.1.</w:t>
-        </w:r>
-        <w:r>
-          <w:rPr>
-            <w:rFonts w:asciiTheme="minorHAnsi" w:eastAsiaTheme="minorEastAsia" w:hAnsiTheme="minorHAnsi"/>
-            <w:noProof/>
-            <w:sz w:val="22"/>
-            <w:lang w:eastAsia="ru-RU"/>
+          <w:t>2.1.1. Подподзаголовок главы 2</w:t>
+        </w:r>
+        <w:r>
+          <w:rPr>
+            <w:noProof/>
+            <w:webHidden/>
           </w:rPr>
           <w:tab/>
         </w:r>
         <w:r>
           <w:rPr>
+            <w:noProof/>
+            <w:webHidden/>
+          </w:rPr>
+          <w:fldChar w:fldCharType="begin"/>
+        </w:r>
+        <w:r>
+          <w:rPr>
+            <w:noProof/>
+            <w:webHidden/>
+          </w:rPr>
+          <w:instrText xml:space="preserve"> PAGEREF _Toc514680524 \h </w:instrText>
+        </w:r>
+        <w:r>
+          <w:rPr>
+            <w:noProof/>
+            <w:webHidden/>
+          </w:rPr>
+        </w:r>
+        <w:r>
+          <w:rPr>
+            <w:noProof/>
+            <w:webHidden/>
+          </w:rPr>
+          <w:fldChar w:fldCharType="separate"/>
+        </w:r>
+        <w:r>
+          <w:rPr>
+            <w:noProof/>
+            <w:webHidden/>
+          </w:rPr>
+          <w:t>8</w:t>
+        </w:r>
+        <w:r>
+          <w:rPr>
+            <w:noProof/>
+            <w:webHidden/>
+          </w:rPr>
+          <w:fldChar w:fldCharType="end"/>
+        </w:r>
+      </w:hyperlink>
+    </w:p>
+    <w:p>
+      <w:pPr>
+        <w:pStyle w:val="12"/>
+        <w:rPr>
+          <w:rFonts w:asciiTheme="minorHAnsi" w:eastAsiaTheme="minorEastAsia" w:hAnsiTheme="minorHAnsi"/>
+          <w:noProof/>
+          <w:sz w:val="22"/>
+          <w:lang w:eastAsia="ru-RU"/>
+        </w:rPr>
+      </w:pPr>
+      <w:hyperlink w:anchor="_Toc514680525" w:history="1">
+        <w:r>
+          <w:rPr>
             <w:rStyle w:val="aa"/>
             <w:noProof/>
           </w:rPr>
-          <w:t>Заголовок третьего уровня.</w:t>
+          <w:t>Глава3. Имя главы3</w:t>
         </w:r>
         <w:r>
           <w:rPr>
@@ -1137,7 +1233,7 @@
             <w:noProof/>
             <w:webHidden/>
           </w:rPr>
-          <w:instrText xml:space="preserve"> PAGEREF _Toc514604787 \h </w:instrText>
+          <w:instrText xml:space="preserve"> PAGEREF _Toc514680525 \h </w:instrText>
         </w:r>
         <w:r>
           <w:rPr>
@@ -1157,7 +1253,7 @@
             <w:noProof/>
             <w:webHidden/>
           </w:rPr>
-          <w:t>6</w:t>
+          <w:t>9</w:t>
         </w:r>
         <w:r>
           <w:rPr>
@@ -1167,6 +1263,147 @@
           <w:fldChar w:fldCharType="end"/>
         </w:r>
       </w:hyperlink>
+    </w:p>
+    <w:p>
+      <w:pPr>
+        <w:pStyle w:val="21"/>
+        <w:rPr>
+          <w:rFonts w:asciiTheme="minorHAnsi" w:eastAsiaTheme="minorEastAsia" w:hAnsiTheme="minorHAnsi"/>
+          <w:noProof/>
+          <w:sz w:val="22"/>
+          <w:lang w:eastAsia="ru-RU"/>
+        </w:rPr>
+      </w:pPr>
+      <w:hyperlink w:anchor="_Toc514680526" w:history="1">
+        <w:r>
+          <w:rPr>
+            <w:rStyle w:val="aa"/>
+            <w:noProof/>
+          </w:rPr>
+          <w:t>3.1. Подзаголовок главы 3</w:t>
+        </w:r>
+        <w:r>
+          <w:rPr>
+            <w:noProof/>
+            <w:webHidden/>
+          </w:rPr>
+          <w:tab/>
+        </w:r>
+        <w:r>
+          <w:rPr>
+            <w:noProof/>
+            <w:webHidden/>
+          </w:rPr>
+          <w:fldChar w:fldCharType="begin"/>
+        </w:r>
+        <w:r>
+          <w:rPr>
+            <w:noProof/>
+            <w:webHidden/>
+          </w:rPr>
+          <w:instrText xml:space="preserve"> PAGEREF _Toc514680526 \h </w:instrText>
+        </w:r>
+        <w:r>
+          <w:rPr>
+            <w:noProof/>
+            <w:webHidden/>
+          </w:rPr>
+        </w:r>
+        <w:r>
+          <w:rPr>
+            <w:noProof/>
+            <w:webHidden/>
+          </w:rPr>
+          <w:fldChar w:fldCharType="separate"/>
+        </w:r>
+        <w:r>
+          <w:rPr>
+            <w:noProof/>
+            <w:webHidden/>
+          </w:rPr>
+          <w:t>9</w:t>
+        </w:r>
+        <w:r>
+          <w:rPr>
+            <w:noProof/>
+            <w:webHidden/>
+          </w:rPr>
+          <w:fldChar w:fldCharType="end"/>
+        </w:r>
+      </w:hyperlink>
+    </w:p>
+    <w:p>
+      <w:pPr>
+        <w:pStyle w:val="31"/>
+        <w:rPr>
+          <w:rFonts w:asciiTheme="minorHAnsi" w:eastAsiaTheme="minorEastAsia" w:hAnsiTheme="minorHAnsi"/>
+          <w:noProof/>
+          <w:sz w:val="22"/>
+          <w:lang w:eastAsia="ru-RU"/>
+        </w:rPr>
+      </w:pPr>
+      <w:hyperlink w:anchor="_Toc514680527" w:history="1">
+        <w:r>
+          <w:rPr>
+            <w:rStyle w:val="aa"/>
+            <w:noProof/>
+          </w:rPr>
+          <w:t>3.1.1. Подподзаголовок главы 3</w:t>
+        </w:r>
+        <w:r>
+          <w:rPr>
+            <w:noProof/>
+            <w:webHidden/>
+          </w:rPr>
+          <w:tab/>
+        </w:r>
+        <w:r>
+          <w:rPr>
+            <w:noProof/>
+            <w:webHidden/>
+          </w:rPr>
+          <w:fldChar w:fldCharType="begin"/>
+        </w:r>
+        <w:r>
+          <w:rPr>
+            <w:noProof/>
+            <w:webHidden/>
+          </w:rPr>
+          <w:instrText xml:space="preserve"> PAGEREF _Toc514680527 \h </w:instrText>
+        </w:r>
+        <w:r>
+          <w:rPr>
+            <w:noProof/>
+            <w:webHidden/>
+          </w:rPr>
+        </w:r>
+        <w:r>
+          <w:rPr>
+            <w:noProof/>
+            <w:webHidden/>
+          </w:rPr>
+          <w:fldChar w:fldCharType="separate"/>
+        </w:r>
+        <w:r>
+          <w:rPr>
+            <w:noProof/>
+            <w:webHidden/>
+          </w:rPr>
+          <w:t>9</w:t>
+        </w:r>
+        <w:r>
+          <w:rPr>
+            <w:noProof/>
+            <w:webHidden/>
+          </w:rPr>
+          <w:fldChar w:fldCharType="end"/>
+        </w:r>
+      </w:hyperlink>
+    </w:p>
+    <w:p>
+      <w:r>
+        <w:fldChar w:fldCharType="end"/>
+      </w:r>
     </w:p>
     <w:p>
       <w:pPr>
@@ -1174,8 +1411,35 @@
         <w:ind w:firstLine="0"/>
         <w:jc w:val="left"/>
       </w:pPr>
-      <w:r>
-        <w:fldChar w:fldCharType="end"/>
+      <w:bookmarkStart w:id="0" w:name="_GoBack"/>
+      <w:bookmarkEnd w:id="0"/>
+    </w:p>
+    <w:p>
+      <w:pPr>
+        <w:pStyle w:val="10"/>
+      </w:pPr>
+      <w:bookmarkStart w:id="1" w:name="_Toc514679863"/>
+      <w:bookmarkStart w:id="2" w:name="_Toc514680518"/>
+      <w:r>
+        <w:lastRenderedPageBreak/>
+        <w:t>Введение</w:t>
+      </w:r>
+      <w:bookmarkEnd w:id="1"/>
+      <w:bookmarkEnd w:id="2"/>
+    </w:p>
+    <w:p>
+      <w:r>
+        <w:t>Современное общество невозможно представить без компьютеров. Будь то обычная сим-карта или дата-центр в несколько десятков гектар площадью, смартфоны, настольные решения, планшеты, игровые автоматы, сложные системы управления технологическими линиями — всё это представляет собой компьютер в том или ином виде. Компьютеризация несомненно затронула все сферы жизнедеятельности человечества. Вычислительные машины являются мощным инструментом, который упрощает нашу жизнь. Компьютеру не нужен отдых, а вышедшие из строя детали легко заменить. В последние годы складывается тенденция к развитию слабой форме искусственного интеллекта — когда компьютер начинает делать выводы по решаемой задаче самостоятельно, что уже применяется в области медицины и астрономии.</w:t>
+      </w:r>
+    </w:p>
+    <w:p>
+      <w:r>
+        <w:t>Среди массового потребителя очень популярно решение в виде стационарного домашнего компьютера, который позволяет выполнять игровые и мультимедийные функции. Чаще всего представляет собой совокупность нескольких компонентов: системный блок, монитор, манипуляторы ввода (клавиатура, мышь), колонки. Подобная конфигурация позволяет легко заменить любой из компонентов самостоятельно, не обладая специфичными знаниями или инструментом. Компоненты системного блока так же представляют из себя отдельные аппаратные решения, которые можно заменить. Если выбор периферийных устройств не представляет сложную задачу, то выбор компонентов системного блока — задача требующего особых знаний.</w:t>
+      </w:r>
+    </w:p>
+    <w:p>
+      <w:r>
+        <w:t>Цель данной работы: разработать информационную систему сравнения компьютеров. Основная задача, которая будет решаться: предоставить техническому специалисту средство, которое позволит сравнивать конфигурации компьютеров на основании объективной оценки.</w:t>
       </w:r>
     </w:p>
     <w:p>
@@ -1192,51 +1456,17 @@
       <w:pPr>
         <w:pStyle w:val="10"/>
       </w:pPr>
-      <w:bookmarkStart w:id="0" w:name="_Toc514604782"/>
-      <w:r>
-        <w:lastRenderedPageBreak/>
-        <w:t>Введение</w:t>
-      </w:r>
-      <w:bookmarkEnd w:id="0"/>
-    </w:p>
-    <w:p>
-      <w:r>
-        <w:t>Современное общество невозможно представить без компьютеров. Будь то обычная сим-карта или дата-центр в несколько десятков гектар площадью, смартфоны, настольные решения, планшеты, игровые автоматы, сложные системы управления технологическими линиями — всё это представляет собой компьютер в том или ином виде. Компьютеризация несомненно затронула все сферы жизнедеятельности человечества. Вычислительные машины являются мощным инструментом, который упрощает нашу жизнь. Компьютеру не нужен отдых, а вышедшие из строя детали легко заменить. В последние годы складывается тенденция к развитию слабой форме искусственного интеллекта — когда компьютер начинает делать выводы по решаемой задаче самостоятельно, что уже применяется в области медицины и астрономии.</w:t>
-      </w:r>
-    </w:p>
-    <w:p>
-      <w:r>
-        <w:t>Среди массового потребителя очень популярно решение в виде стационарного домашнего компьютера, который позволяет выполнять игровые и мультимедийные функции. Чаще всего представляет собой совокупность нескольких компонентов: системный блок, монитор, манипуляторы ввода (клавиатура, мышь), колонки. Подобная конфигурация позволяет легко заменить любой из компонентов самостоятельно, не обладая специфичными знаниями или инструментом. Компоненты системного блока так же представляют из себя отдельные аппаратные решения, которые можно заменить. Если выбор периферийных устройств не представляет сложную задачу, то выбор компонентов системного блока — задача требующего особых знаний.</w:t>
-      </w:r>
-    </w:p>
-    <w:p>
-      <w:r>
-        <w:t>Цель данной работы: разработать информационную систему сравнения компьютеров. Основная задача, которая будет решаться: предоставить техническому специалисту средство, которое позволит сравнивать конфигурации компьютеров на основании объективной оценки.</w:t>
-      </w:r>
-    </w:p>
-    <w:p>
-      <w:pPr>
-        <w:spacing w:line="259" w:lineRule="auto"/>
-        <w:ind w:firstLine="0"/>
-        <w:jc w:val="left"/>
-      </w:pPr>
-      <w:r>
-        <w:br w:type="page"/>
-      </w:r>
-    </w:p>
-    <w:p>
-      <w:pPr>
-        <w:pStyle w:val="10"/>
-      </w:pPr>
-      <w:bookmarkStart w:id="1" w:name="_Toc514604783"/>
+      <w:bookmarkStart w:id="3" w:name="_Toc514679864"/>
+      <w:bookmarkStart w:id="4" w:name="_Toc514680519"/>
       <w:r>
         <w:lastRenderedPageBreak/>
         <w:t xml:space="preserve">Глава 1. </w:t>
       </w:r>
       <w:r>
-        <w:t>Анализ предметной области.</w:t>
-      </w:r>
-      <w:bookmarkEnd w:id="1"/>
+        <w:t>Анализ предметной области</w:t>
+      </w:r>
+      <w:bookmarkEnd w:id="3"/>
+      <w:bookmarkEnd w:id="4"/>
     </w:p>
     <w:p>
       <w:r>
@@ -1372,11 +1602,19 @@
       <w:pPr>
         <w:pStyle w:val="2"/>
       </w:pPr>
-      <w:bookmarkStart w:id="2" w:name="_Toc514604784"/>
-      <w:r>
-        <w:t>Оценка производительности компьютера.</w:t>
-      </w:r>
-      <w:bookmarkEnd w:id="2"/>
+      <w:bookmarkStart w:id="5" w:name="_Toc514679865"/>
+      <w:bookmarkStart w:id="6" w:name="_Toc514680520"/>
+      <w:r>
+        <w:t>1</w:t>
+      </w:r>
+      <w:r>
+        <w:t xml:space="preserve">.1. </w:t>
+      </w:r>
+      <w:r>
+        <w:t>Оценка производительности компьютера</w:t>
+      </w:r>
+      <w:bookmarkEnd w:id="5"/>
+      <w:bookmarkEnd w:id="6"/>
     </w:p>
     <w:p>
       <w:r>
@@ -1425,141 +1663,435 @@
         <w:pStyle w:val="1"/>
       </w:pPr>
       <w:r>
+        <w:t>Тесты на скорость обработки математических вычислений</w:t>
+      </w:r>
+    </w:p>
+    <w:p>
+      <w:r>
+        <w:t>В ходе проведения теста программа формирует количественную оценку, которая обычно выражается в условных единицах. На усмотрение разработчика программы данная оценка может заносится в базу данных, расположенной на сервере разработчика. Впоследствии программа может предоставить возможность сравнения текущей компьютерной конфигурации с конфигурациями из данной базы данных.</w:t>
+      </w:r>
+    </w:p>
+    <w:p>
+      <w:r>
         <w:lastRenderedPageBreak/>
-        <w:t>Тесты на скорость обработки математических вычислений</w:t>
-      </w:r>
-    </w:p>
-    <w:p>
-      <w:r>
-        <w:t>В ходе проведения теста программа формирует количественную оценку, которая обычно выражается в условных единицах. На усмотрение разработчика программы данная оценка может заносится в базу данных, расположенной на сервере разработчика. Впоследствии программа может предоставить возможность сравнения текущей компьютерной конфигурации с конфигурациями из данной базы данных.</w:t>
-      </w:r>
-    </w:p>
-    <w:p>
-      <w:r>
         <w:t>Существует так же количественная оценка вычислительной мощности компьютера — количество операций с числами с плавающей точкой в секунду (флопс; FLOPS англ.). Данная оценка, как правило, важна для сложных математических операций и операций моделирования.</w:t>
       </w:r>
     </w:p>
     <w:p>
+      <w:pPr>
+        <w:pStyle w:val="2"/>
+      </w:pPr>
+      <w:bookmarkStart w:id="7" w:name="_Toc514679866"/>
+      <w:bookmarkStart w:id="8" w:name="_Toc514680521"/>
+      <w:r>
+        <w:t xml:space="preserve">1.2. </w:t>
+      </w:r>
       <w:r>
         <w:t>Обзор существующих решений</w:t>
       </w:r>
-      <w:bookmarkStart w:id="3" w:name="_GoBack"/>
-      <w:bookmarkEnd w:id="3"/>
+      <w:bookmarkEnd w:id="7"/>
+      <w:bookmarkEnd w:id="8"/>
     </w:p>
     <w:p>
       <w:r>
         <w:t>Сравнить конфигурации компьютеров возможно благодаря не только бенчмаркам, которые уже включает в функционал возможность сравнения текущей конфигурации с другими, но и с помощью открытых баз данных, составленных энтузиастами, или сервисом сравнения конфигураций, предоставляемым интернет-магазином</w:t>
       </w:r>
     </w:p>
+    <w:p>
+      <w:pPr>
+        <w:spacing w:after="160" w:line="259" w:lineRule="auto"/>
+        <w:ind w:firstLine="0"/>
+        <w:jc w:val="left"/>
+      </w:pPr>
+      <w:r>
+        <w:br w:type="page"/>
+      </w:r>
+    </w:p>
+    <w:p>
+      <w:pPr>
+        <w:pStyle w:val="10"/>
+      </w:pPr>
+      <w:bookmarkStart w:id="9" w:name="_Toc514679867"/>
+      <w:bookmarkStart w:id="10" w:name="_Toc514680522"/>
+      <w:r>
+        <w:lastRenderedPageBreak/>
+        <w:t>Глава 2. Имя главы 2</w:t>
+      </w:r>
+      <w:bookmarkEnd w:id="9"/>
+      <w:bookmarkEnd w:id="10"/>
+    </w:p>
+    <w:p>
+      <w:r>
+        <w:t xml:space="preserve">Текст </w:t>
+      </w:r>
+      <w:proofErr w:type="spellStart"/>
+      <w:r>
+        <w:t>текст</w:t>
+      </w:r>
+      <w:proofErr w:type="spellEnd"/>
+      <w:r>
+        <w:t xml:space="preserve"> </w:t>
+      </w:r>
+      <w:proofErr w:type="spellStart"/>
+      <w:r>
+        <w:t>текст</w:t>
+      </w:r>
+      <w:proofErr w:type="spellEnd"/>
+    </w:p>
+    <w:p>
+      <w:r>
+        <w:t xml:space="preserve">Текст </w:t>
+      </w:r>
+      <w:proofErr w:type="spellStart"/>
+      <w:r>
+        <w:t>текст</w:t>
+      </w:r>
+      <w:proofErr w:type="spellEnd"/>
+      <w:r>
+        <w:t xml:space="preserve"> </w:t>
+      </w:r>
+      <w:proofErr w:type="spellStart"/>
+      <w:r>
+        <w:t>текст</w:t>
+      </w:r>
+      <w:proofErr w:type="spellEnd"/>
+    </w:p>
+    <w:p>
+      <w:r>
+        <w:t xml:space="preserve">Текст текст </w:t>
+      </w:r>
+      <w:proofErr w:type="spellStart"/>
+      <w:r>
+        <w:t>текст</w:t>
+      </w:r>
+      <w:proofErr w:type="spellEnd"/>
+    </w:p>
+    <w:p>
+      <w:pPr>
+        <w:pStyle w:val="2"/>
+      </w:pPr>
+      <w:bookmarkStart w:id="11" w:name="_Toc514679868"/>
+      <w:bookmarkStart w:id="12" w:name="_Toc514680523"/>
+      <w:r>
+        <w:t>2.1. Подзаголовок главы 2</w:t>
+      </w:r>
+      <w:bookmarkEnd w:id="11"/>
+      <w:bookmarkEnd w:id="12"/>
+    </w:p>
+    <w:p>
+      <w:r>
+        <w:t xml:space="preserve">Текст </w:t>
+      </w:r>
+      <w:proofErr w:type="spellStart"/>
+      <w:r>
+        <w:t>текст</w:t>
+      </w:r>
+      <w:proofErr w:type="spellEnd"/>
+      <w:r>
+        <w:t xml:space="preserve"> </w:t>
+      </w:r>
+      <w:proofErr w:type="spellStart"/>
+      <w:r>
+        <w:t>текст</w:t>
+      </w:r>
+      <w:proofErr w:type="spellEnd"/>
+    </w:p>
+    <w:p>
+      <w:r>
+        <w:t xml:space="preserve">Текст </w:t>
+      </w:r>
+      <w:proofErr w:type="spellStart"/>
+      <w:r>
+        <w:t>текст</w:t>
+      </w:r>
+      <w:proofErr w:type="spellEnd"/>
+      <w:r>
+        <w:t xml:space="preserve"> </w:t>
+      </w:r>
+      <w:proofErr w:type="spellStart"/>
+      <w:r>
+        <w:t>текст</w:t>
+      </w:r>
+      <w:proofErr w:type="spellEnd"/>
+    </w:p>
+    <w:p>
+      <w:r>
+        <w:t xml:space="preserve">Текст </w:t>
+      </w:r>
+      <w:proofErr w:type="spellStart"/>
+      <w:r>
+        <w:t>текст</w:t>
+      </w:r>
+      <w:proofErr w:type="spellEnd"/>
+      <w:r>
+        <w:t xml:space="preserve"> </w:t>
+      </w:r>
+      <w:proofErr w:type="spellStart"/>
+      <w:r>
+        <w:t>текст</w:t>
+      </w:r>
+      <w:proofErr w:type="spellEnd"/>
+    </w:p>
+    <w:p>
+      <w:pPr>
+        <w:pStyle w:val="3"/>
+      </w:pPr>
+      <w:bookmarkStart w:id="13" w:name="_Toc514679869"/>
+      <w:bookmarkStart w:id="14" w:name="_Toc514680524"/>
+      <w:r>
+        <w:t>2.1.1. Подподзаголовок главы 2</w:t>
+      </w:r>
+      <w:bookmarkEnd w:id="13"/>
+      <w:bookmarkEnd w:id="14"/>
+    </w:p>
+    <w:p>
+      <w:r>
+        <w:t xml:space="preserve">Текст </w:t>
+      </w:r>
+      <w:proofErr w:type="spellStart"/>
+      <w:r>
+        <w:t>текст</w:t>
+      </w:r>
+      <w:proofErr w:type="spellEnd"/>
+      <w:r>
+        <w:t xml:space="preserve"> </w:t>
+      </w:r>
+      <w:proofErr w:type="spellStart"/>
+      <w:r>
+        <w:t>текст</w:t>
+      </w:r>
+      <w:proofErr w:type="spellEnd"/>
+    </w:p>
+    <w:p>
+      <w:r>
+        <w:t xml:space="preserve">Текст </w:t>
+      </w:r>
+      <w:proofErr w:type="spellStart"/>
+      <w:r>
+        <w:t>текст</w:t>
+      </w:r>
+      <w:proofErr w:type="spellEnd"/>
+      <w:r>
+        <w:t xml:space="preserve"> </w:t>
+      </w:r>
+      <w:proofErr w:type="spellStart"/>
+      <w:r>
+        <w:t>текст</w:t>
+      </w:r>
+      <w:proofErr w:type="spellEnd"/>
+    </w:p>
+    <w:p>
+      <w:r>
+        <w:t xml:space="preserve">Текст </w:t>
+      </w:r>
+      <w:proofErr w:type="spellStart"/>
+      <w:r>
+        <w:t>текст</w:t>
+      </w:r>
+      <w:proofErr w:type="spellEnd"/>
+      <w:r>
+        <w:t xml:space="preserve"> </w:t>
+      </w:r>
+      <w:proofErr w:type="spellStart"/>
+      <w:r>
+        <w:t>текст</w:t>
+      </w:r>
+      <w:proofErr w:type="spellEnd"/>
+    </w:p>
+    <w:p>
+      <w:pPr>
+        <w:pStyle w:val="10"/>
+      </w:pPr>
+      <w:bookmarkStart w:id="15" w:name="_Toc514680525"/>
+      <w:r>
+        <w:lastRenderedPageBreak/>
+        <w:t>Глава3. Имя главы3</w:t>
+      </w:r>
+      <w:bookmarkEnd w:id="15"/>
+    </w:p>
+    <w:p>
+      <w:r>
+        <w:t xml:space="preserve">Текст </w:t>
+      </w:r>
+      <w:proofErr w:type="spellStart"/>
+      <w:r>
+        <w:t>текст</w:t>
+      </w:r>
+      <w:proofErr w:type="spellEnd"/>
+      <w:r>
+        <w:t xml:space="preserve"> </w:t>
+      </w:r>
+      <w:proofErr w:type="spellStart"/>
+      <w:r>
+        <w:t>текст</w:t>
+      </w:r>
+      <w:proofErr w:type="spellEnd"/>
+    </w:p>
+    <w:p>
+      <w:r>
+        <w:t xml:space="preserve">Текст </w:t>
+      </w:r>
+      <w:proofErr w:type="spellStart"/>
+      <w:r>
+        <w:t>текст</w:t>
+      </w:r>
+      <w:proofErr w:type="spellEnd"/>
+      <w:r>
+        <w:t xml:space="preserve"> </w:t>
+      </w:r>
+      <w:proofErr w:type="spellStart"/>
+      <w:r>
+        <w:t>текст</w:t>
+      </w:r>
+      <w:proofErr w:type="spellEnd"/>
+    </w:p>
+    <w:p>
+      <w:r>
+        <w:t xml:space="preserve">Текст </w:t>
+      </w:r>
+      <w:proofErr w:type="spellStart"/>
+      <w:r>
+        <w:t>текст</w:t>
+      </w:r>
+      <w:proofErr w:type="spellEnd"/>
+      <w:r>
+        <w:t xml:space="preserve"> </w:t>
+      </w:r>
+      <w:proofErr w:type="spellStart"/>
+      <w:r>
+        <w:t>текст</w:t>
+      </w:r>
+      <w:proofErr w:type="spellEnd"/>
+    </w:p>
+    <w:p>
+      <w:pPr>
+        <w:pStyle w:val="2"/>
+      </w:pPr>
+      <w:bookmarkStart w:id="16" w:name="_Toc514680526"/>
+      <w:r>
+        <w:t>3.1. Подзаголовок главы 3</w:t>
+      </w:r>
+      <w:bookmarkEnd w:id="16"/>
+    </w:p>
+    <w:p>
+      <w:r>
+        <w:t xml:space="preserve">Текст </w:t>
+      </w:r>
+      <w:proofErr w:type="spellStart"/>
+      <w:r>
+        <w:t>текст</w:t>
+      </w:r>
+      <w:proofErr w:type="spellEnd"/>
+      <w:r>
+        <w:t xml:space="preserve"> </w:t>
+      </w:r>
+      <w:proofErr w:type="spellStart"/>
+      <w:r>
+        <w:t>текст</w:t>
+      </w:r>
+      <w:proofErr w:type="spellEnd"/>
+    </w:p>
+    <w:p>
+      <w:r>
+        <w:t xml:space="preserve">Текст </w:t>
+      </w:r>
+      <w:proofErr w:type="spellStart"/>
+      <w:r>
+        <w:t>текст</w:t>
+      </w:r>
+      <w:proofErr w:type="spellEnd"/>
+      <w:r>
+        <w:t xml:space="preserve"> </w:t>
+      </w:r>
+      <w:proofErr w:type="spellStart"/>
+      <w:r>
+        <w:t>текст</w:t>
+      </w:r>
+      <w:proofErr w:type="spellEnd"/>
+    </w:p>
+    <w:p>
+      <w:r>
+        <w:t xml:space="preserve">Текст </w:t>
+      </w:r>
+      <w:proofErr w:type="spellStart"/>
+      <w:r>
+        <w:t>текст</w:t>
+      </w:r>
+      <w:proofErr w:type="spellEnd"/>
+      <w:r>
+        <w:t xml:space="preserve"> </w:t>
+      </w:r>
+      <w:proofErr w:type="spellStart"/>
+      <w:r>
+        <w:t>текст</w:t>
+      </w:r>
+      <w:proofErr w:type="spellEnd"/>
+    </w:p>
+    <w:p>
+      <w:pPr>
+        <w:pStyle w:val="3"/>
+      </w:pPr>
+      <w:bookmarkStart w:id="17" w:name="_Toc514680527"/>
+      <w:r>
+        <w:t>3.1.1. Подподзаголовок главы 3</w:t>
+      </w:r>
+      <w:bookmarkEnd w:id="17"/>
+    </w:p>
+    <w:p>
+      <w:r>
+        <w:t xml:space="preserve">Текст </w:t>
+      </w:r>
+      <w:proofErr w:type="spellStart"/>
+      <w:r>
+        <w:t>текст</w:t>
+      </w:r>
+      <w:proofErr w:type="spellEnd"/>
+      <w:r>
+        <w:t xml:space="preserve"> </w:t>
+      </w:r>
+      <w:proofErr w:type="spellStart"/>
+      <w:r>
+        <w:t>текст</w:t>
+      </w:r>
+      <w:proofErr w:type="spellEnd"/>
+    </w:p>
+    <w:p>
+      <w:r>
+        <w:t xml:space="preserve">Текст </w:t>
+      </w:r>
+      <w:proofErr w:type="spellStart"/>
+      <w:r>
+        <w:t>текст</w:t>
+      </w:r>
+      <w:proofErr w:type="spellEnd"/>
+      <w:r>
+        <w:t xml:space="preserve"> </w:t>
+      </w:r>
+      <w:proofErr w:type="spellStart"/>
+      <w:r>
+        <w:t>текст</w:t>
+      </w:r>
+      <w:proofErr w:type="spellEnd"/>
+    </w:p>
+    <w:p>
+      <w:r>
+        <w:t xml:space="preserve">Текст </w:t>
+      </w:r>
+      <w:proofErr w:type="spellStart"/>
+      <w:r>
+        <w:t>текст</w:t>
+      </w:r>
+      <w:proofErr w:type="spellEnd"/>
+      <w:r>
+        <w:t xml:space="preserve"> </w:t>
+      </w:r>
+      <w:proofErr w:type="spellStart"/>
+      <w:r>
+        <w:t>текст</w:t>
+      </w:r>
+      <w:proofErr w:type="spellEnd"/>
+    </w:p>
     <w:p/>
-    <w:p>
-      <w:pPr>
-        <w:pStyle w:val="10"/>
-      </w:pPr>
-      <w:bookmarkStart w:id="4" w:name="_Toc514604785"/>
-      <w:r>
-        <w:t>Глава 2. Имя главы 2.</w:t>
-      </w:r>
-      <w:bookmarkEnd w:id="4"/>
-    </w:p>
-    <w:p>
-      <w:pPr>
-        <w:pStyle w:val="ab"/>
-        <w:keepNext/>
-        <w:keepLines/>
-        <w:numPr>
-          <w:ilvl w:val="0"/>
-          <w:numId w:val="8"/>
-        </w:numPr>
-        <w:spacing w:after="0"/>
-        <w:contextualSpacing w:val="0"/>
-        <w:jc w:val="center"/>
-        <w:outlineLvl w:val="1"/>
-        <w:rPr>
-          <w:rFonts w:eastAsiaTheme="majorEastAsia" w:cstheme="majorBidi"/>
-          <w:b/>
-          <w:vanish/>
-          <w:sz w:val="32"/>
-          <w:szCs w:val="26"/>
-        </w:rPr>
-      </w:pPr>
-      <w:bookmarkStart w:id="5" w:name="_Toc514604786"/>
-    </w:p>
-    <w:p>
-      <w:pPr>
-        <w:pStyle w:val="ab"/>
-        <w:keepNext/>
-        <w:keepLines/>
-        <w:numPr>
-          <w:ilvl w:val="1"/>
-          <w:numId w:val="8"/>
-        </w:numPr>
-        <w:spacing w:after="0"/>
-        <w:contextualSpacing w:val="0"/>
-        <w:jc w:val="center"/>
-        <w:outlineLvl w:val="1"/>
-        <w:rPr>
-          <w:rFonts w:eastAsiaTheme="majorEastAsia" w:cstheme="majorBidi"/>
-          <w:b/>
-          <w:vanish/>
-          <w:sz w:val="32"/>
-          <w:szCs w:val="26"/>
-        </w:rPr>
-      </w:pPr>
-    </w:p>
-    <w:p>
-      <w:pPr>
-        <w:pStyle w:val="2"/>
-      </w:pPr>
-      <w:r>
-        <w:t>Подзаголовок главы 2.</w:t>
-      </w:r>
-      <w:bookmarkEnd w:id="5"/>
-    </w:p>
-    <w:p>
-      <w:pPr>
-        <w:pStyle w:val="3"/>
-      </w:pPr>
-      <w:bookmarkStart w:id="6" w:name="_Toc514604787"/>
-      <w:r>
-        <w:t>Заголовок третьего уровня.</w:t>
-      </w:r>
-      <w:bookmarkEnd w:id="6"/>
-    </w:p>
-    <w:p>
-      <w:r>
-        <w:t>Обычный текст</w:t>
-      </w:r>
-    </w:p>
-    <w:p>
-      <w:pPr>
-        <w:pStyle w:val="10"/>
-      </w:pPr>
-      <w:r>
-        <w:t>Глава 3. Имя главы 3.</w:t>
-      </w:r>
-    </w:p>
-    <w:p>
-      <w:pPr>
-        <w:pStyle w:val="2"/>
-      </w:pPr>
-      <w:r>
-        <w:t>Подзаголовок главы 3.</w:t>
-      </w:r>
-    </w:p>
-    <w:p>
-      <w:pPr>
-        <w:pStyle w:val="3"/>
-      </w:pPr>
-      <w:r>
-        <w:t>Заголовок третьего уровня</w:t>
-      </w:r>
-    </w:p>
-    <w:p>
-      <w:r>
-        <w:t>Обычный текст.</w:t>
-      </w:r>
-    </w:p>
     <w:sectPr>
       <w:footerReference w:type="default" r:id="rId8"/>
       <w:pgSz w:w="11906" w:h="16838"/>
@@ -1573,11 +2105,11 @@
 </file>
 
 <file path=word/endnotes.xml><?xml version="1.0" encoding="utf-8"?>
-<w:endnotes xmlns:wpc="http://schemas.microsoft.com/office/word/2010/wordprocessingCanvas" xmlns:cx="http://schemas.microsoft.com/office/drawing/2014/chartex" xmlns:mc="http://schemas.openxmlformats.org/markup-compatibility/2006" xmlns:o="urn:schemas-microsoft-com:office:office" xmlns:r="http://schemas.openxmlformats.org/officeDocument/2006/relationships" xmlns:m="http://schemas.openxmlformats.org/officeDocument/2006/math" xmlns:v="urn:schemas-microsoft-com:vml" xmlns:wp14="http://schemas.microsoft.com/office/word/2010/wordprocessingDrawing" xmlns:wp="http://schemas.openxmlformats.org/drawingml/2006/wordprocessingDrawing" xmlns:w10="urn:schemas-microsoft-com:office:word" xmlns:w="http://schemas.openxmlformats.org/wordprocessingml/2006/main" xmlns:w14="http://schemas.microsoft.com/office/word/2010/wordml" xmlns:w15="http://schemas.microsoft.com/office/word/2012/wordml" xmlns:w16se="http://schemas.microsoft.com/office/word/2015/wordml/symex" xmlns:wpg="http://schemas.microsoft.com/office/word/2010/wordprocessingGroup" xmlns:wpi="http://schemas.microsoft.com/office/word/2010/wordprocessingInk" xmlns:wne="http://schemas.microsoft.com/office/word/2006/wordml" xmlns:wps="http://schemas.microsoft.com/office/word/2010/wordprocessingShape" mc:Ignorable="w14 w15 w16se wp14">
+<w:endnotes xmlns:wpc="http://schemas.microsoft.com/office/word/2010/wordprocessingCanvas" xmlns:cx="http://schemas.microsoft.com/office/drawing/2014/chartex" xmlns:cx1="http://schemas.microsoft.com/office/drawing/2015/9/8/chartex" xmlns:cx2="http://schemas.microsoft.com/office/drawing/2015/10/21/chartex" xmlns:cx3="http://schemas.microsoft.com/office/drawing/2016/5/9/chartex" xmlns:cx4="http://schemas.microsoft.com/office/drawing/2016/5/10/chartex" xmlns:cx5="http://schemas.microsoft.com/office/drawing/2016/5/11/chartex" xmlns:cx6="http://schemas.microsoft.com/office/drawing/2016/5/12/chartex" xmlns:cx7="http://schemas.microsoft.com/office/drawing/2016/5/13/chartex" xmlns:cx8="http://schemas.microsoft.com/office/drawing/2016/5/14/chartex" xmlns:mc="http://schemas.openxmlformats.org/markup-compatibility/2006" xmlns:aink="http://schemas.microsoft.com/office/drawing/2016/ink" xmlns:am3d="http://schemas.microsoft.com/office/drawing/2017/model3d" xmlns:o="urn:schemas-microsoft-com:office:office" xmlns:r="http://schemas.openxmlformats.org/officeDocument/2006/relationships" xmlns:m="http://schemas.openxmlformats.org/officeDocument/2006/math" xmlns:v="urn:schemas-microsoft-com:vml" xmlns:wp14="http://schemas.microsoft.com/office/word/2010/wordprocessingDrawing" xmlns:wp="http://schemas.openxmlformats.org/drawingml/2006/wordprocessingDrawing" xmlns:w10="urn:schemas-microsoft-com:office:word" xmlns:w="http://schemas.openxmlformats.org/wordprocessingml/2006/main" xmlns:w14="http://schemas.microsoft.com/office/word/2010/wordml" xmlns:w15="http://schemas.microsoft.com/office/word/2012/wordml" xmlns:w16cid="http://schemas.microsoft.com/office/word/2016/wordml/cid" xmlns:w16se="http://schemas.microsoft.com/office/word/2015/wordml/symex" xmlns:wpg="http://schemas.microsoft.com/office/word/2010/wordprocessingGroup" xmlns:wpi="http://schemas.microsoft.com/office/word/2010/wordprocessingInk" xmlns:wne="http://schemas.microsoft.com/office/word/2006/wordml" xmlns:wps="http://schemas.microsoft.com/office/word/2010/wordprocessingShape" mc:Ignorable="w14 w15 w16se w16cid wp14">
   <w:endnote w:type="separator" w:id="-1">
     <w:p>
       <w:pPr>
-        <w:spacing w:after="0" w:line="240" w:lineRule="auto"/>
+        <w:spacing w:line="240" w:lineRule="auto"/>
       </w:pPr>
       <w:r>
         <w:separator/>
@@ -1587,7 +2119,7 @@
   <w:endnote w:type="continuationSeparator" w:id="0">
     <w:p>
       <w:pPr>
-        <w:spacing w:after="0" w:line="240" w:lineRule="auto"/>
+        <w:spacing w:line="240" w:lineRule="auto"/>
       </w:pPr>
       <w:r>
         <w:continuationSeparator/>
@@ -1598,7 +2130,7 @@
 </file>
 
 <file path=word/footer1.xml><?xml version="1.0" encoding="utf-8"?>
-<w:ftr xmlns:wpc="http://schemas.microsoft.com/office/word/2010/wordprocessingCanvas" xmlns:cx="http://schemas.microsoft.com/office/drawing/2014/chartex" xmlns:mc="http://schemas.openxmlformats.org/markup-compatibility/2006" xmlns:o="urn:schemas-microsoft-com:office:office" xmlns:r="http://schemas.openxmlformats.org/officeDocument/2006/relationships" xmlns:m="http://schemas.openxmlformats.org/officeDocument/2006/math" xmlns:v="urn:schemas-microsoft-com:vml" xmlns:wp14="http://schemas.microsoft.com/office/word/2010/wordprocessingDrawing" xmlns:wp="http://schemas.openxmlformats.org/drawingml/2006/wordprocessingDrawing" xmlns:w10="urn:schemas-microsoft-com:office:word" xmlns:w="http://schemas.openxmlformats.org/wordprocessingml/2006/main" xmlns:w14="http://schemas.microsoft.com/office/word/2010/wordml" xmlns:w15="http://schemas.microsoft.com/office/word/2012/wordml" xmlns:w16se="http://schemas.microsoft.com/office/word/2015/wordml/symex" xmlns:wpg="http://schemas.microsoft.com/office/word/2010/wordprocessingGroup" xmlns:wpi="http://schemas.microsoft.com/office/word/2010/wordprocessingInk" xmlns:wne="http://schemas.microsoft.com/office/word/2006/wordml" xmlns:wps="http://schemas.microsoft.com/office/word/2010/wordprocessingShape" mc:Ignorable="w14 w15 w16se wp14">
+<w:ftr xmlns:wpc="http://schemas.microsoft.com/office/word/2010/wordprocessingCanvas" xmlns:cx="http://schemas.microsoft.com/office/drawing/2014/chartex" xmlns:cx1="http://schemas.microsoft.com/office/drawing/2015/9/8/chartex" xmlns:cx2="http://schemas.microsoft.com/office/drawing/2015/10/21/chartex" xmlns:cx3="http://schemas.microsoft.com/office/drawing/2016/5/9/chartex" xmlns:cx4="http://schemas.microsoft.com/office/drawing/2016/5/10/chartex" xmlns:cx5="http://schemas.microsoft.com/office/drawing/2016/5/11/chartex" xmlns:cx6="http://schemas.microsoft.com/office/drawing/2016/5/12/chartex" xmlns:cx7="http://schemas.microsoft.com/office/drawing/2016/5/13/chartex" xmlns:cx8="http://schemas.microsoft.com/office/drawing/2016/5/14/chartex" xmlns:mc="http://schemas.openxmlformats.org/markup-compatibility/2006" xmlns:aink="http://schemas.microsoft.com/office/drawing/2016/ink" xmlns:am3d="http://schemas.microsoft.com/office/drawing/2017/model3d" xmlns:o="urn:schemas-microsoft-com:office:office" xmlns:r="http://schemas.openxmlformats.org/officeDocument/2006/relationships" xmlns:m="http://schemas.openxmlformats.org/officeDocument/2006/math" xmlns:v="urn:schemas-microsoft-com:vml" xmlns:wp14="http://schemas.microsoft.com/office/word/2010/wordprocessingDrawing" xmlns:wp="http://schemas.openxmlformats.org/drawingml/2006/wordprocessingDrawing" xmlns:w10="urn:schemas-microsoft-com:office:word" xmlns:w="http://schemas.openxmlformats.org/wordprocessingml/2006/main" xmlns:w14="http://schemas.microsoft.com/office/word/2010/wordml" xmlns:w15="http://schemas.microsoft.com/office/word/2012/wordml" xmlns:w16cid="http://schemas.microsoft.com/office/word/2016/wordml/cid" xmlns:w16se="http://schemas.microsoft.com/office/word/2015/wordml/symex" xmlns:wpg="http://schemas.microsoft.com/office/word/2010/wordprocessingGroup" xmlns:wpi="http://schemas.microsoft.com/office/word/2010/wordprocessingInk" xmlns:wne="http://schemas.microsoft.com/office/word/2006/wordml" xmlns:wps="http://schemas.microsoft.com/office/word/2010/wordprocessingShape" mc:Ignorable="w14 w15 w16se w16cid wp14">
   <w:sdt>
     <w:sdtPr>
       <w:id w:val="1183549766"/>
@@ -1607,6 +2139,7 @@
         <w:docPartUnique/>
       </w:docPartObj>
     </w:sdtPr>
+    <w:sdtEndPr/>
     <w:sdtContent>
       <w:p>
         <w:pPr>
@@ -1643,11 +2176,11 @@
 </file>
 
 <file path=word/footnotes.xml><?xml version="1.0" encoding="utf-8"?>
-<w:footnotes xmlns:wpc="http://schemas.microsoft.com/office/word/2010/wordprocessingCanvas" xmlns:cx="http://schemas.microsoft.com/office/drawing/2014/chartex" xmlns:mc="http://schemas.openxmlformats.org/markup-compatibility/2006" xmlns:o="urn:schemas-microsoft-com:office:office" xmlns:r="http://schemas.openxmlformats.org/officeDocument/2006/relationships" xmlns:m="http://schemas.openxmlformats.org/officeDocument/2006/math" xmlns:v="urn:schemas-microsoft-com:vml" xmlns:wp14="http://schemas.microsoft.com/office/word/2010/wordprocessingDrawing" xmlns:wp="http://schemas.openxmlformats.org/drawingml/2006/wordprocessingDrawing" xmlns:w10="urn:schemas-microsoft-com:office:word" xmlns:w="http://schemas.openxmlformats.org/wordprocessingml/2006/main" xmlns:w14="http://schemas.microsoft.com/office/word/2010/wordml" xmlns:w15="http://schemas.microsoft.com/office/word/2012/wordml" xmlns:w16se="http://schemas.microsoft.com/office/word/2015/wordml/symex" xmlns:wpg="http://schemas.microsoft.com/office/word/2010/wordprocessingGroup" xmlns:wpi="http://schemas.microsoft.com/office/word/2010/wordprocessingInk" xmlns:wne="http://schemas.microsoft.com/office/word/2006/wordml" xmlns:wps="http://schemas.microsoft.com/office/word/2010/wordprocessingShape" mc:Ignorable="w14 w15 w16se wp14">
+<w:footnotes xmlns:wpc="http://schemas.microsoft.com/office/word/2010/wordprocessingCanvas" xmlns:cx="http://schemas.microsoft.com/office/drawing/2014/chartex" xmlns:cx1="http://schemas.microsoft.com/office/drawing/2015/9/8/chartex" xmlns:cx2="http://schemas.microsoft.com/office/drawing/2015/10/21/chartex" xmlns:cx3="http://schemas.microsoft.com/office/drawing/2016/5/9/chartex" xmlns:cx4="http://schemas.microsoft.com/office/drawing/2016/5/10/chartex" xmlns:cx5="http://schemas.microsoft.com/office/drawing/2016/5/11/chartex" xmlns:cx6="http://schemas.microsoft.com/office/drawing/2016/5/12/chartex" xmlns:cx7="http://schemas.microsoft.com/office/drawing/2016/5/13/chartex" xmlns:cx8="http://schemas.microsoft.com/office/drawing/2016/5/14/chartex" xmlns:mc="http://schemas.openxmlformats.org/markup-compatibility/2006" xmlns:aink="http://schemas.microsoft.com/office/drawing/2016/ink" xmlns:am3d="http://schemas.microsoft.com/office/drawing/2017/model3d" xmlns:o="urn:schemas-microsoft-com:office:office" xmlns:r="http://schemas.openxmlformats.org/officeDocument/2006/relationships" xmlns:m="http://schemas.openxmlformats.org/officeDocument/2006/math" xmlns:v="urn:schemas-microsoft-com:vml" xmlns:wp14="http://schemas.microsoft.com/office/word/2010/wordprocessingDrawing" xmlns:wp="http://schemas.openxmlformats.org/drawingml/2006/wordprocessingDrawing" xmlns:w10="urn:schemas-microsoft-com:office:word" xmlns:w="http://schemas.openxmlformats.org/wordprocessingml/2006/main" xmlns:w14="http://schemas.microsoft.com/office/word/2010/wordml" xmlns:w15="http://schemas.microsoft.com/office/word/2012/wordml" xmlns:w16cid="http://schemas.microsoft.com/office/word/2016/wordml/cid" xmlns:w16se="http://schemas.microsoft.com/office/word/2015/wordml/symex" xmlns:wpg="http://schemas.microsoft.com/office/word/2010/wordprocessingGroup" xmlns:wpi="http://schemas.microsoft.com/office/word/2010/wordprocessingInk" xmlns:wne="http://schemas.microsoft.com/office/word/2006/wordml" xmlns:wps="http://schemas.microsoft.com/office/word/2010/wordprocessingShape" mc:Ignorable="w14 w15 w16se w16cid wp14">
   <w:footnote w:type="separator" w:id="-1">
     <w:p>
       <w:pPr>
-        <w:spacing w:after="0" w:line="240" w:lineRule="auto"/>
+        <w:spacing w:line="240" w:lineRule="auto"/>
       </w:pPr>
       <w:r>
         <w:separator/>
@@ -1657,7 +2190,7 @@
   <w:footnote w:type="continuationSeparator" w:id="0">
     <w:p>
       <w:pPr>
-        <w:spacing w:after="0" w:line="240" w:lineRule="auto"/>
+        <w:spacing w:line="240" w:lineRule="auto"/>
       </w:pPr>
       <w:r>
         <w:continuationSeparator/>
@@ -1668,8 +2201,124 @@
 </file>
 
 <file path=word/numbering.xml><?xml version="1.0" encoding="utf-8"?>
-<w:numbering xmlns:wpc="http://schemas.microsoft.com/office/word/2010/wordprocessingCanvas" xmlns:cx="http://schemas.microsoft.com/office/drawing/2014/chartex" xmlns:mc="http://schemas.openxmlformats.org/markup-compatibility/2006" xmlns:o="urn:schemas-microsoft-com:office:office" xmlns:r="http://schemas.openxmlformats.org/officeDocument/2006/relationships" xmlns:m="http://schemas.openxmlformats.org/officeDocument/2006/math" xmlns:v="urn:schemas-microsoft-com:vml" xmlns:wp14="http://schemas.microsoft.com/office/word/2010/wordprocessingDrawing" xmlns:wp="http://schemas.openxmlformats.org/drawingml/2006/wordprocessingDrawing" xmlns:w10="urn:schemas-microsoft-com:office:word" xmlns:w="http://schemas.openxmlformats.org/wordprocessingml/2006/main" xmlns:w14="http://schemas.microsoft.com/office/word/2010/wordml" xmlns:w15="http://schemas.microsoft.com/office/word/2012/wordml" xmlns:w16se="http://schemas.microsoft.com/office/word/2015/wordml/symex" xmlns:wpg="http://schemas.microsoft.com/office/word/2010/wordprocessingGroup" xmlns:wpi="http://schemas.microsoft.com/office/word/2010/wordprocessingInk" xmlns:wne="http://schemas.microsoft.com/office/word/2006/wordml" xmlns:wps="http://schemas.microsoft.com/office/word/2010/wordprocessingShape" mc:Ignorable="w14 w15 w16se wp14">
+<w:numbering xmlns:wpc="http://schemas.microsoft.com/office/word/2010/wordprocessingCanvas" xmlns:cx="http://schemas.microsoft.com/office/drawing/2014/chartex" xmlns:cx1="http://schemas.microsoft.com/office/drawing/2015/9/8/chartex" xmlns:cx2="http://schemas.microsoft.com/office/drawing/2015/10/21/chartex" xmlns:cx3="http://schemas.microsoft.com/office/drawing/2016/5/9/chartex" xmlns:cx4="http://schemas.microsoft.com/office/drawing/2016/5/10/chartex" xmlns:cx5="http://schemas.microsoft.com/office/drawing/2016/5/11/chartex" xmlns:cx6="http://schemas.microsoft.com/office/drawing/2016/5/12/chartex" xmlns:cx7="http://schemas.microsoft.com/office/drawing/2016/5/13/chartex" xmlns:cx8="http://schemas.microsoft.com/office/drawing/2016/5/14/chartex" xmlns:mc="http://schemas.openxmlformats.org/markup-compatibility/2006" xmlns:aink="http://schemas.microsoft.com/office/drawing/2016/ink" xmlns:am3d="http://schemas.microsoft.com/office/drawing/2017/model3d" xmlns:o="urn:schemas-microsoft-com:office:office" xmlns:r="http://schemas.openxmlformats.org/officeDocument/2006/relationships" xmlns:m="http://schemas.openxmlformats.org/officeDocument/2006/math" xmlns:v="urn:schemas-microsoft-com:vml" xmlns:wp14="http://schemas.microsoft.com/office/word/2010/wordprocessingDrawing" xmlns:wp="http://schemas.openxmlformats.org/drawingml/2006/wordprocessingDrawing" xmlns:w10="urn:schemas-microsoft-com:office:word" xmlns:w="http://schemas.openxmlformats.org/wordprocessingml/2006/main" xmlns:w14="http://schemas.microsoft.com/office/word/2010/wordml" xmlns:w15="http://schemas.microsoft.com/office/word/2012/wordml" xmlns:w16cid="http://schemas.microsoft.com/office/word/2016/wordml/cid" xmlns:w16se="http://schemas.microsoft.com/office/word/2015/wordml/symex" xmlns:wpg="http://schemas.microsoft.com/office/word/2010/wordprocessingGroup" xmlns:wpi="http://schemas.microsoft.com/office/word/2010/wordprocessingInk" xmlns:wne="http://schemas.microsoft.com/office/word/2006/wordml" xmlns:wps="http://schemas.microsoft.com/office/word/2010/wordprocessingShape" mc:Ignorable="w14 w15 w16se w16cid wp14">
   <w:abstractNum w:abstractNumId="0" w15:restartNumberingAfterBreak="0">
+    <w:nsid w:val="21516461"/>
+    <w:multiLevelType w:val="multilevel"/>
+    <w:tmpl w:val="306E30F4"/>
+    <w:lvl w:ilvl="0">
+      <w:start w:val="1"/>
+      <w:numFmt w:val="none"/>
+      <w:suff w:val="space"/>
+      <w:lvlText w:val="%1"/>
+      <w:lvlJc w:val="left"/>
+      <w:pPr>
+        <w:ind w:left="360" w:hanging="360"/>
+      </w:pPr>
+      <w:rPr>
+        <w:rFonts w:hint="default"/>
+      </w:rPr>
+    </w:lvl>
+    <w:lvl w:ilvl="1">
+      <w:start w:val="1"/>
+      <w:numFmt w:val="decimal"/>
+      <w:lvlRestart w:val="0"/>
+      <w:lvlText w:val="%2."/>
+      <w:lvlJc w:val="left"/>
+      <w:pPr>
+        <w:ind w:left="792" w:hanging="432"/>
+      </w:pPr>
+      <w:rPr>
+        <w:rFonts w:hint="default"/>
+      </w:rPr>
+    </w:lvl>
+    <w:lvl w:ilvl="2">
+      <w:start w:val="1"/>
+      <w:numFmt w:val="decimal"/>
+      <w:suff w:val="space"/>
+      <w:lvlText w:val="%2.%3."/>
+      <w:lvlJc w:val="left"/>
+      <w:pPr>
+        <w:ind w:left="1224" w:hanging="504"/>
+      </w:pPr>
+      <w:rPr>
+        <w:rFonts w:hint="default"/>
+      </w:rPr>
+    </w:lvl>
+    <w:lvl w:ilvl="3">
+      <w:start w:val="1"/>
+      <w:numFmt w:val="decimal"/>
+      <w:lvlText w:val="%2.%3.%4."/>
+      <w:lvlJc w:val="left"/>
+      <w:pPr>
+        <w:ind w:left="1728" w:hanging="648"/>
+      </w:pPr>
+      <w:rPr>
+        <w:rFonts w:hint="default"/>
+      </w:rPr>
+    </w:lvl>
+    <w:lvl w:ilvl="4">
+      <w:start w:val="1"/>
+      <w:numFmt w:val="decimal"/>
+      <w:lvlText w:val="%1.%2.%3.%4.%5."/>
+      <w:lvlJc w:val="left"/>
+      <w:pPr>
+        <w:ind w:left="2232" w:hanging="792"/>
+      </w:pPr>
+      <w:rPr>
+        <w:rFonts w:hint="default"/>
+      </w:rPr>
+    </w:lvl>
+    <w:lvl w:ilvl="5">
+      <w:start w:val="1"/>
+      <w:numFmt w:val="decimal"/>
+      <w:lvlText w:val="%1.%2.%3.%4.%5.%6."/>
+      <w:lvlJc w:val="left"/>
+      <w:pPr>
+        <w:ind w:left="2736" w:hanging="936"/>
+      </w:pPr>
+      <w:rPr>
+        <w:rFonts w:hint="default"/>
+      </w:rPr>
+    </w:lvl>
+    <w:lvl w:ilvl="6">
+      <w:start w:val="1"/>
+      <w:numFmt w:val="decimal"/>
+      <w:lvlText w:val="%1.%2.%3.%4.%5.%6.%7."/>
+      <w:lvlJc w:val="left"/>
+      <w:pPr>
+        <w:ind w:left="3240" w:hanging="1080"/>
+      </w:pPr>
+      <w:rPr>
+        <w:rFonts w:hint="default"/>
+      </w:rPr>
+    </w:lvl>
+    <w:lvl w:ilvl="7">
+      <w:start w:val="1"/>
+      <w:numFmt w:val="decimal"/>
+      <w:lvlText w:val="%1.%2.%3.%4.%5.%6.%7.%8."/>
+      <w:lvlJc w:val="left"/>
+      <w:pPr>
+        <w:ind w:left="3744" w:hanging="1224"/>
+      </w:pPr>
+      <w:rPr>
+        <w:rFonts w:hint="default"/>
+      </w:rPr>
+    </w:lvl>
+    <w:lvl w:ilvl="8">
+      <w:start w:val="1"/>
+      <w:numFmt w:val="decimal"/>
+      <w:lvlText w:val="%1.%2.%3.%4.%5.%6.%7.%8.%9."/>
+      <w:lvlJc w:val="left"/>
+      <w:pPr>
+        <w:ind w:left="4320" w:hanging="1440"/>
+      </w:pPr>
+      <w:rPr>
+        <w:rFonts w:hint="default"/>
+      </w:rPr>
+    </w:lvl>
+  </w:abstractNum>
+  <w:abstractNum w:abstractNumId="1" w15:restartNumberingAfterBreak="0">
     <w:nsid w:val="40F54723"/>
     <w:multiLevelType w:val="hybridMultilevel"/>
     <w:tmpl w:val="ABB24CE2"/>
@@ -1783,7 +2432,7 @@
       </w:rPr>
     </w:lvl>
   </w:abstractNum>
-  <w:abstractNum w:abstractNumId="1" w15:restartNumberingAfterBreak="0">
+  <w:abstractNum w:abstractNumId="2" w15:restartNumberingAfterBreak="0">
     <w:nsid w:val="44856955"/>
     <w:multiLevelType w:val="multilevel"/>
     <w:tmpl w:val="0419001F"/>
@@ -1869,7 +2518,7 @@
       </w:pPr>
     </w:lvl>
   </w:abstractNum>
-  <w:abstractNum w:abstractNumId="2" w15:restartNumberingAfterBreak="0">
+  <w:abstractNum w:abstractNumId="3" w15:restartNumberingAfterBreak="0">
     <w:nsid w:val="47055FE3"/>
     <w:multiLevelType w:val="multilevel"/>
     <w:tmpl w:val="0419001F"/>
@@ -1955,7 +2604,7 @@
       </w:pPr>
     </w:lvl>
   </w:abstractNum>
-  <w:abstractNum w:abstractNumId="3" w15:restartNumberingAfterBreak="0">
+  <w:abstractNum w:abstractNumId="4" w15:restartNumberingAfterBreak="0">
     <w:nsid w:val="4E5C582B"/>
     <w:multiLevelType w:val="multilevel"/>
     <w:tmpl w:val="366675DC"/>
@@ -2069,14 +2718,13 @@
       </w:rPr>
     </w:lvl>
   </w:abstractNum>
-  <w:abstractNum w:abstractNumId="4" w15:restartNumberingAfterBreak="0">
+  <w:abstractNum w:abstractNumId="5" w15:restartNumberingAfterBreak="0">
     <w:nsid w:val="55D050D3"/>
     <w:multiLevelType w:val="multilevel"/>
-    <w:tmpl w:val="994220AE"/>
+    <w:tmpl w:val="FAAC2EB4"/>
     <w:lvl w:ilvl="0">
       <w:start w:val="1"/>
       <w:numFmt w:val="none"/>
-      <w:pStyle w:val="10"/>
       <w:suff w:val="space"/>
       <w:lvlText w:val=""/>
       <w:lvlJc w:val="left"/>
@@ -2187,14 +2835,15 @@
       </w:rPr>
     </w:lvl>
   </w:abstractNum>
-  <w:abstractNum w:abstractNumId="5" w15:restartNumberingAfterBreak="0">
+  <w:abstractNum w:abstractNumId="6" w15:restartNumberingAfterBreak="0">
     <w:nsid w:val="5D9C7604"/>
     <w:multiLevelType w:val="multilevel"/>
-    <w:tmpl w:val="306E30F4"/>
+    <w:tmpl w:val="0DE6B55C"/>
     <w:lvl w:ilvl="0">
       <w:start w:val="1"/>
       <w:numFmt w:val="none"/>
-      <w:suff w:val="space"/>
+      <w:pStyle w:val="10"/>
+      <w:suff w:val="nothing"/>
       <w:lvlText w:val="%1"/>
       <w:lvlJc w:val="left"/>
       <w:pPr>
@@ -2206,9 +2855,11 @@
     </w:lvl>
     <w:lvl w:ilvl="1">
       <w:start w:val="1"/>
-      <w:numFmt w:val="decimal"/>
+      <w:numFmt w:val="none"/>
       <w:lvlRestart w:val="0"/>
-      <w:lvlText w:val="%2."/>
+      <w:pStyle w:val="2"/>
+      <w:suff w:val="nothing"/>
+      <w:lvlText w:val="%2"/>
       <w:lvlJc w:val="left"/>
       <w:pPr>
         <w:ind w:left="792" w:hanging="432"/>
@@ -2219,10 +2870,11 @@
     </w:lvl>
     <w:lvl w:ilvl="2">
       <w:start w:val="1"/>
-      <w:numFmt w:val="decimal"/>
-      <w:pStyle w:val="2"/>
-      <w:suff w:val="space"/>
-      <w:lvlText w:val="%2.%3."/>
+      <w:numFmt w:val="none"/>
+      <w:lvlRestart w:val="0"/>
+      <w:pStyle w:val="3"/>
+      <w:suff w:val="nothing"/>
+      <w:lvlText w:val="%2"/>
       <w:lvlJc w:val="left"/>
       <w:pPr>
         <w:ind w:left="1224" w:hanging="504"/>
@@ -2234,7 +2886,6 @@
     <w:lvl w:ilvl="3">
       <w:start w:val="1"/>
       <w:numFmt w:val="decimal"/>
-      <w:pStyle w:val="3"/>
       <w:lvlText w:val="%2.%3.%4."/>
       <w:lvlJc w:val="left"/>
       <w:pPr>
@@ -2306,178 +2957,241 @@
     </w:lvl>
   </w:abstractNum>
   <w:num w:numId="1">
+    <w:abstractNumId w:val="1"/>
+  </w:num>
+  <w:num w:numId="2">
+    <w:abstractNumId w:val="2"/>
+  </w:num>
+  <w:num w:numId="3">
+    <w:abstractNumId w:val="3"/>
+  </w:num>
+  <w:num w:numId="4">
+    <w:abstractNumId w:val="2"/>
+    <w:lvlOverride w:ilvl="0">
+      <w:startOverride w:val="1"/>
+    </w:lvlOverride>
+    <w:lvlOverride w:ilvl="1">
+      <w:startOverride w:val="1"/>
+    </w:lvlOverride>
+    <w:lvlOverride w:ilvl="2">
+      <w:startOverride w:val="1"/>
+    </w:lvlOverride>
+    <w:lvlOverride w:ilvl="3">
+      <w:startOverride w:val="1"/>
+    </w:lvlOverride>
+    <w:lvlOverride w:ilvl="4">
+      <w:startOverride w:val="1"/>
+    </w:lvlOverride>
+    <w:lvlOverride w:ilvl="5">
+      <w:startOverride w:val="1"/>
+    </w:lvlOverride>
+    <w:lvlOverride w:ilvl="6">
+      <w:startOverride w:val="1"/>
+    </w:lvlOverride>
+    <w:lvlOverride w:ilvl="7">
+      <w:startOverride w:val="1"/>
+    </w:lvlOverride>
+    <w:lvlOverride w:ilvl="8">
+      <w:startOverride w:val="1"/>
+    </w:lvlOverride>
+  </w:num>
+  <w:num w:numId="5">
+    <w:abstractNumId w:val="2"/>
+    <w:lvlOverride w:ilvl="0">
+      <w:startOverride w:val="1"/>
+    </w:lvlOverride>
+    <w:lvlOverride w:ilvl="1">
+      <w:startOverride w:val="1"/>
+    </w:lvlOverride>
+    <w:lvlOverride w:ilvl="2">
+      <w:startOverride w:val="1"/>
+    </w:lvlOverride>
+    <w:lvlOverride w:ilvl="3">
+      <w:startOverride w:val="1"/>
+    </w:lvlOverride>
+    <w:lvlOverride w:ilvl="4">
+      <w:startOverride w:val="1"/>
+    </w:lvlOverride>
+    <w:lvlOverride w:ilvl="5">
+      <w:startOverride w:val="1"/>
+    </w:lvlOverride>
+    <w:lvlOverride w:ilvl="6">
+      <w:startOverride w:val="1"/>
+    </w:lvlOverride>
+    <w:lvlOverride w:ilvl="7">
+      <w:startOverride w:val="1"/>
+    </w:lvlOverride>
+    <w:lvlOverride w:ilvl="8">
+      <w:startOverride w:val="1"/>
+    </w:lvlOverride>
+  </w:num>
+  <w:num w:numId="6">
+    <w:abstractNumId w:val="6"/>
+  </w:num>
+  <w:num w:numId="7">
+    <w:abstractNumId w:val="6"/>
+    <w:lvlOverride w:ilvl="0">
+      <w:startOverride w:val="1"/>
+    </w:lvlOverride>
+    <w:lvlOverride w:ilvl="1">
+      <w:startOverride w:val="1"/>
+    </w:lvlOverride>
+    <w:lvlOverride w:ilvl="2">
+      <w:startOverride w:val="1"/>
+    </w:lvlOverride>
+    <w:lvlOverride w:ilvl="3">
+      <w:startOverride w:val="1"/>
+    </w:lvlOverride>
+    <w:lvlOverride w:ilvl="4">
+      <w:startOverride w:val="1"/>
+    </w:lvlOverride>
+    <w:lvlOverride w:ilvl="5">
+      <w:startOverride w:val="1"/>
+    </w:lvlOverride>
+    <w:lvlOverride w:ilvl="6">
+      <w:startOverride w:val="1"/>
+    </w:lvlOverride>
+    <w:lvlOverride w:ilvl="7">
+      <w:startOverride w:val="1"/>
+    </w:lvlOverride>
+    <w:lvlOverride w:ilvl="8">
+      <w:startOverride w:val="1"/>
+    </w:lvlOverride>
+  </w:num>
+  <w:num w:numId="8">
+    <w:abstractNumId w:val="6"/>
+  </w:num>
+  <w:num w:numId="9">
+    <w:abstractNumId w:val="6"/>
+    <w:lvlOverride w:ilvl="0">
+      <w:startOverride w:val="1"/>
+    </w:lvlOverride>
+    <w:lvlOverride w:ilvl="1">
+      <w:startOverride w:val="1"/>
+    </w:lvlOverride>
+    <w:lvlOverride w:ilvl="2">
+      <w:startOverride w:val="1"/>
+    </w:lvlOverride>
+    <w:lvlOverride w:ilvl="3">
+      <w:startOverride w:val="1"/>
+    </w:lvlOverride>
+    <w:lvlOverride w:ilvl="4">
+      <w:startOverride w:val="1"/>
+    </w:lvlOverride>
+    <w:lvlOverride w:ilvl="5">
+      <w:startOverride w:val="1"/>
+    </w:lvlOverride>
+    <w:lvlOverride w:ilvl="6">
+      <w:startOverride w:val="1"/>
+    </w:lvlOverride>
+    <w:lvlOverride w:ilvl="7">
+      <w:startOverride w:val="1"/>
+    </w:lvlOverride>
+    <w:lvlOverride w:ilvl="8">
+      <w:startOverride w:val="1"/>
+    </w:lvlOverride>
+  </w:num>
+  <w:num w:numId="10">
+    <w:abstractNumId w:val="5"/>
+  </w:num>
+  <w:num w:numId="11">
+    <w:abstractNumId w:val="4"/>
+  </w:num>
+  <w:num w:numId="12">
+    <w:abstractNumId w:val="6"/>
+    <w:lvlOverride w:ilvl="0">
+      <w:startOverride w:val="1"/>
+    </w:lvlOverride>
+    <w:lvlOverride w:ilvl="1">
+      <w:startOverride w:val="1"/>
+    </w:lvlOverride>
+    <w:lvlOverride w:ilvl="2">
+      <w:startOverride w:val="1"/>
+    </w:lvlOverride>
+    <w:lvlOverride w:ilvl="3">
+      <w:startOverride w:val="1"/>
+    </w:lvlOverride>
+    <w:lvlOverride w:ilvl="4">
+      <w:startOverride w:val="1"/>
+    </w:lvlOverride>
+    <w:lvlOverride w:ilvl="5">
+      <w:startOverride w:val="1"/>
+    </w:lvlOverride>
+    <w:lvlOverride w:ilvl="6">
+      <w:startOverride w:val="1"/>
+    </w:lvlOverride>
+    <w:lvlOverride w:ilvl="7">
+      <w:startOverride w:val="1"/>
+    </w:lvlOverride>
+    <w:lvlOverride w:ilvl="8">
+      <w:startOverride w:val="1"/>
+    </w:lvlOverride>
+  </w:num>
+  <w:num w:numId="13">
+    <w:abstractNumId w:val="6"/>
+    <w:lvlOverride w:ilvl="0">
+      <w:startOverride w:val="1"/>
+    </w:lvlOverride>
+    <w:lvlOverride w:ilvl="1">
+      <w:startOverride w:val="1"/>
+    </w:lvlOverride>
+    <w:lvlOverride w:ilvl="2">
+      <w:startOverride w:val="1"/>
+    </w:lvlOverride>
+    <w:lvlOverride w:ilvl="3">
+      <w:startOverride w:val="1"/>
+    </w:lvlOverride>
+    <w:lvlOverride w:ilvl="4">
+      <w:startOverride w:val="1"/>
+    </w:lvlOverride>
+    <w:lvlOverride w:ilvl="5">
+      <w:startOverride w:val="1"/>
+    </w:lvlOverride>
+    <w:lvlOverride w:ilvl="6">
+      <w:startOverride w:val="1"/>
+    </w:lvlOverride>
+    <w:lvlOverride w:ilvl="7">
+      <w:startOverride w:val="1"/>
+    </w:lvlOverride>
+    <w:lvlOverride w:ilvl="8">
+      <w:startOverride w:val="1"/>
+    </w:lvlOverride>
+  </w:num>
+  <w:num w:numId="14">
+    <w:abstractNumId w:val="6"/>
+    <w:lvlOverride w:ilvl="0">
+      <w:startOverride w:val="1"/>
+    </w:lvlOverride>
+    <w:lvlOverride w:ilvl="1">
+      <w:startOverride w:val="1"/>
+    </w:lvlOverride>
+    <w:lvlOverride w:ilvl="2">
+      <w:startOverride w:val="1"/>
+    </w:lvlOverride>
+    <w:lvlOverride w:ilvl="3">
+      <w:startOverride w:val="1"/>
+    </w:lvlOverride>
+    <w:lvlOverride w:ilvl="4">
+      <w:startOverride w:val="1"/>
+    </w:lvlOverride>
+    <w:lvlOverride w:ilvl="5">
+      <w:startOverride w:val="1"/>
+    </w:lvlOverride>
+    <w:lvlOverride w:ilvl="6">
+      <w:startOverride w:val="1"/>
+    </w:lvlOverride>
+    <w:lvlOverride w:ilvl="7">
+      <w:startOverride w:val="1"/>
+    </w:lvlOverride>
+    <w:lvlOverride w:ilvl="8">
+      <w:startOverride w:val="1"/>
+    </w:lvlOverride>
+  </w:num>
+  <w:num w:numId="15">
     <w:abstractNumId w:val="0"/>
   </w:num>
-  <w:num w:numId="2">
-    <w:abstractNumId w:val="1"/>
-  </w:num>
-  <w:num w:numId="3">
-    <w:abstractNumId w:val="2"/>
-  </w:num>
-  <w:num w:numId="4">
-    <w:abstractNumId w:val="1"/>
-    <w:lvlOverride w:ilvl="0">
-      <w:startOverride w:val="1"/>
-    </w:lvlOverride>
-    <w:lvlOverride w:ilvl="1">
-      <w:startOverride w:val="1"/>
-    </w:lvlOverride>
-    <w:lvlOverride w:ilvl="2">
-      <w:startOverride w:val="1"/>
-    </w:lvlOverride>
-    <w:lvlOverride w:ilvl="3">
-      <w:startOverride w:val="1"/>
-    </w:lvlOverride>
-    <w:lvlOverride w:ilvl="4">
-      <w:startOverride w:val="1"/>
-    </w:lvlOverride>
-    <w:lvlOverride w:ilvl="5">
-      <w:startOverride w:val="1"/>
-    </w:lvlOverride>
-    <w:lvlOverride w:ilvl="6">
-      <w:startOverride w:val="1"/>
-    </w:lvlOverride>
-    <w:lvlOverride w:ilvl="7">
-      <w:startOverride w:val="1"/>
-    </w:lvlOverride>
-    <w:lvlOverride w:ilvl="8">
-      <w:startOverride w:val="1"/>
-    </w:lvlOverride>
-  </w:num>
-  <w:num w:numId="5">
-    <w:abstractNumId w:val="1"/>
-    <w:lvlOverride w:ilvl="0">
-      <w:startOverride w:val="1"/>
-    </w:lvlOverride>
-    <w:lvlOverride w:ilvl="1">
-      <w:startOverride w:val="1"/>
-    </w:lvlOverride>
-    <w:lvlOverride w:ilvl="2">
-      <w:startOverride w:val="1"/>
-    </w:lvlOverride>
-    <w:lvlOverride w:ilvl="3">
-      <w:startOverride w:val="1"/>
-    </w:lvlOverride>
-    <w:lvlOverride w:ilvl="4">
-      <w:startOverride w:val="1"/>
-    </w:lvlOverride>
-    <w:lvlOverride w:ilvl="5">
-      <w:startOverride w:val="1"/>
-    </w:lvlOverride>
-    <w:lvlOverride w:ilvl="6">
-      <w:startOverride w:val="1"/>
-    </w:lvlOverride>
-    <w:lvlOverride w:ilvl="7">
-      <w:startOverride w:val="1"/>
-    </w:lvlOverride>
-    <w:lvlOverride w:ilvl="8">
-      <w:startOverride w:val="1"/>
-    </w:lvlOverride>
-  </w:num>
-  <w:num w:numId="6">
-    <w:abstractNumId w:val="5"/>
-  </w:num>
-  <w:num w:numId="7">
-    <w:abstractNumId w:val="5"/>
-    <w:lvlOverride w:ilvl="0">
-      <w:startOverride w:val="1"/>
-    </w:lvlOverride>
-    <w:lvlOverride w:ilvl="1">
-      <w:startOverride w:val="1"/>
-    </w:lvlOverride>
-    <w:lvlOverride w:ilvl="2">
-      <w:startOverride w:val="1"/>
-    </w:lvlOverride>
-    <w:lvlOverride w:ilvl="3">
-      <w:startOverride w:val="1"/>
-    </w:lvlOverride>
-    <w:lvlOverride w:ilvl="4">
-      <w:startOverride w:val="1"/>
-    </w:lvlOverride>
-    <w:lvlOverride w:ilvl="5">
-      <w:startOverride w:val="1"/>
-    </w:lvlOverride>
-    <w:lvlOverride w:ilvl="6">
-      <w:startOverride w:val="1"/>
-    </w:lvlOverride>
-    <w:lvlOverride w:ilvl="7">
-      <w:startOverride w:val="1"/>
-    </w:lvlOverride>
-    <w:lvlOverride w:ilvl="8">
-      <w:startOverride w:val="1"/>
-    </w:lvlOverride>
-  </w:num>
-  <w:num w:numId="8">
-    <w:abstractNumId w:val="5"/>
-  </w:num>
-  <w:num w:numId="9">
-    <w:abstractNumId w:val="5"/>
-    <w:lvlOverride w:ilvl="0">
-      <w:startOverride w:val="1"/>
-    </w:lvlOverride>
-    <w:lvlOverride w:ilvl="1">
-      <w:startOverride w:val="1"/>
-    </w:lvlOverride>
-    <w:lvlOverride w:ilvl="2">
-      <w:startOverride w:val="1"/>
-    </w:lvlOverride>
-    <w:lvlOverride w:ilvl="3">
-      <w:startOverride w:val="1"/>
-    </w:lvlOverride>
-    <w:lvlOverride w:ilvl="4">
-      <w:startOverride w:val="1"/>
-    </w:lvlOverride>
-    <w:lvlOverride w:ilvl="5">
-      <w:startOverride w:val="1"/>
-    </w:lvlOverride>
-    <w:lvlOverride w:ilvl="6">
-      <w:startOverride w:val="1"/>
-    </w:lvlOverride>
-    <w:lvlOverride w:ilvl="7">
-      <w:startOverride w:val="1"/>
-    </w:lvlOverride>
-    <w:lvlOverride w:ilvl="8">
-      <w:startOverride w:val="1"/>
-    </w:lvlOverride>
-  </w:num>
-  <w:num w:numId="10">
-    <w:abstractNumId w:val="4"/>
-  </w:num>
-  <w:num w:numId="11">
-    <w:abstractNumId w:val="3"/>
-  </w:num>
-  <w:num w:numId="12">
-    <w:abstractNumId w:val="5"/>
-    <w:lvlOverride w:ilvl="0">
-      <w:startOverride w:val="1"/>
-    </w:lvlOverride>
-    <w:lvlOverride w:ilvl="1">
-      <w:startOverride w:val="1"/>
-    </w:lvlOverride>
-    <w:lvlOverride w:ilvl="2">
-      <w:startOverride w:val="1"/>
-    </w:lvlOverride>
-    <w:lvlOverride w:ilvl="3">
-      <w:startOverride w:val="1"/>
-    </w:lvlOverride>
-    <w:lvlOverride w:ilvl="4">
-      <w:startOverride w:val="1"/>
-    </w:lvlOverride>
-    <w:lvlOverride w:ilvl="5">
-      <w:startOverride w:val="1"/>
-    </w:lvlOverride>
-    <w:lvlOverride w:ilvl="6">
-      <w:startOverride w:val="1"/>
-    </w:lvlOverride>
-    <w:lvlOverride w:ilvl="7">
-      <w:startOverride w:val="1"/>
-    </w:lvlOverride>
-    <w:lvlOverride w:ilvl="8">
-      <w:startOverride w:val="1"/>
-    </w:lvlOverride>
-  </w:num>
-  <w:num w:numId="13">
-    <w:abstractNumId w:val="5"/>
+  <w:num w:numId="16">
+    <w:abstractNumId w:val="6"/>
     <w:lvlOverride w:ilvl="0">
       <w:startOverride w:val="1"/>
     </w:lvlOverride>
@@ -2510,7 +3224,7 @@
 </file>
 
 <file path=word/styles.xml><?xml version="1.0" encoding="utf-8"?>
-<w:styles xmlns:mc="http://schemas.openxmlformats.org/markup-compatibility/2006" xmlns:r="http://schemas.openxmlformats.org/officeDocument/2006/relationships" xmlns:w="http://schemas.openxmlformats.org/wordprocessingml/2006/main" xmlns:w14="http://schemas.microsoft.com/office/word/2010/wordml" xmlns:w15="http://schemas.microsoft.com/office/word/2012/wordml" xmlns:w16se="http://schemas.microsoft.com/office/word/2015/wordml/symex" mc:Ignorable="w14 w15 w16se">
+<w:styles xmlns:mc="http://schemas.openxmlformats.org/markup-compatibility/2006" xmlns:r="http://schemas.openxmlformats.org/officeDocument/2006/relationships" xmlns:w="http://schemas.openxmlformats.org/wordprocessingml/2006/main" xmlns:w14="http://schemas.microsoft.com/office/word/2010/wordml" xmlns:w15="http://schemas.microsoft.com/office/word/2012/wordml" xmlns:w16cid="http://schemas.microsoft.com/office/word/2016/wordml/cid" xmlns:w16se="http://schemas.microsoft.com/office/word/2015/wordml/symex" mc:Ignorable="w14 w15 w16se w16cid">
   <w:docDefaults>
     <w:rPrDefault>
       <w:rPr>
@@ -2526,7 +3240,892 @@
       </w:pPr>
     </w:pPrDefault>
   </w:docDefaults>
-  <w:latentStyles w:defLockedState="0" w:defUIPriority="99" w:defSemiHidden="0" w:defUnhideWhenUsed="0" w:defQFormat="0" w:count="371">
+  <w:latentStyles w:defLockedState="0" w:defUIPriority="99" w:defSemiHidden="0" w:defUnhideWhenUsed="0" w:defQFormat="0" w:count="375">
+    <w:lsdException w:name="Normal" w:uiPriority="0" w:qFormat="1"/>
+    <w:lsdException w:name="heading 1" w:uiPriority="9" w:qFormat="1"/>
+    <w:lsdException w:name="heading 2" w:semiHidden="1" w:uiPriority="9" w:unhideWhenUsed="1" w:qFormat="1"/>
+    <w:lsdException w:name="heading 3" w:semiHidden="1" w:uiPriority="9" w:unhideWhenUsed="1" w:qFormat="1"/>
+    <w:lsdException w:name="heading 4" w:semiHidden="1" w:uiPriority="9" w:unhideWhenUsed="1" w:qFormat="1"/>
+    <w:lsdException w:name="heading 5" w:semiHidden="1" w:uiPriority="9" w:unhideWhenUsed="1" w:qFormat="1"/>
+    <w:lsdException w:name="heading 6" w:semiHidden="1" w:uiPriority="9" w:unhideWhenUsed="1" w:qFormat="1"/>
+    <w:lsdException w:name="heading 7" w:semiHidden="1" w:uiPriority="9" w:unhideWhenUsed="1" w:qFormat="1"/>
+    <w:lsdException w:name="heading 8" w:semiHidden="1" w:uiPriority="9" w:unhideWhenUsed="1" w:qFormat="1"/>
+    <w:lsdException w:name="heading 9" w:semiHidden="1" w:uiPriority="9" w:unhideWhenUsed="1" w:qFormat="1"/>
+    <w:lsdException w:name="index 1" w:semiHidden="1" w:unhideWhenUsed="1"/>
+    <w:lsdException w:name="index 2" w:semiHidden="1" w:unhideWhenUsed="1"/>
+    <w:lsdException w:name="index 3" w:semiHidden="1" w:unhideWhenUsed="1"/>
+    <w:lsdException w:name="index 4" w:semiHidden="1" w:unhideWhenUsed="1"/>
+    <w:lsdException w:name="index 5" w:semiHidden="1" w:unhideWhenUsed="1"/>
+    <w:lsdException w:name="index 6" w:semiHidden="1" w:unhideWhenUsed="1"/>
+    <w:lsdException w:name="index 7" w:semiHidden="1" w:unhideWhenUsed="1"/>
+    <w:lsdException w:name="index 8" w:semiHidden="1" w:unhideWhenUsed="1"/>
+    <w:lsdException w:name="index 9" w:semiHidden="1" w:unhideWhenUsed="1"/>
+    <w:lsdException w:name="toc 1" w:semiHidden="1" w:uiPriority="39" w:unhideWhenUsed="1"/>
+    <w:lsdException w:name="toc 2" w:semiHidden="1" w:uiPriority="39" w:unhideWhenUsed="1"/>
+    <w:lsdException w:name="toc 3" w:semiHidden="1" w:uiPriority="39" w:unhideWhenUsed="1"/>
+    <w:lsdException w:name="toc 4" w:semiHidden="1" w:uiPriority="39" w:unhideWhenUsed="1"/>
+    <w:lsdException w:name="toc 5" w:semiHidden="1" w:uiPriority="39" w:unhideWhenUsed="1"/>
+    <w:lsdException w:name="toc 6" w:semiHidden="1" w:uiPriority="39" w:unhideWhenUsed="1"/>
+    <w:lsdException w:name="toc 7" w:semiHidden="1" w:uiPriority="39" w:unhideWhenUsed="1"/>
+    <w:lsdException w:name="toc 8" w:semiHidden="1" w:uiPriority="39" w:unhideWhenUsed="1"/>
+    <w:lsdException w:name="toc 9" w:semiHidden="1" w:uiPriority="39" w:unhideWhenUsed="1"/>
+    <w:lsdException w:name="Normal Indent" w:semiHidden="1" w:unhideWhenUsed="1"/>
+    <w:lsdException w:name="footnote text" w:semiHidden="1" w:unhideWhenUsed="1"/>
+    <w:lsdException w:name="annotation text" w:semiHidden="1" w:unhideWhenUsed="1"/>
+    <w:lsdException w:name="header" w:semiHidden="1" w:unhideWhenUsed="1"/>
+    <w:lsdException w:name="footer" w:semiHidden="1" w:unhideWhenUsed="1"/>
+    <w:lsdException w:name="index heading" w:semiHidden="1" w:unhideWhenUsed="1"/>
+    <w:lsdException w:name="caption" w:semiHidden="1" w:uiPriority="35" w:unhideWhenUsed="1" w:qFormat="1"/>
+    <w:lsdException w:name="table of figures" w:semiHidden="1" w:unhideWhenUsed="1"/>
+    <w:lsdException w:name="envelope address" w:semiHidden="1" w:unhideWhenUsed="1"/>
+    <w:lsdException w:name="envelope return" w:semiHidden="1" w:unhideWhenUsed="1"/>
+    <w:lsdException w:name="footnote reference" w:semiHidden="1" w:unhideWhenUsed="1"/>
+    <w:lsdException w:name="annotation reference" w:semiHidden="1" w:unhideWhenUsed="1"/>
+    <w:lsdException w:name="line number" w:semiHidden="1" w:unhideWhenUsed="1"/>
+    <w:lsdException w:name="page number" w:semiHidden="1" w:unhideWhenUsed="1"/>
+    <w:lsdException w:name="endnote reference" w:semiHidden="1" w:unhideWhenUsed="1"/>
+    <w:lsdException w:name="endnote text" w:semiHidden="1" w:unhideWhenUsed="1"/>
+    <w:lsdException w:name="table of authorities" w:semiHidden="1" w:unhideWhenUsed="1"/>
+    <w:lsdException w:name="macro" w:semiHidden="1" w:unhideWhenUsed="1"/>
+    <w:lsdException w:name="toa heading" w:semiHidden="1" w:unhideWhenUsed="1"/>
+    <w:lsdException w:name="List" w:semiHidden="1" w:unhideWhenUsed="1"/>
+    <w:lsdException w:name="List Bullet" w:semiHidden="1" w:unhideWhenUsed="1"/>
+    <w:lsdException w:name="List Number" w:semiHidden="1" w:unhideWhenUsed="1"/>
+    <w:lsdException w:name="List 2" w:semiHidden="1" w:unhideWhenUsed="1"/>
+    <w:lsdException w:name="List 3" w:semiHidden="1" w:unhideWhenUsed="1"/>
+    <w:lsdException w:name="List 4" w:semiHidden="1" w:unhideWhenUsed="1"/>
+    <w:lsdException w:name="List 5" w:semiHidden="1" w:unhideWhenUsed="1"/>
+    <w:lsdException w:name="List Bullet 2" w:semiHidden="1" w:unhideWhenUsed="1"/>
+    <w:lsdException w:name="List Bullet 3" w:semiHidden="1" w:unhideWhenUsed="1"/>
+    <w:lsdException w:name="List Bullet 4" w:semiHidden="1" w:unhideWhenUsed="1"/>
+    <w:lsdException w:name="List Bullet 5" w:semiHidden="1" w:unhideWhenUsed="1"/>
+    <w:lsdException w:name="List Number 2" w:semiHidden="1" w:unhideWhenUsed="1"/>
+    <w:lsdException w:name="List Number 3" w:semiHidden="1" w:unhideWhenUsed="1"/>
+    <w:lsdException w:name="List Number 4" w:semiHidden="1" w:unhideWhenUsed="1"/>
+    <w:lsdException w:name="List Number 5" w:semiHidden="1" w:unhideWhenUsed="1"/>
+    <w:lsdException w:name="Title" w:uiPriority="10" w:qFormat="1"/>
+    <w:lsdException w:name="Closing" w:semiHidden="1" w:unhideWhenUsed="1"/>
+    <w:lsdException w:name="Signature" w:semiHidden="1" w:unhideWhenUsed="1"/>
+    <w:lsdException w:name="Default Paragraph Font" w:semiHidden="1" w:uiPriority="1" w:unhideWhenUsed="1"/>
+    <w:lsdException w:name="Body Text" w:semiHidden="1" w:unhideWhenUsed="1"/>
+    <w:lsdException w:name="Body Text Indent" w:semiHidden="1" w:unhideWhenUsed="1"/>
+    <w:lsdException w:name="List Continue" w:semiHidden="1" w:unhideWhenUsed="1"/>
+    <w:lsdException w:name="List Continue 2" w:semiHidden="1" w:unhideWhenUsed="1"/>
+    <w:lsdException w:name="List Continue 3" w:semiHidden="1" w:unhideWhenUsed="1"/>
+    <w:lsdException w:name="List Continue 4" w:semiHidden="1" w:unhideWhenUsed="1"/>
+    <w:lsdException w:name="List Continue 5" w:semiHidden="1" w:unhideWhenUsed="1"/>
+    <w:lsdException w:name="Message Header" w:semiHidden="1" w:unhideWhenUsed="1"/>
+    <w:lsdException w:name="Subtitle" w:uiPriority="11" w:qFormat="1"/>
+    <w:lsdException w:name="Salutation" w:semiHidden="1" w:unhideWhenUsed="1"/>
+    <w:lsdException w:name="Date" w:semiHidden="1" w:unhideWhenUsed="1"/>
+    <w:lsdException w:name="Body Text First Indent" w:semiHidden="1" w:unhideWhenUsed="1"/>
+    <w:lsdException w:name="Body Text First Indent 2" w:semiHidden="1" w:unhideWhenUsed="1"/>
+    <w:lsdException w:name="Note Heading" w:semiHidden="1" w:unhideWhenUsed="1"/>
+    <w:lsdException w:name="Body Text 2" w:semiHidden="1" w:unhideWhenUsed="1"/>
+    <w:lsdException w:name="Body Text 3" w:semiHidden="1" w:unhideWhenUsed="1"/>
+    <w:lsdException w:name="Body Text Indent 2" w:semiHidden="1" w:unhideWhenUsed="1"/>
+    <w:lsdException w:name="Body Text Indent 3" w:semiHidden="1" w:unhideWhenUsed="1"/>
+    <w:lsdException w:name="Block Text" w:semiHidden="1" w:unhideWhenUsed="1"/>
+    <w:lsdException w:name="Hyperlink" w:semiHidden="1" w:unhideWhenUsed="1"/>
+    <w:lsdException w:name="FollowedHyperlink" w:semiHidden="1" w:unhideWhenUsed="1"/>
+    <w:lsdException w:name="Strong" w:uiPriority="22" w:qFormat="1"/>
+    <w:lsdException w:name="Emphasis" w:uiPriority="20" w:qFormat="1"/>
+    <w:lsdException w:name="Document Map" w:semiHidden="1" w:unhideWhenUsed="1"/>
+    <w:lsdException w:name="Plain Text" w:semiHidden="1" w:unhideWhenUsed="1"/>
+    <w:lsdException w:name="E-mail Signature" w:semiHidden="1" w:unhideWhenUsed="1"/>
+    <w:lsdException w:name="HTML Top of Form" w:semiHidden="1" w:unhideWhenUsed="1"/>
+    <w:lsdException w:name="HTML Bottom of Form" w:semiHidden="1" w:unhideWhenUsed="1"/>
+    <w:lsdException w:name="Normal (Web)" w:semiHidden="1" w:unhideWhenUsed="1"/>
+    <w:lsdException w:name="HTML Acronym" w:semiHidden="1" w:unhideWhenUsed="1"/>
+    <w:lsdException w:name="HTML Address" w:semiHidden="1" w:unhideWhenUsed="1"/>
+    <w:lsdException w:name="HTML Cite" w:semiHidden="1" w:unhideWhenUsed="1"/>
+    <w:lsdException w:name="HTML Code" w:semiHidden="1" w:unhideWhenUsed="1"/>
+    <w:lsdException w:name="HTML Definition" w:semiHidden="1" w:unhideWhenUsed="1"/>
+    <w:lsdException w:name="HTML Keyboard" w:semiHidden="1" w:unhideWhenUsed="1"/>
+    <w:lsdException w:name="HTML Preformatted" w:semiHidden="1" w:unhideWhenUsed="1"/>
+    <w:lsdException w:name="HTML Sample" w:semiHidden="1" w:unhideWhenUsed="1"/>
+    <w:lsdException w:name="HTML Typewriter" w:semiHidden="1" w:unhideWhenUsed="1"/>
+    <w:lsdException w:name="HTML Variable" w:semiHidden="1" w:unhideWhenUsed="1"/>
+    <w:lsdException w:name="annotation subject" w:semiHidden="1" w:unhideWhenUsed="1"/>
+    <w:lsdException w:name="No List" w:semiHidden="1" w:unhideWhenUsed="1"/>
+    <w:lsdException w:name="Outline List 1" w:semiHidden="1" w:unhideWhenUsed="1"/>
+    <w:lsdException w:name="Outline List 2" w:semiHidden="1" w:unhideWhenUsed="1"/>
+    <w:lsdException w:name="Outline List 3" w:semiHidden="1" w:unhideWhenUsed="1"/>
+    <w:lsdException w:name="Table Simple 1" w:semiHidden="1" w:unhideWhenUsed="1"/>
+    <w:lsdException w:name="Table Simple 2" w:semiHidden="1" w:unhideWhenUsed="1"/>
+    <w:lsdException w:name="Table Simple 3" w:semiHidden="1" w:unhideWhenUsed="1"/>
+    <w:lsdException w:name="Table Classic 1" w:semiHidden="1" w:unhideWhenUsed="1"/>
+    <w:lsdException w:name="Table Classic 2" w:semiHidden="1" w:unhideWhenUsed="1"/>
+    <w:lsdException w:name="Table Classic 3" w:semiHidden="1" w:unhideWhenUsed="1"/>
+    <w:lsdException w:name="Table Classic 4" w:semiHidden="1" w:unhideWhenUsed="1"/>
+    <w:lsdException w:name="Table Colorful 1" w:semiHidden="1" w:unhideWhenUsed="1"/>
+    <w:lsdException w:name="Table Colorful 2" w:semiHidden="1" w:unhideWhenUsed="1"/>
+    <w:lsdException w:name="Table Colorful 3" w:semiHidden="1" w:unhideWhenUsed="1"/>
+    <w:lsdException w:name="Table Columns 1" w:semiHidden="1" w:unhideWhenUsed="1"/>
+    <w:lsdException w:name="Table Columns 2" w:semiHidden="1" w:unhideWhenUsed="1"/>
+    <w:lsdException w:name="Table Columns 3" w:semiHidden="1" w:unhideWhenUsed="1"/>
+    <w:lsdException w:name="Table Columns 4" w:semiHidden="1" w:unhideWhenUsed="1"/>
+    <w:lsdException w:name="Table Columns 5" w:semiHidden="1" w:unhideWhenUsed="1"/>
+    <w:lsdException w:name="Table Grid 1" w:semiHidden="1" w:unhideWhenUsed="1"/>
+    <w:lsdException w:name="Table Grid 2" w:semiHidden="1" w:unhideWhenUsed="1"/>
+    <w:lsdException w:name="Table Grid 3" w:semiHidden="1" w:unhideWhenUsed="1"/>
+    <w:lsdException w:name="Table Grid 4" w:semiHidden="1" w:unhideWhenUsed="1"/>
+    <w:lsdException w:name="Table Grid 5" w:semiHidden="1" w:unhideWhenUsed="1"/>
+    <w:lsdException w:name="Table Grid 6" w:semiHidden="1" w:unhideWhenUsed="1"/>
+    <w:lsdException w:name="Table Grid 7" w:semiHidden="1" w:unhideWhenUsed="1"/>
+    <w:lsdException w:name="Table Grid 8" w:semiHidden="1" w:unhideWhenUsed="1"/>
+    <w:lsdException w:name="Table List 1" w:semiHidden="1" w:unhideWhenUsed="1"/>
+    <w:lsdException w:name="Table List 2" w:semiHidden="1" w:unhideWhenUsed="1"/>
+    <w:lsdException w:name="Table List 3" w:semiHidden="1" w:unhideWhenUsed="1"/>
+    <w:lsdException w:name="Table List 4" w:semiHidden="1" w:unhideWhenUsed="1"/>
+    <w:lsdException w:name="Table List 5" w:semiHidden="1" w:unhideWhenUsed="1"/>
+    <w:lsdException w:name="Table List 6" w:semiHidden="1" w:unhideWhenUsed="1"/>
+    <w:lsdException w:name="Table List 7" w:semiHidden="1" w:unhideWhenUsed="1"/>
+    <w:lsdException w:name="Table List 8" w:semiHidden="1" w:unhideWhenUsed="1"/>
+    <w:lsdException w:name="Table 3D effects 1" w:semiHidden="1" w:unhideWhenUsed="1"/>
+    <w:lsdException w:name="Table 3D effects 2" w:semiHidden="1" w:unhideWhenUsed="1"/>
+    <w:lsdException w:name="Table 3D effects 3" w:semiHidden="1" w:unhideWhenUsed="1"/>
+    <w:lsdException w:name="Table Contemporary" w:semiHidden="1" w:unhideWhenUsed="1"/>
+    <w:lsdException w:name="Table Elegant" w:semiHidden="1" w:unhideWhenUsed="1"/>
+    <w:lsdException w:name="Table Professional" w:semiHidden="1" w:unhideWhenUsed="1"/>
+    <w:lsdException w:name="Table Subtle 1" w:semiHidden="1" w:unhideWhenUsed="1"/>
+    <w:lsdException w:name="Table Web 1" w:semiHidden="1" w:unhideWhenUsed="1"/>
+    <w:lsdException w:name="Table Web 2" w:semiHidden="1" w:unhideWhenUsed="1"/>
+    <w:lsdException w:name="Balloon Text" w:semiHidden="1" w:unhideWhenUsed="1"/>
+    <w:lsdException w:name="Table Grid" w:uiPriority="39"/>
+    <w:lsdException w:name="Table Theme" w:semiHidden="1" w:unhideWhenUsed="1"/>
+    <w:lsdException w:name="Placeholder Text" w:semiHidden="1"/>
+    <w:lsdException w:name="No Spacing" w:uiPriority="1" w:qFormat="1"/>
+    <w:lsdException w:name="Light Shading" w:uiPriority="60"/>
+    <w:lsdException w:name="Light List" w:uiPriority="61"/>
+    <w:lsdException w:name="Light Grid" w:uiPriority="62"/>
+    <w:lsdException w:name="Medium Shading 1" w:uiPriority="63"/>
+    <w:lsdException w:name="Medium Shading 2" w:uiPriority="64"/>
+    <w:lsdException w:name="Medium List 1" w:uiPriority="65"/>
+    <w:lsdException w:name="Medium List 2" w:uiPriority="66"/>
+    <w:lsdException w:name="Medium Grid 1" w:uiPriority="67"/>
+    <w:lsdException w:name="Medium Grid 2" w:uiPriority="68"/>
+    <w:lsdException w:name="Medium Grid 3" w:uiPriority="69"/>
+    <w:lsdException w:name="Dark List" w:uiPriority="70"/>
+    <w:lsdException w:name="Colorful Shading" w:uiPriority="71"/>
+    <w:lsdException w:name="Colorful List" w:uiPriority="72"/>
+    <w:lsdException w:name="Colorful Grid" w:uiPriority="73"/>
+    <w:lsdException w:name="Light Shading Accent 1" w:uiPriority="60"/>
+    <w:lsdException w:name="Light List Accent 1" w:uiPriority="61"/>
+    <w:lsdException w:name="Light Grid Accent 1" w:uiPriority="62"/>
+    <w:lsdException w:name="Medium Shading 1 Accent 1" w:uiPriority="63"/>
+    <w:lsdException w:name="Medium Shading 2 Accent 1" w:uiPriority="64"/>
+    <w:lsdException w:name="Medium List 1 Accent 1" w:uiPriority="65"/>
+    <w:lsdException w:name="Revision" w:semiHidden="1"/>
+    <w:lsdException w:name="List Paragraph" w:uiPriority="34" w:qFormat="1"/>
+    <w:lsdException w:name="Quote" w:uiPriority="29" w:qFormat="1"/>
+    <w:lsdException w:name="Intense Quote" w:uiPriority="30" w:qFormat="1"/>
+    <w:lsdException w:name="Medium List 2 Accent 1" w:uiPriority="66"/>
+    <w:lsdException w:name="Medium Grid 1 Accent 1" w:uiPriority="67"/>
+    <w:lsdException w:name="Medium Grid 2 Accent 1" w:uiPriority="68"/>
+    <w:lsdException w:name="Medium Grid 3 Accent 1" w:uiPriority="69"/>
+    <w:lsdException w:name="Dark List Accent 1" w:uiPriority="70"/>
+    <w:lsdException w:name="Colorful Shading Accent 1" w:uiPriority="71"/>
+    <w:lsdException w:name="Colorful List Accent 1" w:uiPriority="72"/>
+    <w:lsdException w:name="Colorful Grid Accent 1" w:uiPriority="73"/>
+    <w:lsdException w:name="Light Shading Accent 2" w:uiPriority="60"/>
+    <w:lsdException w:name="Light List Accent 2" w:uiPriority="61"/>
+    <w:lsdException w:name="Light Grid Accent 2" w:uiPriority="62"/>
+    <w:lsdException w:name="Medium Shading 1 Accent 2" w:uiPriority="63"/>
+    <w:lsdException w:name="Medium Shading 2 Accent 2" w:uiPriority="64"/>
+    <w:lsdException w:name="Medium List 1 Accent 2" w:uiPriority="65"/>
+    <w:lsdException w:name="Medium List 2 Accent 2" w:uiPriority="66"/>
+    <w:lsdException w:name="Medium Grid 1 Accent 2" w:uiPriority="67"/>
+    <w:lsdException w:name="Medium Grid 2 Accent 2" w:uiPriority="68"/>
+    <w:lsdException w:name="Medium Grid 3 Accent 2" w:uiPriority="69"/>
+    <w:lsdException w:name="Dark List Accent 2" w:uiPriority="70"/>
+    <w:lsdException w:name="Colorful Shading Accent 2" w:uiPriority="71"/>
+    <w:lsdException w:name="Colorful List Accent 2" w:uiPriority="72"/>
+    <w:lsdException w:name="Colorful Grid Accent 2" w:uiPriority="73"/>
+    <w:lsdException w:name="Light Shading Accent 3" w:uiPriority="60"/>
+    <w:lsdException w:name="Light List Accent 3" w:uiPriority="61"/>
+    <w:lsdException w:name="Light Grid Accent 3" w:uiPriority="62"/>
+    <w:lsdException w:name="Medium Shading 1 Accent 3" w:uiPriority="63"/>
+    <w:lsdException w:name="Medium Shading 2 Accent 3" w:uiPriority="64"/>
+    <w:lsdException w:name="Medium List 1 Accent 3" w:uiPriority="65"/>
+    <w:lsdException w:name="Medium List 2 Accent 3" w:uiPriority="66"/>
+    <w:lsdException w:name="Medium Grid 1 Accent 3" w:uiPriority="67"/>
+    <w:lsdException w:name="Medium Grid 2 Accent 3" w:uiPriority="68"/>
+    <w:lsdException w:name="Medium Grid 3 Accent 3" w:uiPriority="69"/>
+    <w:lsdException w:name="Dark List Accent 3" w:uiPriority="70"/>
+    <w:lsdException w:name="Colorful Shading Accent 3" w:uiPriority="71"/>
+    <w:lsdException w:name="Colorful List Accent 3" w:uiPriority="72"/>
+    <w:lsdException w:name="Colorful Grid Accent 3" w:uiPriority="73"/>
+    <w:lsdException w:name="Light Shading Accent 4" w:uiPriority="60"/>
+    <w:lsdException w:name="Light List Accent 4" w:uiPriority="61"/>
+    <w:lsdException w:name="Light Grid Accent 4" w:uiPriority="62"/>
+    <w:lsdException w:name="Medium Shading 1 Accent 4" w:uiPriority="63"/>
+    <w:lsdException w:name="Medium Shading 2 Accent 4" w:uiPriority="64"/>
+    <w:lsdException w:name="Medium List 1 Accent 4" w:uiPriority="65"/>
+    <w:lsdException w:name="Medium List 2 Accent 4" w:uiPriority="66"/>
+    <w:lsdException w:name="Medium Grid 1 Accent 4" w:uiPriority="67"/>
+    <w:lsdException w:name="Medium Grid 2 Accent 4" w:uiPriority="68"/>
+    <w:lsdException w:name="Medium Grid 3 Accent 4" w:uiPriority="69"/>
+    <w:lsdException w:name="Dark List Accent 4" w:uiPriority="70"/>
+    <w:lsdException w:name="Colorful Shading Accent 4" w:uiPriority="71"/>
+    <w:lsdException w:name="Colorful List Accent 4" w:uiPriority="72"/>
+    <w:lsdException w:name="Colorful Grid Accent 4" w:uiPriority="73"/>
+    <w:lsdException w:name="Light Shading Accent 5" w:uiPriority="60"/>
+    <w:lsdException w:name="Light List Accent 5" w:uiPriority="61"/>
+    <w:lsdException w:name="Light Grid Accent 5" w:uiPriority="62"/>
+    <w:lsdException w:name="Medium Shading 1 Accent 5" w:uiPriority="63"/>
+    <w:lsdException w:name="Medium Shading 2 Accent 5" w:uiPriority="64"/>
+    <w:lsdException w:name="Medium List 1 Accent 5" w:uiPriority="65"/>
+    <w:lsdException w:name="Medium List 2 Accent 5" w:uiPriority="66"/>
+    <w:lsdException w:name="Medium Grid 1 Accent 5" w:uiPriority="67"/>
+    <w:lsdException w:name="Medium Grid 2 Accent 5" w:uiPriority="68"/>
+    <w:lsdException w:name="Medium Grid 3 Accent 5" w:uiPriority="69"/>
+    <w:lsdException w:name="Dark List Accent 5" w:uiPriority="70"/>
+    <w:lsdException w:name="Colorful Shading Accent 5" w:uiPriority="71"/>
+    <w:lsdException w:name="Colorful List Accent 5" w:uiPriority="72"/>
+    <w:lsdException w:name="Colorful Grid Accent 5" w:uiPriority="73"/>
+    <w:lsdException w:name="Light Shading Accent 6" w:uiPriority="60"/>
+    <w:lsdException w:name="Light List Accent 6" w:uiPriority="61"/>
+    <w:lsdException w:name="Light Grid Accent 6" w:uiPriority="62"/>
+    <w:lsdException w:name="Medium Shading 1 Accent 6" w:uiPriority="63"/>
+    <w:lsdException w:name="Medium Shading 2 Accent 6" w:uiPriority="64"/>
+    <w:lsdException w:name="Medium List 1 Accent 6" w:uiPriority="65"/>
+    <w:lsdException w:name="Medium List 2 Accent 6" w:uiPriority="66"/>
+    <w:lsdException w:name="Medium Grid 1 Accent 6" w:uiPriority="67"/>
+    <w:lsdException w:name="Medium Grid 2 Accent 6" w:uiPriority="68"/>
+    <w:lsdException w:name="Medium Grid 3 Accent 6" w:uiPriority="69"/>
+    <w:lsdException w:name="Dark List Accent 6" w:uiPriority="70"/>
+    <w:lsdException w:name="Colorful Shading Accent 6" w:uiPriority="71"/>
+    <w:lsdException w:name="Colorful List Accent 6" w:uiPriority="72"/>
+    <w:lsdException w:name="Colorful Grid Accent 6" w:uiPriority="73"/>
+    <w:lsdException w:name="Subtle Emphasis" w:uiPriority="19" w:qFormat="1"/>
+    <w:lsdException w:name="Intense Emphasis" w:uiPriority="21" w:qFormat="1"/>
+    <w:lsdException w:name="Subtle Reference" w:uiPriority="31" w:qFormat="1"/>
+    <w:lsdException w:name="Intense Reference" w:uiPriority="32" w:qFormat="1"/>
+    <w:lsdException w:name="Book Title" w:uiPriority="33" w:qFormat="1"/>
+    <w:lsdException w:name="Bibliography" w:semiHidden="1" w:uiPriority="37" w:unhideWhenUsed="1"/>
+    <w:lsdException w:name="TOC Heading" w:semiHidden="1" w:uiPriority="39" w:unhideWhenUsed="1" w:qFormat="1"/>
+    <w:lsdException w:name="Plain Table 1" w:uiPriority="41"/>
+    <w:lsdException w:name="Plain Table 2" w:uiPriority="42"/>
+    <w:lsdException w:name="Plain Table 3" w:uiPriority="43"/>
+    <w:lsdException w:name="Plain Table 4" w:uiPriority="44"/>
+    <w:lsdException w:name="Plain Table 5" w:uiPriority="45"/>
+    <w:lsdException w:name="Grid Table Light" w:uiPriority="40"/>
+    <w:lsdException w:name="Grid Table 1 Light" w:uiPriority="46"/>
+    <w:lsdException w:name="Grid Table 2" w:uiPriority="47"/>
+    <w:lsdException w:name="Grid Table 3" w:uiPriority="48"/>
+    <w:lsdException w:name="Grid Table 4" w:uiPriority="49"/>
+    <w:lsdException w:name="Grid Table 5 Dark" w:uiPriority="50"/>
+    <w:lsdException w:name="Grid Table 6 Colorful" w:uiPriority="51"/>
+    <w:lsdException w:name="Grid Table 7 Colorful" w:uiPriority="52"/>
+    <w:lsdException w:name="Grid Table 1 Light Accent 1" w:uiPriority="46"/>
+    <w:lsdException w:name="Grid Table 2 Accent 1" w:uiPriority="47"/>
+    <w:lsdException w:name="Grid Table 3 Accent 1" w:uiPriority="48"/>
+    <w:lsdException w:name="Grid Table 4 Accent 1" w:uiPriority="49"/>
+    <w:lsdException w:name="Grid Table 5 Dark Accent 1" w:uiPriority="50"/>
+    <w:lsdException w:name="Grid Table 6 Colorful Accent 1" w:uiPriority="51"/>
+    <w:lsdException w:name="Grid Table 7 Colorful Accent 1" w:uiPriority="52"/>
+    <w:lsdException w:name="Grid Table 1 Light Accent 2" w:uiPriority="46"/>
+    <w:lsdException w:name="Grid Table 2 Accent 2" w:uiPriority="47"/>
+    <w:lsdException w:name="Grid Table 3 Accent 2" w:uiPriority="48"/>
+    <w:lsdException w:name="Grid Table 4 Accent 2" w:uiPriority="49"/>
+    <w:lsdException w:name="Grid Table 5 Dark Accent 2" w:uiPriority="50"/>
+    <w:lsdException w:name="Grid Table 6 Colorful Accent 2" w:uiPriority="51"/>
+    <w:lsdException w:name="Grid Table 7 Colorful Accent 2" w:uiPriority="52"/>
+    <w:lsdException w:name="Grid Table 1 Light Accent 3" w:uiPriority="46"/>
+    <w:lsdException w:name="Grid Table 2 Accent 3" w:uiPriority="47"/>
+    <w:lsdException w:name="Grid Table 3 Accent 3" w:uiPriority="48"/>
+    <w:lsdException w:name="Grid Table 4 Accent 3" w:uiPriority="49"/>
+    <w:lsdException w:name="Grid Table 5 Dark Accent 3" w:uiPriority="50"/>
+    <w:lsdException w:name="Grid Table 6 Colorful Accent 3" w:uiPriority="51"/>
+    <w:lsdException w:name="Grid Table 7 Colorful Accent 3" w:uiPriority="52"/>
+    <w:lsdException w:name="Grid Table 1 Light Accent 4" w:uiPriority="46"/>
+    <w:lsdException w:name="Grid Table 2 Accent 4" w:uiPriority="47"/>
+    <w:lsdException w:name="Grid Table 3 Accent 4" w:uiPriority="48"/>
+    <w:lsdException w:name="Grid Table 4 Accent 4" w:uiPriority="49"/>
+    <w:lsdException w:name="Grid Table 5 Dark Accent 4" w:uiPriority="50"/>
+    <w:lsdException w:name="Grid Table 6 Colorful Accent 4" w:uiPriority="51"/>
+    <w:lsdException w:name="Grid Table 7 Colorful Accent 4" w:uiPriority="52"/>
+    <w:lsdException w:name="Grid Table 1 Light Accent 5" w:uiPriority="46"/>
+    <w:lsdException w:name="Grid Table 2 Accent 5" w:uiPriority="47"/>
+    <w:lsdException w:name="Grid Table 3 Accent 5" w:uiPriority="48"/>
+    <w:lsdException w:name="Grid Table 4 Accent 5" w:uiPriority="49"/>
+    <w:lsdException w:name="Grid Table 5 Dark Accent 5" w:uiPriority="50"/>
+    <w:lsdException w:name="Grid Table 6 Colorful Accent 5" w:uiPriority="51"/>
+    <w:lsdException w:name="Grid Table 7 Colorful Accent 5" w:uiPriority="52"/>
+    <w:lsdException w:name="Grid Table 1 Light Accent 6" w:uiPriority="46"/>
+    <w:lsdException w:name="Grid Table 2 Accent 6" w:uiPriority="47"/>
+    <w:lsdException w:name="Grid Table 3 Accent 6" w:uiPriority="48"/>
+    <w:lsdException w:name="Grid Table 4 Accent 6" w:uiPriority="49"/>
+    <w:lsdException w:name="Grid Table 5 Dark Accent 6" w:uiPriority="50"/>
+    <w:lsdException w:name="Grid Table 6 Colorful Accent 6" w:uiPriority="51"/>
+    <w:lsdException w:name="Grid Table 7 Colorful Accent 6" w:uiPriority="52"/>
+    <w:lsdException w:name="List Table 1 Light" w:uiPriority="46"/>
+    <w:lsdException w:name="List Table 2" w:uiPriority="47"/>
+    <w:lsdException w:name="List Table 3" w:uiPriority="48"/>
+    <w:lsdException w:name="List Table 4" w:uiPriority="49"/>
+    <w:lsdException w:name="List Table 5 Dark" w:uiPriority="50"/>
+    <w:lsdException w:name="List Table 6 Colorful" w:uiPriority="51"/>
+    <w:lsdException w:name="List Table 7 Colorful" w:uiPriority="52"/>
+    <w:lsdException w:name="List Table 1 Light Accent 1" w:uiPriority="46"/>
+    <w:lsdException w:name="List Table 2 Accent 1" w:uiPriority="47"/>
+    <w:lsdException w:name="List Table 3 Accent 1" w:uiPriority="48"/>
+    <w:lsdException w:name="List Table 4 Accent 1" w:uiPriority="49"/>
+    <w:lsdException w:name="List Table 5 Dark Accent 1" w:uiPriority="50"/>
+    <w:lsdException w:name="List Table 6 Colorful Accent 1" w:uiPriority="51"/>
+    <w:lsdException w:name="List Table 7 Colorful Accent 1" w:uiPriority="52"/>
+    <w:lsdException w:name="List Table 1 Light Accent 2" w:uiPriority="46"/>
+    <w:lsdException w:name="List Table 2 Accent 2" w:uiPriority="47"/>
+    <w:lsdException w:name="List Table 3 Accent 2" w:uiPriority="48"/>
+    <w:lsdException w:name="List Table 4 Accent 2" w:uiPriority="49"/>
+    <w:lsdException w:name="List Table 5 Dark Accent 2" w:uiPriority="50"/>
+    <w:lsdException w:name="List Table 6 Colorful Accent 2" w:uiPriority="51"/>
+    <w:lsdException w:name="List Table 7 Colorful Accent 2" w:uiPriority="52"/>
+    <w:lsdException w:name="List Table 1 Light Accent 3" w:uiPriority="46"/>
+    <w:lsdException w:name="List Table 2 Accent 3" w:uiPriority="47"/>
+    <w:lsdException w:name="List Table 3 Accent 3" w:uiPriority="48"/>
+    <w:lsdException w:name="List Table 4 Accent 3" w:uiPriority="49"/>
+    <w:lsdException w:name="List Table 5 Dark Accent 3" w:uiPriority="50"/>
+    <w:lsdException w:name="List Table 6 Colorful Accent 3" w:uiPriority="51"/>
+    <w:lsdException w:name="List Table 7 Colorful Accent 3" w:uiPriority="52"/>
+    <w:lsdException w:name="List Table 1 Light Accent 4" w:uiPriority="46"/>
+    <w:lsdException w:name="List Table 2 Accent 4" w:uiPriority="47"/>
+    <w:lsdException w:name="List Table 3 Accent 4" w:uiPriority="48"/>
+    <w:lsdException w:name="List Table 4 Accent 4" w:uiPriority="49"/>
+    <w:lsdException w:name="List Table 5 Dark Accent 4" w:uiPriority="50"/>
+    <w:lsdException w:name="List Table 6 Colorful Accent 4" w:uiPriority="51"/>
+    <w:lsdException w:name="List Table 7 Colorful Accent 4" w:uiPriority="52"/>
+    <w:lsdException w:name="List Table 1 Light Accent 5" w:uiPriority="46"/>
+    <w:lsdException w:name="List Table 2 Accent 5" w:uiPriority="47"/>
+    <w:lsdException w:name="List Table 3 Accent 5" w:uiPriority="48"/>
+    <w:lsdException w:name="List Table 4 Accent 5" w:uiPriority="49"/>
+    <w:lsdException w:name="List Table 5 Dark Accent 5" w:uiPriority="50"/>
+    <w:lsdException w:name="List Table 6 Colorful Accent 5" w:uiPriority="51"/>
+    <w:lsdException w:name="List Table 7 Colorful Accent 5" w:uiPriority="52"/>
+    <w:lsdException w:name="List Table 1 Light Accent 6" w:uiPriority="46"/>
+    <w:lsdException w:name="List Table 2 Accent 6" w:uiPriority="47"/>
+    <w:lsdException w:name="List Table 3 Accent 6" w:uiPriority="48"/>
+    <w:lsdException w:name="List Table 4 Accent 6" w:uiPriority="49"/>
+    <w:lsdException w:name="List Table 5 Dark Accent 6" w:uiPriority="50"/>
+    <w:lsdException w:name="List Table 6 Colorful Accent 6" w:uiPriority="51"/>
+    <w:lsdException w:name="List Table 7 Colorful Accent 6" w:uiPriority="52"/>
+    <w:lsdException w:name="Mention" w:semiHidden="1" w:unhideWhenUsed="1"/>
+    <w:lsdException w:name="Smart Hyperlink" w:semiHidden="1" w:unhideWhenUsed="1"/>
+    <w:lsdException w:name="Hashtag" w:semiHidden="1" w:unhideWhenUsed="1"/>
+    <w:lsdException w:name="Unresolved Mention" w:semiHidden="1" w:unhideWhenUsed="1"/>
+  </w:latentStyles>
+  <w:style w:type="paragraph" w:default="1" w:styleId="a">
+    <w:name w:val="Normal"/>
+    <w:qFormat/>
+    <w:rsid w:val="006B334E"/>
+    <w:pPr>
+      <w:spacing w:after="0" w:line="360" w:lineRule="auto"/>
+      <w:ind w:firstLine="709"/>
+      <w:jc w:val="both"/>
+    </w:pPr>
+    <w:rPr>
+      <w:rFonts w:ascii="Times New Roman" w:hAnsi="Times New Roman"/>
+      <w:sz w:val="26"/>
+    </w:rPr>
+  </w:style>
+  <w:style w:type="paragraph" w:styleId="10">
+    <w:name w:val="heading 1"/>
+    <w:basedOn w:val="a"/>
+    <w:next w:val="a"/>
+    <w:link w:val="11"/>
+    <w:uiPriority w:val="9"/>
+    <w:qFormat/>
+    <w:rsid w:val="002A7B95"/>
+    <w:pPr>
+      <w:keepNext/>
+      <w:keepLines/>
+      <w:pageBreakBefore/>
+      <w:numPr>
+        <w:numId w:val="8"/>
+      </w:numPr>
+      <w:spacing w:after="240"/>
+      <w:jc w:val="center"/>
+      <w:outlineLvl w:val="0"/>
+    </w:pPr>
+    <w:rPr>
+      <w:rFonts w:eastAsiaTheme="majorEastAsia" w:cstheme="majorBidi"/>
+      <w:b/>
+      <w:sz w:val="32"/>
+      <w:szCs w:val="32"/>
+    </w:rPr>
+  </w:style>
+  <w:style w:type="paragraph" w:styleId="2">
+    <w:name w:val="heading 2"/>
+    <w:basedOn w:val="a"/>
+    <w:next w:val="a"/>
+    <w:link w:val="20"/>
+    <w:uiPriority w:val="9"/>
+    <w:unhideWhenUsed/>
+    <w:qFormat/>
+    <w:rsid w:val="006B334E"/>
+    <w:pPr>
+      <w:keepNext/>
+      <w:keepLines/>
+      <w:numPr>
+        <w:ilvl w:val="1"/>
+        <w:numId w:val="8"/>
+      </w:numPr>
+      <w:ind w:left="431" w:hanging="431"/>
+      <w:jc w:val="center"/>
+      <w:outlineLvl w:val="1"/>
+    </w:pPr>
+    <w:rPr>
+      <w:rFonts w:eastAsiaTheme="majorEastAsia" w:cstheme="majorBidi"/>
+      <w:b/>
+      <w:sz w:val="28"/>
+      <w:szCs w:val="26"/>
+    </w:rPr>
+  </w:style>
+  <w:style w:type="paragraph" w:styleId="3">
+    <w:name w:val="heading 3"/>
+    <w:basedOn w:val="a"/>
+    <w:next w:val="a"/>
+    <w:link w:val="30"/>
+    <w:uiPriority w:val="9"/>
+    <w:unhideWhenUsed/>
+    <w:qFormat/>
+    <w:rsid w:val="006B334E"/>
+    <w:pPr>
+      <w:keepNext/>
+      <w:keepLines/>
+      <w:numPr>
+        <w:ilvl w:val="2"/>
+        <w:numId w:val="8"/>
+      </w:numPr>
+      <w:spacing w:before="40"/>
+      <w:ind w:left="505" w:hanging="505"/>
+      <w:jc w:val="center"/>
+      <w:outlineLvl w:val="2"/>
+    </w:pPr>
+    <w:rPr>
+      <w:rFonts w:eastAsiaTheme="majorEastAsia" w:cstheme="majorBidi"/>
+      <w:b/>
+      <w:sz w:val="28"/>
+      <w:szCs w:val="24"/>
+    </w:rPr>
+  </w:style>
+  <w:style w:type="character" w:default="1" w:styleId="a0">
+    <w:name w:val="Default Paragraph Font"/>
+    <w:uiPriority w:val="1"/>
+    <w:semiHidden/>
+    <w:unhideWhenUsed/>
+  </w:style>
+  <w:style w:type="table" w:default="1" w:styleId="a1">
+    <w:name w:val="Normal Table"/>
+    <w:uiPriority w:val="99"/>
+    <w:semiHidden/>
+    <w:unhideWhenUsed/>
+    <w:tblPr>
+      <w:tblInd w:w="0" w:type="dxa"/>
+      <w:tblCellMar>
+        <w:top w:w="0" w:type="dxa"/>
+        <w:left w:w="108" w:type="dxa"/>
+        <w:bottom w:w="0" w:type="dxa"/>
+        <w:right w:w="108" w:type="dxa"/>
+      </w:tblCellMar>
+    </w:tblPr>
+  </w:style>
+  <w:style w:type="numbering" w:default="1" w:styleId="a2">
+    <w:name w:val="No List"/>
+    <w:uiPriority w:val="99"/>
+    <w:semiHidden/>
+    <w:unhideWhenUsed/>
+  </w:style>
+  <w:style w:type="table" w:styleId="a3">
+    <w:name w:val="Table Grid"/>
+    <w:basedOn w:val="a1"/>
+    <w:uiPriority w:val="39"/>
+    <w:rsid w:val="00FC57A0"/>
+    <w:pPr>
+      <w:spacing w:after="0" w:line="240" w:lineRule="auto"/>
+    </w:pPr>
+    <w:tblPr>
+      <w:tblBorders>
+        <w:top w:val="single" w:sz="4" w:space="0" w:color="auto"/>
+        <w:left w:val="single" w:sz="4" w:space="0" w:color="auto"/>
+        <w:bottom w:val="single" w:sz="4" w:space="0" w:color="auto"/>
+        <w:right w:val="single" w:sz="4" w:space="0" w:color="auto"/>
+        <w:insideH w:val="single" w:sz="4" w:space="0" w:color="auto"/>
+        <w:insideV w:val="single" w:sz="4" w:space="0" w:color="auto"/>
+      </w:tblBorders>
+    </w:tblPr>
+  </w:style>
+  <w:style w:type="paragraph" w:customStyle="1" w:styleId="a4">
+    <w:name w:val="Текст титул."/>
+    <w:basedOn w:val="a"/>
+    <w:link w:val="a5"/>
+    <w:qFormat/>
+    <w:rsid w:val="00E03AB1"/>
+    <w:pPr>
+      <w:spacing w:line="240" w:lineRule="auto"/>
+      <w:ind w:firstLine="0"/>
+      <w:jc w:val="center"/>
+    </w:pPr>
+    <w:rPr>
+      <w:sz w:val="28"/>
+    </w:rPr>
+  </w:style>
+  <w:style w:type="paragraph" w:styleId="a6">
+    <w:name w:val="header"/>
+    <w:basedOn w:val="a"/>
+    <w:link w:val="a7"/>
+    <w:uiPriority w:val="99"/>
+    <w:unhideWhenUsed/>
+    <w:rsid w:val="00E03AB1"/>
+    <w:pPr>
+      <w:tabs>
+        <w:tab w:val="center" w:pos="4677"/>
+        <w:tab w:val="right" w:pos="9355"/>
+      </w:tabs>
+      <w:spacing w:line="240" w:lineRule="auto"/>
+    </w:pPr>
+  </w:style>
+  <w:style w:type="character" w:customStyle="1" w:styleId="a5">
+    <w:name w:val="Текст титул. Знак"/>
+    <w:basedOn w:val="a0"/>
+    <w:link w:val="a4"/>
+    <w:rsid w:val="00E03AB1"/>
+    <w:rPr>
+      <w:rFonts w:ascii="Times New Roman" w:hAnsi="Times New Roman"/>
+      <w:sz w:val="28"/>
+    </w:rPr>
+  </w:style>
+  <w:style w:type="character" w:customStyle="1" w:styleId="a7">
+    <w:name w:val="Верхний колонтитул Знак"/>
+    <w:basedOn w:val="a0"/>
+    <w:link w:val="a6"/>
+    <w:uiPriority w:val="99"/>
+    <w:rsid w:val="00E03AB1"/>
+    <w:rPr>
+      <w:rFonts w:ascii="Times New Roman" w:hAnsi="Times New Roman"/>
+      <w:sz w:val="26"/>
+    </w:rPr>
+  </w:style>
+  <w:style w:type="paragraph" w:styleId="a8">
+    <w:name w:val="footer"/>
+    <w:basedOn w:val="a"/>
+    <w:link w:val="a9"/>
+    <w:uiPriority w:val="99"/>
+    <w:unhideWhenUsed/>
+    <w:rsid w:val="00E03AB1"/>
+    <w:pPr>
+      <w:tabs>
+        <w:tab w:val="center" w:pos="4677"/>
+        <w:tab w:val="right" w:pos="9355"/>
+      </w:tabs>
+      <w:spacing w:line="240" w:lineRule="auto"/>
+    </w:pPr>
+  </w:style>
+  <w:style w:type="character" w:customStyle="1" w:styleId="a9">
+    <w:name w:val="Нижний колонтитул Знак"/>
+    <w:basedOn w:val="a0"/>
+    <w:link w:val="a8"/>
+    <w:uiPriority w:val="99"/>
+    <w:rsid w:val="00E03AB1"/>
+    <w:rPr>
+      <w:rFonts w:ascii="Times New Roman" w:hAnsi="Times New Roman"/>
+      <w:sz w:val="26"/>
+    </w:rPr>
+  </w:style>
+  <w:style w:type="character" w:customStyle="1" w:styleId="11">
+    <w:name w:val="Заголовок 1 Знак"/>
+    <w:basedOn w:val="a0"/>
+    <w:link w:val="10"/>
+    <w:uiPriority w:val="9"/>
+    <w:rsid w:val="002A7B95"/>
+    <w:rPr>
+      <w:rFonts w:ascii="Times New Roman" w:eastAsiaTheme="majorEastAsia" w:hAnsi="Times New Roman" w:cstheme="majorBidi"/>
+      <w:b/>
+      <w:sz w:val="32"/>
+      <w:szCs w:val="32"/>
+    </w:rPr>
+  </w:style>
+  <w:style w:type="paragraph" w:styleId="12">
+    <w:name w:val="toc 1"/>
+    <w:basedOn w:val="a"/>
+    <w:next w:val="a"/>
+    <w:autoRedefine/>
+    <w:uiPriority w:val="39"/>
+    <w:unhideWhenUsed/>
+    <w:rsid w:val="00B41411"/>
+    <w:pPr>
+      <w:tabs>
+        <w:tab w:val="right" w:leader="dot" w:pos="9911"/>
+      </w:tabs>
+      <w:ind w:firstLine="0"/>
+      <w:jc w:val="center"/>
+    </w:pPr>
+  </w:style>
+  <w:style w:type="character" w:styleId="aa">
+    <w:name w:val="Hyperlink"/>
+    <w:basedOn w:val="a0"/>
+    <w:uiPriority w:val="99"/>
+    <w:unhideWhenUsed/>
+    <w:rsid w:val="00942897"/>
+    <w:rPr>
+      <w:color w:val="0563C1" w:themeColor="hyperlink"/>
+      <w:u w:val="single"/>
+    </w:rPr>
+  </w:style>
+  <w:style w:type="character" w:customStyle="1" w:styleId="20">
+    <w:name w:val="Заголовок 2 Знак"/>
+    <w:basedOn w:val="a0"/>
+    <w:link w:val="2"/>
+    <w:uiPriority w:val="9"/>
+    <w:rsid w:val="006B334E"/>
+    <w:rPr>
+      <w:rFonts w:ascii="Times New Roman" w:eastAsiaTheme="majorEastAsia" w:hAnsi="Times New Roman" w:cstheme="majorBidi"/>
+      <w:b/>
+      <w:sz w:val="28"/>
+      <w:szCs w:val="26"/>
+    </w:rPr>
+  </w:style>
+  <w:style w:type="paragraph" w:customStyle="1" w:styleId="1">
+    <w:name w:val="Марк. список 1"/>
+    <w:basedOn w:val="a"/>
+    <w:qFormat/>
+    <w:rsid w:val="001E136A"/>
+    <w:pPr>
+      <w:numPr>
+        <w:numId w:val="1"/>
+      </w:numPr>
+      <w:ind w:hanging="357"/>
+    </w:pPr>
+  </w:style>
+  <w:style w:type="paragraph" w:styleId="21">
+    <w:name w:val="toc 2"/>
+    <w:basedOn w:val="a"/>
+    <w:next w:val="a"/>
+    <w:autoRedefine/>
+    <w:uiPriority w:val="39"/>
+    <w:unhideWhenUsed/>
+    <w:rsid w:val="00B41411"/>
+    <w:pPr>
+      <w:tabs>
+        <w:tab w:val="right" w:leader="dot" w:pos="9911"/>
+      </w:tabs>
+      <w:ind w:left="425" w:firstLine="0"/>
+      <w:jc w:val="left"/>
+    </w:pPr>
+  </w:style>
+  <w:style w:type="character" w:customStyle="1" w:styleId="30">
+    <w:name w:val="Заголовок 3 Знак"/>
+    <w:basedOn w:val="a0"/>
+    <w:link w:val="3"/>
+    <w:uiPriority w:val="9"/>
+    <w:rsid w:val="006B334E"/>
+    <w:rPr>
+      <w:rFonts w:ascii="Times New Roman" w:eastAsiaTheme="majorEastAsia" w:hAnsi="Times New Roman" w:cstheme="majorBidi"/>
+      <w:b/>
+      <w:sz w:val="28"/>
+      <w:szCs w:val="24"/>
+    </w:rPr>
+  </w:style>
+  <w:style w:type="paragraph" w:styleId="31">
+    <w:name w:val="toc 3"/>
+    <w:basedOn w:val="a"/>
+    <w:next w:val="a"/>
+    <w:autoRedefine/>
+    <w:uiPriority w:val="39"/>
+    <w:unhideWhenUsed/>
+    <w:rsid w:val="00B41411"/>
+    <w:pPr>
+      <w:tabs>
+        <w:tab w:val="right" w:leader="dot" w:pos="9911"/>
+      </w:tabs>
+      <w:ind w:left="851" w:firstLine="0"/>
+      <w:jc w:val="left"/>
+    </w:pPr>
+  </w:style>
+  <w:style w:type="paragraph" w:styleId="ab">
+    <w:name w:val="List Paragraph"/>
+    <w:basedOn w:val="a"/>
+    <w:uiPriority w:val="34"/>
+    <w:qFormat/>
+    <w:rsid w:val="0032468D"/>
+    <w:pPr>
+      <w:ind w:left="720"/>
+      <w:contextualSpacing/>
+    </w:pPr>
+  </w:style>
+  <w:style w:type="paragraph" w:styleId="ac">
+    <w:name w:val="Balloon Text"/>
+    <w:basedOn w:val="a"/>
+    <w:link w:val="ad"/>
+    <w:uiPriority w:val="99"/>
+    <w:semiHidden/>
+    <w:unhideWhenUsed/>
+    <w:rsid w:val="00F70809"/>
+    <w:pPr>
+      <w:spacing w:line="240" w:lineRule="auto"/>
+    </w:pPr>
+    <w:rPr>
+      <w:rFonts w:ascii="Segoe UI" w:hAnsi="Segoe UI" w:cs="Segoe UI"/>
+      <w:sz w:val="18"/>
+      <w:szCs w:val="18"/>
+    </w:rPr>
+  </w:style>
+  <w:style w:type="character" w:customStyle="1" w:styleId="ad">
+    <w:name w:val="Текст выноски Знак"/>
+    <w:basedOn w:val="a0"/>
+    <w:link w:val="ac"/>
+    <w:uiPriority w:val="99"/>
+    <w:semiHidden/>
+    <w:rsid w:val="00F70809"/>
+    <w:rPr>
+      <w:rFonts w:ascii="Segoe UI" w:hAnsi="Segoe UI" w:cs="Segoe UI"/>
+      <w:sz w:val="18"/>
+      <w:szCs w:val="18"/>
+    </w:rPr>
+  </w:style>
+  <w:style w:type="paragraph" w:styleId="ae">
+    <w:name w:val="TOC Heading"/>
+    <w:basedOn w:val="10"/>
+    <w:next w:val="a"/>
+    <w:uiPriority w:val="39"/>
+    <w:unhideWhenUsed/>
+    <w:qFormat/>
+    <w:rsid w:val="00AC0200"/>
+    <w:pPr>
+      <w:pageBreakBefore w:val="0"/>
+      <w:numPr>
+        <w:numId w:val="0"/>
+      </w:numPr>
+      <w:spacing w:before="240" w:after="0" w:line="259" w:lineRule="auto"/>
+      <w:jc w:val="left"/>
+      <w:outlineLvl w:val="9"/>
+    </w:pPr>
+    <w:rPr>
+      <w:rFonts w:asciiTheme="majorHAnsi" w:hAnsiTheme="majorHAnsi"/>
+      <w:b w:val="0"/>
+      <w:color w:val="2E74B5" w:themeColor="accent1" w:themeShade="BF"/>
+      <w:lang w:eastAsia="ru-RU"/>
+    </w:rPr>
+  </w:style>
+</w:styles>
+</file>
+
+<file path=word/glossary/document.xml><?xml version="1.0" encoding="utf-8"?>
+<w:glossaryDocument xmlns:wpc="http://schemas.microsoft.com/office/word/2010/wordprocessingCanvas" xmlns:cx="http://schemas.microsoft.com/office/drawing/2014/chartex" xmlns:cx1="http://schemas.microsoft.com/office/drawing/2015/9/8/chartex" xmlns:cx2="http://schemas.microsoft.com/office/drawing/2015/10/21/chartex" xmlns:cx3="http://schemas.microsoft.com/office/drawing/2016/5/9/chartex" xmlns:cx4="http://schemas.microsoft.com/office/drawing/2016/5/10/chartex" xmlns:cx5="http://schemas.microsoft.com/office/drawing/2016/5/11/chartex" xmlns:cx6="http://schemas.microsoft.com/office/drawing/2016/5/12/chartex" xmlns:cx7="http://schemas.microsoft.com/office/drawing/2016/5/13/chartex" xmlns:cx8="http://schemas.microsoft.com/office/drawing/2016/5/14/chartex" xmlns:mc="http://schemas.openxmlformats.org/markup-compatibility/2006" xmlns:aink="http://schemas.microsoft.com/office/drawing/2016/ink" xmlns:am3d="http://schemas.microsoft.com/office/drawing/2017/model3d" xmlns:o="urn:schemas-microsoft-com:office:office" xmlns:r="http://schemas.openxmlformats.org/officeDocument/2006/relationships" xmlns:m="http://schemas.openxmlformats.org/officeDocument/2006/math" xmlns:v="urn:schemas-microsoft-com:vml" xmlns:wp14="http://schemas.microsoft.com/office/word/2010/wordprocessingDrawing" xmlns:wp="http://schemas.openxmlformats.org/drawingml/2006/wordprocessingDrawing" xmlns:w10="urn:schemas-microsoft-com:office:word" xmlns:w="http://schemas.openxmlformats.org/wordprocessingml/2006/main" xmlns:w14="http://schemas.microsoft.com/office/word/2010/wordml" xmlns:w15="http://schemas.microsoft.com/office/word/2012/wordml" xmlns:w16cid="http://schemas.microsoft.com/office/word/2016/wordml/cid" xmlns:w16se="http://schemas.microsoft.com/office/word/2015/wordml/symex" xmlns:wpg="http://schemas.microsoft.com/office/word/2010/wordprocessingGroup" xmlns:wpi="http://schemas.microsoft.com/office/word/2010/wordprocessingInk" xmlns:wne="http://schemas.microsoft.com/office/word/2006/wordml" xmlns:wps="http://schemas.microsoft.com/office/word/2010/wordprocessingShape" mc:Ignorable="w14 w15 w16se w16cid wp14"/>
+</file>
+
+<file path=word/glossary/fontTable.xml><?xml version="1.0" encoding="utf-8"?>
+<w:fonts xmlns:mc="http://schemas.openxmlformats.org/markup-compatibility/2006" xmlns:r="http://schemas.openxmlformats.org/officeDocument/2006/relationships" xmlns:w="http://schemas.openxmlformats.org/wordprocessingml/2006/main" xmlns:w14="http://schemas.microsoft.com/office/word/2010/wordml" xmlns:w15="http://schemas.microsoft.com/office/word/2012/wordml" xmlns:w16cid="http://schemas.microsoft.com/office/word/2016/wordml/cid" xmlns:w16se="http://schemas.microsoft.com/office/word/2015/wordml/symex" mc:Ignorable="w14 w15 w16se w16cid">
+  <w:font w:name="Times New Roman">
+    <w:panose1 w:val="02020603050405020304"/>
+    <w:charset w:val="00"/>
+    <w:family w:val="roman"/>
+    <w:pitch w:val="variable"/>
+    <w:sig w:usb0="E0002AFF" w:usb1="C0007843" w:usb2="00000009" w:usb3="00000000" w:csb0="000001FF" w:csb1="00000000"/>
+  </w:font>
+  <w:font w:name="Symbol">
+    <w:panose1 w:val="05050102010706020507"/>
+    <w:charset w:val="02"/>
+    <w:family w:val="roman"/>
+    <w:pitch w:val="variable"/>
+    <w:sig w:usb0="00000000" w:usb1="10000000" w:usb2="00000000" w:usb3="00000000" w:csb0="80000000" w:csb1="00000000"/>
+  </w:font>
+  <w:font w:name="Courier New">
+    <w:panose1 w:val="02070309020205020404"/>
+    <w:charset w:val="CC"/>
+    <w:family w:val="modern"/>
+    <w:pitch w:val="fixed"/>
+    <w:sig w:usb0="E0002EFF" w:usb1="C0007843" w:usb2="00000009" w:usb3="00000000" w:csb0="000001FF" w:csb1="00000000"/>
+  </w:font>
+  <w:font w:name="Wingdings">
+    <w:panose1 w:val="05000000000000000000"/>
+    <w:charset w:val="02"/>
+    <w:family w:val="auto"/>
+    <w:pitch w:val="variable"/>
+    <w:sig w:usb0="00000000" w:usb1="10000000" w:usb2="00000000" w:usb3="00000000" w:csb0="80000000" w:csb1="00000000"/>
+  </w:font>
+  <w:font w:name="Calibri">
+    <w:panose1 w:val="020F0502020204030204"/>
+    <w:charset w:val="00"/>
+    <w:family w:val="swiss"/>
+    <w:pitch w:val="variable"/>
+    <w:sig w:usb0="E10002FF" w:usb1="4000ACFF" w:usb2="00000009" w:usb3="00000000" w:csb0="0000019F" w:csb1="00000000"/>
+  </w:font>
+  <w:font w:name="Segoe UI">
+    <w:panose1 w:val="020B0502040204020203"/>
+    <w:charset w:val="CC"/>
+    <w:family w:val="swiss"/>
+    <w:pitch w:val="variable"/>
+    <w:sig w:usb0="E4002EFF" w:usb1="C000E47F" w:usb2="00000009" w:usb3="00000000" w:csb0="000001FF" w:csb1="00000000"/>
+  </w:font>
+  <w:font w:name="Calibri Light">
+    <w:panose1 w:val="020F0302020204030204"/>
+    <w:charset w:val="00"/>
+    <w:family w:val="swiss"/>
+    <w:pitch w:val="variable"/>
+    <w:sig w:usb0="A00002EF" w:usb1="4000207B" w:usb2="00000000" w:usb3="00000000" w:csb0="0000009F" w:csb1="00000000"/>
+  </w:font>
+</w:fonts>
+</file>
+
+<file path=word/glossary/settings.xml><?xml version="1.0" encoding="utf-8"?>
+<w:settings xmlns:mc="http://schemas.openxmlformats.org/markup-compatibility/2006" xmlns:o="urn:schemas-microsoft-com:office:office" xmlns:r="http://schemas.openxmlformats.org/officeDocument/2006/relationships" xmlns:m="http://schemas.openxmlformats.org/officeDocument/2006/math" xmlns:v="urn:schemas-microsoft-com:vml" xmlns:w10="urn:schemas-microsoft-com:office:word" xmlns:w="http://schemas.openxmlformats.org/wordprocessingml/2006/main" xmlns:w14="http://schemas.microsoft.com/office/word/2010/wordml" xmlns:w15="http://schemas.microsoft.com/office/word/2012/wordml" xmlns:w16cid="http://schemas.microsoft.com/office/word/2016/wordml/cid" xmlns:w16se="http://schemas.microsoft.com/office/word/2015/wordml/symex" xmlns:sl="http://schemas.openxmlformats.org/schemaLibrary/2006/main" mc:Ignorable="w14 w15 w16se w16cid">
+  <w:view w:val="normal"/>
+  <w:defaultTabStop w:val="708"/>
+  <w:characterSpacingControl w:val="doNotCompress"/>
+  <w:compat>
+    <w:useFELayout/>
+    <w:compatSetting w:name="compatibilityMode" w:uri="http://schemas.microsoft.com/office/word" w:val="15"/>
+    <w:compatSetting w:name="overrideTableStyleFontSizeAndJustification" w:uri="http://schemas.microsoft.com/office/word" w:val="1"/>
+    <w:compatSetting w:name="enableOpenTypeFeatures" w:uri="http://schemas.microsoft.com/office/word" w:val="1"/>
+    <w:compatSetting w:name="doNotFlipMirrorIndents" w:uri="http://schemas.microsoft.com/office/word" w:val="1"/>
+    <w:compatSetting w:name="differentiateMultirowTableHeaders" w:uri="http://schemas.microsoft.com/office/word" w:val="1"/>
+    <w:compatSetting w:name="useWord2013TrackBottomHyphenation" w:uri="http://schemas.microsoft.com/office/word" w:val="0"/>
+  </w:compat>
+  <w:rsids>
+    <w:rsidRoot w:val="000659AA"/>
+    <w:rsid w:val="000659AA"/>
+    <w:rsid w:val="00896D85"/>
+  </w:rsids>
+  <m:mathPr>
+    <m:mathFont m:val="Cambria Math"/>
+    <m:brkBin m:val="before"/>
+    <m:brkBinSub m:val="--"/>
+    <m:smallFrac m:val="0"/>
+    <m:dispDef/>
+    <m:lMargin m:val="0"/>
+    <m:rMargin m:val="0"/>
+    <m:defJc m:val="centerGroup"/>
+    <m:wrapIndent m:val="1440"/>
+    <m:intLim m:val="subSup"/>
+    <m:naryLim m:val="undOvr"/>
+  </m:mathPr>
+  <w:themeFontLang w:val="ru-RU"/>
+  <w:clrSchemeMapping w:bg1="light1" w:t1="dark1" w:bg2="light2" w:t2="dark2" w:accent1="accent1" w:accent2="accent2" w:accent3="accent3" w:accent4="accent4" w:accent5="accent5" w:accent6="accent6" w:hyperlink="hyperlink" w:followedHyperlink="followedHyperlink"/>
+  <w:decimalSymbol w:val=","/>
+  <w:listSeparator w:val=";"/>
+  <w15:chartTrackingRefBased/>
+</w:settings>
+</file>
+
+<file path=word/glossary/styles.xml><?xml version="1.0" encoding="utf-8"?>
+<w:styles xmlns:mc="http://schemas.openxmlformats.org/markup-compatibility/2006" xmlns:r="http://schemas.openxmlformats.org/officeDocument/2006/relationships" xmlns:w="http://schemas.openxmlformats.org/wordprocessingml/2006/main" xmlns:w14="http://schemas.microsoft.com/office/word/2010/wordml" xmlns:w15="http://schemas.microsoft.com/office/word/2012/wordml" xmlns:w16cid="http://schemas.microsoft.com/office/word/2016/wordml/cid" xmlns:w16se="http://schemas.microsoft.com/office/word/2015/wordml/symex" mc:Ignorable="w14 w15 w16se w16cid">
+  <w:docDefaults>
+    <w:rPrDefault>
+      <w:rPr>
+        <w:rFonts w:asciiTheme="minorHAnsi" w:eastAsiaTheme="minorEastAsia" w:hAnsiTheme="minorHAnsi" w:cstheme="minorBidi"/>
+        <w:sz w:val="22"/>
+        <w:szCs w:val="22"/>
+        <w:lang w:val="ru-RU" w:eastAsia="ru-RU" w:bidi="ar-SA"/>
+      </w:rPr>
+    </w:rPrDefault>
+    <w:pPrDefault>
+      <w:pPr>
+        <w:spacing w:after="160" w:line="259" w:lineRule="auto"/>
+      </w:pPr>
+    </w:pPrDefault>
+  </w:docDefaults>
+  <w:latentStyles w:defLockedState="0" w:defUIPriority="99" w:defSemiHidden="0" w:defUnhideWhenUsed="0" w:defQFormat="0" w:count="375">
     <w:lsdException w:name="Normal" w:uiPriority="0" w:qFormat="1"/>
     <w:lsdException w:name="heading 1" w:uiPriority="9" w:qFormat="1"/>
     <w:lsdException w:name="heading 2" w:semiHidden="1" w:uiPriority="9" w:unhideWhenUsed="1" w:qFormat="1"/>
@@ -2898,100 +4497,14 @@
     <w:lsdException w:name="List Table 5 Dark Accent 6" w:uiPriority="50"/>
     <w:lsdException w:name="List Table 6 Colorful Accent 6" w:uiPriority="51"/>
     <w:lsdException w:name="List Table 7 Colorful Accent 6" w:uiPriority="52"/>
+    <w:lsdException w:name="Mention" w:semiHidden="1" w:unhideWhenUsed="1"/>
+    <w:lsdException w:name="Smart Hyperlink" w:semiHidden="1" w:unhideWhenUsed="1"/>
+    <w:lsdException w:name="Hashtag" w:semiHidden="1" w:unhideWhenUsed="1"/>
+    <w:lsdException w:name="Unresolved Mention" w:semiHidden="1" w:unhideWhenUsed="1"/>
   </w:latentStyles>
   <w:style w:type="paragraph" w:default="1" w:styleId="a">
     <w:name w:val="Normal"/>
     <w:qFormat/>
-    <w:rsid w:val="00E03AB1"/>
-    <w:pPr>
-      <w:spacing w:line="360" w:lineRule="auto"/>
-      <w:ind w:firstLine="709"/>
-      <w:jc w:val="both"/>
-    </w:pPr>
-    <w:rPr>
-      <w:rFonts w:ascii="Times New Roman" w:hAnsi="Times New Roman"/>
-      <w:sz w:val="26"/>
-    </w:rPr>
-  </w:style>
-  <w:style w:type="paragraph" w:styleId="10">
-    <w:name w:val="heading 1"/>
-    <w:basedOn w:val="a"/>
-    <w:next w:val="a"/>
-    <w:link w:val="11"/>
-    <w:uiPriority w:val="9"/>
-    <w:qFormat/>
-    <w:rsid w:val="00292CB0"/>
-    <w:pPr>
-      <w:keepNext/>
-      <w:keepLines/>
-      <w:numPr>
-        <w:numId w:val="10"/>
-      </w:numPr>
-      <w:spacing w:before="240" w:after="0"/>
-      <w:jc w:val="center"/>
-      <w:outlineLvl w:val="0"/>
-    </w:pPr>
-    <w:rPr>
-      <w:rFonts w:eastAsiaTheme="majorEastAsia" w:cstheme="majorBidi"/>
-      <w:b/>
-      <w:sz w:val="32"/>
-      <w:szCs w:val="32"/>
-    </w:rPr>
-  </w:style>
-  <w:style w:type="paragraph" w:styleId="2">
-    <w:name w:val="heading 2"/>
-    <w:basedOn w:val="a"/>
-    <w:next w:val="a"/>
-    <w:link w:val="20"/>
-    <w:uiPriority w:val="9"/>
-    <w:unhideWhenUsed/>
-    <w:qFormat/>
-    <w:rsid w:val="00EB4413"/>
-    <w:pPr>
-      <w:keepNext/>
-      <w:keepLines/>
-      <w:numPr>
-        <w:ilvl w:val="2"/>
-        <w:numId w:val="8"/>
-      </w:numPr>
-      <w:spacing w:after="0"/>
-      <w:ind w:left="0" w:firstLine="0"/>
-      <w:jc w:val="center"/>
-      <w:outlineLvl w:val="1"/>
-    </w:pPr>
-    <w:rPr>
-      <w:rFonts w:eastAsiaTheme="majorEastAsia" w:cstheme="majorBidi"/>
-      <w:b/>
-      <w:sz w:val="32"/>
-      <w:szCs w:val="26"/>
-    </w:rPr>
-  </w:style>
-  <w:style w:type="paragraph" w:styleId="3">
-    <w:name w:val="heading 3"/>
-    <w:basedOn w:val="a"/>
-    <w:next w:val="a"/>
-    <w:link w:val="30"/>
-    <w:uiPriority w:val="9"/>
-    <w:unhideWhenUsed/>
-    <w:qFormat/>
-    <w:rsid w:val="00EB4413"/>
-    <w:pPr>
-      <w:keepNext/>
-      <w:keepLines/>
-      <w:numPr>
-        <w:ilvl w:val="3"/>
-        <w:numId w:val="8"/>
-      </w:numPr>
-      <w:spacing w:before="40" w:after="0"/>
-      <w:ind w:left="0" w:firstLine="0"/>
-      <w:jc w:val="center"/>
-      <w:outlineLvl w:val="2"/>
-    </w:pPr>
-    <w:rPr>
-      <w:rFonts w:eastAsiaTheme="majorEastAsia" w:cstheme="majorBidi"/>
-      <w:b/>
-      <w:szCs w:val="24"/>
-    </w:rPr>
   </w:style>
   <w:style w:type="character" w:default="1" w:styleId="a0">
     <w:name w:val="Default Paragraph Font"/>
@@ -3020,218 +4533,26 @@
     <w:semiHidden/>
     <w:unhideWhenUsed/>
   </w:style>
-  <w:style w:type="table" w:styleId="a3">
-    <w:name w:val="Table Grid"/>
-    <w:basedOn w:val="a1"/>
-    <w:uiPriority w:val="39"/>
-    <w:rsid w:val="00FC57A0"/>
-    <w:pPr>
-      <w:spacing w:after="0" w:line="240" w:lineRule="auto"/>
-    </w:pPr>
-    <w:tblPr>
-      <w:tblBorders>
-        <w:top w:val="single" w:sz="4" w:space="0" w:color="auto"/>
-        <w:left w:val="single" w:sz="4" w:space="0" w:color="auto"/>
-        <w:bottom w:val="single" w:sz="4" w:space="0" w:color="auto"/>
-        <w:right w:val="single" w:sz="4" w:space="0" w:color="auto"/>
-        <w:insideH w:val="single" w:sz="4" w:space="0" w:color="auto"/>
-        <w:insideV w:val="single" w:sz="4" w:space="0" w:color="auto"/>
-      </w:tblBorders>
-    </w:tblPr>
+  <w:style w:type="paragraph" w:customStyle="1" w:styleId="E7DE97A5FA2C40B98D649D403A51B50C">
+    <w:name w:val="E7DE97A5FA2C40B98D649D403A51B50C"/>
+    <w:rsid w:val="000659AA"/>
   </w:style>
-  <w:style w:type="paragraph" w:customStyle="1" w:styleId="a4">
-    <w:name w:val="Текст титул."/>
-    <w:basedOn w:val="a"/>
-    <w:link w:val="a5"/>
-    <w:qFormat/>
-    <w:rsid w:val="00E03AB1"/>
-    <w:pPr>
-      <w:spacing w:after="0" w:line="240" w:lineRule="auto"/>
-      <w:ind w:firstLine="0"/>
-      <w:jc w:val="center"/>
-    </w:pPr>
-    <w:rPr>
-      <w:sz w:val="28"/>
-    </w:rPr>
+  <w:style w:type="paragraph" w:customStyle="1" w:styleId="6296EDE08C1745DA8E95031F484F29FD">
+    <w:name w:val="6296EDE08C1745DA8E95031F484F29FD"/>
+    <w:rsid w:val="000659AA"/>
   </w:style>
-  <w:style w:type="paragraph" w:styleId="a6">
-    <w:name w:val="header"/>
-    <w:basedOn w:val="a"/>
-    <w:link w:val="a7"/>
-    <w:uiPriority w:val="99"/>
-    <w:unhideWhenUsed/>
-    <w:rsid w:val="00E03AB1"/>
-    <w:pPr>
-      <w:tabs>
-        <w:tab w:val="center" w:pos="4677"/>
-        <w:tab w:val="right" w:pos="9355"/>
-      </w:tabs>
-      <w:spacing w:after="0" w:line="240" w:lineRule="auto"/>
-    </w:pPr>
-  </w:style>
-  <w:style w:type="character" w:customStyle="1" w:styleId="a5">
-    <w:name w:val="Текст титул. Знак"/>
-    <w:basedOn w:val="a0"/>
-    <w:link w:val="a4"/>
-    <w:rsid w:val="00E03AB1"/>
-    <w:rPr>
-      <w:rFonts w:ascii="Times New Roman" w:hAnsi="Times New Roman"/>
-      <w:sz w:val="28"/>
-    </w:rPr>
-  </w:style>
-  <w:style w:type="character" w:customStyle="1" w:styleId="a7">
-    <w:name w:val="Верхний колонтитул Знак"/>
-    <w:basedOn w:val="a0"/>
-    <w:link w:val="a6"/>
-    <w:uiPriority w:val="99"/>
-    <w:rsid w:val="00E03AB1"/>
-    <w:rPr>
-      <w:rFonts w:ascii="Times New Roman" w:hAnsi="Times New Roman"/>
-      <w:sz w:val="26"/>
-    </w:rPr>
-  </w:style>
-  <w:style w:type="paragraph" w:styleId="a8">
-    <w:name w:val="footer"/>
-    <w:basedOn w:val="a"/>
-    <w:link w:val="a9"/>
-    <w:uiPriority w:val="99"/>
-    <w:unhideWhenUsed/>
-    <w:rsid w:val="00E03AB1"/>
-    <w:pPr>
-      <w:tabs>
-        <w:tab w:val="center" w:pos="4677"/>
-        <w:tab w:val="right" w:pos="9355"/>
-      </w:tabs>
-      <w:spacing w:after="0" w:line="240" w:lineRule="auto"/>
-    </w:pPr>
-  </w:style>
-  <w:style w:type="character" w:customStyle="1" w:styleId="a9">
-    <w:name w:val="Нижний колонтитул Знак"/>
-    <w:basedOn w:val="a0"/>
-    <w:link w:val="a8"/>
-    <w:uiPriority w:val="99"/>
-    <w:rsid w:val="00E03AB1"/>
-    <w:rPr>
-      <w:rFonts w:ascii="Times New Roman" w:hAnsi="Times New Roman"/>
-      <w:sz w:val="26"/>
-    </w:rPr>
-  </w:style>
-  <w:style w:type="character" w:customStyle="1" w:styleId="11">
-    <w:name w:val="Заголовок 1 Знак"/>
-    <w:basedOn w:val="a0"/>
-    <w:link w:val="10"/>
-    <w:uiPriority w:val="9"/>
-    <w:rsid w:val="00292CB0"/>
-    <w:rPr>
-      <w:rFonts w:ascii="Times New Roman" w:eastAsiaTheme="majorEastAsia" w:hAnsi="Times New Roman" w:cstheme="majorBidi"/>
-      <w:b/>
-      <w:sz w:val="32"/>
-      <w:szCs w:val="32"/>
-    </w:rPr>
-  </w:style>
-  <w:style w:type="paragraph" w:styleId="12">
-    <w:name w:val="toc 1"/>
-    <w:basedOn w:val="a"/>
-    <w:next w:val="a"/>
-    <w:autoRedefine/>
-    <w:uiPriority w:val="39"/>
-    <w:unhideWhenUsed/>
-    <w:rsid w:val="009B377F"/>
-    <w:pPr>
-      <w:tabs>
-        <w:tab w:val="right" w:leader="dot" w:pos="9911"/>
-      </w:tabs>
-      <w:spacing w:after="100"/>
-      <w:jc w:val="left"/>
-    </w:pPr>
-  </w:style>
-  <w:style w:type="character" w:styleId="aa">
-    <w:name w:val="Hyperlink"/>
-    <w:basedOn w:val="a0"/>
-    <w:uiPriority w:val="99"/>
-    <w:unhideWhenUsed/>
-    <w:rsid w:val="00942897"/>
-    <w:rPr>
-      <w:color w:val="0563C1" w:themeColor="hyperlink"/>
-      <w:u w:val="single"/>
-    </w:rPr>
-  </w:style>
-  <w:style w:type="character" w:customStyle="1" w:styleId="20">
-    <w:name w:val="Заголовок 2 Знак"/>
-    <w:basedOn w:val="a0"/>
-    <w:link w:val="2"/>
-    <w:uiPriority w:val="9"/>
-    <w:rsid w:val="00EB4413"/>
-    <w:rPr>
-      <w:rFonts w:ascii="Times New Roman" w:eastAsiaTheme="majorEastAsia" w:hAnsi="Times New Roman" w:cstheme="majorBidi"/>
-      <w:b/>
-      <w:sz w:val="32"/>
-      <w:szCs w:val="26"/>
-    </w:rPr>
-  </w:style>
-  <w:style w:type="paragraph" w:customStyle="1" w:styleId="1">
-    <w:name w:val="Марк. список 1"/>
-    <w:basedOn w:val="a"/>
-    <w:qFormat/>
-    <w:rsid w:val="001E136A"/>
-    <w:pPr>
-      <w:numPr>
-        <w:numId w:val="1"/>
-      </w:numPr>
-      <w:ind w:hanging="357"/>
-    </w:pPr>
-  </w:style>
-  <w:style w:type="paragraph" w:styleId="21">
-    <w:name w:val="toc 2"/>
-    <w:basedOn w:val="a"/>
-    <w:next w:val="a"/>
-    <w:autoRedefine/>
-    <w:uiPriority w:val="39"/>
-    <w:unhideWhenUsed/>
-    <w:rsid w:val="001E136A"/>
-    <w:pPr>
-      <w:spacing w:after="100"/>
-      <w:ind w:left="260"/>
-    </w:pPr>
-  </w:style>
-  <w:style w:type="character" w:customStyle="1" w:styleId="30">
-    <w:name w:val="Заголовок 3 Знак"/>
-    <w:basedOn w:val="a0"/>
-    <w:link w:val="3"/>
-    <w:uiPriority w:val="9"/>
-    <w:rsid w:val="00EB4413"/>
-    <w:rPr>
-      <w:rFonts w:ascii="Times New Roman" w:eastAsiaTheme="majorEastAsia" w:hAnsi="Times New Roman" w:cstheme="majorBidi"/>
-      <w:b/>
-      <w:sz w:val="26"/>
-      <w:szCs w:val="24"/>
-    </w:rPr>
-  </w:style>
-  <w:style w:type="paragraph" w:styleId="31">
-    <w:name w:val="toc 3"/>
-    <w:basedOn w:val="a"/>
-    <w:next w:val="a"/>
-    <w:autoRedefine/>
-    <w:uiPriority w:val="39"/>
-    <w:unhideWhenUsed/>
-    <w:rsid w:val="009B377F"/>
-    <w:pPr>
-      <w:spacing w:after="100"/>
-      <w:ind w:left="520"/>
-    </w:pPr>
-  </w:style>
-  <w:style w:type="paragraph" w:styleId="ab">
-    <w:name w:val="List Paragraph"/>
-    <w:basedOn w:val="a"/>
-    <w:uiPriority w:val="34"/>
-    <w:qFormat/>
-    <w:rsid w:val="0032468D"/>
-    <w:pPr>
-      <w:ind w:left="720"/>
-      <w:contextualSpacing/>
-    </w:pPr>
+  <w:style w:type="paragraph" w:customStyle="1" w:styleId="77B68DC42E85406B8D202C3798C67CA5">
+    <w:name w:val="77B68DC42E85406B8D202C3798C67CA5"/>
+    <w:rsid w:val="000659AA"/>
   </w:style>
 </w:styles>
+</file>
+
+<file path=word/glossary/webSettings.xml><?xml version="1.0" encoding="utf-8"?>
+<w:webSettings xmlns:mc="http://schemas.openxmlformats.org/markup-compatibility/2006" xmlns:r="http://schemas.openxmlformats.org/officeDocument/2006/relationships" xmlns:w="http://schemas.openxmlformats.org/wordprocessingml/2006/main" xmlns:w14="http://schemas.microsoft.com/office/word/2010/wordml" xmlns:w15="http://schemas.microsoft.com/office/word/2012/wordml" xmlns:w16cid="http://schemas.microsoft.com/office/word/2016/wordml/cid" xmlns:w16se="http://schemas.microsoft.com/office/word/2015/wordml/symex" mc:Ignorable="w14 w15 w16se w16cid">
+  <w:optimizeForBrowser/>
+  <w:allowPNG/>
+</w:webSettings>
 </file>
 
 <file path=word/theme/theme1.xml><?xml version="1.0" encoding="utf-8"?>
@@ -3500,7 +4821,7 @@
 </file>
 
 <file path=customXml/itemProps1.xml><?xml version="1.0" encoding="utf-8"?>
-<ds:datastoreItem xmlns:ds="http://schemas.openxmlformats.org/officeDocument/2006/customXml" ds:itemID="{BA7FDEA8-E1C0-4856-BF64-D0D65066BC43}">
+<ds:datastoreItem xmlns:ds="http://schemas.openxmlformats.org/officeDocument/2006/customXml" ds:itemID="{EF005E28-4EDD-4F66-BF72-C6A8F20A8F96}">
   <ds:schemaRefs>
     <ds:schemaRef ds:uri="http://schemas.openxmlformats.org/officeDocument/2006/bibliography"/>
   </ds:schemaRefs>

--- a/desing/report/report_v3.docx
+++ b/desing/report/report_v3.docx
@@ -619,6 +619,89 @@
         <mc:AlternateContent>
           <mc:Choice Requires="wps">
             <w:drawing>
+              <wp:anchor distT="0" distB="0" distL="114300" distR="114300" simplePos="0" relativeHeight="251660288" behindDoc="0" locked="0" layoutInCell="1" allowOverlap="1">
+                <wp:simplePos x="0" y="0"/>
+                <wp:positionH relativeFrom="column">
+                  <wp:posOffset>2871470</wp:posOffset>
+                </wp:positionH>
+                <wp:positionV relativeFrom="paragraph">
+                  <wp:posOffset>5074285</wp:posOffset>
+                </wp:positionV>
+                <wp:extent cx="900000" cy="900000"/>
+                <wp:effectExtent l="0" t="0" r="14605" b="14605"/>
+                <wp:wrapNone/>
+                <wp:docPr id="2" name="Прямоугольник 2"/>
+                <wp:cNvGraphicFramePr/>
+                <a:graphic xmlns:a="http://schemas.openxmlformats.org/drawingml/2006/main">
+                  <a:graphicData uri="http://schemas.microsoft.com/office/word/2010/wordprocessingShape">
+                    <wps:wsp>
+                      <wps:cNvSpPr/>
+                      <wps:spPr>
+                        <a:xfrm>
+                          <a:off x="0" y="0"/>
+                          <a:ext cx="900000" cy="900000"/>
+                        </a:xfrm>
+                        <a:prstGeom prst="rect">
+                          <a:avLst/>
+                        </a:prstGeom>
+                        <a:solidFill>
+                          <a:schemeClr val="bg1"/>
+                        </a:solidFill>
+                        <a:ln>
+                          <a:solidFill>
+                            <a:schemeClr val="bg1"/>
+                          </a:solidFill>
+                        </a:ln>
+                      </wps:spPr>
+                      <wps:style>
+                        <a:lnRef idx="2">
+                          <a:schemeClr val="accent1">
+                            <a:shade val="50000"/>
+                          </a:schemeClr>
+                        </a:lnRef>
+                        <a:fillRef idx="1">
+                          <a:schemeClr val="accent1"/>
+                        </a:fillRef>
+                        <a:effectRef idx="0">
+                          <a:schemeClr val="accent1"/>
+                        </a:effectRef>
+                        <a:fontRef idx="minor">
+                          <a:schemeClr val="lt1"/>
+                        </a:fontRef>
+                      </wps:style>
+                      <wps:bodyPr rot="0" spcFirstLastPara="0" vertOverflow="overflow" horzOverflow="overflow" vert="horz" wrap="square" lIns="91440" tIns="45720" rIns="91440" bIns="45720" numCol="1" spcCol="0" rtlCol="0" fromWordArt="0" anchor="ctr" anchorCtr="0" forceAA="0" compatLnSpc="1">
+                        <a:prstTxWarp prst="textNoShape">
+                          <a:avLst/>
+                        </a:prstTxWarp>
+                        <a:noAutofit/>
+                      </wps:bodyPr>
+                    </wps:wsp>
+                  </a:graphicData>
+                </a:graphic>
+                <wp14:sizeRelH relativeFrom="margin">
+                  <wp14:pctWidth>0</wp14:pctWidth>
+                </wp14:sizeRelH>
+                <wp14:sizeRelV relativeFrom="margin">
+                  <wp14:pctHeight>0</wp14:pctHeight>
+                </wp14:sizeRelV>
+              </wp:anchor>
+            </w:drawing>
+          </mc:Choice>
+          <mc:Fallback>
+            <w:pict>
+              <v:rect w14:anchorId="20A434B8" id="Прямоугольник 2" o:spid="_x0000_s1026" style="position:absolute;margin-left:226.1pt;margin-top:399.55pt;width:70.85pt;height:70.85pt;z-index:251660288;visibility:visible;mso-wrap-style:square;mso-width-percent:0;mso-height-percent:0;mso-wrap-distance-left:9pt;mso-wrap-distance-top:0;mso-wrap-distance-right:9pt;mso-wrap-distance-bottom:0;mso-position-horizontal:absolute;mso-position-horizontal-relative:text;mso-position-vertical:absolute;mso-position-vertical-relative:text;mso-width-percent:0;mso-height-percent:0;mso-width-relative:margin;mso-height-relative:margin;v-text-anchor:middle" o:gfxdata="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" fillcolor="white [3212]" strokecolor="white [3212]" strokeweight="1pt"/>
+            </w:pict>
+          </mc:Fallback>
+        </mc:AlternateContent>
+      </w:r>
+      <w:r>
+        <w:rPr>
+          <w:noProof/>
+          <w:lang w:eastAsia="ru-RU"/>
+        </w:rPr>
+        <mc:AlternateContent>
+          <mc:Choice Requires="wps">
+            <w:drawing>
               <wp:anchor distT="0" distB="0" distL="114300" distR="114300" simplePos="0" relativeHeight="251659264" behindDoc="0" locked="0" layoutInCell="1" allowOverlap="1">
                 <wp:simplePos x="0" y="0"/>
                 <wp:positionH relativeFrom="column">
@@ -730,7 +813,7 @@
       <w:r>
         <w:fldChar w:fldCharType="separate"/>
       </w:r>
-      <w:hyperlink w:anchor="_Toc514680518" w:history="1">
+      <w:hyperlink w:anchor="_Toc514682939" w:history="1">
         <w:r>
           <w:rPr>
             <w:rStyle w:val="aa"/>
@@ -757,7 +840,7 @@
             <w:noProof/>
             <w:webHidden/>
           </w:rPr>
-          <w:instrText xml:space="preserve"> PAGEREF _Toc514680518 \h </w:instrText>
+          <w:instrText xml:space="preserve"> PAGEREF _Toc514682939 \h </w:instrText>
         </w:r>
         <w:r>
           <w:rPr>
@@ -798,7 +881,7 @@
           <w:lang w:eastAsia="ru-RU"/>
         </w:rPr>
       </w:pPr>
-      <w:hyperlink w:anchor="_Toc514680519" w:history="1">
+      <w:hyperlink w:anchor="_Toc514682940" w:history="1">
         <w:r>
           <w:rPr>
             <w:rStyle w:val="aa"/>
@@ -825,7 +908,7 @@
             <w:noProof/>
             <w:webHidden/>
           </w:rPr>
-          <w:instrText xml:space="preserve"> PAGEREF _Toc514680519 \h </w:instrText>
+          <w:instrText xml:space="preserve"> PAGEREF _Toc514682940 \h </w:instrText>
         </w:r>
         <w:r>
           <w:rPr>
@@ -866,7 +949,7 @@
           <w:lang w:eastAsia="ru-RU"/>
         </w:rPr>
       </w:pPr>
-      <w:hyperlink w:anchor="_Toc514680520" w:history="1">
+      <w:hyperlink w:anchor="_Toc514682941" w:history="1">
         <w:r>
           <w:rPr>
             <w:rStyle w:val="aa"/>
@@ -893,7 +976,7 @@
             <w:noProof/>
             <w:webHidden/>
           </w:rPr>
-          <w:instrText xml:space="preserve"> PAGEREF _Toc514680520 \h </w:instrText>
+          <w:instrText xml:space="preserve"> PAGEREF _Toc514682941 \h </w:instrText>
         </w:r>
         <w:r>
           <w:rPr>
@@ -934,7 +1017,7 @@
           <w:lang w:eastAsia="ru-RU"/>
         </w:rPr>
       </w:pPr>
-      <w:hyperlink w:anchor="_Toc514680521" w:history="1">
+      <w:hyperlink w:anchor="_Toc514682942" w:history="1">
         <w:r>
           <w:rPr>
             <w:rStyle w:val="aa"/>
@@ -961,7 +1044,7 @@
             <w:noProof/>
             <w:webHidden/>
           </w:rPr>
-          <w:instrText xml:space="preserve"> PAGEREF _Toc514680521 \h </w:instrText>
+          <w:instrText xml:space="preserve"> PAGEREF _Toc514682942 \h </w:instrText>
         </w:r>
         <w:r>
           <w:rPr>
@@ -1002,7 +1085,7 @@
           <w:lang w:eastAsia="ru-RU"/>
         </w:rPr>
       </w:pPr>
-      <w:hyperlink w:anchor="_Toc514680522" w:history="1">
+      <w:hyperlink w:anchor="_Toc514682943" w:history="1">
         <w:r>
           <w:rPr>
             <w:rStyle w:val="aa"/>
@@ -1029,7 +1112,7 @@
             <w:noProof/>
             <w:webHidden/>
           </w:rPr>
-          <w:instrText xml:space="preserve"> PAGEREF _Toc514680522 \h </w:instrText>
+          <w:instrText xml:space="preserve"> PAGEREF _Toc514682943 \h </w:instrText>
         </w:r>
         <w:r>
           <w:rPr>
@@ -1070,7 +1153,7 @@
           <w:lang w:eastAsia="ru-RU"/>
         </w:rPr>
       </w:pPr>
-      <w:hyperlink w:anchor="_Toc514680523" w:history="1">
+      <w:hyperlink w:anchor="_Toc514682944" w:history="1">
         <w:r>
           <w:rPr>
             <w:rStyle w:val="aa"/>
@@ -1097,7 +1180,7 @@
             <w:noProof/>
             <w:webHidden/>
           </w:rPr>
-          <w:instrText xml:space="preserve"> PAGEREF _Toc514680523 \h </w:instrText>
+          <w:instrText xml:space="preserve"> PAGEREF _Toc514682944 \h </w:instrText>
         </w:r>
         <w:r>
           <w:rPr>
@@ -1138,7 +1221,7 @@
           <w:lang w:eastAsia="ru-RU"/>
         </w:rPr>
       </w:pPr>
-      <w:hyperlink w:anchor="_Toc514680524" w:history="1">
+      <w:hyperlink w:anchor="_Toc514682945" w:history="1">
         <w:r>
           <w:rPr>
             <w:rStyle w:val="aa"/>
@@ -1165,7 +1248,7 @@
             <w:noProof/>
             <w:webHidden/>
           </w:rPr>
-          <w:instrText xml:space="preserve"> PAGEREF _Toc514680524 \h </w:instrText>
+          <w:instrText xml:space="preserve"> PAGEREF _Toc514682945 \h </w:instrText>
         </w:r>
         <w:r>
           <w:rPr>
@@ -1206,7 +1289,7 @@
           <w:lang w:eastAsia="ru-RU"/>
         </w:rPr>
       </w:pPr>
-      <w:hyperlink w:anchor="_Toc514680525" w:history="1">
+      <w:hyperlink w:anchor="_Toc514682946" w:history="1">
         <w:r>
           <w:rPr>
             <w:rStyle w:val="aa"/>
@@ -1233,7 +1316,7 @@
             <w:noProof/>
             <w:webHidden/>
           </w:rPr>
-          <w:instrText xml:space="preserve"> PAGEREF _Toc514680525 \h </w:instrText>
+          <w:instrText xml:space="preserve"> PAGEREF _Toc514682946 \h </w:instrText>
         </w:r>
         <w:r>
           <w:rPr>
@@ -1274,7 +1357,7 @@
           <w:lang w:eastAsia="ru-RU"/>
         </w:rPr>
       </w:pPr>
-      <w:hyperlink w:anchor="_Toc514680526" w:history="1">
+      <w:hyperlink w:anchor="_Toc514682947" w:history="1">
         <w:r>
           <w:rPr>
             <w:rStyle w:val="aa"/>
@@ -1301,7 +1384,7 @@
             <w:noProof/>
             <w:webHidden/>
           </w:rPr>
-          <w:instrText xml:space="preserve"> PAGEREF _Toc514680526 \h </w:instrText>
+          <w:instrText xml:space="preserve"> PAGEREF _Toc514682947 \h </w:instrText>
         </w:r>
         <w:r>
           <w:rPr>
@@ -1342,7 +1425,7 @@
           <w:lang w:eastAsia="ru-RU"/>
         </w:rPr>
       </w:pPr>
-      <w:hyperlink w:anchor="_Toc514680527" w:history="1">
+      <w:hyperlink w:anchor="_Toc514682948" w:history="1">
         <w:r>
           <w:rPr>
             <w:rStyle w:val="aa"/>
@@ -1369,7 +1452,7 @@
             <w:noProof/>
             <w:webHidden/>
           </w:rPr>
-          <w:instrText xml:space="preserve"> PAGEREF _Toc514680527 \h </w:instrText>
+          <w:instrText xml:space="preserve"> PAGEREF _Toc514682948 \h </w:instrText>
         </w:r>
         <w:r>
           <w:rPr>
@@ -1390,6 +1473,142 @@
             <w:webHidden/>
           </w:rPr>
           <w:t>9</w:t>
+        </w:r>
+        <w:r>
+          <w:rPr>
+            <w:noProof/>
+            <w:webHidden/>
+          </w:rPr>
+          <w:fldChar w:fldCharType="end"/>
+        </w:r>
+      </w:hyperlink>
+    </w:p>
+    <w:p>
+      <w:pPr>
+        <w:pStyle w:val="12"/>
+        <w:rPr>
+          <w:rFonts w:asciiTheme="minorHAnsi" w:eastAsiaTheme="minorEastAsia" w:hAnsiTheme="minorHAnsi"/>
+          <w:noProof/>
+          <w:sz w:val="22"/>
+          <w:lang w:eastAsia="ru-RU"/>
+        </w:rPr>
+      </w:pPr>
+      <w:hyperlink w:anchor="_Toc514682949" w:history="1">
+        <w:r>
+          <w:rPr>
+            <w:rStyle w:val="aa"/>
+            <w:noProof/>
+          </w:rPr>
+          <w:t>Приложение А. Исходный код программы</w:t>
+        </w:r>
+        <w:r>
+          <w:rPr>
+            <w:noProof/>
+            <w:webHidden/>
+          </w:rPr>
+          <w:tab/>
+        </w:r>
+        <w:r>
+          <w:rPr>
+            <w:noProof/>
+            <w:webHidden/>
+          </w:rPr>
+          <w:fldChar w:fldCharType="begin"/>
+        </w:r>
+        <w:r>
+          <w:rPr>
+            <w:noProof/>
+            <w:webHidden/>
+          </w:rPr>
+          <w:instrText xml:space="preserve"> PAGEREF _Toc514682949 \h </w:instrText>
+        </w:r>
+        <w:r>
+          <w:rPr>
+            <w:noProof/>
+            <w:webHidden/>
+          </w:rPr>
+        </w:r>
+        <w:r>
+          <w:rPr>
+            <w:noProof/>
+            <w:webHidden/>
+          </w:rPr>
+          <w:fldChar w:fldCharType="separate"/>
+        </w:r>
+        <w:r>
+          <w:rPr>
+            <w:noProof/>
+            <w:webHidden/>
+          </w:rPr>
+          <w:t>10</w:t>
+        </w:r>
+        <w:r>
+          <w:rPr>
+            <w:noProof/>
+            <w:webHidden/>
+          </w:rPr>
+          <w:fldChar w:fldCharType="end"/>
+        </w:r>
+      </w:hyperlink>
+    </w:p>
+    <w:p>
+      <w:pPr>
+        <w:pStyle w:val="21"/>
+        <w:rPr>
+          <w:rFonts w:asciiTheme="minorHAnsi" w:eastAsiaTheme="minorEastAsia" w:hAnsiTheme="minorHAnsi"/>
+          <w:noProof/>
+          <w:sz w:val="22"/>
+          <w:lang w:eastAsia="ru-RU"/>
+        </w:rPr>
+      </w:pPr>
+      <w:hyperlink w:anchor="_Toc514682950" w:history="1">
+        <w:r>
+          <w:rPr>
+            <w:rStyle w:val="aa"/>
+            <w:noProof/>
+          </w:rPr>
+          <w:t>1.1. Исходный код модуля название-модуля</w:t>
+        </w:r>
+        <w:r>
+          <w:rPr>
+            <w:noProof/>
+            <w:webHidden/>
+          </w:rPr>
+          <w:tab/>
+        </w:r>
+        <w:r>
+          <w:rPr>
+            <w:noProof/>
+            <w:webHidden/>
+          </w:rPr>
+          <w:fldChar w:fldCharType="begin"/>
+        </w:r>
+        <w:r>
+          <w:rPr>
+            <w:noProof/>
+            <w:webHidden/>
+          </w:rPr>
+          <w:instrText xml:space="preserve"> PAGEREF _Toc514682950 \h </w:instrText>
+        </w:r>
+        <w:r>
+          <w:rPr>
+            <w:noProof/>
+            <w:webHidden/>
+          </w:rPr>
+        </w:r>
+        <w:r>
+          <w:rPr>
+            <w:noProof/>
+            <w:webHidden/>
+          </w:rPr>
+          <w:fldChar w:fldCharType="separate"/>
+        </w:r>
+        <w:r>
+          <w:rPr>
+            <w:noProof/>
+            <w:webHidden/>
+          </w:rPr>
+          <w:t>10</w:t>
         </w:r>
         <w:r>
           <w:rPr>
@@ -1411,21 +1630,19 @@
         <w:ind w:firstLine="0"/>
         <w:jc w:val="left"/>
       </w:pPr>
-      <w:bookmarkStart w:id="0" w:name="_GoBack"/>
-      <w:bookmarkEnd w:id="0"/>
     </w:p>
     <w:p>
       <w:pPr>
         <w:pStyle w:val="10"/>
       </w:pPr>
-      <w:bookmarkStart w:id="1" w:name="_Toc514679863"/>
-      <w:bookmarkStart w:id="2" w:name="_Toc514680518"/>
+      <w:bookmarkStart w:id="0" w:name="_Toc514679863"/>
+      <w:bookmarkStart w:id="1" w:name="_Toc514682939"/>
       <w:r>
         <w:lastRenderedPageBreak/>
         <w:t>Введение</w:t>
       </w:r>
+      <w:bookmarkEnd w:id="0"/>
       <w:bookmarkEnd w:id="1"/>
-      <w:bookmarkEnd w:id="2"/>
     </w:p>
     <w:p>
       <w:r>
@@ -1456,8 +1673,8 @@
       <w:pPr>
         <w:pStyle w:val="10"/>
       </w:pPr>
-      <w:bookmarkStart w:id="3" w:name="_Toc514679864"/>
-      <w:bookmarkStart w:id="4" w:name="_Toc514680519"/>
+      <w:bookmarkStart w:id="2" w:name="_Toc514679864"/>
+      <w:bookmarkStart w:id="3" w:name="_Toc514682940"/>
       <w:r>
         <w:lastRenderedPageBreak/>
         <w:t xml:space="preserve">Глава 1. </w:t>
@@ -1465,8 +1682,8 @@
       <w:r>
         <w:t>Анализ предметной области</w:t>
       </w:r>
+      <w:bookmarkEnd w:id="2"/>
       <w:bookmarkEnd w:id="3"/>
-      <w:bookmarkEnd w:id="4"/>
     </w:p>
     <w:p>
       <w:r>
@@ -1602,8 +1819,8 @@
       <w:pPr>
         <w:pStyle w:val="2"/>
       </w:pPr>
-      <w:bookmarkStart w:id="5" w:name="_Toc514679865"/>
-      <w:bookmarkStart w:id="6" w:name="_Toc514680520"/>
+      <w:bookmarkStart w:id="4" w:name="_Toc514679865"/>
+      <w:bookmarkStart w:id="5" w:name="_Toc514682941"/>
       <w:r>
         <w:t>1</w:t>
       </w:r>
@@ -1613,12 +1830,110 @@
       <w:r>
         <w:t>Оценка производительности компьютера</w:t>
       </w:r>
+      <w:bookmarkEnd w:id="4"/>
       <w:bookmarkEnd w:id="5"/>
+    </w:p>
+    <w:p>
+      <w:r>
+        <w:t>Для объективной оценки производительности компьютера было создано специальное программное обеспечение — бенчмарки. Как правило бенчмарки представляют собой систему тестов производительности компьютера в повседневных задачах:</w:t>
+      </w:r>
+    </w:p>
+    <w:p>
+      <w:pPr>
+        <w:pStyle w:val="1"/>
+      </w:pPr>
+      <w:r>
+        <w:t>Сжатие файлов архиватором</w:t>
+      </w:r>
+    </w:p>
+    <w:p>
+      <w:pPr>
+        <w:pStyle w:val="1"/>
+      </w:pPr>
+      <w:r>
+        <w:t>Обработка мультимедиа контента</w:t>
+      </w:r>
+    </w:p>
+    <w:p>
+      <w:pPr>
+        <w:pStyle w:val="1"/>
+      </w:pPr>
+      <w:r>
+        <w:t>Обработка объёмных сцен 3D-графики</w:t>
+      </w:r>
+    </w:p>
+    <w:p>
+      <w:r>
+        <w:t>Бывают и более специфичные тесты производительности:</w:t>
+      </w:r>
+    </w:p>
+    <w:p>
+      <w:pPr>
+        <w:pStyle w:val="1"/>
+      </w:pPr>
+      <w:r>
+        <w:t>Тесты, проверяющие скорость записи и чтения в оперативной и постоянной памяти</w:t>
+      </w:r>
+    </w:p>
+    <w:p>
+      <w:pPr>
+        <w:pStyle w:val="1"/>
+      </w:pPr>
+      <w:r>
+        <w:t>Тесты на скорость обработки математических вычислений</w:t>
+      </w:r>
+    </w:p>
+    <w:p>
+      <w:r>
+        <w:t xml:space="preserve">В ходе проведения теста программа формирует количественную оценку, которая обычно выражается в условных единицах. На усмотрение разработчика программы данная оценка может заносится в базу данных, расположенной на сервере разработчика. </w:t>
+      </w:r>
+      <w:r>
+        <w:lastRenderedPageBreak/>
+        <w:t>Впоследствии программа может предоставить возможность сравнения текущей компьютерной конфигурации с конфигурациями из данной базы данных.</w:t>
+      </w:r>
+    </w:p>
+    <w:p>
+      <w:r>
+        <w:t>Существует так же количественная оценка вычислительной мощности компьютера — количество операций с числами с плавающей точкой в секунду (флопс; FLOPS англ.). Данная оценка, как правило, важна для сложных математических операций и операций моделирования.</w:t>
+      </w:r>
+    </w:p>
+    <w:p>
+      <w:pPr>
+        <w:pStyle w:val="2"/>
+      </w:pPr>
+      <w:bookmarkStart w:id="6" w:name="_Toc514679866"/>
+      <w:bookmarkStart w:id="7" w:name="_Toc514682942"/>
+      <w:r>
+        <w:t xml:space="preserve">1.2. </w:t>
+      </w:r>
+      <w:r>
+        <w:t>Обзор существующих решений</w:t>
+      </w:r>
       <w:bookmarkEnd w:id="6"/>
-    </w:p>
-    <w:p>
-      <w:r>
-        <w:t>Для объективной оценки производительности компьютера было создано специальное программное обеспечение — бенчмарки. Как правило бенчмарки представляют собой систему тестов производительности компьютера в повседневных задачах:</w:t>
+      <w:bookmarkEnd w:id="7"/>
+    </w:p>
+    <w:p>
+      <w:r>
+        <w:t>Сравнить конфигурации компьютеров возможно благодаря не только бенчмаркам, которые уже включает в функционал возможность сравнения текущей конфигурации с другими, но и с помощью открытых баз данных, составленных энтузиастами, или сервисом сравнения конфигураций, предоставляемым интернет-магазином</w:t>
+      </w:r>
+      <w:r>
+        <w:t>.</w:t>
+      </w:r>
+    </w:p>
+    <w:p>
+      <w:pPr>
+        <w:pStyle w:val="2"/>
+      </w:pPr>
+      <w:r>
+        <w:t xml:space="preserve">1.2.1. </w:t>
+      </w:r>
+      <w:r>
+        <w:t>Программы оценки производительности конфигурации компьютера</w:t>
+      </w:r>
+    </w:p>
+    <w:p>
+      <w:r>
+        <w:t>Вот небольшой список бенчмарков, которые производят оценку производительности компьютера:</w:t>
       </w:r>
     </w:p>
     <w:p>
@@ -1626,76 +1941,580 @@
         <w:pStyle w:val="1"/>
       </w:pPr>
       <w:r>
-        <w:t>Сжатие файлов архиватором</w:t>
+        <w:t>3DMark (см. рис. 1.1)</w:t>
       </w:r>
     </w:p>
     <w:p>
       <w:pPr>
         <w:pStyle w:val="1"/>
       </w:pPr>
-      <w:r>
-        <w:t>Обработка мультимедиа контента</w:t>
-      </w:r>
+      <w:proofErr w:type="spellStart"/>
+      <w:r>
+        <w:t>PCMark</w:t>
+      </w:r>
+      <w:proofErr w:type="spellEnd"/>
     </w:p>
     <w:p>
       <w:pPr>
         <w:pStyle w:val="1"/>
       </w:pPr>
       <w:r>
-        <w:t>Обработка объёмных сцен 3D-графики</w:t>
-      </w:r>
-    </w:p>
-    <w:p>
-      <w:r>
-        <w:t>Бывают и более специфичные тесты производительности:</w:t>
+        <w:t>AIDA64 (см. рис. 1.2)</w:t>
       </w:r>
     </w:p>
     <w:p>
       <w:pPr>
         <w:pStyle w:val="1"/>
       </w:pPr>
-      <w:r>
-        <w:t>Тесты, проверяющие скорость записи и чтения в оперативной и постоянной памяти</w:t>
-      </w:r>
+      <w:proofErr w:type="spellStart"/>
+      <w:r>
+        <w:t>Fraps</w:t>
+      </w:r>
+      <w:proofErr w:type="spellEnd"/>
     </w:p>
     <w:p>
       <w:pPr>
         <w:pStyle w:val="1"/>
       </w:pPr>
-      <w:r>
-        <w:t>Тесты на скорость обработки математических вычислений</w:t>
-      </w:r>
-    </w:p>
-    <w:p>
-      <w:r>
-        <w:t>В ходе проведения теста программа формирует количественную оценку, которая обычно выражается в условных единицах. На усмотрение разработчика программы данная оценка может заносится в базу данных, расположенной на сервере разработчика. Впоследствии программа может предоставить возможность сравнения текущей компьютерной конфигурации с конфигурациями из данной базы данных.</w:t>
+      <w:proofErr w:type="spellStart"/>
+      <w:r>
+        <w:t>Jbenchmark</w:t>
+      </w:r>
+      <w:proofErr w:type="spellEnd"/>
+    </w:p>
+    <w:p>
+      <w:r>
+        <w:t xml:space="preserve">Программы для комплексного теста производительности компьютера, как правило, обеспечивают всесторонний тест, учитывающий все основные вычислительные узлы компьютера. По мере прохождения теста производительности на том или ином узле — программа выставляет оценку. После завершения теста пользователю предлагается оценить результат в виде итоговой оценки по всем проведённым тестам. </w:t>
+      </w:r>
+      <w:proofErr w:type="gramStart"/>
+      <w:r>
+        <w:t xml:space="preserve">По данной оценке </w:t>
+      </w:r>
+      <w:proofErr w:type="gramEnd"/>
+      <w:r>
+        <w:t xml:space="preserve">можно сравнить производительность текущего компьютера с производительностью компьютеров других людей. Например, в сети интернет на сайтах компаний, производящий данный тест, или специализированных форумах. Если тест выдаёт </w:t>
+      </w:r>
+      <w:proofErr w:type="gramStart"/>
+      <w:r>
+        <w:t>количественную оценку производительности компьютера</w:t>
+      </w:r>
+      <w:proofErr w:type="gramEnd"/>
+      <w:r>
+        <w:t xml:space="preserve"> выраженную в числах, то в разговорной речи употребляют термин «попугаи», поскольку не существует единицы измерения данной величины.</w:t>
       </w:r>
     </w:p>
     <w:p>
       <w:r>
         <w:lastRenderedPageBreak/>
-        <w:t>Существует так же количественная оценка вычислительной мощности компьютера — количество операций с числами с плавающей точкой в секунду (флопс; FLOPS англ.). Данная оценка, как правило, важна для сложных математических операций и операций моделирования.</w:t>
-      </w:r>
-    </w:p>
-    <w:p>
-      <w:pPr>
-        <w:pStyle w:val="2"/>
-      </w:pPr>
-      <w:bookmarkStart w:id="7" w:name="_Toc514679866"/>
-      <w:bookmarkStart w:id="8" w:name="_Toc514680521"/>
-      <w:r>
-        <w:t xml:space="preserve">1.2. </w:t>
-      </w:r>
-      <w:r>
-        <w:t>Обзор существующих решений</w:t>
-      </w:r>
-      <w:bookmarkEnd w:id="7"/>
+        <w:t>Подобная оценка является объективной, поскольку выполняется по заранее заложенному алгоритму и на результат влияет только быстродействие компонентов компьютера.</w:t>
+      </w:r>
+    </w:p>
+    <w:p/>
+    <w:p>
+      <w:r>
+        <w:rPr>
+          <w:noProof/>
+        </w:rPr>
+        <mc:AlternateContent>
+          <mc:Choice Requires="wps">
+            <w:drawing>
+              <wp:anchor distT="0" distB="0" distL="114300" distR="114300" simplePos="0" relativeHeight="251666432" behindDoc="0" locked="0" layoutInCell="1" allowOverlap="1" wp14:anchorId="47F65563" wp14:editId="5036948D">
+                <wp:simplePos x="0" y="0"/>
+                <wp:positionH relativeFrom="column">
+                  <wp:posOffset>717550</wp:posOffset>
+                </wp:positionH>
+                <wp:positionV relativeFrom="paragraph">
+                  <wp:posOffset>7149465</wp:posOffset>
+                </wp:positionV>
+                <wp:extent cx="4319905" cy="635"/>
+                <wp:effectExtent l="0" t="0" r="0" b="0"/>
+                <wp:wrapTopAndBottom/>
+                <wp:docPr id="6" name="Надпись 6"/>
+                <wp:cNvGraphicFramePr/>
+                <a:graphic xmlns:a="http://schemas.openxmlformats.org/drawingml/2006/main">
+                  <a:graphicData uri="http://schemas.microsoft.com/office/word/2010/wordprocessingShape">
+                    <wps:wsp>
+                      <wps:cNvSpPr txBox="1"/>
+                      <wps:spPr>
+                        <a:xfrm>
+                          <a:off x="0" y="0"/>
+                          <a:ext cx="4319905" cy="635"/>
+                        </a:xfrm>
+                        <a:prstGeom prst="rect">
+                          <a:avLst/>
+                        </a:prstGeom>
+                        <a:solidFill>
+                          <a:prstClr val="white"/>
+                        </a:solidFill>
+                        <a:ln>
+                          <a:noFill/>
+                        </a:ln>
+                      </wps:spPr>
+                      <wps:txbx>
+                        <w:txbxContent>
+                          <w:p>
+                            <w:pPr>
+                              <w:pStyle w:val="af"/>
+                              <w:spacing w:after="0"/>
+                              <w:ind w:firstLine="0"/>
+                              <w:jc w:val="center"/>
+                              <w:rPr>
+                                <w:b/>
+                                <w:noProof/>
+                                <w:color w:val="auto"/>
+                                <w:sz w:val="24"/>
+                                <w:szCs w:val="24"/>
+                              </w:rPr>
+                            </w:pPr>
+                            <w:r>
+                              <w:rPr>
+                                <w:b/>
+                                <w:color w:val="auto"/>
+                                <w:sz w:val="24"/>
+                                <w:szCs w:val="24"/>
+                              </w:rPr>
+                              <w:t>Рисунок 1.2 Окно программы «AIDA64» на вкладке тестирования оперативной памяти</w:t>
+                            </w:r>
+                          </w:p>
+                        </w:txbxContent>
+                      </wps:txbx>
+                      <wps:bodyPr rot="0" spcFirstLastPara="0" vertOverflow="overflow" horzOverflow="overflow" vert="horz" wrap="square" lIns="0" tIns="0" rIns="0" bIns="0" numCol="1" spcCol="0" rtlCol="0" fromWordArt="0" anchor="t" anchorCtr="0" forceAA="0" compatLnSpc="1">
+                        <a:prstTxWarp prst="textNoShape">
+                          <a:avLst/>
+                        </a:prstTxWarp>
+                        <a:spAutoFit/>
+                      </wps:bodyPr>
+                    </wps:wsp>
+                  </a:graphicData>
+                </a:graphic>
+              </wp:anchor>
+            </w:drawing>
+          </mc:Choice>
+          <mc:Fallback>
+            <w:pict>
+              <v:shapetype w14:anchorId="47F65563" id="_x0000_t202" coordsize="21600,21600" o:spt="202" path="m,l,21600r21600,l21600,xe">
+                <v:stroke joinstyle="miter"/>
+                <v:path gradientshapeok="t" o:connecttype="rect"/>
+              </v:shapetype>
+              <v:shape id="Надпись 6" o:spid="_x0000_s1026" type="#_x0000_t202" style="position:absolute;left:0;text-align:left;margin-left:56.5pt;margin-top:562.95pt;width:340.15pt;height:.05pt;z-index:251666432;visibility:visible;mso-wrap-style:square;mso-wrap-distance-left:9pt;mso-wrap-distance-top:0;mso-wrap-distance-right:9pt;mso-wrap-distance-bottom:0;mso-position-horizontal:absolute;mso-position-horizontal-relative:text;mso-position-vertical:absolute;mso-position-vertical-relative:text;v-text-anchor:top" o:gfxdata="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" stroked="f">
+                <v:textbox style="mso-fit-shape-to-text:t" inset="0,0,0,0">
+                  <w:txbxContent>
+                    <w:p>
+                      <w:pPr>
+                        <w:pStyle w:val="af"/>
+                        <w:spacing w:after="0"/>
+                        <w:ind w:firstLine="0"/>
+                        <w:jc w:val="center"/>
+                        <w:rPr>
+                          <w:b/>
+                          <w:noProof/>
+                          <w:color w:val="auto"/>
+                          <w:sz w:val="24"/>
+                          <w:szCs w:val="24"/>
+                        </w:rPr>
+                      </w:pPr>
+                      <w:r>
+                        <w:rPr>
+                          <w:b/>
+                          <w:color w:val="auto"/>
+                          <w:sz w:val="24"/>
+                          <w:szCs w:val="24"/>
+                        </w:rPr>
+                        <w:t>Рисунок 1.2 Окно программы «AIDA64» на вкладке тестирования оперативной памяти</w:t>
+                      </w:r>
+                    </w:p>
+                  </w:txbxContent>
+                </v:textbox>
+                <w10:wrap type="topAndBottom"/>
+              </v:shape>
+            </w:pict>
+          </mc:Fallback>
+        </mc:AlternateContent>
+      </w:r>
+      <w:r>
+        <w:rPr>
+          <w:noProof/>
+        </w:rPr>
+        <w:drawing>
+          <wp:anchor distT="0" distB="0" distL="114300" distR="114300" simplePos="0" relativeHeight="251664384" behindDoc="0" locked="0" layoutInCell="1" allowOverlap="1">
+            <wp:simplePos x="0" y="0"/>
+            <wp:positionH relativeFrom="page">
+              <wp:align>center</wp:align>
+            </wp:positionH>
+            <wp:positionV relativeFrom="paragraph">
+              <wp:posOffset>4320540</wp:posOffset>
+            </wp:positionV>
+            <wp:extent cx="4320000" cy="2772000"/>
+            <wp:effectExtent l="0" t="0" r="4445" b="9525"/>
+            <wp:wrapTopAndBottom/>
+            <wp:docPr id="5" name="Рисунок 5"/>
+            <wp:cNvGraphicFramePr>
+              <a:graphicFrameLocks xmlns:a="http://schemas.openxmlformats.org/drawingml/2006/main" noChangeAspect="1"/>
+            </wp:cNvGraphicFramePr>
+            <a:graphic xmlns:a="http://schemas.openxmlformats.org/drawingml/2006/main">
+              <a:graphicData uri="http://schemas.openxmlformats.org/drawingml/2006/picture">
+                <pic:pic xmlns:pic="http://schemas.openxmlformats.org/drawingml/2006/picture">
+                  <pic:nvPicPr>
+                    <pic:cNvPr id="5" name="002-AIDA64_scr.jpg"/>
+                    <pic:cNvPicPr/>
+                  </pic:nvPicPr>
+                  <pic:blipFill>
+                    <a:blip r:embed="rId8">
+                      <a:extLst>
+                        <a:ext uri="{28A0092B-C50C-407E-A947-70E740481C1C}">
+                          <a14:useLocalDpi xmlns:a14="http://schemas.microsoft.com/office/drawing/2010/main" val="0"/>
+                        </a:ext>
+                      </a:extLst>
+                    </a:blip>
+                    <a:stretch>
+                      <a:fillRect/>
+                    </a:stretch>
+                  </pic:blipFill>
+                  <pic:spPr>
+                    <a:xfrm>
+                      <a:off x="0" y="0"/>
+                      <a:ext cx="4320000" cy="2772000"/>
+                    </a:xfrm>
+                    <a:prstGeom prst="rect">
+                      <a:avLst/>
+                    </a:prstGeom>
+                  </pic:spPr>
+                </pic:pic>
+              </a:graphicData>
+            </a:graphic>
+            <wp14:sizeRelH relativeFrom="page">
+              <wp14:pctWidth>0</wp14:pctWidth>
+            </wp14:sizeRelH>
+            <wp14:sizeRelV relativeFrom="page">
+              <wp14:pctHeight>0</wp14:pctHeight>
+            </wp14:sizeRelV>
+          </wp:anchor>
+        </w:drawing>
+      </w:r>
+      <w:r>
+        <w:rPr>
+          <w:noProof/>
+        </w:rPr>
+        <mc:AlternateContent>
+          <mc:Choice Requires="wps">
+            <w:drawing>
+              <wp:anchor distT="0" distB="0" distL="114300" distR="114300" simplePos="0" relativeHeight="251663360" behindDoc="0" locked="0" layoutInCell="1" allowOverlap="1" wp14:anchorId="2B8A5647" wp14:editId="751C9E2F">
+                <wp:simplePos x="0" y="0"/>
+                <wp:positionH relativeFrom="column">
+                  <wp:posOffset>717550</wp:posOffset>
+                </wp:positionH>
+                <wp:positionV relativeFrom="paragraph">
+                  <wp:posOffset>3937635</wp:posOffset>
+                </wp:positionV>
+                <wp:extent cx="4319905" cy="635"/>
+                <wp:effectExtent l="0" t="0" r="0" b="0"/>
+                <wp:wrapTopAndBottom/>
+                <wp:docPr id="4" name="Надпись 4"/>
+                <wp:cNvGraphicFramePr/>
+                <a:graphic xmlns:a="http://schemas.openxmlformats.org/drawingml/2006/main">
+                  <a:graphicData uri="http://schemas.microsoft.com/office/word/2010/wordprocessingShape">
+                    <wps:wsp>
+                      <wps:cNvSpPr txBox="1"/>
+                      <wps:spPr>
+                        <a:xfrm>
+                          <a:off x="0" y="0"/>
+                          <a:ext cx="4319905" cy="635"/>
+                        </a:xfrm>
+                        <a:prstGeom prst="rect">
+                          <a:avLst/>
+                        </a:prstGeom>
+                        <a:solidFill>
+                          <a:prstClr val="white"/>
+                        </a:solidFill>
+                        <a:ln>
+                          <a:noFill/>
+                        </a:ln>
+                      </wps:spPr>
+                      <wps:txbx>
+                        <w:txbxContent>
+                          <w:p>
+                            <w:pPr>
+                              <w:pStyle w:val="af"/>
+                              <w:rPr>
+                                <w:b/>
+                                <w:noProof/>
+                                <w:color w:val="auto"/>
+                                <w:sz w:val="24"/>
+                                <w:szCs w:val="24"/>
+                              </w:rPr>
+                            </w:pPr>
+                            <w:r>
+                              <w:rPr>
+                                <w:b/>
+                                <w:color w:val="auto"/>
+                                <w:sz w:val="24"/>
+                                <w:szCs w:val="24"/>
+                              </w:rPr>
+                              <w:t>Рисунок</w:t>
+                            </w:r>
+                            <w:r>
+                              <w:rPr>
+                                <w:b/>
+                                <w:color w:val="auto"/>
+                                <w:sz w:val="24"/>
+                                <w:szCs w:val="24"/>
+                              </w:rPr>
+                              <w:t xml:space="preserve"> 1.1</w:t>
+                            </w:r>
+                            <w:r>
+                              <w:rPr>
+                                <w:b/>
+                                <w:color w:val="auto"/>
+                                <w:sz w:val="24"/>
+                                <w:szCs w:val="24"/>
+                              </w:rPr>
+                              <w:t>. Основное окно программы "3</w:t>
+                            </w:r>
+                            <w:proofErr w:type="spellStart"/>
+                            <w:r>
+                              <w:rPr>
+                                <w:b/>
+                                <w:color w:val="auto"/>
+                                <w:sz w:val="24"/>
+                                <w:szCs w:val="24"/>
+                                <w:lang w:val="en-US"/>
+                              </w:rPr>
+                              <w:t>DMark</w:t>
+                            </w:r>
+                            <w:proofErr w:type="spellEnd"/>
+                            <w:r>
+                              <w:rPr>
+                                <w:b/>
+                                <w:color w:val="auto"/>
+                                <w:sz w:val="24"/>
+                                <w:szCs w:val="24"/>
+                              </w:rPr>
+                              <w:t>"</w:t>
+                            </w:r>
+                          </w:p>
+                        </w:txbxContent>
+                      </wps:txbx>
+                      <wps:bodyPr rot="0" spcFirstLastPara="0" vertOverflow="overflow" horzOverflow="overflow" vert="horz" wrap="square" lIns="0" tIns="0" rIns="0" bIns="0" numCol="1" spcCol="0" rtlCol="0" fromWordArt="0" anchor="t" anchorCtr="0" forceAA="0" compatLnSpc="1">
+                        <a:prstTxWarp prst="textNoShape">
+                          <a:avLst/>
+                        </a:prstTxWarp>
+                        <a:spAutoFit/>
+                      </wps:bodyPr>
+                    </wps:wsp>
+                  </a:graphicData>
+                </a:graphic>
+              </wp:anchor>
+            </w:drawing>
+          </mc:Choice>
+          <mc:Fallback>
+            <w:pict>
+              <v:shape w14:anchorId="2B8A5647" id="Надпись 4" o:spid="_x0000_s1027" type="#_x0000_t202" style="position:absolute;left:0;text-align:left;margin-left:56.5pt;margin-top:310.05pt;width:340.15pt;height:.05pt;z-index:251663360;visibility:visible;mso-wrap-style:square;mso-wrap-distance-left:9pt;mso-wrap-distance-top:0;mso-wrap-distance-right:9pt;mso-wrap-distance-bottom:0;mso-position-horizontal:absolute;mso-position-horizontal-relative:text;mso-position-vertical:absolute;mso-position-vertical-relative:text;v-text-anchor:top" o:gfxdata="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" stroked="f">
+                <v:textbox style="mso-fit-shape-to-text:t" inset="0,0,0,0">
+                  <w:txbxContent>
+                    <w:p>
+                      <w:pPr>
+                        <w:pStyle w:val="af"/>
+                        <w:rPr>
+                          <w:b/>
+                          <w:noProof/>
+                          <w:color w:val="auto"/>
+                          <w:sz w:val="24"/>
+                          <w:szCs w:val="24"/>
+                        </w:rPr>
+                      </w:pPr>
+                      <w:r>
+                        <w:rPr>
+                          <w:b/>
+                          <w:color w:val="auto"/>
+                          <w:sz w:val="24"/>
+                          <w:szCs w:val="24"/>
+                        </w:rPr>
+                        <w:t>Рисунок</w:t>
+                      </w:r>
+                      <w:r>
+                        <w:rPr>
+                          <w:b/>
+                          <w:color w:val="auto"/>
+                          <w:sz w:val="24"/>
+                          <w:szCs w:val="24"/>
+                        </w:rPr>
+                        <w:t xml:space="preserve"> 1.1</w:t>
+                      </w:r>
+                      <w:r>
+                        <w:rPr>
+                          <w:b/>
+                          <w:color w:val="auto"/>
+                          <w:sz w:val="24"/>
+                          <w:szCs w:val="24"/>
+                        </w:rPr>
+                        <w:t>. Основное окно программы "3</w:t>
+                      </w:r>
+                      <w:proofErr w:type="spellStart"/>
+                      <w:r>
+                        <w:rPr>
+                          <w:b/>
+                          <w:color w:val="auto"/>
+                          <w:sz w:val="24"/>
+                          <w:szCs w:val="24"/>
+                          <w:lang w:val="en-US"/>
+                        </w:rPr>
+                        <w:t>DMark</w:t>
+                      </w:r>
+                      <w:proofErr w:type="spellEnd"/>
+                      <w:r>
+                        <w:rPr>
+                          <w:b/>
+                          <w:color w:val="auto"/>
+                          <w:sz w:val="24"/>
+                          <w:szCs w:val="24"/>
+                        </w:rPr>
+                        <w:t>"</w:t>
+                      </w:r>
+                    </w:p>
+                  </w:txbxContent>
+                </v:textbox>
+                <w10:wrap type="topAndBottom"/>
+              </v:shape>
+            </w:pict>
+          </mc:Fallback>
+        </mc:AlternateContent>
+      </w:r>
+      <w:r>
+        <w:rPr>
+          <w:noProof/>
+        </w:rPr>
+        <w:drawing>
+          <wp:anchor distT="0" distB="0" distL="114300" distR="114300" simplePos="0" relativeHeight="251661312" behindDoc="0" locked="0" layoutInCell="1" allowOverlap="1">
+            <wp:simplePos x="0" y="0"/>
+            <wp:positionH relativeFrom="page">
+              <wp:align>center</wp:align>
+            </wp:positionH>
+            <wp:positionV relativeFrom="paragraph">
+              <wp:posOffset>0</wp:posOffset>
+            </wp:positionV>
+            <wp:extent cx="4320000" cy="3880800"/>
+            <wp:effectExtent l="0" t="0" r="4445" b="5715"/>
+            <wp:wrapTopAndBottom/>
+            <wp:docPr id="3" name="Рисунок 3"/>
+            <wp:cNvGraphicFramePr>
+              <a:graphicFrameLocks xmlns:a="http://schemas.openxmlformats.org/drawingml/2006/main" noChangeAspect="1"/>
+            </wp:cNvGraphicFramePr>
+            <a:graphic xmlns:a="http://schemas.openxmlformats.org/drawingml/2006/main">
+              <a:graphicData uri="http://schemas.openxmlformats.org/drawingml/2006/picture">
+                <pic:pic xmlns:pic="http://schemas.openxmlformats.org/drawingml/2006/picture">
+                  <pic:nvPicPr>
+                    <pic:cNvPr id="3" name="001-3dm2.jpg"/>
+                    <pic:cNvPicPr/>
+                  </pic:nvPicPr>
+                  <pic:blipFill>
+                    <a:blip r:embed="rId9" cstate="print">
+                      <a:extLst>
+                        <a:ext uri="{28A0092B-C50C-407E-A947-70E740481C1C}">
+                          <a14:useLocalDpi xmlns:a14="http://schemas.microsoft.com/office/drawing/2010/main" val="0"/>
+                        </a:ext>
+                      </a:extLst>
+                    </a:blip>
+                    <a:stretch>
+                      <a:fillRect/>
+                    </a:stretch>
+                  </pic:blipFill>
+                  <pic:spPr>
+                    <a:xfrm>
+                      <a:off x="0" y="0"/>
+                      <a:ext cx="4320000" cy="3880800"/>
+                    </a:xfrm>
+                    <a:prstGeom prst="rect">
+                      <a:avLst/>
+                    </a:prstGeom>
+                  </pic:spPr>
+                </pic:pic>
+              </a:graphicData>
+            </a:graphic>
+            <wp14:sizeRelH relativeFrom="page">
+              <wp14:pctWidth>0</wp14:pctWidth>
+            </wp14:sizeRelH>
+            <wp14:sizeRelV relativeFrom="page">
+              <wp14:pctHeight>0</wp14:pctHeight>
+            </wp14:sizeRelV>
+          </wp:anchor>
+        </w:drawing>
+      </w:r>
+    </w:p>
+    <w:p>
+      <w:proofErr w:type="gramStart"/>
+      <w:r>
+        <w:lastRenderedPageBreak/>
+        <w:t>С другой стороны</w:t>
+      </w:r>
+      <w:proofErr w:type="gramEnd"/>
+      <w:r>
+        <w:t xml:space="preserve"> при использовании подобных программ возникает очень много факторов, которые влияют на конечную оценку:</w:t>
+      </w:r>
+    </w:p>
+    <w:p>
+      <w:pPr>
+        <w:pStyle w:val="1"/>
+      </w:pPr>
+      <w:r>
+        <w:t>Изношенность компонентов системы</w:t>
+      </w:r>
+    </w:p>
+    <w:p>
+      <w:pPr>
+        <w:pStyle w:val="1"/>
+      </w:pPr>
+      <w:r>
+        <w:t>Проблемы в системе охлаждения</w:t>
+      </w:r>
+    </w:p>
+    <w:p>
+      <w:pPr>
+        <w:pStyle w:val="1"/>
+      </w:pPr>
+      <w:r>
+        <w:t>Используемая операционная система</w:t>
+      </w:r>
+    </w:p>
+    <w:p>
+      <w:pPr>
+        <w:pStyle w:val="1"/>
+      </w:pPr>
+      <w:r>
+        <w:t>Запущенные программы на компьютере в момент теста</w:t>
+      </w:r>
+    </w:p>
+    <w:p>
+      <w:r>
+        <w:t>Как правило оценку в данных программах делают несколько раз. Даже один «проход» занимает продолжительное время, а совокупность подобных тестов увеличивает ожидание многократно.</w:t>
+      </w:r>
+    </w:p>
+    <w:p>
+      <w:r>
+        <w:t xml:space="preserve">Использование одной и той же программы накладывает зависимость оценки от алгоритмов тестирования. Участники, которые хотят получить объективное сравнение, должны пользоваться одной и той же программой. Данное обстоятельство делает людей зависимыми от базы сравнения производительности компьютеров производителя данной программы. Если производитель данной программы по </w:t>
+      </w:r>
+      <w:proofErr w:type="gramStart"/>
+      <w:r>
+        <w:t>каким либо</w:t>
+      </w:r>
+      <w:proofErr w:type="gramEnd"/>
+      <w:r>
+        <w:t xml:space="preserve"> причинам перестаёт поддерживать базу и данные в ней теряют актуальность — подобная оценка становится не показательной.</w:t>
+      </w:r>
+    </w:p>
+    <w:p>
+      <w:r>
+        <w:t xml:space="preserve">Качественное программное обеспечение (далее ПО) для тестирования компьютеров является платным и цены сравнительно высокие. Например, за одну лицензию профессионального издания программы </w:t>
+      </w:r>
+      <w:proofErr w:type="spellStart"/>
+      <w:r>
+        <w:t>PCMark</w:t>
+      </w:r>
+      <w:proofErr w:type="spellEnd"/>
+      <w:r>
+        <w:t xml:space="preserve"> было необходимо (на момент написания работы) заплатить около полутора тысячи долларов.</w:t>
+      </w:r>
+      <w:bookmarkStart w:id="8" w:name="_GoBack"/>
       <w:bookmarkEnd w:id="8"/>
-    </w:p>
-    <w:p>
-      <w:r>
-        <w:t>Сравнить конфигурации компьютеров возможно благодаря не только бенчмаркам, которые уже включает в функционал возможность сравнения текущей конфигурации с другими, но и с помощью открытых баз данных, составленных энтузиастами, или сервисом сравнения конфигураций, предоставляемым интернет-магазином</w:t>
-      </w:r>
     </w:p>
     <w:p>
       <w:pPr>
@@ -1712,7 +2531,7 @@
         <w:pStyle w:val="10"/>
       </w:pPr>
       <w:bookmarkStart w:id="9" w:name="_Toc514679867"/>
-      <w:bookmarkStart w:id="10" w:name="_Toc514680522"/>
+      <w:bookmarkStart w:id="10" w:name="_Toc514682943"/>
       <w:r>
         <w:lastRenderedPageBreak/>
         <w:t>Глава 2. Имя главы 2</w:t>
@@ -1758,20 +2577,28 @@
     </w:p>
     <w:p>
       <w:r>
-        <w:t xml:space="preserve">Текст текст </w:t>
+        <w:t xml:space="preserve">Текст </w:t>
       </w:r>
       <w:proofErr w:type="spellStart"/>
       <w:r>
         <w:t>текст</w:t>
       </w:r>
       <w:proofErr w:type="spellEnd"/>
+      <w:r>
+        <w:t xml:space="preserve"> </w:t>
+      </w:r>
+      <w:proofErr w:type="spellStart"/>
+      <w:r>
+        <w:t>текст</w:t>
+      </w:r>
+      <w:proofErr w:type="spellEnd"/>
     </w:p>
     <w:p>
       <w:pPr>
         <w:pStyle w:val="2"/>
       </w:pPr>
       <w:bookmarkStart w:id="11" w:name="_Toc514679868"/>
-      <w:bookmarkStart w:id="12" w:name="_Toc514680523"/>
+      <w:bookmarkStart w:id="12" w:name="_Toc514682944"/>
       <w:r>
         <w:t>2.1. Подзаголовок главы 2</w:t>
       </w:r>
@@ -1837,7 +2664,7 @@
         <w:pStyle w:val="3"/>
       </w:pPr>
       <w:bookmarkStart w:id="13" w:name="_Toc514679869"/>
-      <w:bookmarkStart w:id="14" w:name="_Toc514680524"/>
+      <w:bookmarkStart w:id="14" w:name="_Toc514682945"/>
       <w:r>
         <w:t>2.1.1. Подподзаголовок главы 2</w:t>
       </w:r>
@@ -1902,7 +2729,7 @@
       <w:pPr>
         <w:pStyle w:val="10"/>
       </w:pPr>
-      <w:bookmarkStart w:id="15" w:name="_Toc514680525"/>
+      <w:bookmarkStart w:id="15" w:name="_Toc514682946"/>
       <w:r>
         <w:lastRenderedPageBreak/>
         <w:t>Глава3. Имя главы3</w:t>
@@ -1967,7 +2794,7 @@
       <w:pPr>
         <w:pStyle w:val="2"/>
       </w:pPr>
-      <w:bookmarkStart w:id="16" w:name="_Toc514680526"/>
+      <w:bookmarkStart w:id="16" w:name="_Toc514682947"/>
       <w:r>
         <w:t>3.1. Подзаголовок главы 3</w:t>
       </w:r>
@@ -2031,11 +2858,140 @@
       <w:pPr>
         <w:pStyle w:val="3"/>
       </w:pPr>
-      <w:bookmarkStart w:id="17" w:name="_Toc514680527"/>
+      <w:bookmarkStart w:id="17" w:name="_Toc514682948"/>
       <w:r>
         <w:t>3.1.1. Подподзаголовок главы 3</w:t>
       </w:r>
       <w:bookmarkEnd w:id="17"/>
+    </w:p>
+    <w:p>
+      <w:r>
+        <w:t xml:space="preserve">Текст </w:t>
+      </w:r>
+      <w:proofErr w:type="spellStart"/>
+      <w:r>
+        <w:t>текст</w:t>
+      </w:r>
+      <w:proofErr w:type="spellEnd"/>
+      <w:r>
+        <w:t xml:space="preserve"> </w:t>
+      </w:r>
+      <w:proofErr w:type="spellStart"/>
+      <w:r>
+        <w:t>текст</w:t>
+      </w:r>
+      <w:proofErr w:type="spellEnd"/>
+    </w:p>
+    <w:p>
+      <w:r>
+        <w:t xml:space="preserve">Текст </w:t>
+      </w:r>
+      <w:proofErr w:type="spellStart"/>
+      <w:r>
+        <w:t>текст</w:t>
+      </w:r>
+      <w:proofErr w:type="spellEnd"/>
+      <w:r>
+        <w:t xml:space="preserve"> </w:t>
+      </w:r>
+      <w:proofErr w:type="spellStart"/>
+      <w:r>
+        <w:t>текст</w:t>
+      </w:r>
+      <w:proofErr w:type="spellEnd"/>
+    </w:p>
+    <w:p>
+      <w:r>
+        <w:t xml:space="preserve">Текст </w:t>
+      </w:r>
+      <w:proofErr w:type="spellStart"/>
+      <w:r>
+        <w:t>текст</w:t>
+      </w:r>
+      <w:proofErr w:type="spellEnd"/>
+      <w:r>
+        <w:t xml:space="preserve"> </w:t>
+      </w:r>
+      <w:proofErr w:type="spellStart"/>
+      <w:r>
+        <w:t>текст</w:t>
+      </w:r>
+      <w:proofErr w:type="spellEnd"/>
+    </w:p>
+    <w:p>
+      <w:pPr>
+        <w:pStyle w:val="10"/>
+      </w:pPr>
+      <w:bookmarkStart w:id="18" w:name="_Toc514682949"/>
+      <w:r>
+        <w:lastRenderedPageBreak/>
+        <w:t>Приложение А. Исходный код программы</w:t>
+      </w:r>
+      <w:bookmarkEnd w:id="18"/>
+    </w:p>
+    <w:p>
+      <w:r>
+        <w:t xml:space="preserve">Текст </w:t>
+      </w:r>
+      <w:proofErr w:type="spellStart"/>
+      <w:r>
+        <w:t>текст</w:t>
+      </w:r>
+      <w:proofErr w:type="spellEnd"/>
+      <w:r>
+        <w:t xml:space="preserve"> </w:t>
+      </w:r>
+      <w:proofErr w:type="spellStart"/>
+      <w:r>
+        <w:t>текст</w:t>
+      </w:r>
+      <w:proofErr w:type="spellEnd"/>
+    </w:p>
+    <w:p>
+      <w:r>
+        <w:t xml:space="preserve">Текст </w:t>
+      </w:r>
+      <w:proofErr w:type="spellStart"/>
+      <w:r>
+        <w:t>текст</w:t>
+      </w:r>
+      <w:proofErr w:type="spellEnd"/>
+      <w:r>
+        <w:t xml:space="preserve"> </w:t>
+      </w:r>
+      <w:proofErr w:type="spellStart"/>
+      <w:r>
+        <w:t>текст</w:t>
+      </w:r>
+      <w:proofErr w:type="spellEnd"/>
+    </w:p>
+    <w:p>
+      <w:r>
+        <w:t xml:space="preserve">Текст </w:t>
+      </w:r>
+      <w:proofErr w:type="spellStart"/>
+      <w:r>
+        <w:t>текст</w:t>
+      </w:r>
+      <w:proofErr w:type="spellEnd"/>
+      <w:r>
+        <w:t xml:space="preserve"> </w:t>
+      </w:r>
+      <w:proofErr w:type="spellStart"/>
+      <w:r>
+        <w:t>текст</w:t>
+      </w:r>
+      <w:proofErr w:type="spellEnd"/>
+    </w:p>
+    <w:p>
+      <w:pPr>
+        <w:pStyle w:val="2"/>
+      </w:pPr>
+      <w:bookmarkStart w:id="19" w:name="_Toc514682950"/>
+      <w:r>
+        <w:t>1.1. Исходный код модуля название-модуля</w:t>
+      </w:r>
+      <w:bookmarkEnd w:id="19"/>
     </w:p>
     <w:p>
       <w:r>
@@ -2093,7 +3049,7 @@
     </w:p>
     <w:p/>
     <w:sectPr>
-      <w:footerReference w:type="default" r:id="rId8"/>
+      <w:footerReference w:type="default" r:id="rId10"/>
       <w:pgSz w:w="11906" w:h="16838"/>
       <w:pgMar w:top="1134" w:right="567" w:bottom="1134" w:left="1418" w:header="709" w:footer="709" w:gutter="0"/>
       <w:cols w:space="708"/>
@@ -2319,6 +3275,119 @@
     </w:lvl>
   </w:abstractNum>
   <w:abstractNum w:abstractNumId="1" w15:restartNumberingAfterBreak="0">
+    <w:nsid w:val="32F81ECE"/>
+    <w:multiLevelType w:val="multilevel"/>
+    <w:tmpl w:val="D534DF90"/>
+    <w:lvl w:ilvl="0">
+      <w:start w:val="1"/>
+      <w:numFmt w:val="decimal"/>
+      <w:lvlText w:val="%1."/>
+      <w:lvlJc w:val="left"/>
+      <w:pPr>
+        <w:ind w:left="390" w:hanging="390"/>
+      </w:pPr>
+      <w:rPr>
+        <w:rFonts w:hint="default"/>
+      </w:rPr>
+    </w:lvl>
+    <w:lvl w:ilvl="1">
+      <w:start w:val="1"/>
+      <w:numFmt w:val="decimal"/>
+      <w:lvlText w:val="%1.%2."/>
+      <w:lvlJc w:val="left"/>
+      <w:pPr>
+        <w:ind w:left="1429" w:hanging="720"/>
+      </w:pPr>
+      <w:rPr>
+        <w:rFonts w:hint="default"/>
+      </w:rPr>
+    </w:lvl>
+    <w:lvl w:ilvl="2">
+      <w:start w:val="1"/>
+      <w:numFmt w:val="decimal"/>
+      <w:lvlText w:val="%1.%2.%3."/>
+      <w:lvlJc w:val="left"/>
+      <w:pPr>
+        <w:ind w:left="2138" w:hanging="720"/>
+      </w:pPr>
+      <w:rPr>
+        <w:rFonts w:hint="default"/>
+      </w:rPr>
+    </w:lvl>
+    <w:lvl w:ilvl="3">
+      <w:start w:val="1"/>
+      <w:numFmt w:val="decimal"/>
+      <w:lvlText w:val="%1.%2.%3.%4."/>
+      <w:lvlJc w:val="left"/>
+      <w:pPr>
+        <w:ind w:left="3207" w:hanging="1080"/>
+      </w:pPr>
+      <w:rPr>
+        <w:rFonts w:hint="default"/>
+      </w:rPr>
+    </w:lvl>
+    <w:lvl w:ilvl="4">
+      <w:start w:val="1"/>
+      <w:numFmt w:val="decimal"/>
+      <w:lvlText w:val="%1.%2.%3.%4.%5."/>
+      <w:lvlJc w:val="left"/>
+      <w:pPr>
+        <w:ind w:left="3916" w:hanging="1080"/>
+      </w:pPr>
+      <w:rPr>
+        <w:rFonts w:hint="default"/>
+      </w:rPr>
+    </w:lvl>
+    <w:lvl w:ilvl="5">
+      <w:start w:val="1"/>
+      <w:numFmt w:val="decimal"/>
+      <w:lvlText w:val="%1.%2.%3.%4.%5.%6."/>
+      <w:lvlJc w:val="left"/>
+      <w:pPr>
+        <w:ind w:left="4985" w:hanging="1440"/>
+      </w:pPr>
+      <w:rPr>
+        <w:rFonts w:hint="default"/>
+      </w:rPr>
+    </w:lvl>
+    <w:lvl w:ilvl="6">
+      <w:start w:val="1"/>
+      <w:numFmt w:val="decimal"/>
+      <w:lvlText w:val="%1.%2.%3.%4.%5.%6.%7."/>
+      <w:lvlJc w:val="left"/>
+      <w:pPr>
+        <w:ind w:left="5694" w:hanging="1440"/>
+      </w:pPr>
+      <w:rPr>
+        <w:rFonts w:hint="default"/>
+      </w:rPr>
+    </w:lvl>
+    <w:lvl w:ilvl="7">
+      <w:start w:val="1"/>
+      <w:numFmt w:val="decimal"/>
+      <w:lvlText w:val="%1.%2.%3.%4.%5.%6.%7.%8."/>
+      <w:lvlJc w:val="left"/>
+      <w:pPr>
+        <w:ind w:left="6763" w:hanging="1800"/>
+      </w:pPr>
+      <w:rPr>
+        <w:rFonts w:hint="default"/>
+      </w:rPr>
+    </w:lvl>
+    <w:lvl w:ilvl="8">
+      <w:start w:val="1"/>
+      <w:numFmt w:val="decimal"/>
+      <w:lvlText w:val="%1.%2.%3.%4.%5.%6.%7.%8.%9."/>
+      <w:lvlJc w:val="left"/>
+      <w:pPr>
+        <w:ind w:left="7472" w:hanging="1800"/>
+      </w:pPr>
+      <w:rPr>
+        <w:rFonts w:hint="default"/>
+      </w:rPr>
+    </w:lvl>
+  </w:abstractNum>
+  <w:abstractNum w:abstractNumId="2" w15:restartNumberingAfterBreak="0">
     <w:nsid w:val="40F54723"/>
     <w:multiLevelType w:val="hybridMultilevel"/>
     <w:tmpl w:val="ABB24CE2"/>
@@ -2432,7 +3501,7 @@
       </w:rPr>
     </w:lvl>
   </w:abstractNum>
-  <w:abstractNum w:abstractNumId="2" w15:restartNumberingAfterBreak="0">
+  <w:abstractNum w:abstractNumId="3" w15:restartNumberingAfterBreak="0">
     <w:nsid w:val="44856955"/>
     <w:multiLevelType w:val="multilevel"/>
     <w:tmpl w:val="0419001F"/>
@@ -2518,7 +3587,7 @@
       </w:pPr>
     </w:lvl>
   </w:abstractNum>
-  <w:abstractNum w:abstractNumId="3" w15:restartNumberingAfterBreak="0">
+  <w:abstractNum w:abstractNumId="4" w15:restartNumberingAfterBreak="0">
     <w:nsid w:val="47055FE3"/>
     <w:multiLevelType w:val="multilevel"/>
     <w:tmpl w:val="0419001F"/>
@@ -2604,7 +3673,7 @@
       </w:pPr>
     </w:lvl>
   </w:abstractNum>
-  <w:abstractNum w:abstractNumId="4" w15:restartNumberingAfterBreak="0">
+  <w:abstractNum w:abstractNumId="5" w15:restartNumberingAfterBreak="0">
     <w:nsid w:val="4E5C582B"/>
     <w:multiLevelType w:val="multilevel"/>
     <w:tmpl w:val="366675DC"/>
@@ -2718,7 +3787,7 @@
       </w:rPr>
     </w:lvl>
   </w:abstractNum>
-  <w:abstractNum w:abstractNumId="5" w15:restartNumberingAfterBreak="0">
+  <w:abstractNum w:abstractNumId="6" w15:restartNumberingAfterBreak="0">
     <w:nsid w:val="55D050D3"/>
     <w:multiLevelType w:val="multilevel"/>
     <w:tmpl w:val="FAAC2EB4"/>
@@ -2835,7 +3904,7 @@
       </w:rPr>
     </w:lvl>
   </w:abstractNum>
-  <w:abstractNum w:abstractNumId="6" w15:restartNumberingAfterBreak="0">
+  <w:abstractNum w:abstractNumId="7" w15:restartNumberingAfterBreak="0">
     <w:nsid w:val="5D9C7604"/>
     <w:multiLevelType w:val="multilevel"/>
     <w:tmpl w:val="0DE6B55C"/>
@@ -2957,16 +4026,16 @@
     </w:lvl>
   </w:abstractNum>
   <w:num w:numId="1">
-    <w:abstractNumId w:val="1"/>
+    <w:abstractNumId w:val="2"/>
   </w:num>
   <w:num w:numId="2">
-    <w:abstractNumId w:val="2"/>
+    <w:abstractNumId w:val="3"/>
   </w:num>
   <w:num w:numId="3">
-    <w:abstractNumId w:val="3"/>
+    <w:abstractNumId w:val="4"/>
   </w:num>
   <w:num w:numId="4">
-    <w:abstractNumId w:val="2"/>
+    <w:abstractNumId w:val="3"/>
     <w:lvlOverride w:ilvl="0">
       <w:startOverride w:val="1"/>
     </w:lvlOverride>
@@ -2996,7 +4065,7 @@
     </w:lvlOverride>
   </w:num>
   <w:num w:numId="5">
-    <w:abstractNumId w:val="2"/>
+    <w:abstractNumId w:val="3"/>
     <w:lvlOverride w:ilvl="0">
       <w:startOverride w:val="1"/>
     </w:lvlOverride>
@@ -3026,79 +4095,79 @@
     </w:lvlOverride>
   </w:num>
   <w:num w:numId="6">
+    <w:abstractNumId w:val="7"/>
+  </w:num>
+  <w:num w:numId="7">
+    <w:abstractNumId w:val="7"/>
+    <w:lvlOverride w:ilvl="0">
+      <w:startOverride w:val="1"/>
+    </w:lvlOverride>
+    <w:lvlOverride w:ilvl="1">
+      <w:startOverride w:val="1"/>
+    </w:lvlOverride>
+    <w:lvlOverride w:ilvl="2">
+      <w:startOverride w:val="1"/>
+    </w:lvlOverride>
+    <w:lvlOverride w:ilvl="3">
+      <w:startOverride w:val="1"/>
+    </w:lvlOverride>
+    <w:lvlOverride w:ilvl="4">
+      <w:startOverride w:val="1"/>
+    </w:lvlOverride>
+    <w:lvlOverride w:ilvl="5">
+      <w:startOverride w:val="1"/>
+    </w:lvlOverride>
+    <w:lvlOverride w:ilvl="6">
+      <w:startOverride w:val="1"/>
+    </w:lvlOverride>
+    <w:lvlOverride w:ilvl="7">
+      <w:startOverride w:val="1"/>
+    </w:lvlOverride>
+    <w:lvlOverride w:ilvl="8">
+      <w:startOverride w:val="1"/>
+    </w:lvlOverride>
+  </w:num>
+  <w:num w:numId="8">
+    <w:abstractNumId w:val="7"/>
+  </w:num>
+  <w:num w:numId="9">
+    <w:abstractNumId w:val="7"/>
+    <w:lvlOverride w:ilvl="0">
+      <w:startOverride w:val="1"/>
+    </w:lvlOverride>
+    <w:lvlOverride w:ilvl="1">
+      <w:startOverride w:val="1"/>
+    </w:lvlOverride>
+    <w:lvlOverride w:ilvl="2">
+      <w:startOverride w:val="1"/>
+    </w:lvlOverride>
+    <w:lvlOverride w:ilvl="3">
+      <w:startOverride w:val="1"/>
+    </w:lvlOverride>
+    <w:lvlOverride w:ilvl="4">
+      <w:startOverride w:val="1"/>
+    </w:lvlOverride>
+    <w:lvlOverride w:ilvl="5">
+      <w:startOverride w:val="1"/>
+    </w:lvlOverride>
+    <w:lvlOverride w:ilvl="6">
+      <w:startOverride w:val="1"/>
+    </w:lvlOverride>
+    <w:lvlOverride w:ilvl="7">
+      <w:startOverride w:val="1"/>
+    </w:lvlOverride>
+    <w:lvlOverride w:ilvl="8">
+      <w:startOverride w:val="1"/>
+    </w:lvlOverride>
+  </w:num>
+  <w:num w:numId="10">
     <w:abstractNumId w:val="6"/>
   </w:num>
-  <w:num w:numId="7">
-    <w:abstractNumId w:val="6"/>
-    <w:lvlOverride w:ilvl="0">
-      <w:startOverride w:val="1"/>
-    </w:lvlOverride>
-    <w:lvlOverride w:ilvl="1">
-      <w:startOverride w:val="1"/>
-    </w:lvlOverride>
-    <w:lvlOverride w:ilvl="2">
-      <w:startOverride w:val="1"/>
-    </w:lvlOverride>
-    <w:lvlOverride w:ilvl="3">
-      <w:startOverride w:val="1"/>
-    </w:lvlOverride>
-    <w:lvlOverride w:ilvl="4">
-      <w:startOverride w:val="1"/>
-    </w:lvlOverride>
-    <w:lvlOverride w:ilvl="5">
-      <w:startOverride w:val="1"/>
-    </w:lvlOverride>
-    <w:lvlOverride w:ilvl="6">
-      <w:startOverride w:val="1"/>
-    </w:lvlOverride>
-    <w:lvlOverride w:ilvl="7">
-      <w:startOverride w:val="1"/>
-    </w:lvlOverride>
-    <w:lvlOverride w:ilvl="8">
-      <w:startOverride w:val="1"/>
-    </w:lvlOverride>
-  </w:num>
-  <w:num w:numId="8">
-    <w:abstractNumId w:val="6"/>
-  </w:num>
-  <w:num w:numId="9">
-    <w:abstractNumId w:val="6"/>
-    <w:lvlOverride w:ilvl="0">
-      <w:startOverride w:val="1"/>
-    </w:lvlOverride>
-    <w:lvlOverride w:ilvl="1">
-      <w:startOverride w:val="1"/>
-    </w:lvlOverride>
-    <w:lvlOverride w:ilvl="2">
-      <w:startOverride w:val="1"/>
-    </w:lvlOverride>
-    <w:lvlOverride w:ilvl="3">
-      <w:startOverride w:val="1"/>
-    </w:lvlOverride>
-    <w:lvlOverride w:ilvl="4">
-      <w:startOverride w:val="1"/>
-    </w:lvlOverride>
-    <w:lvlOverride w:ilvl="5">
-      <w:startOverride w:val="1"/>
-    </w:lvlOverride>
-    <w:lvlOverride w:ilvl="6">
-      <w:startOverride w:val="1"/>
-    </w:lvlOverride>
-    <w:lvlOverride w:ilvl="7">
-      <w:startOverride w:val="1"/>
-    </w:lvlOverride>
-    <w:lvlOverride w:ilvl="8">
-      <w:startOverride w:val="1"/>
-    </w:lvlOverride>
-  </w:num>
-  <w:num w:numId="10">
+  <w:num w:numId="11">
     <w:abstractNumId w:val="5"/>
   </w:num>
-  <w:num w:numId="11">
-    <w:abstractNumId w:val="4"/>
-  </w:num>
   <w:num w:numId="12">
-    <w:abstractNumId w:val="6"/>
+    <w:abstractNumId w:val="7"/>
     <w:lvlOverride w:ilvl="0">
       <w:startOverride w:val="1"/>
     </w:lvlOverride>
@@ -3128,7 +4197,7 @@
     </w:lvlOverride>
   </w:num>
   <w:num w:numId="13">
-    <w:abstractNumId w:val="6"/>
+    <w:abstractNumId w:val="7"/>
     <w:lvlOverride w:ilvl="0">
       <w:startOverride w:val="1"/>
     </w:lvlOverride>
@@ -3158,7 +4227,7 @@
     </w:lvlOverride>
   </w:num>
   <w:num w:numId="14">
-    <w:abstractNumId w:val="6"/>
+    <w:abstractNumId w:val="7"/>
     <w:lvlOverride w:ilvl="0">
       <w:startOverride w:val="1"/>
     </w:lvlOverride>
@@ -3191,7 +4260,7 @@
     <w:abstractNumId w:val="0"/>
   </w:num>
   <w:num w:numId="16">
-    <w:abstractNumId w:val="6"/>
+    <w:abstractNumId w:val="7"/>
     <w:lvlOverride w:ilvl="0">
       <w:startOverride w:val="1"/>
     </w:lvlOverride>
@@ -3219,6 +4288,9 @@
     <w:lvlOverride w:ilvl="8">
       <w:startOverride w:val="1"/>
     </w:lvlOverride>
+  </w:num>
+  <w:num w:numId="17">
+    <w:abstractNumId w:val="1"/>
   </w:num>
 </w:numbering>
 </file>
@@ -3232,891 +4304,6 @@
         <w:sz w:val="22"/>
         <w:szCs w:val="22"/>
         <w:lang w:val="ru-RU" w:eastAsia="en-US" w:bidi="ar-SA"/>
-      </w:rPr>
-    </w:rPrDefault>
-    <w:pPrDefault>
-      <w:pPr>
-        <w:spacing w:after="160" w:line="259" w:lineRule="auto"/>
-      </w:pPr>
-    </w:pPrDefault>
-  </w:docDefaults>
-  <w:latentStyles w:defLockedState="0" w:defUIPriority="99" w:defSemiHidden="0" w:defUnhideWhenUsed="0" w:defQFormat="0" w:count="375">
-    <w:lsdException w:name="Normal" w:uiPriority="0" w:qFormat="1"/>
-    <w:lsdException w:name="heading 1" w:uiPriority="9" w:qFormat="1"/>
-    <w:lsdException w:name="heading 2" w:semiHidden="1" w:uiPriority="9" w:unhideWhenUsed="1" w:qFormat="1"/>
-    <w:lsdException w:name="heading 3" w:semiHidden="1" w:uiPriority="9" w:unhideWhenUsed="1" w:qFormat="1"/>
-    <w:lsdException w:name="heading 4" w:semiHidden="1" w:uiPriority="9" w:unhideWhenUsed="1" w:qFormat="1"/>
-    <w:lsdException w:name="heading 5" w:semiHidden="1" w:uiPriority="9" w:unhideWhenUsed="1" w:qFormat="1"/>
-    <w:lsdException w:name="heading 6" w:semiHidden="1" w:uiPriority="9" w:unhideWhenUsed="1" w:qFormat="1"/>
-    <w:lsdException w:name="heading 7" w:semiHidden="1" w:uiPriority="9" w:unhideWhenUsed="1" w:qFormat="1"/>
-    <w:lsdException w:name="heading 8" w:semiHidden="1" w:uiPriority="9" w:unhideWhenUsed="1" w:qFormat="1"/>
-    <w:lsdException w:name="heading 9" w:semiHidden="1" w:uiPriority="9" w:unhideWhenUsed="1" w:qFormat="1"/>
-    <w:lsdException w:name="index 1" w:semiHidden="1" w:unhideWhenUsed="1"/>
-    <w:lsdException w:name="index 2" w:semiHidden="1" w:unhideWhenUsed="1"/>
-    <w:lsdException w:name="index 3" w:semiHidden="1" w:unhideWhenUsed="1"/>
-    <w:lsdException w:name="index 4" w:semiHidden="1" w:unhideWhenUsed="1"/>
-    <w:lsdException w:name="index 5" w:semiHidden="1" w:unhideWhenUsed="1"/>
-    <w:lsdException w:name="index 6" w:semiHidden="1" w:unhideWhenUsed="1"/>
-    <w:lsdException w:name="index 7" w:semiHidden="1" w:unhideWhenUsed="1"/>
-    <w:lsdException w:name="index 8" w:semiHidden="1" w:unhideWhenUsed="1"/>
-    <w:lsdException w:name="index 9" w:semiHidden="1" w:unhideWhenUsed="1"/>
-    <w:lsdException w:name="toc 1" w:semiHidden="1" w:uiPriority="39" w:unhideWhenUsed="1"/>
-    <w:lsdException w:name="toc 2" w:semiHidden="1" w:uiPriority="39" w:unhideWhenUsed="1"/>
-    <w:lsdException w:name="toc 3" w:semiHidden="1" w:uiPriority="39" w:unhideWhenUsed="1"/>
-    <w:lsdException w:name="toc 4" w:semiHidden="1" w:uiPriority="39" w:unhideWhenUsed="1"/>
-    <w:lsdException w:name="toc 5" w:semiHidden="1" w:uiPriority="39" w:unhideWhenUsed="1"/>
-    <w:lsdException w:name="toc 6" w:semiHidden="1" w:uiPriority="39" w:unhideWhenUsed="1"/>
-    <w:lsdException w:name="toc 7" w:semiHidden="1" w:uiPriority="39" w:unhideWhenUsed="1"/>
-    <w:lsdException w:name="toc 8" w:semiHidden="1" w:uiPriority="39" w:unhideWhenUsed="1"/>
-    <w:lsdException w:name="toc 9" w:semiHidden="1" w:uiPriority="39" w:unhideWhenUsed="1"/>
-    <w:lsdException w:name="Normal Indent" w:semiHidden="1" w:unhideWhenUsed="1"/>
-    <w:lsdException w:name="footnote text" w:semiHidden="1" w:unhideWhenUsed="1"/>
-    <w:lsdException w:name="annotation text" w:semiHidden="1" w:unhideWhenUsed="1"/>
-    <w:lsdException w:name="header" w:semiHidden="1" w:unhideWhenUsed="1"/>
-    <w:lsdException w:name="footer" w:semiHidden="1" w:unhideWhenUsed="1"/>
-    <w:lsdException w:name="index heading" w:semiHidden="1" w:unhideWhenUsed="1"/>
-    <w:lsdException w:name="caption" w:semiHidden="1" w:uiPriority="35" w:unhideWhenUsed="1" w:qFormat="1"/>
-    <w:lsdException w:name="table of figures" w:semiHidden="1" w:unhideWhenUsed="1"/>
-    <w:lsdException w:name="envelope address" w:semiHidden="1" w:unhideWhenUsed="1"/>
-    <w:lsdException w:name="envelope return" w:semiHidden="1" w:unhideWhenUsed="1"/>
-    <w:lsdException w:name="footnote reference" w:semiHidden="1" w:unhideWhenUsed="1"/>
-    <w:lsdException w:name="annotation reference" w:semiHidden="1" w:unhideWhenUsed="1"/>
-    <w:lsdException w:name="line number" w:semiHidden="1" w:unhideWhenUsed="1"/>
-    <w:lsdException w:name="page number" w:semiHidden="1" w:unhideWhenUsed="1"/>
-    <w:lsdException w:name="endnote reference" w:semiHidden="1" w:unhideWhenUsed="1"/>
-    <w:lsdException w:name="endnote text" w:semiHidden="1" w:unhideWhenUsed="1"/>
-    <w:lsdException w:name="table of authorities" w:semiHidden="1" w:unhideWhenUsed="1"/>
-    <w:lsdException w:name="macro" w:semiHidden="1" w:unhideWhenUsed="1"/>
-    <w:lsdException w:name="toa heading" w:semiHidden="1" w:unhideWhenUsed="1"/>
-    <w:lsdException w:name="List" w:semiHidden="1" w:unhideWhenUsed="1"/>
-    <w:lsdException w:name="List Bullet" w:semiHidden="1" w:unhideWhenUsed="1"/>
-    <w:lsdException w:name="List Number" w:semiHidden="1" w:unhideWhenUsed="1"/>
-    <w:lsdException w:name="List 2" w:semiHidden="1" w:unhideWhenUsed="1"/>
-    <w:lsdException w:name="List 3" w:semiHidden="1" w:unhideWhenUsed="1"/>
-    <w:lsdException w:name="List 4" w:semiHidden="1" w:unhideWhenUsed="1"/>
-    <w:lsdException w:name="List 5" w:semiHidden="1" w:unhideWhenUsed="1"/>
-    <w:lsdException w:name="List Bullet 2" w:semiHidden="1" w:unhideWhenUsed="1"/>
-    <w:lsdException w:name="List Bullet 3" w:semiHidden="1" w:unhideWhenUsed="1"/>
-    <w:lsdException w:name="List Bullet 4" w:semiHidden="1" w:unhideWhenUsed="1"/>
-    <w:lsdException w:name="List Bullet 5" w:semiHidden="1" w:unhideWhenUsed="1"/>
-    <w:lsdException w:name="List Number 2" w:semiHidden="1" w:unhideWhenUsed="1"/>
-    <w:lsdException w:name="List Number 3" w:semiHidden="1" w:unhideWhenUsed="1"/>
-    <w:lsdException w:name="List Number 4" w:semiHidden="1" w:unhideWhenUsed="1"/>
-    <w:lsdException w:name="List Number 5" w:semiHidden="1" w:unhideWhenUsed="1"/>
-    <w:lsdException w:name="Title" w:uiPriority="10" w:qFormat="1"/>
-    <w:lsdException w:name="Closing" w:semiHidden="1" w:unhideWhenUsed="1"/>
-    <w:lsdException w:name="Signature" w:semiHidden="1" w:unhideWhenUsed="1"/>
-    <w:lsdException w:name="Default Paragraph Font" w:semiHidden="1" w:uiPriority="1" w:unhideWhenUsed="1"/>
-    <w:lsdException w:name="Body Text" w:semiHidden="1" w:unhideWhenUsed="1"/>
-    <w:lsdException w:name="Body Text Indent" w:semiHidden="1" w:unhideWhenUsed="1"/>
-    <w:lsdException w:name="List Continue" w:semiHidden="1" w:unhideWhenUsed="1"/>
-    <w:lsdException w:name="List Continue 2" w:semiHidden="1" w:unhideWhenUsed="1"/>
-    <w:lsdException w:name="List Continue 3" w:semiHidden="1" w:unhideWhenUsed="1"/>
-    <w:lsdException w:name="List Continue 4" w:semiHidden="1" w:unhideWhenUsed="1"/>
-    <w:lsdException w:name="List Continue 5" w:semiHidden="1" w:unhideWhenUsed="1"/>
-    <w:lsdException w:name="Message Header" w:semiHidden="1" w:unhideWhenUsed="1"/>
-    <w:lsdException w:name="Subtitle" w:uiPriority="11" w:qFormat="1"/>
-    <w:lsdException w:name="Salutation" w:semiHidden="1" w:unhideWhenUsed="1"/>
-    <w:lsdException w:name="Date" w:semiHidden="1" w:unhideWhenUsed="1"/>
-    <w:lsdException w:name="Body Text First Indent" w:semiHidden="1" w:unhideWhenUsed="1"/>
-    <w:lsdException w:name="Body Text First Indent 2" w:semiHidden="1" w:unhideWhenUsed="1"/>
-    <w:lsdException w:name="Note Heading" w:semiHidden="1" w:unhideWhenUsed="1"/>
-    <w:lsdException w:name="Body Text 2" w:semiHidden="1" w:unhideWhenUsed="1"/>
-    <w:lsdException w:name="Body Text 3" w:semiHidden="1" w:unhideWhenUsed="1"/>
-    <w:lsdException w:name="Body Text Indent 2" w:semiHidden="1" w:unhideWhenUsed="1"/>
-    <w:lsdException w:name="Body Text Indent 3" w:semiHidden="1" w:unhideWhenUsed="1"/>
-    <w:lsdException w:name="Block Text" w:semiHidden="1" w:unhideWhenUsed="1"/>
-    <w:lsdException w:name="Hyperlink" w:semiHidden="1" w:unhideWhenUsed="1"/>
-    <w:lsdException w:name="FollowedHyperlink" w:semiHidden="1" w:unhideWhenUsed="1"/>
-    <w:lsdException w:name="Strong" w:uiPriority="22" w:qFormat="1"/>
-    <w:lsdException w:name="Emphasis" w:uiPriority="20" w:qFormat="1"/>
-    <w:lsdException w:name="Document Map" w:semiHidden="1" w:unhideWhenUsed="1"/>
-    <w:lsdException w:name="Plain Text" w:semiHidden="1" w:unhideWhenUsed="1"/>
-    <w:lsdException w:name="E-mail Signature" w:semiHidden="1" w:unhideWhenUsed="1"/>
-    <w:lsdException w:name="HTML Top of Form" w:semiHidden="1" w:unhideWhenUsed="1"/>
-    <w:lsdException w:name="HTML Bottom of Form" w:semiHidden="1" w:unhideWhenUsed="1"/>
-    <w:lsdException w:name="Normal (Web)" w:semiHidden="1" w:unhideWhenUsed="1"/>
-    <w:lsdException w:name="HTML Acronym" w:semiHidden="1" w:unhideWhenUsed="1"/>
-    <w:lsdException w:name="HTML Address" w:semiHidden="1" w:unhideWhenUsed="1"/>
-    <w:lsdException w:name="HTML Cite" w:semiHidden="1" w:unhideWhenUsed="1"/>
-    <w:lsdException w:name="HTML Code" w:semiHidden="1" w:unhideWhenUsed="1"/>
-    <w:lsdException w:name="HTML Definition" w:semiHidden="1" w:unhideWhenUsed="1"/>
-    <w:lsdException w:name="HTML Keyboard" w:semiHidden="1" w:unhideWhenUsed="1"/>
-    <w:lsdException w:name="HTML Preformatted" w:semiHidden="1" w:unhideWhenUsed="1"/>
-    <w:lsdException w:name="HTML Sample" w:semiHidden="1" w:unhideWhenUsed="1"/>
-    <w:lsdException w:name="HTML Typewriter" w:semiHidden="1" w:unhideWhenUsed="1"/>
-    <w:lsdException w:name="HTML Variable" w:semiHidden="1" w:unhideWhenUsed="1"/>
-    <w:lsdException w:name="annotation subject" w:semiHidden="1" w:unhideWhenUsed="1"/>
-    <w:lsdException w:name="No List" w:semiHidden="1" w:unhideWhenUsed="1"/>
-    <w:lsdException w:name="Outline List 1" w:semiHidden="1" w:unhideWhenUsed="1"/>
-    <w:lsdException w:name="Outline List 2" w:semiHidden="1" w:unhideWhenUsed="1"/>
-    <w:lsdException w:name="Outline List 3" w:semiHidden="1" w:unhideWhenUsed="1"/>
-    <w:lsdException w:name="Table Simple 1" w:semiHidden="1" w:unhideWhenUsed="1"/>
-    <w:lsdException w:name="Table Simple 2" w:semiHidden="1" w:unhideWhenUsed="1"/>
-    <w:lsdException w:name="Table Simple 3" w:semiHidden="1" w:unhideWhenUsed="1"/>
-    <w:lsdException w:name="Table Classic 1" w:semiHidden="1" w:unhideWhenUsed="1"/>
-    <w:lsdException w:name="Table Classic 2" w:semiHidden="1" w:unhideWhenUsed="1"/>
-    <w:lsdException w:name="Table Classic 3" w:semiHidden="1" w:unhideWhenUsed="1"/>
-    <w:lsdException w:name="Table Classic 4" w:semiHidden="1" w:unhideWhenUsed="1"/>
-    <w:lsdException w:name="Table Colorful 1" w:semiHidden="1" w:unhideWhenUsed="1"/>
-    <w:lsdException w:name="Table Colorful 2" w:semiHidden="1" w:unhideWhenUsed="1"/>
-    <w:lsdException w:name="Table Colorful 3" w:semiHidden="1" w:unhideWhenUsed="1"/>
-    <w:lsdException w:name="Table Columns 1" w:semiHidden="1" w:unhideWhenUsed="1"/>
-    <w:lsdException w:name="Table Columns 2" w:semiHidden="1" w:unhideWhenUsed="1"/>
-    <w:lsdException w:name="Table Columns 3" w:semiHidden="1" w:unhideWhenUsed="1"/>
-    <w:lsdException w:name="Table Columns 4" w:semiHidden="1" w:unhideWhenUsed="1"/>
-    <w:lsdException w:name="Table Columns 5" w:semiHidden="1" w:unhideWhenUsed="1"/>
-    <w:lsdException w:name="Table Grid 1" w:semiHidden="1" w:unhideWhenUsed="1"/>
-    <w:lsdException w:name="Table Grid 2" w:semiHidden="1" w:unhideWhenUsed="1"/>
-    <w:lsdException w:name="Table Grid 3" w:semiHidden="1" w:unhideWhenUsed="1"/>
-    <w:lsdException w:name="Table Grid 4" w:semiHidden="1" w:unhideWhenUsed="1"/>
-    <w:lsdException w:name="Table Grid 5" w:semiHidden="1" w:unhideWhenUsed="1"/>
-    <w:lsdException w:name="Table Grid 6" w:semiHidden="1" w:unhideWhenUsed="1"/>
-    <w:lsdException w:name="Table Grid 7" w:semiHidden="1" w:unhideWhenUsed="1"/>
-    <w:lsdException w:name="Table Grid 8" w:semiHidden="1" w:unhideWhenUsed="1"/>
-    <w:lsdException w:name="Table List 1" w:semiHidden="1" w:unhideWhenUsed="1"/>
-    <w:lsdException w:name="Table List 2" w:semiHidden="1" w:unhideWhenUsed="1"/>
-    <w:lsdException w:name="Table List 3" w:semiHidden="1" w:unhideWhenUsed="1"/>
-    <w:lsdException w:name="Table List 4" w:semiHidden="1" w:unhideWhenUsed="1"/>
-    <w:lsdException w:name="Table List 5" w:semiHidden="1" w:unhideWhenUsed="1"/>
-    <w:lsdException w:name="Table List 6" w:semiHidden="1" w:unhideWhenUsed="1"/>
-    <w:lsdException w:name="Table List 7" w:semiHidden="1" w:unhideWhenUsed="1"/>
-    <w:lsdException w:name="Table List 8" w:semiHidden="1" w:unhideWhenUsed="1"/>
-    <w:lsdException w:name="Table 3D effects 1" w:semiHidden="1" w:unhideWhenUsed="1"/>
-    <w:lsdException w:name="Table 3D effects 2" w:semiHidden="1" w:unhideWhenUsed="1"/>
-    <w:lsdException w:name="Table 3D effects 3" w:semiHidden="1" w:unhideWhenUsed="1"/>
-    <w:lsdException w:name="Table Contemporary" w:semiHidden="1" w:unhideWhenUsed="1"/>
-    <w:lsdException w:name="Table Elegant" w:semiHidden="1" w:unhideWhenUsed="1"/>
-    <w:lsdException w:name="Table Professional" w:semiHidden="1" w:unhideWhenUsed="1"/>
-    <w:lsdException w:name="Table Subtle 1" w:semiHidden="1" w:unhideWhenUsed="1"/>
-    <w:lsdException w:name="Table Web 1" w:semiHidden="1" w:unhideWhenUsed="1"/>
-    <w:lsdException w:name="Table Web 2" w:semiHidden="1" w:unhideWhenUsed="1"/>
-    <w:lsdException w:name="Balloon Text" w:semiHidden="1" w:unhideWhenUsed="1"/>
-    <w:lsdException w:name="Table Grid" w:uiPriority="39"/>
-    <w:lsdException w:name="Table Theme" w:semiHidden="1" w:unhideWhenUsed="1"/>
-    <w:lsdException w:name="Placeholder Text" w:semiHidden="1"/>
-    <w:lsdException w:name="No Spacing" w:uiPriority="1" w:qFormat="1"/>
-    <w:lsdException w:name="Light Shading" w:uiPriority="60"/>
-    <w:lsdException w:name="Light List" w:uiPriority="61"/>
-    <w:lsdException w:name="Light Grid" w:uiPriority="62"/>
-    <w:lsdException w:name="Medium Shading 1" w:uiPriority="63"/>
-    <w:lsdException w:name="Medium Shading 2" w:uiPriority="64"/>
-    <w:lsdException w:name="Medium List 1" w:uiPriority="65"/>
-    <w:lsdException w:name="Medium List 2" w:uiPriority="66"/>
-    <w:lsdException w:name="Medium Grid 1" w:uiPriority="67"/>
-    <w:lsdException w:name="Medium Grid 2" w:uiPriority="68"/>
-    <w:lsdException w:name="Medium Grid 3" w:uiPriority="69"/>
-    <w:lsdException w:name="Dark List" w:uiPriority="70"/>
-    <w:lsdException w:name="Colorful Shading" w:uiPriority="71"/>
-    <w:lsdException w:name="Colorful List" w:uiPriority="72"/>
-    <w:lsdException w:name="Colorful Grid" w:uiPriority="73"/>
-    <w:lsdException w:name="Light Shading Accent 1" w:uiPriority="60"/>
-    <w:lsdException w:name="Light List Accent 1" w:uiPriority="61"/>
-    <w:lsdException w:name="Light Grid Accent 1" w:uiPriority="62"/>
-    <w:lsdException w:name="Medium Shading 1 Accent 1" w:uiPriority="63"/>
-    <w:lsdException w:name="Medium Shading 2 Accent 1" w:uiPriority="64"/>
-    <w:lsdException w:name="Medium List 1 Accent 1" w:uiPriority="65"/>
-    <w:lsdException w:name="Revision" w:semiHidden="1"/>
-    <w:lsdException w:name="List Paragraph" w:uiPriority="34" w:qFormat="1"/>
-    <w:lsdException w:name="Quote" w:uiPriority="29" w:qFormat="1"/>
-    <w:lsdException w:name="Intense Quote" w:uiPriority="30" w:qFormat="1"/>
-    <w:lsdException w:name="Medium List 2 Accent 1" w:uiPriority="66"/>
-    <w:lsdException w:name="Medium Grid 1 Accent 1" w:uiPriority="67"/>
-    <w:lsdException w:name="Medium Grid 2 Accent 1" w:uiPriority="68"/>
-    <w:lsdException w:name="Medium Grid 3 Accent 1" w:uiPriority="69"/>
-    <w:lsdException w:name="Dark List Accent 1" w:uiPriority="70"/>
-    <w:lsdException w:name="Colorful Shading Accent 1" w:uiPriority="71"/>
-    <w:lsdException w:name="Colorful List Accent 1" w:uiPriority="72"/>
-    <w:lsdException w:name="Colorful Grid Accent 1" w:uiPriority="73"/>
-    <w:lsdException w:name="Light Shading Accent 2" w:uiPriority="60"/>
-    <w:lsdException w:name="Light List Accent 2" w:uiPriority="61"/>
-    <w:lsdException w:name="Light Grid Accent 2" w:uiPriority="62"/>
-    <w:lsdException w:name="Medium Shading 1 Accent 2" w:uiPriority="63"/>
-    <w:lsdException w:name="Medium Shading 2 Accent 2" w:uiPriority="64"/>
-    <w:lsdException w:name="Medium List 1 Accent 2" w:uiPriority="65"/>
-    <w:lsdException w:name="Medium List 2 Accent 2" w:uiPriority="66"/>
-    <w:lsdException w:name="Medium Grid 1 Accent 2" w:uiPriority="67"/>
-    <w:lsdException w:name="Medium Grid 2 Accent 2" w:uiPriority="68"/>
-    <w:lsdException w:name="Medium Grid 3 Accent 2" w:uiPriority="69"/>
-    <w:lsdException w:name="Dark List Accent 2" w:uiPriority="70"/>
-    <w:lsdException w:name="Colorful Shading Accent 2" w:uiPriority="71"/>
-    <w:lsdException w:name="Colorful List Accent 2" w:uiPriority="72"/>
-    <w:lsdException w:name="Colorful Grid Accent 2" w:uiPriority="73"/>
-    <w:lsdException w:name="Light Shading Accent 3" w:uiPriority="60"/>
-    <w:lsdException w:name="Light List Accent 3" w:uiPriority="61"/>
-    <w:lsdException w:name="Light Grid Accent 3" w:uiPriority="62"/>
-    <w:lsdException w:name="Medium Shading 1 Accent 3" w:uiPriority="63"/>
-    <w:lsdException w:name="Medium Shading 2 Accent 3" w:uiPriority="64"/>
-    <w:lsdException w:name="Medium List 1 Accent 3" w:uiPriority="65"/>
-    <w:lsdException w:name="Medium List 2 Accent 3" w:uiPriority="66"/>
-    <w:lsdException w:name="Medium Grid 1 Accent 3" w:uiPriority="67"/>
-    <w:lsdException w:name="Medium Grid 2 Accent 3" w:uiPriority="68"/>
-    <w:lsdException w:name="Medium Grid 3 Accent 3" w:uiPriority="69"/>
-    <w:lsdException w:name="Dark List Accent 3" w:uiPriority="70"/>
-    <w:lsdException w:name="Colorful Shading Accent 3" w:uiPriority="71"/>
-    <w:lsdException w:name="Colorful List Accent 3" w:uiPriority="72"/>
-    <w:lsdException w:name="Colorful Grid Accent 3" w:uiPriority="73"/>
-    <w:lsdException w:name="Light Shading Accent 4" w:uiPriority="60"/>
-    <w:lsdException w:name="Light List Accent 4" w:uiPriority="61"/>
-    <w:lsdException w:name="Light Grid Accent 4" w:uiPriority="62"/>
-    <w:lsdException w:name="Medium Shading 1 Accent 4" w:uiPriority="63"/>
-    <w:lsdException w:name="Medium Shading 2 Accent 4" w:uiPriority="64"/>
-    <w:lsdException w:name="Medium List 1 Accent 4" w:uiPriority="65"/>
-    <w:lsdException w:name="Medium List 2 Accent 4" w:uiPriority="66"/>
-    <w:lsdException w:name="Medium Grid 1 Accent 4" w:uiPriority="67"/>
-    <w:lsdException w:name="Medium Grid 2 Accent 4" w:uiPriority="68"/>
-    <w:lsdException w:name="Medium Grid 3 Accent 4" w:uiPriority="69"/>
-    <w:lsdException w:name="Dark List Accent 4" w:uiPriority="70"/>
-    <w:lsdException w:name="Colorful Shading Accent 4" w:uiPriority="71"/>
-    <w:lsdException w:name="Colorful List Accent 4" w:uiPriority="72"/>
-    <w:lsdException w:name="Colorful Grid Accent 4" w:uiPriority="73"/>
-    <w:lsdException w:name="Light Shading Accent 5" w:uiPriority="60"/>
-    <w:lsdException w:name="Light List Accent 5" w:uiPriority="61"/>
-    <w:lsdException w:name="Light Grid Accent 5" w:uiPriority="62"/>
-    <w:lsdException w:name="Medium Shading 1 Accent 5" w:uiPriority="63"/>
-    <w:lsdException w:name="Medium Shading 2 Accent 5" w:uiPriority="64"/>
-    <w:lsdException w:name="Medium List 1 Accent 5" w:uiPriority="65"/>
-    <w:lsdException w:name="Medium List 2 Accent 5" w:uiPriority="66"/>
-    <w:lsdException w:name="Medium Grid 1 Accent 5" w:uiPriority="67"/>
-    <w:lsdException w:name="Medium Grid 2 Accent 5" w:uiPriority="68"/>
-    <w:lsdException w:name="Medium Grid 3 Accent 5" w:uiPriority="69"/>
-    <w:lsdException w:name="Dark List Accent 5" w:uiPriority="70"/>
-    <w:lsdException w:name="Colorful Shading Accent 5" w:uiPriority="71"/>
-    <w:lsdException w:name="Colorful List Accent 5" w:uiPriority="72"/>
-    <w:lsdException w:name="Colorful Grid Accent 5" w:uiPriority="73"/>
-    <w:lsdException w:name="Light Shading Accent 6" w:uiPriority="60"/>
-    <w:lsdException w:name="Light List Accent 6" w:uiPriority="61"/>
-    <w:lsdException w:name="Light Grid Accent 6" w:uiPriority="62"/>
-    <w:lsdException w:name="Medium Shading 1 Accent 6" w:uiPriority="63"/>
-    <w:lsdException w:name="Medium Shading 2 Accent 6" w:uiPriority="64"/>
-    <w:lsdException w:name="Medium List 1 Accent 6" w:uiPriority="65"/>
-    <w:lsdException w:name="Medium List 2 Accent 6" w:uiPriority="66"/>
-    <w:lsdException w:name="Medium Grid 1 Accent 6" w:uiPriority="67"/>
-    <w:lsdException w:name="Medium Grid 2 Accent 6" w:uiPriority="68"/>
-    <w:lsdException w:name="Medium Grid 3 Accent 6" w:uiPriority="69"/>
-    <w:lsdException w:name="Dark List Accent 6" w:uiPriority="70"/>
-    <w:lsdException w:name="Colorful Shading Accent 6" w:uiPriority="71"/>
-    <w:lsdException w:name="Colorful List Accent 6" w:uiPriority="72"/>
-    <w:lsdException w:name="Colorful Grid Accent 6" w:uiPriority="73"/>
-    <w:lsdException w:name="Subtle Emphasis" w:uiPriority="19" w:qFormat="1"/>
-    <w:lsdException w:name="Intense Emphasis" w:uiPriority="21" w:qFormat="1"/>
-    <w:lsdException w:name="Subtle Reference" w:uiPriority="31" w:qFormat="1"/>
-    <w:lsdException w:name="Intense Reference" w:uiPriority="32" w:qFormat="1"/>
-    <w:lsdException w:name="Book Title" w:uiPriority="33" w:qFormat="1"/>
-    <w:lsdException w:name="Bibliography" w:semiHidden="1" w:uiPriority="37" w:unhideWhenUsed="1"/>
-    <w:lsdException w:name="TOC Heading" w:semiHidden="1" w:uiPriority="39" w:unhideWhenUsed="1" w:qFormat="1"/>
-    <w:lsdException w:name="Plain Table 1" w:uiPriority="41"/>
-    <w:lsdException w:name="Plain Table 2" w:uiPriority="42"/>
-    <w:lsdException w:name="Plain Table 3" w:uiPriority="43"/>
-    <w:lsdException w:name="Plain Table 4" w:uiPriority="44"/>
-    <w:lsdException w:name="Plain Table 5" w:uiPriority="45"/>
-    <w:lsdException w:name="Grid Table Light" w:uiPriority="40"/>
-    <w:lsdException w:name="Grid Table 1 Light" w:uiPriority="46"/>
-    <w:lsdException w:name="Grid Table 2" w:uiPriority="47"/>
-    <w:lsdException w:name="Grid Table 3" w:uiPriority="48"/>
-    <w:lsdException w:name="Grid Table 4" w:uiPriority="49"/>
-    <w:lsdException w:name="Grid Table 5 Dark" w:uiPriority="50"/>
-    <w:lsdException w:name="Grid Table 6 Colorful" w:uiPriority="51"/>
-    <w:lsdException w:name="Grid Table 7 Colorful" w:uiPriority="52"/>
-    <w:lsdException w:name="Grid Table 1 Light Accent 1" w:uiPriority="46"/>
-    <w:lsdException w:name="Grid Table 2 Accent 1" w:uiPriority="47"/>
-    <w:lsdException w:name="Grid Table 3 Accent 1" w:uiPriority="48"/>
-    <w:lsdException w:name="Grid Table 4 Accent 1" w:uiPriority="49"/>
-    <w:lsdException w:name="Grid Table 5 Dark Accent 1" w:uiPriority="50"/>
-    <w:lsdException w:name="Grid Table 6 Colorful Accent 1" w:uiPriority="51"/>
-    <w:lsdException w:name="Grid Table 7 Colorful Accent 1" w:uiPriority="52"/>
-    <w:lsdException w:name="Grid Table 1 Light Accent 2" w:uiPriority="46"/>
-    <w:lsdException w:name="Grid Table 2 Accent 2" w:uiPriority="47"/>
-    <w:lsdException w:name="Grid Table 3 Accent 2" w:uiPriority="48"/>
-    <w:lsdException w:name="Grid Table 4 Accent 2" w:uiPriority="49"/>
-    <w:lsdException w:name="Grid Table 5 Dark Accent 2" w:uiPriority="50"/>
-    <w:lsdException w:name="Grid Table 6 Colorful Accent 2" w:uiPriority="51"/>
-    <w:lsdException w:name="Grid Table 7 Colorful Accent 2" w:uiPriority="52"/>
-    <w:lsdException w:name="Grid Table 1 Light Accent 3" w:uiPriority="46"/>
-    <w:lsdException w:name="Grid Table 2 Accent 3" w:uiPriority="47"/>
-    <w:lsdException w:name="Grid Table 3 Accent 3" w:uiPriority="48"/>
-    <w:lsdException w:name="Grid Table 4 Accent 3" w:uiPriority="49"/>
-    <w:lsdException w:name="Grid Table 5 Dark Accent 3" w:uiPriority="50"/>
-    <w:lsdException w:name="Grid Table 6 Colorful Accent 3" w:uiPriority="51"/>
-    <w:lsdException w:name="Grid Table 7 Colorful Accent 3" w:uiPriority="52"/>
-    <w:lsdException w:name="Grid Table 1 Light Accent 4" w:uiPriority="46"/>
-    <w:lsdException w:name="Grid Table 2 Accent 4" w:uiPriority="47"/>
-    <w:lsdException w:name="Grid Table 3 Accent 4" w:uiPriority="48"/>
-    <w:lsdException w:name="Grid Table 4 Accent 4" w:uiPriority="49"/>
-    <w:lsdException w:name="Grid Table 5 Dark Accent 4" w:uiPriority="50"/>
-    <w:lsdException w:name="Grid Table 6 Colorful Accent 4" w:uiPriority="51"/>
-    <w:lsdException w:name="Grid Table 7 Colorful Accent 4" w:uiPriority="52"/>
-    <w:lsdException w:name="Grid Table 1 Light Accent 5" w:uiPriority="46"/>
-    <w:lsdException w:name="Grid Table 2 Accent 5" w:uiPriority="47"/>
-    <w:lsdException w:name="Grid Table 3 Accent 5" w:uiPriority="48"/>
-    <w:lsdException w:name="Grid Table 4 Accent 5" w:uiPriority="49"/>
-    <w:lsdException w:name="Grid Table 5 Dark Accent 5" w:uiPriority="50"/>
-    <w:lsdException w:name="Grid Table 6 Colorful Accent 5" w:uiPriority="51"/>
-    <w:lsdException w:name="Grid Table 7 Colorful Accent 5" w:uiPriority="52"/>
-    <w:lsdException w:name="Grid Table 1 Light Accent 6" w:uiPriority="46"/>
-    <w:lsdException w:name="Grid Table 2 Accent 6" w:uiPriority="47"/>
-    <w:lsdException w:name="Grid Table 3 Accent 6" w:uiPriority="48"/>
-    <w:lsdException w:name="Grid Table 4 Accent 6" w:uiPriority="49"/>
-    <w:lsdException w:name="Grid Table 5 Dark Accent 6" w:uiPriority="50"/>
-    <w:lsdException w:name="Grid Table 6 Colorful Accent 6" w:uiPriority="51"/>
-    <w:lsdException w:name="Grid Table 7 Colorful Accent 6" w:uiPriority="52"/>
-    <w:lsdException w:name="List Table 1 Light" w:uiPriority="46"/>
-    <w:lsdException w:name="List Table 2" w:uiPriority="47"/>
-    <w:lsdException w:name="List Table 3" w:uiPriority="48"/>
-    <w:lsdException w:name="List Table 4" w:uiPriority="49"/>
-    <w:lsdException w:name="List Table 5 Dark" w:uiPriority="50"/>
-    <w:lsdException w:name="List Table 6 Colorful" w:uiPriority="51"/>
-    <w:lsdException w:name="List Table 7 Colorful" w:uiPriority="52"/>
-    <w:lsdException w:name="List Table 1 Light Accent 1" w:uiPriority="46"/>
-    <w:lsdException w:name="List Table 2 Accent 1" w:uiPriority="47"/>
-    <w:lsdException w:name="List Table 3 Accent 1" w:uiPriority="48"/>
-    <w:lsdException w:name="List Table 4 Accent 1" w:uiPriority="49"/>
-    <w:lsdException w:name="List Table 5 Dark Accent 1" w:uiPriority="50"/>
-    <w:lsdException w:name="List Table 6 Colorful Accent 1" w:uiPriority="51"/>
-    <w:lsdException w:name="List Table 7 Colorful Accent 1" w:uiPriority="52"/>
-    <w:lsdException w:name="List Table 1 Light Accent 2" w:uiPriority="46"/>
-    <w:lsdException w:name="List Table 2 Accent 2" w:uiPriority="47"/>
-    <w:lsdException w:name="List Table 3 Accent 2" w:uiPriority="48"/>
-    <w:lsdException w:name="List Table 4 Accent 2" w:uiPriority="49"/>
-    <w:lsdException w:name="List Table 5 Dark Accent 2" w:uiPriority="50"/>
-    <w:lsdException w:name="List Table 6 Colorful Accent 2" w:uiPriority="51"/>
-    <w:lsdException w:name="List Table 7 Colorful Accent 2" w:uiPriority="52"/>
-    <w:lsdException w:name="List Table 1 Light Accent 3" w:uiPriority="46"/>
-    <w:lsdException w:name="List Table 2 Accent 3" w:uiPriority="47"/>
-    <w:lsdException w:name="List Table 3 Accent 3" w:uiPriority="48"/>
-    <w:lsdException w:name="List Table 4 Accent 3" w:uiPriority="49"/>
-    <w:lsdException w:name="List Table 5 Dark Accent 3" w:uiPriority="50"/>
-    <w:lsdException w:name="List Table 6 Colorful Accent 3" w:uiPriority="51"/>
-    <w:lsdException w:name="List Table 7 Colorful Accent 3" w:uiPriority="52"/>
-    <w:lsdException w:name="List Table 1 Light Accent 4" w:uiPriority="46"/>
-    <w:lsdException w:name="List Table 2 Accent 4" w:uiPriority="47"/>
-    <w:lsdException w:name="List Table 3 Accent 4" w:uiPriority="48"/>
-    <w:lsdException w:name="List Table 4 Accent 4" w:uiPriority="49"/>
-    <w:lsdException w:name="List Table 5 Dark Accent 4" w:uiPriority="50"/>
-    <w:lsdException w:name="List Table 6 Colorful Accent 4" w:uiPriority="51"/>
-    <w:lsdException w:name="List Table 7 Colorful Accent 4" w:uiPriority="52"/>
-    <w:lsdException w:name="List Table 1 Light Accent 5" w:uiPriority="46"/>
-    <w:lsdException w:name="List Table 2 Accent 5" w:uiPriority="47"/>
-    <w:lsdException w:name="List Table 3 Accent 5" w:uiPriority="48"/>
-    <w:lsdException w:name="List Table 4 Accent 5" w:uiPriority="49"/>
-    <w:lsdException w:name="List Table 5 Dark Accent 5" w:uiPriority="50"/>
-    <w:lsdException w:name="List Table 6 Colorful Accent 5" w:uiPriority="51"/>
-    <w:lsdException w:name="List Table 7 Colorful Accent 5" w:uiPriority="52"/>
-    <w:lsdException w:name="List Table 1 Light Accent 6" w:uiPriority="46"/>
-    <w:lsdException w:name="List Table 2 Accent 6" w:uiPriority="47"/>
-    <w:lsdException w:name="List Table 3 Accent 6" w:uiPriority="48"/>
-    <w:lsdException w:name="List Table 4 Accent 6" w:uiPriority="49"/>
-    <w:lsdException w:name="List Table 5 Dark Accent 6" w:uiPriority="50"/>
-    <w:lsdException w:name="List Table 6 Colorful Accent 6" w:uiPriority="51"/>
-    <w:lsdException w:name="List Table 7 Colorful Accent 6" w:uiPriority="52"/>
-    <w:lsdException w:name="Mention" w:semiHidden="1" w:unhideWhenUsed="1"/>
-    <w:lsdException w:name="Smart Hyperlink" w:semiHidden="1" w:unhideWhenUsed="1"/>
-    <w:lsdException w:name="Hashtag" w:semiHidden="1" w:unhideWhenUsed="1"/>
-    <w:lsdException w:name="Unresolved Mention" w:semiHidden="1" w:unhideWhenUsed="1"/>
-  </w:latentStyles>
-  <w:style w:type="paragraph" w:default="1" w:styleId="a">
-    <w:name w:val="Normal"/>
-    <w:qFormat/>
-    <w:rsid w:val="006B334E"/>
-    <w:pPr>
-      <w:spacing w:after="0" w:line="360" w:lineRule="auto"/>
-      <w:ind w:firstLine="709"/>
-      <w:jc w:val="both"/>
-    </w:pPr>
-    <w:rPr>
-      <w:rFonts w:ascii="Times New Roman" w:hAnsi="Times New Roman"/>
-      <w:sz w:val="26"/>
-    </w:rPr>
-  </w:style>
-  <w:style w:type="paragraph" w:styleId="10">
-    <w:name w:val="heading 1"/>
-    <w:basedOn w:val="a"/>
-    <w:next w:val="a"/>
-    <w:link w:val="11"/>
-    <w:uiPriority w:val="9"/>
-    <w:qFormat/>
-    <w:rsid w:val="002A7B95"/>
-    <w:pPr>
-      <w:keepNext/>
-      <w:keepLines/>
-      <w:pageBreakBefore/>
-      <w:numPr>
-        <w:numId w:val="8"/>
-      </w:numPr>
-      <w:spacing w:after="240"/>
-      <w:jc w:val="center"/>
-      <w:outlineLvl w:val="0"/>
-    </w:pPr>
-    <w:rPr>
-      <w:rFonts w:eastAsiaTheme="majorEastAsia" w:cstheme="majorBidi"/>
-      <w:b/>
-      <w:sz w:val="32"/>
-      <w:szCs w:val="32"/>
-    </w:rPr>
-  </w:style>
-  <w:style w:type="paragraph" w:styleId="2">
-    <w:name w:val="heading 2"/>
-    <w:basedOn w:val="a"/>
-    <w:next w:val="a"/>
-    <w:link w:val="20"/>
-    <w:uiPriority w:val="9"/>
-    <w:unhideWhenUsed/>
-    <w:qFormat/>
-    <w:rsid w:val="006B334E"/>
-    <w:pPr>
-      <w:keepNext/>
-      <w:keepLines/>
-      <w:numPr>
-        <w:ilvl w:val="1"/>
-        <w:numId w:val="8"/>
-      </w:numPr>
-      <w:ind w:left="431" w:hanging="431"/>
-      <w:jc w:val="center"/>
-      <w:outlineLvl w:val="1"/>
-    </w:pPr>
-    <w:rPr>
-      <w:rFonts w:eastAsiaTheme="majorEastAsia" w:cstheme="majorBidi"/>
-      <w:b/>
-      <w:sz w:val="28"/>
-      <w:szCs w:val="26"/>
-    </w:rPr>
-  </w:style>
-  <w:style w:type="paragraph" w:styleId="3">
-    <w:name w:val="heading 3"/>
-    <w:basedOn w:val="a"/>
-    <w:next w:val="a"/>
-    <w:link w:val="30"/>
-    <w:uiPriority w:val="9"/>
-    <w:unhideWhenUsed/>
-    <w:qFormat/>
-    <w:rsid w:val="006B334E"/>
-    <w:pPr>
-      <w:keepNext/>
-      <w:keepLines/>
-      <w:numPr>
-        <w:ilvl w:val="2"/>
-        <w:numId w:val="8"/>
-      </w:numPr>
-      <w:spacing w:before="40"/>
-      <w:ind w:left="505" w:hanging="505"/>
-      <w:jc w:val="center"/>
-      <w:outlineLvl w:val="2"/>
-    </w:pPr>
-    <w:rPr>
-      <w:rFonts w:eastAsiaTheme="majorEastAsia" w:cstheme="majorBidi"/>
-      <w:b/>
-      <w:sz w:val="28"/>
-      <w:szCs w:val="24"/>
-    </w:rPr>
-  </w:style>
-  <w:style w:type="character" w:default="1" w:styleId="a0">
-    <w:name w:val="Default Paragraph Font"/>
-    <w:uiPriority w:val="1"/>
-    <w:semiHidden/>
-    <w:unhideWhenUsed/>
-  </w:style>
-  <w:style w:type="table" w:default="1" w:styleId="a1">
-    <w:name w:val="Normal Table"/>
-    <w:uiPriority w:val="99"/>
-    <w:semiHidden/>
-    <w:unhideWhenUsed/>
-    <w:tblPr>
-      <w:tblInd w:w="0" w:type="dxa"/>
-      <w:tblCellMar>
-        <w:top w:w="0" w:type="dxa"/>
-        <w:left w:w="108" w:type="dxa"/>
-        <w:bottom w:w="0" w:type="dxa"/>
-        <w:right w:w="108" w:type="dxa"/>
-      </w:tblCellMar>
-    </w:tblPr>
-  </w:style>
-  <w:style w:type="numbering" w:default="1" w:styleId="a2">
-    <w:name w:val="No List"/>
-    <w:uiPriority w:val="99"/>
-    <w:semiHidden/>
-    <w:unhideWhenUsed/>
-  </w:style>
-  <w:style w:type="table" w:styleId="a3">
-    <w:name w:val="Table Grid"/>
-    <w:basedOn w:val="a1"/>
-    <w:uiPriority w:val="39"/>
-    <w:rsid w:val="00FC57A0"/>
-    <w:pPr>
-      <w:spacing w:after="0" w:line="240" w:lineRule="auto"/>
-    </w:pPr>
-    <w:tblPr>
-      <w:tblBorders>
-        <w:top w:val="single" w:sz="4" w:space="0" w:color="auto"/>
-        <w:left w:val="single" w:sz="4" w:space="0" w:color="auto"/>
-        <w:bottom w:val="single" w:sz="4" w:space="0" w:color="auto"/>
-        <w:right w:val="single" w:sz="4" w:space="0" w:color="auto"/>
-        <w:insideH w:val="single" w:sz="4" w:space="0" w:color="auto"/>
-        <w:insideV w:val="single" w:sz="4" w:space="0" w:color="auto"/>
-      </w:tblBorders>
-    </w:tblPr>
-  </w:style>
-  <w:style w:type="paragraph" w:customStyle="1" w:styleId="a4">
-    <w:name w:val="Текст титул."/>
-    <w:basedOn w:val="a"/>
-    <w:link w:val="a5"/>
-    <w:qFormat/>
-    <w:rsid w:val="00E03AB1"/>
-    <w:pPr>
-      <w:spacing w:line="240" w:lineRule="auto"/>
-      <w:ind w:firstLine="0"/>
-      <w:jc w:val="center"/>
-    </w:pPr>
-    <w:rPr>
-      <w:sz w:val="28"/>
-    </w:rPr>
-  </w:style>
-  <w:style w:type="paragraph" w:styleId="a6">
-    <w:name w:val="header"/>
-    <w:basedOn w:val="a"/>
-    <w:link w:val="a7"/>
-    <w:uiPriority w:val="99"/>
-    <w:unhideWhenUsed/>
-    <w:rsid w:val="00E03AB1"/>
-    <w:pPr>
-      <w:tabs>
-        <w:tab w:val="center" w:pos="4677"/>
-        <w:tab w:val="right" w:pos="9355"/>
-      </w:tabs>
-      <w:spacing w:line="240" w:lineRule="auto"/>
-    </w:pPr>
-  </w:style>
-  <w:style w:type="character" w:customStyle="1" w:styleId="a5">
-    <w:name w:val="Текст титул. Знак"/>
-    <w:basedOn w:val="a0"/>
-    <w:link w:val="a4"/>
-    <w:rsid w:val="00E03AB1"/>
-    <w:rPr>
-      <w:rFonts w:ascii="Times New Roman" w:hAnsi="Times New Roman"/>
-      <w:sz w:val="28"/>
-    </w:rPr>
-  </w:style>
-  <w:style w:type="character" w:customStyle="1" w:styleId="a7">
-    <w:name w:val="Верхний колонтитул Знак"/>
-    <w:basedOn w:val="a0"/>
-    <w:link w:val="a6"/>
-    <w:uiPriority w:val="99"/>
-    <w:rsid w:val="00E03AB1"/>
-    <w:rPr>
-      <w:rFonts w:ascii="Times New Roman" w:hAnsi="Times New Roman"/>
-      <w:sz w:val="26"/>
-    </w:rPr>
-  </w:style>
-  <w:style w:type="paragraph" w:styleId="a8">
-    <w:name w:val="footer"/>
-    <w:basedOn w:val="a"/>
-    <w:link w:val="a9"/>
-    <w:uiPriority w:val="99"/>
-    <w:unhideWhenUsed/>
-    <w:rsid w:val="00E03AB1"/>
-    <w:pPr>
-      <w:tabs>
-        <w:tab w:val="center" w:pos="4677"/>
-        <w:tab w:val="right" w:pos="9355"/>
-      </w:tabs>
-      <w:spacing w:line="240" w:lineRule="auto"/>
-    </w:pPr>
-  </w:style>
-  <w:style w:type="character" w:customStyle="1" w:styleId="a9">
-    <w:name w:val="Нижний колонтитул Знак"/>
-    <w:basedOn w:val="a0"/>
-    <w:link w:val="a8"/>
-    <w:uiPriority w:val="99"/>
-    <w:rsid w:val="00E03AB1"/>
-    <w:rPr>
-      <w:rFonts w:ascii="Times New Roman" w:hAnsi="Times New Roman"/>
-      <w:sz w:val="26"/>
-    </w:rPr>
-  </w:style>
-  <w:style w:type="character" w:customStyle="1" w:styleId="11">
-    <w:name w:val="Заголовок 1 Знак"/>
-    <w:basedOn w:val="a0"/>
-    <w:link w:val="10"/>
-    <w:uiPriority w:val="9"/>
-    <w:rsid w:val="002A7B95"/>
-    <w:rPr>
-      <w:rFonts w:ascii="Times New Roman" w:eastAsiaTheme="majorEastAsia" w:hAnsi="Times New Roman" w:cstheme="majorBidi"/>
-      <w:b/>
-      <w:sz w:val="32"/>
-      <w:szCs w:val="32"/>
-    </w:rPr>
-  </w:style>
-  <w:style w:type="paragraph" w:styleId="12">
-    <w:name w:val="toc 1"/>
-    <w:basedOn w:val="a"/>
-    <w:next w:val="a"/>
-    <w:autoRedefine/>
-    <w:uiPriority w:val="39"/>
-    <w:unhideWhenUsed/>
-    <w:rsid w:val="00B41411"/>
-    <w:pPr>
-      <w:tabs>
-        <w:tab w:val="right" w:leader="dot" w:pos="9911"/>
-      </w:tabs>
-      <w:ind w:firstLine="0"/>
-      <w:jc w:val="center"/>
-    </w:pPr>
-  </w:style>
-  <w:style w:type="character" w:styleId="aa">
-    <w:name w:val="Hyperlink"/>
-    <w:basedOn w:val="a0"/>
-    <w:uiPriority w:val="99"/>
-    <w:unhideWhenUsed/>
-    <w:rsid w:val="00942897"/>
-    <w:rPr>
-      <w:color w:val="0563C1" w:themeColor="hyperlink"/>
-      <w:u w:val="single"/>
-    </w:rPr>
-  </w:style>
-  <w:style w:type="character" w:customStyle="1" w:styleId="20">
-    <w:name w:val="Заголовок 2 Знак"/>
-    <w:basedOn w:val="a0"/>
-    <w:link w:val="2"/>
-    <w:uiPriority w:val="9"/>
-    <w:rsid w:val="006B334E"/>
-    <w:rPr>
-      <w:rFonts w:ascii="Times New Roman" w:eastAsiaTheme="majorEastAsia" w:hAnsi="Times New Roman" w:cstheme="majorBidi"/>
-      <w:b/>
-      <w:sz w:val="28"/>
-      <w:szCs w:val="26"/>
-    </w:rPr>
-  </w:style>
-  <w:style w:type="paragraph" w:customStyle="1" w:styleId="1">
-    <w:name w:val="Марк. список 1"/>
-    <w:basedOn w:val="a"/>
-    <w:qFormat/>
-    <w:rsid w:val="001E136A"/>
-    <w:pPr>
-      <w:numPr>
-        <w:numId w:val="1"/>
-      </w:numPr>
-      <w:ind w:hanging="357"/>
-    </w:pPr>
-  </w:style>
-  <w:style w:type="paragraph" w:styleId="21">
-    <w:name w:val="toc 2"/>
-    <w:basedOn w:val="a"/>
-    <w:next w:val="a"/>
-    <w:autoRedefine/>
-    <w:uiPriority w:val="39"/>
-    <w:unhideWhenUsed/>
-    <w:rsid w:val="00B41411"/>
-    <w:pPr>
-      <w:tabs>
-        <w:tab w:val="right" w:leader="dot" w:pos="9911"/>
-      </w:tabs>
-      <w:ind w:left="425" w:firstLine="0"/>
-      <w:jc w:val="left"/>
-    </w:pPr>
-  </w:style>
-  <w:style w:type="character" w:customStyle="1" w:styleId="30">
-    <w:name w:val="Заголовок 3 Знак"/>
-    <w:basedOn w:val="a0"/>
-    <w:link w:val="3"/>
-    <w:uiPriority w:val="9"/>
-    <w:rsid w:val="006B334E"/>
-    <w:rPr>
-      <w:rFonts w:ascii="Times New Roman" w:eastAsiaTheme="majorEastAsia" w:hAnsi="Times New Roman" w:cstheme="majorBidi"/>
-      <w:b/>
-      <w:sz w:val="28"/>
-      <w:szCs w:val="24"/>
-    </w:rPr>
-  </w:style>
-  <w:style w:type="paragraph" w:styleId="31">
-    <w:name w:val="toc 3"/>
-    <w:basedOn w:val="a"/>
-    <w:next w:val="a"/>
-    <w:autoRedefine/>
-    <w:uiPriority w:val="39"/>
-    <w:unhideWhenUsed/>
-    <w:rsid w:val="00B41411"/>
-    <w:pPr>
-      <w:tabs>
-        <w:tab w:val="right" w:leader="dot" w:pos="9911"/>
-      </w:tabs>
-      <w:ind w:left="851" w:firstLine="0"/>
-      <w:jc w:val="left"/>
-    </w:pPr>
-  </w:style>
-  <w:style w:type="paragraph" w:styleId="ab">
-    <w:name w:val="List Paragraph"/>
-    <w:basedOn w:val="a"/>
-    <w:uiPriority w:val="34"/>
-    <w:qFormat/>
-    <w:rsid w:val="0032468D"/>
-    <w:pPr>
-      <w:ind w:left="720"/>
-      <w:contextualSpacing/>
-    </w:pPr>
-  </w:style>
-  <w:style w:type="paragraph" w:styleId="ac">
-    <w:name w:val="Balloon Text"/>
-    <w:basedOn w:val="a"/>
-    <w:link w:val="ad"/>
-    <w:uiPriority w:val="99"/>
-    <w:semiHidden/>
-    <w:unhideWhenUsed/>
-    <w:rsid w:val="00F70809"/>
-    <w:pPr>
-      <w:spacing w:line="240" w:lineRule="auto"/>
-    </w:pPr>
-    <w:rPr>
-      <w:rFonts w:ascii="Segoe UI" w:hAnsi="Segoe UI" w:cs="Segoe UI"/>
-      <w:sz w:val="18"/>
-      <w:szCs w:val="18"/>
-    </w:rPr>
-  </w:style>
-  <w:style w:type="character" w:customStyle="1" w:styleId="ad">
-    <w:name w:val="Текст выноски Знак"/>
-    <w:basedOn w:val="a0"/>
-    <w:link w:val="ac"/>
-    <w:uiPriority w:val="99"/>
-    <w:semiHidden/>
-    <w:rsid w:val="00F70809"/>
-    <w:rPr>
-      <w:rFonts w:ascii="Segoe UI" w:hAnsi="Segoe UI" w:cs="Segoe UI"/>
-      <w:sz w:val="18"/>
-      <w:szCs w:val="18"/>
-    </w:rPr>
-  </w:style>
-  <w:style w:type="paragraph" w:styleId="ae">
-    <w:name w:val="TOC Heading"/>
-    <w:basedOn w:val="10"/>
-    <w:next w:val="a"/>
-    <w:uiPriority w:val="39"/>
-    <w:unhideWhenUsed/>
-    <w:qFormat/>
-    <w:rsid w:val="00AC0200"/>
-    <w:pPr>
-      <w:pageBreakBefore w:val="0"/>
-      <w:numPr>
-        <w:numId w:val="0"/>
-      </w:numPr>
-      <w:spacing w:before="240" w:after="0" w:line="259" w:lineRule="auto"/>
-      <w:jc w:val="left"/>
-      <w:outlineLvl w:val="9"/>
-    </w:pPr>
-    <w:rPr>
-      <w:rFonts w:asciiTheme="majorHAnsi" w:hAnsiTheme="majorHAnsi"/>
-      <w:b w:val="0"/>
-      <w:color w:val="2E74B5" w:themeColor="accent1" w:themeShade="BF"/>
-      <w:lang w:eastAsia="ru-RU"/>
-    </w:rPr>
-  </w:style>
-</w:styles>
-</file>
-
-<file path=word/glossary/document.xml><?xml version="1.0" encoding="utf-8"?>
-<w:glossaryDocument xmlns:wpc="http://schemas.microsoft.com/office/word/2010/wordprocessingCanvas" xmlns:cx="http://schemas.microsoft.com/office/drawing/2014/chartex" xmlns:cx1="http://schemas.microsoft.com/office/drawing/2015/9/8/chartex" xmlns:cx2="http://schemas.microsoft.com/office/drawing/2015/10/21/chartex" xmlns:cx3="http://schemas.microsoft.com/office/drawing/2016/5/9/chartex" xmlns:cx4="http://schemas.microsoft.com/office/drawing/2016/5/10/chartex" xmlns:cx5="http://schemas.microsoft.com/office/drawing/2016/5/11/chartex" xmlns:cx6="http://schemas.microsoft.com/office/drawing/2016/5/12/chartex" xmlns:cx7="http://schemas.microsoft.com/office/drawing/2016/5/13/chartex" xmlns:cx8="http://schemas.microsoft.com/office/drawing/2016/5/14/chartex" xmlns:mc="http://schemas.openxmlformats.org/markup-compatibility/2006" xmlns:aink="http://schemas.microsoft.com/office/drawing/2016/ink" xmlns:am3d="http://schemas.microsoft.com/office/drawing/2017/model3d" xmlns:o="urn:schemas-microsoft-com:office:office" xmlns:r="http://schemas.openxmlformats.org/officeDocument/2006/relationships" xmlns:m="http://schemas.openxmlformats.org/officeDocument/2006/math" xmlns:v="urn:schemas-microsoft-com:vml" xmlns:wp14="http://schemas.microsoft.com/office/word/2010/wordprocessingDrawing" xmlns:wp="http://schemas.openxmlformats.org/drawingml/2006/wordprocessingDrawing" xmlns:w10="urn:schemas-microsoft-com:office:word" xmlns:w="http://schemas.openxmlformats.org/wordprocessingml/2006/main" xmlns:w14="http://schemas.microsoft.com/office/word/2010/wordml" xmlns:w15="http://schemas.microsoft.com/office/word/2012/wordml" xmlns:w16cid="http://schemas.microsoft.com/office/word/2016/wordml/cid" xmlns:w16se="http://schemas.microsoft.com/office/word/2015/wordml/symex" xmlns:wpg="http://schemas.microsoft.com/office/word/2010/wordprocessingGroup" xmlns:wpi="http://schemas.microsoft.com/office/word/2010/wordprocessingInk" xmlns:wne="http://schemas.microsoft.com/office/word/2006/wordml" xmlns:wps="http://schemas.microsoft.com/office/word/2010/wordprocessingShape" mc:Ignorable="w14 w15 w16se w16cid wp14"/>
-</file>
-
-<file path=word/glossary/fontTable.xml><?xml version="1.0" encoding="utf-8"?>
-<w:fonts xmlns:mc="http://schemas.openxmlformats.org/markup-compatibility/2006" xmlns:r="http://schemas.openxmlformats.org/officeDocument/2006/relationships" xmlns:w="http://schemas.openxmlformats.org/wordprocessingml/2006/main" xmlns:w14="http://schemas.microsoft.com/office/word/2010/wordml" xmlns:w15="http://schemas.microsoft.com/office/word/2012/wordml" xmlns:w16cid="http://schemas.microsoft.com/office/word/2016/wordml/cid" xmlns:w16se="http://schemas.microsoft.com/office/word/2015/wordml/symex" mc:Ignorable="w14 w15 w16se w16cid">
-  <w:font w:name="Times New Roman">
-    <w:panose1 w:val="02020603050405020304"/>
-    <w:charset w:val="00"/>
-    <w:family w:val="roman"/>
-    <w:pitch w:val="variable"/>
-    <w:sig w:usb0="E0002AFF" w:usb1="C0007843" w:usb2="00000009" w:usb3="00000000" w:csb0="000001FF" w:csb1="00000000"/>
-  </w:font>
-  <w:font w:name="Symbol">
-    <w:panose1 w:val="05050102010706020507"/>
-    <w:charset w:val="02"/>
-    <w:family w:val="roman"/>
-    <w:pitch w:val="variable"/>
-    <w:sig w:usb0="00000000" w:usb1="10000000" w:usb2="00000000" w:usb3="00000000" w:csb0="80000000" w:csb1="00000000"/>
-  </w:font>
-  <w:font w:name="Courier New">
-    <w:panose1 w:val="02070309020205020404"/>
-    <w:charset w:val="CC"/>
-    <w:family w:val="modern"/>
-    <w:pitch w:val="fixed"/>
-    <w:sig w:usb0="E0002EFF" w:usb1="C0007843" w:usb2="00000009" w:usb3="00000000" w:csb0="000001FF" w:csb1="00000000"/>
-  </w:font>
-  <w:font w:name="Wingdings">
-    <w:panose1 w:val="05000000000000000000"/>
-    <w:charset w:val="02"/>
-    <w:family w:val="auto"/>
-    <w:pitch w:val="variable"/>
-    <w:sig w:usb0="00000000" w:usb1="10000000" w:usb2="00000000" w:usb3="00000000" w:csb0="80000000" w:csb1="00000000"/>
-  </w:font>
-  <w:font w:name="Calibri">
-    <w:panose1 w:val="020F0502020204030204"/>
-    <w:charset w:val="00"/>
-    <w:family w:val="swiss"/>
-    <w:pitch w:val="variable"/>
-    <w:sig w:usb0="E10002FF" w:usb1="4000ACFF" w:usb2="00000009" w:usb3="00000000" w:csb0="0000019F" w:csb1="00000000"/>
-  </w:font>
-  <w:font w:name="Segoe UI">
-    <w:panose1 w:val="020B0502040204020203"/>
-    <w:charset w:val="CC"/>
-    <w:family w:val="swiss"/>
-    <w:pitch w:val="variable"/>
-    <w:sig w:usb0="E4002EFF" w:usb1="C000E47F" w:usb2="00000009" w:usb3="00000000" w:csb0="000001FF" w:csb1="00000000"/>
-  </w:font>
-  <w:font w:name="Calibri Light">
-    <w:panose1 w:val="020F0302020204030204"/>
-    <w:charset w:val="00"/>
-    <w:family w:val="swiss"/>
-    <w:pitch w:val="variable"/>
-    <w:sig w:usb0="A00002EF" w:usb1="4000207B" w:usb2="00000000" w:usb3="00000000" w:csb0="0000009F" w:csb1="00000000"/>
-  </w:font>
-</w:fonts>
-</file>
-
-<file path=word/glossary/settings.xml><?xml version="1.0" encoding="utf-8"?>
-<w:settings xmlns:mc="http://schemas.openxmlformats.org/markup-compatibility/2006" xmlns:o="urn:schemas-microsoft-com:office:office" xmlns:r="http://schemas.openxmlformats.org/officeDocument/2006/relationships" xmlns:m="http://schemas.openxmlformats.org/officeDocument/2006/math" xmlns:v="urn:schemas-microsoft-com:vml" xmlns:w10="urn:schemas-microsoft-com:office:word" xmlns:w="http://schemas.openxmlformats.org/wordprocessingml/2006/main" xmlns:w14="http://schemas.microsoft.com/office/word/2010/wordml" xmlns:w15="http://schemas.microsoft.com/office/word/2012/wordml" xmlns:w16cid="http://schemas.microsoft.com/office/word/2016/wordml/cid" xmlns:w16se="http://schemas.microsoft.com/office/word/2015/wordml/symex" xmlns:sl="http://schemas.openxmlformats.org/schemaLibrary/2006/main" mc:Ignorable="w14 w15 w16se w16cid">
-  <w:view w:val="normal"/>
-  <w:defaultTabStop w:val="708"/>
-  <w:characterSpacingControl w:val="doNotCompress"/>
-  <w:compat>
-    <w:useFELayout/>
-    <w:compatSetting w:name="compatibilityMode" w:uri="http://schemas.microsoft.com/office/word" w:val="15"/>
-    <w:compatSetting w:name="overrideTableStyleFontSizeAndJustification" w:uri="http://schemas.microsoft.com/office/word" w:val="1"/>
-    <w:compatSetting w:name="enableOpenTypeFeatures" w:uri="http://schemas.microsoft.com/office/word" w:val="1"/>
-    <w:compatSetting w:name="doNotFlipMirrorIndents" w:uri="http://schemas.microsoft.com/office/word" w:val="1"/>
-    <w:compatSetting w:name="differentiateMultirowTableHeaders" w:uri="http://schemas.microsoft.com/office/word" w:val="1"/>
-    <w:compatSetting w:name="useWord2013TrackBottomHyphenation" w:uri="http://schemas.microsoft.com/office/word" w:val="0"/>
-  </w:compat>
-  <w:rsids>
-    <w:rsidRoot w:val="000659AA"/>
-    <w:rsid w:val="000659AA"/>
-    <w:rsid w:val="00896D85"/>
-  </w:rsids>
-  <m:mathPr>
-    <m:mathFont m:val="Cambria Math"/>
-    <m:brkBin m:val="before"/>
-    <m:brkBinSub m:val="--"/>
-    <m:smallFrac m:val="0"/>
-    <m:dispDef/>
-    <m:lMargin m:val="0"/>
-    <m:rMargin m:val="0"/>
-    <m:defJc m:val="centerGroup"/>
-    <m:wrapIndent m:val="1440"/>
-    <m:intLim m:val="subSup"/>
-    <m:naryLim m:val="undOvr"/>
-  </m:mathPr>
-  <w:themeFontLang w:val="ru-RU"/>
-  <w:clrSchemeMapping w:bg1="light1" w:t1="dark1" w:bg2="light2" w:t2="dark2" w:accent1="accent1" w:accent2="accent2" w:accent3="accent3" w:accent4="accent4" w:accent5="accent5" w:accent6="accent6" w:hyperlink="hyperlink" w:followedHyperlink="followedHyperlink"/>
-  <w:decimalSymbol w:val=","/>
-  <w:listSeparator w:val=";"/>
-  <w15:chartTrackingRefBased/>
-</w:settings>
-</file>
-
-<file path=word/glossary/styles.xml><?xml version="1.0" encoding="utf-8"?>
-<w:styles xmlns:mc="http://schemas.openxmlformats.org/markup-compatibility/2006" xmlns:r="http://schemas.openxmlformats.org/officeDocument/2006/relationships" xmlns:w="http://schemas.openxmlformats.org/wordprocessingml/2006/main" xmlns:w14="http://schemas.microsoft.com/office/word/2010/wordml" xmlns:w15="http://schemas.microsoft.com/office/word/2012/wordml" xmlns:w16cid="http://schemas.microsoft.com/office/word/2016/wordml/cid" xmlns:w16se="http://schemas.microsoft.com/office/word/2015/wordml/symex" mc:Ignorable="w14 w15 w16se w16cid">
-  <w:docDefaults>
-    <w:rPrDefault>
-      <w:rPr>
-        <w:rFonts w:asciiTheme="minorHAnsi" w:eastAsiaTheme="minorEastAsia" w:hAnsiTheme="minorHAnsi" w:cstheme="minorBidi"/>
-        <w:sz w:val="22"/>
-        <w:szCs w:val="22"/>
-        <w:lang w:val="ru-RU" w:eastAsia="ru-RU" w:bidi="ar-SA"/>
       </w:rPr>
     </w:rPrDefault>
     <w:pPrDefault>
@@ -4505,6 +4692,97 @@
   <w:style w:type="paragraph" w:default="1" w:styleId="a">
     <w:name w:val="Normal"/>
     <w:qFormat/>
+    <w:rsid w:val="00D3229E"/>
+    <w:pPr>
+      <w:spacing w:after="0" w:line="360" w:lineRule="auto"/>
+      <w:ind w:firstLine="709"/>
+      <w:jc w:val="both"/>
+    </w:pPr>
+    <w:rPr>
+      <w:rFonts w:ascii="Times New Roman" w:hAnsi="Times New Roman"/>
+      <w:sz w:val="26"/>
+    </w:rPr>
+  </w:style>
+  <w:style w:type="paragraph" w:styleId="10">
+    <w:name w:val="heading 1"/>
+    <w:basedOn w:val="a"/>
+    <w:next w:val="a"/>
+    <w:link w:val="11"/>
+    <w:uiPriority w:val="9"/>
+    <w:qFormat/>
+    <w:rsid w:val="002A7B95"/>
+    <w:pPr>
+      <w:keepNext/>
+      <w:keepLines/>
+      <w:pageBreakBefore/>
+      <w:numPr>
+        <w:numId w:val="8"/>
+      </w:numPr>
+      <w:spacing w:after="240"/>
+      <w:jc w:val="center"/>
+      <w:outlineLvl w:val="0"/>
+    </w:pPr>
+    <w:rPr>
+      <w:rFonts w:eastAsiaTheme="majorEastAsia" w:cstheme="majorBidi"/>
+      <w:b/>
+      <w:sz w:val="32"/>
+      <w:szCs w:val="32"/>
+    </w:rPr>
+  </w:style>
+  <w:style w:type="paragraph" w:styleId="2">
+    <w:name w:val="heading 2"/>
+    <w:basedOn w:val="a"/>
+    <w:next w:val="a"/>
+    <w:link w:val="20"/>
+    <w:uiPriority w:val="9"/>
+    <w:unhideWhenUsed/>
+    <w:qFormat/>
+    <w:rsid w:val="00A4797E"/>
+    <w:pPr>
+      <w:keepNext/>
+      <w:keepLines/>
+      <w:numPr>
+        <w:ilvl w:val="1"/>
+        <w:numId w:val="8"/>
+      </w:numPr>
+      <w:spacing w:before="240" w:after="120"/>
+      <w:ind w:left="0" w:firstLine="0"/>
+      <w:jc w:val="center"/>
+      <w:outlineLvl w:val="1"/>
+    </w:pPr>
+    <w:rPr>
+      <w:rFonts w:eastAsiaTheme="majorEastAsia" w:cstheme="majorBidi"/>
+      <w:b/>
+      <w:sz w:val="28"/>
+      <w:szCs w:val="26"/>
+    </w:rPr>
+  </w:style>
+  <w:style w:type="paragraph" w:styleId="3">
+    <w:name w:val="heading 3"/>
+    <w:basedOn w:val="a"/>
+    <w:next w:val="a"/>
+    <w:link w:val="30"/>
+    <w:uiPriority w:val="9"/>
+    <w:unhideWhenUsed/>
+    <w:qFormat/>
+    <w:rsid w:val="00A4797E"/>
+    <w:pPr>
+      <w:keepNext/>
+      <w:keepLines/>
+      <w:numPr>
+        <w:ilvl w:val="2"/>
+        <w:numId w:val="8"/>
+      </w:numPr>
+      <w:spacing w:before="160" w:after="80"/>
+      <w:ind w:left="0" w:firstLine="0"/>
+      <w:jc w:val="center"/>
+      <w:outlineLvl w:val="2"/>
+    </w:pPr>
+    <w:rPr>
+      <w:rFonts w:eastAsiaTheme="majorEastAsia" w:cstheme="majorBidi"/>
+      <w:b/>
+      <w:szCs w:val="24"/>
+    </w:rPr>
   </w:style>
   <w:style w:type="character" w:default="1" w:styleId="a0">
     <w:name w:val="Default Paragraph Font"/>
@@ -4533,26 +4811,297 @@
     <w:semiHidden/>
     <w:unhideWhenUsed/>
   </w:style>
-  <w:style w:type="paragraph" w:customStyle="1" w:styleId="E7DE97A5FA2C40B98D649D403A51B50C">
-    <w:name w:val="E7DE97A5FA2C40B98D649D403A51B50C"/>
-    <w:rsid w:val="000659AA"/>
+  <w:style w:type="table" w:styleId="a3">
+    <w:name w:val="Table Grid"/>
+    <w:basedOn w:val="a1"/>
+    <w:uiPriority w:val="39"/>
+    <w:rsid w:val="00FC57A0"/>
+    <w:pPr>
+      <w:spacing w:after="0" w:line="240" w:lineRule="auto"/>
+    </w:pPr>
+    <w:tblPr>
+      <w:tblBorders>
+        <w:top w:val="single" w:sz="4" w:space="0" w:color="auto"/>
+        <w:left w:val="single" w:sz="4" w:space="0" w:color="auto"/>
+        <w:bottom w:val="single" w:sz="4" w:space="0" w:color="auto"/>
+        <w:right w:val="single" w:sz="4" w:space="0" w:color="auto"/>
+        <w:insideH w:val="single" w:sz="4" w:space="0" w:color="auto"/>
+        <w:insideV w:val="single" w:sz="4" w:space="0" w:color="auto"/>
+      </w:tblBorders>
+    </w:tblPr>
   </w:style>
-  <w:style w:type="paragraph" w:customStyle="1" w:styleId="6296EDE08C1745DA8E95031F484F29FD">
-    <w:name w:val="6296EDE08C1745DA8E95031F484F29FD"/>
-    <w:rsid w:val="000659AA"/>
+  <w:style w:type="paragraph" w:customStyle="1" w:styleId="a4">
+    <w:name w:val="Текст титул."/>
+    <w:basedOn w:val="a"/>
+    <w:link w:val="a5"/>
+    <w:qFormat/>
+    <w:rsid w:val="00E03AB1"/>
+    <w:pPr>
+      <w:spacing w:line="240" w:lineRule="auto"/>
+      <w:ind w:firstLine="0"/>
+      <w:jc w:val="center"/>
+    </w:pPr>
+    <w:rPr>
+      <w:sz w:val="28"/>
+    </w:rPr>
   </w:style>
-  <w:style w:type="paragraph" w:customStyle="1" w:styleId="77B68DC42E85406B8D202C3798C67CA5">
-    <w:name w:val="77B68DC42E85406B8D202C3798C67CA5"/>
-    <w:rsid w:val="000659AA"/>
+  <w:style w:type="paragraph" w:styleId="a6">
+    <w:name w:val="header"/>
+    <w:basedOn w:val="a"/>
+    <w:link w:val="a7"/>
+    <w:uiPriority w:val="99"/>
+    <w:unhideWhenUsed/>
+    <w:rsid w:val="00E03AB1"/>
+    <w:pPr>
+      <w:tabs>
+        <w:tab w:val="center" w:pos="4677"/>
+        <w:tab w:val="right" w:pos="9355"/>
+      </w:tabs>
+      <w:spacing w:line="240" w:lineRule="auto"/>
+    </w:pPr>
+  </w:style>
+  <w:style w:type="character" w:customStyle="1" w:styleId="a5">
+    <w:name w:val="Текст титул. Знак"/>
+    <w:basedOn w:val="a0"/>
+    <w:link w:val="a4"/>
+    <w:rsid w:val="00E03AB1"/>
+    <w:rPr>
+      <w:rFonts w:ascii="Times New Roman" w:hAnsi="Times New Roman"/>
+      <w:sz w:val="28"/>
+    </w:rPr>
+  </w:style>
+  <w:style w:type="character" w:customStyle="1" w:styleId="a7">
+    <w:name w:val="Верхний колонтитул Знак"/>
+    <w:basedOn w:val="a0"/>
+    <w:link w:val="a6"/>
+    <w:uiPriority w:val="99"/>
+    <w:rsid w:val="00E03AB1"/>
+    <w:rPr>
+      <w:rFonts w:ascii="Times New Roman" w:hAnsi="Times New Roman"/>
+      <w:sz w:val="26"/>
+    </w:rPr>
+  </w:style>
+  <w:style w:type="paragraph" w:styleId="a8">
+    <w:name w:val="footer"/>
+    <w:basedOn w:val="a"/>
+    <w:link w:val="a9"/>
+    <w:uiPriority w:val="99"/>
+    <w:unhideWhenUsed/>
+    <w:rsid w:val="00E03AB1"/>
+    <w:pPr>
+      <w:tabs>
+        <w:tab w:val="center" w:pos="4677"/>
+        <w:tab w:val="right" w:pos="9355"/>
+      </w:tabs>
+      <w:spacing w:line="240" w:lineRule="auto"/>
+    </w:pPr>
+  </w:style>
+  <w:style w:type="character" w:customStyle="1" w:styleId="a9">
+    <w:name w:val="Нижний колонтитул Знак"/>
+    <w:basedOn w:val="a0"/>
+    <w:link w:val="a8"/>
+    <w:uiPriority w:val="99"/>
+    <w:rsid w:val="00E03AB1"/>
+    <w:rPr>
+      <w:rFonts w:ascii="Times New Roman" w:hAnsi="Times New Roman"/>
+      <w:sz w:val="26"/>
+    </w:rPr>
+  </w:style>
+  <w:style w:type="character" w:customStyle="1" w:styleId="11">
+    <w:name w:val="Заголовок 1 Знак"/>
+    <w:basedOn w:val="a0"/>
+    <w:link w:val="10"/>
+    <w:uiPriority w:val="9"/>
+    <w:rsid w:val="002A7B95"/>
+    <w:rPr>
+      <w:rFonts w:ascii="Times New Roman" w:eastAsiaTheme="majorEastAsia" w:hAnsi="Times New Roman" w:cstheme="majorBidi"/>
+      <w:b/>
+      <w:sz w:val="32"/>
+      <w:szCs w:val="32"/>
+    </w:rPr>
+  </w:style>
+  <w:style w:type="paragraph" w:styleId="12">
+    <w:name w:val="toc 1"/>
+    <w:basedOn w:val="a"/>
+    <w:next w:val="a"/>
+    <w:autoRedefine/>
+    <w:uiPriority w:val="39"/>
+    <w:unhideWhenUsed/>
+    <w:rsid w:val="00B41411"/>
+    <w:pPr>
+      <w:tabs>
+        <w:tab w:val="right" w:leader="dot" w:pos="9911"/>
+      </w:tabs>
+      <w:ind w:firstLine="0"/>
+      <w:jc w:val="center"/>
+    </w:pPr>
+  </w:style>
+  <w:style w:type="character" w:styleId="aa">
+    <w:name w:val="Hyperlink"/>
+    <w:basedOn w:val="a0"/>
+    <w:uiPriority w:val="99"/>
+    <w:unhideWhenUsed/>
+    <w:rsid w:val="00942897"/>
+    <w:rPr>
+      <w:color w:val="0563C1" w:themeColor="hyperlink"/>
+      <w:u w:val="single"/>
+    </w:rPr>
+  </w:style>
+  <w:style w:type="character" w:customStyle="1" w:styleId="20">
+    <w:name w:val="Заголовок 2 Знак"/>
+    <w:basedOn w:val="a0"/>
+    <w:link w:val="2"/>
+    <w:uiPriority w:val="9"/>
+    <w:rsid w:val="00A4797E"/>
+    <w:rPr>
+      <w:rFonts w:ascii="Times New Roman" w:eastAsiaTheme="majorEastAsia" w:hAnsi="Times New Roman" w:cstheme="majorBidi"/>
+      <w:b/>
+      <w:sz w:val="28"/>
+      <w:szCs w:val="26"/>
+    </w:rPr>
+  </w:style>
+  <w:style w:type="paragraph" w:customStyle="1" w:styleId="1">
+    <w:name w:val="Марк. список 1"/>
+    <w:basedOn w:val="a"/>
+    <w:qFormat/>
+    <w:rsid w:val="00A4797E"/>
+    <w:pPr>
+      <w:numPr>
+        <w:numId w:val="1"/>
+      </w:numPr>
+      <w:ind w:left="1106" w:hanging="397"/>
+    </w:pPr>
+  </w:style>
+  <w:style w:type="paragraph" w:styleId="21">
+    <w:name w:val="toc 2"/>
+    <w:basedOn w:val="a"/>
+    <w:next w:val="a"/>
+    <w:autoRedefine/>
+    <w:uiPriority w:val="39"/>
+    <w:unhideWhenUsed/>
+    <w:rsid w:val="00B41411"/>
+    <w:pPr>
+      <w:tabs>
+        <w:tab w:val="right" w:leader="dot" w:pos="9911"/>
+      </w:tabs>
+      <w:ind w:left="425" w:firstLine="0"/>
+      <w:jc w:val="left"/>
+    </w:pPr>
+  </w:style>
+  <w:style w:type="character" w:customStyle="1" w:styleId="30">
+    <w:name w:val="Заголовок 3 Знак"/>
+    <w:basedOn w:val="a0"/>
+    <w:link w:val="3"/>
+    <w:uiPriority w:val="9"/>
+    <w:rsid w:val="00A4797E"/>
+    <w:rPr>
+      <w:rFonts w:ascii="Times New Roman" w:eastAsiaTheme="majorEastAsia" w:hAnsi="Times New Roman" w:cstheme="majorBidi"/>
+      <w:b/>
+      <w:sz w:val="26"/>
+      <w:szCs w:val="24"/>
+    </w:rPr>
+  </w:style>
+  <w:style w:type="paragraph" w:styleId="31">
+    <w:name w:val="toc 3"/>
+    <w:basedOn w:val="a"/>
+    <w:next w:val="a"/>
+    <w:autoRedefine/>
+    <w:uiPriority w:val="39"/>
+    <w:unhideWhenUsed/>
+    <w:rsid w:val="00B41411"/>
+    <w:pPr>
+      <w:tabs>
+        <w:tab w:val="right" w:leader="dot" w:pos="9911"/>
+      </w:tabs>
+      <w:ind w:left="851" w:firstLine="0"/>
+      <w:jc w:val="left"/>
+    </w:pPr>
+  </w:style>
+  <w:style w:type="paragraph" w:styleId="ab">
+    <w:name w:val="List Paragraph"/>
+    <w:basedOn w:val="a"/>
+    <w:uiPriority w:val="34"/>
+    <w:qFormat/>
+    <w:rsid w:val="0032468D"/>
+    <w:pPr>
+      <w:ind w:left="720"/>
+      <w:contextualSpacing/>
+    </w:pPr>
+  </w:style>
+  <w:style w:type="paragraph" w:styleId="ac">
+    <w:name w:val="Balloon Text"/>
+    <w:basedOn w:val="a"/>
+    <w:link w:val="ad"/>
+    <w:uiPriority w:val="99"/>
+    <w:semiHidden/>
+    <w:unhideWhenUsed/>
+    <w:rsid w:val="00F70809"/>
+    <w:pPr>
+      <w:spacing w:line="240" w:lineRule="auto"/>
+    </w:pPr>
+    <w:rPr>
+      <w:rFonts w:ascii="Segoe UI" w:hAnsi="Segoe UI" w:cs="Segoe UI"/>
+      <w:sz w:val="18"/>
+      <w:szCs w:val="18"/>
+    </w:rPr>
+  </w:style>
+  <w:style w:type="character" w:customStyle="1" w:styleId="ad">
+    <w:name w:val="Текст выноски Знак"/>
+    <w:basedOn w:val="a0"/>
+    <w:link w:val="ac"/>
+    <w:uiPriority w:val="99"/>
+    <w:semiHidden/>
+    <w:rsid w:val="00F70809"/>
+    <w:rPr>
+      <w:rFonts w:ascii="Segoe UI" w:hAnsi="Segoe UI" w:cs="Segoe UI"/>
+      <w:sz w:val="18"/>
+      <w:szCs w:val="18"/>
+    </w:rPr>
+  </w:style>
+  <w:style w:type="paragraph" w:styleId="ae">
+    <w:name w:val="TOC Heading"/>
+    <w:basedOn w:val="10"/>
+    <w:next w:val="a"/>
+    <w:uiPriority w:val="39"/>
+    <w:unhideWhenUsed/>
+    <w:qFormat/>
+    <w:rsid w:val="00AC0200"/>
+    <w:pPr>
+      <w:pageBreakBefore w:val="0"/>
+      <w:numPr>
+        <w:numId w:val="0"/>
+      </w:numPr>
+      <w:spacing w:before="240" w:after="0" w:line="259" w:lineRule="auto"/>
+      <w:jc w:val="left"/>
+      <w:outlineLvl w:val="9"/>
+    </w:pPr>
+    <w:rPr>
+      <w:rFonts w:asciiTheme="majorHAnsi" w:hAnsiTheme="majorHAnsi"/>
+      <w:b w:val="0"/>
+      <w:color w:val="2E74B5" w:themeColor="accent1" w:themeShade="BF"/>
+      <w:lang w:eastAsia="ru-RU"/>
+    </w:rPr>
+  </w:style>
+  <w:style w:type="paragraph" w:styleId="af">
+    <w:name w:val="caption"/>
+    <w:basedOn w:val="a"/>
+    <w:next w:val="a"/>
+    <w:uiPriority w:val="35"/>
+    <w:unhideWhenUsed/>
+    <w:qFormat/>
+    <w:rsid w:val="00A56ED2"/>
+    <w:pPr>
+      <w:spacing w:after="200" w:line="240" w:lineRule="auto"/>
+    </w:pPr>
+    <w:rPr>
+      <w:i/>
+      <w:iCs/>
+      <w:color w:val="44546A" w:themeColor="text2"/>
+      <w:sz w:val="18"/>
+      <w:szCs w:val="18"/>
+    </w:rPr>
   </w:style>
 </w:styles>
-</file>
-
-<file path=word/glossary/webSettings.xml><?xml version="1.0" encoding="utf-8"?>
-<w:webSettings xmlns:mc="http://schemas.openxmlformats.org/markup-compatibility/2006" xmlns:r="http://schemas.openxmlformats.org/officeDocument/2006/relationships" xmlns:w="http://schemas.openxmlformats.org/wordprocessingml/2006/main" xmlns:w14="http://schemas.microsoft.com/office/word/2010/wordml" xmlns:w15="http://schemas.microsoft.com/office/word/2012/wordml" xmlns:w16cid="http://schemas.microsoft.com/office/word/2016/wordml/cid" xmlns:w16se="http://schemas.microsoft.com/office/word/2015/wordml/symex" mc:Ignorable="w14 w15 w16se w16cid">
-  <w:optimizeForBrowser/>
-  <w:allowPNG/>
-</w:webSettings>
 </file>
 
 <file path=word/theme/theme1.xml><?xml version="1.0" encoding="utf-8"?>
@@ -4821,7 +5370,7 @@
 </file>
 
 <file path=customXml/itemProps1.xml><?xml version="1.0" encoding="utf-8"?>
-<ds:datastoreItem xmlns:ds="http://schemas.openxmlformats.org/officeDocument/2006/customXml" ds:itemID="{EF005E28-4EDD-4F66-BF72-C6A8F20A8F96}">
+<ds:datastoreItem xmlns:ds="http://schemas.openxmlformats.org/officeDocument/2006/customXml" ds:itemID="{A132F6E5-9C99-45A5-96FD-CA60F892327E}">
   <ds:schemaRefs>
     <ds:schemaRef ds:uri="http://schemas.openxmlformats.org/officeDocument/2006/bibliography"/>
   </ds:schemaRefs>

--- a/desing/report/report_v3.docx
+++ b/desing/report/report_v3.docx
@@ -1,6 +1,6 @@
 
 <file path=word/document.xml><?xml version="1.0" encoding="utf-8"?>
-<w:document xmlns:wpc="http://schemas.microsoft.com/office/word/2010/wordprocessingCanvas" xmlns:cx="http://schemas.microsoft.com/office/drawing/2014/chartex" xmlns:cx1="http://schemas.microsoft.com/office/drawing/2015/9/8/chartex" xmlns:cx2="http://schemas.microsoft.com/office/drawing/2015/10/21/chartex" xmlns:cx3="http://schemas.microsoft.com/office/drawing/2016/5/9/chartex" xmlns:cx4="http://schemas.microsoft.com/office/drawing/2016/5/10/chartex" xmlns:cx5="http://schemas.microsoft.com/office/drawing/2016/5/11/chartex" xmlns:cx6="http://schemas.microsoft.com/office/drawing/2016/5/12/chartex" xmlns:cx7="http://schemas.microsoft.com/office/drawing/2016/5/13/chartex" xmlns:cx8="http://schemas.microsoft.com/office/drawing/2016/5/14/chartex" xmlns:mc="http://schemas.openxmlformats.org/markup-compatibility/2006" xmlns:aink="http://schemas.microsoft.com/office/drawing/2016/ink" xmlns:am3d="http://schemas.microsoft.com/office/drawing/2017/model3d" xmlns:o="urn:schemas-microsoft-com:office:office" xmlns:r="http://schemas.openxmlformats.org/officeDocument/2006/relationships" xmlns:m="http://schemas.openxmlformats.org/officeDocument/2006/math" xmlns:v="urn:schemas-microsoft-com:vml" xmlns:wp14="http://schemas.microsoft.com/office/word/2010/wordprocessingDrawing" xmlns:wp="http://schemas.openxmlformats.org/drawingml/2006/wordprocessingDrawing" xmlns:w10="urn:schemas-microsoft-com:office:word" xmlns:w="http://schemas.openxmlformats.org/wordprocessingml/2006/main" xmlns:w14="http://schemas.microsoft.com/office/word/2010/wordml" xmlns:w15="http://schemas.microsoft.com/office/word/2012/wordml" xmlns:w16cid="http://schemas.microsoft.com/office/word/2016/wordml/cid" xmlns:w16se="http://schemas.microsoft.com/office/word/2015/wordml/symex" xmlns:wpg="http://schemas.microsoft.com/office/word/2010/wordprocessingGroup" xmlns:wpi="http://schemas.microsoft.com/office/word/2010/wordprocessingInk" xmlns:wne="http://schemas.microsoft.com/office/word/2006/wordml" xmlns:wps="http://schemas.microsoft.com/office/word/2010/wordprocessingShape" mc:Ignorable="w14 w15 w16se w16cid wp14">
+<w:document xmlns:wpc="http://schemas.microsoft.com/office/word/2010/wordprocessingCanvas" xmlns:cx="http://schemas.microsoft.com/office/drawing/2014/chartex" xmlns:mc="http://schemas.openxmlformats.org/markup-compatibility/2006" xmlns:o="urn:schemas-microsoft-com:office:office" xmlns:r="http://schemas.openxmlformats.org/officeDocument/2006/relationships" xmlns:m="http://schemas.openxmlformats.org/officeDocument/2006/math" xmlns:v="urn:schemas-microsoft-com:vml" xmlns:wp14="http://schemas.microsoft.com/office/word/2010/wordprocessingDrawing" xmlns:wp="http://schemas.openxmlformats.org/drawingml/2006/wordprocessingDrawing" xmlns:w10="urn:schemas-microsoft-com:office:word" xmlns:w="http://schemas.openxmlformats.org/wordprocessingml/2006/main" xmlns:w14="http://schemas.microsoft.com/office/word/2010/wordml" xmlns:w15="http://schemas.microsoft.com/office/word/2012/wordml" xmlns:w16se="http://schemas.microsoft.com/office/word/2015/wordml/symex" xmlns:wpg="http://schemas.microsoft.com/office/word/2010/wordprocessingGroup" xmlns:wpi="http://schemas.microsoft.com/office/word/2010/wordprocessingInk" xmlns:wne="http://schemas.microsoft.com/office/word/2006/wordml" xmlns:wps="http://schemas.microsoft.com/office/word/2010/wordprocessingShape" mc:Ignorable="w14 w15 w16se wp14">
   <w:body>
     <w:tbl>
       <w:tblPr>
@@ -687,7 +687,7 @@
               </wp:anchor>
             </w:drawing>
           </mc:Choice>
-          <mc:Fallback>
+          <mc:Fallback xmlns:w16cid="http://schemas.microsoft.com/office/word/2016/wordml/cid" xmlns:am3d="http://schemas.microsoft.com/office/drawing/2017/model3d" xmlns:aink="http://schemas.microsoft.com/office/drawing/2016/ink" xmlns:cx8="http://schemas.microsoft.com/office/drawing/2016/5/14/chartex" xmlns:cx7="http://schemas.microsoft.com/office/drawing/2016/5/13/chartex" xmlns:cx6="http://schemas.microsoft.com/office/drawing/2016/5/12/chartex" xmlns:cx5="http://schemas.microsoft.com/office/drawing/2016/5/11/chartex" xmlns:cx4="http://schemas.microsoft.com/office/drawing/2016/5/10/chartex" xmlns:cx3="http://schemas.microsoft.com/office/drawing/2016/5/9/chartex" xmlns:cx2="http://schemas.microsoft.com/office/drawing/2015/10/21/chartex" xmlns:cx1="http://schemas.microsoft.com/office/drawing/2015/9/8/chartex">
             <w:pict>
               <v:rect w14:anchorId="20A434B8" id="Прямоугольник 2" o:spid="_x0000_s1026" style="position:absolute;margin-left:226.1pt;margin-top:399.55pt;width:70.85pt;height:70.85pt;z-index:251660288;visibility:visible;mso-wrap-style:square;mso-width-percent:0;mso-height-percent:0;mso-wrap-distance-left:9pt;mso-wrap-distance-top:0;mso-wrap-distance-right:9pt;mso-wrap-distance-bottom:0;mso-position-horizontal:absolute;mso-position-horizontal-relative:text;mso-position-vertical:absolute;mso-position-vertical-relative:text;mso-width-percent:0;mso-height-percent:0;mso-width-relative:margin;mso-height-relative:margin;v-text-anchor:middle" o:gfxdata="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" fillcolor="white [3212]" strokecolor="white [3212]" strokeweight="1pt"/>
             </w:pict>
@@ -764,7 +764,7 @@
               </wp:anchor>
             </w:drawing>
           </mc:Choice>
-          <mc:Fallback>
+          <mc:Fallback xmlns:w16cid="http://schemas.microsoft.com/office/word/2016/wordml/cid" xmlns:am3d="http://schemas.microsoft.com/office/drawing/2017/model3d" xmlns:aink="http://schemas.microsoft.com/office/drawing/2016/ink" xmlns:cx8="http://schemas.microsoft.com/office/drawing/2016/5/14/chartex" xmlns:cx7="http://schemas.microsoft.com/office/drawing/2016/5/13/chartex" xmlns:cx6="http://schemas.microsoft.com/office/drawing/2016/5/12/chartex" xmlns:cx5="http://schemas.microsoft.com/office/drawing/2016/5/11/chartex" xmlns:cx4="http://schemas.microsoft.com/office/drawing/2016/5/10/chartex" xmlns:cx3="http://schemas.microsoft.com/office/drawing/2016/5/9/chartex" xmlns:cx2="http://schemas.microsoft.com/office/drawing/2015/10/21/chartex" xmlns:cx1="http://schemas.microsoft.com/office/drawing/2015/9/8/chartex">
             <w:pict>
               <v:rect w14:anchorId="0E389D1D" id="Прямоугольник 1" o:spid="_x0000_s1026" style="position:absolute;margin-left:228.35pt;margin-top:318.3pt;width:1in;height:80.25pt;z-index:251659264;visibility:visible;mso-wrap-style:square;mso-wrap-distance-left:9pt;mso-wrap-distance-top:0;mso-wrap-distance-right:9pt;mso-wrap-distance-bottom:0;mso-position-horizontal:absolute;mso-position-horizontal-relative:text;mso-position-vertical:absolute;mso-position-vertical-relative:text;v-text-anchor:middle" o:gfxdata="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" fillcolor="white [3212]" strokecolor="white [3212]" strokeweight="1pt"/>
             </w:pict>
@@ -813,7 +813,7 @@
       <w:r>
         <w:fldChar w:fldCharType="separate"/>
       </w:r>
-      <w:hyperlink w:anchor="_Toc514682939" w:history="1">
+      <w:hyperlink w:anchor="_Toc514712118" w:history="1">
         <w:r>
           <w:rPr>
             <w:rStyle w:val="aa"/>
@@ -840,7 +840,7 @@
             <w:noProof/>
             <w:webHidden/>
           </w:rPr>
-          <w:instrText xml:space="preserve"> PAGEREF _Toc514682939 \h </w:instrText>
+          <w:instrText xml:space="preserve"> PAGEREF _Toc514712118 \h </w:instrText>
         </w:r>
         <w:r>
           <w:rPr>
@@ -860,7 +860,7 @@
             <w:noProof/>
             <w:webHidden/>
           </w:rPr>
-          <w:t>4</w:t>
+          <w:t>5</w:t>
         </w:r>
         <w:r>
           <w:rPr>
@@ -881,7 +881,7 @@
           <w:lang w:eastAsia="ru-RU"/>
         </w:rPr>
       </w:pPr>
-      <w:hyperlink w:anchor="_Toc514682940" w:history="1">
+      <w:hyperlink w:anchor="_Toc514712119" w:history="1">
         <w:r>
           <w:rPr>
             <w:rStyle w:val="aa"/>
@@ -908,7 +908,7 @@
             <w:noProof/>
             <w:webHidden/>
           </w:rPr>
-          <w:instrText xml:space="preserve"> PAGEREF _Toc514682940 \h </w:instrText>
+          <w:instrText xml:space="preserve"> PAGEREF _Toc514712119 \h </w:instrText>
         </w:r>
         <w:r>
           <w:rPr>
@@ -928,7 +928,7 @@
             <w:noProof/>
             <w:webHidden/>
           </w:rPr>
-          <w:t>5</w:t>
+          <w:t>6</w:t>
         </w:r>
         <w:r>
           <w:rPr>
@@ -949,7 +949,7 @@
           <w:lang w:eastAsia="ru-RU"/>
         </w:rPr>
       </w:pPr>
-      <w:hyperlink w:anchor="_Toc514682941" w:history="1">
+      <w:hyperlink w:anchor="_Toc514712120" w:history="1">
         <w:r>
           <w:rPr>
             <w:rStyle w:val="aa"/>
@@ -976,7 +976,7 @@
             <w:noProof/>
             <w:webHidden/>
           </w:rPr>
-          <w:instrText xml:space="preserve"> PAGEREF _Toc514682941 \h </w:instrText>
+          <w:instrText xml:space="preserve"> PAGEREF _Toc514712120 \h </w:instrText>
         </w:r>
         <w:r>
           <w:rPr>
@@ -996,7 +996,7 @@
             <w:noProof/>
             <w:webHidden/>
           </w:rPr>
-          <w:t>6</w:t>
+          <w:t>7</w:t>
         </w:r>
         <w:r>
           <w:rPr>
@@ -1017,7 +1017,7 @@
           <w:lang w:eastAsia="ru-RU"/>
         </w:rPr>
       </w:pPr>
-      <w:hyperlink w:anchor="_Toc514682942" w:history="1">
+      <w:hyperlink w:anchor="_Toc514712121" w:history="1">
         <w:r>
           <w:rPr>
             <w:rStyle w:val="aa"/>
@@ -1044,7 +1044,7 @@
             <w:noProof/>
             <w:webHidden/>
           </w:rPr>
-          <w:instrText xml:space="preserve"> PAGEREF _Toc514682942 \h </w:instrText>
+          <w:instrText xml:space="preserve"> PAGEREF _Toc514712121 \h </w:instrText>
         </w:r>
         <w:r>
           <w:rPr>
@@ -1064,7 +1064,211 @@
             <w:noProof/>
             <w:webHidden/>
           </w:rPr>
-          <w:t>7</w:t>
+          <w:t>8</w:t>
+        </w:r>
+        <w:r>
+          <w:rPr>
+            <w:noProof/>
+            <w:webHidden/>
+          </w:rPr>
+          <w:fldChar w:fldCharType="end"/>
+        </w:r>
+      </w:hyperlink>
+    </w:p>
+    <w:p>
+      <w:pPr>
+        <w:pStyle w:val="31"/>
+        <w:rPr>
+          <w:rFonts w:asciiTheme="minorHAnsi" w:eastAsiaTheme="minorEastAsia" w:hAnsiTheme="minorHAnsi"/>
+          <w:noProof/>
+          <w:sz w:val="22"/>
+          <w:lang w:eastAsia="ru-RU"/>
+        </w:rPr>
+      </w:pPr>
+      <w:hyperlink w:anchor="_Toc514712122" w:history="1">
+        <w:r>
+          <w:rPr>
+            <w:rStyle w:val="aa"/>
+            <w:noProof/>
+          </w:rPr>
+          <w:t>1.2.1. Программы оценки производительности конфигурации компьютера</w:t>
+        </w:r>
+        <w:r>
+          <w:rPr>
+            <w:noProof/>
+            <w:webHidden/>
+          </w:rPr>
+          <w:tab/>
+        </w:r>
+        <w:r>
+          <w:rPr>
+            <w:noProof/>
+            <w:webHidden/>
+          </w:rPr>
+          <w:fldChar w:fldCharType="begin"/>
+        </w:r>
+        <w:r>
+          <w:rPr>
+            <w:noProof/>
+            <w:webHidden/>
+          </w:rPr>
+          <w:instrText xml:space="preserve"> PAGEREF _Toc514712122 \h </w:instrText>
+        </w:r>
+        <w:r>
+          <w:rPr>
+            <w:noProof/>
+            <w:webHidden/>
+          </w:rPr>
+        </w:r>
+        <w:r>
+          <w:rPr>
+            <w:noProof/>
+            <w:webHidden/>
+          </w:rPr>
+          <w:fldChar w:fldCharType="separate"/>
+        </w:r>
+        <w:r>
+          <w:rPr>
+            <w:noProof/>
+            <w:webHidden/>
+          </w:rPr>
+          <w:t>8</w:t>
+        </w:r>
+        <w:r>
+          <w:rPr>
+            <w:noProof/>
+            <w:webHidden/>
+          </w:rPr>
+          <w:fldChar w:fldCharType="end"/>
+        </w:r>
+      </w:hyperlink>
+    </w:p>
+    <w:p>
+      <w:pPr>
+        <w:pStyle w:val="31"/>
+        <w:rPr>
+          <w:rFonts w:asciiTheme="minorHAnsi" w:eastAsiaTheme="minorEastAsia" w:hAnsiTheme="minorHAnsi"/>
+          <w:noProof/>
+          <w:sz w:val="22"/>
+          <w:lang w:eastAsia="ru-RU"/>
+        </w:rPr>
+      </w:pPr>
+      <w:hyperlink w:anchor="_Toc514712123" w:history="1">
+        <w:r>
+          <w:rPr>
+            <w:rStyle w:val="aa"/>
+            <w:noProof/>
+          </w:rPr>
+          <w:t>1.2.2. Сервисы сравнения конфигураций компьютеров</w:t>
+        </w:r>
+        <w:r>
+          <w:rPr>
+            <w:noProof/>
+            <w:webHidden/>
+          </w:rPr>
+          <w:tab/>
+        </w:r>
+        <w:r>
+          <w:rPr>
+            <w:noProof/>
+            <w:webHidden/>
+          </w:rPr>
+          <w:fldChar w:fldCharType="begin"/>
+        </w:r>
+        <w:r>
+          <w:rPr>
+            <w:noProof/>
+            <w:webHidden/>
+          </w:rPr>
+          <w:instrText xml:space="preserve"> PAGEREF _Toc514712123 \h </w:instrText>
+        </w:r>
+        <w:r>
+          <w:rPr>
+            <w:noProof/>
+            <w:webHidden/>
+          </w:rPr>
+        </w:r>
+        <w:r>
+          <w:rPr>
+            <w:noProof/>
+            <w:webHidden/>
+          </w:rPr>
+          <w:fldChar w:fldCharType="separate"/>
+        </w:r>
+        <w:r>
+          <w:rPr>
+            <w:noProof/>
+            <w:webHidden/>
+          </w:rPr>
+          <w:t>10</w:t>
+        </w:r>
+        <w:r>
+          <w:rPr>
+            <w:noProof/>
+            <w:webHidden/>
+          </w:rPr>
+          <w:fldChar w:fldCharType="end"/>
+        </w:r>
+      </w:hyperlink>
+    </w:p>
+    <w:p>
+      <w:pPr>
+        <w:pStyle w:val="21"/>
+        <w:rPr>
+          <w:rFonts w:asciiTheme="minorHAnsi" w:eastAsiaTheme="minorEastAsia" w:hAnsiTheme="minorHAnsi"/>
+          <w:noProof/>
+          <w:sz w:val="22"/>
+          <w:lang w:eastAsia="ru-RU"/>
+        </w:rPr>
+      </w:pPr>
+      <w:hyperlink w:anchor="_Toc514712124" w:history="1">
+        <w:r>
+          <w:rPr>
+            <w:rStyle w:val="aa"/>
+            <w:noProof/>
+          </w:rPr>
+          <w:t>1.3. Формирование требований к разрабатываемой системе</w:t>
+        </w:r>
+        <w:r>
+          <w:rPr>
+            <w:noProof/>
+            <w:webHidden/>
+          </w:rPr>
+          <w:tab/>
+        </w:r>
+        <w:r>
+          <w:rPr>
+            <w:noProof/>
+            <w:webHidden/>
+          </w:rPr>
+          <w:fldChar w:fldCharType="begin"/>
+        </w:r>
+        <w:r>
+          <w:rPr>
+            <w:noProof/>
+            <w:webHidden/>
+          </w:rPr>
+          <w:instrText xml:space="preserve"> PAGEREF _Toc514712124 \h </w:instrText>
+        </w:r>
+        <w:r>
+          <w:rPr>
+            <w:noProof/>
+            <w:webHidden/>
+          </w:rPr>
+        </w:r>
+        <w:r>
+          <w:rPr>
+            <w:noProof/>
+            <w:webHidden/>
+          </w:rPr>
+          <w:fldChar w:fldCharType="separate"/>
+        </w:r>
+        <w:r>
+          <w:rPr>
+            <w:noProof/>
+            <w:webHidden/>
+          </w:rPr>
+          <w:t>12</w:t>
         </w:r>
         <w:r>
           <w:rPr>
@@ -1085,13 +1289,13 @@
           <w:lang w:eastAsia="ru-RU"/>
         </w:rPr>
       </w:pPr>
-      <w:hyperlink w:anchor="_Toc514682943" w:history="1">
+      <w:hyperlink w:anchor="_Toc514712125" w:history="1">
         <w:r>
           <w:rPr>
             <w:rStyle w:val="aa"/>
             <w:noProof/>
           </w:rPr>
-          <w:t>Глава 2. Имя главы 2</w:t>
+          <w:t>Глава 2. Проектирование программного решения</w:t>
         </w:r>
         <w:r>
           <w:rPr>
@@ -1112,7 +1316,7 @@
             <w:noProof/>
             <w:webHidden/>
           </w:rPr>
-          <w:instrText xml:space="preserve"> PAGEREF _Toc514682943 \h </w:instrText>
+          <w:instrText xml:space="preserve"> PAGEREF _Toc514712125 \h </w:instrText>
         </w:r>
         <w:r>
           <w:rPr>
@@ -1132,7 +1336,7 @@
             <w:noProof/>
             <w:webHidden/>
           </w:rPr>
-          <w:t>8</w:t>
+          <w:t>14</w:t>
         </w:r>
         <w:r>
           <w:rPr>
@@ -1153,13 +1357,13 @@
           <w:lang w:eastAsia="ru-RU"/>
         </w:rPr>
       </w:pPr>
-      <w:hyperlink w:anchor="_Toc514682944" w:history="1">
+      <w:hyperlink w:anchor="_Toc514712126" w:history="1">
         <w:r>
           <w:rPr>
             <w:rStyle w:val="aa"/>
             <w:noProof/>
           </w:rPr>
-          <w:t>2.1. Подзаголовок главы 2</w:t>
+          <w:t>2.1. Диаграмма прецедентов</w:t>
         </w:r>
         <w:r>
           <w:rPr>
@@ -1180,7 +1384,7 @@
             <w:noProof/>
             <w:webHidden/>
           </w:rPr>
-          <w:instrText xml:space="preserve"> PAGEREF _Toc514682944 \h </w:instrText>
+          <w:instrText xml:space="preserve"> PAGEREF _Toc514712126 \h </w:instrText>
         </w:r>
         <w:r>
           <w:rPr>
@@ -1200,7 +1404,7 @@
             <w:noProof/>
             <w:webHidden/>
           </w:rPr>
-          <w:t>8</w:t>
+          <w:t>14</w:t>
         </w:r>
         <w:r>
           <w:rPr>
@@ -1221,13 +1425,13 @@
           <w:lang w:eastAsia="ru-RU"/>
         </w:rPr>
       </w:pPr>
-      <w:hyperlink w:anchor="_Toc514682945" w:history="1">
+      <w:hyperlink w:anchor="_Toc514712127" w:history="1">
         <w:r>
           <w:rPr>
             <w:rStyle w:val="aa"/>
             <w:noProof/>
           </w:rPr>
-          <w:t>2.1.1. Подподзаголовок главы 2</w:t>
+          <w:t>2.1.1. Прецедент «Вход в систему»</w:t>
         </w:r>
         <w:r>
           <w:rPr>
@@ -1248,7 +1452,7 @@
             <w:noProof/>
             <w:webHidden/>
           </w:rPr>
-          <w:instrText xml:space="preserve"> PAGEREF _Toc514682945 \h </w:instrText>
+          <w:instrText xml:space="preserve"> PAGEREF _Toc514712127 \h </w:instrText>
         </w:r>
         <w:r>
           <w:rPr>
@@ -1268,7 +1472,1663 @@
             <w:noProof/>
             <w:webHidden/>
           </w:rPr>
-          <w:t>8</w:t>
+          <w:t>15</w:t>
+        </w:r>
+        <w:r>
+          <w:rPr>
+            <w:noProof/>
+            <w:webHidden/>
+          </w:rPr>
+          <w:fldChar w:fldCharType="end"/>
+        </w:r>
+      </w:hyperlink>
+    </w:p>
+    <w:p>
+      <w:pPr>
+        <w:pStyle w:val="31"/>
+        <w:rPr>
+          <w:rFonts w:asciiTheme="minorHAnsi" w:eastAsiaTheme="minorEastAsia" w:hAnsiTheme="minorHAnsi"/>
+          <w:noProof/>
+          <w:sz w:val="22"/>
+          <w:lang w:eastAsia="ru-RU"/>
+        </w:rPr>
+      </w:pPr>
+      <w:hyperlink w:anchor="_Toc514712128" w:history="1">
+        <w:r>
+          <w:rPr>
+            <w:rStyle w:val="aa"/>
+            <w:noProof/>
+          </w:rPr>
+          <w:t>2.1.2. Прецедент «Конструирование конфигурации»</w:t>
+        </w:r>
+        <w:r>
+          <w:rPr>
+            <w:noProof/>
+            <w:webHidden/>
+          </w:rPr>
+          <w:tab/>
+        </w:r>
+        <w:r>
+          <w:rPr>
+            <w:noProof/>
+            <w:webHidden/>
+          </w:rPr>
+          <w:fldChar w:fldCharType="begin"/>
+        </w:r>
+        <w:r>
+          <w:rPr>
+            <w:noProof/>
+            <w:webHidden/>
+          </w:rPr>
+          <w:instrText xml:space="preserve"> PAGEREF _Toc514712128 \h </w:instrText>
+        </w:r>
+        <w:r>
+          <w:rPr>
+            <w:noProof/>
+            <w:webHidden/>
+          </w:rPr>
+        </w:r>
+        <w:r>
+          <w:rPr>
+            <w:noProof/>
+            <w:webHidden/>
+          </w:rPr>
+          <w:fldChar w:fldCharType="separate"/>
+        </w:r>
+        <w:r>
+          <w:rPr>
+            <w:noProof/>
+            <w:webHidden/>
+          </w:rPr>
+          <w:t>16</w:t>
+        </w:r>
+        <w:r>
+          <w:rPr>
+            <w:noProof/>
+            <w:webHidden/>
+          </w:rPr>
+          <w:fldChar w:fldCharType="end"/>
+        </w:r>
+      </w:hyperlink>
+    </w:p>
+    <w:p>
+      <w:pPr>
+        <w:pStyle w:val="31"/>
+        <w:rPr>
+          <w:rFonts w:asciiTheme="minorHAnsi" w:eastAsiaTheme="minorEastAsia" w:hAnsiTheme="minorHAnsi"/>
+          <w:noProof/>
+          <w:sz w:val="22"/>
+          <w:lang w:eastAsia="ru-RU"/>
+        </w:rPr>
+      </w:pPr>
+      <w:hyperlink w:anchor="_Toc514712129" w:history="1">
+        <w:r>
+          <w:rPr>
+            <w:rStyle w:val="aa"/>
+            <w:noProof/>
+          </w:rPr>
+          <w:t>2.1.3. Прецедент «Выбор центрального процессора»</w:t>
+        </w:r>
+        <w:r>
+          <w:rPr>
+            <w:noProof/>
+            <w:webHidden/>
+          </w:rPr>
+          <w:tab/>
+        </w:r>
+        <w:r>
+          <w:rPr>
+            <w:noProof/>
+            <w:webHidden/>
+          </w:rPr>
+          <w:fldChar w:fldCharType="begin"/>
+        </w:r>
+        <w:r>
+          <w:rPr>
+            <w:noProof/>
+            <w:webHidden/>
+          </w:rPr>
+          <w:instrText xml:space="preserve"> PAGEREF _Toc514712129 \h </w:instrText>
+        </w:r>
+        <w:r>
+          <w:rPr>
+            <w:noProof/>
+            <w:webHidden/>
+          </w:rPr>
+        </w:r>
+        <w:r>
+          <w:rPr>
+            <w:noProof/>
+            <w:webHidden/>
+          </w:rPr>
+          <w:fldChar w:fldCharType="separate"/>
+        </w:r>
+        <w:r>
+          <w:rPr>
+            <w:noProof/>
+            <w:webHidden/>
+          </w:rPr>
+          <w:t>16</w:t>
+        </w:r>
+        <w:r>
+          <w:rPr>
+            <w:noProof/>
+            <w:webHidden/>
+          </w:rPr>
+          <w:fldChar w:fldCharType="end"/>
+        </w:r>
+      </w:hyperlink>
+    </w:p>
+    <w:p>
+      <w:pPr>
+        <w:pStyle w:val="31"/>
+        <w:rPr>
+          <w:rFonts w:asciiTheme="minorHAnsi" w:eastAsiaTheme="minorEastAsia" w:hAnsiTheme="minorHAnsi"/>
+          <w:noProof/>
+          <w:sz w:val="22"/>
+          <w:lang w:eastAsia="ru-RU"/>
+        </w:rPr>
+      </w:pPr>
+      <w:hyperlink w:anchor="_Toc514712130" w:history="1">
+        <w:r>
+          <w:rPr>
+            <w:rStyle w:val="aa"/>
+            <w:noProof/>
+          </w:rPr>
+          <w:t>2.1.4. Прецедент «Выбор оперативной памяти».</w:t>
+        </w:r>
+        <w:r>
+          <w:rPr>
+            <w:noProof/>
+            <w:webHidden/>
+          </w:rPr>
+          <w:tab/>
+        </w:r>
+        <w:r>
+          <w:rPr>
+            <w:noProof/>
+            <w:webHidden/>
+          </w:rPr>
+          <w:fldChar w:fldCharType="begin"/>
+        </w:r>
+        <w:r>
+          <w:rPr>
+            <w:noProof/>
+            <w:webHidden/>
+          </w:rPr>
+          <w:instrText xml:space="preserve"> PAGEREF _Toc514712130 \h </w:instrText>
+        </w:r>
+        <w:r>
+          <w:rPr>
+            <w:noProof/>
+            <w:webHidden/>
+          </w:rPr>
+        </w:r>
+        <w:r>
+          <w:rPr>
+            <w:noProof/>
+            <w:webHidden/>
+          </w:rPr>
+          <w:fldChar w:fldCharType="separate"/>
+        </w:r>
+        <w:r>
+          <w:rPr>
+            <w:noProof/>
+            <w:webHidden/>
+          </w:rPr>
+          <w:t>17</w:t>
+        </w:r>
+        <w:r>
+          <w:rPr>
+            <w:noProof/>
+            <w:webHidden/>
+          </w:rPr>
+          <w:fldChar w:fldCharType="end"/>
+        </w:r>
+      </w:hyperlink>
+    </w:p>
+    <w:p>
+      <w:pPr>
+        <w:pStyle w:val="31"/>
+        <w:rPr>
+          <w:rFonts w:asciiTheme="minorHAnsi" w:eastAsiaTheme="minorEastAsia" w:hAnsiTheme="minorHAnsi"/>
+          <w:noProof/>
+          <w:sz w:val="22"/>
+          <w:lang w:eastAsia="ru-RU"/>
+        </w:rPr>
+      </w:pPr>
+      <w:hyperlink w:anchor="_Toc514712131" w:history="1">
+        <w:r>
+          <w:rPr>
+            <w:rStyle w:val="aa"/>
+            <w:noProof/>
+          </w:rPr>
+          <w:t>2.1.5. Прецедент «Выбор платы видеоускорителя»</w:t>
+        </w:r>
+        <w:r>
+          <w:rPr>
+            <w:noProof/>
+            <w:webHidden/>
+          </w:rPr>
+          <w:tab/>
+        </w:r>
+        <w:r>
+          <w:rPr>
+            <w:noProof/>
+            <w:webHidden/>
+          </w:rPr>
+          <w:fldChar w:fldCharType="begin"/>
+        </w:r>
+        <w:r>
+          <w:rPr>
+            <w:noProof/>
+            <w:webHidden/>
+          </w:rPr>
+          <w:instrText xml:space="preserve"> PAGEREF _Toc514712131 \h </w:instrText>
+        </w:r>
+        <w:r>
+          <w:rPr>
+            <w:noProof/>
+            <w:webHidden/>
+          </w:rPr>
+        </w:r>
+        <w:r>
+          <w:rPr>
+            <w:noProof/>
+            <w:webHidden/>
+          </w:rPr>
+          <w:fldChar w:fldCharType="separate"/>
+        </w:r>
+        <w:r>
+          <w:rPr>
+            <w:noProof/>
+            <w:webHidden/>
+          </w:rPr>
+          <w:t>17</w:t>
+        </w:r>
+        <w:r>
+          <w:rPr>
+            <w:noProof/>
+            <w:webHidden/>
+          </w:rPr>
+          <w:fldChar w:fldCharType="end"/>
+        </w:r>
+      </w:hyperlink>
+    </w:p>
+    <w:p>
+      <w:pPr>
+        <w:pStyle w:val="31"/>
+        <w:rPr>
+          <w:rFonts w:asciiTheme="minorHAnsi" w:eastAsiaTheme="minorEastAsia" w:hAnsiTheme="minorHAnsi"/>
+          <w:noProof/>
+          <w:sz w:val="22"/>
+          <w:lang w:eastAsia="ru-RU"/>
+        </w:rPr>
+      </w:pPr>
+      <w:hyperlink w:anchor="_Toc514712132" w:history="1">
+        <w:r>
+          <w:rPr>
+            <w:rStyle w:val="aa"/>
+            <w:noProof/>
+          </w:rPr>
+          <w:t>2.1.6. Прецедент «Выбор системы хранения данных»</w:t>
+        </w:r>
+        <w:r>
+          <w:rPr>
+            <w:noProof/>
+            <w:webHidden/>
+          </w:rPr>
+          <w:tab/>
+        </w:r>
+        <w:r>
+          <w:rPr>
+            <w:noProof/>
+            <w:webHidden/>
+          </w:rPr>
+          <w:fldChar w:fldCharType="begin"/>
+        </w:r>
+        <w:r>
+          <w:rPr>
+            <w:noProof/>
+            <w:webHidden/>
+          </w:rPr>
+          <w:instrText xml:space="preserve"> PAGEREF _Toc514712132 \h </w:instrText>
+        </w:r>
+        <w:r>
+          <w:rPr>
+            <w:noProof/>
+            <w:webHidden/>
+          </w:rPr>
+        </w:r>
+        <w:r>
+          <w:rPr>
+            <w:noProof/>
+            <w:webHidden/>
+          </w:rPr>
+          <w:fldChar w:fldCharType="separate"/>
+        </w:r>
+        <w:r>
+          <w:rPr>
+            <w:noProof/>
+            <w:webHidden/>
+          </w:rPr>
+          <w:t>18</w:t>
+        </w:r>
+        <w:r>
+          <w:rPr>
+            <w:noProof/>
+            <w:webHidden/>
+          </w:rPr>
+          <w:fldChar w:fldCharType="end"/>
+        </w:r>
+      </w:hyperlink>
+    </w:p>
+    <w:p>
+      <w:pPr>
+        <w:pStyle w:val="31"/>
+        <w:rPr>
+          <w:rFonts w:asciiTheme="minorHAnsi" w:eastAsiaTheme="minorEastAsia" w:hAnsiTheme="minorHAnsi"/>
+          <w:noProof/>
+          <w:sz w:val="22"/>
+          <w:lang w:eastAsia="ru-RU"/>
+        </w:rPr>
+      </w:pPr>
+      <w:hyperlink w:anchor="_Toc514712133" w:history="1">
+        <w:r>
+          <w:rPr>
+            <w:rStyle w:val="aa"/>
+            <w:noProof/>
+            <w:lang w:val="en-US"/>
+          </w:rPr>
+          <w:t xml:space="preserve">2.1.7. </w:t>
+        </w:r>
+        <w:r>
+          <w:rPr>
+            <w:rStyle w:val="aa"/>
+            <w:noProof/>
+          </w:rPr>
+          <w:t>Прецедент «Обновление конфигурации»</w:t>
+        </w:r>
+        <w:r>
+          <w:rPr>
+            <w:noProof/>
+            <w:webHidden/>
+          </w:rPr>
+          <w:tab/>
+        </w:r>
+        <w:r>
+          <w:rPr>
+            <w:noProof/>
+            <w:webHidden/>
+          </w:rPr>
+          <w:fldChar w:fldCharType="begin"/>
+        </w:r>
+        <w:r>
+          <w:rPr>
+            <w:noProof/>
+            <w:webHidden/>
+          </w:rPr>
+          <w:instrText xml:space="preserve"> PAGEREF _Toc514712133 \h </w:instrText>
+        </w:r>
+        <w:r>
+          <w:rPr>
+            <w:noProof/>
+            <w:webHidden/>
+          </w:rPr>
+        </w:r>
+        <w:r>
+          <w:rPr>
+            <w:noProof/>
+            <w:webHidden/>
+          </w:rPr>
+          <w:fldChar w:fldCharType="separate"/>
+        </w:r>
+        <w:r>
+          <w:rPr>
+            <w:noProof/>
+            <w:webHidden/>
+          </w:rPr>
+          <w:t>18</w:t>
+        </w:r>
+        <w:r>
+          <w:rPr>
+            <w:noProof/>
+            <w:webHidden/>
+          </w:rPr>
+          <w:fldChar w:fldCharType="end"/>
+        </w:r>
+      </w:hyperlink>
+    </w:p>
+    <w:p>
+      <w:pPr>
+        <w:pStyle w:val="31"/>
+        <w:rPr>
+          <w:rFonts w:asciiTheme="minorHAnsi" w:eastAsiaTheme="minorEastAsia" w:hAnsiTheme="minorHAnsi"/>
+          <w:noProof/>
+          <w:sz w:val="22"/>
+          <w:lang w:eastAsia="ru-RU"/>
+        </w:rPr>
+      </w:pPr>
+      <w:hyperlink w:anchor="_Toc514712134" w:history="1">
+        <w:r>
+          <w:rPr>
+            <w:rStyle w:val="aa"/>
+            <w:noProof/>
+          </w:rPr>
+          <w:t>2.1.8. Прецедент «Поиск единицы оборудования базе данных»</w:t>
+        </w:r>
+        <w:r>
+          <w:rPr>
+            <w:noProof/>
+            <w:webHidden/>
+          </w:rPr>
+          <w:tab/>
+        </w:r>
+        <w:r>
+          <w:rPr>
+            <w:noProof/>
+            <w:webHidden/>
+          </w:rPr>
+          <w:fldChar w:fldCharType="begin"/>
+        </w:r>
+        <w:r>
+          <w:rPr>
+            <w:noProof/>
+            <w:webHidden/>
+          </w:rPr>
+          <w:instrText xml:space="preserve"> PAGEREF _Toc514712134 \h </w:instrText>
+        </w:r>
+        <w:r>
+          <w:rPr>
+            <w:noProof/>
+            <w:webHidden/>
+          </w:rPr>
+        </w:r>
+        <w:r>
+          <w:rPr>
+            <w:noProof/>
+            <w:webHidden/>
+          </w:rPr>
+          <w:fldChar w:fldCharType="separate"/>
+        </w:r>
+        <w:r>
+          <w:rPr>
+            <w:noProof/>
+            <w:webHidden/>
+          </w:rPr>
+          <w:t>19</w:t>
+        </w:r>
+        <w:r>
+          <w:rPr>
+            <w:noProof/>
+            <w:webHidden/>
+          </w:rPr>
+          <w:fldChar w:fldCharType="end"/>
+        </w:r>
+      </w:hyperlink>
+    </w:p>
+    <w:p>
+      <w:pPr>
+        <w:pStyle w:val="31"/>
+        <w:rPr>
+          <w:rFonts w:asciiTheme="minorHAnsi" w:eastAsiaTheme="minorEastAsia" w:hAnsiTheme="minorHAnsi"/>
+          <w:noProof/>
+          <w:sz w:val="22"/>
+          <w:lang w:eastAsia="ru-RU"/>
+        </w:rPr>
+      </w:pPr>
+      <w:hyperlink w:anchor="_Toc514712135" w:history="1">
+        <w:r>
+          <w:rPr>
+            <w:rStyle w:val="aa"/>
+            <w:noProof/>
+            <w:lang w:val="en-US"/>
+          </w:rPr>
+          <w:t xml:space="preserve">2.1.9. </w:t>
+        </w:r>
+        <w:r>
+          <w:rPr>
+            <w:rStyle w:val="aa"/>
+            <w:noProof/>
+          </w:rPr>
+          <w:t>Прецедент «Сравнение конфигураций»</w:t>
+        </w:r>
+        <w:r>
+          <w:rPr>
+            <w:noProof/>
+            <w:webHidden/>
+          </w:rPr>
+          <w:tab/>
+        </w:r>
+        <w:r>
+          <w:rPr>
+            <w:noProof/>
+            <w:webHidden/>
+          </w:rPr>
+          <w:fldChar w:fldCharType="begin"/>
+        </w:r>
+        <w:r>
+          <w:rPr>
+            <w:noProof/>
+            <w:webHidden/>
+          </w:rPr>
+          <w:instrText xml:space="preserve"> PAGEREF _Toc514712135 \h </w:instrText>
+        </w:r>
+        <w:r>
+          <w:rPr>
+            <w:noProof/>
+            <w:webHidden/>
+          </w:rPr>
+        </w:r>
+        <w:r>
+          <w:rPr>
+            <w:noProof/>
+            <w:webHidden/>
+          </w:rPr>
+          <w:fldChar w:fldCharType="separate"/>
+        </w:r>
+        <w:r>
+          <w:rPr>
+            <w:noProof/>
+            <w:webHidden/>
+          </w:rPr>
+          <w:t>19</w:t>
+        </w:r>
+        <w:r>
+          <w:rPr>
+            <w:noProof/>
+            <w:webHidden/>
+          </w:rPr>
+          <w:fldChar w:fldCharType="end"/>
+        </w:r>
+      </w:hyperlink>
+    </w:p>
+    <w:p>
+      <w:pPr>
+        <w:pStyle w:val="31"/>
+        <w:rPr>
+          <w:rFonts w:asciiTheme="minorHAnsi" w:eastAsiaTheme="minorEastAsia" w:hAnsiTheme="minorHAnsi"/>
+          <w:noProof/>
+          <w:sz w:val="22"/>
+          <w:lang w:eastAsia="ru-RU"/>
+        </w:rPr>
+      </w:pPr>
+      <w:hyperlink w:anchor="_Toc514712136" w:history="1">
+        <w:r>
+          <w:rPr>
+            <w:rStyle w:val="aa"/>
+            <w:noProof/>
+          </w:rPr>
+          <w:t>2.1.10. Прецедент «Удаление конфигурации»</w:t>
+        </w:r>
+        <w:r>
+          <w:rPr>
+            <w:noProof/>
+            <w:webHidden/>
+          </w:rPr>
+          <w:tab/>
+        </w:r>
+        <w:r>
+          <w:rPr>
+            <w:noProof/>
+            <w:webHidden/>
+          </w:rPr>
+          <w:fldChar w:fldCharType="begin"/>
+        </w:r>
+        <w:r>
+          <w:rPr>
+            <w:noProof/>
+            <w:webHidden/>
+          </w:rPr>
+          <w:instrText xml:space="preserve"> PAGEREF _Toc514712136 \h </w:instrText>
+        </w:r>
+        <w:r>
+          <w:rPr>
+            <w:noProof/>
+            <w:webHidden/>
+          </w:rPr>
+        </w:r>
+        <w:r>
+          <w:rPr>
+            <w:noProof/>
+            <w:webHidden/>
+          </w:rPr>
+          <w:fldChar w:fldCharType="separate"/>
+        </w:r>
+        <w:r>
+          <w:rPr>
+            <w:noProof/>
+            <w:webHidden/>
+          </w:rPr>
+          <w:t>20</w:t>
+        </w:r>
+        <w:r>
+          <w:rPr>
+            <w:noProof/>
+            <w:webHidden/>
+          </w:rPr>
+          <w:fldChar w:fldCharType="end"/>
+        </w:r>
+      </w:hyperlink>
+    </w:p>
+    <w:p>
+      <w:pPr>
+        <w:pStyle w:val="21"/>
+        <w:rPr>
+          <w:rFonts w:asciiTheme="minorHAnsi" w:eastAsiaTheme="minorEastAsia" w:hAnsiTheme="minorHAnsi"/>
+          <w:noProof/>
+          <w:sz w:val="22"/>
+          <w:lang w:eastAsia="ru-RU"/>
+        </w:rPr>
+      </w:pPr>
+      <w:hyperlink w:anchor="_Toc514712137" w:history="1">
+        <w:r>
+          <w:rPr>
+            <w:rStyle w:val="aa"/>
+            <w:noProof/>
+          </w:rPr>
+          <w:t>2.2. Диаграммы активностей</w:t>
+        </w:r>
+        <w:r>
+          <w:rPr>
+            <w:noProof/>
+            <w:webHidden/>
+          </w:rPr>
+          <w:tab/>
+        </w:r>
+        <w:r>
+          <w:rPr>
+            <w:noProof/>
+            <w:webHidden/>
+          </w:rPr>
+          <w:fldChar w:fldCharType="begin"/>
+        </w:r>
+        <w:r>
+          <w:rPr>
+            <w:noProof/>
+            <w:webHidden/>
+          </w:rPr>
+          <w:instrText xml:space="preserve"> PAGEREF _Toc514712137 \h </w:instrText>
+        </w:r>
+        <w:r>
+          <w:rPr>
+            <w:noProof/>
+            <w:webHidden/>
+          </w:rPr>
+        </w:r>
+        <w:r>
+          <w:rPr>
+            <w:noProof/>
+            <w:webHidden/>
+          </w:rPr>
+          <w:fldChar w:fldCharType="separate"/>
+        </w:r>
+        <w:r>
+          <w:rPr>
+            <w:noProof/>
+            <w:webHidden/>
+          </w:rPr>
+          <w:t>20</w:t>
+        </w:r>
+        <w:r>
+          <w:rPr>
+            <w:noProof/>
+            <w:webHidden/>
+          </w:rPr>
+          <w:fldChar w:fldCharType="end"/>
+        </w:r>
+      </w:hyperlink>
+    </w:p>
+    <w:p>
+      <w:pPr>
+        <w:pStyle w:val="31"/>
+        <w:rPr>
+          <w:rFonts w:asciiTheme="minorHAnsi" w:eastAsiaTheme="minorEastAsia" w:hAnsiTheme="minorHAnsi"/>
+          <w:noProof/>
+          <w:sz w:val="22"/>
+          <w:lang w:eastAsia="ru-RU"/>
+        </w:rPr>
+      </w:pPr>
+      <w:hyperlink w:anchor="_Toc514712138" w:history="1">
+        <w:r>
+          <w:rPr>
+            <w:rStyle w:val="aa"/>
+            <w:noProof/>
+            <w:lang w:val="en-US"/>
+          </w:rPr>
+          <w:t xml:space="preserve">2.2.1 </w:t>
+        </w:r>
+        <w:r>
+          <w:rPr>
+            <w:rStyle w:val="aa"/>
+            <w:noProof/>
+          </w:rPr>
+          <w:t>Вход в систему</w:t>
+        </w:r>
+        <w:r>
+          <w:rPr>
+            <w:noProof/>
+            <w:webHidden/>
+          </w:rPr>
+          <w:tab/>
+        </w:r>
+        <w:r>
+          <w:rPr>
+            <w:noProof/>
+            <w:webHidden/>
+          </w:rPr>
+          <w:fldChar w:fldCharType="begin"/>
+        </w:r>
+        <w:r>
+          <w:rPr>
+            <w:noProof/>
+            <w:webHidden/>
+          </w:rPr>
+          <w:instrText xml:space="preserve"> PAGEREF _Toc514712138 \h </w:instrText>
+        </w:r>
+        <w:r>
+          <w:rPr>
+            <w:noProof/>
+            <w:webHidden/>
+          </w:rPr>
+        </w:r>
+        <w:r>
+          <w:rPr>
+            <w:noProof/>
+            <w:webHidden/>
+          </w:rPr>
+          <w:fldChar w:fldCharType="separate"/>
+        </w:r>
+        <w:r>
+          <w:rPr>
+            <w:noProof/>
+            <w:webHidden/>
+          </w:rPr>
+          <w:t>20</w:t>
+        </w:r>
+        <w:r>
+          <w:rPr>
+            <w:noProof/>
+            <w:webHidden/>
+          </w:rPr>
+          <w:fldChar w:fldCharType="end"/>
+        </w:r>
+      </w:hyperlink>
+    </w:p>
+    <w:p>
+      <w:pPr>
+        <w:pStyle w:val="31"/>
+        <w:rPr>
+          <w:rFonts w:asciiTheme="minorHAnsi" w:eastAsiaTheme="minorEastAsia" w:hAnsiTheme="minorHAnsi"/>
+          <w:noProof/>
+          <w:sz w:val="22"/>
+          <w:lang w:eastAsia="ru-RU"/>
+        </w:rPr>
+      </w:pPr>
+      <w:hyperlink w:anchor="_Toc514712139" w:history="1">
+        <w:r>
+          <w:rPr>
+            <w:rStyle w:val="aa"/>
+            <w:noProof/>
+          </w:rPr>
+          <w:t>2.2.2. Конструирование конфигурации</w:t>
+        </w:r>
+        <w:r>
+          <w:rPr>
+            <w:noProof/>
+            <w:webHidden/>
+          </w:rPr>
+          <w:tab/>
+        </w:r>
+        <w:r>
+          <w:rPr>
+            <w:noProof/>
+            <w:webHidden/>
+          </w:rPr>
+          <w:fldChar w:fldCharType="begin"/>
+        </w:r>
+        <w:r>
+          <w:rPr>
+            <w:noProof/>
+            <w:webHidden/>
+          </w:rPr>
+          <w:instrText xml:space="preserve"> PAGEREF _Toc514712139 \h </w:instrText>
+        </w:r>
+        <w:r>
+          <w:rPr>
+            <w:noProof/>
+            <w:webHidden/>
+          </w:rPr>
+        </w:r>
+        <w:r>
+          <w:rPr>
+            <w:noProof/>
+            <w:webHidden/>
+          </w:rPr>
+          <w:fldChar w:fldCharType="separate"/>
+        </w:r>
+        <w:r>
+          <w:rPr>
+            <w:noProof/>
+            <w:webHidden/>
+          </w:rPr>
+          <w:t>21</w:t>
+        </w:r>
+        <w:r>
+          <w:rPr>
+            <w:noProof/>
+            <w:webHidden/>
+          </w:rPr>
+          <w:fldChar w:fldCharType="end"/>
+        </w:r>
+      </w:hyperlink>
+    </w:p>
+    <w:p>
+      <w:pPr>
+        <w:pStyle w:val="31"/>
+        <w:rPr>
+          <w:rFonts w:asciiTheme="minorHAnsi" w:eastAsiaTheme="minorEastAsia" w:hAnsiTheme="minorHAnsi"/>
+          <w:noProof/>
+          <w:sz w:val="22"/>
+          <w:lang w:eastAsia="ru-RU"/>
+        </w:rPr>
+      </w:pPr>
+      <w:hyperlink w:anchor="_Toc514712140" w:history="1">
+        <w:r>
+          <w:rPr>
+            <w:rStyle w:val="aa"/>
+            <w:noProof/>
+          </w:rPr>
+          <w:t>2.2.3. Обновление конфигурации</w:t>
+        </w:r>
+        <w:r>
+          <w:rPr>
+            <w:noProof/>
+            <w:webHidden/>
+          </w:rPr>
+          <w:tab/>
+        </w:r>
+        <w:r>
+          <w:rPr>
+            <w:noProof/>
+            <w:webHidden/>
+          </w:rPr>
+          <w:fldChar w:fldCharType="begin"/>
+        </w:r>
+        <w:r>
+          <w:rPr>
+            <w:noProof/>
+            <w:webHidden/>
+          </w:rPr>
+          <w:instrText xml:space="preserve"> PAGEREF _Toc514712140 \h </w:instrText>
+        </w:r>
+        <w:r>
+          <w:rPr>
+            <w:noProof/>
+            <w:webHidden/>
+          </w:rPr>
+        </w:r>
+        <w:r>
+          <w:rPr>
+            <w:noProof/>
+            <w:webHidden/>
+          </w:rPr>
+          <w:fldChar w:fldCharType="separate"/>
+        </w:r>
+        <w:r>
+          <w:rPr>
+            <w:noProof/>
+            <w:webHidden/>
+          </w:rPr>
+          <w:t>22</w:t>
+        </w:r>
+        <w:r>
+          <w:rPr>
+            <w:noProof/>
+            <w:webHidden/>
+          </w:rPr>
+          <w:fldChar w:fldCharType="end"/>
+        </w:r>
+      </w:hyperlink>
+    </w:p>
+    <w:p>
+      <w:pPr>
+        <w:pStyle w:val="31"/>
+        <w:rPr>
+          <w:rFonts w:asciiTheme="minorHAnsi" w:eastAsiaTheme="minorEastAsia" w:hAnsiTheme="minorHAnsi"/>
+          <w:noProof/>
+          <w:sz w:val="22"/>
+          <w:lang w:eastAsia="ru-RU"/>
+        </w:rPr>
+      </w:pPr>
+      <w:hyperlink w:anchor="_Toc514712141" w:history="1">
+        <w:r>
+          <w:rPr>
+            <w:rStyle w:val="aa"/>
+            <w:noProof/>
+          </w:rPr>
+          <w:t>2.2.4. Поиск единицы оборудования в базе</w:t>
+        </w:r>
+        <w:r>
+          <w:rPr>
+            <w:noProof/>
+            <w:webHidden/>
+          </w:rPr>
+          <w:tab/>
+        </w:r>
+        <w:r>
+          <w:rPr>
+            <w:noProof/>
+            <w:webHidden/>
+          </w:rPr>
+          <w:fldChar w:fldCharType="begin"/>
+        </w:r>
+        <w:r>
+          <w:rPr>
+            <w:noProof/>
+            <w:webHidden/>
+          </w:rPr>
+          <w:instrText xml:space="preserve"> PAGEREF _Toc514712141 \h </w:instrText>
+        </w:r>
+        <w:r>
+          <w:rPr>
+            <w:noProof/>
+            <w:webHidden/>
+          </w:rPr>
+        </w:r>
+        <w:r>
+          <w:rPr>
+            <w:noProof/>
+            <w:webHidden/>
+          </w:rPr>
+          <w:fldChar w:fldCharType="separate"/>
+        </w:r>
+        <w:r>
+          <w:rPr>
+            <w:noProof/>
+            <w:webHidden/>
+          </w:rPr>
+          <w:t>23</w:t>
+        </w:r>
+        <w:r>
+          <w:rPr>
+            <w:noProof/>
+            <w:webHidden/>
+          </w:rPr>
+          <w:fldChar w:fldCharType="end"/>
+        </w:r>
+      </w:hyperlink>
+    </w:p>
+    <w:p>
+      <w:pPr>
+        <w:pStyle w:val="31"/>
+        <w:rPr>
+          <w:rFonts w:asciiTheme="minorHAnsi" w:eastAsiaTheme="minorEastAsia" w:hAnsiTheme="minorHAnsi"/>
+          <w:noProof/>
+          <w:sz w:val="22"/>
+          <w:lang w:eastAsia="ru-RU"/>
+        </w:rPr>
+      </w:pPr>
+      <w:hyperlink w:anchor="_Toc514712142" w:history="1">
+        <w:r>
+          <w:rPr>
+            <w:rStyle w:val="aa"/>
+            <w:noProof/>
+          </w:rPr>
+          <w:t>2.2.5 Сравнение конфигураций</w:t>
+        </w:r>
+        <w:r>
+          <w:rPr>
+            <w:noProof/>
+            <w:webHidden/>
+          </w:rPr>
+          <w:tab/>
+        </w:r>
+        <w:r>
+          <w:rPr>
+            <w:noProof/>
+            <w:webHidden/>
+          </w:rPr>
+          <w:fldChar w:fldCharType="begin"/>
+        </w:r>
+        <w:r>
+          <w:rPr>
+            <w:noProof/>
+            <w:webHidden/>
+          </w:rPr>
+          <w:instrText xml:space="preserve"> PAGEREF _Toc514712142 \h </w:instrText>
+        </w:r>
+        <w:r>
+          <w:rPr>
+            <w:noProof/>
+            <w:webHidden/>
+          </w:rPr>
+        </w:r>
+        <w:r>
+          <w:rPr>
+            <w:noProof/>
+            <w:webHidden/>
+          </w:rPr>
+          <w:fldChar w:fldCharType="separate"/>
+        </w:r>
+        <w:r>
+          <w:rPr>
+            <w:noProof/>
+            <w:webHidden/>
+          </w:rPr>
+          <w:t>24</w:t>
+        </w:r>
+        <w:r>
+          <w:rPr>
+            <w:noProof/>
+            <w:webHidden/>
+          </w:rPr>
+          <w:fldChar w:fldCharType="end"/>
+        </w:r>
+      </w:hyperlink>
+    </w:p>
+    <w:p>
+      <w:pPr>
+        <w:pStyle w:val="31"/>
+        <w:rPr>
+          <w:rFonts w:asciiTheme="minorHAnsi" w:eastAsiaTheme="minorEastAsia" w:hAnsiTheme="minorHAnsi"/>
+          <w:noProof/>
+          <w:sz w:val="22"/>
+          <w:lang w:eastAsia="ru-RU"/>
+        </w:rPr>
+      </w:pPr>
+      <w:hyperlink w:anchor="_Toc514712143" w:history="1">
+        <w:r>
+          <w:rPr>
+            <w:rStyle w:val="aa"/>
+            <w:noProof/>
+          </w:rPr>
+          <w:t>2.2.6. Удаление конфигурации</w:t>
+        </w:r>
+        <w:r>
+          <w:rPr>
+            <w:noProof/>
+            <w:webHidden/>
+          </w:rPr>
+          <w:tab/>
+        </w:r>
+        <w:r>
+          <w:rPr>
+            <w:noProof/>
+            <w:webHidden/>
+          </w:rPr>
+          <w:fldChar w:fldCharType="begin"/>
+        </w:r>
+        <w:r>
+          <w:rPr>
+            <w:noProof/>
+            <w:webHidden/>
+          </w:rPr>
+          <w:instrText xml:space="preserve"> PAGEREF _Toc514712143 \h </w:instrText>
+        </w:r>
+        <w:r>
+          <w:rPr>
+            <w:noProof/>
+            <w:webHidden/>
+          </w:rPr>
+        </w:r>
+        <w:r>
+          <w:rPr>
+            <w:noProof/>
+            <w:webHidden/>
+          </w:rPr>
+          <w:fldChar w:fldCharType="separate"/>
+        </w:r>
+        <w:r>
+          <w:rPr>
+            <w:noProof/>
+            <w:webHidden/>
+          </w:rPr>
+          <w:t>25</w:t>
+        </w:r>
+        <w:r>
+          <w:rPr>
+            <w:noProof/>
+            <w:webHidden/>
+          </w:rPr>
+          <w:fldChar w:fldCharType="end"/>
+        </w:r>
+      </w:hyperlink>
+    </w:p>
+    <w:p>
+      <w:pPr>
+        <w:pStyle w:val="21"/>
+        <w:rPr>
+          <w:rFonts w:asciiTheme="minorHAnsi" w:eastAsiaTheme="minorEastAsia" w:hAnsiTheme="minorHAnsi"/>
+          <w:noProof/>
+          <w:sz w:val="22"/>
+          <w:lang w:eastAsia="ru-RU"/>
+        </w:rPr>
+      </w:pPr>
+      <w:hyperlink w:anchor="_Toc514712144" w:history="1">
+        <w:r>
+          <w:rPr>
+            <w:rStyle w:val="aa"/>
+            <w:noProof/>
+          </w:rPr>
+          <w:t>2.3. Статическая структура системы</w:t>
+        </w:r>
+        <w:r>
+          <w:rPr>
+            <w:noProof/>
+            <w:webHidden/>
+          </w:rPr>
+          <w:tab/>
+        </w:r>
+        <w:r>
+          <w:rPr>
+            <w:noProof/>
+            <w:webHidden/>
+          </w:rPr>
+          <w:fldChar w:fldCharType="begin"/>
+        </w:r>
+        <w:r>
+          <w:rPr>
+            <w:noProof/>
+            <w:webHidden/>
+          </w:rPr>
+          <w:instrText xml:space="preserve"> PAGEREF _Toc514712144 \h </w:instrText>
+        </w:r>
+        <w:r>
+          <w:rPr>
+            <w:noProof/>
+            <w:webHidden/>
+          </w:rPr>
+        </w:r>
+        <w:r>
+          <w:rPr>
+            <w:noProof/>
+            <w:webHidden/>
+          </w:rPr>
+          <w:fldChar w:fldCharType="separate"/>
+        </w:r>
+        <w:r>
+          <w:rPr>
+            <w:noProof/>
+            <w:webHidden/>
+          </w:rPr>
+          <w:t>27</w:t>
+        </w:r>
+        <w:r>
+          <w:rPr>
+            <w:noProof/>
+            <w:webHidden/>
+          </w:rPr>
+          <w:fldChar w:fldCharType="end"/>
+        </w:r>
+      </w:hyperlink>
+    </w:p>
+    <w:p>
+      <w:pPr>
+        <w:pStyle w:val="31"/>
+        <w:rPr>
+          <w:rFonts w:asciiTheme="minorHAnsi" w:eastAsiaTheme="minorEastAsia" w:hAnsiTheme="minorHAnsi"/>
+          <w:noProof/>
+          <w:sz w:val="22"/>
+          <w:lang w:eastAsia="ru-RU"/>
+        </w:rPr>
+      </w:pPr>
+      <w:hyperlink w:anchor="_Toc514712145" w:history="1">
+        <w:r>
+          <w:rPr>
+            <w:rStyle w:val="aa"/>
+            <w:noProof/>
+          </w:rPr>
+          <w:t>2.3.1. Вход в систему</w:t>
+        </w:r>
+        <w:r>
+          <w:rPr>
+            <w:noProof/>
+            <w:webHidden/>
+          </w:rPr>
+          <w:tab/>
+        </w:r>
+        <w:r>
+          <w:rPr>
+            <w:noProof/>
+            <w:webHidden/>
+          </w:rPr>
+          <w:fldChar w:fldCharType="begin"/>
+        </w:r>
+        <w:r>
+          <w:rPr>
+            <w:noProof/>
+            <w:webHidden/>
+          </w:rPr>
+          <w:instrText xml:space="preserve"> PAGEREF _Toc514712145 \h </w:instrText>
+        </w:r>
+        <w:r>
+          <w:rPr>
+            <w:noProof/>
+            <w:webHidden/>
+          </w:rPr>
+        </w:r>
+        <w:r>
+          <w:rPr>
+            <w:noProof/>
+            <w:webHidden/>
+          </w:rPr>
+          <w:fldChar w:fldCharType="separate"/>
+        </w:r>
+        <w:r>
+          <w:rPr>
+            <w:noProof/>
+            <w:webHidden/>
+          </w:rPr>
+          <w:t>28</w:t>
+        </w:r>
+        <w:r>
+          <w:rPr>
+            <w:noProof/>
+            <w:webHidden/>
+          </w:rPr>
+          <w:fldChar w:fldCharType="end"/>
+        </w:r>
+      </w:hyperlink>
+    </w:p>
+    <w:p>
+      <w:pPr>
+        <w:pStyle w:val="31"/>
+        <w:rPr>
+          <w:rFonts w:asciiTheme="minorHAnsi" w:eastAsiaTheme="minorEastAsia" w:hAnsiTheme="minorHAnsi"/>
+          <w:noProof/>
+          <w:sz w:val="22"/>
+          <w:lang w:eastAsia="ru-RU"/>
+        </w:rPr>
+      </w:pPr>
+      <w:hyperlink w:anchor="_Toc514712146" w:history="1">
+        <w:r>
+          <w:rPr>
+            <w:rStyle w:val="aa"/>
+            <w:noProof/>
+          </w:rPr>
+          <w:t>2.3.2. Конструирование конфигурации</w:t>
+        </w:r>
+        <w:r>
+          <w:rPr>
+            <w:noProof/>
+            <w:webHidden/>
+          </w:rPr>
+          <w:tab/>
+        </w:r>
+        <w:r>
+          <w:rPr>
+            <w:noProof/>
+            <w:webHidden/>
+          </w:rPr>
+          <w:fldChar w:fldCharType="begin"/>
+        </w:r>
+        <w:r>
+          <w:rPr>
+            <w:noProof/>
+            <w:webHidden/>
+          </w:rPr>
+          <w:instrText xml:space="preserve"> PAGEREF _Toc514712146 \h </w:instrText>
+        </w:r>
+        <w:r>
+          <w:rPr>
+            <w:noProof/>
+            <w:webHidden/>
+          </w:rPr>
+        </w:r>
+        <w:r>
+          <w:rPr>
+            <w:noProof/>
+            <w:webHidden/>
+          </w:rPr>
+          <w:fldChar w:fldCharType="separate"/>
+        </w:r>
+        <w:r>
+          <w:rPr>
+            <w:noProof/>
+            <w:webHidden/>
+          </w:rPr>
+          <w:t>28</w:t>
+        </w:r>
+        <w:r>
+          <w:rPr>
+            <w:noProof/>
+            <w:webHidden/>
+          </w:rPr>
+          <w:fldChar w:fldCharType="end"/>
+        </w:r>
+      </w:hyperlink>
+    </w:p>
+    <w:p>
+      <w:pPr>
+        <w:pStyle w:val="31"/>
+        <w:rPr>
+          <w:rFonts w:asciiTheme="minorHAnsi" w:eastAsiaTheme="minorEastAsia" w:hAnsiTheme="minorHAnsi"/>
+          <w:noProof/>
+          <w:sz w:val="22"/>
+          <w:lang w:eastAsia="ru-RU"/>
+        </w:rPr>
+      </w:pPr>
+      <w:hyperlink w:anchor="_Toc514712147" w:history="1">
+        <w:r>
+          <w:rPr>
+            <w:rStyle w:val="aa"/>
+            <w:noProof/>
+          </w:rPr>
+          <w:t>2.3.3. Обновление конфигурации</w:t>
+        </w:r>
+        <w:r>
+          <w:rPr>
+            <w:noProof/>
+            <w:webHidden/>
+          </w:rPr>
+          <w:tab/>
+        </w:r>
+        <w:r>
+          <w:rPr>
+            <w:noProof/>
+            <w:webHidden/>
+          </w:rPr>
+          <w:fldChar w:fldCharType="begin"/>
+        </w:r>
+        <w:r>
+          <w:rPr>
+            <w:noProof/>
+            <w:webHidden/>
+          </w:rPr>
+          <w:instrText xml:space="preserve"> PAGEREF _Toc514712147 \h </w:instrText>
+        </w:r>
+        <w:r>
+          <w:rPr>
+            <w:noProof/>
+            <w:webHidden/>
+          </w:rPr>
+        </w:r>
+        <w:r>
+          <w:rPr>
+            <w:noProof/>
+            <w:webHidden/>
+          </w:rPr>
+          <w:fldChar w:fldCharType="separate"/>
+        </w:r>
+        <w:r>
+          <w:rPr>
+            <w:noProof/>
+            <w:webHidden/>
+          </w:rPr>
+          <w:t>28</w:t>
+        </w:r>
+        <w:r>
+          <w:rPr>
+            <w:noProof/>
+            <w:webHidden/>
+          </w:rPr>
+          <w:fldChar w:fldCharType="end"/>
+        </w:r>
+      </w:hyperlink>
+    </w:p>
+    <w:p>
+      <w:pPr>
+        <w:pStyle w:val="31"/>
+        <w:rPr>
+          <w:rFonts w:asciiTheme="minorHAnsi" w:eastAsiaTheme="minorEastAsia" w:hAnsiTheme="minorHAnsi"/>
+          <w:noProof/>
+          <w:sz w:val="22"/>
+          <w:lang w:eastAsia="ru-RU"/>
+        </w:rPr>
+      </w:pPr>
+      <w:hyperlink w:anchor="_Toc514712148" w:history="1">
+        <w:r>
+          <w:rPr>
+            <w:rStyle w:val="aa"/>
+            <w:noProof/>
+          </w:rPr>
+          <w:t>2.3.4. Поиск единицы оборудования в базе данных</w:t>
+        </w:r>
+        <w:r>
+          <w:rPr>
+            <w:noProof/>
+            <w:webHidden/>
+          </w:rPr>
+          <w:tab/>
+        </w:r>
+        <w:r>
+          <w:rPr>
+            <w:noProof/>
+            <w:webHidden/>
+          </w:rPr>
+          <w:fldChar w:fldCharType="begin"/>
+        </w:r>
+        <w:r>
+          <w:rPr>
+            <w:noProof/>
+            <w:webHidden/>
+          </w:rPr>
+          <w:instrText xml:space="preserve"> PAGEREF _Toc514712148 \h </w:instrText>
+        </w:r>
+        <w:r>
+          <w:rPr>
+            <w:noProof/>
+            <w:webHidden/>
+          </w:rPr>
+        </w:r>
+        <w:r>
+          <w:rPr>
+            <w:noProof/>
+            <w:webHidden/>
+          </w:rPr>
+          <w:fldChar w:fldCharType="separate"/>
+        </w:r>
+        <w:r>
+          <w:rPr>
+            <w:noProof/>
+            <w:webHidden/>
+          </w:rPr>
+          <w:t>28</w:t>
+        </w:r>
+        <w:r>
+          <w:rPr>
+            <w:noProof/>
+            <w:webHidden/>
+          </w:rPr>
+          <w:fldChar w:fldCharType="end"/>
+        </w:r>
+      </w:hyperlink>
+    </w:p>
+    <w:p>
+      <w:pPr>
+        <w:pStyle w:val="31"/>
+        <w:rPr>
+          <w:rFonts w:asciiTheme="minorHAnsi" w:eastAsiaTheme="minorEastAsia" w:hAnsiTheme="minorHAnsi"/>
+          <w:noProof/>
+          <w:sz w:val="22"/>
+          <w:lang w:eastAsia="ru-RU"/>
+        </w:rPr>
+      </w:pPr>
+      <w:hyperlink w:anchor="_Toc514712149" w:history="1">
+        <w:r>
+          <w:rPr>
+            <w:rStyle w:val="aa"/>
+            <w:noProof/>
+          </w:rPr>
+          <w:t>2.3.5. Сравнение конфигураций</w:t>
+        </w:r>
+        <w:r>
+          <w:rPr>
+            <w:noProof/>
+            <w:webHidden/>
+          </w:rPr>
+          <w:tab/>
+        </w:r>
+        <w:r>
+          <w:rPr>
+            <w:noProof/>
+            <w:webHidden/>
+          </w:rPr>
+          <w:fldChar w:fldCharType="begin"/>
+        </w:r>
+        <w:r>
+          <w:rPr>
+            <w:noProof/>
+            <w:webHidden/>
+          </w:rPr>
+          <w:instrText xml:space="preserve"> PAGEREF _Toc514712149 \h </w:instrText>
+        </w:r>
+        <w:r>
+          <w:rPr>
+            <w:noProof/>
+            <w:webHidden/>
+          </w:rPr>
+        </w:r>
+        <w:r>
+          <w:rPr>
+            <w:noProof/>
+            <w:webHidden/>
+          </w:rPr>
+          <w:fldChar w:fldCharType="separate"/>
+        </w:r>
+        <w:r>
+          <w:rPr>
+            <w:noProof/>
+            <w:webHidden/>
+          </w:rPr>
+          <w:t>29</w:t>
+        </w:r>
+        <w:r>
+          <w:rPr>
+            <w:noProof/>
+            <w:webHidden/>
+          </w:rPr>
+          <w:fldChar w:fldCharType="end"/>
+        </w:r>
+      </w:hyperlink>
+    </w:p>
+    <w:p>
+      <w:pPr>
+        <w:pStyle w:val="31"/>
+        <w:rPr>
+          <w:rFonts w:asciiTheme="minorHAnsi" w:eastAsiaTheme="minorEastAsia" w:hAnsiTheme="minorHAnsi"/>
+          <w:noProof/>
+          <w:sz w:val="22"/>
+          <w:lang w:eastAsia="ru-RU"/>
+        </w:rPr>
+      </w:pPr>
+      <w:hyperlink w:anchor="_Toc514712150" w:history="1">
+        <w:r>
+          <w:rPr>
+            <w:rStyle w:val="aa"/>
+            <w:noProof/>
+          </w:rPr>
+          <w:t>2.3.6. Удаление конфигурации</w:t>
+        </w:r>
+        <w:r>
+          <w:rPr>
+            <w:noProof/>
+            <w:webHidden/>
+          </w:rPr>
+          <w:tab/>
+        </w:r>
+        <w:r>
+          <w:rPr>
+            <w:noProof/>
+            <w:webHidden/>
+          </w:rPr>
+          <w:fldChar w:fldCharType="begin"/>
+        </w:r>
+        <w:r>
+          <w:rPr>
+            <w:noProof/>
+            <w:webHidden/>
+          </w:rPr>
+          <w:instrText xml:space="preserve"> PAGEREF _Toc514712150 \h </w:instrText>
+        </w:r>
+        <w:r>
+          <w:rPr>
+            <w:noProof/>
+            <w:webHidden/>
+          </w:rPr>
+        </w:r>
+        <w:r>
+          <w:rPr>
+            <w:noProof/>
+            <w:webHidden/>
+          </w:rPr>
+          <w:fldChar w:fldCharType="separate"/>
+        </w:r>
+        <w:r>
+          <w:rPr>
+            <w:noProof/>
+            <w:webHidden/>
+          </w:rPr>
+          <w:t>29</w:t>
+        </w:r>
+        <w:r>
+          <w:rPr>
+            <w:noProof/>
+            <w:webHidden/>
+          </w:rPr>
+          <w:fldChar w:fldCharType="end"/>
+        </w:r>
+      </w:hyperlink>
+    </w:p>
+    <w:p>
+      <w:pPr>
+        <w:pStyle w:val="21"/>
+        <w:rPr>
+          <w:rFonts w:asciiTheme="minorHAnsi" w:eastAsiaTheme="minorEastAsia" w:hAnsiTheme="minorHAnsi"/>
+          <w:noProof/>
+          <w:sz w:val="22"/>
+          <w:lang w:eastAsia="ru-RU"/>
+        </w:rPr>
+      </w:pPr>
+      <w:hyperlink w:anchor="_Toc514712151" w:history="1">
+        <w:r>
+          <w:rPr>
+            <w:rStyle w:val="aa"/>
+            <w:noProof/>
+          </w:rPr>
+          <w:t>2.4. Связи таблиц базы данных</w:t>
+        </w:r>
+        <w:r>
+          <w:rPr>
+            <w:noProof/>
+            <w:webHidden/>
+          </w:rPr>
+          <w:tab/>
+        </w:r>
+        <w:r>
+          <w:rPr>
+            <w:noProof/>
+            <w:webHidden/>
+          </w:rPr>
+          <w:fldChar w:fldCharType="begin"/>
+        </w:r>
+        <w:r>
+          <w:rPr>
+            <w:noProof/>
+            <w:webHidden/>
+          </w:rPr>
+          <w:instrText xml:space="preserve"> PAGEREF _Toc514712151 \h </w:instrText>
+        </w:r>
+        <w:r>
+          <w:rPr>
+            <w:noProof/>
+            <w:webHidden/>
+          </w:rPr>
+        </w:r>
+        <w:r>
+          <w:rPr>
+            <w:noProof/>
+            <w:webHidden/>
+          </w:rPr>
+          <w:fldChar w:fldCharType="separate"/>
+        </w:r>
+        <w:r>
+          <w:rPr>
+            <w:noProof/>
+            <w:webHidden/>
+          </w:rPr>
+          <w:t>29</w:t>
         </w:r>
         <w:r>
           <w:rPr>
@@ -1289,7 +3149,7 @@
           <w:lang w:eastAsia="ru-RU"/>
         </w:rPr>
       </w:pPr>
-      <w:hyperlink w:anchor="_Toc514682946" w:history="1">
+      <w:hyperlink w:anchor="_Toc514712152" w:history="1">
         <w:r>
           <w:rPr>
             <w:rStyle w:val="aa"/>
@@ -1316,7 +3176,7 @@
             <w:noProof/>
             <w:webHidden/>
           </w:rPr>
-          <w:instrText xml:space="preserve"> PAGEREF _Toc514682946 \h </w:instrText>
+          <w:instrText xml:space="preserve"> PAGEREF _Toc514712152 \h </w:instrText>
         </w:r>
         <w:r>
           <w:rPr>
@@ -1336,7 +3196,7 @@
             <w:noProof/>
             <w:webHidden/>
           </w:rPr>
-          <w:t>9</w:t>
+          <w:t>30</w:t>
         </w:r>
         <w:r>
           <w:rPr>
@@ -1357,7 +3217,7 @@
           <w:lang w:eastAsia="ru-RU"/>
         </w:rPr>
       </w:pPr>
-      <w:hyperlink w:anchor="_Toc514682947" w:history="1">
+      <w:hyperlink w:anchor="_Toc514712153" w:history="1">
         <w:r>
           <w:rPr>
             <w:rStyle w:val="aa"/>
@@ -1384,7 +3244,7 @@
             <w:noProof/>
             <w:webHidden/>
           </w:rPr>
-          <w:instrText xml:space="preserve"> PAGEREF _Toc514682947 \h </w:instrText>
+          <w:instrText xml:space="preserve"> PAGEREF _Toc514712153 \h </w:instrText>
         </w:r>
         <w:r>
           <w:rPr>
@@ -1404,7 +3264,7 @@
             <w:noProof/>
             <w:webHidden/>
           </w:rPr>
-          <w:t>9</w:t>
+          <w:t>30</w:t>
         </w:r>
         <w:r>
           <w:rPr>
@@ -1425,7 +3285,7 @@
           <w:lang w:eastAsia="ru-RU"/>
         </w:rPr>
       </w:pPr>
-      <w:hyperlink w:anchor="_Toc514682948" w:history="1">
+      <w:hyperlink w:anchor="_Toc514712154" w:history="1">
         <w:r>
           <w:rPr>
             <w:rStyle w:val="aa"/>
@@ -1452,7 +3312,7 @@
             <w:noProof/>
             <w:webHidden/>
           </w:rPr>
-          <w:instrText xml:space="preserve"> PAGEREF _Toc514682948 \h </w:instrText>
+          <w:instrText xml:space="preserve"> PAGEREF _Toc514712154 \h </w:instrText>
         </w:r>
         <w:r>
           <w:rPr>
@@ -1472,7 +3332,7 @@
             <w:noProof/>
             <w:webHidden/>
           </w:rPr>
-          <w:t>9</w:t>
+          <w:t>30</w:t>
         </w:r>
         <w:r>
           <w:rPr>
@@ -1493,13 +3353,13 @@
           <w:lang w:eastAsia="ru-RU"/>
         </w:rPr>
       </w:pPr>
-      <w:hyperlink w:anchor="_Toc514682949" w:history="1">
+      <w:hyperlink w:anchor="_Toc514712155" w:history="1">
         <w:r>
           <w:rPr>
             <w:rStyle w:val="aa"/>
             <w:noProof/>
           </w:rPr>
-          <w:t>Приложение А. Исходный код программы</w:t>
+          <w:t>Приложение А. Диаграммы классов</w:t>
         </w:r>
         <w:r>
           <w:rPr>
@@ -1520,7 +3380,7 @@
             <w:noProof/>
             <w:webHidden/>
           </w:rPr>
-          <w:instrText xml:space="preserve"> PAGEREF _Toc514682949 \h </w:instrText>
+          <w:instrText xml:space="preserve"> PAGEREF _Toc514712155 \h </w:instrText>
         </w:r>
         <w:r>
           <w:rPr>
@@ -1540,75 +3400,7 @@
             <w:noProof/>
             <w:webHidden/>
           </w:rPr>
-          <w:t>10</w:t>
-        </w:r>
-        <w:r>
-          <w:rPr>
-            <w:noProof/>
-            <w:webHidden/>
-          </w:rPr>
-          <w:fldChar w:fldCharType="end"/>
-        </w:r>
-      </w:hyperlink>
-    </w:p>
-    <w:p>
-      <w:pPr>
-        <w:pStyle w:val="21"/>
-        <w:rPr>
-          <w:rFonts w:asciiTheme="minorHAnsi" w:eastAsiaTheme="minorEastAsia" w:hAnsiTheme="minorHAnsi"/>
-          <w:noProof/>
-          <w:sz w:val="22"/>
-          <w:lang w:eastAsia="ru-RU"/>
-        </w:rPr>
-      </w:pPr>
-      <w:hyperlink w:anchor="_Toc514682950" w:history="1">
-        <w:r>
-          <w:rPr>
-            <w:rStyle w:val="aa"/>
-            <w:noProof/>
-          </w:rPr>
-          <w:t>1.1. Исходный код модуля название-модуля</w:t>
-        </w:r>
-        <w:r>
-          <w:rPr>
-            <w:noProof/>
-            <w:webHidden/>
-          </w:rPr>
-          <w:tab/>
-        </w:r>
-        <w:r>
-          <w:rPr>
-            <w:noProof/>
-            <w:webHidden/>
-          </w:rPr>
-          <w:fldChar w:fldCharType="begin"/>
-        </w:r>
-        <w:r>
-          <w:rPr>
-            <w:noProof/>
-            <w:webHidden/>
-          </w:rPr>
-          <w:instrText xml:space="preserve"> PAGEREF _Toc514682950 \h </w:instrText>
-        </w:r>
-        <w:r>
-          <w:rPr>
-            <w:noProof/>
-            <w:webHidden/>
-          </w:rPr>
-        </w:r>
-        <w:r>
-          <w:rPr>
-            <w:noProof/>
-            <w:webHidden/>
-          </w:rPr>
-          <w:fldChar w:fldCharType="separate"/>
-        </w:r>
-        <w:r>
-          <w:rPr>
-            <w:noProof/>
-            <w:webHidden/>
-          </w:rPr>
-          <w:t>10</w:t>
+          <w:t>31</w:t>
         </w:r>
         <w:r>
           <w:rPr>
@@ -1630,19 +3422,21 @@
         <w:ind w:firstLine="0"/>
         <w:jc w:val="left"/>
       </w:pPr>
+      <w:bookmarkStart w:id="0" w:name="_GoBack"/>
+      <w:bookmarkEnd w:id="0"/>
     </w:p>
     <w:p>
       <w:pPr>
         <w:pStyle w:val="10"/>
       </w:pPr>
-      <w:bookmarkStart w:id="0" w:name="_Toc514679863"/>
-      <w:bookmarkStart w:id="1" w:name="_Toc514682939"/>
+      <w:bookmarkStart w:id="1" w:name="_Toc514679863"/>
+      <w:bookmarkStart w:id="2" w:name="_Toc514712118"/>
       <w:r>
         <w:lastRenderedPageBreak/>
         <w:t>Введение</w:t>
       </w:r>
-      <w:bookmarkEnd w:id="0"/>
       <w:bookmarkEnd w:id="1"/>
+      <w:bookmarkEnd w:id="2"/>
     </w:p>
     <w:p>
       <w:r>
@@ -1673,8 +3467,8 @@
       <w:pPr>
         <w:pStyle w:val="10"/>
       </w:pPr>
-      <w:bookmarkStart w:id="2" w:name="_Toc514679864"/>
-      <w:bookmarkStart w:id="3" w:name="_Toc514682940"/>
+      <w:bookmarkStart w:id="3" w:name="_Toc514679864"/>
+      <w:bookmarkStart w:id="4" w:name="_Toc514712119"/>
       <w:r>
         <w:lastRenderedPageBreak/>
         <w:t xml:space="preserve">Глава 1. </w:t>
@@ -1682,8 +3476,8 @@
       <w:r>
         <w:t>Анализ предметной области</w:t>
       </w:r>
-      <w:bookmarkEnd w:id="2"/>
       <w:bookmarkEnd w:id="3"/>
+      <w:bookmarkEnd w:id="4"/>
     </w:p>
     <w:p>
       <w:r>
@@ -1819,8 +3613,8 @@
       <w:pPr>
         <w:pStyle w:val="2"/>
       </w:pPr>
-      <w:bookmarkStart w:id="4" w:name="_Toc514679865"/>
-      <w:bookmarkStart w:id="5" w:name="_Toc514682941"/>
+      <w:bookmarkStart w:id="5" w:name="_Toc514679865"/>
+      <w:bookmarkStart w:id="6" w:name="_Toc514712120"/>
       <w:r>
         <w:t>1</w:t>
       </w:r>
@@ -1830,8 +3624,8 @@
       <w:r>
         <w:t>Оценка производительности компьютера</w:t>
       </w:r>
-      <w:bookmarkEnd w:id="4"/>
       <w:bookmarkEnd w:id="5"/>
+      <w:bookmarkEnd w:id="6"/>
     </w:p>
     <w:p>
       <w:r>
@@ -1901,16 +3695,16 @@
       <w:pPr>
         <w:pStyle w:val="2"/>
       </w:pPr>
-      <w:bookmarkStart w:id="6" w:name="_Toc514679866"/>
-      <w:bookmarkStart w:id="7" w:name="_Toc514682942"/>
+      <w:bookmarkStart w:id="7" w:name="_Toc514679866"/>
+      <w:bookmarkStart w:id="8" w:name="_Toc514712121"/>
       <w:r>
         <w:t xml:space="preserve">1.2. </w:t>
       </w:r>
       <w:r>
         <w:t>Обзор существующих решений</w:t>
       </w:r>
-      <w:bookmarkEnd w:id="6"/>
       <w:bookmarkEnd w:id="7"/>
+      <w:bookmarkEnd w:id="8"/>
     </w:p>
     <w:p>
       <w:r>
@@ -1922,14 +3716,16 @@
     </w:p>
     <w:p>
       <w:pPr>
-        <w:pStyle w:val="2"/>
-      </w:pPr>
+        <w:pStyle w:val="3"/>
+      </w:pPr>
+      <w:bookmarkStart w:id="9" w:name="_Toc514712122"/>
       <w:r>
         <w:t xml:space="preserve">1.2.1. </w:t>
       </w:r>
       <w:r>
         <w:t>Программы оценки производительности конфигурации компьютера</w:t>
       </w:r>
+      <w:bookmarkEnd w:id="9"/>
     </w:p>
     <w:p>
       <w:r>
@@ -1948,9 +3744,25 @@
       <w:pPr>
         <w:pStyle w:val="1"/>
       </w:pPr>
+      <w:r>
+        <w:t>PCMark</w:t>
+      </w:r>
+    </w:p>
+    <w:p>
+      <w:pPr>
+        <w:pStyle w:val="1"/>
+      </w:pPr>
+      <w:r>
+        <w:t>AIDA64 (см. рис. 1.2)</w:t>
+      </w:r>
+    </w:p>
+    <w:p>
+      <w:pPr>
+        <w:pStyle w:val="1"/>
+      </w:pPr>
       <w:proofErr w:type="spellStart"/>
       <w:r>
-        <w:t>PCMark</w:t>
+        <w:t>Fraps</w:t>
       </w:r>
       <w:proofErr w:type="spellEnd"/>
     </w:p>
@@ -1958,31 +3770,13 @@
       <w:pPr>
         <w:pStyle w:val="1"/>
       </w:pPr>
-      <w:r>
-        <w:t>AIDA64 (см. рис. 1.2)</w:t>
-      </w:r>
-    </w:p>
-    <w:p>
-      <w:pPr>
-        <w:pStyle w:val="1"/>
-      </w:pPr>
       <w:proofErr w:type="spellStart"/>
       <w:r>
-        <w:t>Fraps</w:t>
+        <w:t>Jbenchmark</w:t>
       </w:r>
       <w:proofErr w:type="spellEnd"/>
     </w:p>
     <w:p>
-      <w:pPr>
-        <w:pStyle w:val="1"/>
-      </w:pPr>
-      <w:proofErr w:type="spellStart"/>
-      <w:r>
-        <w:t>Jbenchmark</w:t>
-      </w:r>
-      <w:proofErr w:type="spellEnd"/>
-    </w:p>
-    <w:p>
       <w:r>
         <w:t xml:space="preserve">Программы для комплексного теста производительности компьютера, как правило, обеспечивают всесторонний тест, учитывающий все основные вычислительные узлы компьютера. По мере прохождения теста производительности на том или ином узле — программа выставляет оценку. После завершения теста пользователю предлагается оценить результат в виде итоговой оценки по всем проведённым тестам. </w:t>
       </w:r>
@@ -1994,11 +3788,9 @@
       <w:r>
         <w:t xml:space="preserve">можно сравнить производительность текущего компьютера с производительностью компьютеров других людей. Например, в сети интернет на сайтах компаний, производящий данный тест, или специализированных форумах. Если тест выдаёт </w:t>
       </w:r>
-      <w:proofErr w:type="gramStart"/>
-      <w:r>
-        <w:t>количественную оценку производительности компьютера</w:t>
-      </w:r>
-      <w:proofErr w:type="gramEnd"/>
+      <w:r>
+        <w:t>количественную оценку производительности компьютера,</w:t>
+      </w:r>
       <w:r>
         <w:t xml:space="preserve"> выраженную в числах, то в разговорной речи употребляют термин «попугаи», поскольку не существует единицы измерения данной величины.</w:t>
       </w:r>
@@ -2014,6 +3806,7 @@
       <w:r>
         <w:rPr>
           <w:noProof/>
+          <w:lang w:eastAsia="ru-RU"/>
         </w:rPr>
         <mc:AlternateContent>
           <mc:Choice Requires="wps">
@@ -2073,7 +3866,25 @@
                                 <w:sz w:val="24"/>
                                 <w:szCs w:val="24"/>
                               </w:rPr>
-                              <w:t>Рисунок 1.2 Окно программы «AIDA64» на вкладке тестирования оперативной памяти</w:t>
+                              <w:t>Рисунок 1.2</w:t>
+                            </w:r>
+                            <w:r>
+                              <w:rPr>
+                                <w:b/>
+                                <w:color w:val="auto"/>
+                                <w:sz w:val="24"/>
+                                <w:szCs w:val="24"/>
+                              </w:rPr>
+                              <w:t>.</w:t>
+                            </w:r>
+                            <w:r>
+                              <w:rPr>
+                                <w:b/>
+                                <w:color w:val="auto"/>
+                                <w:sz w:val="24"/>
+                                <w:szCs w:val="24"/>
+                              </w:rPr>
+                              <w:t xml:space="preserve"> Окно программы «AIDA64» на вкладке тестирования оперативной памяти</w:t>
                             </w:r>
                           </w:p>
                         </w:txbxContent>
@@ -2120,7 +3931,25 @@
                           <w:sz w:val="24"/>
                           <w:szCs w:val="24"/>
                         </w:rPr>
-                        <w:t>Рисунок 1.2 Окно программы «AIDA64» на вкладке тестирования оперативной памяти</w:t>
+                        <w:t>Рисунок 1.2</w:t>
+                      </w:r>
+                      <w:r>
+                        <w:rPr>
+                          <w:b/>
+                          <w:color w:val="auto"/>
+                          <w:sz w:val="24"/>
+                          <w:szCs w:val="24"/>
+                        </w:rPr>
+                        <w:t>.</w:t>
+                      </w:r>
+                      <w:r>
+                        <w:rPr>
+                          <w:b/>
+                          <w:color w:val="auto"/>
+                          <w:sz w:val="24"/>
+                          <w:szCs w:val="24"/>
+                        </w:rPr>
+                        <w:t xml:space="preserve"> Окно программы «AIDA64» на вкладке тестирования оперативной памяти</w:t>
                       </w:r>
                     </w:p>
                   </w:txbxContent>
@@ -2134,6 +3963,7 @@
       <w:r>
         <w:rPr>
           <w:noProof/>
+          <w:lang w:eastAsia="ru-RU"/>
         </w:rPr>
         <w:drawing>
           <wp:anchor distT="0" distB="0" distL="114300" distR="114300" simplePos="0" relativeHeight="251664384" behindDoc="0" locked="0" layoutInCell="1" allowOverlap="1">
@@ -2194,6 +4024,7 @@
       <w:r>
         <w:rPr>
           <w:noProof/>
+          <w:lang w:eastAsia="ru-RU"/>
         </w:rPr>
         <mc:AlternateContent>
           <mc:Choice Requires="wps">
@@ -2382,6 +4213,7 @@
       <w:r>
         <w:rPr>
           <w:noProof/>
+          <w:lang w:eastAsia="ru-RU"/>
         </w:rPr>
         <w:drawing>
           <wp:anchor distT="0" distB="0" distL="114300" distR="114300" simplePos="0" relativeHeight="251661312" behindDoc="0" locked="0" layoutInCell="1" allowOverlap="1">
@@ -2441,14 +4273,109 @@
       </w:r>
     </w:p>
     <w:p>
-      <w:proofErr w:type="gramStart"/>
       <w:r>
         <w:lastRenderedPageBreak/>
         <w:t>С другой стороны</w:t>
       </w:r>
+      <w:r>
+        <w:t>,</w:t>
+      </w:r>
+      <w:r>
+        <w:t xml:space="preserve"> при использовании подобных программ возникает очень много факторов, которые влияют на конечную оценку:</w:t>
+      </w:r>
+    </w:p>
+    <w:p>
+      <w:pPr>
+        <w:pStyle w:val="1"/>
+      </w:pPr>
+      <w:r>
+        <w:t>Изношенность компонентов системы</w:t>
+      </w:r>
+    </w:p>
+    <w:p>
+      <w:pPr>
+        <w:pStyle w:val="1"/>
+      </w:pPr>
+      <w:r>
+        <w:t>Проблемы в системе охлаждения</w:t>
+      </w:r>
+    </w:p>
+    <w:p>
+      <w:pPr>
+        <w:pStyle w:val="1"/>
+      </w:pPr>
+      <w:r>
+        <w:t>Используемая операционная система</w:t>
+      </w:r>
+    </w:p>
+    <w:p>
+      <w:pPr>
+        <w:pStyle w:val="1"/>
+      </w:pPr>
+      <w:r>
+        <w:t>Запущенные программы на компьютере в момент теста</w:t>
+      </w:r>
+    </w:p>
+    <w:p>
+      <w:r>
+        <w:t>Как правило оценку в данных программах делают несколько раз. Даже один «проход» занимает продолжительное время, а совокупность подобных тестов увеличивает ожидание многократно.</w:t>
+      </w:r>
+    </w:p>
+    <w:p>
+      <w:r>
+        <w:t>Использование одной и той же программы накладывает зависимость оценки от алгоритмов тестирования. Участники, которые хотят получить объективное сравнение, должны пользоваться одной и той же программой. Данное обстоятельство делает людей зависимыми от базы сравнения производительности компьютеров производителя данной программы. Если производитель данной программы по каким</w:t>
+      </w:r>
+      <w:r>
+        <w:t>-</w:t>
+      </w:r>
+      <w:r>
+        <w:t>либо причинам перестаёт поддерживать базу и данные в ней теряют актуальность — подобная оценка становится не показательной.</w:t>
+      </w:r>
+    </w:p>
+    <w:p>
+      <w:r>
+        <w:t xml:space="preserve">Качественное программное обеспечение (далее ПО) для тестирования компьютеров является платным и цены сравнительно высокие. Например, за одну лицензию профессионального издания программы PCMark было необходимо (на момент написания работы) заплатить </w:t>
+      </w:r>
+      <w:r>
+        <w:t>порядка</w:t>
+      </w:r>
+      <w:r>
+        <w:t xml:space="preserve"> полутора тысячи долларов.</w:t>
+      </w:r>
+    </w:p>
+    <w:p>
+      <w:pPr>
+        <w:pStyle w:val="3"/>
+      </w:pPr>
+      <w:bookmarkStart w:id="10" w:name="_Toc514712123"/>
+      <w:r>
+        <w:t xml:space="preserve">1.2.2. </w:t>
+      </w:r>
+      <w:r>
+        <w:t>Сервисы сравнения</w:t>
+      </w:r>
+      <w:r>
+        <w:t xml:space="preserve"> конфигураций компьютеров</w:t>
+      </w:r>
+      <w:bookmarkEnd w:id="10"/>
+    </w:p>
+    <w:p>
+      <w:r>
+        <w:t>Существует множество сервисов, которые позволяют конструировать электронную нач</w:t>
+      </w:r>
+      <w:r>
+        <w:t>инку будущего компьютера, а так</w:t>
+      </w:r>
+      <w:r>
+        <w:t xml:space="preserve">же </w:t>
+      </w:r>
+      <w:proofErr w:type="gramStart"/>
+      <w:r>
+        <w:t>сравнивать по объективной оценке</w:t>
+      </w:r>
       <w:proofErr w:type="gramEnd"/>
       <w:r>
-        <w:t xml:space="preserve"> при использовании подобных программ возникает очень много факторов, которые влияют на конечную оценку:</w:t>
+        <w:t xml:space="preserve"> различные конфигурации компьютера. Сервисы представлены как отечественными разработчиками, так и зарубежными:</w:t>
       </w:r>
     </w:p>
     <w:p>
@@ -2456,7 +4383,7 @@
         <w:pStyle w:val="1"/>
       </w:pPr>
       <w:r>
-        <w:t>Изношенность компонентов системы</w:t>
+        <w:t>https://www.dinopc.com/online-pc-configurator/ (см. рис. 1.3)</w:t>
       </w:r>
     </w:p>
     <w:p>
@@ -2464,7 +4391,7 @@
         <w:pStyle w:val="1"/>
       </w:pPr>
       <w:r>
-        <w:t>Проблемы в системе охлаждения</w:t>
+        <w:t>https://edelws.ru/constructor/ (см. рис. 1.4)</w:t>
       </w:r>
     </w:p>
     <w:p>
@@ -2472,7 +4399,7 @@
         <w:pStyle w:val="1"/>
       </w:pPr>
       <w:r>
-        <w:t>Используемая операционная система</w:t>
+        <w:t>http://www.ironbook.ru/constructor/</w:t>
       </w:r>
     </w:p>
     <w:p>
@@ -2480,41 +4407,3954 @@
         <w:pStyle w:val="1"/>
       </w:pPr>
       <w:r>
-        <w:t>Запущенные программы на компьютере в момент теста</w:t>
-      </w:r>
-    </w:p>
-    <w:p>
-      <w:r>
-        <w:t>Как правило оценку в данных программах делают несколько раз. Даже один «проход» занимает продолжительное время, а совокупность подобных тестов увеличивает ожидание многократно.</w:t>
-      </w:r>
-    </w:p>
-    <w:p>
-      <w:r>
-        <w:t xml:space="preserve">Использование одной и той же программы накладывает зависимость оценки от алгоритмов тестирования. Участники, которые хотят получить объективное сравнение, должны пользоваться одной и той же программой. Данное обстоятельство делает людей зависимыми от базы сравнения производительности компьютеров производителя данной программы. Если производитель данной программы по </w:t>
+        <w:t>https://www.cpubenchmark.net/ (см. рис. 1.5)</w:t>
+      </w:r>
+    </w:p>
+    <w:p/>
+    <w:p>
+      <w:r>
+        <w:rPr>
+          <w:noProof/>
+        </w:rPr>
+        <w:lastRenderedPageBreak/>
+        <mc:AlternateContent>
+          <mc:Choice Requires="wps">
+            <w:drawing>
+              <wp:anchor distT="0" distB="0" distL="114300" distR="114300" simplePos="0" relativeHeight="251672576" behindDoc="0" locked="0" layoutInCell="1" allowOverlap="1" wp14:anchorId="17D3C6A6" wp14:editId="327895CA">
+                <wp:simplePos x="0" y="0"/>
+                <wp:positionH relativeFrom="column">
+                  <wp:posOffset>717550</wp:posOffset>
+                </wp:positionH>
+                <wp:positionV relativeFrom="paragraph">
+                  <wp:posOffset>7192645</wp:posOffset>
+                </wp:positionV>
+                <wp:extent cx="4319905" cy="635"/>
+                <wp:effectExtent l="0" t="0" r="0" b="0"/>
+                <wp:wrapTopAndBottom/>
+                <wp:docPr id="10" name="Надпись 10"/>
+                <wp:cNvGraphicFramePr/>
+                <a:graphic xmlns:a="http://schemas.openxmlformats.org/drawingml/2006/main">
+                  <a:graphicData uri="http://schemas.microsoft.com/office/word/2010/wordprocessingShape">
+                    <wps:wsp>
+                      <wps:cNvSpPr txBox="1"/>
+                      <wps:spPr>
+                        <a:xfrm>
+                          <a:off x="0" y="0"/>
+                          <a:ext cx="4319905" cy="635"/>
+                        </a:xfrm>
+                        <a:prstGeom prst="rect">
+                          <a:avLst/>
+                        </a:prstGeom>
+                        <a:solidFill>
+                          <a:prstClr val="white"/>
+                        </a:solidFill>
+                        <a:ln>
+                          <a:noFill/>
+                        </a:ln>
+                      </wps:spPr>
+                      <wps:txbx>
+                        <w:txbxContent>
+                          <w:p>
+                            <w:pPr>
+                              <w:pStyle w:val="af"/>
+                              <w:jc w:val="center"/>
+                              <w:rPr>
+                                <w:b/>
+                                <w:noProof/>
+                                <w:color w:val="auto"/>
+                                <w:sz w:val="24"/>
+                                <w:szCs w:val="24"/>
+                              </w:rPr>
+                            </w:pPr>
+                            <w:r>
+                              <w:rPr>
+                                <w:b/>
+                                <w:color w:val="auto"/>
+                                <w:sz w:val="24"/>
+                                <w:szCs w:val="24"/>
+                              </w:rPr>
+                              <w:t>Рисунок 1.4. Страница конструирования конфигурации компьютера сайта «edelws.ru»</w:t>
+                            </w:r>
+                          </w:p>
+                        </w:txbxContent>
+                      </wps:txbx>
+                      <wps:bodyPr rot="0" spcFirstLastPara="0" vertOverflow="overflow" horzOverflow="overflow" vert="horz" wrap="square" lIns="0" tIns="0" rIns="0" bIns="0" numCol="1" spcCol="0" rtlCol="0" fromWordArt="0" anchor="t" anchorCtr="0" forceAA="0" compatLnSpc="1">
+                        <a:prstTxWarp prst="textNoShape">
+                          <a:avLst/>
+                        </a:prstTxWarp>
+                        <a:spAutoFit/>
+                      </wps:bodyPr>
+                    </wps:wsp>
+                  </a:graphicData>
+                </a:graphic>
+              </wp:anchor>
+            </w:drawing>
+          </mc:Choice>
+          <mc:Fallback>
+            <w:pict>
+              <v:shape w14:anchorId="17D3C6A6" id="Надпись 10" o:spid="_x0000_s1028" type="#_x0000_t202" style="position:absolute;left:0;text-align:left;margin-left:56.5pt;margin-top:566.35pt;width:340.15pt;height:.05pt;z-index:251672576;visibility:visible;mso-wrap-style:square;mso-wrap-distance-left:9pt;mso-wrap-distance-top:0;mso-wrap-distance-right:9pt;mso-wrap-distance-bottom:0;mso-position-horizontal:absolute;mso-position-horizontal-relative:text;mso-position-vertical:absolute;mso-position-vertical-relative:text;v-text-anchor:top" o:gfxdata="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" stroked="f">
+                <v:textbox style="mso-fit-shape-to-text:t" inset="0,0,0,0">
+                  <w:txbxContent>
+                    <w:p>
+                      <w:pPr>
+                        <w:pStyle w:val="af"/>
+                        <w:jc w:val="center"/>
+                        <w:rPr>
+                          <w:b/>
+                          <w:noProof/>
+                          <w:color w:val="auto"/>
+                          <w:sz w:val="24"/>
+                          <w:szCs w:val="24"/>
+                        </w:rPr>
+                      </w:pPr>
+                      <w:r>
+                        <w:rPr>
+                          <w:b/>
+                          <w:color w:val="auto"/>
+                          <w:sz w:val="24"/>
+                          <w:szCs w:val="24"/>
+                        </w:rPr>
+                        <w:t>Рисунок 1.4. Страница конструирования конфигурации компьютера сайта «edelws.ru»</w:t>
+                      </w:r>
+                    </w:p>
+                  </w:txbxContent>
+                </v:textbox>
+                <w10:wrap type="topAndBottom"/>
+              </v:shape>
+            </w:pict>
+          </mc:Fallback>
+        </mc:AlternateContent>
+      </w:r>
+      <w:r>
+        <w:rPr>
+          <w:noProof/>
+          <w:lang w:eastAsia="ru-RU"/>
+        </w:rPr>
+        <w:drawing>
+          <wp:anchor distT="0" distB="0" distL="114300" distR="114300" simplePos="0" relativeHeight="251670528" behindDoc="0" locked="0" layoutInCell="1" allowOverlap="1">
+            <wp:simplePos x="1354347" y="4373592"/>
+            <wp:positionH relativeFrom="page">
+              <wp:align>center</wp:align>
+            </wp:positionH>
+            <wp:positionV relativeFrom="topMargin">
+              <wp:posOffset>4374515</wp:posOffset>
+            </wp:positionV>
+            <wp:extent cx="4320000" cy="3481200"/>
+            <wp:effectExtent l="0" t="0" r="4445" b="5080"/>
+            <wp:wrapTopAndBottom/>
+            <wp:docPr id="9" name="Рисунок 9"/>
+            <wp:cNvGraphicFramePr>
+              <a:graphicFrameLocks xmlns:a="http://schemas.openxmlformats.org/drawingml/2006/main" noChangeAspect="1"/>
+            </wp:cNvGraphicFramePr>
+            <a:graphic xmlns:a="http://schemas.openxmlformats.org/drawingml/2006/main">
+              <a:graphicData uri="http://schemas.openxmlformats.org/drawingml/2006/picture">
+                <pic:pic xmlns:pic="http://schemas.openxmlformats.org/drawingml/2006/picture">
+                  <pic:nvPicPr>
+                    <pic:cNvPr id="9" name="004-chrome_2018-05-20_12-31-16.png"/>
+                    <pic:cNvPicPr/>
+                  </pic:nvPicPr>
+                  <pic:blipFill>
+                    <a:blip r:embed="rId10" cstate="print">
+                      <a:extLst>
+                        <a:ext uri="{28A0092B-C50C-407E-A947-70E740481C1C}">
+                          <a14:useLocalDpi xmlns:a14="http://schemas.microsoft.com/office/drawing/2010/main" val="0"/>
+                        </a:ext>
+                      </a:extLst>
+                    </a:blip>
+                    <a:stretch>
+                      <a:fillRect/>
+                    </a:stretch>
+                  </pic:blipFill>
+                  <pic:spPr>
+                    <a:xfrm>
+                      <a:off x="0" y="0"/>
+                      <a:ext cx="4320000" cy="3481200"/>
+                    </a:xfrm>
+                    <a:prstGeom prst="rect">
+                      <a:avLst/>
+                    </a:prstGeom>
+                  </pic:spPr>
+                </pic:pic>
+              </a:graphicData>
+            </a:graphic>
+            <wp14:sizeRelH relativeFrom="margin">
+              <wp14:pctWidth>0</wp14:pctWidth>
+            </wp14:sizeRelH>
+            <wp14:sizeRelV relativeFrom="margin">
+              <wp14:pctHeight>0</wp14:pctHeight>
+            </wp14:sizeRelV>
+          </wp:anchor>
+        </w:drawing>
+      </w:r>
+      <w:r>
+        <w:rPr>
+          <w:noProof/>
+        </w:rPr>
+        <mc:AlternateContent>
+          <mc:Choice Requires="wps">
+            <w:drawing>
+              <wp:anchor distT="0" distB="0" distL="114300" distR="114300" simplePos="0" relativeHeight="251669504" behindDoc="0" locked="0" layoutInCell="1" allowOverlap="1" wp14:anchorId="14547429" wp14:editId="06F910E8">
+                <wp:simplePos x="0" y="0"/>
+                <wp:positionH relativeFrom="column">
+                  <wp:posOffset>717550</wp:posOffset>
+                </wp:positionH>
+                <wp:positionV relativeFrom="paragraph">
+                  <wp:posOffset>3174365</wp:posOffset>
+                </wp:positionV>
+                <wp:extent cx="4319905" cy="635"/>
+                <wp:effectExtent l="0" t="0" r="0" b="0"/>
+                <wp:wrapTopAndBottom/>
+                <wp:docPr id="8" name="Надпись 8"/>
+                <wp:cNvGraphicFramePr/>
+                <a:graphic xmlns:a="http://schemas.openxmlformats.org/drawingml/2006/main">
+                  <a:graphicData uri="http://schemas.microsoft.com/office/word/2010/wordprocessingShape">
+                    <wps:wsp>
+                      <wps:cNvSpPr txBox="1"/>
+                      <wps:spPr>
+                        <a:xfrm>
+                          <a:off x="0" y="0"/>
+                          <a:ext cx="4319905" cy="635"/>
+                        </a:xfrm>
+                        <a:prstGeom prst="rect">
+                          <a:avLst/>
+                        </a:prstGeom>
+                        <a:solidFill>
+                          <a:prstClr val="white"/>
+                        </a:solidFill>
+                        <a:ln>
+                          <a:noFill/>
+                        </a:ln>
+                      </wps:spPr>
+                      <wps:txbx>
+                        <w:txbxContent>
+                          <w:p>
+                            <w:pPr>
+                              <w:pStyle w:val="af"/>
+                              <w:jc w:val="center"/>
+                              <w:rPr>
+                                <w:b/>
+                                <w:noProof/>
+                                <w:color w:val="auto"/>
+                                <w:sz w:val="24"/>
+                                <w:szCs w:val="24"/>
+                              </w:rPr>
+                            </w:pPr>
+                            <w:r>
+                              <w:rPr>
+                                <w:b/>
+                                <w:color w:val="auto"/>
+                                <w:sz w:val="24"/>
+                                <w:szCs w:val="24"/>
+                              </w:rPr>
+                              <w:t xml:space="preserve">Рисунок </w:t>
+                            </w:r>
+                            <w:r>
+                              <w:rPr>
+                                <w:b/>
+                                <w:color w:val="auto"/>
+                                <w:sz w:val="24"/>
+                                <w:szCs w:val="24"/>
+                              </w:rPr>
+                              <w:t>1.3.</w:t>
+                            </w:r>
+                            <w:r>
+                              <w:rPr>
+                                <w:b/>
+                                <w:color w:val="auto"/>
+                                <w:sz w:val="24"/>
+                                <w:szCs w:val="24"/>
+                              </w:rPr>
+                              <w:t xml:space="preserve"> Страница выбора конфигурации компьютера сайта </w:t>
+                            </w:r>
+                            <w:proofErr w:type="gramStart"/>
+                            <w:r>
+                              <w:rPr>
+                                <w:b/>
+                                <w:color w:val="auto"/>
+                                <w:sz w:val="24"/>
+                                <w:szCs w:val="24"/>
+                              </w:rPr>
+                              <w:t>« dinopc.com</w:t>
+                            </w:r>
+                            <w:proofErr w:type="gramEnd"/>
+                            <w:r>
+                              <w:rPr>
+                                <w:b/>
+                                <w:color w:val="auto"/>
+                                <w:sz w:val="24"/>
+                                <w:szCs w:val="24"/>
+                              </w:rPr>
+                              <w:t>»</w:t>
+                            </w:r>
+                          </w:p>
+                        </w:txbxContent>
+                      </wps:txbx>
+                      <wps:bodyPr rot="0" spcFirstLastPara="0" vertOverflow="overflow" horzOverflow="overflow" vert="horz" wrap="square" lIns="0" tIns="0" rIns="0" bIns="0" numCol="1" spcCol="0" rtlCol="0" fromWordArt="0" anchor="t" anchorCtr="0" forceAA="0" compatLnSpc="1">
+                        <a:prstTxWarp prst="textNoShape">
+                          <a:avLst/>
+                        </a:prstTxWarp>
+                        <a:spAutoFit/>
+                      </wps:bodyPr>
+                    </wps:wsp>
+                  </a:graphicData>
+                </a:graphic>
+              </wp:anchor>
+            </w:drawing>
+          </mc:Choice>
+          <mc:Fallback>
+            <w:pict>
+              <v:shape w14:anchorId="14547429" id="Надпись 8" o:spid="_x0000_s1029" type="#_x0000_t202" style="position:absolute;left:0;text-align:left;margin-left:56.5pt;margin-top:249.95pt;width:340.15pt;height:.05pt;z-index:251669504;visibility:visible;mso-wrap-style:square;mso-wrap-distance-left:9pt;mso-wrap-distance-top:0;mso-wrap-distance-right:9pt;mso-wrap-distance-bottom:0;mso-position-horizontal:absolute;mso-position-horizontal-relative:text;mso-position-vertical:absolute;mso-position-vertical-relative:text;v-text-anchor:top" o:gfxdata="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" stroked="f">
+                <v:textbox style="mso-fit-shape-to-text:t" inset="0,0,0,0">
+                  <w:txbxContent>
+                    <w:p>
+                      <w:pPr>
+                        <w:pStyle w:val="af"/>
+                        <w:jc w:val="center"/>
+                        <w:rPr>
+                          <w:b/>
+                          <w:noProof/>
+                          <w:color w:val="auto"/>
+                          <w:sz w:val="24"/>
+                          <w:szCs w:val="24"/>
+                        </w:rPr>
+                      </w:pPr>
+                      <w:r>
+                        <w:rPr>
+                          <w:b/>
+                          <w:color w:val="auto"/>
+                          <w:sz w:val="24"/>
+                          <w:szCs w:val="24"/>
+                        </w:rPr>
+                        <w:t xml:space="preserve">Рисунок </w:t>
+                      </w:r>
+                      <w:r>
+                        <w:rPr>
+                          <w:b/>
+                          <w:color w:val="auto"/>
+                          <w:sz w:val="24"/>
+                          <w:szCs w:val="24"/>
+                        </w:rPr>
+                        <w:t>1.3.</w:t>
+                      </w:r>
+                      <w:r>
+                        <w:rPr>
+                          <w:b/>
+                          <w:color w:val="auto"/>
+                          <w:sz w:val="24"/>
+                          <w:szCs w:val="24"/>
+                        </w:rPr>
+                        <w:t xml:space="preserve"> Страница выбора конфигурации компьютера сайта </w:t>
+                      </w:r>
+                      <w:proofErr w:type="gramStart"/>
+                      <w:r>
+                        <w:rPr>
+                          <w:b/>
+                          <w:color w:val="auto"/>
+                          <w:sz w:val="24"/>
+                          <w:szCs w:val="24"/>
+                        </w:rPr>
+                        <w:t>« dinopc.com</w:t>
+                      </w:r>
+                      <w:proofErr w:type="gramEnd"/>
+                      <w:r>
+                        <w:rPr>
+                          <w:b/>
+                          <w:color w:val="auto"/>
+                          <w:sz w:val="24"/>
+                          <w:szCs w:val="24"/>
+                        </w:rPr>
+                        <w:t>»</w:t>
+                      </w:r>
+                    </w:p>
+                  </w:txbxContent>
+                </v:textbox>
+                <w10:wrap type="topAndBottom"/>
+              </v:shape>
+            </w:pict>
+          </mc:Fallback>
+        </mc:AlternateContent>
+      </w:r>
+      <w:r>
+        <w:rPr>
+          <w:noProof/>
+          <w:lang w:eastAsia="ru-RU"/>
+        </w:rPr>
+        <w:drawing>
+          <wp:anchor distT="0" distB="0" distL="114300" distR="114300" simplePos="0" relativeHeight="251667456" behindDoc="0" locked="0" layoutInCell="1" allowOverlap="1">
+            <wp:simplePos x="0" y="0"/>
+            <wp:positionH relativeFrom="page">
+              <wp:align>center</wp:align>
+            </wp:positionH>
+            <wp:positionV relativeFrom="paragraph">
+              <wp:posOffset>347</wp:posOffset>
+            </wp:positionV>
+            <wp:extent cx="4320000" cy="3117600"/>
+            <wp:effectExtent l="0" t="0" r="4445" b="6985"/>
+            <wp:wrapTopAndBottom/>
+            <wp:docPr id="7" name="Рисунок 7"/>
+            <wp:cNvGraphicFramePr>
+              <a:graphicFrameLocks xmlns:a="http://schemas.openxmlformats.org/drawingml/2006/main" noChangeAspect="1"/>
+            </wp:cNvGraphicFramePr>
+            <a:graphic xmlns:a="http://schemas.openxmlformats.org/drawingml/2006/main">
+              <a:graphicData uri="http://schemas.openxmlformats.org/drawingml/2006/picture">
+                <pic:pic xmlns:pic="http://schemas.openxmlformats.org/drawingml/2006/picture">
+                  <pic:nvPicPr>
+                    <pic:cNvPr id="7" name="003-chrome_2018-05-20_12-29-38.png"/>
+                    <pic:cNvPicPr/>
+                  </pic:nvPicPr>
+                  <pic:blipFill>
+                    <a:blip r:embed="rId11" cstate="print">
+                      <a:extLst>
+                        <a:ext uri="{28A0092B-C50C-407E-A947-70E740481C1C}">
+                          <a14:useLocalDpi xmlns:a14="http://schemas.microsoft.com/office/drawing/2010/main" val="0"/>
+                        </a:ext>
+                      </a:extLst>
+                    </a:blip>
+                    <a:stretch>
+                      <a:fillRect/>
+                    </a:stretch>
+                  </pic:blipFill>
+                  <pic:spPr>
+                    <a:xfrm>
+                      <a:off x="0" y="0"/>
+                      <a:ext cx="4320000" cy="3117600"/>
+                    </a:xfrm>
+                    <a:prstGeom prst="rect">
+                      <a:avLst/>
+                    </a:prstGeom>
+                  </pic:spPr>
+                </pic:pic>
+              </a:graphicData>
+            </a:graphic>
+            <wp14:sizeRelH relativeFrom="page">
+              <wp14:pctWidth>0</wp14:pctWidth>
+            </wp14:sizeRelH>
+            <wp14:sizeRelV relativeFrom="page">
+              <wp14:pctHeight>0</wp14:pctHeight>
+            </wp14:sizeRelV>
+          </wp:anchor>
+        </w:drawing>
+      </w:r>
+    </w:p>
+    <w:p/>
+    <w:p/>
+    <w:p/>
+    <w:p/>
+    <w:p>
+      <w:r>
+        <w:lastRenderedPageBreak/>
+        <w:t>Подобные сервисы, как правило, предоставляют магазины, чтобы покупатель после подбора интересующего оборудования мог сразу его купить, что</w:t>
+      </w:r>
+      <w:r>
+        <w:t>,</w:t>
+      </w:r>
+      <w:r>
+        <w:t xml:space="preserve"> несомненно</w:t>
+      </w:r>
+      <w:r>
+        <w:t>,</w:t>
+      </w:r>
+      <w:r>
+        <w:t xml:space="preserve"> является плюсом. Основным недостатком подобных сервисов является отсутствие возможности оценить производительность получаемой конфигурации в сравнении с другими конфигурациями. Также при отсутствии </w:t>
+      </w:r>
+      <w:proofErr w:type="spellStart"/>
+      <w:r>
+        <w:t>интернет-соединения</w:t>
+      </w:r>
+      <w:proofErr w:type="spellEnd"/>
+      <w:r>
+        <w:t xml:space="preserve"> сервис будет недоступен.</w:t>
+      </w:r>
+      <w:r>
+        <w:rPr>
+          <w:noProof/>
+        </w:rPr>
+        <mc:AlternateContent>
+          <mc:Choice Requires="wps">
+            <w:drawing>
+              <wp:anchor distT="0" distB="0" distL="114300" distR="114300" simplePos="0" relativeHeight="251675648" behindDoc="0" locked="0" layoutInCell="1" allowOverlap="1" wp14:anchorId="282CE80C" wp14:editId="5DCEDCBD">
+                <wp:simplePos x="0" y="0"/>
+                <wp:positionH relativeFrom="column">
+                  <wp:posOffset>717550</wp:posOffset>
+                </wp:positionH>
+                <wp:positionV relativeFrom="paragraph">
+                  <wp:posOffset>3804285</wp:posOffset>
+                </wp:positionV>
+                <wp:extent cx="4319905" cy="635"/>
+                <wp:effectExtent l="0" t="0" r="0" b="0"/>
+                <wp:wrapTopAndBottom/>
+                <wp:docPr id="12" name="Надпись 12"/>
+                <wp:cNvGraphicFramePr/>
+                <a:graphic xmlns:a="http://schemas.openxmlformats.org/drawingml/2006/main">
+                  <a:graphicData uri="http://schemas.microsoft.com/office/word/2010/wordprocessingShape">
+                    <wps:wsp>
+                      <wps:cNvSpPr txBox="1"/>
+                      <wps:spPr>
+                        <a:xfrm>
+                          <a:off x="0" y="0"/>
+                          <a:ext cx="4319905" cy="635"/>
+                        </a:xfrm>
+                        <a:prstGeom prst="rect">
+                          <a:avLst/>
+                        </a:prstGeom>
+                        <a:solidFill>
+                          <a:prstClr val="white"/>
+                        </a:solidFill>
+                        <a:ln>
+                          <a:noFill/>
+                        </a:ln>
+                      </wps:spPr>
+                      <wps:txbx>
+                        <w:txbxContent>
+                          <w:p>
+                            <w:pPr>
+                              <w:pStyle w:val="af"/>
+                              <w:jc w:val="center"/>
+                              <w:rPr>
+                                <w:b/>
+                                <w:noProof/>
+                                <w:sz w:val="24"/>
+                                <w:szCs w:val="24"/>
+                              </w:rPr>
+                            </w:pPr>
+                            <w:r>
+                              <w:rPr>
+                                <w:b/>
+                                <w:color w:val="auto"/>
+                                <w:sz w:val="24"/>
+                                <w:szCs w:val="24"/>
+                              </w:rPr>
+                              <w:t xml:space="preserve">Рисунок 1.5. Страница таблицы результатов </w:t>
+                            </w:r>
+                            <w:proofErr w:type="spellStart"/>
+                            <w:r>
+                              <w:rPr>
+                                <w:b/>
+                                <w:color w:val="auto"/>
+                                <w:sz w:val="24"/>
+                                <w:szCs w:val="24"/>
+                              </w:rPr>
+                              <w:t>бенчмарков</w:t>
+                            </w:r>
+                            <w:proofErr w:type="spellEnd"/>
+                            <w:r>
+                              <w:rPr>
+                                <w:b/>
+                                <w:color w:val="auto"/>
+                                <w:sz w:val="24"/>
+                                <w:szCs w:val="24"/>
+                              </w:rPr>
+                              <w:t xml:space="preserve"> центральных процессоров на сайте «cpubenchmark.net»</w:t>
+                            </w:r>
+                          </w:p>
+                        </w:txbxContent>
+                      </wps:txbx>
+                      <wps:bodyPr rot="0" spcFirstLastPara="0" vertOverflow="overflow" horzOverflow="overflow" vert="horz" wrap="square" lIns="0" tIns="0" rIns="0" bIns="0" numCol="1" spcCol="0" rtlCol="0" fromWordArt="0" anchor="t" anchorCtr="0" forceAA="0" compatLnSpc="1">
+                        <a:prstTxWarp prst="textNoShape">
+                          <a:avLst/>
+                        </a:prstTxWarp>
+                        <a:spAutoFit/>
+                      </wps:bodyPr>
+                    </wps:wsp>
+                  </a:graphicData>
+                </a:graphic>
+              </wp:anchor>
+            </w:drawing>
+          </mc:Choice>
+          <mc:Fallback>
+            <w:pict>
+              <v:shape w14:anchorId="282CE80C" id="Надпись 12" o:spid="_x0000_s1030" type="#_x0000_t202" style="position:absolute;left:0;text-align:left;margin-left:56.5pt;margin-top:299.55pt;width:340.15pt;height:.05pt;z-index:251675648;visibility:visible;mso-wrap-style:square;mso-wrap-distance-left:9pt;mso-wrap-distance-top:0;mso-wrap-distance-right:9pt;mso-wrap-distance-bottom:0;mso-position-horizontal:absolute;mso-position-horizontal-relative:text;mso-position-vertical:absolute;mso-position-vertical-relative:text;v-text-anchor:top" o:gfxdata="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" stroked="f">
+                <v:textbox style="mso-fit-shape-to-text:t" inset="0,0,0,0">
+                  <w:txbxContent>
+                    <w:p>
+                      <w:pPr>
+                        <w:pStyle w:val="af"/>
+                        <w:jc w:val="center"/>
+                        <w:rPr>
+                          <w:b/>
+                          <w:noProof/>
+                          <w:sz w:val="24"/>
+                          <w:szCs w:val="24"/>
+                        </w:rPr>
+                      </w:pPr>
+                      <w:r>
+                        <w:rPr>
+                          <w:b/>
+                          <w:color w:val="auto"/>
+                          <w:sz w:val="24"/>
+                          <w:szCs w:val="24"/>
+                        </w:rPr>
+                        <w:t xml:space="preserve">Рисунок 1.5. Страница таблицы результатов </w:t>
+                      </w:r>
+                      <w:proofErr w:type="spellStart"/>
+                      <w:r>
+                        <w:rPr>
+                          <w:b/>
+                          <w:color w:val="auto"/>
+                          <w:sz w:val="24"/>
+                          <w:szCs w:val="24"/>
+                        </w:rPr>
+                        <w:t>бенчмарков</w:t>
+                      </w:r>
+                      <w:proofErr w:type="spellEnd"/>
+                      <w:r>
+                        <w:rPr>
+                          <w:b/>
+                          <w:color w:val="auto"/>
+                          <w:sz w:val="24"/>
+                          <w:szCs w:val="24"/>
+                        </w:rPr>
+                        <w:t xml:space="preserve"> центральных процессоров на сайте «cpubenchmark.net»</w:t>
+                      </w:r>
+                    </w:p>
+                  </w:txbxContent>
+                </v:textbox>
+                <w10:wrap type="topAndBottom"/>
+              </v:shape>
+            </w:pict>
+          </mc:Fallback>
+        </mc:AlternateContent>
+      </w:r>
+      <w:r>
+        <w:rPr>
+          <w:noProof/>
+          <w:lang w:eastAsia="ru-RU"/>
+        </w:rPr>
+        <w:drawing>
+          <wp:anchor distT="0" distB="0" distL="114300" distR="114300" simplePos="0" relativeHeight="251673600" behindDoc="0" locked="0" layoutInCell="1" allowOverlap="1">
+            <wp:simplePos x="1354347" y="715992"/>
+            <wp:positionH relativeFrom="page">
+              <wp:align>center</wp:align>
+            </wp:positionH>
+            <wp:positionV relativeFrom="paragraph">
+              <wp:posOffset>0</wp:posOffset>
+            </wp:positionV>
+            <wp:extent cx="4320000" cy="3747600"/>
+            <wp:effectExtent l="0" t="0" r="4445" b="5715"/>
+            <wp:wrapTopAndBottom/>
+            <wp:docPr id="11" name="Рисунок 11"/>
+            <wp:cNvGraphicFramePr>
+              <a:graphicFrameLocks xmlns:a="http://schemas.openxmlformats.org/drawingml/2006/main" noChangeAspect="1"/>
+            </wp:cNvGraphicFramePr>
+            <a:graphic xmlns:a="http://schemas.openxmlformats.org/drawingml/2006/main">
+              <a:graphicData uri="http://schemas.openxmlformats.org/drawingml/2006/picture">
+                <pic:pic xmlns:pic="http://schemas.openxmlformats.org/drawingml/2006/picture">
+                  <pic:nvPicPr>
+                    <pic:cNvPr id="11" name="005-chrome_2018-05-20_12-33-47.png"/>
+                    <pic:cNvPicPr/>
+                  </pic:nvPicPr>
+                  <pic:blipFill>
+                    <a:blip r:embed="rId12">
+                      <a:extLst>
+                        <a:ext uri="{28A0092B-C50C-407E-A947-70E740481C1C}">
+                          <a14:useLocalDpi xmlns:a14="http://schemas.microsoft.com/office/drawing/2010/main" val="0"/>
+                        </a:ext>
+                      </a:extLst>
+                    </a:blip>
+                    <a:stretch>
+                      <a:fillRect/>
+                    </a:stretch>
+                  </pic:blipFill>
+                  <pic:spPr>
+                    <a:xfrm>
+                      <a:off x="0" y="0"/>
+                      <a:ext cx="4320000" cy="3747600"/>
+                    </a:xfrm>
+                    <a:prstGeom prst="rect">
+                      <a:avLst/>
+                    </a:prstGeom>
+                  </pic:spPr>
+                </pic:pic>
+              </a:graphicData>
+            </a:graphic>
+            <wp14:sizeRelH relativeFrom="margin">
+              <wp14:pctWidth>0</wp14:pctWidth>
+            </wp14:sizeRelH>
+            <wp14:sizeRelV relativeFrom="margin">
+              <wp14:pctHeight>0</wp14:pctHeight>
+            </wp14:sizeRelV>
+          </wp:anchor>
+        </w:drawing>
+      </w:r>
+    </w:p>
+    <w:p>
+      <w:pPr>
+        <w:pStyle w:val="2"/>
+      </w:pPr>
+      <w:bookmarkStart w:id="11" w:name="_Toc514712124"/>
+      <w:r>
+        <w:t xml:space="preserve">1.3. </w:t>
+      </w:r>
+      <w:r>
+        <w:t>Формирование требований к разрабатываемой системе</w:t>
+      </w:r>
+      <w:bookmarkEnd w:id="11"/>
+    </w:p>
+    <w:p>
+      <w:r>
+        <w:t>На основании всего вышеизложенного функциональные требования к разрабатываемой системе будут следующими:</w:t>
+      </w:r>
+    </w:p>
+    <w:p>
+      <w:pPr>
+        <w:pStyle w:val="1"/>
+      </w:pPr>
+      <w:r>
+        <w:t>Разрабатываемая система должна предоставлять возможность сравнивать получаемые конфигурации системных блоков на основании объективной оценки производительности.</w:t>
+      </w:r>
+    </w:p>
+    <w:p>
+      <w:pPr>
+        <w:pStyle w:val="1"/>
+      </w:pPr>
+      <w:r>
+        <w:t>Оценка производительности узлов компьютера должна производится на основании числового значения, полученного с помощью специализированного ПО, либо из пополняемой актуальной общедоступной базы данных подобных оценок.</w:t>
+      </w:r>
+    </w:p>
+    <w:p>
+      <w:pPr>
+        <w:pStyle w:val="1"/>
+      </w:pPr>
+      <w:r>
+        <w:lastRenderedPageBreak/>
+        <w:t>Разрабатываемая система должна иметь связь с существующей базой доступного оборудования на складе предприятия.</w:t>
+      </w:r>
+    </w:p>
+    <w:p>
+      <w:pPr>
+        <w:pStyle w:val="1"/>
+      </w:pPr>
+      <w:r>
+        <w:t>Доступ к системе должен осуществляться вне зависимости от программной платформы (операционной системы)</w:t>
+      </w:r>
+    </w:p>
+    <w:p>
+      <w:pPr>
+        <w:pStyle w:val="10"/>
+      </w:pPr>
+      <w:bookmarkStart w:id="12" w:name="_Toc514679867"/>
+      <w:bookmarkStart w:id="13" w:name="_Toc514712125"/>
+      <w:r>
+        <w:lastRenderedPageBreak/>
+        <w:t xml:space="preserve">Глава 2. </w:t>
+      </w:r>
+      <w:bookmarkEnd w:id="12"/>
+      <w:r>
+        <w:t>Проектирование программного решения</w:t>
+      </w:r>
+      <w:bookmarkEnd w:id="13"/>
+    </w:p>
+    <w:p>
+      <w:r>
+        <w:t>Этап проектирования программного решения позволит сформулировать и структурировать основные решаемые задачи в ходе разработки, выделить основные группы пользователей системы, описать поведение системы в разных состояниях.</w:t>
+      </w:r>
+    </w:p>
+    <w:p>
+      <w:r>
+        <w:t xml:space="preserve">В качестве инструмента для проектирования будет использоваться унифицированный язык моделирования (англ. </w:t>
+      </w:r>
+      <w:proofErr w:type="spellStart"/>
+      <w:r>
+        <w:t>universal</w:t>
+      </w:r>
+      <w:proofErr w:type="spellEnd"/>
+      <w:r>
+        <w:t xml:space="preserve"> </w:t>
+      </w:r>
+      <w:proofErr w:type="spellStart"/>
+      <w:r>
+        <w:t>modeling</w:t>
+      </w:r>
+      <w:proofErr w:type="spellEnd"/>
+      <w:r>
+        <w:t xml:space="preserve"> </w:t>
+      </w:r>
+      <w:proofErr w:type="spellStart"/>
+      <w:r>
+        <w:t>language</w:t>
+      </w:r>
+      <w:proofErr w:type="spellEnd"/>
+      <w:r>
+        <w:t>, UML). Язык представляет собой набор правил, которые позволяют создать диаграммы, отражающие суть решаемых задач и проблем, взаимодействие компонентов системы и т.д.</w:t>
+      </w:r>
+    </w:p>
+    <w:p>
+      <w:pPr>
+        <w:pStyle w:val="2"/>
+      </w:pPr>
+      <w:bookmarkStart w:id="14" w:name="_Toc514679868"/>
+      <w:bookmarkStart w:id="15" w:name="_Toc514712126"/>
+      <w:r>
+        <w:t xml:space="preserve">2.1. </w:t>
+      </w:r>
+      <w:bookmarkEnd w:id="14"/>
+      <w:r>
+        <w:t>Диаграмма прецедентов</w:t>
+      </w:r>
+      <w:bookmarkEnd w:id="15"/>
+    </w:p>
+    <w:p>
+      <w:r>
+        <w:t>Диаграмма прецедентов показывает основных пользователей будущего программного обеспечения и основные варианты использования. Для разрабатываемой системы диаграмма прецедентов приведена</w:t>
+      </w:r>
+      <w:r>
+        <w:t xml:space="preserve"> ниже (см. </w:t>
+      </w:r>
+      <w:r>
+        <w:t>рис</w:t>
+      </w:r>
+      <w:r>
+        <w:t>.</w:t>
+      </w:r>
+      <w:r>
+        <w:t> 2.1</w:t>
+      </w:r>
+      <w:r>
+        <w:t>)</w:t>
+      </w:r>
+      <w:r>
+        <w:t>.</w:t>
+      </w:r>
+    </w:p>
+    <w:p>
+      <w:r>
+        <w:t>Пользователем системы является технический специалист, который может войти в данную систему и производить различные манипуляции с конфигурациями:</w:t>
+      </w:r>
+    </w:p>
+    <w:p>
+      <w:pPr>
+        <w:pStyle w:val="1"/>
+      </w:pPr>
+      <w:r>
+        <w:t>Создавать</w:t>
+      </w:r>
+    </w:p>
+    <w:p>
+      <w:pPr>
+        <w:pStyle w:val="1"/>
+      </w:pPr>
+      <w:r>
+        <w:t>Сохранять</w:t>
+      </w:r>
+    </w:p>
+    <w:p>
+      <w:pPr>
+        <w:pStyle w:val="1"/>
+      </w:pPr>
+      <w:r>
+        <w:t>Сравнивать одни конфигурации с другими</w:t>
+      </w:r>
+    </w:p>
+    <w:p>
+      <w:pPr>
+        <w:pStyle w:val="1"/>
+      </w:pPr>
+      <w:r>
+        <w:t>Удалять конфигурации</w:t>
+      </w:r>
+    </w:p>
+    <w:p>
+      <w:pPr>
+        <w:pStyle w:val="1"/>
+      </w:pPr>
+      <w:r>
+        <w:t>Обновлять сохранённые ранее конфигурации</w:t>
+      </w:r>
+    </w:p>
+    <w:p>
+      <w:r>
+        <w:t>Конструирование конфигурации, в свою очередь, представляет из себя последовательность операций выбора компонентов.</w:t>
+      </w:r>
+    </w:p>
+    <w:p/>
+    <w:p/>
+    <w:p/>
+    <w:p/>
+    <w:p/>
+    <w:p/>
+    <w:p/>
+    <w:p/>
+    <w:p/>
+    <w:p>
+      <w:r>
+        <w:rPr>
+          <w:noProof/>
+        </w:rPr>
+        <w:lastRenderedPageBreak/>
+        <mc:AlternateContent>
+          <mc:Choice Requires="wps">
+            <w:drawing>
+              <wp:anchor distT="0" distB="0" distL="114300" distR="114300" simplePos="0" relativeHeight="251678720" behindDoc="0" locked="0" layoutInCell="1" allowOverlap="1" wp14:anchorId="5B161E6B" wp14:editId="7A99C629">
+                <wp:simplePos x="0" y="0"/>
+                <wp:positionH relativeFrom="column">
+                  <wp:posOffset>179705</wp:posOffset>
+                </wp:positionH>
+                <wp:positionV relativeFrom="paragraph">
+                  <wp:posOffset>5759450</wp:posOffset>
+                </wp:positionV>
+                <wp:extent cx="5399405" cy="635"/>
+                <wp:effectExtent l="0" t="0" r="0" b="0"/>
+                <wp:wrapTopAndBottom/>
+                <wp:docPr id="14" name="Надпись 14"/>
+                <wp:cNvGraphicFramePr/>
+                <a:graphic xmlns:a="http://schemas.openxmlformats.org/drawingml/2006/main">
+                  <a:graphicData uri="http://schemas.microsoft.com/office/word/2010/wordprocessingShape">
+                    <wps:wsp>
+                      <wps:cNvSpPr txBox="1"/>
+                      <wps:spPr>
+                        <a:xfrm>
+                          <a:off x="0" y="0"/>
+                          <a:ext cx="5399405" cy="635"/>
+                        </a:xfrm>
+                        <a:prstGeom prst="rect">
+                          <a:avLst/>
+                        </a:prstGeom>
+                        <a:solidFill>
+                          <a:prstClr val="white"/>
+                        </a:solidFill>
+                        <a:ln>
+                          <a:noFill/>
+                        </a:ln>
+                      </wps:spPr>
+                      <wps:txbx>
+                        <w:txbxContent>
+                          <w:p>
+                            <w:pPr>
+                              <w:pStyle w:val="af"/>
+                              <w:jc w:val="center"/>
+                              <w:rPr>
+                                <w:b/>
+                                <w:noProof/>
+                                <w:color w:val="auto"/>
+                                <w:sz w:val="24"/>
+                                <w:szCs w:val="24"/>
+                              </w:rPr>
+                            </w:pPr>
+                            <w:r>
+                              <w:rPr>
+                                <w:b/>
+                                <w:color w:val="auto"/>
+                                <w:sz w:val="24"/>
+                                <w:szCs w:val="24"/>
+                              </w:rPr>
+                              <w:t xml:space="preserve">Рисунок </w:t>
+                            </w:r>
+                            <w:r>
+                              <w:rPr>
+                                <w:b/>
+                                <w:color w:val="auto"/>
+                                <w:sz w:val="24"/>
+                                <w:szCs w:val="24"/>
+                              </w:rPr>
+                              <w:t>2.1.</w:t>
+                            </w:r>
+                            <w:r>
+                              <w:rPr>
+                                <w:b/>
+                                <w:color w:val="auto"/>
+                                <w:sz w:val="24"/>
+                                <w:szCs w:val="24"/>
+                              </w:rPr>
+                              <w:t xml:space="preserve"> Диаграмма прецедентов</w:t>
+                            </w:r>
+                          </w:p>
+                        </w:txbxContent>
+                      </wps:txbx>
+                      <wps:bodyPr rot="0" spcFirstLastPara="0" vertOverflow="overflow" horzOverflow="overflow" vert="horz" wrap="square" lIns="0" tIns="0" rIns="0" bIns="0" numCol="1" spcCol="0" rtlCol="0" fromWordArt="0" anchor="t" anchorCtr="0" forceAA="0" compatLnSpc="1">
+                        <a:prstTxWarp prst="textNoShape">
+                          <a:avLst/>
+                        </a:prstTxWarp>
+                        <a:spAutoFit/>
+                      </wps:bodyPr>
+                    </wps:wsp>
+                  </a:graphicData>
+                </a:graphic>
+              </wp:anchor>
+            </w:drawing>
+          </mc:Choice>
+          <mc:Fallback>
+            <w:pict>
+              <v:shape w14:anchorId="5B161E6B" id="Надпись 14" o:spid="_x0000_s1031" type="#_x0000_t202" style="position:absolute;left:0;text-align:left;margin-left:14.15pt;margin-top:453.5pt;width:425.15pt;height:.05pt;z-index:251678720;visibility:visible;mso-wrap-style:square;mso-wrap-distance-left:9pt;mso-wrap-distance-top:0;mso-wrap-distance-right:9pt;mso-wrap-distance-bottom:0;mso-position-horizontal:absolute;mso-position-horizontal-relative:text;mso-position-vertical:absolute;mso-position-vertical-relative:text;v-text-anchor:top" o:gfxdata="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" stroked="f">
+                <v:textbox style="mso-fit-shape-to-text:t" inset="0,0,0,0">
+                  <w:txbxContent>
+                    <w:p>
+                      <w:pPr>
+                        <w:pStyle w:val="af"/>
+                        <w:jc w:val="center"/>
+                        <w:rPr>
+                          <w:b/>
+                          <w:noProof/>
+                          <w:color w:val="auto"/>
+                          <w:sz w:val="24"/>
+                          <w:szCs w:val="24"/>
+                        </w:rPr>
+                      </w:pPr>
+                      <w:r>
+                        <w:rPr>
+                          <w:b/>
+                          <w:color w:val="auto"/>
+                          <w:sz w:val="24"/>
+                          <w:szCs w:val="24"/>
+                        </w:rPr>
+                        <w:t xml:space="preserve">Рисунок </w:t>
+                      </w:r>
+                      <w:r>
+                        <w:rPr>
+                          <w:b/>
+                          <w:color w:val="auto"/>
+                          <w:sz w:val="24"/>
+                          <w:szCs w:val="24"/>
+                        </w:rPr>
+                        <w:t>2.1.</w:t>
+                      </w:r>
+                      <w:r>
+                        <w:rPr>
+                          <w:b/>
+                          <w:color w:val="auto"/>
+                          <w:sz w:val="24"/>
+                          <w:szCs w:val="24"/>
+                        </w:rPr>
+                        <w:t xml:space="preserve"> Диаграмма прецедентов</w:t>
+                      </w:r>
+                    </w:p>
+                  </w:txbxContent>
+                </v:textbox>
+                <w10:wrap type="topAndBottom"/>
+              </v:shape>
+            </w:pict>
+          </mc:Fallback>
+        </mc:AlternateContent>
+      </w:r>
+      <w:r>
+        <w:rPr>
+          <w:noProof/>
+          <w:lang w:eastAsia="ru-RU"/>
+        </w:rPr>
+        <w:drawing>
+          <wp:anchor distT="0" distB="0" distL="114300" distR="114300" simplePos="0" relativeHeight="251676672" behindDoc="0" locked="0" layoutInCell="1" allowOverlap="1" wp14:anchorId="3F85F492" wp14:editId="11044CF9">
+            <wp:simplePos x="1354347" y="715992"/>
+            <wp:positionH relativeFrom="page">
+              <wp:align>center</wp:align>
+            </wp:positionH>
+            <wp:positionV relativeFrom="paragraph">
+              <wp:posOffset>0</wp:posOffset>
+            </wp:positionV>
+            <wp:extent cx="5400000" cy="5702400"/>
+            <wp:effectExtent l="0" t="0" r="0" b="0"/>
+            <wp:wrapTopAndBottom/>
+            <wp:docPr id="13" name="Рисунок 13"/>
+            <wp:cNvGraphicFramePr>
+              <a:graphicFrameLocks xmlns:a="http://schemas.openxmlformats.org/drawingml/2006/main" noChangeAspect="1"/>
+            </wp:cNvGraphicFramePr>
+            <a:graphic xmlns:a="http://schemas.openxmlformats.org/drawingml/2006/main">
+              <a:graphicData uri="http://schemas.openxmlformats.org/drawingml/2006/picture">
+                <pic:pic xmlns:pic="http://schemas.openxmlformats.org/drawingml/2006/picture">
+                  <pic:nvPicPr>
+                    <pic:cNvPr id="13" name="diagram_use_case_new_01.png"/>
+                    <pic:cNvPicPr/>
+                  </pic:nvPicPr>
+                  <pic:blipFill>
+                    <a:blip r:embed="rId13">
+                      <a:extLst>
+                        <a:ext uri="{28A0092B-C50C-407E-A947-70E740481C1C}">
+                          <a14:useLocalDpi xmlns:a14="http://schemas.microsoft.com/office/drawing/2010/main" val="0"/>
+                        </a:ext>
+                      </a:extLst>
+                    </a:blip>
+                    <a:stretch>
+                      <a:fillRect/>
+                    </a:stretch>
+                  </pic:blipFill>
+                  <pic:spPr>
+                    <a:xfrm>
+                      <a:off x="0" y="0"/>
+                      <a:ext cx="5400000" cy="5702400"/>
+                    </a:xfrm>
+                    <a:prstGeom prst="rect">
+                      <a:avLst/>
+                    </a:prstGeom>
+                  </pic:spPr>
+                </pic:pic>
+              </a:graphicData>
+            </a:graphic>
+            <wp14:sizeRelH relativeFrom="margin">
+              <wp14:pctWidth>0</wp14:pctWidth>
+            </wp14:sizeRelH>
+            <wp14:sizeRelV relativeFrom="margin">
+              <wp14:pctHeight>0</wp14:pctHeight>
+            </wp14:sizeRelV>
+          </wp:anchor>
+        </w:drawing>
+      </w:r>
+    </w:p>
+    <w:p>
+      <w:pPr>
+        <w:pStyle w:val="3"/>
+      </w:pPr>
+      <w:bookmarkStart w:id="16" w:name="_Toc514712127"/>
+      <w:r>
+        <w:t xml:space="preserve">2.1.1. </w:t>
+      </w:r>
+      <w:r>
+        <w:t>Прецедент «Вход в систему»</w:t>
+      </w:r>
+      <w:bookmarkEnd w:id="16"/>
+    </w:p>
+    <w:p>
+      <w:r>
+        <w:t>Название: вход в систему.</w:t>
+      </w:r>
+    </w:p>
+    <w:p>
+      <w:r>
+        <w:t>Актор: пользователь.</w:t>
+      </w:r>
+    </w:p>
+    <w:p>
+      <w:r>
+        <w:t>Краткое описание: пользователь авторизуется в системе.</w:t>
+      </w:r>
+    </w:p>
+    <w:p>
+      <w:r>
+        <w:t>Триггер: открытие главного окна программы.</w:t>
+      </w:r>
+    </w:p>
+    <w:p/>
+    <w:p/>
+    <w:p/>
+    <w:p/>
+    <w:p>
+      <w:pPr>
+        <w:pStyle w:val="01"/>
+      </w:pPr>
+      <w:r>
+        <w:lastRenderedPageBreak/>
+        <w:t>Таблица 3.1. Вход в систему</w:t>
+      </w:r>
+    </w:p>
+    <w:tbl>
+      <w:tblPr>
+        <w:tblStyle w:val="a3"/>
+        <w:tblW w:w="0" w:type="auto"/>
+        <w:tblLook w:val="04A0" w:firstRow="1" w:lastRow="0" w:firstColumn="1" w:lastColumn="0" w:noHBand="0" w:noVBand="1"/>
+      </w:tblPr>
+      <w:tblGrid>
+        <w:gridCol w:w="4955"/>
+        <w:gridCol w:w="4956"/>
+      </w:tblGrid>
+      <w:tr>
+        <w:tc>
+          <w:tcPr>
+            <w:tcW w:w="4955" w:type="dxa"/>
+          </w:tcPr>
+          <w:p>
+            <w:pPr>
+              <w:pStyle w:val="011"/>
+            </w:pPr>
+            <w:r>
+              <w:t>Действие актора</w:t>
+            </w:r>
+          </w:p>
+        </w:tc>
+        <w:tc>
+          <w:tcPr>
+            <w:tcW w:w="4956" w:type="dxa"/>
+          </w:tcPr>
+          <w:p>
+            <w:pPr>
+              <w:pStyle w:val="011"/>
+            </w:pPr>
+            <w:r>
+              <w:t>Отклик системы</w:t>
+            </w:r>
+          </w:p>
+        </w:tc>
+      </w:tr>
+      <w:tr>
+        <w:tc>
+          <w:tcPr>
+            <w:tcW w:w="4955" w:type="dxa"/>
+          </w:tcPr>
+          <w:p>
+            <w:pPr>
+              <w:pStyle w:val="013"/>
+            </w:pPr>
+            <w:r>
+              <w:t>Заходит в систему</w:t>
+            </w:r>
+          </w:p>
+        </w:tc>
+        <w:tc>
+          <w:tcPr>
+            <w:tcW w:w="4956" w:type="dxa"/>
+          </w:tcPr>
+          <w:p>
+            <w:pPr>
+              <w:pStyle w:val="013"/>
+            </w:pPr>
+            <w:r>
+              <w:t>Формирует страницу авторизации</w:t>
+            </w:r>
+          </w:p>
+        </w:tc>
+      </w:tr>
+      <w:tr>
+        <w:tc>
+          <w:tcPr>
+            <w:tcW w:w="4955" w:type="dxa"/>
+          </w:tcPr>
+          <w:p>
+            <w:pPr>
+              <w:pStyle w:val="013"/>
+            </w:pPr>
+            <w:r>
+              <w:t>Вводит имя пользователя и пароль (</w:t>
+            </w:r>
+            <w:r>
+              <w:rPr>
+                <w:lang w:val="en-US"/>
+              </w:rPr>
+              <w:t>E</w:t>
+            </w:r>
+            <w:r>
+              <w:t>1</w:t>
+            </w:r>
+            <w:r>
+              <w:t>)</w:t>
+            </w:r>
+          </w:p>
+        </w:tc>
+        <w:tc>
+          <w:tcPr>
+            <w:tcW w:w="4956" w:type="dxa"/>
+          </w:tcPr>
+          <w:p>
+            <w:pPr>
+              <w:pStyle w:val="013"/>
+            </w:pPr>
+            <w:r>
+              <w:t>Предоставление доступа к основной странице программы</w:t>
+            </w:r>
+          </w:p>
+        </w:tc>
+      </w:tr>
+    </w:tbl>
+    <w:p>
+      <w:r>
+        <w:t>Альтернативные потоки:</w:t>
+      </w:r>
+    </w:p>
+    <w:p>
+      <w:r>
+        <w:t xml:space="preserve">Е1: </w:t>
       </w:r>
       <w:proofErr w:type="gramStart"/>
       <w:r>
-        <w:t>каким либо</w:t>
+        <w:t>В</w:t>
       </w:r>
       <w:proofErr w:type="gramEnd"/>
       <w:r>
-        <w:t xml:space="preserve"> причинам перестаёт поддерживать базу и данные в ней теряют актуальность — подобная оценка становится не показательной.</w:t>
-      </w:r>
-    </w:p>
-    <w:p>
-      <w:r>
-        <w:t xml:space="preserve">Качественное программное обеспечение (далее ПО) для тестирования компьютеров является платным и цены сравнительно высокие. Например, за одну лицензию профессионального издания программы </w:t>
+        <w:t xml:space="preserve"> случае некорректного ввода имени пользователя или пароля система перенаправляет пользователя на повторный ввод данных.</w:t>
+      </w:r>
+    </w:p>
+    <w:p>
+      <w:pPr>
+        <w:pStyle w:val="3"/>
+      </w:pPr>
+      <w:bookmarkStart w:id="17" w:name="_Toc514712128"/>
+      <w:r>
+        <w:t xml:space="preserve">2.1.2. </w:t>
+      </w:r>
+      <w:r>
+        <w:t>Прецедент «Конструирование конфигурации»</w:t>
+      </w:r>
+      <w:bookmarkEnd w:id="17"/>
+    </w:p>
+    <w:p>
+      <w:r>
+        <w:t>Название: конструирование конфигурации.</w:t>
+      </w:r>
+    </w:p>
+    <w:p>
+      <w:r>
+        <w:t>Актор: пользователь.</w:t>
+      </w:r>
+    </w:p>
+    <w:p>
+      <w:r>
+        <w:t>Краткое описание: создание, изменение, просмотр и удаление конфигурации компьютера.</w:t>
+      </w:r>
+    </w:p>
+    <w:p>
+      <w:r>
+        <w:t>Триггер: пользователь выполнил вход в систему и перешёл на соответствующую вкладку программы</w:t>
+      </w:r>
+    </w:p>
+    <w:p>
+      <w:pPr>
+        <w:pStyle w:val="01"/>
+      </w:pPr>
+      <w:r>
+        <w:t>Таблица 3.</w:t>
+      </w:r>
+      <w:r>
+        <w:t>2</w:t>
+      </w:r>
+      <w:r>
+        <w:t>. Конструирование конфигурации</w:t>
+      </w:r>
+    </w:p>
+    <w:tbl>
+      <w:tblPr>
+        <w:tblStyle w:val="a3"/>
+        <w:tblW w:w="0" w:type="auto"/>
+        <w:tblLook w:val="04A0" w:firstRow="1" w:lastRow="0" w:firstColumn="1" w:lastColumn="0" w:noHBand="0" w:noVBand="1"/>
+      </w:tblPr>
+      <w:tblGrid>
+        <w:gridCol w:w="4955"/>
+        <w:gridCol w:w="4956"/>
+      </w:tblGrid>
+      <w:tr>
+        <w:tc>
+          <w:tcPr>
+            <w:tcW w:w="4955" w:type="dxa"/>
+          </w:tcPr>
+          <w:p>
+            <w:pPr>
+              <w:pStyle w:val="011"/>
+            </w:pPr>
+            <w:r>
+              <w:t>Действие актора</w:t>
+            </w:r>
+          </w:p>
+        </w:tc>
+        <w:tc>
+          <w:tcPr>
+            <w:tcW w:w="4956" w:type="dxa"/>
+          </w:tcPr>
+          <w:p>
+            <w:pPr>
+              <w:pStyle w:val="011"/>
+            </w:pPr>
+            <w:r>
+              <w:t>Действие актора</w:t>
+            </w:r>
+          </w:p>
+        </w:tc>
+      </w:tr>
+      <w:tr>
+        <w:tc>
+          <w:tcPr>
+            <w:tcW w:w="4955" w:type="dxa"/>
+          </w:tcPr>
+          <w:p>
+            <w:pPr>
+              <w:pStyle w:val="013"/>
+            </w:pPr>
+            <w:r>
+              <w:t>Актор последовательно производит выбор единиц оборудования для составления конфигурации.</w:t>
+            </w:r>
+          </w:p>
+        </w:tc>
+        <w:tc>
+          <w:tcPr>
+            <w:tcW w:w="4956" w:type="dxa"/>
+          </w:tcPr>
+          <w:p>
+            <w:pPr>
+              <w:pStyle w:val="013"/>
+            </w:pPr>
+            <w:r>
+              <w:t>Система фиксирует выбор пользователя.</w:t>
+            </w:r>
+          </w:p>
+        </w:tc>
+      </w:tr>
+      <w:tr>
+        <w:tc>
+          <w:tcPr>
+            <w:tcW w:w="4955" w:type="dxa"/>
+          </w:tcPr>
+          <w:p>
+            <w:pPr>
+              <w:pStyle w:val="013"/>
+            </w:pPr>
+            <w:r>
+              <w:t>Актор посылает сигнал на сохранение конфигурации.</w:t>
+            </w:r>
+          </w:p>
+        </w:tc>
+        <w:tc>
+          <w:tcPr>
+            <w:tcW w:w="4956" w:type="dxa"/>
+          </w:tcPr>
+          <w:p>
+            <w:pPr>
+              <w:pStyle w:val="013"/>
+            </w:pPr>
+            <w:r>
+              <w:t>Сохраняет созданную конфигурацию (Е1, E2).</w:t>
+            </w:r>
+          </w:p>
+        </w:tc>
+      </w:tr>
+    </w:tbl>
+    <w:p>
+      <w:r>
+        <w:t>Подпотоки: отсутствуют.</w:t>
+      </w:r>
+    </w:p>
+    <w:p>
+      <w:r>
+        <w:t>Альтернативные потоки:</w:t>
+      </w:r>
+    </w:p>
+    <w:p>
+      <w:r>
+        <w:t>E1: Если пользователь не выбрал единицу оборудования из представленных позиций — возникает предупреждение о необходимости заполнить соответствующее поле.</w:t>
+      </w:r>
+    </w:p>
+    <w:p>
+      <w:r>
+        <w:t>E2: Если количество возможных сохранённых конфигураций превышает заданное — система выдаёт предупреждение о невозможности сохранить текущую собранную конфигурацию.</w:t>
+      </w:r>
+    </w:p>
+    <w:p>
+      <w:pPr>
+        <w:pStyle w:val="3"/>
+      </w:pPr>
+      <w:bookmarkStart w:id="18" w:name="_Toc514712129"/>
+      <w:r>
+        <w:t xml:space="preserve">2.1.3. </w:t>
+      </w:r>
+      <w:r>
+        <w:t>Прецедент «Выбор центрального процессора»</w:t>
+      </w:r>
+      <w:bookmarkEnd w:id="18"/>
+    </w:p>
+    <w:p>
+      <w:r>
+        <w:t>Название: выбор центрального процессора.</w:t>
+      </w:r>
+    </w:p>
+    <w:p>
+      <w:r>
+        <w:t>Актор: пользователь.</w:t>
+      </w:r>
+    </w:p>
+    <w:p>
+      <w:r>
+        <w:t>Краткое описание: пользователю предоставляется возможность выбора модели центрального процессора.</w:t>
+      </w:r>
+    </w:p>
+    <w:p>
+      <w:r>
+        <w:lastRenderedPageBreak/>
+        <w:t>Триггер: пользователь выполнил вход в систему и перешёл на соответствующую вкладку программы.</w:t>
+      </w:r>
+    </w:p>
+    <w:p>
+      <w:pPr>
+        <w:pStyle w:val="01"/>
+      </w:pPr>
+      <w:r>
+        <w:t>Таблица 3.</w:t>
+      </w:r>
+      <w:r>
+        <w:t>3</w:t>
+      </w:r>
+      <w:r>
+        <w:t>. Выбор центрального процессора</w:t>
+      </w:r>
+    </w:p>
+    <w:tbl>
+      <w:tblPr>
+        <w:tblStyle w:val="a3"/>
+        <w:tblW w:w="0" w:type="auto"/>
+        <w:tblLook w:val="04A0" w:firstRow="1" w:lastRow="0" w:firstColumn="1" w:lastColumn="0" w:noHBand="0" w:noVBand="1"/>
+      </w:tblPr>
+      <w:tblGrid>
+        <w:gridCol w:w="4955"/>
+        <w:gridCol w:w="4956"/>
+      </w:tblGrid>
+      <w:tr>
+        <w:tc>
+          <w:tcPr>
+            <w:tcW w:w="4955" w:type="dxa"/>
+          </w:tcPr>
+          <w:p>
+            <w:pPr>
+              <w:pStyle w:val="011"/>
+            </w:pPr>
+            <w:r>
+              <w:t>Действие актора</w:t>
+            </w:r>
+          </w:p>
+        </w:tc>
+        <w:tc>
+          <w:tcPr>
+            <w:tcW w:w="4956" w:type="dxa"/>
+          </w:tcPr>
+          <w:p>
+            <w:pPr>
+              <w:pStyle w:val="011"/>
+            </w:pPr>
+            <w:r>
+              <w:t>Действие актора</w:t>
+            </w:r>
+          </w:p>
+        </w:tc>
+      </w:tr>
+      <w:tr>
+        <w:tc>
+          <w:tcPr>
+            <w:tcW w:w="4955" w:type="dxa"/>
+          </w:tcPr>
+          <w:p>
+            <w:pPr>
+              <w:pStyle w:val="013"/>
+            </w:pPr>
+            <w:r>
+              <w:t>Актор посылает сигнал на предоставление возможности выбора модели центрального процессора.</w:t>
+            </w:r>
+          </w:p>
+        </w:tc>
+        <w:tc>
+          <w:tcPr>
+            <w:tcW w:w="4956" w:type="dxa"/>
+          </w:tcPr>
+          <w:p>
+            <w:pPr>
+              <w:pStyle w:val="013"/>
+            </w:pPr>
+            <w:r>
+              <w:t>Актор посылает сигнал на предоставление возможности выбора модели центрального процессора.</w:t>
+            </w:r>
+          </w:p>
+        </w:tc>
+      </w:tr>
+    </w:tbl>
+    <w:p>
+      <w:r>
+        <w:t>Подпотоки: отсутствуют.</w:t>
+      </w:r>
+    </w:p>
+    <w:p>
+      <w:r>
+        <w:t>Альтернативные потоки: отсутствуют.</w:t>
+      </w:r>
+    </w:p>
+    <w:p>
+      <w:pPr>
+        <w:pStyle w:val="3"/>
+      </w:pPr>
+      <w:bookmarkStart w:id="19" w:name="_Toc514712130"/>
+      <w:r>
+        <w:t xml:space="preserve">2.1.4. </w:t>
+      </w:r>
+      <w:r>
+        <w:t>Прецедент «Выбор оперативной памяти».</w:t>
+      </w:r>
+      <w:bookmarkEnd w:id="19"/>
+    </w:p>
+    <w:p>
+      <w:r>
+        <w:t>Название: выбор оперативной памяти.</w:t>
+      </w:r>
+    </w:p>
+    <w:p>
+      <w:r>
+        <w:t>Актор: пользователь.</w:t>
+      </w:r>
+    </w:p>
+    <w:p>
+      <w:r>
+        <w:t>Краткое описание: пользователю предоставляется возможность выбора модели оперативной памяти.</w:t>
+      </w:r>
+    </w:p>
+    <w:p>
+      <w:r>
+        <w:t>Триггер: пользователь выполнил вход в систему и перешёл на соответствующую вкладку программы.</w:t>
+      </w:r>
+    </w:p>
+    <w:p>
+      <w:pPr>
+        <w:pStyle w:val="01"/>
+      </w:pPr>
+      <w:r>
+        <w:t>Таблица 3.</w:t>
+      </w:r>
+      <w:r>
+        <w:t>4</w:t>
+      </w:r>
+      <w:r>
+        <w:t>. Выбор оперативной памяти</w:t>
+      </w:r>
+    </w:p>
+    <w:tbl>
+      <w:tblPr>
+        <w:tblStyle w:val="a3"/>
+        <w:tblW w:w="0" w:type="auto"/>
+        <w:tblLook w:val="04A0" w:firstRow="1" w:lastRow="0" w:firstColumn="1" w:lastColumn="0" w:noHBand="0" w:noVBand="1"/>
+      </w:tblPr>
+      <w:tblGrid>
+        <w:gridCol w:w="4955"/>
+        <w:gridCol w:w="4956"/>
+      </w:tblGrid>
+      <w:tr>
+        <w:tc>
+          <w:tcPr>
+            <w:tcW w:w="4955" w:type="dxa"/>
+          </w:tcPr>
+          <w:p>
+            <w:pPr>
+              <w:pStyle w:val="011"/>
+            </w:pPr>
+            <w:r>
+              <w:t>Действие актора</w:t>
+            </w:r>
+          </w:p>
+        </w:tc>
+        <w:tc>
+          <w:tcPr>
+            <w:tcW w:w="4956" w:type="dxa"/>
+          </w:tcPr>
+          <w:p>
+            <w:pPr>
+              <w:pStyle w:val="011"/>
+            </w:pPr>
+            <w:r>
+              <w:t>Отклик системы</w:t>
+            </w:r>
+          </w:p>
+        </w:tc>
+      </w:tr>
+      <w:tr>
+        <w:tc>
+          <w:tcPr>
+            <w:tcW w:w="4955" w:type="dxa"/>
+          </w:tcPr>
+          <w:p>
+            <w:pPr>
+              <w:pStyle w:val="013"/>
+            </w:pPr>
+            <w:r>
+              <w:t>Актор посылает сигнал на предоставление возможности выбора модели оперативной памяти.</w:t>
+            </w:r>
+          </w:p>
+        </w:tc>
+        <w:tc>
+          <w:tcPr>
+            <w:tcW w:w="4956" w:type="dxa"/>
+          </w:tcPr>
+          <w:p>
+            <w:pPr>
+              <w:pStyle w:val="013"/>
+            </w:pPr>
+            <w:r>
+              <w:t>Система делает запрос к базе данных и предоставляет пользователю выборку моделей оперативной памяти.</w:t>
+            </w:r>
+          </w:p>
+        </w:tc>
+      </w:tr>
+    </w:tbl>
+    <w:p>
+      <w:r>
+        <w:t>Подпотоки: отсутствуют.</w:t>
+      </w:r>
+    </w:p>
+    <w:p>
+      <w:r>
+        <w:t>Альтернативные потоки: отсутствуют.</w:t>
+      </w:r>
+    </w:p>
+    <w:p>
+      <w:pPr>
+        <w:pStyle w:val="3"/>
+      </w:pPr>
+      <w:bookmarkStart w:id="20" w:name="_Toc514712131"/>
+      <w:r>
+        <w:t xml:space="preserve">2.1.5. </w:t>
+      </w:r>
+      <w:r>
+        <w:t xml:space="preserve">Прецедент «Выбор платы </w:t>
       </w:r>
       <w:proofErr w:type="spellStart"/>
       <w:r>
-        <w:t>PCMark</w:t>
+        <w:t>видеоускорителя</w:t>
       </w:r>
       <w:proofErr w:type="spellEnd"/>
       <w:r>
-        <w:t xml:space="preserve"> было необходимо (на момент написания работы) заплатить около полутора тысячи долларов.</w:t>
-      </w:r>
-      <w:bookmarkStart w:id="8" w:name="_GoBack"/>
-      <w:bookmarkEnd w:id="8"/>
+        <w:t>»</w:t>
+      </w:r>
+      <w:bookmarkEnd w:id="20"/>
+    </w:p>
+    <w:p>
+      <w:r>
+        <w:t xml:space="preserve">Название: выбор платы </w:t>
+      </w:r>
+      <w:proofErr w:type="spellStart"/>
+      <w:r>
+        <w:t>видеоускорителя</w:t>
+      </w:r>
+      <w:proofErr w:type="spellEnd"/>
+      <w:r>
+        <w:t>.</w:t>
+      </w:r>
+    </w:p>
+    <w:p>
+      <w:r>
+        <w:t>Актор: пользователь.</w:t>
+      </w:r>
+    </w:p>
+    <w:p>
+      <w:r>
+        <w:t xml:space="preserve">Краткое описание: пользователю предоставляется возможность выбора модели платы </w:t>
+      </w:r>
+      <w:proofErr w:type="spellStart"/>
+      <w:r>
+        <w:t>видеоускорителя</w:t>
+      </w:r>
+      <w:proofErr w:type="spellEnd"/>
+      <w:r>
+        <w:t>.</w:t>
+      </w:r>
+    </w:p>
+    <w:p>
+      <w:r>
+        <w:t>Триггер: пользователь выполнил вход в систему и перешёл на соответствующую вкладку программы.</w:t>
+      </w:r>
+    </w:p>
+    <w:p/>
+    <w:p/>
+    <w:p/>
+    <w:p/>
+    <w:p>
+      <w:pPr>
+        <w:pStyle w:val="01"/>
+      </w:pPr>
+      <w:r>
+        <w:lastRenderedPageBreak/>
+        <w:t>Таблица 3.</w:t>
+      </w:r>
+      <w:r>
+        <w:t>5</w:t>
+      </w:r>
+      <w:r>
+        <w:t>. Выбор оперативной памяти</w:t>
+      </w:r>
+    </w:p>
+    <w:tbl>
+      <w:tblPr>
+        <w:tblStyle w:val="a3"/>
+        <w:tblW w:w="0" w:type="auto"/>
+        <w:tblLook w:val="04A0" w:firstRow="1" w:lastRow="0" w:firstColumn="1" w:lastColumn="0" w:noHBand="0" w:noVBand="1"/>
+      </w:tblPr>
+      <w:tblGrid>
+        <w:gridCol w:w="4955"/>
+        <w:gridCol w:w="4956"/>
+      </w:tblGrid>
+      <w:tr>
+        <w:tc>
+          <w:tcPr>
+            <w:tcW w:w="4955" w:type="dxa"/>
+          </w:tcPr>
+          <w:p>
+            <w:pPr>
+              <w:pStyle w:val="011"/>
+            </w:pPr>
+            <w:r>
+              <w:t>Действие актора</w:t>
+            </w:r>
+          </w:p>
+        </w:tc>
+        <w:tc>
+          <w:tcPr>
+            <w:tcW w:w="4956" w:type="dxa"/>
+          </w:tcPr>
+          <w:p>
+            <w:pPr>
+              <w:pStyle w:val="011"/>
+            </w:pPr>
+            <w:r>
+              <w:t>Отклик системы</w:t>
+            </w:r>
+          </w:p>
+        </w:tc>
+      </w:tr>
+      <w:tr>
+        <w:tc>
+          <w:tcPr>
+            <w:tcW w:w="4955" w:type="dxa"/>
+          </w:tcPr>
+          <w:p>
+            <w:pPr>
+              <w:pStyle w:val="013"/>
+            </w:pPr>
+            <w:r>
+              <w:t xml:space="preserve">Актор посылает сигнал на предоставление возможности выбора модели платы </w:t>
+            </w:r>
+            <w:proofErr w:type="spellStart"/>
+            <w:r>
+              <w:t>видеоускорителя</w:t>
+            </w:r>
+            <w:proofErr w:type="spellEnd"/>
+            <w:r>
+              <w:t>.</w:t>
+            </w:r>
+          </w:p>
+        </w:tc>
+        <w:tc>
+          <w:tcPr>
+            <w:tcW w:w="4956" w:type="dxa"/>
+          </w:tcPr>
+          <w:p>
+            <w:pPr>
+              <w:pStyle w:val="013"/>
+            </w:pPr>
+            <w:r>
+              <w:t xml:space="preserve">Система делает запрос к базе данных и предоставляет пользователю выборку моделей платы </w:t>
+            </w:r>
+            <w:proofErr w:type="spellStart"/>
+            <w:r>
+              <w:t>видеоускорителя</w:t>
+            </w:r>
+            <w:proofErr w:type="spellEnd"/>
+            <w:r>
+              <w:t>.</w:t>
+            </w:r>
+          </w:p>
+        </w:tc>
+      </w:tr>
+    </w:tbl>
+    <w:p>
+      <w:r>
+        <w:t>Подпотоки: отсутствуют.</w:t>
+      </w:r>
+    </w:p>
+    <w:p>
+      <w:r>
+        <w:t>Альтернативные потоки: отсутствуют.</w:t>
+      </w:r>
+    </w:p>
+    <w:p>
+      <w:pPr>
+        <w:pStyle w:val="3"/>
+      </w:pPr>
+      <w:bookmarkStart w:id="21" w:name="_Toc514712132"/>
+      <w:r>
+        <w:t xml:space="preserve">2.1.6. </w:t>
+      </w:r>
+      <w:r>
+        <w:t>Прецедент «Выбор системы хранения данных»</w:t>
+      </w:r>
+      <w:bookmarkEnd w:id="21"/>
+    </w:p>
+    <w:p>
+      <w:r>
+        <w:t>Название: выбор системы хранения данных.</w:t>
+      </w:r>
+    </w:p>
+    <w:p>
+      <w:r>
+        <w:t>Актор: пользователь.</w:t>
+      </w:r>
+    </w:p>
+    <w:p>
+      <w:r>
+        <w:t>Краткое описание: пользователю предоставляется возможность выбора системы хранения данных.</w:t>
+      </w:r>
+    </w:p>
+    <w:p>
+      <w:r>
+        <w:t>Триггер: пользователь выполнил вход в систему и перешёл на соответствующую вкладку программы.</w:t>
+      </w:r>
+    </w:p>
+    <w:p>
+      <w:pPr>
+        <w:pStyle w:val="01"/>
+      </w:pPr>
+      <w:r>
+        <w:t>Таблица 3.</w:t>
+      </w:r>
+      <w:r>
+        <w:rPr>
+          <w:lang w:val="en-US"/>
+        </w:rPr>
+        <w:t>6</w:t>
+      </w:r>
+      <w:r>
+        <w:t>. Выбор оперативной памяти</w:t>
+      </w:r>
+    </w:p>
+    <w:tbl>
+      <w:tblPr>
+        <w:tblStyle w:val="a3"/>
+        <w:tblW w:w="0" w:type="auto"/>
+        <w:tblLook w:val="04A0" w:firstRow="1" w:lastRow="0" w:firstColumn="1" w:lastColumn="0" w:noHBand="0" w:noVBand="1"/>
+      </w:tblPr>
+      <w:tblGrid>
+        <w:gridCol w:w="4955"/>
+        <w:gridCol w:w="4956"/>
+      </w:tblGrid>
+      <w:tr>
+        <w:tc>
+          <w:tcPr>
+            <w:tcW w:w="4955" w:type="dxa"/>
+          </w:tcPr>
+          <w:p>
+            <w:pPr>
+              <w:pStyle w:val="011"/>
+            </w:pPr>
+            <w:r>
+              <w:t>Действие актора</w:t>
+            </w:r>
+          </w:p>
+        </w:tc>
+        <w:tc>
+          <w:tcPr>
+            <w:tcW w:w="4956" w:type="dxa"/>
+          </w:tcPr>
+          <w:p>
+            <w:pPr>
+              <w:pStyle w:val="011"/>
+            </w:pPr>
+            <w:r>
+              <w:t>Отклик системы</w:t>
+            </w:r>
+          </w:p>
+        </w:tc>
+      </w:tr>
+      <w:tr>
+        <w:tc>
+          <w:tcPr>
+            <w:tcW w:w="4955" w:type="dxa"/>
+          </w:tcPr>
+          <w:p>
+            <w:pPr>
+              <w:pStyle w:val="013"/>
+            </w:pPr>
+            <w:r>
+              <w:t>Актор посылает сигнал на предоставление возможности выбора системы хранения данных.</w:t>
+            </w:r>
+          </w:p>
+        </w:tc>
+        <w:tc>
+          <w:tcPr>
+            <w:tcW w:w="4956" w:type="dxa"/>
+          </w:tcPr>
+          <w:p>
+            <w:pPr>
+              <w:pStyle w:val="013"/>
+            </w:pPr>
+            <w:r>
+              <w:t>Система делает запрос к базе данных и предоставляет пользователю выборку систем хранения данных.</w:t>
+            </w:r>
+          </w:p>
+        </w:tc>
+      </w:tr>
+    </w:tbl>
+    <w:p>
+      <w:r>
+        <w:t>Подпотоки: отсутствуют.</w:t>
+      </w:r>
+    </w:p>
+    <w:p>
+      <w:r>
+        <w:t>Альтернативные потоки: отсутствуют.</w:t>
+      </w:r>
+    </w:p>
+    <w:p>
+      <w:pPr>
+        <w:pStyle w:val="3"/>
+      </w:pPr>
+      <w:bookmarkStart w:id="22" w:name="_Toc514712133"/>
+      <w:r>
+        <w:rPr>
+          <w:lang w:val="en-US"/>
+        </w:rPr>
+        <w:t xml:space="preserve">2.1.7. </w:t>
+      </w:r>
+      <w:r>
+        <w:t>Прец</w:t>
+      </w:r>
+      <w:r>
+        <w:t>едент «Обновление конфигурации»</w:t>
+      </w:r>
+      <w:bookmarkEnd w:id="22"/>
+    </w:p>
+    <w:p>
+      <w:r>
+        <w:t>Название: обновление конфигурации.</w:t>
+      </w:r>
+    </w:p>
+    <w:p>
+      <w:r>
+        <w:t>Актор: пользователь.</w:t>
+      </w:r>
+    </w:p>
+    <w:p>
+      <w:r>
+        <w:t>Краткое описание: пользователю предоставляется возможность изменить выбранную конфигурацию.</w:t>
+      </w:r>
+    </w:p>
+    <w:p>
+      <w:r>
+        <w:t>Триггер: пользователь выполнил вход в систему и перешёл на соответствующую вкладку программы.</w:t>
+      </w:r>
+    </w:p>
+    <w:p/>
+    <w:p/>
+    <w:p/>
+    <w:p/>
+    <w:p/>
+    <w:p/>
+    <w:p>
+      <w:pPr>
+        <w:pStyle w:val="01"/>
+      </w:pPr>
+      <w:r>
+        <w:lastRenderedPageBreak/>
+        <w:t>Таблица 3.</w:t>
+      </w:r>
+      <w:r>
+        <w:rPr>
+          <w:lang w:val="en-US"/>
+        </w:rPr>
+        <w:t>7</w:t>
+      </w:r>
+      <w:r>
+        <w:t>. Обновление конфигурации</w:t>
+      </w:r>
+    </w:p>
+    <w:tbl>
+      <w:tblPr>
+        <w:tblStyle w:val="a3"/>
+        <w:tblW w:w="0" w:type="auto"/>
+        <w:tblLook w:val="04A0" w:firstRow="1" w:lastRow="0" w:firstColumn="1" w:lastColumn="0" w:noHBand="0" w:noVBand="1"/>
+      </w:tblPr>
+      <w:tblGrid>
+        <w:gridCol w:w="4955"/>
+        <w:gridCol w:w="4956"/>
+      </w:tblGrid>
+      <w:tr>
+        <w:tc>
+          <w:tcPr>
+            <w:tcW w:w="4955" w:type="dxa"/>
+          </w:tcPr>
+          <w:p>
+            <w:pPr>
+              <w:pStyle w:val="011"/>
+            </w:pPr>
+            <w:r>
+              <w:t>Действие актора</w:t>
+            </w:r>
+          </w:p>
+        </w:tc>
+        <w:tc>
+          <w:tcPr>
+            <w:tcW w:w="4956" w:type="dxa"/>
+          </w:tcPr>
+          <w:p>
+            <w:pPr>
+              <w:pStyle w:val="011"/>
+            </w:pPr>
+            <w:r>
+              <w:t>Отклик системы</w:t>
+            </w:r>
+          </w:p>
+        </w:tc>
+      </w:tr>
+      <w:tr>
+        <w:tc>
+          <w:tcPr>
+            <w:tcW w:w="4955" w:type="dxa"/>
+          </w:tcPr>
+          <w:p>
+            <w:pPr>
+              <w:pStyle w:val="013"/>
+            </w:pPr>
+            <w:r>
+              <w:t>Актор посылает сигнал на предоставление возможности обновления конфигурации.</w:t>
+            </w:r>
+          </w:p>
+        </w:tc>
+        <w:tc>
+          <w:tcPr>
+            <w:tcW w:w="4956" w:type="dxa"/>
+          </w:tcPr>
+          <w:p>
+            <w:pPr>
+              <w:pStyle w:val="013"/>
+            </w:pPr>
+            <w:r>
+              <w:t>Система формирует ответ в виде формы конструирования конфигурации с подставленными значениями из выбранной конфигурации.</w:t>
+            </w:r>
+          </w:p>
+        </w:tc>
+      </w:tr>
+    </w:tbl>
+    <w:p>
+      <w:r>
+        <w:t>Подпотоки: отсутствуют.</w:t>
+      </w:r>
+    </w:p>
+    <w:p>
+      <w:r>
+        <w:t>Альтернативные потоки: отсутствуют.</w:t>
+      </w:r>
+    </w:p>
+    <w:p>
+      <w:pPr>
+        <w:pStyle w:val="3"/>
+      </w:pPr>
+      <w:bookmarkStart w:id="23" w:name="_Toc514712134"/>
+      <w:r>
+        <w:t>2.1.8. Прецедент «Поиск единицы оборудования базе данных»</w:t>
+      </w:r>
+      <w:bookmarkEnd w:id="23"/>
+    </w:p>
+    <w:p>
+      <w:r>
+        <w:t>Название: поиск единицы оборудования базе данных.</w:t>
+      </w:r>
+    </w:p>
+    <w:p>
+      <w:r>
+        <w:t>Актор: пользователь.</w:t>
+      </w:r>
+    </w:p>
+    <w:p>
+      <w:r>
+        <w:t>Краткое описание: поиск единицы оборудования в текущей базе данных с заданными критериями.</w:t>
+      </w:r>
+    </w:p>
+    <w:p>
+      <w:r>
+        <w:t>Триггер: пользователь выполнил вход в систему и перешёл на соответствующую вкладку программы.</w:t>
+      </w:r>
+    </w:p>
+    <w:p>
+      <w:pPr>
+        <w:pStyle w:val="01"/>
+      </w:pPr>
+      <w:r>
+        <w:t>Таблица 3.8</w:t>
+      </w:r>
+      <w:r>
+        <w:t>. Поиск единицы оборудования</w:t>
+      </w:r>
+    </w:p>
+    <w:tbl>
+      <w:tblPr>
+        <w:tblStyle w:val="a3"/>
+        <w:tblW w:w="0" w:type="auto"/>
+        <w:tblLook w:val="04A0" w:firstRow="1" w:lastRow="0" w:firstColumn="1" w:lastColumn="0" w:noHBand="0" w:noVBand="1"/>
+      </w:tblPr>
+      <w:tblGrid>
+        <w:gridCol w:w="4955"/>
+        <w:gridCol w:w="4956"/>
+      </w:tblGrid>
+      <w:tr>
+        <w:tc>
+          <w:tcPr>
+            <w:tcW w:w="4955" w:type="dxa"/>
+          </w:tcPr>
+          <w:p>
+            <w:pPr>
+              <w:pStyle w:val="011"/>
+            </w:pPr>
+            <w:r>
+              <w:t>Действие актора</w:t>
+            </w:r>
+          </w:p>
+        </w:tc>
+        <w:tc>
+          <w:tcPr>
+            <w:tcW w:w="4956" w:type="dxa"/>
+          </w:tcPr>
+          <w:p>
+            <w:pPr>
+              <w:pStyle w:val="011"/>
+            </w:pPr>
+            <w:r>
+              <w:t>Отклик системы</w:t>
+            </w:r>
+          </w:p>
+        </w:tc>
+      </w:tr>
+      <w:tr>
+        <w:tc>
+          <w:tcPr>
+            <w:tcW w:w="4955" w:type="dxa"/>
+          </w:tcPr>
+          <w:p>
+            <w:pPr>
+              <w:pStyle w:val="013"/>
+            </w:pPr>
+            <w:r>
+              <w:t>Актор вводит критерии поиска.</w:t>
+            </w:r>
+          </w:p>
+        </w:tc>
+        <w:tc>
+          <w:tcPr>
+            <w:tcW w:w="4956" w:type="dxa"/>
+          </w:tcPr>
+          <w:p>
+            <w:pPr>
+              <w:pStyle w:val="013"/>
+            </w:pPr>
+            <w:r>
+              <w:t>Система формирует запрос к базе данных с заданными критериями.</w:t>
+            </w:r>
+          </w:p>
+        </w:tc>
+      </w:tr>
+      <w:tr>
+        <w:tc>
+          <w:tcPr>
+            <w:tcW w:w="4955" w:type="dxa"/>
+          </w:tcPr>
+          <w:p>
+            <w:pPr>
+              <w:pStyle w:val="013"/>
+            </w:pPr>
+            <w:r>
+              <w:t>Актор посылает сигнал о начале поиска.</w:t>
+            </w:r>
+          </w:p>
+        </w:tc>
+        <w:tc>
+          <w:tcPr>
+            <w:tcW w:w="4956" w:type="dxa"/>
+          </w:tcPr>
+          <w:p>
+            <w:pPr>
+              <w:pStyle w:val="013"/>
+            </w:pPr>
+            <w:r>
+              <w:t>Система обрабатывает сигнал и предоставляет пользователю соответствующую выборку.</w:t>
+            </w:r>
+          </w:p>
+        </w:tc>
+      </w:tr>
+    </w:tbl>
+    <w:p>
+      <w:r>
+        <w:t>Подпотоки: отсутствуют.</w:t>
+      </w:r>
+    </w:p>
+    <w:p>
+      <w:r>
+        <w:t>Альтернативные потоки: отсутствуют.</w:t>
+      </w:r>
+    </w:p>
+    <w:p>
+      <w:pPr>
+        <w:pStyle w:val="3"/>
+      </w:pPr>
+      <w:bookmarkStart w:id="24" w:name="_Toc514712135"/>
+      <w:r>
+        <w:rPr>
+          <w:lang w:val="en-US"/>
+        </w:rPr>
+        <w:t xml:space="preserve">2.1.9. </w:t>
+      </w:r>
+      <w:r>
+        <w:t>Прецедент «Сравнение конфигураций»</w:t>
+      </w:r>
+      <w:bookmarkEnd w:id="24"/>
+    </w:p>
+    <w:p>
+      <w:r>
+        <w:t>Название: сравнение конфигураций.</w:t>
+      </w:r>
+    </w:p>
+    <w:p>
+      <w:r>
+        <w:t>Актор: пользователь.</w:t>
+      </w:r>
+    </w:p>
+    <w:p>
+      <w:r>
+        <w:t>Краткое описание: система предоставляет возможность просмотра всех составленных конфигураций для анализа пользователем.</w:t>
+      </w:r>
+    </w:p>
+    <w:p>
+      <w:r>
+        <w:t>Триггер: пользователь выполнил вход в систему и перешёл на соответствующую вкладку программы.</w:t>
+      </w:r>
+    </w:p>
+    <w:p>
+      <w:pPr>
+        <w:pStyle w:val="01"/>
+      </w:pPr>
+      <w:r>
+        <w:t>Таблица 3.</w:t>
+      </w:r>
+      <w:r>
+        <w:rPr>
+          <w:lang w:val="en-US"/>
+        </w:rPr>
+        <w:t>9</w:t>
+      </w:r>
+      <w:r>
+        <w:t>. Сравнение конфигураций</w:t>
+      </w:r>
+    </w:p>
+    <w:tbl>
+      <w:tblPr>
+        <w:tblStyle w:val="a3"/>
+        <w:tblW w:w="0" w:type="auto"/>
+        <w:tblLook w:val="04A0" w:firstRow="1" w:lastRow="0" w:firstColumn="1" w:lastColumn="0" w:noHBand="0" w:noVBand="1"/>
+      </w:tblPr>
+      <w:tblGrid>
+        <w:gridCol w:w="4955"/>
+        <w:gridCol w:w="4956"/>
+      </w:tblGrid>
+      <w:tr>
+        <w:tc>
+          <w:tcPr>
+            <w:tcW w:w="4955" w:type="dxa"/>
+          </w:tcPr>
+          <w:p>
+            <w:pPr>
+              <w:pStyle w:val="011"/>
+            </w:pPr>
+            <w:r>
+              <w:t>Действие актора</w:t>
+            </w:r>
+          </w:p>
+        </w:tc>
+        <w:tc>
+          <w:tcPr>
+            <w:tcW w:w="4956" w:type="dxa"/>
+          </w:tcPr>
+          <w:p>
+            <w:pPr>
+              <w:pStyle w:val="011"/>
+            </w:pPr>
+            <w:r>
+              <w:t>Отклик системы</w:t>
+            </w:r>
+          </w:p>
+        </w:tc>
+      </w:tr>
+      <w:tr>
+        <w:tc>
+          <w:tcPr>
+            <w:tcW w:w="4955" w:type="dxa"/>
+          </w:tcPr>
+          <w:p>
+            <w:pPr>
+              <w:pStyle w:val="013"/>
+            </w:pPr>
+            <w:r>
+              <w:t>Актор посылает запрос на вывод информации о текущих составленных конфигурациях.</w:t>
+            </w:r>
+          </w:p>
+        </w:tc>
+        <w:tc>
+          <w:tcPr>
+            <w:tcW w:w="4956" w:type="dxa"/>
+          </w:tcPr>
+          <w:p>
+            <w:pPr>
+              <w:pStyle w:val="013"/>
+            </w:pPr>
+            <w:r>
+              <w:t>Система формирует подробную выборку о составленных конфигурациях и предоставляет сформированный ответ для пользователя.</w:t>
+            </w:r>
+          </w:p>
+        </w:tc>
+      </w:tr>
+    </w:tbl>
+    <w:p>
+      <w:r>
+        <w:t>Подпотоки: отсутствуют.</w:t>
+      </w:r>
+    </w:p>
+    <w:p>
+      <w:r>
+        <w:lastRenderedPageBreak/>
+        <w:t>Альтернативные потоки: отсутствуют.</w:t>
+      </w:r>
+    </w:p>
+    <w:p>
+      <w:pPr>
+        <w:pStyle w:val="3"/>
+      </w:pPr>
+      <w:bookmarkStart w:id="25" w:name="_Toc514712136"/>
+      <w:r>
+        <w:t>2.1.10. Прецедент «Удаление конфигурации»</w:t>
+      </w:r>
+      <w:bookmarkEnd w:id="25"/>
+    </w:p>
+    <w:p>
+      <w:r>
+        <w:t>Название: удаление конфигурации.</w:t>
+      </w:r>
+    </w:p>
+    <w:p>
+      <w:r>
+        <w:t>Актор: пользователь.</w:t>
+      </w:r>
+    </w:p>
+    <w:p>
+      <w:r>
+        <w:t>Краткое описание: система предоставляет возможность удалить выбранную конфигурацию.</w:t>
+      </w:r>
+    </w:p>
+    <w:p>
+      <w:r>
+        <w:t>Триггер: пользователь выполнил вход в систему и перешёл на соответствующую вкладку программы.</w:t>
+      </w:r>
+    </w:p>
+    <w:p>
+      <w:pPr>
+        <w:pStyle w:val="01"/>
+      </w:pPr>
+      <w:r>
+        <w:t>Таблица 3.</w:t>
+      </w:r>
+      <w:r>
+        <w:rPr>
+          <w:lang w:val="en-US"/>
+        </w:rPr>
+        <w:t>10</w:t>
+      </w:r>
+      <w:r>
+        <w:t>. Сравнение конфигураций</w:t>
+      </w:r>
+    </w:p>
+    <w:tbl>
+      <w:tblPr>
+        <w:tblStyle w:val="a3"/>
+        <w:tblW w:w="0" w:type="auto"/>
+        <w:tblLook w:val="04A0" w:firstRow="1" w:lastRow="0" w:firstColumn="1" w:lastColumn="0" w:noHBand="0" w:noVBand="1"/>
+      </w:tblPr>
+      <w:tblGrid>
+        <w:gridCol w:w="4955"/>
+        <w:gridCol w:w="4956"/>
+      </w:tblGrid>
+      <w:tr>
+        <w:tc>
+          <w:tcPr>
+            <w:tcW w:w="4955" w:type="dxa"/>
+          </w:tcPr>
+          <w:p>
+            <w:pPr>
+              <w:pStyle w:val="011"/>
+            </w:pPr>
+            <w:r>
+              <w:t>Действие актора</w:t>
+            </w:r>
+          </w:p>
+        </w:tc>
+        <w:tc>
+          <w:tcPr>
+            <w:tcW w:w="4956" w:type="dxa"/>
+          </w:tcPr>
+          <w:p>
+            <w:pPr>
+              <w:pStyle w:val="011"/>
+            </w:pPr>
+            <w:r>
+              <w:t>Отклик системы</w:t>
+            </w:r>
+          </w:p>
+        </w:tc>
+      </w:tr>
+      <w:tr>
+        <w:tc>
+          <w:tcPr>
+            <w:tcW w:w="4955" w:type="dxa"/>
+          </w:tcPr>
+          <w:p>
+            <w:pPr>
+              <w:pStyle w:val="013"/>
+            </w:pPr>
+            <w:r>
+              <w:t>Актор посылает запрос на удаление выбранной конфигурации.</w:t>
+            </w:r>
+          </w:p>
+        </w:tc>
+        <w:tc>
+          <w:tcPr>
+            <w:tcW w:w="4956" w:type="dxa"/>
+          </w:tcPr>
+          <w:p>
+            <w:pPr>
+              <w:pStyle w:val="013"/>
+            </w:pPr>
+            <w:r>
+              <w:t>Система фиксирует выбранную конфигурацию и формирует запрос на подтверждение проведения операции.</w:t>
+            </w:r>
+          </w:p>
+        </w:tc>
+      </w:tr>
+      <w:tr>
+        <w:tc>
+          <w:tcPr>
+            <w:tcW w:w="4955" w:type="dxa"/>
+          </w:tcPr>
+          <w:p>
+            <w:pPr>
+              <w:pStyle w:val="013"/>
+            </w:pPr>
+            <w:r>
+              <w:t>Актор посылает сигнал о подтверждении(Е1).</w:t>
+            </w:r>
+          </w:p>
+        </w:tc>
+        <w:tc>
+          <w:tcPr>
+            <w:tcW w:w="4956" w:type="dxa"/>
+          </w:tcPr>
+          <w:p>
+            <w:pPr>
+              <w:pStyle w:val="013"/>
+            </w:pPr>
+            <w:r>
+              <w:t>Система удаляет выбранную конфигурацию из общего списка.</w:t>
+            </w:r>
+          </w:p>
+        </w:tc>
+      </w:tr>
+    </w:tbl>
+    <w:p>
+      <w:r>
+        <w:t>Подпотоки: отсутствуют.</w:t>
+      </w:r>
+    </w:p>
+    <w:p>
+      <w:r>
+        <w:t>Альтернативные потоки:</w:t>
+      </w:r>
+    </w:p>
+    <w:p>
+      <w:r>
+        <w:t xml:space="preserve">Е1: Если </w:t>
+      </w:r>
+      <w:proofErr w:type="spellStart"/>
+      <w:r>
+        <w:t>актор</w:t>
+      </w:r>
+      <w:proofErr w:type="spellEnd"/>
+      <w:r>
+        <w:t xml:space="preserve"> изменил своё решение и посылает сигнал об отмене операции удаления — система перенаправляет актора на страницу сравнения конфигураций.</w:t>
+      </w:r>
+    </w:p>
+    <w:p>
+      <w:pPr>
+        <w:pStyle w:val="2"/>
+      </w:pPr>
+      <w:bookmarkStart w:id="26" w:name="_Toc514712137"/>
+      <w:r>
+        <w:t>2.2. Диаграммы активностей</w:t>
+      </w:r>
+      <w:bookmarkEnd w:id="26"/>
+    </w:p>
+    <w:p>
+      <w:r>
+        <w:t>Диаграммы активностей демонстрируют процесс взаимодействия пользователя и системы, а наглядное представление упрощает восприятие информации и систематизацию процессов, происходящих в системе.</w:t>
+      </w:r>
+    </w:p>
+    <w:p>
+      <w:pPr>
+        <w:pStyle w:val="3"/>
+      </w:pPr>
+      <w:bookmarkStart w:id="27" w:name="_Toc514712138"/>
+      <w:r>
+        <w:rPr>
+          <w:lang w:val="en-US"/>
+        </w:rPr>
+        <w:t xml:space="preserve">2.2.1 </w:t>
+      </w:r>
+      <w:r>
+        <w:t>Вход в систему</w:t>
+      </w:r>
+      <w:bookmarkEnd w:id="27"/>
+    </w:p>
+    <w:p>
+      <w:r>
+        <w:t xml:space="preserve">Диаграмма активностей «Вход в систему» отображает порядок действий пользователя системы и системы. Диаграмма представлена на рисунке </w:t>
+      </w:r>
+      <w:r>
+        <w:t>ниже (см. рис. 2.</w:t>
+      </w:r>
+      <w:r>
+        <w:t>2</w:t>
+      </w:r>
+      <w:r>
+        <w:t>)</w:t>
+      </w:r>
+    </w:p>
+    <w:p/>
+    <w:p/>
+    <w:p/>
+    <w:p/>
+    <w:p/>
+    <w:p/>
+    <w:p>
+      <w:pPr>
+        <w:pStyle w:val="3"/>
+      </w:pPr>
+      <w:bookmarkStart w:id="28" w:name="_Toc514712139"/>
+      <w:r>
+        <w:lastRenderedPageBreak/>
+        <w:t xml:space="preserve">2.2.2. </w:t>
+      </w:r>
+      <w:r>
+        <w:t>Конструирование конфигурации</w:t>
+      </w:r>
+      <w:r>
+        <w:rPr>
+          <w:noProof/>
+        </w:rPr>
+        <mc:AlternateContent>
+          <mc:Choice Requires="wps">
+            <w:drawing>
+              <wp:anchor distT="0" distB="0" distL="114300" distR="114300" simplePos="0" relativeHeight="251681792" behindDoc="0" locked="0" layoutInCell="1" allowOverlap="1" wp14:anchorId="557ABD3D" wp14:editId="60BAAF64">
+                <wp:simplePos x="0" y="0"/>
+                <wp:positionH relativeFrom="column">
+                  <wp:posOffset>717550</wp:posOffset>
+                </wp:positionH>
+                <wp:positionV relativeFrom="paragraph">
+                  <wp:posOffset>4639945</wp:posOffset>
+                </wp:positionV>
+                <wp:extent cx="4319905" cy="635"/>
+                <wp:effectExtent l="0" t="0" r="0" b="0"/>
+                <wp:wrapTopAndBottom/>
+                <wp:docPr id="16" name="Надпись 16"/>
+                <wp:cNvGraphicFramePr/>
+                <a:graphic xmlns:a="http://schemas.openxmlformats.org/drawingml/2006/main">
+                  <a:graphicData uri="http://schemas.microsoft.com/office/word/2010/wordprocessingShape">
+                    <wps:wsp>
+                      <wps:cNvSpPr txBox="1"/>
+                      <wps:spPr>
+                        <a:xfrm>
+                          <a:off x="0" y="0"/>
+                          <a:ext cx="4319905" cy="635"/>
+                        </a:xfrm>
+                        <a:prstGeom prst="rect">
+                          <a:avLst/>
+                        </a:prstGeom>
+                        <a:solidFill>
+                          <a:prstClr val="white"/>
+                        </a:solidFill>
+                        <a:ln>
+                          <a:noFill/>
+                        </a:ln>
+                      </wps:spPr>
+                      <wps:txbx>
+                        <w:txbxContent>
+                          <w:p>
+                            <w:pPr>
+                              <w:pStyle w:val="af"/>
+                              <w:jc w:val="center"/>
+                              <w:rPr>
+                                <w:b/>
+                                <w:noProof/>
+                                <w:color w:val="auto"/>
+                                <w:sz w:val="24"/>
+                                <w:szCs w:val="24"/>
+                              </w:rPr>
+                            </w:pPr>
+                            <w:r>
+                              <w:rPr>
+                                <w:b/>
+                                <w:color w:val="auto"/>
+                                <w:sz w:val="24"/>
+                                <w:szCs w:val="24"/>
+                              </w:rPr>
+                              <w:t xml:space="preserve">Рисунок 2.2 Диаграмма </w:t>
+                            </w:r>
+                            <w:r>
+                              <w:rPr>
+                                <w:b/>
+                                <w:color w:val="auto"/>
+                                <w:sz w:val="24"/>
+                                <w:szCs w:val="24"/>
+                              </w:rPr>
+                              <w:t>«</w:t>
+                            </w:r>
+                            <w:r>
+                              <w:rPr>
+                                <w:b/>
+                                <w:color w:val="auto"/>
+                                <w:sz w:val="24"/>
+                                <w:szCs w:val="24"/>
+                              </w:rPr>
+                              <w:t>Вход в систему</w:t>
+                            </w:r>
+                            <w:r>
+                              <w:rPr>
+                                <w:b/>
+                                <w:color w:val="auto"/>
+                                <w:sz w:val="24"/>
+                                <w:szCs w:val="24"/>
+                              </w:rPr>
+                              <w:t>»</w:t>
+                            </w:r>
+                          </w:p>
+                        </w:txbxContent>
+                      </wps:txbx>
+                      <wps:bodyPr rot="0" spcFirstLastPara="0" vertOverflow="overflow" horzOverflow="overflow" vert="horz" wrap="square" lIns="0" tIns="0" rIns="0" bIns="0" numCol="1" spcCol="0" rtlCol="0" fromWordArt="0" anchor="t" anchorCtr="0" forceAA="0" compatLnSpc="1">
+                        <a:prstTxWarp prst="textNoShape">
+                          <a:avLst/>
+                        </a:prstTxWarp>
+                        <a:spAutoFit/>
+                      </wps:bodyPr>
+                    </wps:wsp>
+                  </a:graphicData>
+                </a:graphic>
+              </wp:anchor>
+            </w:drawing>
+          </mc:Choice>
+          <mc:Fallback>
+            <w:pict>
+              <v:shape w14:anchorId="557ABD3D" id="Надпись 16" o:spid="_x0000_s1032" type="#_x0000_t202" style="position:absolute;left:0;text-align:left;margin-left:56.5pt;margin-top:365.35pt;width:340.15pt;height:.05pt;z-index:251681792;visibility:visible;mso-wrap-style:square;mso-wrap-distance-left:9pt;mso-wrap-distance-top:0;mso-wrap-distance-right:9pt;mso-wrap-distance-bottom:0;mso-position-horizontal:absolute;mso-position-horizontal-relative:text;mso-position-vertical:absolute;mso-position-vertical-relative:text;v-text-anchor:top" o:gfxdata="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" stroked="f">
+                <v:textbox style="mso-fit-shape-to-text:t" inset="0,0,0,0">
+                  <w:txbxContent>
+                    <w:p>
+                      <w:pPr>
+                        <w:pStyle w:val="af"/>
+                        <w:jc w:val="center"/>
+                        <w:rPr>
+                          <w:b/>
+                          <w:noProof/>
+                          <w:color w:val="auto"/>
+                          <w:sz w:val="24"/>
+                          <w:szCs w:val="24"/>
+                        </w:rPr>
+                      </w:pPr>
+                      <w:r>
+                        <w:rPr>
+                          <w:b/>
+                          <w:color w:val="auto"/>
+                          <w:sz w:val="24"/>
+                          <w:szCs w:val="24"/>
+                        </w:rPr>
+                        <w:t xml:space="preserve">Рисунок 2.2 Диаграмма </w:t>
+                      </w:r>
+                      <w:r>
+                        <w:rPr>
+                          <w:b/>
+                          <w:color w:val="auto"/>
+                          <w:sz w:val="24"/>
+                          <w:szCs w:val="24"/>
+                        </w:rPr>
+                        <w:t>«</w:t>
+                      </w:r>
+                      <w:r>
+                        <w:rPr>
+                          <w:b/>
+                          <w:color w:val="auto"/>
+                          <w:sz w:val="24"/>
+                          <w:szCs w:val="24"/>
+                        </w:rPr>
+                        <w:t>Вход в систему</w:t>
+                      </w:r>
+                      <w:r>
+                        <w:rPr>
+                          <w:b/>
+                          <w:color w:val="auto"/>
+                          <w:sz w:val="24"/>
+                          <w:szCs w:val="24"/>
+                        </w:rPr>
+                        <w:t>»</w:t>
+                      </w:r>
+                    </w:p>
+                  </w:txbxContent>
+                </v:textbox>
+                <w10:wrap type="topAndBottom"/>
+              </v:shape>
+            </w:pict>
+          </mc:Fallback>
+        </mc:AlternateContent>
+      </w:r>
+      <w:r>
+        <w:rPr>
+          <w:noProof/>
+          <w:lang w:eastAsia="ru-RU"/>
+        </w:rPr>
+        <w:drawing>
+          <wp:anchor distT="0" distB="0" distL="114300" distR="114300" simplePos="0" relativeHeight="251679744" behindDoc="0" locked="0" layoutInCell="1" allowOverlap="1">
+            <wp:simplePos x="1354347" y="715992"/>
+            <wp:positionH relativeFrom="page">
+              <wp:align>center</wp:align>
+            </wp:positionH>
+            <wp:positionV relativeFrom="paragraph">
+              <wp:posOffset>0</wp:posOffset>
+            </wp:positionV>
+            <wp:extent cx="4320000" cy="4582800"/>
+            <wp:effectExtent l="0" t="0" r="4445" b="8255"/>
+            <wp:wrapTopAndBottom/>
+            <wp:docPr id="15" name="Рисунок 15"/>
+            <wp:cNvGraphicFramePr>
+              <a:graphicFrameLocks xmlns:a="http://schemas.openxmlformats.org/drawingml/2006/main" noChangeAspect="1"/>
+            </wp:cNvGraphicFramePr>
+            <a:graphic xmlns:a="http://schemas.openxmlformats.org/drawingml/2006/main">
+              <a:graphicData uri="http://schemas.openxmlformats.org/drawingml/2006/picture">
+                <pic:pic xmlns:pic="http://schemas.openxmlformats.org/drawingml/2006/picture">
+                  <pic:nvPicPr>
+                    <pic:cNvPr id="15" name="diagram_act_01_login.png"/>
+                    <pic:cNvPicPr/>
+                  </pic:nvPicPr>
+                  <pic:blipFill>
+                    <a:blip r:embed="rId14">
+                      <a:extLst>
+                        <a:ext uri="{28A0092B-C50C-407E-A947-70E740481C1C}">
+                          <a14:useLocalDpi xmlns:a14="http://schemas.microsoft.com/office/drawing/2010/main" val="0"/>
+                        </a:ext>
+                      </a:extLst>
+                    </a:blip>
+                    <a:stretch>
+                      <a:fillRect/>
+                    </a:stretch>
+                  </pic:blipFill>
+                  <pic:spPr>
+                    <a:xfrm>
+                      <a:off x="0" y="0"/>
+                      <a:ext cx="4320000" cy="4582800"/>
+                    </a:xfrm>
+                    <a:prstGeom prst="rect">
+                      <a:avLst/>
+                    </a:prstGeom>
+                  </pic:spPr>
+                </pic:pic>
+              </a:graphicData>
+            </a:graphic>
+            <wp14:sizeRelH relativeFrom="margin">
+              <wp14:pctWidth>0</wp14:pctWidth>
+            </wp14:sizeRelH>
+            <wp14:sizeRelV relativeFrom="margin">
+              <wp14:pctHeight>0</wp14:pctHeight>
+            </wp14:sizeRelV>
+          </wp:anchor>
+        </w:drawing>
+      </w:r>
+      <w:bookmarkEnd w:id="28"/>
+    </w:p>
+    <w:p>
+      <w:r>
+        <w:t>Диаграмма активностей «Конструирование конфигурации» отображает порядок действий пользователя системы и системы. Диаграмма представлена на рисунке</w:t>
+      </w:r>
+      <w:r>
+        <w:t xml:space="preserve"> ниже (см. рис.</w:t>
+      </w:r>
+      <w:r>
+        <w:t xml:space="preserve"> </w:t>
+      </w:r>
+      <w:r>
+        <w:t>2</w:t>
+      </w:r>
+      <w:r>
+        <w:t>.3</w:t>
+      </w:r>
+      <w:r>
+        <w:t>).</w:t>
+      </w:r>
+    </w:p>
+    <w:p/>
+    <w:p/>
+    <w:p/>
+    <w:p/>
+    <w:p/>
+    <w:p/>
+    <w:p/>
+    <w:p/>
+    <w:p/>
+    <w:p/>
+    <w:p>
+      <w:r>
+        <w:rPr>
+          <w:noProof/>
+        </w:rPr>
+        <w:lastRenderedPageBreak/>
+        <mc:AlternateContent>
+          <mc:Choice Requires="wps">
+            <w:drawing>
+              <wp:anchor distT="0" distB="0" distL="114300" distR="114300" simplePos="0" relativeHeight="251687936" behindDoc="0" locked="0" layoutInCell="1" allowOverlap="1" wp14:anchorId="12DFE23B" wp14:editId="31F6BC37">
+                <wp:simplePos x="0" y="0"/>
+                <wp:positionH relativeFrom="column">
+                  <wp:posOffset>179705</wp:posOffset>
+                </wp:positionH>
+                <wp:positionV relativeFrom="paragraph">
+                  <wp:posOffset>6659245</wp:posOffset>
+                </wp:positionV>
+                <wp:extent cx="5399405" cy="635"/>
+                <wp:effectExtent l="0" t="0" r="0" b="0"/>
+                <wp:wrapTopAndBottom/>
+                <wp:docPr id="20" name="Надпись 20"/>
+                <wp:cNvGraphicFramePr/>
+                <a:graphic xmlns:a="http://schemas.openxmlformats.org/drawingml/2006/main">
+                  <a:graphicData uri="http://schemas.microsoft.com/office/word/2010/wordprocessingShape">
+                    <wps:wsp>
+                      <wps:cNvSpPr txBox="1"/>
+                      <wps:spPr>
+                        <a:xfrm>
+                          <a:off x="0" y="0"/>
+                          <a:ext cx="5399405" cy="635"/>
+                        </a:xfrm>
+                        <a:prstGeom prst="rect">
+                          <a:avLst/>
+                        </a:prstGeom>
+                        <a:solidFill>
+                          <a:prstClr val="white"/>
+                        </a:solidFill>
+                        <a:ln>
+                          <a:noFill/>
+                        </a:ln>
+                      </wps:spPr>
+                      <wps:txbx>
+                        <w:txbxContent>
+                          <w:p>
+                            <w:pPr>
+                              <w:pStyle w:val="af"/>
+                              <w:jc w:val="center"/>
+                              <w:rPr>
+                                <w:b/>
+                                <w:noProof/>
+                                <w:color w:val="auto"/>
+                                <w:sz w:val="24"/>
+                                <w:szCs w:val="24"/>
+                              </w:rPr>
+                            </w:pPr>
+                            <w:r>
+                              <w:rPr>
+                                <w:b/>
+                                <w:color w:val="auto"/>
+                                <w:sz w:val="24"/>
+                                <w:szCs w:val="24"/>
+                              </w:rPr>
+                              <w:t>Рисунок 2.3 Диаграмма «Конструирование конфигурации»</w:t>
+                            </w:r>
+                          </w:p>
+                        </w:txbxContent>
+                      </wps:txbx>
+                      <wps:bodyPr rot="0" spcFirstLastPara="0" vertOverflow="overflow" horzOverflow="overflow" vert="horz" wrap="square" lIns="0" tIns="0" rIns="0" bIns="0" numCol="1" spcCol="0" rtlCol="0" fromWordArt="0" anchor="t" anchorCtr="0" forceAA="0" compatLnSpc="1">
+                        <a:prstTxWarp prst="textNoShape">
+                          <a:avLst/>
+                        </a:prstTxWarp>
+                        <a:spAutoFit/>
+                      </wps:bodyPr>
+                    </wps:wsp>
+                  </a:graphicData>
+                </a:graphic>
+              </wp:anchor>
+            </w:drawing>
+          </mc:Choice>
+          <mc:Fallback>
+            <w:pict>
+              <v:shape w14:anchorId="12DFE23B" id="Надпись 20" o:spid="_x0000_s1033" type="#_x0000_t202" style="position:absolute;left:0;text-align:left;margin-left:14.15pt;margin-top:524.35pt;width:425.15pt;height:.05pt;z-index:251687936;visibility:visible;mso-wrap-style:square;mso-wrap-distance-left:9pt;mso-wrap-distance-top:0;mso-wrap-distance-right:9pt;mso-wrap-distance-bottom:0;mso-position-horizontal:absolute;mso-position-horizontal-relative:text;mso-position-vertical:absolute;mso-position-vertical-relative:text;v-text-anchor:top" o:gfxdata="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" stroked="f">
+                <v:textbox style="mso-fit-shape-to-text:t" inset="0,0,0,0">
+                  <w:txbxContent>
+                    <w:p>
+                      <w:pPr>
+                        <w:pStyle w:val="af"/>
+                        <w:jc w:val="center"/>
+                        <w:rPr>
+                          <w:b/>
+                          <w:noProof/>
+                          <w:color w:val="auto"/>
+                          <w:sz w:val="24"/>
+                          <w:szCs w:val="24"/>
+                        </w:rPr>
+                      </w:pPr>
+                      <w:r>
+                        <w:rPr>
+                          <w:b/>
+                          <w:color w:val="auto"/>
+                          <w:sz w:val="24"/>
+                          <w:szCs w:val="24"/>
+                        </w:rPr>
+                        <w:t>Рисунок 2.3 Диаграмма «Конструирование конфигурации»</w:t>
+                      </w:r>
+                    </w:p>
+                  </w:txbxContent>
+                </v:textbox>
+                <w10:wrap type="topAndBottom"/>
+              </v:shape>
+            </w:pict>
+          </mc:Fallback>
+        </mc:AlternateContent>
+      </w:r>
+      <w:r>
+        <w:rPr>
+          <w:noProof/>
+          <w:lang w:eastAsia="ru-RU"/>
+        </w:rPr>
+        <w:drawing>
+          <wp:anchor distT="0" distB="0" distL="114300" distR="114300" simplePos="0" relativeHeight="251685888" behindDoc="0" locked="0" layoutInCell="1" allowOverlap="1">
+            <wp:simplePos x="1352550" y="723900"/>
+            <wp:positionH relativeFrom="page">
+              <wp:align>center</wp:align>
+            </wp:positionH>
+            <wp:positionV relativeFrom="paragraph">
+              <wp:posOffset>0</wp:posOffset>
+            </wp:positionV>
+            <wp:extent cx="5400000" cy="6602400"/>
+            <wp:effectExtent l="0" t="0" r="0" b="8255"/>
+            <wp:wrapTopAndBottom/>
+            <wp:docPr id="19" name="Рисунок 19"/>
+            <wp:cNvGraphicFramePr>
+              <a:graphicFrameLocks xmlns:a="http://schemas.openxmlformats.org/drawingml/2006/main" noChangeAspect="1"/>
+            </wp:cNvGraphicFramePr>
+            <a:graphic xmlns:a="http://schemas.openxmlformats.org/drawingml/2006/main">
+              <a:graphicData uri="http://schemas.openxmlformats.org/drawingml/2006/picture">
+                <pic:pic xmlns:pic="http://schemas.openxmlformats.org/drawingml/2006/picture">
+                  <pic:nvPicPr>
+                    <pic:cNvPr id="19" name="diagram_act_02_create.png"/>
+                    <pic:cNvPicPr/>
+                  </pic:nvPicPr>
+                  <pic:blipFill>
+                    <a:blip r:embed="rId15">
+                      <a:extLst>
+                        <a:ext uri="{28A0092B-C50C-407E-A947-70E740481C1C}">
+                          <a14:useLocalDpi xmlns:a14="http://schemas.microsoft.com/office/drawing/2010/main" val="0"/>
+                        </a:ext>
+                      </a:extLst>
+                    </a:blip>
+                    <a:stretch>
+                      <a:fillRect/>
+                    </a:stretch>
+                  </pic:blipFill>
+                  <pic:spPr>
+                    <a:xfrm>
+                      <a:off x="0" y="0"/>
+                      <a:ext cx="5400000" cy="6602400"/>
+                    </a:xfrm>
+                    <a:prstGeom prst="rect">
+                      <a:avLst/>
+                    </a:prstGeom>
+                  </pic:spPr>
+                </pic:pic>
+              </a:graphicData>
+            </a:graphic>
+            <wp14:sizeRelH relativeFrom="margin">
+              <wp14:pctWidth>0</wp14:pctWidth>
+            </wp14:sizeRelH>
+            <wp14:sizeRelV relativeFrom="margin">
+              <wp14:pctHeight>0</wp14:pctHeight>
+            </wp14:sizeRelV>
+          </wp:anchor>
+        </w:drawing>
+      </w:r>
+    </w:p>
+    <w:p>
+      <w:pPr>
+        <w:pStyle w:val="3"/>
+      </w:pPr>
+      <w:bookmarkStart w:id="29" w:name="_Toc514712140"/>
+      <w:r>
+        <w:t xml:space="preserve">2.2.3. </w:t>
+      </w:r>
+      <w:r>
+        <w:t>Обновление конфигурации</w:t>
+      </w:r>
+      <w:bookmarkEnd w:id="29"/>
+    </w:p>
+    <w:p>
+      <w:r>
+        <w:t xml:space="preserve">Диаграмма активностей «Обновление конфигурации» отображает порядок действий пользователя системы и системы. Диаграмма представлена на рисунке </w:t>
+      </w:r>
+      <w:r>
+        <w:t>ниже (см. рис.</w:t>
+      </w:r>
+      <w:r>
+        <w:t xml:space="preserve"> </w:t>
+      </w:r>
+      <w:r>
+        <w:t>2</w:t>
+      </w:r>
+      <w:r>
+        <w:t>.</w:t>
+      </w:r>
+      <w:r>
+        <w:t>4).</w:t>
+      </w:r>
+    </w:p>
+    <w:p/>
+    <w:p/>
+    <w:p/>
+    <w:p>
+      <w:pPr>
+        <w:pStyle w:val="3"/>
+      </w:pPr>
+      <w:bookmarkStart w:id="30" w:name="_Toc514712141"/>
+      <w:r>
+        <w:t xml:space="preserve">2.2.4. </w:t>
+      </w:r>
+      <w:r>
+        <w:t>Поиск единицы оборудования в базе</w:t>
+      </w:r>
+      <w:r>
+        <w:rPr>
+          <w:noProof/>
+        </w:rPr>
+        <mc:AlternateContent>
+          <mc:Choice Requires="wps">
+            <w:drawing>
+              <wp:anchor distT="0" distB="0" distL="114300" distR="114300" simplePos="0" relativeHeight="251691008" behindDoc="0" locked="0" layoutInCell="1" allowOverlap="1" wp14:anchorId="4440209E" wp14:editId="6B302FB4">
+                <wp:simplePos x="0" y="0"/>
+                <wp:positionH relativeFrom="column">
+                  <wp:posOffset>179705</wp:posOffset>
+                </wp:positionH>
+                <wp:positionV relativeFrom="paragraph">
+                  <wp:posOffset>6659245</wp:posOffset>
+                </wp:positionV>
+                <wp:extent cx="5399405" cy="635"/>
+                <wp:effectExtent l="0" t="0" r="0" b="0"/>
+                <wp:wrapTopAndBottom/>
+                <wp:docPr id="22" name="Надпись 22"/>
+                <wp:cNvGraphicFramePr/>
+                <a:graphic xmlns:a="http://schemas.openxmlformats.org/drawingml/2006/main">
+                  <a:graphicData uri="http://schemas.microsoft.com/office/word/2010/wordprocessingShape">
+                    <wps:wsp>
+                      <wps:cNvSpPr txBox="1"/>
+                      <wps:spPr>
+                        <a:xfrm>
+                          <a:off x="0" y="0"/>
+                          <a:ext cx="5399405" cy="635"/>
+                        </a:xfrm>
+                        <a:prstGeom prst="rect">
+                          <a:avLst/>
+                        </a:prstGeom>
+                        <a:solidFill>
+                          <a:prstClr val="white"/>
+                        </a:solidFill>
+                        <a:ln>
+                          <a:noFill/>
+                        </a:ln>
+                      </wps:spPr>
+                      <wps:txbx>
+                        <w:txbxContent>
+                          <w:p>
+                            <w:pPr>
+                              <w:pStyle w:val="af"/>
+                              <w:jc w:val="center"/>
+                              <w:rPr>
+                                <w:b/>
+                                <w:noProof/>
+                                <w:color w:val="auto"/>
+                                <w:sz w:val="24"/>
+                                <w:szCs w:val="24"/>
+                              </w:rPr>
+                            </w:pPr>
+                            <w:r>
+                              <w:rPr>
+                                <w:b/>
+                                <w:color w:val="auto"/>
+                                <w:sz w:val="24"/>
+                                <w:szCs w:val="24"/>
+                              </w:rPr>
+                              <w:t>Рисунок 2</w:t>
+                            </w:r>
+                            <w:r>
+                              <w:rPr>
+                                <w:b/>
+                                <w:color w:val="auto"/>
+                                <w:sz w:val="24"/>
+                                <w:szCs w:val="24"/>
+                              </w:rPr>
+                              <w:t>.4. Диаграмма «</w:t>
+                            </w:r>
+                            <w:r>
+                              <w:rPr>
+                                <w:b/>
+                                <w:color w:val="auto"/>
+                                <w:sz w:val="24"/>
+                                <w:szCs w:val="24"/>
+                              </w:rPr>
+                              <w:t>Обновление конфигурации</w:t>
+                            </w:r>
+                            <w:r>
+                              <w:rPr>
+                                <w:b/>
+                                <w:color w:val="auto"/>
+                                <w:sz w:val="24"/>
+                                <w:szCs w:val="24"/>
+                              </w:rPr>
+                              <w:t>»</w:t>
+                            </w:r>
+                          </w:p>
+                        </w:txbxContent>
+                      </wps:txbx>
+                      <wps:bodyPr rot="0" spcFirstLastPara="0" vertOverflow="overflow" horzOverflow="overflow" vert="horz" wrap="square" lIns="0" tIns="0" rIns="0" bIns="0" numCol="1" spcCol="0" rtlCol="0" fromWordArt="0" anchor="t" anchorCtr="0" forceAA="0" compatLnSpc="1">
+                        <a:prstTxWarp prst="textNoShape">
+                          <a:avLst/>
+                        </a:prstTxWarp>
+                        <a:spAutoFit/>
+                      </wps:bodyPr>
+                    </wps:wsp>
+                  </a:graphicData>
+                </a:graphic>
+              </wp:anchor>
+            </w:drawing>
+          </mc:Choice>
+          <mc:Fallback>
+            <w:pict>
+              <v:shape w14:anchorId="4440209E" id="Надпись 22" o:spid="_x0000_s1034" type="#_x0000_t202" style="position:absolute;left:0;text-align:left;margin-left:14.15pt;margin-top:524.35pt;width:425.15pt;height:.05pt;z-index:251691008;visibility:visible;mso-wrap-style:square;mso-wrap-distance-left:9pt;mso-wrap-distance-top:0;mso-wrap-distance-right:9pt;mso-wrap-distance-bottom:0;mso-position-horizontal:absolute;mso-position-horizontal-relative:text;mso-position-vertical:absolute;mso-position-vertical-relative:text;v-text-anchor:top" o:gfxdata="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" stroked="f">
+                <v:textbox style="mso-fit-shape-to-text:t" inset="0,0,0,0">
+                  <w:txbxContent>
+                    <w:p>
+                      <w:pPr>
+                        <w:pStyle w:val="af"/>
+                        <w:jc w:val="center"/>
+                        <w:rPr>
+                          <w:b/>
+                          <w:noProof/>
+                          <w:color w:val="auto"/>
+                          <w:sz w:val="24"/>
+                          <w:szCs w:val="24"/>
+                        </w:rPr>
+                      </w:pPr>
+                      <w:r>
+                        <w:rPr>
+                          <w:b/>
+                          <w:color w:val="auto"/>
+                          <w:sz w:val="24"/>
+                          <w:szCs w:val="24"/>
+                        </w:rPr>
+                        <w:t>Рисунок 2</w:t>
+                      </w:r>
+                      <w:r>
+                        <w:rPr>
+                          <w:b/>
+                          <w:color w:val="auto"/>
+                          <w:sz w:val="24"/>
+                          <w:szCs w:val="24"/>
+                        </w:rPr>
+                        <w:t>.4. Диаграмма «</w:t>
+                      </w:r>
+                      <w:r>
+                        <w:rPr>
+                          <w:b/>
+                          <w:color w:val="auto"/>
+                          <w:sz w:val="24"/>
+                          <w:szCs w:val="24"/>
+                        </w:rPr>
+                        <w:t>Обновление конфигурации</w:t>
+                      </w:r>
+                      <w:r>
+                        <w:rPr>
+                          <w:b/>
+                          <w:color w:val="auto"/>
+                          <w:sz w:val="24"/>
+                          <w:szCs w:val="24"/>
+                        </w:rPr>
+                        <w:t>»</w:t>
+                      </w:r>
+                    </w:p>
+                  </w:txbxContent>
+                </v:textbox>
+                <w10:wrap type="topAndBottom"/>
+              </v:shape>
+            </w:pict>
+          </mc:Fallback>
+        </mc:AlternateContent>
+      </w:r>
+      <w:r>
+        <w:rPr>
+          <w:noProof/>
+          <w:lang w:eastAsia="ru-RU"/>
+        </w:rPr>
+        <w:drawing>
+          <wp:anchor distT="0" distB="0" distL="114300" distR="114300" simplePos="0" relativeHeight="251688960" behindDoc="0" locked="0" layoutInCell="1" allowOverlap="1">
+            <wp:simplePos x="1352550" y="723900"/>
+            <wp:positionH relativeFrom="page">
+              <wp:align>center</wp:align>
+            </wp:positionH>
+            <wp:positionV relativeFrom="paragraph">
+              <wp:posOffset>0</wp:posOffset>
+            </wp:positionV>
+            <wp:extent cx="5400000" cy="6602400"/>
+            <wp:effectExtent l="0" t="0" r="0" b="8255"/>
+            <wp:wrapTopAndBottom/>
+            <wp:docPr id="21" name="Рисунок 21"/>
+            <wp:cNvGraphicFramePr>
+              <a:graphicFrameLocks xmlns:a="http://schemas.openxmlformats.org/drawingml/2006/main" noChangeAspect="1"/>
+            </wp:cNvGraphicFramePr>
+            <a:graphic xmlns:a="http://schemas.openxmlformats.org/drawingml/2006/main">
+              <a:graphicData uri="http://schemas.openxmlformats.org/drawingml/2006/picture">
+                <pic:pic xmlns:pic="http://schemas.openxmlformats.org/drawingml/2006/picture">
+                  <pic:nvPicPr>
+                    <pic:cNvPr id="21" name="diagram_act_03_update.png"/>
+                    <pic:cNvPicPr/>
+                  </pic:nvPicPr>
+                  <pic:blipFill>
+                    <a:blip r:embed="rId16">
+                      <a:extLst>
+                        <a:ext uri="{28A0092B-C50C-407E-A947-70E740481C1C}">
+                          <a14:useLocalDpi xmlns:a14="http://schemas.microsoft.com/office/drawing/2010/main" val="0"/>
+                        </a:ext>
+                      </a:extLst>
+                    </a:blip>
+                    <a:stretch>
+                      <a:fillRect/>
+                    </a:stretch>
+                  </pic:blipFill>
+                  <pic:spPr>
+                    <a:xfrm>
+                      <a:off x="0" y="0"/>
+                      <a:ext cx="5400000" cy="6602400"/>
+                    </a:xfrm>
+                    <a:prstGeom prst="rect">
+                      <a:avLst/>
+                    </a:prstGeom>
+                  </pic:spPr>
+                </pic:pic>
+              </a:graphicData>
+            </a:graphic>
+            <wp14:sizeRelH relativeFrom="margin">
+              <wp14:pctWidth>0</wp14:pctWidth>
+            </wp14:sizeRelH>
+            <wp14:sizeRelV relativeFrom="margin">
+              <wp14:pctHeight>0</wp14:pctHeight>
+            </wp14:sizeRelV>
+          </wp:anchor>
+        </w:drawing>
+      </w:r>
+      <w:bookmarkEnd w:id="30"/>
+    </w:p>
+    <w:p>
+      <w:r>
+        <w:t>Диаграмма активностей «Поиск единицы оборудования в базе» отображает порядок действий пользователя системы и системы. Диаграмма представлена на рисунке ниже (см. рис. 2.</w:t>
+      </w:r>
+      <w:r>
+        <w:t>5</w:t>
+      </w:r>
+      <w:r>
+        <w:t>).</w:t>
+      </w:r>
+    </w:p>
+    <w:p/>
+    <w:p/>
+    <w:p>
+      <w:pPr>
+        <w:pStyle w:val="3"/>
+      </w:pPr>
+      <w:bookmarkStart w:id="31" w:name="_Toc514712142"/>
+      <w:r>
+        <w:lastRenderedPageBreak/>
+        <w:t xml:space="preserve">2.2.5 </w:t>
+      </w:r>
+      <w:r>
+        <w:t>Сравнение конфигураций</w:t>
+      </w:r>
+      <w:r>
+        <w:rPr>
+          <w:noProof/>
+        </w:rPr>
+        <mc:AlternateContent>
+          <mc:Choice Requires="wps">
+            <w:drawing>
+              <wp:anchor distT="0" distB="0" distL="114300" distR="114300" simplePos="0" relativeHeight="251694080" behindDoc="0" locked="0" layoutInCell="1" allowOverlap="1" wp14:anchorId="09965F5D" wp14:editId="68D51BB2">
+                <wp:simplePos x="0" y="0"/>
+                <wp:positionH relativeFrom="column">
+                  <wp:posOffset>179705</wp:posOffset>
+                </wp:positionH>
+                <wp:positionV relativeFrom="paragraph">
+                  <wp:posOffset>5802630</wp:posOffset>
+                </wp:positionV>
+                <wp:extent cx="5399405" cy="635"/>
+                <wp:effectExtent l="0" t="0" r="0" b="0"/>
+                <wp:wrapTopAndBottom/>
+                <wp:docPr id="24" name="Надпись 24"/>
+                <wp:cNvGraphicFramePr/>
+                <a:graphic xmlns:a="http://schemas.openxmlformats.org/drawingml/2006/main">
+                  <a:graphicData uri="http://schemas.microsoft.com/office/word/2010/wordprocessingShape">
+                    <wps:wsp>
+                      <wps:cNvSpPr txBox="1"/>
+                      <wps:spPr>
+                        <a:xfrm>
+                          <a:off x="0" y="0"/>
+                          <a:ext cx="5399405" cy="635"/>
+                        </a:xfrm>
+                        <a:prstGeom prst="rect">
+                          <a:avLst/>
+                        </a:prstGeom>
+                        <a:solidFill>
+                          <a:prstClr val="white"/>
+                        </a:solidFill>
+                        <a:ln>
+                          <a:noFill/>
+                        </a:ln>
+                      </wps:spPr>
+                      <wps:txbx>
+                        <w:txbxContent>
+                          <w:p>
+                            <w:pPr>
+                              <w:pStyle w:val="af"/>
+                              <w:jc w:val="center"/>
+                              <w:rPr>
+                                <w:b/>
+                                <w:noProof/>
+                                <w:color w:val="auto"/>
+                                <w:sz w:val="24"/>
+                                <w:szCs w:val="24"/>
+                              </w:rPr>
+                            </w:pPr>
+                            <w:r>
+                              <w:rPr>
+                                <w:b/>
+                                <w:color w:val="auto"/>
+                                <w:sz w:val="24"/>
+                                <w:szCs w:val="24"/>
+                              </w:rPr>
+                              <w:t xml:space="preserve">Рисунок </w:t>
+                            </w:r>
+                            <w:r>
+                              <w:rPr>
+                                <w:b/>
+                                <w:color w:val="auto"/>
+                                <w:sz w:val="24"/>
+                                <w:szCs w:val="24"/>
+                              </w:rPr>
+                              <w:t>2</w:t>
+                            </w:r>
+                            <w:r>
+                              <w:rPr>
+                                <w:b/>
+                                <w:color w:val="auto"/>
+                                <w:sz w:val="24"/>
+                                <w:szCs w:val="24"/>
+                              </w:rPr>
+                              <w:t>.5. Диаграмма «Поиск единицы оборудования в базе»</w:t>
+                            </w:r>
+                          </w:p>
+                        </w:txbxContent>
+                      </wps:txbx>
+                      <wps:bodyPr rot="0" spcFirstLastPara="0" vertOverflow="overflow" horzOverflow="overflow" vert="horz" wrap="square" lIns="0" tIns="0" rIns="0" bIns="0" numCol="1" spcCol="0" rtlCol="0" fromWordArt="0" anchor="t" anchorCtr="0" forceAA="0" compatLnSpc="1">
+                        <a:prstTxWarp prst="textNoShape">
+                          <a:avLst/>
+                        </a:prstTxWarp>
+                        <a:spAutoFit/>
+                      </wps:bodyPr>
+                    </wps:wsp>
+                  </a:graphicData>
+                </a:graphic>
+              </wp:anchor>
+            </w:drawing>
+          </mc:Choice>
+          <mc:Fallback>
+            <w:pict>
+              <v:shape w14:anchorId="09965F5D" id="Надпись 24" o:spid="_x0000_s1035" type="#_x0000_t202" style="position:absolute;left:0;text-align:left;margin-left:14.15pt;margin-top:456.9pt;width:425.15pt;height:.05pt;z-index:251694080;visibility:visible;mso-wrap-style:square;mso-wrap-distance-left:9pt;mso-wrap-distance-top:0;mso-wrap-distance-right:9pt;mso-wrap-distance-bottom:0;mso-position-horizontal:absolute;mso-position-horizontal-relative:text;mso-position-vertical:absolute;mso-position-vertical-relative:text;v-text-anchor:top" o:gfxdata="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" stroked="f">
+                <v:textbox style="mso-fit-shape-to-text:t" inset="0,0,0,0">
+                  <w:txbxContent>
+                    <w:p>
+                      <w:pPr>
+                        <w:pStyle w:val="af"/>
+                        <w:jc w:val="center"/>
+                        <w:rPr>
+                          <w:b/>
+                          <w:noProof/>
+                          <w:color w:val="auto"/>
+                          <w:sz w:val="24"/>
+                          <w:szCs w:val="24"/>
+                        </w:rPr>
+                      </w:pPr>
+                      <w:r>
+                        <w:rPr>
+                          <w:b/>
+                          <w:color w:val="auto"/>
+                          <w:sz w:val="24"/>
+                          <w:szCs w:val="24"/>
+                        </w:rPr>
+                        <w:t xml:space="preserve">Рисунок </w:t>
+                      </w:r>
+                      <w:r>
+                        <w:rPr>
+                          <w:b/>
+                          <w:color w:val="auto"/>
+                          <w:sz w:val="24"/>
+                          <w:szCs w:val="24"/>
+                        </w:rPr>
+                        <w:t>2</w:t>
+                      </w:r>
+                      <w:r>
+                        <w:rPr>
+                          <w:b/>
+                          <w:color w:val="auto"/>
+                          <w:sz w:val="24"/>
+                          <w:szCs w:val="24"/>
+                        </w:rPr>
+                        <w:t>.5. Диаграмма «Поиск единицы оборудования в базе»</w:t>
+                      </w:r>
+                    </w:p>
+                  </w:txbxContent>
+                </v:textbox>
+                <w10:wrap type="topAndBottom"/>
+              </v:shape>
+            </w:pict>
+          </mc:Fallback>
+        </mc:AlternateContent>
+      </w:r>
+      <w:r>
+        <w:rPr>
+          <w:noProof/>
+          <w:lang w:eastAsia="ru-RU"/>
+        </w:rPr>
+        <w:drawing>
+          <wp:anchor distT="0" distB="0" distL="114300" distR="114300" simplePos="0" relativeHeight="251692032" behindDoc="0" locked="0" layoutInCell="1" allowOverlap="1">
+            <wp:simplePos x="1352550" y="723900"/>
+            <wp:positionH relativeFrom="page">
+              <wp:align>center</wp:align>
+            </wp:positionH>
+            <wp:positionV relativeFrom="paragraph">
+              <wp:posOffset>0</wp:posOffset>
+            </wp:positionV>
+            <wp:extent cx="5400000" cy="5745600"/>
+            <wp:effectExtent l="0" t="0" r="0" b="7620"/>
+            <wp:wrapTopAndBottom/>
+            <wp:docPr id="23" name="Рисунок 23"/>
+            <wp:cNvGraphicFramePr>
+              <a:graphicFrameLocks xmlns:a="http://schemas.openxmlformats.org/drawingml/2006/main" noChangeAspect="1"/>
+            </wp:cNvGraphicFramePr>
+            <a:graphic xmlns:a="http://schemas.openxmlformats.org/drawingml/2006/main">
+              <a:graphicData uri="http://schemas.openxmlformats.org/drawingml/2006/picture">
+                <pic:pic xmlns:pic="http://schemas.openxmlformats.org/drawingml/2006/picture">
+                  <pic:nvPicPr>
+                    <pic:cNvPr id="23" name="diagram_act_04_search.png"/>
+                    <pic:cNvPicPr/>
+                  </pic:nvPicPr>
+                  <pic:blipFill>
+                    <a:blip r:embed="rId17">
+                      <a:extLst>
+                        <a:ext uri="{28A0092B-C50C-407E-A947-70E740481C1C}">
+                          <a14:useLocalDpi xmlns:a14="http://schemas.microsoft.com/office/drawing/2010/main" val="0"/>
+                        </a:ext>
+                      </a:extLst>
+                    </a:blip>
+                    <a:stretch>
+                      <a:fillRect/>
+                    </a:stretch>
+                  </pic:blipFill>
+                  <pic:spPr>
+                    <a:xfrm>
+                      <a:off x="0" y="0"/>
+                      <a:ext cx="5400000" cy="5745600"/>
+                    </a:xfrm>
+                    <a:prstGeom prst="rect">
+                      <a:avLst/>
+                    </a:prstGeom>
+                  </pic:spPr>
+                </pic:pic>
+              </a:graphicData>
+            </a:graphic>
+            <wp14:sizeRelH relativeFrom="margin">
+              <wp14:pctWidth>0</wp14:pctWidth>
+            </wp14:sizeRelH>
+            <wp14:sizeRelV relativeFrom="margin">
+              <wp14:pctHeight>0</wp14:pctHeight>
+            </wp14:sizeRelV>
+          </wp:anchor>
+        </w:drawing>
+      </w:r>
+      <w:bookmarkEnd w:id="31"/>
+    </w:p>
+    <w:p>
+      <w:r>
+        <w:t xml:space="preserve">Диаграмма активностей «Сравнение конфигураций» отображает порядок действий пользователя системы и системы. Диаграмма представлена на рисунке </w:t>
+      </w:r>
+      <w:r>
+        <w:t>ниже (см. рис. 2.6</w:t>
+      </w:r>
+      <w:r>
+        <w:t>).</w:t>
+      </w:r>
+    </w:p>
+    <w:p/>
+    <w:p/>
+    <w:p/>
+    <w:p/>
+    <w:p/>
+    <w:p/>
+    <w:p/>
+    <w:p>
+      <w:pPr>
+        <w:pStyle w:val="3"/>
+      </w:pPr>
+      <w:bookmarkStart w:id="32" w:name="_Toc514712143"/>
+      <w:r>
+        <w:lastRenderedPageBreak/>
+        <w:t xml:space="preserve">2.2.6. </w:t>
+      </w:r>
+      <w:r>
+        <w:t>Удаление конфигурации</w:t>
+      </w:r>
+      <w:r>
+        <w:rPr>
+          <w:noProof/>
+        </w:rPr>
+        <mc:AlternateContent>
+          <mc:Choice Requires="wps">
+            <w:drawing>
+              <wp:anchor distT="0" distB="0" distL="114300" distR="114300" simplePos="0" relativeHeight="251697152" behindDoc="0" locked="0" layoutInCell="1" allowOverlap="1" wp14:anchorId="68DB46C2" wp14:editId="3F3676CA">
+                <wp:simplePos x="0" y="0"/>
+                <wp:positionH relativeFrom="column">
+                  <wp:posOffset>179705</wp:posOffset>
+                </wp:positionH>
+                <wp:positionV relativeFrom="paragraph">
+                  <wp:posOffset>5802630</wp:posOffset>
+                </wp:positionV>
+                <wp:extent cx="5399405" cy="635"/>
+                <wp:effectExtent l="0" t="0" r="0" b="0"/>
+                <wp:wrapTopAndBottom/>
+                <wp:docPr id="26" name="Надпись 26"/>
+                <wp:cNvGraphicFramePr/>
+                <a:graphic xmlns:a="http://schemas.openxmlformats.org/drawingml/2006/main">
+                  <a:graphicData uri="http://schemas.microsoft.com/office/word/2010/wordprocessingShape">
+                    <wps:wsp>
+                      <wps:cNvSpPr txBox="1"/>
+                      <wps:spPr>
+                        <a:xfrm>
+                          <a:off x="0" y="0"/>
+                          <a:ext cx="5399405" cy="635"/>
+                        </a:xfrm>
+                        <a:prstGeom prst="rect">
+                          <a:avLst/>
+                        </a:prstGeom>
+                        <a:solidFill>
+                          <a:prstClr val="white"/>
+                        </a:solidFill>
+                        <a:ln>
+                          <a:noFill/>
+                        </a:ln>
+                      </wps:spPr>
+                      <wps:txbx>
+                        <w:txbxContent>
+                          <w:p>
+                            <w:pPr>
+                              <w:pStyle w:val="af"/>
+                              <w:jc w:val="center"/>
+                              <w:rPr>
+                                <w:b/>
+                                <w:noProof/>
+                                <w:color w:val="auto"/>
+                                <w:sz w:val="24"/>
+                                <w:szCs w:val="24"/>
+                              </w:rPr>
+                            </w:pPr>
+                            <w:r>
+                              <w:rPr>
+                                <w:b/>
+                                <w:color w:val="auto"/>
+                                <w:sz w:val="24"/>
+                                <w:szCs w:val="24"/>
+                              </w:rPr>
+                              <w:t>Рисунок 2.6. Диаграмма «Сравнение конфигураций»</w:t>
+                            </w:r>
+                          </w:p>
+                        </w:txbxContent>
+                      </wps:txbx>
+                      <wps:bodyPr rot="0" spcFirstLastPara="0" vertOverflow="overflow" horzOverflow="overflow" vert="horz" wrap="square" lIns="0" tIns="0" rIns="0" bIns="0" numCol="1" spcCol="0" rtlCol="0" fromWordArt="0" anchor="t" anchorCtr="0" forceAA="0" compatLnSpc="1">
+                        <a:prstTxWarp prst="textNoShape">
+                          <a:avLst/>
+                        </a:prstTxWarp>
+                        <a:spAutoFit/>
+                      </wps:bodyPr>
+                    </wps:wsp>
+                  </a:graphicData>
+                </a:graphic>
+              </wp:anchor>
+            </w:drawing>
+          </mc:Choice>
+          <mc:Fallback>
+            <w:pict>
+              <v:shape w14:anchorId="68DB46C2" id="Надпись 26" o:spid="_x0000_s1036" type="#_x0000_t202" style="position:absolute;left:0;text-align:left;margin-left:14.15pt;margin-top:456.9pt;width:425.15pt;height:.05pt;z-index:251697152;visibility:visible;mso-wrap-style:square;mso-wrap-distance-left:9pt;mso-wrap-distance-top:0;mso-wrap-distance-right:9pt;mso-wrap-distance-bottom:0;mso-position-horizontal:absolute;mso-position-horizontal-relative:text;mso-position-vertical:absolute;mso-position-vertical-relative:text;v-text-anchor:top" o:gfxdata="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" stroked="f">
+                <v:textbox style="mso-fit-shape-to-text:t" inset="0,0,0,0">
+                  <w:txbxContent>
+                    <w:p>
+                      <w:pPr>
+                        <w:pStyle w:val="af"/>
+                        <w:jc w:val="center"/>
+                        <w:rPr>
+                          <w:b/>
+                          <w:noProof/>
+                          <w:color w:val="auto"/>
+                          <w:sz w:val="24"/>
+                          <w:szCs w:val="24"/>
+                        </w:rPr>
+                      </w:pPr>
+                      <w:r>
+                        <w:rPr>
+                          <w:b/>
+                          <w:color w:val="auto"/>
+                          <w:sz w:val="24"/>
+                          <w:szCs w:val="24"/>
+                        </w:rPr>
+                        <w:t>Рисунок 2.6. Диаграмма «Сравнение конфигураций»</w:t>
+                      </w:r>
+                    </w:p>
+                  </w:txbxContent>
+                </v:textbox>
+                <w10:wrap type="topAndBottom"/>
+              </v:shape>
+            </w:pict>
+          </mc:Fallback>
+        </mc:AlternateContent>
+      </w:r>
+      <w:r>
+        <w:rPr>
+          <w:noProof/>
+          <w:lang w:eastAsia="ru-RU"/>
+        </w:rPr>
+        <w:drawing>
+          <wp:anchor distT="0" distB="0" distL="114300" distR="114300" simplePos="0" relativeHeight="251695104" behindDoc="0" locked="0" layoutInCell="1" allowOverlap="1">
+            <wp:simplePos x="1352550" y="723900"/>
+            <wp:positionH relativeFrom="page">
+              <wp:align>center</wp:align>
+            </wp:positionH>
+            <wp:positionV relativeFrom="paragraph">
+              <wp:posOffset>0</wp:posOffset>
+            </wp:positionV>
+            <wp:extent cx="5400000" cy="5745600"/>
+            <wp:effectExtent l="0" t="0" r="0" b="7620"/>
+            <wp:wrapTopAndBottom/>
+            <wp:docPr id="25" name="Рисунок 25"/>
+            <wp:cNvGraphicFramePr>
+              <a:graphicFrameLocks xmlns:a="http://schemas.openxmlformats.org/drawingml/2006/main" noChangeAspect="1"/>
+            </wp:cNvGraphicFramePr>
+            <a:graphic xmlns:a="http://schemas.openxmlformats.org/drawingml/2006/main">
+              <a:graphicData uri="http://schemas.openxmlformats.org/drawingml/2006/picture">
+                <pic:pic xmlns:pic="http://schemas.openxmlformats.org/drawingml/2006/picture">
+                  <pic:nvPicPr>
+                    <pic:cNvPr id="25" name="diagram_act_05_comparsion.png"/>
+                    <pic:cNvPicPr/>
+                  </pic:nvPicPr>
+                  <pic:blipFill>
+                    <a:blip r:embed="rId18">
+                      <a:extLst>
+                        <a:ext uri="{28A0092B-C50C-407E-A947-70E740481C1C}">
+                          <a14:useLocalDpi xmlns:a14="http://schemas.microsoft.com/office/drawing/2010/main" val="0"/>
+                        </a:ext>
+                      </a:extLst>
+                    </a:blip>
+                    <a:stretch>
+                      <a:fillRect/>
+                    </a:stretch>
+                  </pic:blipFill>
+                  <pic:spPr>
+                    <a:xfrm>
+                      <a:off x="0" y="0"/>
+                      <a:ext cx="5400000" cy="5745600"/>
+                    </a:xfrm>
+                    <a:prstGeom prst="rect">
+                      <a:avLst/>
+                    </a:prstGeom>
+                  </pic:spPr>
+                </pic:pic>
+              </a:graphicData>
+            </a:graphic>
+            <wp14:sizeRelH relativeFrom="margin">
+              <wp14:pctWidth>0</wp14:pctWidth>
+            </wp14:sizeRelH>
+            <wp14:sizeRelV relativeFrom="margin">
+              <wp14:pctHeight>0</wp14:pctHeight>
+            </wp14:sizeRelV>
+          </wp:anchor>
+        </w:drawing>
+      </w:r>
+      <w:bookmarkEnd w:id="32"/>
+    </w:p>
+    <w:p>
+      <w:r>
+        <w:t>Диаграмма активностей «Удаление конфигурации» отображает порядок действий пользователя системы и системы. Диаграмма представлена на рисунке ниже (см. рис. 2.</w:t>
+      </w:r>
+      <w:r>
+        <w:t>7</w:t>
+      </w:r>
+      <w:r>
+        <w:t>).</w:t>
+      </w:r>
+    </w:p>
+    <w:p/>
+    <w:p/>
+    <w:p/>
+    <w:p/>
+    <w:p/>
+    <w:p/>
+    <w:p/>
+    <w:p>
+      <w:r>
+        <w:rPr>
+          <w:noProof/>
+        </w:rPr>
+        <w:lastRenderedPageBreak/>
+        <mc:AlternateContent>
+          <mc:Choice Requires="wps">
+            <w:drawing>
+              <wp:anchor distT="0" distB="0" distL="114300" distR="114300" simplePos="0" relativeHeight="251700224" behindDoc="0" locked="0" layoutInCell="1" allowOverlap="1" wp14:anchorId="4D06A72E" wp14:editId="13487684">
+                <wp:simplePos x="0" y="0"/>
+                <wp:positionH relativeFrom="column">
+                  <wp:posOffset>179705</wp:posOffset>
+                </wp:positionH>
+                <wp:positionV relativeFrom="paragraph">
+                  <wp:posOffset>6767195</wp:posOffset>
+                </wp:positionV>
+                <wp:extent cx="5399405" cy="635"/>
+                <wp:effectExtent l="0" t="0" r="0" b="0"/>
+                <wp:wrapTopAndBottom/>
+                <wp:docPr id="28" name="Надпись 28"/>
+                <wp:cNvGraphicFramePr/>
+                <a:graphic xmlns:a="http://schemas.openxmlformats.org/drawingml/2006/main">
+                  <a:graphicData uri="http://schemas.microsoft.com/office/word/2010/wordprocessingShape">
+                    <wps:wsp>
+                      <wps:cNvSpPr txBox="1"/>
+                      <wps:spPr>
+                        <a:xfrm>
+                          <a:off x="0" y="0"/>
+                          <a:ext cx="5399405" cy="635"/>
+                        </a:xfrm>
+                        <a:prstGeom prst="rect">
+                          <a:avLst/>
+                        </a:prstGeom>
+                        <a:solidFill>
+                          <a:prstClr val="white"/>
+                        </a:solidFill>
+                        <a:ln>
+                          <a:noFill/>
+                        </a:ln>
+                      </wps:spPr>
+                      <wps:txbx>
+                        <w:txbxContent>
+                          <w:p>
+                            <w:pPr>
+                              <w:pStyle w:val="af"/>
+                              <w:jc w:val="center"/>
+                              <w:rPr>
+                                <w:b/>
+                                <w:noProof/>
+                                <w:color w:val="auto"/>
+                                <w:sz w:val="24"/>
+                                <w:szCs w:val="24"/>
+                              </w:rPr>
+                            </w:pPr>
+                            <w:r>
+                              <w:rPr>
+                                <w:b/>
+                                <w:color w:val="auto"/>
+                                <w:sz w:val="24"/>
+                                <w:szCs w:val="24"/>
+                              </w:rPr>
+                              <w:t>Рисунок 2.7. Диаграмма “Удаление конфигурации”</w:t>
+                            </w:r>
+                          </w:p>
+                        </w:txbxContent>
+                      </wps:txbx>
+                      <wps:bodyPr rot="0" spcFirstLastPara="0" vertOverflow="overflow" horzOverflow="overflow" vert="horz" wrap="square" lIns="0" tIns="0" rIns="0" bIns="0" numCol="1" spcCol="0" rtlCol="0" fromWordArt="0" anchor="t" anchorCtr="0" forceAA="0" compatLnSpc="1">
+                        <a:prstTxWarp prst="textNoShape">
+                          <a:avLst/>
+                        </a:prstTxWarp>
+                        <a:spAutoFit/>
+                      </wps:bodyPr>
+                    </wps:wsp>
+                  </a:graphicData>
+                </a:graphic>
+              </wp:anchor>
+            </w:drawing>
+          </mc:Choice>
+          <mc:Fallback>
+            <w:pict>
+              <v:shape w14:anchorId="4D06A72E" id="Надпись 28" o:spid="_x0000_s1037" type="#_x0000_t202" style="position:absolute;left:0;text-align:left;margin-left:14.15pt;margin-top:532.85pt;width:425.15pt;height:.05pt;z-index:251700224;visibility:visible;mso-wrap-style:square;mso-wrap-distance-left:9pt;mso-wrap-distance-top:0;mso-wrap-distance-right:9pt;mso-wrap-distance-bottom:0;mso-position-horizontal:absolute;mso-position-horizontal-relative:text;mso-position-vertical:absolute;mso-position-vertical-relative:text;v-text-anchor:top" o:gfxdata="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" stroked="f">
+                <v:textbox style="mso-fit-shape-to-text:t" inset="0,0,0,0">
+                  <w:txbxContent>
+                    <w:p>
+                      <w:pPr>
+                        <w:pStyle w:val="af"/>
+                        <w:jc w:val="center"/>
+                        <w:rPr>
+                          <w:b/>
+                          <w:noProof/>
+                          <w:color w:val="auto"/>
+                          <w:sz w:val="24"/>
+                          <w:szCs w:val="24"/>
+                        </w:rPr>
+                      </w:pPr>
+                      <w:r>
+                        <w:rPr>
+                          <w:b/>
+                          <w:color w:val="auto"/>
+                          <w:sz w:val="24"/>
+                          <w:szCs w:val="24"/>
+                        </w:rPr>
+                        <w:t>Рисунок 2.7. Диаграмма “Удаление конфигурации”</w:t>
+                      </w:r>
+                    </w:p>
+                  </w:txbxContent>
+                </v:textbox>
+                <w10:wrap type="topAndBottom"/>
+              </v:shape>
+            </w:pict>
+          </mc:Fallback>
+        </mc:AlternateContent>
+      </w:r>
+      <w:r>
+        <w:rPr>
+          <w:noProof/>
+          <w:lang w:eastAsia="ru-RU"/>
+        </w:rPr>
+        <w:drawing>
+          <wp:anchor distT="0" distB="0" distL="114300" distR="114300" simplePos="0" relativeHeight="251698176" behindDoc="0" locked="0" layoutInCell="1" allowOverlap="1">
+            <wp:simplePos x="1352550" y="723900"/>
+            <wp:positionH relativeFrom="page">
+              <wp:align>center</wp:align>
+            </wp:positionH>
+            <wp:positionV relativeFrom="paragraph">
+              <wp:posOffset>0</wp:posOffset>
+            </wp:positionV>
+            <wp:extent cx="5400000" cy="6710400"/>
+            <wp:effectExtent l="0" t="0" r="0" b="0"/>
+            <wp:wrapTopAndBottom/>
+            <wp:docPr id="27" name="Рисунок 27"/>
+            <wp:cNvGraphicFramePr>
+              <a:graphicFrameLocks xmlns:a="http://schemas.openxmlformats.org/drawingml/2006/main" noChangeAspect="1"/>
+            </wp:cNvGraphicFramePr>
+            <a:graphic xmlns:a="http://schemas.openxmlformats.org/drawingml/2006/main">
+              <a:graphicData uri="http://schemas.openxmlformats.org/drawingml/2006/picture">
+                <pic:pic xmlns:pic="http://schemas.openxmlformats.org/drawingml/2006/picture">
+                  <pic:nvPicPr>
+                    <pic:cNvPr id="27" name="diagram_act_06_delete.png"/>
+                    <pic:cNvPicPr/>
+                  </pic:nvPicPr>
+                  <pic:blipFill>
+                    <a:blip r:embed="rId19">
+                      <a:extLst>
+                        <a:ext uri="{28A0092B-C50C-407E-A947-70E740481C1C}">
+                          <a14:useLocalDpi xmlns:a14="http://schemas.microsoft.com/office/drawing/2010/main" val="0"/>
+                        </a:ext>
+                      </a:extLst>
+                    </a:blip>
+                    <a:stretch>
+                      <a:fillRect/>
+                    </a:stretch>
+                  </pic:blipFill>
+                  <pic:spPr>
+                    <a:xfrm>
+                      <a:off x="0" y="0"/>
+                      <a:ext cx="5400000" cy="6710400"/>
+                    </a:xfrm>
+                    <a:prstGeom prst="rect">
+                      <a:avLst/>
+                    </a:prstGeom>
+                  </pic:spPr>
+                </pic:pic>
+              </a:graphicData>
+            </a:graphic>
+            <wp14:sizeRelH relativeFrom="margin">
+              <wp14:pctWidth>0</wp14:pctWidth>
+            </wp14:sizeRelH>
+            <wp14:sizeRelV relativeFrom="margin">
+              <wp14:pctHeight>0</wp14:pctHeight>
+            </wp14:sizeRelV>
+          </wp:anchor>
+        </w:drawing>
+      </w:r>
     </w:p>
     <w:p>
       <w:pPr>
@@ -2528,213 +8368,492 @@
     </w:p>
     <w:p>
       <w:pPr>
+        <w:pStyle w:val="2"/>
+      </w:pPr>
+      <w:bookmarkStart w:id="33" w:name="_Toc514712144"/>
+      <w:r>
+        <w:lastRenderedPageBreak/>
+        <w:t xml:space="preserve">2.3. </w:t>
+      </w:r>
+      <w:r>
+        <w:t>Статическая структура системы</w:t>
+      </w:r>
+      <w:bookmarkEnd w:id="33"/>
+    </w:p>
+    <w:p>
+      <w:r>
+        <w:t>Разрабатываемая система будет представлять из себя веб-приложение. Приложения подобного типа содержат в себе две части:</w:t>
+      </w:r>
+    </w:p>
+    <w:p>
+      <w:pPr>
+        <w:pStyle w:val="1"/>
+      </w:pPr>
+      <w:proofErr w:type="spellStart"/>
+      <w:r>
+        <w:t>Фронтенд</w:t>
+      </w:r>
+      <w:proofErr w:type="spellEnd"/>
+      <w:r>
+        <w:t xml:space="preserve"> (</w:t>
+      </w:r>
+      <w:proofErr w:type="spellStart"/>
+      <w:r>
+        <w:t>frontend</w:t>
+      </w:r>
+      <w:proofErr w:type="spellEnd"/>
+      <w:r>
+        <w:t xml:space="preserve"> англ. - передняя часть) — представляющий из себя веб-страницы.</w:t>
+      </w:r>
+    </w:p>
+    <w:p>
+      <w:pPr>
+        <w:pStyle w:val="1"/>
+      </w:pPr>
+      <w:proofErr w:type="spellStart"/>
+      <w:r>
+        <w:t>Бэкенд</w:t>
+      </w:r>
+      <w:proofErr w:type="spellEnd"/>
+      <w:r>
+        <w:t xml:space="preserve"> (</w:t>
+      </w:r>
+      <w:proofErr w:type="spellStart"/>
+      <w:r>
+        <w:t>backend</w:t>
+      </w:r>
+      <w:proofErr w:type="spellEnd"/>
+      <w:r>
+        <w:t xml:space="preserve"> англ. - задняя часть) — представляющий из себя совокупность программ, отрабатывающих всю основную логику приложения на стороне сервера.</w:t>
+      </w:r>
+    </w:p>
+    <w:p>
+      <w:proofErr w:type="spellStart"/>
+      <w:r>
+        <w:t>Фроненд</w:t>
+      </w:r>
+      <w:proofErr w:type="spellEnd"/>
+      <w:r>
+        <w:t xml:space="preserve"> может содержать в себе сложную логику, но она, как правило, относится к тому — каким образом информация будет отображаться в браузере пользователя. </w:t>
+      </w:r>
+      <w:proofErr w:type="spellStart"/>
+      <w:r>
+        <w:t>Фронтенд</w:t>
+      </w:r>
+      <w:proofErr w:type="spellEnd"/>
+      <w:r>
+        <w:t xml:space="preserve"> определяется стеком трёх технологий: HTML – гипертекстовый язык разметки страниц; CSS – набор каскадных стилей для определения стиля объектов на странице; </w:t>
+      </w:r>
+      <w:proofErr w:type="spellStart"/>
+      <w:r>
+        <w:t>JavaScript</w:t>
+      </w:r>
+      <w:proofErr w:type="spellEnd"/>
+      <w:r>
+        <w:t xml:space="preserve"> – интерпретируемый язык программирования, который предоставляет возможность написания сложной логики взаимодействия элементов на странице. В рамках данного проекта </w:t>
+      </w:r>
+      <w:proofErr w:type="spellStart"/>
+      <w:r>
+        <w:t>фронтенд</w:t>
+      </w:r>
+      <w:proofErr w:type="spellEnd"/>
+      <w:r>
+        <w:t xml:space="preserve"> определяет пользовательский интерфейс, который будет описан в соответствующем разделе.</w:t>
+      </w:r>
+    </w:p>
+    <w:p>
+      <w:proofErr w:type="spellStart"/>
+      <w:r>
+        <w:t>Бэкенд</w:t>
+      </w:r>
+      <w:proofErr w:type="spellEnd"/>
+      <w:r>
+        <w:t xml:space="preserve"> составляет «скелет» проекта, который выполняется на стороне сервера и осуществляет всю основную работу по обработке данных: взаимосвязь с базой данных, взаимосвязь со сторонними модулями и программами, подготовка данных для передачи их в контекст страницы и т. д. Для того, чтобы разделить ответственность выполнения тех или иных операций широко применяется паттерн проектирования приложений «MVC».</w:t>
+      </w:r>
+    </w:p>
+    <w:p>
+      <w:proofErr w:type="spellStart"/>
+      <w:r>
+        <w:t>Model-View-Controller</w:t>
+      </w:r>
+      <w:proofErr w:type="spellEnd"/>
+      <w:r>
+        <w:t xml:space="preserve"> (MVC, «Модель-Представление-Контроллер», «Модель-Вид-Контроллер») — схема разделения данных приложения, пользовательского интерфейса и управляющей логики на три отдельных компонента: модель, представление и контроллер — таким образом, что модификация каждого компонента может осуществляться независимо. </w:t>
+      </w:r>
+    </w:p>
+    <w:p>
+      <w:r>
+        <w:t>В рамках данного проекта модель будет представлять логику, которая отвечает за взаимосвязь с базой данных. Описывая объект модели, фактически, мы описываем и сущность таблицы, в которую будут заносится данные для приложения.</w:t>
+      </w:r>
+    </w:p>
+    <w:p>
+      <w:r>
+        <w:lastRenderedPageBreak/>
+        <w:t>Объекты представления — это страницы с гипертекстовой разметкой со специальными управляющими символами, обрабатывая которые, сервер подставляет требуемую информацию.</w:t>
+      </w:r>
+    </w:p>
+    <w:p>
+      <w:r>
+        <w:t>Объекты контроллера — сущности, которые соединяют логику работы с объектами модели и представления. Данные объекты отвечают за обращение к объектам модели, чтобы те в свою очередь предоставили информацию из базы данных. Обрабатывают данную информацию в соответствии с требуемой логикой работы приложения и передают результат в контекст объектов представления.</w:t>
+      </w:r>
+    </w:p>
+    <w:p>
+      <w:r>
+        <w:t>В соответствии с принятым паттерном и диаграммой прецедентов составим схемы взаимодействия объектов в нотации диаграмм классов UML.</w:t>
+      </w:r>
+    </w:p>
+    <w:p>
+      <w:pPr>
+        <w:pStyle w:val="3"/>
+      </w:pPr>
+      <w:bookmarkStart w:id="34" w:name="_Toc514712145"/>
+      <w:r>
+        <w:t xml:space="preserve">2.3.1. </w:t>
+      </w:r>
+      <w:r>
+        <w:t>Вход в систему</w:t>
+      </w:r>
+      <w:bookmarkEnd w:id="34"/>
+    </w:p>
+    <w:p>
+      <w:r>
+        <w:t xml:space="preserve">Связь сущностей представляет собой реализацию ограничение прав доступа пользователя на страницу. Основные классы контроллеров наследуют свойства базового класса </w:t>
+      </w:r>
+      <w:proofErr w:type="spellStart"/>
+      <w:r>
+        <w:t>аутетификации</w:t>
+      </w:r>
+      <w:proofErr w:type="spellEnd"/>
+      <w:r>
+        <w:t>, который реализует в себе основную логику. Диаграмма классов представлена на рисунке</w:t>
+      </w:r>
+      <w:r>
+        <w:t xml:space="preserve"> </w:t>
+      </w:r>
+      <w:r>
+        <w:t>в приложении (см. прил.</w:t>
+      </w:r>
+      <w:r>
+        <w:t xml:space="preserve"> </w:t>
+      </w:r>
+      <w:r>
+        <w:t>А</w:t>
+      </w:r>
+      <w:r>
+        <w:t xml:space="preserve">, </w:t>
+      </w:r>
+      <w:r>
+        <w:t>рис.А.1)</w:t>
+      </w:r>
+      <w:r>
+        <w:t>.</w:t>
+      </w:r>
+    </w:p>
+    <w:p>
+      <w:pPr>
+        <w:pStyle w:val="3"/>
+      </w:pPr>
+      <w:bookmarkStart w:id="35" w:name="_Toc514712146"/>
+      <w:r>
+        <w:t xml:space="preserve">2.3.2. </w:t>
+      </w:r>
+      <w:r>
+        <w:t>Конструирование конфигурации</w:t>
+      </w:r>
+      <w:bookmarkEnd w:id="35"/>
+    </w:p>
+    <w:p>
+      <w:r>
+        <w:t xml:space="preserve">Связь сущностей представляет собой реализацию возможности добавления конфигурации компьютера к сравнению. При этом главный объект модели связан с другими моделями и хранит в себе лишь ссылку на объекты других моделей. Диаграмма классов представлена на рисунке </w:t>
+      </w:r>
+      <w:r>
+        <w:t>в приложении</w:t>
+      </w:r>
+      <w:r>
+        <w:t xml:space="preserve"> (см. </w:t>
+      </w:r>
+      <w:r>
+        <w:t>прил</w:t>
+      </w:r>
+      <w:r>
+        <w:t>.</w:t>
+      </w:r>
+      <w:r>
+        <w:t xml:space="preserve"> </w:t>
+      </w:r>
+      <w:r>
+        <w:t>А</w:t>
+      </w:r>
+      <w:r>
+        <w:t xml:space="preserve">, </w:t>
+      </w:r>
+      <w:r>
+        <w:t>рис.А.2)</w:t>
+      </w:r>
+      <w:r>
+        <w:t>.</w:t>
+      </w:r>
+    </w:p>
+    <w:p>
+      <w:pPr>
+        <w:pStyle w:val="3"/>
+      </w:pPr>
+      <w:bookmarkStart w:id="36" w:name="_Toc514712147"/>
+      <w:r>
+        <w:t xml:space="preserve">2.3.3. </w:t>
+      </w:r>
+      <w:r>
+        <w:t>Обновление конфигурации</w:t>
+      </w:r>
+      <w:bookmarkEnd w:id="36"/>
+    </w:p>
+    <w:p>
+      <w:r>
+        <w:t>Связь сущностей представляет собой реализацию возможности обновления конфигурации компьютера. При этом главный объект модели связан с другими моделями и хранит в себе лишь ссылку на объекты других моделей. Диаграмма классов представлена на рисунке в приложении (см. прил. А, рис.А.</w:t>
+      </w:r>
+      <w:r>
+        <w:t>3</w:t>
+      </w:r>
+      <w:r>
+        <w:t>).</w:t>
+      </w:r>
+    </w:p>
+    <w:p>
+      <w:pPr>
+        <w:pStyle w:val="3"/>
+      </w:pPr>
+      <w:bookmarkStart w:id="37" w:name="_Toc514712148"/>
+      <w:r>
+        <w:t xml:space="preserve">2.3.4. </w:t>
+      </w:r>
+      <w:r>
+        <w:t>Поиск единицы оборудования в базе данных</w:t>
+      </w:r>
+      <w:bookmarkEnd w:id="37"/>
+    </w:p>
+    <w:p>
+      <w:r>
+        <w:t>В проекте используются четыре типа аппаратного обеспечения компьютера:</w:t>
+      </w:r>
+    </w:p>
+    <w:p>
+      <w:pPr>
+        <w:pStyle w:val="1"/>
+      </w:pPr>
+      <w:r>
+        <w:t>Центральный процессор</w:t>
+      </w:r>
+    </w:p>
+    <w:p>
+      <w:pPr>
+        <w:pStyle w:val="1"/>
+      </w:pPr>
+      <w:r>
+        <w:t>Оперативная память</w:t>
+      </w:r>
+    </w:p>
+    <w:p>
+      <w:pPr>
+        <w:pStyle w:val="1"/>
+      </w:pPr>
+      <w:r>
+        <w:t>Жёсткий диск</w:t>
+      </w:r>
+    </w:p>
+    <w:p>
+      <w:pPr>
+        <w:pStyle w:val="1"/>
+      </w:pPr>
+      <w:r>
+        <w:lastRenderedPageBreak/>
+        <w:t>Видеоускоритель</w:t>
+      </w:r>
+    </w:p>
+    <w:p>
+      <w:r>
+        <w:t xml:space="preserve">Рационально разделить поиск единицы оборудования по каждой из категории и для каждой категории сформировать свою отдельную таблицу в базе данных, </w:t>
+      </w:r>
+      <w:proofErr w:type="gramStart"/>
+      <w:r>
+        <w:t>а следовательно</w:t>
+      </w:r>
+      <w:proofErr w:type="gramEnd"/>
+      <w:r>
+        <w:t>, предусмотреть отдельную модель. Ранее было показано, что относительно каждой из моделей будет существовать связь с моделью сравнения конфигураций. В связи с этим и принятым соглашением об использовании паттерна MVC ниже будут представлены следующие диаграммы связей:</w:t>
+      </w:r>
+    </w:p>
+    <w:p>
+      <w:pPr>
+        <w:pStyle w:val="1"/>
+      </w:pPr>
+      <w:r>
+        <w:t>Д</w:t>
+      </w:r>
+      <w:r>
+        <w:t>иаграмма классов «Поиск в БД проекта моделей центральных процессоров»</w:t>
+      </w:r>
+      <w:r>
+        <w:t xml:space="preserve"> </w:t>
+      </w:r>
+      <w:r>
+        <w:t>(см. прил. А, рис.А.</w:t>
+      </w:r>
+      <w:r>
+        <w:t>4</w:t>
+      </w:r>
+      <w:r>
+        <w:t>).</w:t>
+      </w:r>
+    </w:p>
+    <w:p>
+      <w:pPr>
+        <w:pStyle w:val="1"/>
+      </w:pPr>
+      <w:r>
+        <w:t>Д</w:t>
+      </w:r>
+      <w:r>
+        <w:t>иаграмма классов «Поиск в БД проекта моделей оперативной памяти»</w:t>
+      </w:r>
+      <w:r>
+        <w:t xml:space="preserve"> </w:t>
+      </w:r>
+      <w:r>
+        <w:t>(см. прил. А, рис.А.</w:t>
+      </w:r>
+      <w:r>
+        <w:t>5</w:t>
+      </w:r>
+      <w:r>
+        <w:t>).</w:t>
+      </w:r>
+    </w:p>
+    <w:p>
+      <w:pPr>
+        <w:pStyle w:val="1"/>
+      </w:pPr>
+      <w:r>
+        <w:t>Д</w:t>
+      </w:r>
+      <w:r>
+        <w:t>иаграмма классов «Поиск в БД проекта моделей жёстких дисков»</w:t>
+      </w:r>
+      <w:r>
+        <w:t xml:space="preserve"> </w:t>
+      </w:r>
+      <w:r>
+        <w:t>(см. прил. А, рис.А.</w:t>
+      </w:r>
+      <w:r>
+        <w:t>6</w:t>
+      </w:r>
+      <w:r>
+        <w:t>)</w:t>
+      </w:r>
+      <w:r>
+        <w:t>.</w:t>
+      </w:r>
+    </w:p>
+    <w:p>
+      <w:pPr>
+        <w:pStyle w:val="1"/>
+      </w:pPr>
+      <w:r>
+        <w:t>Д</w:t>
+      </w:r>
+      <w:r>
+        <w:t>иаграмма классов «Поиск в БД проекта моделей видеоускорителей»</w:t>
+      </w:r>
+      <w:r>
+        <w:t xml:space="preserve"> </w:t>
+      </w:r>
+      <w:r>
+        <w:t>(см. прил. А, рис.А.</w:t>
+      </w:r>
+      <w:r>
+        <w:t>7</w:t>
+      </w:r>
+      <w:r>
+        <w:t>).</w:t>
+      </w:r>
+    </w:p>
+    <w:p>
+      <w:pPr>
+        <w:pStyle w:val="3"/>
+      </w:pPr>
+      <w:bookmarkStart w:id="38" w:name="_Toc514712149"/>
+      <w:r>
+        <w:t xml:space="preserve">2.3.5. </w:t>
+      </w:r>
+      <w:r>
+        <w:t>Сравнение конфигураций</w:t>
+      </w:r>
+      <w:bookmarkEnd w:id="38"/>
+    </w:p>
+    <w:p>
+      <w:r>
+        <w:t>Связь сущностей представляет собой реализацию возможности сравнения ранее добавленных конфигураций компьютера. При этом главный объект модели связан с другими моделями и хранит в себе лишь ссылку на объекты других моделей. Диаграмма классов представлена на рисунке в приложении (см. прил. А, рис.А.</w:t>
+      </w:r>
+      <w:r>
+        <w:t>8</w:t>
+      </w:r>
+      <w:r>
+        <w:t>).</w:t>
+      </w:r>
+    </w:p>
+    <w:p>
+      <w:pPr>
+        <w:pStyle w:val="3"/>
+      </w:pPr>
+      <w:bookmarkStart w:id="39" w:name="_Toc514712150"/>
+      <w:r>
+        <w:t xml:space="preserve">2.3.6. </w:t>
+      </w:r>
+      <w:r>
+        <w:t>Удаление конфигурации</w:t>
+      </w:r>
+      <w:bookmarkEnd w:id="39"/>
+    </w:p>
+    <w:p>
+      <w:r>
+        <w:t xml:space="preserve">Связь сущностей представляет собой реализацию возможности удаления ранее добавленных конфигураций компьютера. При этом главный объект модели связан с другими моделями и хранит в себе лишь ссылку на объекты других моделей. Диаграмма классов представлена на рисунке в приложении </w:t>
+      </w:r>
+      <w:r>
+        <w:t>(см. прил. А, рис.А.9</w:t>
+      </w:r>
+      <w:r>
+        <w:t>).</w:t>
+      </w:r>
+    </w:p>
+    <w:p>
+      <w:pPr>
+        <w:pStyle w:val="2"/>
+      </w:pPr>
+      <w:bookmarkStart w:id="40" w:name="_Toc514712151"/>
+      <w:r>
+        <w:t>2.4. Связи таблиц базы данных</w:t>
+      </w:r>
+      <w:bookmarkEnd w:id="40"/>
+    </w:p>
+    <w:p>
+      <w:proofErr w:type="spellStart"/>
+      <w:r>
+        <w:t>ыыавыа</w:t>
+      </w:r>
+      <w:proofErr w:type="spellEnd"/>
+    </w:p>
+    <w:p/>
+    <w:p/>
+    <w:p>
+      <w:pPr>
         <w:pStyle w:val="10"/>
       </w:pPr>
-      <w:bookmarkStart w:id="9" w:name="_Toc514679867"/>
-      <w:bookmarkStart w:id="10" w:name="_Toc514682943"/>
-      <w:r>
-        <w:lastRenderedPageBreak/>
-        <w:t>Глава 2. Имя главы 2</w:t>
-      </w:r>
-      <w:bookmarkEnd w:id="9"/>
-      <w:bookmarkEnd w:id="10"/>
-    </w:p>
-    <w:p>
-      <w:r>
-        <w:t xml:space="preserve">Текст </w:t>
-      </w:r>
-      <w:proofErr w:type="spellStart"/>
-      <w:r>
-        <w:t>текст</w:t>
-      </w:r>
-      <w:proofErr w:type="spellEnd"/>
-      <w:r>
-        <w:t xml:space="preserve"> </w:t>
-      </w:r>
-      <w:proofErr w:type="spellStart"/>
-      <w:r>
-        <w:t>текст</w:t>
-      </w:r>
-      <w:proofErr w:type="spellEnd"/>
-    </w:p>
-    <w:p>
-      <w:r>
-        <w:t xml:space="preserve">Текст </w:t>
-      </w:r>
-      <w:proofErr w:type="spellStart"/>
-      <w:r>
-        <w:t>текст</w:t>
-      </w:r>
-      <w:proofErr w:type="spellEnd"/>
-      <w:r>
-        <w:t xml:space="preserve"> </w:t>
-      </w:r>
-      <w:proofErr w:type="spellStart"/>
-      <w:r>
-        <w:t>текст</w:t>
-      </w:r>
-      <w:proofErr w:type="spellEnd"/>
-    </w:p>
-    <w:p>
-      <w:r>
-        <w:t xml:space="preserve">Текст </w:t>
-      </w:r>
-      <w:proofErr w:type="spellStart"/>
-      <w:r>
-        <w:t>текст</w:t>
-      </w:r>
-      <w:proofErr w:type="spellEnd"/>
-      <w:r>
-        <w:t xml:space="preserve"> </w:t>
-      </w:r>
-      <w:proofErr w:type="spellStart"/>
-      <w:r>
-        <w:t>текст</w:t>
-      </w:r>
-      <w:proofErr w:type="spellEnd"/>
-    </w:p>
-    <w:p>
-      <w:pPr>
-        <w:pStyle w:val="2"/>
-      </w:pPr>
-      <w:bookmarkStart w:id="11" w:name="_Toc514679868"/>
-      <w:bookmarkStart w:id="12" w:name="_Toc514682944"/>
-      <w:r>
-        <w:t>2.1. Подзаголовок главы 2</w:t>
-      </w:r>
-      <w:bookmarkEnd w:id="11"/>
-      <w:bookmarkEnd w:id="12"/>
-    </w:p>
-    <w:p>
-      <w:r>
-        <w:t xml:space="preserve">Текст </w:t>
-      </w:r>
-      <w:proofErr w:type="spellStart"/>
-      <w:r>
-        <w:t>текст</w:t>
-      </w:r>
-      <w:proofErr w:type="spellEnd"/>
-      <w:r>
-        <w:t xml:space="preserve"> </w:t>
-      </w:r>
-      <w:proofErr w:type="spellStart"/>
-      <w:r>
-        <w:t>текст</w:t>
-      </w:r>
-      <w:proofErr w:type="spellEnd"/>
-    </w:p>
-    <w:p>
-      <w:r>
-        <w:t xml:space="preserve">Текст </w:t>
-      </w:r>
-      <w:proofErr w:type="spellStart"/>
-      <w:r>
-        <w:t>текст</w:t>
-      </w:r>
-      <w:proofErr w:type="spellEnd"/>
-      <w:r>
-        <w:t xml:space="preserve"> </w:t>
-      </w:r>
-      <w:proofErr w:type="spellStart"/>
-      <w:r>
-        <w:t>текст</w:t>
-      </w:r>
-      <w:proofErr w:type="spellEnd"/>
-    </w:p>
-    <w:p>
-      <w:r>
-        <w:t xml:space="preserve">Текст </w:t>
-      </w:r>
-      <w:proofErr w:type="spellStart"/>
-      <w:r>
-        <w:t>текст</w:t>
-      </w:r>
-      <w:proofErr w:type="spellEnd"/>
-      <w:r>
-        <w:t xml:space="preserve"> </w:t>
-      </w:r>
-      <w:proofErr w:type="spellStart"/>
-      <w:r>
-        <w:t>текст</w:t>
-      </w:r>
-      <w:proofErr w:type="spellEnd"/>
-    </w:p>
-    <w:p>
-      <w:pPr>
-        <w:pStyle w:val="3"/>
-      </w:pPr>
-      <w:bookmarkStart w:id="13" w:name="_Toc514679869"/>
-      <w:bookmarkStart w:id="14" w:name="_Toc514682945"/>
-      <w:r>
-        <w:t>2.1.1. Подподзаголовок главы 2</w:t>
-      </w:r>
-      <w:bookmarkEnd w:id="13"/>
-      <w:bookmarkEnd w:id="14"/>
-    </w:p>
-    <w:p>
-      <w:r>
-        <w:t xml:space="preserve">Текст </w:t>
-      </w:r>
-      <w:proofErr w:type="spellStart"/>
-      <w:r>
-        <w:t>текст</w:t>
-      </w:r>
-      <w:proofErr w:type="spellEnd"/>
-      <w:r>
-        <w:t xml:space="preserve"> </w:t>
-      </w:r>
-      <w:proofErr w:type="spellStart"/>
-      <w:r>
-        <w:t>текст</w:t>
-      </w:r>
-      <w:proofErr w:type="spellEnd"/>
-    </w:p>
-    <w:p>
-      <w:r>
-        <w:t xml:space="preserve">Текст </w:t>
-      </w:r>
-      <w:proofErr w:type="spellStart"/>
-      <w:r>
-        <w:t>текст</w:t>
-      </w:r>
-      <w:proofErr w:type="spellEnd"/>
-      <w:r>
-        <w:t xml:space="preserve"> </w:t>
-      </w:r>
-      <w:proofErr w:type="spellStart"/>
-      <w:r>
-        <w:t>текст</w:t>
-      </w:r>
-      <w:proofErr w:type="spellEnd"/>
-    </w:p>
-    <w:p>
-      <w:r>
-        <w:t xml:space="preserve">Текст </w:t>
-      </w:r>
-      <w:proofErr w:type="spellStart"/>
-      <w:r>
-        <w:t>текст</w:t>
-      </w:r>
-      <w:proofErr w:type="spellEnd"/>
-      <w:r>
-        <w:t xml:space="preserve"> </w:t>
-      </w:r>
-      <w:proofErr w:type="spellStart"/>
-      <w:r>
-        <w:t>текст</w:t>
-      </w:r>
-      <w:proofErr w:type="spellEnd"/>
-    </w:p>
-    <w:p>
-      <w:pPr>
-        <w:pStyle w:val="10"/>
-      </w:pPr>
-      <w:bookmarkStart w:id="15" w:name="_Toc514682946"/>
+      <w:bookmarkStart w:id="41" w:name="_Toc514712152"/>
       <w:r>
         <w:lastRenderedPageBreak/>
         <w:t>Глава3. Имя главы3</w:t>
       </w:r>
-      <w:bookmarkEnd w:id="15"/>
+      <w:bookmarkEnd w:id="41"/>
     </w:p>
     <w:p>
       <w:r>
@@ -2794,11 +8913,11 @@
       <w:pPr>
         <w:pStyle w:val="2"/>
       </w:pPr>
-      <w:bookmarkStart w:id="16" w:name="_Toc514682947"/>
+      <w:bookmarkStart w:id="42" w:name="_Toc514712153"/>
       <w:r>
         <w:t>3.1. Подзаголовок главы 3</w:t>
       </w:r>
-      <w:bookmarkEnd w:id="16"/>
+      <w:bookmarkEnd w:id="42"/>
     </w:p>
     <w:p>
       <w:r>
@@ -2858,11 +8977,11 @@
       <w:pPr>
         <w:pStyle w:val="3"/>
       </w:pPr>
-      <w:bookmarkStart w:id="17" w:name="_Toc514682948"/>
+      <w:bookmarkStart w:id="43" w:name="_Toc514712154"/>
       <w:r>
         <w:t>3.1.1. Подподзаголовок главы 3</w:t>
       </w:r>
-      <w:bookmarkEnd w:id="17"/>
+      <w:bookmarkEnd w:id="43"/>
     </w:p>
     <w:p>
       <w:r>
@@ -2921,135 +9040,1748 @@
     <w:p>
       <w:pPr>
         <w:pStyle w:val="10"/>
-      </w:pPr>
-      <w:bookmarkStart w:id="18" w:name="_Toc514682949"/>
+        <w:jc w:val="right"/>
+      </w:pPr>
+      <w:bookmarkStart w:id="44" w:name="_Toc514712155"/>
       <w:r>
         <w:lastRenderedPageBreak/>
-        <w:t>Приложение А. Исходный код программы</w:t>
-      </w:r>
-      <w:bookmarkEnd w:id="18"/>
-    </w:p>
-    <w:p>
-      <w:r>
-        <w:t xml:space="preserve">Текст </w:t>
-      </w:r>
-      <w:proofErr w:type="spellStart"/>
-      <w:r>
-        <w:t>текст</w:t>
-      </w:r>
-      <w:proofErr w:type="spellEnd"/>
-      <w:r>
-        <w:t xml:space="preserve"> </w:t>
-      </w:r>
-      <w:proofErr w:type="spellStart"/>
-      <w:r>
-        <w:t>текст</w:t>
-      </w:r>
-      <w:proofErr w:type="spellEnd"/>
-    </w:p>
-    <w:p>
-      <w:r>
-        <w:t xml:space="preserve">Текст </w:t>
-      </w:r>
-      <w:proofErr w:type="spellStart"/>
-      <w:r>
-        <w:t>текст</w:t>
-      </w:r>
-      <w:proofErr w:type="spellEnd"/>
-      <w:r>
-        <w:t xml:space="preserve"> </w:t>
-      </w:r>
-      <w:proofErr w:type="spellStart"/>
-      <w:r>
-        <w:t>текст</w:t>
-      </w:r>
-      <w:proofErr w:type="spellEnd"/>
-    </w:p>
-    <w:p>
-      <w:r>
-        <w:t xml:space="preserve">Текст </w:t>
-      </w:r>
-      <w:proofErr w:type="spellStart"/>
-      <w:r>
-        <w:t>текст</w:t>
-      </w:r>
-      <w:proofErr w:type="spellEnd"/>
-      <w:r>
-        <w:t xml:space="preserve"> </w:t>
-      </w:r>
-      <w:proofErr w:type="spellStart"/>
-      <w:r>
-        <w:t>текст</w:t>
-      </w:r>
-      <w:proofErr w:type="spellEnd"/>
-    </w:p>
-    <w:p>
-      <w:pPr>
-        <w:pStyle w:val="2"/>
-      </w:pPr>
-      <w:bookmarkStart w:id="19" w:name="_Toc514682950"/>
-      <w:r>
-        <w:t>1.1. Исходный код модуля название-модуля</w:t>
-      </w:r>
-      <w:bookmarkEnd w:id="19"/>
-    </w:p>
-    <w:p>
-      <w:r>
-        <w:t xml:space="preserve">Текст </w:t>
-      </w:r>
-      <w:proofErr w:type="spellStart"/>
-      <w:r>
-        <w:t>текст</w:t>
-      </w:r>
-      <w:proofErr w:type="spellEnd"/>
-      <w:r>
-        <w:t xml:space="preserve"> </w:t>
-      </w:r>
-      <w:proofErr w:type="spellStart"/>
-      <w:r>
-        <w:t>текст</w:t>
-      </w:r>
-      <w:proofErr w:type="spellEnd"/>
-    </w:p>
-    <w:p>
-      <w:r>
-        <w:t xml:space="preserve">Текст </w:t>
-      </w:r>
-      <w:proofErr w:type="spellStart"/>
-      <w:r>
-        <w:t>текст</w:t>
-      </w:r>
-      <w:proofErr w:type="spellEnd"/>
-      <w:r>
-        <w:t xml:space="preserve"> </w:t>
-      </w:r>
-      <w:proofErr w:type="spellStart"/>
-      <w:r>
-        <w:t>текст</w:t>
-      </w:r>
-      <w:proofErr w:type="spellEnd"/>
-    </w:p>
-    <w:p>
-      <w:r>
-        <w:t xml:space="preserve">Текст </w:t>
-      </w:r>
-      <w:proofErr w:type="spellStart"/>
-      <w:r>
-        <w:t>текст</w:t>
-      </w:r>
-      <w:proofErr w:type="spellEnd"/>
-      <w:r>
-        <w:t xml:space="preserve"> </w:t>
-      </w:r>
-      <w:proofErr w:type="spellStart"/>
-      <w:r>
-        <w:t>текст</w:t>
-      </w:r>
-      <w:proofErr w:type="spellEnd"/>
-    </w:p>
+        <w:t xml:space="preserve">Приложение А. </w:t>
+      </w:r>
+      <w:r>
+        <w:t>Диаграмм</w:t>
+      </w:r>
+      <w:r>
+        <w:t>ы</w:t>
+      </w:r>
+      <w:r>
+        <w:t xml:space="preserve"> классов</w:t>
+      </w:r>
+      <w:bookmarkEnd w:id="44"/>
+    </w:p>
+    <w:p>
+      <w:r>
+        <w:rPr>
+          <w:noProof/>
+        </w:rPr>
+        <mc:AlternateContent>
+          <mc:Choice Requires="wps">
+            <w:drawing>
+              <wp:anchor distT="0" distB="0" distL="114300" distR="114300" simplePos="0" relativeHeight="251703296" behindDoc="0" locked="0" layoutInCell="1" allowOverlap="1" wp14:anchorId="7760E02B" wp14:editId="5A84CEFA">
+                <wp:simplePos x="0" y="0"/>
+                <wp:positionH relativeFrom="column">
+                  <wp:posOffset>-273050</wp:posOffset>
+                </wp:positionH>
+                <wp:positionV relativeFrom="paragraph">
+                  <wp:posOffset>7980680</wp:posOffset>
+                </wp:positionV>
+                <wp:extent cx="6299835" cy="635"/>
+                <wp:effectExtent l="0" t="0" r="0" b="0"/>
+                <wp:wrapTopAndBottom/>
+                <wp:docPr id="30" name="Надпись 30"/>
+                <wp:cNvGraphicFramePr/>
+                <a:graphic xmlns:a="http://schemas.openxmlformats.org/drawingml/2006/main">
+                  <a:graphicData uri="http://schemas.microsoft.com/office/word/2010/wordprocessingShape">
+                    <wps:wsp>
+                      <wps:cNvSpPr txBox="1"/>
+                      <wps:spPr>
+                        <a:xfrm>
+                          <a:off x="0" y="0"/>
+                          <a:ext cx="6299835" cy="635"/>
+                        </a:xfrm>
+                        <a:prstGeom prst="rect">
+                          <a:avLst/>
+                        </a:prstGeom>
+                        <a:solidFill>
+                          <a:prstClr val="white"/>
+                        </a:solidFill>
+                        <a:ln>
+                          <a:noFill/>
+                        </a:ln>
+                      </wps:spPr>
+                      <wps:txbx>
+                        <w:txbxContent>
+                          <w:p>
+                            <w:pPr>
+                              <w:pStyle w:val="af"/>
+                              <w:jc w:val="center"/>
+                              <w:rPr>
+                                <w:b/>
+                                <w:noProof/>
+                                <w:color w:val="auto"/>
+                                <w:sz w:val="24"/>
+                                <w:szCs w:val="24"/>
+                              </w:rPr>
+                            </w:pPr>
+                            <w:r>
+                              <w:rPr>
+                                <w:b/>
+                                <w:color w:val="auto"/>
+                                <w:sz w:val="24"/>
+                                <w:szCs w:val="24"/>
+                              </w:rPr>
+                              <w:t xml:space="preserve">Рисунок </w:t>
+                            </w:r>
+                            <w:r>
+                              <w:rPr>
+                                <w:b/>
+                                <w:color w:val="auto"/>
+                                <w:sz w:val="24"/>
+                                <w:szCs w:val="24"/>
+                              </w:rPr>
+                              <w:t>А</w:t>
+                            </w:r>
+                            <w:r>
+                              <w:rPr>
+                                <w:b/>
+                                <w:color w:val="auto"/>
+                                <w:sz w:val="24"/>
+                                <w:szCs w:val="24"/>
+                              </w:rPr>
+                              <w:t>.</w:t>
+                            </w:r>
+                            <w:r>
+                              <w:rPr>
+                                <w:b/>
+                                <w:color w:val="auto"/>
+                                <w:sz w:val="24"/>
+                                <w:szCs w:val="24"/>
+                              </w:rPr>
+                              <w:t>1. Диаграмма классов «</w:t>
+                            </w:r>
+                            <w:r>
+                              <w:rPr>
+                                <w:b/>
+                                <w:color w:val="auto"/>
+                                <w:sz w:val="24"/>
+                                <w:szCs w:val="24"/>
+                              </w:rPr>
+                              <w:t>Вход в систему</w:t>
+                            </w:r>
+                            <w:r>
+                              <w:rPr>
+                                <w:b/>
+                                <w:color w:val="auto"/>
+                                <w:sz w:val="24"/>
+                                <w:szCs w:val="24"/>
+                              </w:rPr>
+                              <w:t>»</w:t>
+                            </w:r>
+                          </w:p>
+                        </w:txbxContent>
+                      </wps:txbx>
+                      <wps:bodyPr rot="0" spcFirstLastPara="0" vertOverflow="overflow" horzOverflow="overflow" vert="horz" wrap="square" lIns="0" tIns="0" rIns="0" bIns="0" numCol="1" spcCol="0" rtlCol="0" fromWordArt="0" anchor="t" anchorCtr="0" forceAA="0" compatLnSpc="1">
+                        <a:prstTxWarp prst="textNoShape">
+                          <a:avLst/>
+                        </a:prstTxWarp>
+                        <a:spAutoFit/>
+                      </wps:bodyPr>
+                    </wps:wsp>
+                  </a:graphicData>
+                </a:graphic>
+              </wp:anchor>
+            </w:drawing>
+          </mc:Choice>
+          <mc:Fallback>
+            <w:pict>
+              <v:shape w14:anchorId="7760E02B" id="Надпись 30" o:spid="_x0000_s1038" type="#_x0000_t202" style="position:absolute;left:0;text-align:left;margin-left:-21.5pt;margin-top:628.4pt;width:496.05pt;height:.05pt;z-index:251703296;visibility:visible;mso-wrap-style:square;mso-wrap-distance-left:9pt;mso-wrap-distance-top:0;mso-wrap-distance-right:9pt;mso-wrap-distance-bottom:0;mso-position-horizontal:absolute;mso-position-horizontal-relative:text;mso-position-vertical:absolute;mso-position-vertical-relative:text;v-text-anchor:top" o:gfxdata="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" stroked="f">
+                <v:textbox style="mso-fit-shape-to-text:t" inset="0,0,0,0">
+                  <w:txbxContent>
+                    <w:p>
+                      <w:pPr>
+                        <w:pStyle w:val="af"/>
+                        <w:jc w:val="center"/>
+                        <w:rPr>
+                          <w:b/>
+                          <w:noProof/>
+                          <w:color w:val="auto"/>
+                          <w:sz w:val="24"/>
+                          <w:szCs w:val="24"/>
+                        </w:rPr>
+                      </w:pPr>
+                      <w:r>
+                        <w:rPr>
+                          <w:b/>
+                          <w:color w:val="auto"/>
+                          <w:sz w:val="24"/>
+                          <w:szCs w:val="24"/>
+                        </w:rPr>
+                        <w:t xml:space="preserve">Рисунок </w:t>
+                      </w:r>
+                      <w:r>
+                        <w:rPr>
+                          <w:b/>
+                          <w:color w:val="auto"/>
+                          <w:sz w:val="24"/>
+                          <w:szCs w:val="24"/>
+                        </w:rPr>
+                        <w:t>А</w:t>
+                      </w:r>
+                      <w:r>
+                        <w:rPr>
+                          <w:b/>
+                          <w:color w:val="auto"/>
+                          <w:sz w:val="24"/>
+                          <w:szCs w:val="24"/>
+                        </w:rPr>
+                        <w:t>.</w:t>
+                      </w:r>
+                      <w:r>
+                        <w:rPr>
+                          <w:b/>
+                          <w:color w:val="auto"/>
+                          <w:sz w:val="24"/>
+                          <w:szCs w:val="24"/>
+                        </w:rPr>
+                        <w:t>1. Диаграмма классов «</w:t>
+                      </w:r>
+                      <w:r>
+                        <w:rPr>
+                          <w:b/>
+                          <w:color w:val="auto"/>
+                          <w:sz w:val="24"/>
+                          <w:szCs w:val="24"/>
+                        </w:rPr>
+                        <w:t>Вход в систему</w:t>
+                      </w:r>
+                      <w:r>
+                        <w:rPr>
+                          <w:b/>
+                          <w:color w:val="auto"/>
+                          <w:sz w:val="24"/>
+                          <w:szCs w:val="24"/>
+                        </w:rPr>
+                        <w:t>»</w:t>
+                      </w:r>
+                    </w:p>
+                  </w:txbxContent>
+                </v:textbox>
+                <w10:wrap type="topAndBottom"/>
+              </v:shape>
+            </w:pict>
+          </mc:Fallback>
+        </mc:AlternateContent>
+      </w:r>
+      <w:r>
+        <w:rPr>
+          <w:noProof/>
+          <w:lang w:eastAsia="ru-RU"/>
+        </w:rPr>
+        <w:drawing>
+          <wp:anchor distT="0" distB="0" distL="114300" distR="114300" simplePos="0" relativeHeight="251701248" behindDoc="0" locked="0" layoutInCell="1" allowOverlap="1">
+            <wp:simplePos x="1352550" y="1219200"/>
+            <wp:positionH relativeFrom="page">
+              <wp:align>center</wp:align>
+            </wp:positionH>
+            <wp:positionV relativeFrom="paragraph">
+              <wp:posOffset>0</wp:posOffset>
+            </wp:positionV>
+            <wp:extent cx="6300000" cy="7923600"/>
+            <wp:effectExtent l="0" t="0" r="5715" b="1270"/>
+            <wp:wrapTopAndBottom/>
+            <wp:docPr id="29" name="Рисунок 29"/>
+            <wp:cNvGraphicFramePr>
+              <a:graphicFrameLocks xmlns:a="http://schemas.openxmlformats.org/drawingml/2006/main" noChangeAspect="1"/>
+            </wp:cNvGraphicFramePr>
+            <a:graphic xmlns:a="http://schemas.openxmlformats.org/drawingml/2006/main">
+              <a:graphicData uri="http://schemas.openxmlformats.org/drawingml/2006/picture">
+                <pic:pic xmlns:pic="http://schemas.openxmlformats.org/drawingml/2006/picture">
+                  <pic:nvPicPr>
+                    <pic:cNvPr id="29" name="diagram_model_02_viewLogin.png"/>
+                    <pic:cNvPicPr/>
+                  </pic:nvPicPr>
+                  <pic:blipFill>
+                    <a:blip r:embed="rId20">
+                      <a:extLst>
+                        <a:ext uri="{28A0092B-C50C-407E-A947-70E740481C1C}">
+                          <a14:useLocalDpi xmlns:a14="http://schemas.microsoft.com/office/drawing/2010/main" val="0"/>
+                        </a:ext>
+                      </a:extLst>
+                    </a:blip>
+                    <a:stretch>
+                      <a:fillRect/>
+                    </a:stretch>
+                  </pic:blipFill>
+                  <pic:spPr>
+                    <a:xfrm>
+                      <a:off x="0" y="0"/>
+                      <a:ext cx="6300000" cy="7923600"/>
+                    </a:xfrm>
+                    <a:prstGeom prst="rect">
+                      <a:avLst/>
+                    </a:prstGeom>
+                  </pic:spPr>
+                </pic:pic>
+              </a:graphicData>
+            </a:graphic>
+            <wp14:sizeRelH relativeFrom="margin">
+              <wp14:pctWidth>0</wp14:pctWidth>
+            </wp14:sizeRelH>
+            <wp14:sizeRelV relativeFrom="margin">
+              <wp14:pctHeight>0</wp14:pctHeight>
+            </wp14:sizeRelV>
+          </wp:anchor>
+        </w:drawing>
+      </w:r>
+    </w:p>
+    <w:p>
+      <w:r>
+        <w:rPr>
+          <w:noProof/>
+        </w:rPr>
+        <w:lastRenderedPageBreak/>
+        <mc:AlternateContent>
+          <mc:Choice Requires="wps">
+            <w:drawing>
+              <wp:anchor distT="0" distB="0" distL="114300" distR="114300" simplePos="0" relativeHeight="251706368" behindDoc="0" locked="0" layoutInCell="1" allowOverlap="1" wp14:anchorId="087920C0" wp14:editId="29EA1FD2">
+                <wp:simplePos x="0" y="0"/>
+                <wp:positionH relativeFrom="column">
+                  <wp:posOffset>-130175</wp:posOffset>
+                </wp:positionH>
+                <wp:positionV relativeFrom="paragraph">
+                  <wp:posOffset>7545070</wp:posOffset>
+                </wp:positionV>
+                <wp:extent cx="6011545" cy="635"/>
+                <wp:effectExtent l="0" t="0" r="0" b="0"/>
+                <wp:wrapTopAndBottom/>
+                <wp:docPr id="32" name="Надпись 32"/>
+                <wp:cNvGraphicFramePr/>
+                <a:graphic xmlns:a="http://schemas.openxmlformats.org/drawingml/2006/main">
+                  <a:graphicData uri="http://schemas.microsoft.com/office/word/2010/wordprocessingShape">
+                    <wps:wsp>
+                      <wps:cNvSpPr txBox="1"/>
+                      <wps:spPr>
+                        <a:xfrm>
+                          <a:off x="0" y="0"/>
+                          <a:ext cx="6011545" cy="635"/>
+                        </a:xfrm>
+                        <a:prstGeom prst="rect">
+                          <a:avLst/>
+                        </a:prstGeom>
+                        <a:solidFill>
+                          <a:prstClr val="white"/>
+                        </a:solidFill>
+                        <a:ln>
+                          <a:noFill/>
+                        </a:ln>
+                      </wps:spPr>
+                      <wps:txbx>
+                        <w:txbxContent>
+                          <w:p>
+                            <w:pPr>
+                              <w:pStyle w:val="af"/>
+                              <w:jc w:val="center"/>
+                              <w:rPr>
+                                <w:b/>
+                                <w:noProof/>
+                                <w:color w:val="auto"/>
+                                <w:sz w:val="24"/>
+                                <w:szCs w:val="24"/>
+                              </w:rPr>
+                            </w:pPr>
+                            <w:r>
+                              <w:rPr>
+                                <w:b/>
+                                <w:color w:val="auto"/>
+                                <w:sz w:val="24"/>
+                                <w:szCs w:val="24"/>
+                              </w:rPr>
+                              <w:t>Рисунок А.2. Диаграмма классов «Конструирование конфигурации»</w:t>
+                            </w:r>
+                          </w:p>
+                        </w:txbxContent>
+                      </wps:txbx>
+                      <wps:bodyPr rot="0" spcFirstLastPara="0" vertOverflow="overflow" horzOverflow="overflow" vert="horz" wrap="square" lIns="0" tIns="0" rIns="0" bIns="0" numCol="1" spcCol="0" rtlCol="0" fromWordArt="0" anchor="t" anchorCtr="0" forceAA="0" compatLnSpc="1">
+                        <a:prstTxWarp prst="textNoShape">
+                          <a:avLst/>
+                        </a:prstTxWarp>
+                        <a:spAutoFit/>
+                      </wps:bodyPr>
+                    </wps:wsp>
+                  </a:graphicData>
+                </a:graphic>
+              </wp:anchor>
+            </w:drawing>
+          </mc:Choice>
+          <mc:Fallback>
+            <w:pict>
+              <v:shape w14:anchorId="087920C0" id="Надпись 32" o:spid="_x0000_s1039" type="#_x0000_t202" style="position:absolute;left:0;text-align:left;margin-left:-10.25pt;margin-top:594.1pt;width:473.35pt;height:.05pt;z-index:251706368;visibility:visible;mso-wrap-style:square;mso-wrap-distance-left:9pt;mso-wrap-distance-top:0;mso-wrap-distance-right:9pt;mso-wrap-distance-bottom:0;mso-position-horizontal:absolute;mso-position-horizontal-relative:text;mso-position-vertical:absolute;mso-position-vertical-relative:text;v-text-anchor:top" o:gfxdata="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" stroked="f">
+                <v:textbox style="mso-fit-shape-to-text:t" inset="0,0,0,0">
+                  <w:txbxContent>
+                    <w:p>
+                      <w:pPr>
+                        <w:pStyle w:val="af"/>
+                        <w:jc w:val="center"/>
+                        <w:rPr>
+                          <w:b/>
+                          <w:noProof/>
+                          <w:color w:val="auto"/>
+                          <w:sz w:val="24"/>
+                          <w:szCs w:val="24"/>
+                        </w:rPr>
+                      </w:pPr>
+                      <w:r>
+                        <w:rPr>
+                          <w:b/>
+                          <w:color w:val="auto"/>
+                          <w:sz w:val="24"/>
+                          <w:szCs w:val="24"/>
+                        </w:rPr>
+                        <w:t>Рисунок А.2. Диаграмма классов «Конструирование конфигурации»</w:t>
+                      </w:r>
+                    </w:p>
+                  </w:txbxContent>
+                </v:textbox>
+                <w10:wrap type="topAndBottom"/>
+              </v:shape>
+            </w:pict>
+          </mc:Fallback>
+        </mc:AlternateContent>
+      </w:r>
+      <w:r>
+        <w:rPr>
+          <w:noProof/>
+          <w:lang w:eastAsia="ru-RU"/>
+        </w:rPr>
+        <w:drawing>
+          <wp:anchor distT="0" distB="0" distL="114300" distR="114300" simplePos="0" relativeHeight="251704320" behindDoc="0" locked="0" layoutInCell="1" allowOverlap="1">
+            <wp:simplePos x="1352550" y="723900"/>
+            <wp:positionH relativeFrom="page">
+              <wp:align>center</wp:align>
+            </wp:positionH>
+            <wp:positionV relativeFrom="paragraph">
+              <wp:posOffset>0</wp:posOffset>
+            </wp:positionV>
+            <wp:extent cx="6012000" cy="7488000"/>
+            <wp:effectExtent l="0" t="0" r="8255" b="0"/>
+            <wp:wrapTopAndBottom/>
+            <wp:docPr id="31" name="Рисунок 31"/>
+            <wp:cNvGraphicFramePr>
+              <a:graphicFrameLocks xmlns:a="http://schemas.openxmlformats.org/drawingml/2006/main" noChangeAspect="1"/>
+            </wp:cNvGraphicFramePr>
+            <a:graphic xmlns:a="http://schemas.openxmlformats.org/drawingml/2006/main">
+              <a:graphicData uri="http://schemas.openxmlformats.org/drawingml/2006/picture">
+                <pic:pic xmlns:pic="http://schemas.openxmlformats.org/drawingml/2006/picture">
+                  <pic:nvPicPr>
+                    <pic:cNvPr id="31" name="diagram_model_03_viewCreate.png"/>
+                    <pic:cNvPicPr/>
+                  </pic:nvPicPr>
+                  <pic:blipFill>
+                    <a:blip r:embed="rId21">
+                      <a:extLst>
+                        <a:ext uri="{28A0092B-C50C-407E-A947-70E740481C1C}">
+                          <a14:useLocalDpi xmlns:a14="http://schemas.microsoft.com/office/drawing/2010/main" val="0"/>
+                        </a:ext>
+                      </a:extLst>
+                    </a:blip>
+                    <a:stretch>
+                      <a:fillRect/>
+                    </a:stretch>
+                  </pic:blipFill>
+                  <pic:spPr>
+                    <a:xfrm>
+                      <a:off x="0" y="0"/>
+                      <a:ext cx="6012000" cy="7488000"/>
+                    </a:xfrm>
+                    <a:prstGeom prst="rect">
+                      <a:avLst/>
+                    </a:prstGeom>
+                  </pic:spPr>
+                </pic:pic>
+              </a:graphicData>
+            </a:graphic>
+            <wp14:sizeRelH relativeFrom="margin">
+              <wp14:pctWidth>0</wp14:pctWidth>
+            </wp14:sizeRelH>
+            <wp14:sizeRelV relativeFrom="margin">
+              <wp14:pctHeight>0</wp14:pctHeight>
+            </wp14:sizeRelV>
+          </wp:anchor>
+        </w:drawing>
+      </w:r>
+    </w:p>
+    <w:p/>
+    <w:p/>
+    <w:p/>
+    <w:p>
+      <w:r>
+        <w:rPr>
+          <w:noProof/>
+        </w:rPr>
+        <w:lastRenderedPageBreak/>
+        <mc:AlternateContent>
+          <mc:Choice Requires="wps">
+            <w:drawing>
+              <wp:anchor distT="0" distB="0" distL="114300" distR="114300" simplePos="0" relativeHeight="251709440" behindDoc="0" locked="0" layoutInCell="1" allowOverlap="1" wp14:anchorId="299C044B" wp14:editId="615D69E4">
+                <wp:simplePos x="0" y="0"/>
+                <wp:positionH relativeFrom="column">
+                  <wp:posOffset>-130175</wp:posOffset>
+                </wp:positionH>
+                <wp:positionV relativeFrom="paragraph">
+                  <wp:posOffset>5734050</wp:posOffset>
+                </wp:positionV>
+                <wp:extent cx="6011545" cy="635"/>
+                <wp:effectExtent l="0" t="0" r="0" b="0"/>
+                <wp:wrapTopAndBottom/>
+                <wp:docPr id="34" name="Надпись 34"/>
+                <wp:cNvGraphicFramePr/>
+                <a:graphic xmlns:a="http://schemas.openxmlformats.org/drawingml/2006/main">
+                  <a:graphicData uri="http://schemas.microsoft.com/office/word/2010/wordprocessingShape">
+                    <wps:wsp>
+                      <wps:cNvSpPr txBox="1"/>
+                      <wps:spPr>
+                        <a:xfrm>
+                          <a:off x="0" y="0"/>
+                          <a:ext cx="6011545" cy="635"/>
+                        </a:xfrm>
+                        <a:prstGeom prst="rect">
+                          <a:avLst/>
+                        </a:prstGeom>
+                        <a:solidFill>
+                          <a:prstClr val="white"/>
+                        </a:solidFill>
+                        <a:ln>
+                          <a:noFill/>
+                        </a:ln>
+                      </wps:spPr>
+                      <wps:txbx>
+                        <w:txbxContent>
+                          <w:p>
+                            <w:pPr>
+                              <w:pStyle w:val="af"/>
+                              <w:jc w:val="center"/>
+                              <w:rPr>
+                                <w:b/>
+                                <w:noProof/>
+                                <w:color w:val="auto"/>
+                                <w:sz w:val="24"/>
+                                <w:szCs w:val="24"/>
+                              </w:rPr>
+                            </w:pPr>
+                            <w:r>
+                              <w:rPr>
+                                <w:b/>
+                                <w:color w:val="auto"/>
+                                <w:sz w:val="24"/>
+                                <w:szCs w:val="24"/>
+                              </w:rPr>
+                              <w:t>Рисунок А.3. Диаграмма классов «Обновление конфигурации»</w:t>
+                            </w:r>
+                          </w:p>
+                        </w:txbxContent>
+                      </wps:txbx>
+                      <wps:bodyPr rot="0" spcFirstLastPara="0" vertOverflow="overflow" horzOverflow="overflow" vert="horz" wrap="square" lIns="0" tIns="0" rIns="0" bIns="0" numCol="1" spcCol="0" rtlCol="0" fromWordArt="0" anchor="t" anchorCtr="0" forceAA="0" compatLnSpc="1">
+                        <a:prstTxWarp prst="textNoShape">
+                          <a:avLst/>
+                        </a:prstTxWarp>
+                        <a:spAutoFit/>
+                      </wps:bodyPr>
+                    </wps:wsp>
+                  </a:graphicData>
+                </a:graphic>
+              </wp:anchor>
+            </w:drawing>
+          </mc:Choice>
+          <mc:Fallback>
+            <w:pict>
+              <v:shape w14:anchorId="299C044B" id="Надпись 34" o:spid="_x0000_s1040" type="#_x0000_t202" style="position:absolute;left:0;text-align:left;margin-left:-10.25pt;margin-top:451.5pt;width:473.35pt;height:.05pt;z-index:251709440;visibility:visible;mso-wrap-style:square;mso-wrap-distance-left:9pt;mso-wrap-distance-top:0;mso-wrap-distance-right:9pt;mso-wrap-distance-bottom:0;mso-position-horizontal:absolute;mso-position-horizontal-relative:text;mso-position-vertical:absolute;mso-position-vertical-relative:text;v-text-anchor:top" o:gfxdata="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" stroked="f">
+                <v:textbox style="mso-fit-shape-to-text:t" inset="0,0,0,0">
+                  <w:txbxContent>
+                    <w:p>
+                      <w:pPr>
+                        <w:pStyle w:val="af"/>
+                        <w:jc w:val="center"/>
+                        <w:rPr>
+                          <w:b/>
+                          <w:noProof/>
+                          <w:color w:val="auto"/>
+                          <w:sz w:val="24"/>
+                          <w:szCs w:val="24"/>
+                        </w:rPr>
+                      </w:pPr>
+                      <w:r>
+                        <w:rPr>
+                          <w:b/>
+                          <w:color w:val="auto"/>
+                          <w:sz w:val="24"/>
+                          <w:szCs w:val="24"/>
+                        </w:rPr>
+                        <w:t>Рисунок А.3. Диаграмма классов «Обновление конфигурации»</w:t>
+                      </w:r>
+                    </w:p>
+                  </w:txbxContent>
+                </v:textbox>
+                <w10:wrap type="topAndBottom"/>
+              </v:shape>
+            </w:pict>
+          </mc:Fallback>
+        </mc:AlternateContent>
+      </w:r>
+      <w:r>
+        <w:rPr>
+          <w:noProof/>
+          <w:lang w:eastAsia="ru-RU"/>
+        </w:rPr>
+        <w:drawing>
+          <wp:anchor distT="0" distB="0" distL="114300" distR="114300" simplePos="0" relativeHeight="251707392" behindDoc="0" locked="0" layoutInCell="1" allowOverlap="1">
+            <wp:simplePos x="1352550" y="723900"/>
+            <wp:positionH relativeFrom="page">
+              <wp:align>center</wp:align>
+            </wp:positionH>
+            <wp:positionV relativeFrom="paragraph">
+              <wp:posOffset>0</wp:posOffset>
+            </wp:positionV>
+            <wp:extent cx="6012000" cy="5677200"/>
+            <wp:effectExtent l="0" t="0" r="8255" b="0"/>
+            <wp:wrapTopAndBottom/>
+            <wp:docPr id="33" name="Рисунок 33"/>
+            <wp:cNvGraphicFramePr>
+              <a:graphicFrameLocks xmlns:a="http://schemas.openxmlformats.org/drawingml/2006/main" noChangeAspect="1"/>
+            </wp:cNvGraphicFramePr>
+            <a:graphic xmlns:a="http://schemas.openxmlformats.org/drawingml/2006/main">
+              <a:graphicData uri="http://schemas.openxmlformats.org/drawingml/2006/picture">
+                <pic:pic xmlns:pic="http://schemas.openxmlformats.org/drawingml/2006/picture">
+                  <pic:nvPicPr>
+                    <pic:cNvPr id="33" name="diagram_model_04_viewUpdate.png"/>
+                    <pic:cNvPicPr/>
+                  </pic:nvPicPr>
+                  <pic:blipFill>
+                    <a:blip r:embed="rId22">
+                      <a:extLst>
+                        <a:ext uri="{28A0092B-C50C-407E-A947-70E740481C1C}">
+                          <a14:useLocalDpi xmlns:a14="http://schemas.microsoft.com/office/drawing/2010/main" val="0"/>
+                        </a:ext>
+                      </a:extLst>
+                    </a:blip>
+                    <a:stretch>
+                      <a:fillRect/>
+                    </a:stretch>
+                  </pic:blipFill>
+                  <pic:spPr>
+                    <a:xfrm>
+                      <a:off x="0" y="0"/>
+                      <a:ext cx="6012000" cy="5677200"/>
+                    </a:xfrm>
+                    <a:prstGeom prst="rect">
+                      <a:avLst/>
+                    </a:prstGeom>
+                  </pic:spPr>
+                </pic:pic>
+              </a:graphicData>
+            </a:graphic>
+            <wp14:sizeRelH relativeFrom="margin">
+              <wp14:pctWidth>0</wp14:pctWidth>
+            </wp14:sizeRelH>
+            <wp14:sizeRelV relativeFrom="margin">
+              <wp14:pctHeight>0</wp14:pctHeight>
+            </wp14:sizeRelV>
+          </wp:anchor>
+        </w:drawing>
+      </w:r>
+    </w:p>
+    <w:p/>
+    <w:p/>
+    <w:p/>
+    <w:p/>
+    <w:p/>
+    <w:p/>
+    <w:p/>
+    <w:p/>
+    <w:p/>
+    <w:p/>
+    <w:p>
+      <w:r>
+        <w:rPr>
+          <w:noProof/>
+        </w:rPr>
+        <w:lastRenderedPageBreak/>
+        <mc:AlternateContent>
+          <mc:Choice Requires="wps">
+            <w:drawing>
+              <wp:anchor distT="0" distB="0" distL="114300" distR="114300" simplePos="0" relativeHeight="251712512" behindDoc="0" locked="0" layoutInCell="1" allowOverlap="1" wp14:anchorId="5B8BB2E2" wp14:editId="195A6B4F">
+                <wp:simplePos x="0" y="0"/>
+                <wp:positionH relativeFrom="column">
+                  <wp:posOffset>250825</wp:posOffset>
+                </wp:positionH>
+                <wp:positionV relativeFrom="paragraph">
+                  <wp:posOffset>6144260</wp:posOffset>
+                </wp:positionV>
+                <wp:extent cx="5248275" cy="635"/>
+                <wp:effectExtent l="0" t="0" r="0" b="0"/>
+                <wp:wrapTopAndBottom/>
+                <wp:docPr id="36" name="Надпись 36"/>
+                <wp:cNvGraphicFramePr/>
+                <a:graphic xmlns:a="http://schemas.openxmlformats.org/drawingml/2006/main">
+                  <a:graphicData uri="http://schemas.microsoft.com/office/word/2010/wordprocessingShape">
+                    <wps:wsp>
+                      <wps:cNvSpPr txBox="1"/>
+                      <wps:spPr>
+                        <a:xfrm>
+                          <a:off x="0" y="0"/>
+                          <a:ext cx="5248275" cy="635"/>
+                        </a:xfrm>
+                        <a:prstGeom prst="rect">
+                          <a:avLst/>
+                        </a:prstGeom>
+                        <a:solidFill>
+                          <a:prstClr val="white"/>
+                        </a:solidFill>
+                        <a:ln>
+                          <a:noFill/>
+                        </a:ln>
+                      </wps:spPr>
+                      <wps:txbx>
+                        <w:txbxContent>
+                          <w:p>
+                            <w:pPr>
+                              <w:pStyle w:val="af"/>
+                              <w:jc w:val="center"/>
+                              <w:rPr>
+                                <w:b/>
+                                <w:noProof/>
+                                <w:color w:val="auto"/>
+                                <w:sz w:val="24"/>
+                                <w:szCs w:val="24"/>
+                              </w:rPr>
+                            </w:pPr>
+                            <w:r>
+                              <w:rPr>
+                                <w:b/>
+                                <w:color w:val="auto"/>
+                                <w:sz w:val="24"/>
+                                <w:szCs w:val="24"/>
+                              </w:rPr>
+                              <w:t>Рисунок А.4. Диаграмма классов «Поиск в БД проекта моделей центральных процессоров»</w:t>
+                            </w:r>
+                          </w:p>
+                        </w:txbxContent>
+                      </wps:txbx>
+                      <wps:bodyPr rot="0" spcFirstLastPara="0" vertOverflow="overflow" horzOverflow="overflow" vert="horz" wrap="square" lIns="0" tIns="0" rIns="0" bIns="0" numCol="1" spcCol="0" rtlCol="0" fromWordArt="0" anchor="t" anchorCtr="0" forceAA="0" compatLnSpc="1">
+                        <a:prstTxWarp prst="textNoShape">
+                          <a:avLst/>
+                        </a:prstTxWarp>
+                        <a:spAutoFit/>
+                      </wps:bodyPr>
+                    </wps:wsp>
+                  </a:graphicData>
+                </a:graphic>
+              </wp:anchor>
+            </w:drawing>
+          </mc:Choice>
+          <mc:Fallback>
+            <w:pict>
+              <v:shape w14:anchorId="5B8BB2E2" id="Надпись 36" o:spid="_x0000_s1041" type="#_x0000_t202" style="position:absolute;left:0;text-align:left;margin-left:19.75pt;margin-top:483.8pt;width:413.25pt;height:.05pt;z-index:251712512;visibility:visible;mso-wrap-style:square;mso-wrap-distance-left:9pt;mso-wrap-distance-top:0;mso-wrap-distance-right:9pt;mso-wrap-distance-bottom:0;mso-position-horizontal:absolute;mso-position-horizontal-relative:text;mso-position-vertical:absolute;mso-position-vertical-relative:text;v-text-anchor:top" o:gfxdata="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" stroked="f">
+                <v:textbox style="mso-fit-shape-to-text:t" inset="0,0,0,0">
+                  <w:txbxContent>
+                    <w:p>
+                      <w:pPr>
+                        <w:pStyle w:val="af"/>
+                        <w:jc w:val="center"/>
+                        <w:rPr>
+                          <w:b/>
+                          <w:noProof/>
+                          <w:color w:val="auto"/>
+                          <w:sz w:val="24"/>
+                          <w:szCs w:val="24"/>
+                        </w:rPr>
+                      </w:pPr>
+                      <w:r>
+                        <w:rPr>
+                          <w:b/>
+                          <w:color w:val="auto"/>
+                          <w:sz w:val="24"/>
+                          <w:szCs w:val="24"/>
+                        </w:rPr>
+                        <w:t>Рисунок А.4. Диаграмма классов «Поиск в БД проекта моделей центральных процессоров»</w:t>
+                      </w:r>
+                    </w:p>
+                  </w:txbxContent>
+                </v:textbox>
+                <w10:wrap type="topAndBottom"/>
+              </v:shape>
+            </w:pict>
+          </mc:Fallback>
+        </mc:AlternateContent>
+      </w:r>
+      <w:r>
+        <w:rPr>
+          <w:noProof/>
+          <w:lang w:eastAsia="ru-RU"/>
+        </w:rPr>
+        <w:drawing>
+          <wp:anchor distT="0" distB="0" distL="114300" distR="114300" simplePos="0" relativeHeight="251710464" behindDoc="0" locked="0" layoutInCell="1" allowOverlap="1">
+            <wp:simplePos x="1352550" y="723900"/>
+            <wp:positionH relativeFrom="page">
+              <wp:align>center</wp:align>
+            </wp:positionH>
+            <wp:positionV relativeFrom="paragraph">
+              <wp:posOffset>0</wp:posOffset>
+            </wp:positionV>
+            <wp:extent cx="5248800" cy="6087600"/>
+            <wp:effectExtent l="0" t="0" r="9525" b="8890"/>
+            <wp:wrapTopAndBottom/>
+            <wp:docPr id="35" name="Рисунок 35"/>
+            <wp:cNvGraphicFramePr>
+              <a:graphicFrameLocks xmlns:a="http://schemas.openxmlformats.org/drawingml/2006/main" noChangeAspect="1"/>
+            </wp:cNvGraphicFramePr>
+            <a:graphic xmlns:a="http://schemas.openxmlformats.org/drawingml/2006/main">
+              <a:graphicData uri="http://schemas.openxmlformats.org/drawingml/2006/picture">
+                <pic:pic xmlns:pic="http://schemas.openxmlformats.org/drawingml/2006/picture">
+                  <pic:nvPicPr>
+                    <pic:cNvPr id="35" name="diagram_model_05_viewSearchCpu.png"/>
+                    <pic:cNvPicPr/>
+                  </pic:nvPicPr>
+                  <pic:blipFill>
+                    <a:blip r:embed="rId23">
+                      <a:extLst>
+                        <a:ext uri="{28A0092B-C50C-407E-A947-70E740481C1C}">
+                          <a14:useLocalDpi xmlns:a14="http://schemas.microsoft.com/office/drawing/2010/main" val="0"/>
+                        </a:ext>
+                      </a:extLst>
+                    </a:blip>
+                    <a:stretch>
+                      <a:fillRect/>
+                    </a:stretch>
+                  </pic:blipFill>
+                  <pic:spPr>
+                    <a:xfrm>
+                      <a:off x="0" y="0"/>
+                      <a:ext cx="5248800" cy="6087600"/>
+                    </a:xfrm>
+                    <a:prstGeom prst="rect">
+                      <a:avLst/>
+                    </a:prstGeom>
+                  </pic:spPr>
+                </pic:pic>
+              </a:graphicData>
+            </a:graphic>
+            <wp14:sizeRelH relativeFrom="margin">
+              <wp14:pctWidth>0</wp14:pctWidth>
+            </wp14:sizeRelH>
+            <wp14:sizeRelV relativeFrom="margin">
+              <wp14:pctHeight>0</wp14:pctHeight>
+            </wp14:sizeRelV>
+          </wp:anchor>
+        </w:drawing>
+      </w:r>
+    </w:p>
+    <w:p/>
+    <w:p/>
+    <w:p/>
+    <w:p/>
+    <w:p/>
+    <w:p/>
+    <w:p/>
+    <w:p/>
+    <w:p>
+      <w:r>
+        <w:rPr>
+          <w:noProof/>
+        </w:rPr>
+        <w:lastRenderedPageBreak/>
+        <mc:AlternateContent>
+          <mc:Choice Requires="wps">
+            <w:drawing>
+              <wp:anchor distT="0" distB="0" distL="114300" distR="114300" simplePos="0" relativeHeight="251715584" behindDoc="0" locked="0" layoutInCell="1" allowOverlap="1" wp14:anchorId="00F138FE" wp14:editId="41242591">
+                <wp:simplePos x="0" y="0"/>
+                <wp:positionH relativeFrom="column">
+                  <wp:posOffset>255270</wp:posOffset>
+                </wp:positionH>
+                <wp:positionV relativeFrom="paragraph">
+                  <wp:posOffset>5913755</wp:posOffset>
+                </wp:positionV>
+                <wp:extent cx="5248275" cy="635"/>
+                <wp:effectExtent l="0" t="0" r="0" b="0"/>
+                <wp:wrapTopAndBottom/>
+                <wp:docPr id="38" name="Надпись 38"/>
+                <wp:cNvGraphicFramePr/>
+                <a:graphic xmlns:a="http://schemas.openxmlformats.org/drawingml/2006/main">
+                  <a:graphicData uri="http://schemas.microsoft.com/office/word/2010/wordprocessingShape">
+                    <wps:wsp>
+                      <wps:cNvSpPr txBox="1"/>
+                      <wps:spPr>
+                        <a:xfrm>
+                          <a:off x="0" y="0"/>
+                          <a:ext cx="5248275" cy="635"/>
+                        </a:xfrm>
+                        <a:prstGeom prst="rect">
+                          <a:avLst/>
+                        </a:prstGeom>
+                        <a:solidFill>
+                          <a:prstClr val="white"/>
+                        </a:solidFill>
+                        <a:ln>
+                          <a:noFill/>
+                        </a:ln>
+                      </wps:spPr>
+                      <wps:txbx>
+                        <w:txbxContent>
+                          <w:p>
+                            <w:pPr>
+                              <w:pStyle w:val="af"/>
+                              <w:jc w:val="center"/>
+                              <w:rPr>
+                                <w:b/>
+                                <w:noProof/>
+                                <w:sz w:val="24"/>
+                                <w:szCs w:val="24"/>
+                              </w:rPr>
+                            </w:pPr>
+                            <w:r>
+                              <w:rPr>
+                                <w:b/>
+                                <w:sz w:val="24"/>
+                                <w:szCs w:val="24"/>
+                              </w:rPr>
+                              <w:t>Рисунок А.5. Диаграмма классов «Поиск в БД проекта моделей оперативной памяти»</w:t>
+                            </w:r>
+                          </w:p>
+                        </w:txbxContent>
+                      </wps:txbx>
+                      <wps:bodyPr rot="0" spcFirstLastPara="0" vertOverflow="overflow" horzOverflow="overflow" vert="horz" wrap="square" lIns="0" tIns="0" rIns="0" bIns="0" numCol="1" spcCol="0" rtlCol="0" fromWordArt="0" anchor="t" anchorCtr="0" forceAA="0" compatLnSpc="1">
+                        <a:prstTxWarp prst="textNoShape">
+                          <a:avLst/>
+                        </a:prstTxWarp>
+                        <a:spAutoFit/>
+                      </wps:bodyPr>
+                    </wps:wsp>
+                  </a:graphicData>
+                </a:graphic>
+              </wp:anchor>
+            </w:drawing>
+          </mc:Choice>
+          <mc:Fallback>
+            <w:pict>
+              <v:shape w14:anchorId="00F138FE" id="Надпись 38" o:spid="_x0000_s1042" type="#_x0000_t202" style="position:absolute;left:0;text-align:left;margin-left:20.1pt;margin-top:465.65pt;width:413.25pt;height:.05pt;z-index:251715584;visibility:visible;mso-wrap-style:square;mso-wrap-distance-left:9pt;mso-wrap-distance-top:0;mso-wrap-distance-right:9pt;mso-wrap-distance-bottom:0;mso-position-horizontal:absolute;mso-position-horizontal-relative:text;mso-position-vertical:absolute;mso-position-vertical-relative:text;v-text-anchor:top" o:gfxdata="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" stroked="f">
+                <v:textbox style="mso-fit-shape-to-text:t" inset="0,0,0,0">
+                  <w:txbxContent>
+                    <w:p>
+                      <w:pPr>
+                        <w:pStyle w:val="af"/>
+                        <w:jc w:val="center"/>
+                        <w:rPr>
+                          <w:b/>
+                          <w:noProof/>
+                          <w:sz w:val="24"/>
+                          <w:szCs w:val="24"/>
+                        </w:rPr>
+                      </w:pPr>
+                      <w:r>
+                        <w:rPr>
+                          <w:b/>
+                          <w:sz w:val="24"/>
+                          <w:szCs w:val="24"/>
+                        </w:rPr>
+                        <w:t>Рисунок А.5. Диаграмма классов «Поиск в БД проекта моделей оперативной памяти»</w:t>
+                      </w:r>
+                    </w:p>
+                  </w:txbxContent>
+                </v:textbox>
+                <w10:wrap type="topAndBottom"/>
+              </v:shape>
+            </w:pict>
+          </mc:Fallback>
+        </mc:AlternateContent>
+      </w:r>
+      <w:r>
+        <w:rPr>
+          <w:noProof/>
+          <w:lang w:eastAsia="ru-RU"/>
+        </w:rPr>
+        <w:drawing>
+          <wp:anchor distT="0" distB="0" distL="114300" distR="114300" simplePos="0" relativeHeight="251713536" behindDoc="0" locked="0" layoutInCell="1" allowOverlap="1">
+            <wp:simplePos x="1352550" y="723900"/>
+            <wp:positionH relativeFrom="page">
+              <wp:align>center</wp:align>
+            </wp:positionH>
+            <wp:positionV relativeFrom="paragraph">
+              <wp:posOffset>0</wp:posOffset>
+            </wp:positionV>
+            <wp:extent cx="5248800" cy="5857200"/>
+            <wp:effectExtent l="0" t="0" r="0" b="0"/>
+            <wp:wrapTopAndBottom/>
+            <wp:docPr id="37" name="Рисунок 37"/>
+            <wp:cNvGraphicFramePr>
+              <a:graphicFrameLocks xmlns:a="http://schemas.openxmlformats.org/drawingml/2006/main" noChangeAspect="1"/>
+            </wp:cNvGraphicFramePr>
+            <a:graphic xmlns:a="http://schemas.openxmlformats.org/drawingml/2006/main">
+              <a:graphicData uri="http://schemas.openxmlformats.org/drawingml/2006/picture">
+                <pic:pic xmlns:pic="http://schemas.openxmlformats.org/drawingml/2006/picture">
+                  <pic:nvPicPr>
+                    <pic:cNvPr id="37" name="diagram_model_06_viewSearchRam.png"/>
+                    <pic:cNvPicPr/>
+                  </pic:nvPicPr>
+                  <pic:blipFill>
+                    <a:blip r:embed="rId24">
+                      <a:extLst>
+                        <a:ext uri="{28A0092B-C50C-407E-A947-70E740481C1C}">
+                          <a14:useLocalDpi xmlns:a14="http://schemas.microsoft.com/office/drawing/2010/main" val="0"/>
+                        </a:ext>
+                      </a:extLst>
+                    </a:blip>
+                    <a:stretch>
+                      <a:fillRect/>
+                    </a:stretch>
+                  </pic:blipFill>
+                  <pic:spPr>
+                    <a:xfrm>
+                      <a:off x="0" y="0"/>
+                      <a:ext cx="5248800" cy="5857200"/>
+                    </a:xfrm>
+                    <a:prstGeom prst="rect">
+                      <a:avLst/>
+                    </a:prstGeom>
+                  </pic:spPr>
+                </pic:pic>
+              </a:graphicData>
+            </a:graphic>
+            <wp14:sizeRelH relativeFrom="margin">
+              <wp14:pctWidth>0</wp14:pctWidth>
+            </wp14:sizeRelH>
+            <wp14:sizeRelV relativeFrom="margin">
+              <wp14:pctHeight>0</wp14:pctHeight>
+            </wp14:sizeRelV>
+          </wp:anchor>
+        </w:drawing>
+      </w:r>
+    </w:p>
+    <w:p/>
+    <w:p/>
+    <w:p/>
+    <w:p/>
+    <w:p/>
+    <w:p/>
+    <w:p/>
+    <w:p/>
+    <w:p>
+      <w:r>
+        <w:rPr>
+          <w:noProof/>
+        </w:rPr>
+        <w:lastRenderedPageBreak/>
+        <mc:AlternateContent>
+          <mc:Choice Requires="wps">
+            <w:drawing>
+              <wp:anchor distT="0" distB="0" distL="114300" distR="114300" simplePos="0" relativeHeight="251718656" behindDoc="0" locked="0" layoutInCell="1" allowOverlap="1" wp14:anchorId="608A52A0" wp14:editId="3590BB7D">
+                <wp:simplePos x="0" y="0"/>
+                <wp:positionH relativeFrom="column">
+                  <wp:posOffset>60325</wp:posOffset>
+                </wp:positionH>
+                <wp:positionV relativeFrom="paragraph">
+                  <wp:posOffset>6277610</wp:posOffset>
+                </wp:positionV>
+                <wp:extent cx="5629910" cy="635"/>
+                <wp:effectExtent l="0" t="0" r="0" b="0"/>
+                <wp:wrapTopAndBottom/>
+                <wp:docPr id="40" name="Надпись 40"/>
+                <wp:cNvGraphicFramePr/>
+                <a:graphic xmlns:a="http://schemas.openxmlformats.org/drawingml/2006/main">
+                  <a:graphicData uri="http://schemas.microsoft.com/office/word/2010/wordprocessingShape">
+                    <wps:wsp>
+                      <wps:cNvSpPr txBox="1"/>
+                      <wps:spPr>
+                        <a:xfrm>
+                          <a:off x="0" y="0"/>
+                          <a:ext cx="5629910" cy="635"/>
+                        </a:xfrm>
+                        <a:prstGeom prst="rect">
+                          <a:avLst/>
+                        </a:prstGeom>
+                        <a:solidFill>
+                          <a:prstClr val="white"/>
+                        </a:solidFill>
+                        <a:ln>
+                          <a:noFill/>
+                        </a:ln>
+                      </wps:spPr>
+                      <wps:txbx>
+                        <w:txbxContent>
+                          <w:p>
+                            <w:pPr>
+                              <w:pStyle w:val="af"/>
+                              <w:jc w:val="center"/>
+                              <w:rPr>
+                                <w:b/>
+                                <w:noProof/>
+                                <w:color w:val="auto"/>
+                                <w:sz w:val="24"/>
+                                <w:szCs w:val="24"/>
+                              </w:rPr>
+                            </w:pPr>
+                            <w:r>
+                              <w:rPr>
+                                <w:b/>
+                                <w:color w:val="auto"/>
+                                <w:sz w:val="24"/>
+                                <w:szCs w:val="24"/>
+                              </w:rPr>
+                              <w:t>Рисунок А.6. Диаграмма классов «Поиск в БД проекта моделей жёстких дисков»</w:t>
+                            </w:r>
+                          </w:p>
+                        </w:txbxContent>
+                      </wps:txbx>
+                      <wps:bodyPr rot="0" spcFirstLastPara="0" vertOverflow="overflow" horzOverflow="overflow" vert="horz" wrap="square" lIns="0" tIns="0" rIns="0" bIns="0" numCol="1" spcCol="0" rtlCol="0" fromWordArt="0" anchor="t" anchorCtr="0" forceAA="0" compatLnSpc="1">
+                        <a:prstTxWarp prst="textNoShape">
+                          <a:avLst/>
+                        </a:prstTxWarp>
+                        <a:spAutoFit/>
+                      </wps:bodyPr>
+                    </wps:wsp>
+                  </a:graphicData>
+                </a:graphic>
+              </wp:anchor>
+            </w:drawing>
+          </mc:Choice>
+          <mc:Fallback>
+            <w:pict>
+              <v:shape w14:anchorId="608A52A0" id="Надпись 40" o:spid="_x0000_s1043" type="#_x0000_t202" style="position:absolute;left:0;text-align:left;margin-left:4.75pt;margin-top:494.3pt;width:443.3pt;height:.05pt;z-index:251718656;visibility:visible;mso-wrap-style:square;mso-wrap-distance-left:9pt;mso-wrap-distance-top:0;mso-wrap-distance-right:9pt;mso-wrap-distance-bottom:0;mso-position-horizontal:absolute;mso-position-horizontal-relative:text;mso-position-vertical:absolute;mso-position-vertical-relative:text;v-text-anchor:top" o:gfxdata="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" stroked="f">
+                <v:textbox style="mso-fit-shape-to-text:t" inset="0,0,0,0">
+                  <w:txbxContent>
+                    <w:p>
+                      <w:pPr>
+                        <w:pStyle w:val="af"/>
+                        <w:jc w:val="center"/>
+                        <w:rPr>
+                          <w:b/>
+                          <w:noProof/>
+                          <w:color w:val="auto"/>
+                          <w:sz w:val="24"/>
+                          <w:szCs w:val="24"/>
+                        </w:rPr>
+                      </w:pPr>
+                      <w:r>
+                        <w:rPr>
+                          <w:b/>
+                          <w:color w:val="auto"/>
+                          <w:sz w:val="24"/>
+                          <w:szCs w:val="24"/>
+                        </w:rPr>
+                        <w:t>Рисунок А.6. Диаграмма классов «Поиск в БД проекта моделей жёстких дисков»</w:t>
+                      </w:r>
+                    </w:p>
+                  </w:txbxContent>
+                </v:textbox>
+                <w10:wrap type="topAndBottom"/>
+              </v:shape>
+            </w:pict>
+          </mc:Fallback>
+        </mc:AlternateContent>
+      </w:r>
+      <w:r>
+        <w:rPr>
+          <w:noProof/>
+          <w:lang w:eastAsia="ru-RU"/>
+        </w:rPr>
+        <w:drawing>
+          <wp:anchor distT="0" distB="0" distL="114300" distR="114300" simplePos="0" relativeHeight="251716608" behindDoc="0" locked="0" layoutInCell="1" allowOverlap="1">
+            <wp:simplePos x="1352550" y="723900"/>
+            <wp:positionH relativeFrom="page">
+              <wp:align>center</wp:align>
+            </wp:positionH>
+            <wp:positionV relativeFrom="paragraph">
+              <wp:posOffset>0</wp:posOffset>
+            </wp:positionV>
+            <wp:extent cx="5630400" cy="6220800"/>
+            <wp:effectExtent l="0" t="0" r="8890" b="8890"/>
+            <wp:wrapTopAndBottom/>
+            <wp:docPr id="39" name="Рисунок 39"/>
+            <wp:cNvGraphicFramePr>
+              <a:graphicFrameLocks xmlns:a="http://schemas.openxmlformats.org/drawingml/2006/main" noChangeAspect="1"/>
+            </wp:cNvGraphicFramePr>
+            <a:graphic xmlns:a="http://schemas.openxmlformats.org/drawingml/2006/main">
+              <a:graphicData uri="http://schemas.openxmlformats.org/drawingml/2006/picture">
+                <pic:pic xmlns:pic="http://schemas.openxmlformats.org/drawingml/2006/picture">
+                  <pic:nvPicPr>
+                    <pic:cNvPr id="39" name="diagram_model_07_viewSearchHdd.png"/>
+                    <pic:cNvPicPr/>
+                  </pic:nvPicPr>
+                  <pic:blipFill>
+                    <a:blip r:embed="rId25">
+                      <a:extLst>
+                        <a:ext uri="{28A0092B-C50C-407E-A947-70E740481C1C}">
+                          <a14:useLocalDpi xmlns:a14="http://schemas.microsoft.com/office/drawing/2010/main" val="0"/>
+                        </a:ext>
+                      </a:extLst>
+                    </a:blip>
+                    <a:stretch>
+                      <a:fillRect/>
+                    </a:stretch>
+                  </pic:blipFill>
+                  <pic:spPr>
+                    <a:xfrm>
+                      <a:off x="0" y="0"/>
+                      <a:ext cx="5630400" cy="6220800"/>
+                    </a:xfrm>
+                    <a:prstGeom prst="rect">
+                      <a:avLst/>
+                    </a:prstGeom>
+                  </pic:spPr>
+                </pic:pic>
+              </a:graphicData>
+            </a:graphic>
+            <wp14:sizeRelH relativeFrom="margin">
+              <wp14:pctWidth>0</wp14:pctWidth>
+            </wp14:sizeRelH>
+            <wp14:sizeRelV relativeFrom="margin">
+              <wp14:pctHeight>0</wp14:pctHeight>
+            </wp14:sizeRelV>
+          </wp:anchor>
+        </w:drawing>
+      </w:r>
+    </w:p>
+    <w:p/>
+    <w:p/>
+    <w:p/>
+    <w:p/>
+    <w:p/>
+    <w:p/>
+    <w:p/>
+    <w:p>
+      <w:r>
+        <w:rPr>
+          <w:noProof/>
+        </w:rPr>
+        <w:lastRenderedPageBreak/>
+        <mc:AlternateContent>
+          <mc:Choice Requires="wps">
+            <w:drawing>
+              <wp:anchor distT="0" distB="0" distL="114300" distR="114300" simplePos="0" relativeHeight="251721728" behindDoc="0" locked="0" layoutInCell="1" allowOverlap="1" wp14:anchorId="2963EF15" wp14:editId="79D7D47D">
+                <wp:simplePos x="0" y="0"/>
+                <wp:positionH relativeFrom="column">
+                  <wp:posOffset>60325</wp:posOffset>
+                </wp:positionH>
+                <wp:positionV relativeFrom="paragraph">
+                  <wp:posOffset>6277610</wp:posOffset>
+                </wp:positionV>
+                <wp:extent cx="5629910" cy="635"/>
+                <wp:effectExtent l="0" t="0" r="0" b="0"/>
+                <wp:wrapTopAndBottom/>
+                <wp:docPr id="42" name="Надпись 42"/>
+                <wp:cNvGraphicFramePr/>
+                <a:graphic xmlns:a="http://schemas.openxmlformats.org/drawingml/2006/main">
+                  <a:graphicData uri="http://schemas.microsoft.com/office/word/2010/wordprocessingShape">
+                    <wps:wsp>
+                      <wps:cNvSpPr txBox="1"/>
+                      <wps:spPr>
+                        <a:xfrm>
+                          <a:off x="0" y="0"/>
+                          <a:ext cx="5629910" cy="635"/>
+                        </a:xfrm>
+                        <a:prstGeom prst="rect">
+                          <a:avLst/>
+                        </a:prstGeom>
+                        <a:solidFill>
+                          <a:prstClr val="white"/>
+                        </a:solidFill>
+                        <a:ln>
+                          <a:noFill/>
+                        </a:ln>
+                      </wps:spPr>
+                      <wps:txbx>
+                        <w:txbxContent>
+                          <w:p>
+                            <w:pPr>
+                              <w:pStyle w:val="af"/>
+                              <w:jc w:val="center"/>
+                              <w:rPr>
+                                <w:b/>
+                                <w:noProof/>
+                                <w:color w:val="auto"/>
+                                <w:sz w:val="24"/>
+                                <w:szCs w:val="24"/>
+                              </w:rPr>
+                            </w:pPr>
+                            <w:r>
+                              <w:rPr>
+                                <w:b/>
+                                <w:color w:val="auto"/>
+                                <w:sz w:val="24"/>
+                                <w:szCs w:val="24"/>
+                              </w:rPr>
+                              <w:t>Рисунок А.7. Диаграмма классов «Поиск в БД проекта моделей видеоускорителей»</w:t>
+                            </w:r>
+                          </w:p>
+                        </w:txbxContent>
+                      </wps:txbx>
+                      <wps:bodyPr rot="0" spcFirstLastPara="0" vertOverflow="overflow" horzOverflow="overflow" vert="horz" wrap="square" lIns="0" tIns="0" rIns="0" bIns="0" numCol="1" spcCol="0" rtlCol="0" fromWordArt="0" anchor="t" anchorCtr="0" forceAA="0" compatLnSpc="1">
+                        <a:prstTxWarp prst="textNoShape">
+                          <a:avLst/>
+                        </a:prstTxWarp>
+                        <a:spAutoFit/>
+                      </wps:bodyPr>
+                    </wps:wsp>
+                  </a:graphicData>
+                </a:graphic>
+              </wp:anchor>
+            </w:drawing>
+          </mc:Choice>
+          <mc:Fallback>
+            <w:pict>
+              <v:shape w14:anchorId="2963EF15" id="Надпись 42" o:spid="_x0000_s1044" type="#_x0000_t202" style="position:absolute;left:0;text-align:left;margin-left:4.75pt;margin-top:494.3pt;width:443.3pt;height:.05pt;z-index:251721728;visibility:visible;mso-wrap-style:square;mso-wrap-distance-left:9pt;mso-wrap-distance-top:0;mso-wrap-distance-right:9pt;mso-wrap-distance-bottom:0;mso-position-horizontal:absolute;mso-position-horizontal-relative:text;mso-position-vertical:absolute;mso-position-vertical-relative:text;v-text-anchor:top" o:gfxdata="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" stroked="f">
+                <v:textbox style="mso-fit-shape-to-text:t" inset="0,0,0,0">
+                  <w:txbxContent>
+                    <w:p>
+                      <w:pPr>
+                        <w:pStyle w:val="af"/>
+                        <w:jc w:val="center"/>
+                        <w:rPr>
+                          <w:b/>
+                          <w:noProof/>
+                          <w:color w:val="auto"/>
+                          <w:sz w:val="24"/>
+                          <w:szCs w:val="24"/>
+                        </w:rPr>
+                      </w:pPr>
+                      <w:r>
+                        <w:rPr>
+                          <w:b/>
+                          <w:color w:val="auto"/>
+                          <w:sz w:val="24"/>
+                          <w:szCs w:val="24"/>
+                        </w:rPr>
+                        <w:t>Рисунок А.7. Диаграмма классов «Поиск в БД проекта моделей видеоускорителей»</w:t>
+                      </w:r>
+                    </w:p>
+                  </w:txbxContent>
+                </v:textbox>
+                <w10:wrap type="topAndBottom"/>
+              </v:shape>
+            </w:pict>
+          </mc:Fallback>
+        </mc:AlternateContent>
+      </w:r>
+      <w:r>
+        <w:rPr>
+          <w:noProof/>
+          <w:lang w:eastAsia="ru-RU"/>
+        </w:rPr>
+        <w:drawing>
+          <wp:anchor distT="0" distB="0" distL="114300" distR="114300" simplePos="0" relativeHeight="251719680" behindDoc="0" locked="0" layoutInCell="1" allowOverlap="1">
+            <wp:simplePos x="1352550" y="723900"/>
+            <wp:positionH relativeFrom="page">
+              <wp:align>center</wp:align>
+            </wp:positionH>
+            <wp:positionV relativeFrom="paragraph">
+              <wp:posOffset>0</wp:posOffset>
+            </wp:positionV>
+            <wp:extent cx="5630400" cy="6220800"/>
+            <wp:effectExtent l="0" t="0" r="8890" b="8890"/>
+            <wp:wrapTopAndBottom/>
+            <wp:docPr id="41" name="Рисунок 41"/>
+            <wp:cNvGraphicFramePr>
+              <a:graphicFrameLocks xmlns:a="http://schemas.openxmlformats.org/drawingml/2006/main" noChangeAspect="1"/>
+            </wp:cNvGraphicFramePr>
+            <a:graphic xmlns:a="http://schemas.openxmlformats.org/drawingml/2006/main">
+              <a:graphicData uri="http://schemas.openxmlformats.org/drawingml/2006/picture">
+                <pic:pic xmlns:pic="http://schemas.openxmlformats.org/drawingml/2006/picture">
+                  <pic:nvPicPr>
+                    <pic:cNvPr id="41" name="diagram_model_08_viewSearchVGA.png"/>
+                    <pic:cNvPicPr/>
+                  </pic:nvPicPr>
+                  <pic:blipFill>
+                    <a:blip r:embed="rId26">
+                      <a:extLst>
+                        <a:ext uri="{28A0092B-C50C-407E-A947-70E740481C1C}">
+                          <a14:useLocalDpi xmlns:a14="http://schemas.microsoft.com/office/drawing/2010/main" val="0"/>
+                        </a:ext>
+                      </a:extLst>
+                    </a:blip>
+                    <a:stretch>
+                      <a:fillRect/>
+                    </a:stretch>
+                  </pic:blipFill>
+                  <pic:spPr>
+                    <a:xfrm>
+                      <a:off x="0" y="0"/>
+                      <a:ext cx="5630400" cy="6220800"/>
+                    </a:xfrm>
+                    <a:prstGeom prst="rect">
+                      <a:avLst/>
+                    </a:prstGeom>
+                  </pic:spPr>
+                </pic:pic>
+              </a:graphicData>
+            </a:graphic>
+            <wp14:sizeRelH relativeFrom="margin">
+              <wp14:pctWidth>0</wp14:pctWidth>
+            </wp14:sizeRelH>
+            <wp14:sizeRelV relativeFrom="margin">
+              <wp14:pctHeight>0</wp14:pctHeight>
+            </wp14:sizeRelV>
+          </wp:anchor>
+        </w:drawing>
+      </w:r>
+    </w:p>
+    <w:p/>
+    <w:p/>
+    <w:p/>
+    <w:p/>
+    <w:p/>
+    <w:p/>
+    <w:p/>
+    <w:p>
+      <w:r>
+        <w:rPr>
+          <w:noProof/>
+        </w:rPr>
+        <w:lastRenderedPageBreak/>
+        <mc:AlternateContent>
+          <mc:Choice Requires="wps">
+            <w:drawing>
+              <wp:anchor distT="0" distB="0" distL="114300" distR="114300" simplePos="0" relativeHeight="251724800" behindDoc="0" locked="0" layoutInCell="1" allowOverlap="1" wp14:anchorId="3B91ACF5" wp14:editId="5EA4FD2E">
+                <wp:simplePos x="0" y="0"/>
+                <wp:positionH relativeFrom="column">
+                  <wp:posOffset>-130175</wp:posOffset>
+                </wp:positionH>
+                <wp:positionV relativeFrom="paragraph">
+                  <wp:posOffset>6706235</wp:posOffset>
+                </wp:positionV>
+                <wp:extent cx="6011545" cy="635"/>
+                <wp:effectExtent l="0" t="0" r="0" b="0"/>
+                <wp:wrapTopAndBottom/>
+                <wp:docPr id="44" name="Надпись 44"/>
+                <wp:cNvGraphicFramePr/>
+                <a:graphic xmlns:a="http://schemas.openxmlformats.org/drawingml/2006/main">
+                  <a:graphicData uri="http://schemas.microsoft.com/office/word/2010/wordprocessingShape">
+                    <wps:wsp>
+                      <wps:cNvSpPr txBox="1"/>
+                      <wps:spPr>
+                        <a:xfrm>
+                          <a:off x="0" y="0"/>
+                          <a:ext cx="6011545" cy="635"/>
+                        </a:xfrm>
+                        <a:prstGeom prst="rect">
+                          <a:avLst/>
+                        </a:prstGeom>
+                        <a:solidFill>
+                          <a:prstClr val="white"/>
+                        </a:solidFill>
+                        <a:ln>
+                          <a:noFill/>
+                        </a:ln>
+                      </wps:spPr>
+                      <wps:txbx>
+                        <w:txbxContent>
+                          <w:p>
+                            <w:pPr>
+                              <w:pStyle w:val="af"/>
+                              <w:jc w:val="center"/>
+                              <w:rPr>
+                                <w:b/>
+                                <w:noProof/>
+                                <w:color w:val="auto"/>
+                                <w:sz w:val="24"/>
+                                <w:szCs w:val="24"/>
+                              </w:rPr>
+                            </w:pPr>
+                            <w:r>
+                              <w:rPr>
+                                <w:b/>
+                                <w:color w:val="auto"/>
+                                <w:sz w:val="24"/>
+                                <w:szCs w:val="24"/>
+                              </w:rPr>
+                              <w:t>Рисунок А.8. Диаграмма классов «Сравнение конфигураций»</w:t>
+                            </w:r>
+                          </w:p>
+                        </w:txbxContent>
+                      </wps:txbx>
+                      <wps:bodyPr rot="0" spcFirstLastPara="0" vertOverflow="overflow" horzOverflow="overflow" vert="horz" wrap="square" lIns="0" tIns="0" rIns="0" bIns="0" numCol="1" spcCol="0" rtlCol="0" fromWordArt="0" anchor="t" anchorCtr="0" forceAA="0" compatLnSpc="1">
+                        <a:prstTxWarp prst="textNoShape">
+                          <a:avLst/>
+                        </a:prstTxWarp>
+                        <a:spAutoFit/>
+                      </wps:bodyPr>
+                    </wps:wsp>
+                  </a:graphicData>
+                </a:graphic>
+              </wp:anchor>
+            </w:drawing>
+          </mc:Choice>
+          <mc:Fallback>
+            <w:pict>
+              <v:shape w14:anchorId="3B91ACF5" id="Надпись 44" o:spid="_x0000_s1045" type="#_x0000_t202" style="position:absolute;left:0;text-align:left;margin-left:-10.25pt;margin-top:528.05pt;width:473.35pt;height:.05pt;z-index:251724800;visibility:visible;mso-wrap-style:square;mso-wrap-distance-left:9pt;mso-wrap-distance-top:0;mso-wrap-distance-right:9pt;mso-wrap-distance-bottom:0;mso-position-horizontal:absolute;mso-position-horizontal-relative:text;mso-position-vertical:absolute;mso-position-vertical-relative:text;v-text-anchor:top" o:gfxdata="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" stroked="f">
+                <v:textbox style="mso-fit-shape-to-text:t" inset="0,0,0,0">
+                  <w:txbxContent>
+                    <w:p>
+                      <w:pPr>
+                        <w:pStyle w:val="af"/>
+                        <w:jc w:val="center"/>
+                        <w:rPr>
+                          <w:b/>
+                          <w:noProof/>
+                          <w:color w:val="auto"/>
+                          <w:sz w:val="24"/>
+                          <w:szCs w:val="24"/>
+                        </w:rPr>
+                      </w:pPr>
+                      <w:r>
+                        <w:rPr>
+                          <w:b/>
+                          <w:color w:val="auto"/>
+                          <w:sz w:val="24"/>
+                          <w:szCs w:val="24"/>
+                        </w:rPr>
+                        <w:t>Рисунок А.8. Диаграмма классов «Сравнение конфигураций»</w:t>
+                      </w:r>
+                    </w:p>
+                  </w:txbxContent>
+                </v:textbox>
+                <w10:wrap type="topAndBottom"/>
+              </v:shape>
+            </w:pict>
+          </mc:Fallback>
+        </mc:AlternateContent>
+      </w:r>
+      <w:r>
+        <w:rPr>
+          <w:noProof/>
+          <w:lang w:eastAsia="ru-RU"/>
+        </w:rPr>
+        <w:drawing>
+          <wp:anchor distT="0" distB="0" distL="114300" distR="114300" simplePos="0" relativeHeight="251722752" behindDoc="0" locked="0" layoutInCell="1" allowOverlap="1">
+            <wp:simplePos x="1352550" y="723900"/>
+            <wp:positionH relativeFrom="page">
+              <wp:align>center</wp:align>
+            </wp:positionH>
+            <wp:positionV relativeFrom="paragraph">
+              <wp:posOffset>0</wp:posOffset>
+            </wp:positionV>
+            <wp:extent cx="6012000" cy="6649200"/>
+            <wp:effectExtent l="0" t="0" r="8255" b="0"/>
+            <wp:wrapTopAndBottom/>
+            <wp:docPr id="43" name="Рисунок 43"/>
+            <wp:cNvGraphicFramePr>
+              <a:graphicFrameLocks xmlns:a="http://schemas.openxmlformats.org/drawingml/2006/main" noChangeAspect="1"/>
+            </wp:cNvGraphicFramePr>
+            <a:graphic xmlns:a="http://schemas.openxmlformats.org/drawingml/2006/main">
+              <a:graphicData uri="http://schemas.openxmlformats.org/drawingml/2006/picture">
+                <pic:pic xmlns:pic="http://schemas.openxmlformats.org/drawingml/2006/picture">
+                  <pic:nvPicPr>
+                    <pic:cNvPr id="43" name="diagram_model_09_viewComparsion.png"/>
+                    <pic:cNvPicPr/>
+                  </pic:nvPicPr>
+                  <pic:blipFill>
+                    <a:blip r:embed="rId27">
+                      <a:extLst>
+                        <a:ext uri="{28A0092B-C50C-407E-A947-70E740481C1C}">
+                          <a14:useLocalDpi xmlns:a14="http://schemas.microsoft.com/office/drawing/2010/main" val="0"/>
+                        </a:ext>
+                      </a:extLst>
+                    </a:blip>
+                    <a:stretch>
+                      <a:fillRect/>
+                    </a:stretch>
+                  </pic:blipFill>
+                  <pic:spPr>
+                    <a:xfrm>
+                      <a:off x="0" y="0"/>
+                      <a:ext cx="6012000" cy="6649200"/>
+                    </a:xfrm>
+                    <a:prstGeom prst="rect">
+                      <a:avLst/>
+                    </a:prstGeom>
+                  </pic:spPr>
+                </pic:pic>
+              </a:graphicData>
+            </a:graphic>
+            <wp14:sizeRelH relativeFrom="margin">
+              <wp14:pctWidth>0</wp14:pctWidth>
+            </wp14:sizeRelH>
+            <wp14:sizeRelV relativeFrom="margin">
+              <wp14:pctHeight>0</wp14:pctHeight>
+            </wp14:sizeRelV>
+          </wp:anchor>
+        </w:drawing>
+      </w:r>
+    </w:p>
+    <w:p/>
+    <w:p/>
+    <w:p/>
+    <w:p/>
+    <w:p/>
+    <w:p/>
+    <w:p>
+      <w:r>
+        <w:rPr>
+          <w:noProof/>
+        </w:rPr>
+        <w:lastRenderedPageBreak/>
+        <mc:AlternateContent>
+          <mc:Choice Requires="wps">
+            <w:drawing>
+              <wp:anchor distT="0" distB="0" distL="114300" distR="114300" simplePos="0" relativeHeight="251727872" behindDoc="0" locked="0" layoutInCell="1" allowOverlap="1" wp14:anchorId="0666C3E9" wp14:editId="2F7685D5">
+                <wp:simplePos x="0" y="0"/>
+                <wp:positionH relativeFrom="column">
+                  <wp:posOffset>-130175</wp:posOffset>
+                </wp:positionH>
+                <wp:positionV relativeFrom="paragraph">
+                  <wp:posOffset>5895975</wp:posOffset>
+                </wp:positionV>
+                <wp:extent cx="6011545" cy="635"/>
+                <wp:effectExtent l="0" t="0" r="0" b="0"/>
+                <wp:wrapTopAndBottom/>
+                <wp:docPr id="46" name="Надпись 46"/>
+                <wp:cNvGraphicFramePr/>
+                <a:graphic xmlns:a="http://schemas.openxmlformats.org/drawingml/2006/main">
+                  <a:graphicData uri="http://schemas.microsoft.com/office/word/2010/wordprocessingShape">
+                    <wps:wsp>
+                      <wps:cNvSpPr txBox="1"/>
+                      <wps:spPr>
+                        <a:xfrm>
+                          <a:off x="0" y="0"/>
+                          <a:ext cx="6011545" cy="635"/>
+                        </a:xfrm>
+                        <a:prstGeom prst="rect">
+                          <a:avLst/>
+                        </a:prstGeom>
+                        <a:solidFill>
+                          <a:prstClr val="white"/>
+                        </a:solidFill>
+                        <a:ln>
+                          <a:noFill/>
+                        </a:ln>
+                      </wps:spPr>
+                      <wps:txbx>
+                        <w:txbxContent>
+                          <w:p>
+                            <w:pPr>
+                              <w:pStyle w:val="af"/>
+                              <w:jc w:val="center"/>
+                              <w:rPr>
+                                <w:b/>
+                                <w:noProof/>
+                                <w:color w:val="auto"/>
+                                <w:sz w:val="24"/>
+                                <w:szCs w:val="24"/>
+                              </w:rPr>
+                            </w:pPr>
+                            <w:r>
+                              <w:rPr>
+                                <w:b/>
+                                <w:color w:val="auto"/>
+                                <w:sz w:val="24"/>
+                                <w:szCs w:val="24"/>
+                              </w:rPr>
+                              <w:t>Рисунок А.9. Диаграмма классов «Удаление конфигурации»</w:t>
+                            </w:r>
+                          </w:p>
+                        </w:txbxContent>
+                      </wps:txbx>
+                      <wps:bodyPr rot="0" spcFirstLastPara="0" vertOverflow="overflow" horzOverflow="overflow" vert="horz" wrap="square" lIns="0" tIns="0" rIns="0" bIns="0" numCol="1" spcCol="0" rtlCol="0" fromWordArt="0" anchor="t" anchorCtr="0" forceAA="0" compatLnSpc="1">
+                        <a:prstTxWarp prst="textNoShape">
+                          <a:avLst/>
+                        </a:prstTxWarp>
+                        <a:spAutoFit/>
+                      </wps:bodyPr>
+                    </wps:wsp>
+                  </a:graphicData>
+                </a:graphic>
+              </wp:anchor>
+            </w:drawing>
+          </mc:Choice>
+          <mc:Fallback>
+            <w:pict>
+              <v:shape w14:anchorId="0666C3E9" id="Надпись 46" o:spid="_x0000_s1046" type="#_x0000_t202" style="position:absolute;left:0;text-align:left;margin-left:-10.25pt;margin-top:464.25pt;width:473.35pt;height:.05pt;z-index:251727872;visibility:visible;mso-wrap-style:square;mso-wrap-distance-left:9pt;mso-wrap-distance-top:0;mso-wrap-distance-right:9pt;mso-wrap-distance-bottom:0;mso-position-horizontal:absolute;mso-position-horizontal-relative:text;mso-position-vertical:absolute;mso-position-vertical-relative:text;v-text-anchor:top" o:gfxdata="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" stroked="f">
+                <v:textbox style="mso-fit-shape-to-text:t" inset="0,0,0,0">
+                  <w:txbxContent>
+                    <w:p>
+                      <w:pPr>
+                        <w:pStyle w:val="af"/>
+                        <w:jc w:val="center"/>
+                        <w:rPr>
+                          <w:b/>
+                          <w:noProof/>
+                          <w:color w:val="auto"/>
+                          <w:sz w:val="24"/>
+                          <w:szCs w:val="24"/>
+                        </w:rPr>
+                      </w:pPr>
+                      <w:r>
+                        <w:rPr>
+                          <w:b/>
+                          <w:color w:val="auto"/>
+                          <w:sz w:val="24"/>
+                          <w:szCs w:val="24"/>
+                        </w:rPr>
+                        <w:t>Рисунок А.9. Диаграмма классов «Удаление конфигурации»</w:t>
+                      </w:r>
+                    </w:p>
+                  </w:txbxContent>
+                </v:textbox>
+                <w10:wrap type="topAndBottom"/>
+              </v:shape>
+            </w:pict>
+          </mc:Fallback>
+        </mc:AlternateContent>
+      </w:r>
+      <w:r>
+        <w:rPr>
+          <w:noProof/>
+          <w:lang w:eastAsia="ru-RU"/>
+        </w:rPr>
+        <w:drawing>
+          <wp:anchor distT="0" distB="0" distL="114300" distR="114300" simplePos="0" relativeHeight="251725824" behindDoc="0" locked="0" layoutInCell="1" allowOverlap="1">
+            <wp:simplePos x="1352550" y="723900"/>
+            <wp:positionH relativeFrom="page">
+              <wp:align>center</wp:align>
+            </wp:positionH>
+            <wp:positionV relativeFrom="paragraph">
+              <wp:posOffset>0</wp:posOffset>
+            </wp:positionV>
+            <wp:extent cx="6012000" cy="5839200"/>
+            <wp:effectExtent l="0" t="0" r="8255" b="0"/>
+            <wp:wrapTopAndBottom/>
+            <wp:docPr id="45" name="Рисунок 45"/>
+            <wp:cNvGraphicFramePr>
+              <a:graphicFrameLocks xmlns:a="http://schemas.openxmlformats.org/drawingml/2006/main" noChangeAspect="1"/>
+            </wp:cNvGraphicFramePr>
+            <a:graphic xmlns:a="http://schemas.openxmlformats.org/drawingml/2006/main">
+              <a:graphicData uri="http://schemas.openxmlformats.org/drawingml/2006/picture">
+                <pic:pic xmlns:pic="http://schemas.openxmlformats.org/drawingml/2006/picture">
+                  <pic:nvPicPr>
+                    <pic:cNvPr id="45" name="diagram_model_10_viewDelete.png"/>
+                    <pic:cNvPicPr/>
+                  </pic:nvPicPr>
+                  <pic:blipFill>
+                    <a:blip r:embed="rId28">
+                      <a:extLst>
+                        <a:ext uri="{28A0092B-C50C-407E-A947-70E740481C1C}">
+                          <a14:useLocalDpi xmlns:a14="http://schemas.microsoft.com/office/drawing/2010/main" val="0"/>
+                        </a:ext>
+                      </a:extLst>
+                    </a:blip>
+                    <a:stretch>
+                      <a:fillRect/>
+                    </a:stretch>
+                  </pic:blipFill>
+                  <pic:spPr>
+                    <a:xfrm>
+                      <a:off x="0" y="0"/>
+                      <a:ext cx="6012000" cy="5839200"/>
+                    </a:xfrm>
+                    <a:prstGeom prst="rect">
+                      <a:avLst/>
+                    </a:prstGeom>
+                  </pic:spPr>
+                </pic:pic>
+              </a:graphicData>
+            </a:graphic>
+            <wp14:sizeRelH relativeFrom="margin">
+              <wp14:pctWidth>0</wp14:pctWidth>
+            </wp14:sizeRelH>
+            <wp14:sizeRelV relativeFrom="margin">
+              <wp14:pctHeight>0</wp14:pctHeight>
+            </wp14:sizeRelV>
+          </wp:anchor>
+        </w:drawing>
+      </w:r>
+    </w:p>
+    <w:p/>
+    <w:p/>
+    <w:p/>
     <w:p/>
     <w:sectPr>
-      <w:footerReference w:type="default" r:id="rId10"/>
+      <w:footerReference w:type="default" r:id="rId29"/>
       <w:pgSz w:w="11906" w:h="16838"/>
       <w:pgMar w:top="1134" w:right="567" w:bottom="1134" w:left="1418" w:header="709" w:footer="709" w:gutter="0"/>
       <w:cols w:space="708"/>
@@ -3061,7 +10793,7 @@
 </file>
 
 <file path=word/endnotes.xml><?xml version="1.0" encoding="utf-8"?>
-<w:endnotes xmlns:wpc="http://schemas.microsoft.com/office/word/2010/wordprocessingCanvas" xmlns:cx="http://schemas.microsoft.com/office/drawing/2014/chartex" xmlns:cx1="http://schemas.microsoft.com/office/drawing/2015/9/8/chartex" xmlns:cx2="http://schemas.microsoft.com/office/drawing/2015/10/21/chartex" xmlns:cx3="http://schemas.microsoft.com/office/drawing/2016/5/9/chartex" xmlns:cx4="http://schemas.microsoft.com/office/drawing/2016/5/10/chartex" xmlns:cx5="http://schemas.microsoft.com/office/drawing/2016/5/11/chartex" xmlns:cx6="http://schemas.microsoft.com/office/drawing/2016/5/12/chartex" xmlns:cx7="http://schemas.microsoft.com/office/drawing/2016/5/13/chartex" xmlns:cx8="http://schemas.microsoft.com/office/drawing/2016/5/14/chartex" xmlns:mc="http://schemas.openxmlformats.org/markup-compatibility/2006" xmlns:aink="http://schemas.microsoft.com/office/drawing/2016/ink" xmlns:am3d="http://schemas.microsoft.com/office/drawing/2017/model3d" xmlns:o="urn:schemas-microsoft-com:office:office" xmlns:r="http://schemas.openxmlformats.org/officeDocument/2006/relationships" xmlns:m="http://schemas.openxmlformats.org/officeDocument/2006/math" xmlns:v="urn:schemas-microsoft-com:vml" xmlns:wp14="http://schemas.microsoft.com/office/word/2010/wordprocessingDrawing" xmlns:wp="http://schemas.openxmlformats.org/drawingml/2006/wordprocessingDrawing" xmlns:w10="urn:schemas-microsoft-com:office:word" xmlns:w="http://schemas.openxmlformats.org/wordprocessingml/2006/main" xmlns:w14="http://schemas.microsoft.com/office/word/2010/wordml" xmlns:w15="http://schemas.microsoft.com/office/word/2012/wordml" xmlns:w16cid="http://schemas.microsoft.com/office/word/2016/wordml/cid" xmlns:w16se="http://schemas.microsoft.com/office/word/2015/wordml/symex" xmlns:wpg="http://schemas.microsoft.com/office/word/2010/wordprocessingGroup" xmlns:wpi="http://schemas.microsoft.com/office/word/2010/wordprocessingInk" xmlns:wne="http://schemas.microsoft.com/office/word/2006/wordml" xmlns:wps="http://schemas.microsoft.com/office/word/2010/wordprocessingShape" mc:Ignorable="w14 w15 w16se w16cid wp14">
+<w:endnotes xmlns:wpc="http://schemas.microsoft.com/office/word/2010/wordprocessingCanvas" xmlns:cx="http://schemas.microsoft.com/office/drawing/2014/chartex" xmlns:mc="http://schemas.openxmlformats.org/markup-compatibility/2006" xmlns:o="urn:schemas-microsoft-com:office:office" xmlns:r="http://schemas.openxmlformats.org/officeDocument/2006/relationships" xmlns:m="http://schemas.openxmlformats.org/officeDocument/2006/math" xmlns:v="urn:schemas-microsoft-com:vml" xmlns:wp14="http://schemas.microsoft.com/office/word/2010/wordprocessingDrawing" xmlns:wp="http://schemas.openxmlformats.org/drawingml/2006/wordprocessingDrawing" xmlns:w10="urn:schemas-microsoft-com:office:word" xmlns:w="http://schemas.openxmlformats.org/wordprocessingml/2006/main" xmlns:w14="http://schemas.microsoft.com/office/word/2010/wordml" xmlns:w15="http://schemas.microsoft.com/office/word/2012/wordml" xmlns:w16se="http://schemas.microsoft.com/office/word/2015/wordml/symex" xmlns:wpg="http://schemas.microsoft.com/office/word/2010/wordprocessingGroup" xmlns:wpi="http://schemas.microsoft.com/office/word/2010/wordprocessingInk" xmlns:wne="http://schemas.microsoft.com/office/word/2006/wordml" xmlns:wps="http://schemas.microsoft.com/office/word/2010/wordprocessingShape" mc:Ignorable="w14 w15 w16se wp14">
   <w:endnote w:type="separator" w:id="-1">
     <w:p>
       <w:pPr>
@@ -3086,7 +10818,7 @@
 </file>
 
 <file path=word/footer1.xml><?xml version="1.0" encoding="utf-8"?>
-<w:ftr xmlns:wpc="http://schemas.microsoft.com/office/word/2010/wordprocessingCanvas" xmlns:cx="http://schemas.microsoft.com/office/drawing/2014/chartex" xmlns:cx1="http://schemas.microsoft.com/office/drawing/2015/9/8/chartex" xmlns:cx2="http://schemas.microsoft.com/office/drawing/2015/10/21/chartex" xmlns:cx3="http://schemas.microsoft.com/office/drawing/2016/5/9/chartex" xmlns:cx4="http://schemas.microsoft.com/office/drawing/2016/5/10/chartex" xmlns:cx5="http://schemas.microsoft.com/office/drawing/2016/5/11/chartex" xmlns:cx6="http://schemas.microsoft.com/office/drawing/2016/5/12/chartex" xmlns:cx7="http://schemas.microsoft.com/office/drawing/2016/5/13/chartex" xmlns:cx8="http://schemas.microsoft.com/office/drawing/2016/5/14/chartex" xmlns:mc="http://schemas.openxmlformats.org/markup-compatibility/2006" xmlns:aink="http://schemas.microsoft.com/office/drawing/2016/ink" xmlns:am3d="http://schemas.microsoft.com/office/drawing/2017/model3d" xmlns:o="urn:schemas-microsoft-com:office:office" xmlns:r="http://schemas.openxmlformats.org/officeDocument/2006/relationships" xmlns:m="http://schemas.openxmlformats.org/officeDocument/2006/math" xmlns:v="urn:schemas-microsoft-com:vml" xmlns:wp14="http://schemas.microsoft.com/office/word/2010/wordprocessingDrawing" xmlns:wp="http://schemas.openxmlformats.org/drawingml/2006/wordprocessingDrawing" xmlns:w10="urn:schemas-microsoft-com:office:word" xmlns:w="http://schemas.openxmlformats.org/wordprocessingml/2006/main" xmlns:w14="http://schemas.microsoft.com/office/word/2010/wordml" xmlns:w15="http://schemas.microsoft.com/office/word/2012/wordml" xmlns:w16cid="http://schemas.microsoft.com/office/word/2016/wordml/cid" xmlns:w16se="http://schemas.microsoft.com/office/word/2015/wordml/symex" xmlns:wpg="http://schemas.microsoft.com/office/word/2010/wordprocessingGroup" xmlns:wpi="http://schemas.microsoft.com/office/word/2010/wordprocessingInk" xmlns:wne="http://schemas.microsoft.com/office/word/2006/wordml" xmlns:wps="http://schemas.microsoft.com/office/word/2010/wordprocessingShape" mc:Ignorable="w14 w15 w16se w16cid wp14">
+<w:ftr xmlns:wpc="http://schemas.microsoft.com/office/word/2010/wordprocessingCanvas" xmlns:cx="http://schemas.microsoft.com/office/drawing/2014/chartex" xmlns:mc="http://schemas.openxmlformats.org/markup-compatibility/2006" xmlns:o="urn:schemas-microsoft-com:office:office" xmlns:r="http://schemas.openxmlformats.org/officeDocument/2006/relationships" xmlns:m="http://schemas.openxmlformats.org/officeDocument/2006/math" xmlns:v="urn:schemas-microsoft-com:vml" xmlns:wp14="http://schemas.microsoft.com/office/word/2010/wordprocessingDrawing" xmlns:wp="http://schemas.openxmlformats.org/drawingml/2006/wordprocessingDrawing" xmlns:w10="urn:schemas-microsoft-com:office:word" xmlns:w="http://schemas.openxmlformats.org/wordprocessingml/2006/main" xmlns:w14="http://schemas.microsoft.com/office/word/2010/wordml" xmlns:w15="http://schemas.microsoft.com/office/word/2012/wordml" xmlns:w16se="http://schemas.microsoft.com/office/word/2015/wordml/symex" xmlns:wpg="http://schemas.microsoft.com/office/word/2010/wordprocessingGroup" xmlns:wpi="http://schemas.microsoft.com/office/word/2010/wordprocessingInk" xmlns:wne="http://schemas.microsoft.com/office/word/2006/wordml" xmlns:wps="http://schemas.microsoft.com/office/word/2010/wordprocessingShape" mc:Ignorable="w14 w15 w16se wp14">
   <w:sdt>
     <w:sdtPr>
       <w:id w:val="1183549766"/>
@@ -3095,7 +10827,6 @@
         <w:docPartUnique/>
       </w:docPartObj>
     </w:sdtPr>
-    <w:sdtEndPr/>
     <w:sdtContent>
       <w:p>
         <w:pPr>
@@ -3115,7 +10846,7 @@
           <w:rPr>
             <w:noProof/>
           </w:rPr>
-          <w:t>6</w:t>
+          <w:t>4</w:t>
         </w:r>
         <w:r>
           <w:fldChar w:fldCharType="end"/>
@@ -3132,7 +10863,7 @@
 </file>
 
 <file path=word/footnotes.xml><?xml version="1.0" encoding="utf-8"?>
-<w:footnotes xmlns:wpc="http://schemas.microsoft.com/office/word/2010/wordprocessingCanvas" xmlns:cx="http://schemas.microsoft.com/office/drawing/2014/chartex" xmlns:cx1="http://schemas.microsoft.com/office/drawing/2015/9/8/chartex" xmlns:cx2="http://schemas.microsoft.com/office/drawing/2015/10/21/chartex" xmlns:cx3="http://schemas.microsoft.com/office/drawing/2016/5/9/chartex" xmlns:cx4="http://schemas.microsoft.com/office/drawing/2016/5/10/chartex" xmlns:cx5="http://schemas.microsoft.com/office/drawing/2016/5/11/chartex" xmlns:cx6="http://schemas.microsoft.com/office/drawing/2016/5/12/chartex" xmlns:cx7="http://schemas.microsoft.com/office/drawing/2016/5/13/chartex" xmlns:cx8="http://schemas.microsoft.com/office/drawing/2016/5/14/chartex" xmlns:mc="http://schemas.openxmlformats.org/markup-compatibility/2006" xmlns:aink="http://schemas.microsoft.com/office/drawing/2016/ink" xmlns:am3d="http://schemas.microsoft.com/office/drawing/2017/model3d" xmlns:o="urn:schemas-microsoft-com:office:office" xmlns:r="http://schemas.openxmlformats.org/officeDocument/2006/relationships" xmlns:m="http://schemas.openxmlformats.org/officeDocument/2006/math" xmlns:v="urn:schemas-microsoft-com:vml" xmlns:wp14="http://schemas.microsoft.com/office/word/2010/wordprocessingDrawing" xmlns:wp="http://schemas.openxmlformats.org/drawingml/2006/wordprocessingDrawing" xmlns:w10="urn:schemas-microsoft-com:office:word" xmlns:w="http://schemas.openxmlformats.org/wordprocessingml/2006/main" xmlns:w14="http://schemas.microsoft.com/office/word/2010/wordml" xmlns:w15="http://schemas.microsoft.com/office/word/2012/wordml" xmlns:w16cid="http://schemas.microsoft.com/office/word/2016/wordml/cid" xmlns:w16se="http://schemas.microsoft.com/office/word/2015/wordml/symex" xmlns:wpg="http://schemas.microsoft.com/office/word/2010/wordprocessingGroup" xmlns:wpi="http://schemas.microsoft.com/office/word/2010/wordprocessingInk" xmlns:wne="http://schemas.microsoft.com/office/word/2006/wordml" xmlns:wps="http://schemas.microsoft.com/office/word/2010/wordprocessingShape" mc:Ignorable="w14 w15 w16se w16cid wp14">
+<w:footnotes xmlns:wpc="http://schemas.microsoft.com/office/word/2010/wordprocessingCanvas" xmlns:cx="http://schemas.microsoft.com/office/drawing/2014/chartex" xmlns:mc="http://schemas.openxmlformats.org/markup-compatibility/2006" xmlns:o="urn:schemas-microsoft-com:office:office" xmlns:r="http://schemas.openxmlformats.org/officeDocument/2006/relationships" xmlns:m="http://schemas.openxmlformats.org/officeDocument/2006/math" xmlns:v="urn:schemas-microsoft-com:vml" xmlns:wp14="http://schemas.microsoft.com/office/word/2010/wordprocessingDrawing" xmlns:wp="http://schemas.openxmlformats.org/drawingml/2006/wordprocessingDrawing" xmlns:w10="urn:schemas-microsoft-com:office:word" xmlns:w="http://schemas.openxmlformats.org/wordprocessingml/2006/main" xmlns:w14="http://schemas.microsoft.com/office/word/2010/wordml" xmlns:w15="http://schemas.microsoft.com/office/word/2012/wordml" xmlns:w16se="http://schemas.microsoft.com/office/word/2015/wordml/symex" xmlns:wpg="http://schemas.microsoft.com/office/word/2010/wordprocessingGroup" xmlns:wpi="http://schemas.microsoft.com/office/word/2010/wordprocessingInk" xmlns:wne="http://schemas.microsoft.com/office/word/2006/wordml" xmlns:wps="http://schemas.microsoft.com/office/word/2010/wordprocessingShape" mc:Ignorable="w14 w15 w16se wp14">
   <w:footnote w:type="separator" w:id="-1">
     <w:p>
       <w:pPr>
@@ -3157,7 +10888,7 @@
 </file>
 
 <file path=word/numbering.xml><?xml version="1.0" encoding="utf-8"?>
-<w:numbering xmlns:wpc="http://schemas.microsoft.com/office/word/2010/wordprocessingCanvas" xmlns:cx="http://schemas.microsoft.com/office/drawing/2014/chartex" xmlns:cx1="http://schemas.microsoft.com/office/drawing/2015/9/8/chartex" xmlns:cx2="http://schemas.microsoft.com/office/drawing/2015/10/21/chartex" xmlns:cx3="http://schemas.microsoft.com/office/drawing/2016/5/9/chartex" xmlns:cx4="http://schemas.microsoft.com/office/drawing/2016/5/10/chartex" xmlns:cx5="http://schemas.microsoft.com/office/drawing/2016/5/11/chartex" xmlns:cx6="http://schemas.microsoft.com/office/drawing/2016/5/12/chartex" xmlns:cx7="http://schemas.microsoft.com/office/drawing/2016/5/13/chartex" xmlns:cx8="http://schemas.microsoft.com/office/drawing/2016/5/14/chartex" xmlns:mc="http://schemas.openxmlformats.org/markup-compatibility/2006" xmlns:aink="http://schemas.microsoft.com/office/drawing/2016/ink" xmlns:am3d="http://schemas.microsoft.com/office/drawing/2017/model3d" xmlns:o="urn:schemas-microsoft-com:office:office" xmlns:r="http://schemas.openxmlformats.org/officeDocument/2006/relationships" xmlns:m="http://schemas.openxmlformats.org/officeDocument/2006/math" xmlns:v="urn:schemas-microsoft-com:vml" xmlns:wp14="http://schemas.microsoft.com/office/word/2010/wordprocessingDrawing" xmlns:wp="http://schemas.openxmlformats.org/drawingml/2006/wordprocessingDrawing" xmlns:w10="urn:schemas-microsoft-com:office:word" xmlns:w="http://schemas.openxmlformats.org/wordprocessingml/2006/main" xmlns:w14="http://schemas.microsoft.com/office/word/2010/wordml" xmlns:w15="http://schemas.microsoft.com/office/word/2012/wordml" xmlns:w16cid="http://schemas.microsoft.com/office/word/2016/wordml/cid" xmlns:w16se="http://schemas.microsoft.com/office/word/2015/wordml/symex" xmlns:wpg="http://schemas.microsoft.com/office/word/2010/wordprocessingGroup" xmlns:wpi="http://schemas.microsoft.com/office/word/2010/wordprocessingInk" xmlns:wne="http://schemas.microsoft.com/office/word/2006/wordml" xmlns:wps="http://schemas.microsoft.com/office/word/2010/wordprocessingShape" mc:Ignorable="w14 w15 w16se w16cid wp14">
+<w:numbering xmlns:wpc="http://schemas.microsoft.com/office/word/2010/wordprocessingCanvas" xmlns:cx="http://schemas.microsoft.com/office/drawing/2014/chartex" xmlns:mc="http://schemas.openxmlformats.org/markup-compatibility/2006" xmlns:o="urn:schemas-microsoft-com:office:office" xmlns:r="http://schemas.openxmlformats.org/officeDocument/2006/relationships" xmlns:m="http://schemas.openxmlformats.org/officeDocument/2006/math" xmlns:v="urn:schemas-microsoft-com:vml" xmlns:wp14="http://schemas.microsoft.com/office/word/2010/wordprocessingDrawing" xmlns:wp="http://schemas.openxmlformats.org/drawingml/2006/wordprocessingDrawing" xmlns:w10="urn:schemas-microsoft-com:office:word" xmlns:w="http://schemas.openxmlformats.org/wordprocessingml/2006/main" xmlns:w14="http://schemas.microsoft.com/office/word/2010/wordml" xmlns:w15="http://schemas.microsoft.com/office/word/2012/wordml" xmlns:w16se="http://schemas.microsoft.com/office/word/2015/wordml/symex" xmlns:wpg="http://schemas.microsoft.com/office/word/2010/wordprocessingGroup" xmlns:wpi="http://schemas.microsoft.com/office/word/2010/wordprocessingInk" xmlns:wne="http://schemas.microsoft.com/office/word/2006/wordml" xmlns:wps="http://schemas.microsoft.com/office/word/2010/wordprocessingShape" mc:Ignorable="w14 w15 w16se wp14">
   <w:abstractNum w:abstractNumId="0" w15:restartNumberingAfterBreak="0">
     <w:nsid w:val="21516461"/>
     <w:multiLevelType w:val="multilevel"/>
@@ -4296,7 +12027,7 @@
 </file>
 
 <file path=word/styles.xml><?xml version="1.0" encoding="utf-8"?>
-<w:styles xmlns:mc="http://schemas.openxmlformats.org/markup-compatibility/2006" xmlns:r="http://schemas.openxmlformats.org/officeDocument/2006/relationships" xmlns:w="http://schemas.openxmlformats.org/wordprocessingml/2006/main" xmlns:w14="http://schemas.microsoft.com/office/word/2010/wordml" xmlns:w15="http://schemas.microsoft.com/office/word/2012/wordml" xmlns:w16cid="http://schemas.microsoft.com/office/word/2016/wordml/cid" xmlns:w16se="http://schemas.microsoft.com/office/word/2015/wordml/symex" mc:Ignorable="w14 w15 w16se w16cid">
+<w:styles xmlns:mc="http://schemas.openxmlformats.org/markup-compatibility/2006" xmlns:r="http://schemas.openxmlformats.org/officeDocument/2006/relationships" xmlns:w="http://schemas.openxmlformats.org/wordprocessingml/2006/main" xmlns:w14="http://schemas.microsoft.com/office/word/2010/wordml" xmlns:w15="http://schemas.microsoft.com/office/word/2012/wordml" xmlns:w16se="http://schemas.microsoft.com/office/word/2015/wordml/symex" mc:Ignorable="w14 w15 w16se">
   <w:docDefaults>
     <w:rPrDefault>
       <w:rPr>
@@ -4312,7 +12043,7 @@
       </w:pPr>
     </w:pPrDefault>
   </w:docDefaults>
-  <w:latentStyles w:defLockedState="0" w:defUIPriority="99" w:defSemiHidden="0" w:defUnhideWhenUsed="0" w:defQFormat="0" w:count="375">
+  <w:latentStyles w:defLockedState="0" w:defUIPriority="99" w:defSemiHidden="0" w:defUnhideWhenUsed="0" w:defQFormat="0" w:count="371">
     <w:lsdException w:name="Normal" w:uiPriority="0" w:qFormat="1"/>
     <w:lsdException w:name="heading 1" w:uiPriority="9" w:qFormat="1"/>
     <w:lsdException w:name="heading 2" w:semiHidden="1" w:uiPriority="9" w:unhideWhenUsed="1" w:qFormat="1"/>
@@ -4470,7 +12201,7 @@
     <w:lsdException w:name="Table Grid" w:uiPriority="39"/>
     <w:lsdException w:name="Table Theme" w:semiHidden="1" w:unhideWhenUsed="1"/>
     <w:lsdException w:name="Placeholder Text" w:semiHidden="1"/>
-    <w:lsdException w:name="No Spacing" w:uiPriority="1" w:qFormat="1"/>
+    <w:lsdException w:name="No Spacing" w:uiPriority="1"/>
     <w:lsdException w:name="Light Shading" w:uiPriority="60"/>
     <w:lsdException w:name="Light List" w:uiPriority="61"/>
     <w:lsdException w:name="Light Grid" w:uiPriority="62"/>
@@ -4573,7 +12304,7 @@
     <w:lsdException w:name="Colorful Shading Accent 6" w:uiPriority="71"/>
     <w:lsdException w:name="Colorful List Accent 6" w:uiPriority="72"/>
     <w:lsdException w:name="Colorful Grid Accent 6" w:uiPriority="73"/>
-    <w:lsdException w:name="Subtle Emphasis" w:uiPriority="19" w:qFormat="1"/>
+    <w:lsdException w:name="Subtle Emphasis" w:uiPriority="19"/>
     <w:lsdException w:name="Intense Emphasis" w:uiPriority="21" w:qFormat="1"/>
     <w:lsdException w:name="Subtle Reference" w:uiPriority="31" w:qFormat="1"/>
     <w:lsdException w:name="Intense Reference" w:uiPriority="32" w:qFormat="1"/>
@@ -4684,10 +12415,6 @@
     <w:lsdException w:name="List Table 5 Dark Accent 6" w:uiPriority="50"/>
     <w:lsdException w:name="List Table 6 Colorful Accent 6" w:uiPriority="51"/>
     <w:lsdException w:name="List Table 7 Colorful Accent 6" w:uiPriority="52"/>
-    <w:lsdException w:name="Mention" w:semiHidden="1" w:unhideWhenUsed="1"/>
-    <w:lsdException w:name="Smart Hyperlink" w:semiHidden="1" w:unhideWhenUsed="1"/>
-    <w:lsdException w:name="Hashtag" w:semiHidden="1" w:unhideWhenUsed="1"/>
-    <w:lsdException w:name="Unresolved Mention" w:semiHidden="1" w:unhideWhenUsed="1"/>
   </w:latentStyles>
   <w:style w:type="paragraph" w:default="1" w:styleId="a">
     <w:name w:val="Normal"/>
@@ -5101,6 +12828,113 @@
       <w:szCs w:val="18"/>
     </w:rPr>
   </w:style>
+  <w:style w:type="paragraph" w:customStyle="1" w:styleId="01">
+    <w:name w:val="Имя таблиц 01"/>
+    <w:basedOn w:val="a"/>
+    <w:next w:val="a"/>
+    <w:link w:val="010"/>
+    <w:qFormat/>
+    <w:rsid w:val="00161775"/>
+    <w:pPr>
+      <w:jc w:val="right"/>
+    </w:pPr>
+    <w:rPr>
+      <w:b/>
+      <w:i/>
+      <w:sz w:val="24"/>
+      <w:szCs w:val="24"/>
+    </w:rPr>
+  </w:style>
+  <w:style w:type="paragraph" w:customStyle="1" w:styleId="western1">
+    <w:name w:val="western1"/>
+    <w:basedOn w:val="a"/>
+    <w:rsid w:val="00161775"/>
+    <w:pPr>
+      <w:keepNext/>
+      <w:spacing w:before="100" w:beforeAutospacing="1" w:line="276" w:lineRule="auto"/>
+    </w:pPr>
+    <w:rPr>
+      <w:rFonts w:eastAsia="Times New Roman" w:cs="Times New Roman"/>
+      <w:sz w:val="22"/>
+      <w:lang w:eastAsia="ru-RU"/>
+    </w:rPr>
+  </w:style>
+  <w:style w:type="character" w:customStyle="1" w:styleId="010">
+    <w:name w:val="Имя таблиц 01 Знак"/>
+    <w:basedOn w:val="a0"/>
+    <w:link w:val="01"/>
+    <w:rsid w:val="00161775"/>
+    <w:rPr>
+      <w:rFonts w:ascii="Times New Roman" w:hAnsi="Times New Roman"/>
+      <w:b/>
+      <w:i/>
+      <w:sz w:val="24"/>
+      <w:szCs w:val="24"/>
+    </w:rPr>
+  </w:style>
+  <w:style w:type="paragraph" w:customStyle="1" w:styleId="western2">
+    <w:name w:val="western2"/>
+    <w:basedOn w:val="a"/>
+    <w:rsid w:val="00161775"/>
+    <w:pPr>
+      <w:keepNext/>
+      <w:spacing w:before="100" w:beforeAutospacing="1" w:line="276" w:lineRule="auto"/>
+    </w:pPr>
+    <w:rPr>
+      <w:rFonts w:eastAsia="Times New Roman" w:cs="Times New Roman"/>
+      <w:sz w:val="22"/>
+      <w:lang w:eastAsia="ru-RU"/>
+    </w:rPr>
+  </w:style>
+  <w:style w:type="paragraph" w:customStyle="1" w:styleId="011">
+    <w:name w:val="Заголовок таблиц 01"/>
+    <w:basedOn w:val="a"/>
+    <w:link w:val="012"/>
+    <w:qFormat/>
+    <w:rsid w:val="00161775"/>
+    <w:pPr>
+      <w:spacing w:before="40" w:after="40" w:line="240" w:lineRule="auto"/>
+      <w:ind w:firstLine="0"/>
+      <w:jc w:val="center"/>
+    </w:pPr>
+    <w:rPr>
+      <w:b/>
+      <w:sz w:val="22"/>
+    </w:rPr>
+  </w:style>
+  <w:style w:type="paragraph" w:customStyle="1" w:styleId="013">
+    <w:name w:val="Содержание таблицы 01"/>
+    <w:basedOn w:val="a"/>
+    <w:link w:val="014"/>
+    <w:qFormat/>
+    <w:rsid w:val="00161775"/>
+    <w:pPr>
+      <w:spacing w:before="40" w:after="40" w:line="240" w:lineRule="auto"/>
+      <w:ind w:firstLine="0"/>
+    </w:pPr>
+    <w:rPr>
+      <w:sz w:val="22"/>
+    </w:rPr>
+  </w:style>
+  <w:style w:type="character" w:customStyle="1" w:styleId="012">
+    <w:name w:val="Заголовок таблиц 01 Знак"/>
+    <w:basedOn w:val="a0"/>
+    <w:link w:val="011"/>
+    <w:rsid w:val="00161775"/>
+    <w:rPr>
+      <w:rFonts w:ascii="Times New Roman" w:hAnsi="Times New Roman"/>
+      <w:b/>
+    </w:rPr>
+  </w:style>
+  <w:style w:type="character" w:customStyle="1" w:styleId="014">
+    <w:name w:val="Содержание таблицы 01 Знак"/>
+    <w:basedOn w:val="a0"/>
+    <w:link w:val="013"/>
+    <w:rsid w:val="00161775"/>
+    <w:rPr>
+      <w:rFonts w:ascii="Times New Roman" w:hAnsi="Times New Roman"/>
+    </w:rPr>
+  </w:style>
 </w:styles>
 </file>
 
@@ -5370,7 +13204,7 @@
 </file>
 
 <file path=customXml/itemProps1.xml><?xml version="1.0" encoding="utf-8"?>
-<ds:datastoreItem xmlns:ds="http://schemas.openxmlformats.org/officeDocument/2006/customXml" ds:itemID="{A132F6E5-9C99-45A5-96FD-CA60F892327E}">
+<ds:datastoreItem xmlns:ds="http://schemas.openxmlformats.org/officeDocument/2006/customXml" ds:itemID="{FD8618F9-986B-4EC0-895B-43C27DB4C34C}">
   <ds:schemaRefs>
     <ds:schemaRef ds:uri="http://schemas.openxmlformats.org/officeDocument/2006/bibliography"/>
   </ds:schemaRefs>

--- a/desing/report/report_v3.docx
+++ b/desing/report/report_v3.docx
@@ -1,6 +1,6 @@
 
 <file path=word/document.xml><?xml version="1.0" encoding="utf-8"?>
-<w:document xmlns:wpc="http://schemas.microsoft.com/office/word/2010/wordprocessingCanvas" xmlns:cx="http://schemas.microsoft.com/office/drawing/2014/chartex" xmlns:cx1="http://schemas.microsoft.com/office/drawing/2015/9/8/chartex" xmlns:cx2="http://schemas.microsoft.com/office/drawing/2015/10/21/chartex" xmlns:cx3="http://schemas.microsoft.com/office/drawing/2016/5/9/chartex" xmlns:cx4="http://schemas.microsoft.com/office/drawing/2016/5/10/chartex" xmlns:cx5="http://schemas.microsoft.com/office/drawing/2016/5/11/chartex" xmlns:cx6="http://schemas.microsoft.com/office/drawing/2016/5/12/chartex" xmlns:cx7="http://schemas.microsoft.com/office/drawing/2016/5/13/chartex" xmlns:cx8="http://schemas.microsoft.com/office/drawing/2016/5/14/chartex" xmlns:mc="http://schemas.openxmlformats.org/markup-compatibility/2006" xmlns:aink="http://schemas.microsoft.com/office/drawing/2016/ink" xmlns:am3d="http://schemas.microsoft.com/office/drawing/2017/model3d" xmlns:o="urn:schemas-microsoft-com:office:office" xmlns:r="http://schemas.openxmlformats.org/officeDocument/2006/relationships" xmlns:m="http://schemas.openxmlformats.org/officeDocument/2006/math" xmlns:v="urn:schemas-microsoft-com:vml" xmlns:wp14="http://schemas.microsoft.com/office/word/2010/wordprocessingDrawing" xmlns:wp="http://schemas.openxmlformats.org/drawingml/2006/wordprocessingDrawing" xmlns:w10="urn:schemas-microsoft-com:office:word" xmlns:w="http://schemas.openxmlformats.org/wordprocessingml/2006/main" xmlns:w14="http://schemas.microsoft.com/office/word/2010/wordml" xmlns:w15="http://schemas.microsoft.com/office/word/2012/wordml" xmlns:w16cid="http://schemas.microsoft.com/office/word/2016/wordml/cid" xmlns:w16se="http://schemas.microsoft.com/office/word/2015/wordml/symex" xmlns:wpg="http://schemas.microsoft.com/office/word/2010/wordprocessingGroup" xmlns:wpi="http://schemas.microsoft.com/office/word/2010/wordprocessingInk" xmlns:wne="http://schemas.microsoft.com/office/word/2006/wordml" xmlns:wps="http://schemas.microsoft.com/office/word/2010/wordprocessingShape" mc:Ignorable="w14 w15 w16se w16cid wp14">
+<w:document xmlns:wpc="http://schemas.microsoft.com/office/word/2010/wordprocessingCanvas" xmlns:cx="http://schemas.microsoft.com/office/drawing/2014/chartex" xmlns:mc="http://schemas.openxmlformats.org/markup-compatibility/2006" xmlns:o="urn:schemas-microsoft-com:office:office" xmlns:r="http://schemas.openxmlformats.org/officeDocument/2006/relationships" xmlns:m="http://schemas.openxmlformats.org/officeDocument/2006/math" xmlns:v="urn:schemas-microsoft-com:vml" xmlns:wp14="http://schemas.microsoft.com/office/word/2010/wordprocessingDrawing" xmlns:wp="http://schemas.openxmlformats.org/drawingml/2006/wordprocessingDrawing" xmlns:w10="urn:schemas-microsoft-com:office:word" xmlns:w="http://schemas.openxmlformats.org/wordprocessingml/2006/main" xmlns:w14="http://schemas.microsoft.com/office/word/2010/wordml" xmlns:w15="http://schemas.microsoft.com/office/word/2012/wordml" xmlns:w16se="http://schemas.microsoft.com/office/word/2015/wordml/symex" xmlns:wpg="http://schemas.microsoft.com/office/word/2010/wordprocessingGroup" xmlns:wpi="http://schemas.microsoft.com/office/word/2010/wordprocessingInk" xmlns:wne="http://schemas.microsoft.com/office/word/2006/wordml" xmlns:wps="http://schemas.microsoft.com/office/word/2010/wordprocessingShape" mc:Ignorable="w14 w15 w16se wp14">
   <w:body>
     <w:tbl>
       <w:tblPr>
@@ -31,64 +31,33 @@
           </w:tcPr>
           <w:p>
             <w:pPr>
-              <w:spacing w:line="240" w:lineRule="auto"/>
-              <w:jc w:val="center"/>
-              <w:rPr>
-                <w:sz w:val="28"/>
-                <w:szCs w:val="28"/>
-              </w:rPr>
+              <w:pStyle w:val="32"/>
             </w:pPr>
             <w:r>
-              <w:rPr>
-                <w:sz w:val="28"/>
-                <w:szCs w:val="28"/>
-              </w:rPr>
               <w:t>Пермский филиал федерального государственного автономного</w:t>
             </w:r>
           </w:p>
           <w:p>
             <w:pPr>
-              <w:spacing w:line="240" w:lineRule="auto"/>
-              <w:jc w:val="center"/>
-              <w:rPr>
-                <w:sz w:val="28"/>
-                <w:szCs w:val="28"/>
-              </w:rPr>
+              <w:pStyle w:val="32"/>
             </w:pPr>
             <w:r>
-              <w:rPr>
-                <w:sz w:val="28"/>
-                <w:szCs w:val="28"/>
-              </w:rPr>
               <w:t>образовательного учреждения высшего образования</w:t>
             </w:r>
           </w:p>
           <w:p>
             <w:pPr>
-              <w:spacing w:line="240" w:lineRule="auto"/>
-              <w:jc w:val="center"/>
-              <w:rPr>
-                <w:sz w:val="28"/>
-                <w:szCs w:val="28"/>
-              </w:rPr>
+              <w:pStyle w:val="32"/>
             </w:pPr>
             <w:r>
-              <w:rPr>
-                <w:sz w:val="28"/>
-                <w:szCs w:val="28"/>
-              </w:rPr>
               <w:t>“Национальный исследовательский университет</w:t>
             </w:r>
           </w:p>
           <w:p>
             <w:pPr>
-              <w:jc w:val="center"/>
+              <w:pStyle w:val="32"/>
             </w:pPr>
             <w:r>
-              <w:rPr>
-                <w:sz w:val="28"/>
-                <w:szCs w:val="28"/>
-              </w:rPr>
               <w:t>“Высшая школа экономики”</w:t>
             </w:r>
           </w:p>
@@ -118,19 +87,9 @@
           </w:tcPr>
           <w:p>
             <w:pPr>
-              <w:jc w:val="center"/>
-              <w:rPr>
-                <w:b/>
-                <w:sz w:val="28"/>
-                <w:szCs w:val="28"/>
-              </w:rPr>
+              <w:pStyle w:val="22"/>
             </w:pPr>
             <w:r>
-              <w:rPr>
-                <w:b/>
-                <w:sz w:val="28"/>
-                <w:szCs w:val="28"/>
-              </w:rPr>
               <w:t>Факультет профессиональной переподготовки</w:t>
             </w:r>
           </w:p>
@@ -158,19 +117,9 @@
           </w:tcPr>
           <w:p>
             <w:pPr>
-              <w:jc w:val="center"/>
-              <w:rPr>
-                <w:b/>
-                <w:sz w:val="40"/>
-                <w:szCs w:val="40"/>
-              </w:rPr>
+              <w:pStyle w:val="13"/>
             </w:pPr>
             <w:r>
-              <w:rPr>
-                <w:b/>
-                <w:sz w:val="40"/>
-                <w:szCs w:val="40"/>
-              </w:rPr>
               <w:t>Разработка системы «Сравнение компьютеров»</w:t>
             </w:r>
           </w:p>
@@ -225,30 +174,17 @@
           </w:tcPr>
           <w:p>
             <w:pPr>
-              <w:spacing w:line="240" w:lineRule="auto"/>
-              <w:jc w:val="center"/>
-              <w:rPr>
-                <w:sz w:val="24"/>
-                <w:szCs w:val="24"/>
-              </w:rPr>
+              <w:pStyle w:val="4"/>
             </w:pPr>
             <w:r>
-              <w:rPr>
-                <w:sz w:val="24"/>
-                <w:szCs w:val="24"/>
-              </w:rPr>
               <w:t>Проектная работа по направлению подготовки</w:t>
             </w:r>
           </w:p>
           <w:p>
             <w:pPr>
-              <w:jc w:val="center"/>
+              <w:pStyle w:val="4"/>
             </w:pPr>
             <w:r>
-              <w:rPr>
-                <w:sz w:val="24"/>
-                <w:szCs w:val="24"/>
-              </w:rPr>
               <w:t>«Объектно-ориентированное программирование»</w:t>
             </w:r>
           </w:p>
@@ -720,7 +656,7 @@
               </wp:anchor>
             </w:drawing>
           </mc:Choice>
-          <mc:Fallback>
+          <mc:Fallback xmlns:w16cid="http://schemas.microsoft.com/office/word/2016/wordml/cid" xmlns:am3d="http://schemas.microsoft.com/office/drawing/2017/model3d" xmlns:aink="http://schemas.microsoft.com/office/drawing/2016/ink" xmlns:cx8="http://schemas.microsoft.com/office/drawing/2016/5/14/chartex" xmlns:cx7="http://schemas.microsoft.com/office/drawing/2016/5/13/chartex" xmlns:cx6="http://schemas.microsoft.com/office/drawing/2016/5/12/chartex" xmlns:cx5="http://schemas.microsoft.com/office/drawing/2016/5/11/chartex" xmlns:cx4="http://schemas.microsoft.com/office/drawing/2016/5/10/chartex" xmlns:cx3="http://schemas.microsoft.com/office/drawing/2016/5/9/chartex" xmlns:cx2="http://schemas.microsoft.com/office/drawing/2015/10/21/chartex" xmlns:cx1="http://schemas.microsoft.com/office/drawing/2015/9/8/chartex">
             <w:pict>
               <v:rect w14:anchorId="20A434B8" id="Прямоугольник 2" o:spid="_x0000_s1026" style="position:absolute;margin-left:226.1pt;margin-top:399.55pt;width:70.85pt;height:70.85pt;z-index:251660288;visibility:visible;mso-wrap-style:square;mso-width-percent:0;mso-height-percent:0;mso-wrap-distance-left:9pt;mso-wrap-distance-top:0;mso-wrap-distance-right:9pt;mso-wrap-distance-bottom:0;mso-position-horizontal:absolute;mso-position-horizontal-relative:text;mso-position-vertical:absolute;mso-position-vertical-relative:text;mso-width-percent:0;mso-height-percent:0;mso-width-relative:margin;mso-height-relative:margin;v-text-anchor:middle" o:gfxdata="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" fillcolor="white [3212]" strokecolor="white [3212]" strokeweight="1pt"/>
             </w:pict>
@@ -797,7 +733,7 @@
               </wp:anchor>
             </w:drawing>
           </mc:Choice>
-          <mc:Fallback>
+          <mc:Fallback xmlns:w16cid="http://schemas.microsoft.com/office/word/2016/wordml/cid" xmlns:am3d="http://schemas.microsoft.com/office/drawing/2017/model3d" xmlns:aink="http://schemas.microsoft.com/office/drawing/2016/ink" xmlns:cx8="http://schemas.microsoft.com/office/drawing/2016/5/14/chartex" xmlns:cx7="http://schemas.microsoft.com/office/drawing/2016/5/13/chartex" xmlns:cx6="http://schemas.microsoft.com/office/drawing/2016/5/12/chartex" xmlns:cx5="http://schemas.microsoft.com/office/drawing/2016/5/11/chartex" xmlns:cx4="http://schemas.microsoft.com/office/drawing/2016/5/10/chartex" xmlns:cx3="http://schemas.microsoft.com/office/drawing/2016/5/9/chartex" xmlns:cx2="http://schemas.microsoft.com/office/drawing/2015/10/21/chartex" xmlns:cx1="http://schemas.microsoft.com/office/drawing/2015/9/8/chartex">
             <w:pict>
               <v:rect w14:anchorId="0E389D1D" id="Прямоугольник 1" o:spid="_x0000_s1026" style="position:absolute;margin-left:228.35pt;margin-top:318.3pt;width:1in;height:80.25pt;z-index:251659264;visibility:visible;mso-wrap-style:square;mso-wrap-distance-left:9pt;mso-wrap-distance-top:0;mso-wrap-distance-right:9pt;mso-wrap-distance-bottom:0;mso-position-horizontal:absolute;mso-position-horizontal-relative:text;mso-position-vertical:absolute;mso-position-vertical-relative:text;v-text-anchor:middle" o:gfxdata="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" fillcolor="white [3212]" strokecolor="white [3212]" strokeweight="1pt"/>
             </w:pict>
@@ -846,7 +782,7 @@
       <w:r>
         <w:fldChar w:fldCharType="separate"/>
       </w:r>
-      <w:hyperlink w:anchor="_Toc514771294" w:history="1">
+      <w:hyperlink w:anchor="_Toc514792916" w:history="1">
         <w:r>
           <w:rPr>
             <w:rStyle w:val="aa"/>
@@ -873,7 +809,7 @@
             <w:noProof/>
             <w:webHidden/>
           </w:rPr>
-          <w:instrText xml:space="preserve"> PAGEREF _Toc514771294 \h </w:instrText>
+          <w:instrText xml:space="preserve"> PAGEREF _Toc514792916 \h </w:instrText>
         </w:r>
         <w:r>
           <w:rPr>
@@ -914,27 +850,13 @@
           <w:lang w:eastAsia="ru-RU"/>
         </w:rPr>
       </w:pPr>
-      <w:hyperlink w:anchor="_Toc514771295" w:history="1">
+      <w:hyperlink w:anchor="_Toc514792917" w:history="1">
         <w:r>
           <w:rPr>
             <w:rStyle w:val="aa"/>
             <w:noProof/>
           </w:rPr>
-          <w:t>Глава 1. Анализ предм</w:t>
-        </w:r>
-        <w:r>
-          <w:rPr>
-            <w:rStyle w:val="aa"/>
-            <w:noProof/>
-          </w:rPr>
-          <w:t>е</w:t>
-        </w:r>
-        <w:r>
-          <w:rPr>
-            <w:rStyle w:val="aa"/>
-            <w:noProof/>
-          </w:rPr>
-          <w:t>тной области</w:t>
+          <w:t>Глава 1. Анализ предметной области</w:t>
         </w:r>
         <w:r>
           <w:rPr>
@@ -955,7 +877,7 @@
             <w:noProof/>
             <w:webHidden/>
           </w:rPr>
-          <w:instrText xml:space="preserve"> PAGEREF _Toc514771295 \h </w:instrText>
+          <w:instrText xml:space="preserve"> PAGEREF _Toc514792917 \h </w:instrText>
         </w:r>
         <w:r>
           <w:rPr>
@@ -996,7 +918,7 @@
           <w:lang w:eastAsia="ru-RU"/>
         </w:rPr>
       </w:pPr>
-      <w:hyperlink w:anchor="_Toc514771296" w:history="1">
+      <w:hyperlink w:anchor="_Toc514792918" w:history="1">
         <w:r>
           <w:rPr>
             <w:rStyle w:val="aa"/>
@@ -1023,7 +945,7 @@
             <w:noProof/>
             <w:webHidden/>
           </w:rPr>
-          <w:instrText xml:space="preserve"> PAGEREF _Toc514771296 \h </w:instrText>
+          <w:instrText xml:space="preserve"> PAGEREF _Toc514792918 \h </w:instrText>
         </w:r>
         <w:r>
           <w:rPr>
@@ -1064,7 +986,7 @@
           <w:lang w:eastAsia="ru-RU"/>
         </w:rPr>
       </w:pPr>
-      <w:hyperlink w:anchor="_Toc514771297" w:history="1">
+      <w:hyperlink w:anchor="_Toc514792919" w:history="1">
         <w:r>
           <w:rPr>
             <w:rStyle w:val="aa"/>
@@ -1091,7 +1013,7 @@
             <w:noProof/>
             <w:webHidden/>
           </w:rPr>
-          <w:instrText xml:space="preserve"> PAGEREF _Toc514771297 \h </w:instrText>
+          <w:instrText xml:space="preserve"> PAGEREF _Toc514792919 \h </w:instrText>
         </w:r>
         <w:r>
           <w:rPr>
@@ -1132,7 +1054,7 @@
           <w:lang w:eastAsia="ru-RU"/>
         </w:rPr>
       </w:pPr>
-      <w:hyperlink w:anchor="_Toc514771298" w:history="1">
+      <w:hyperlink w:anchor="_Toc514792920" w:history="1">
         <w:r>
           <w:rPr>
             <w:rStyle w:val="aa"/>
@@ -1159,7 +1081,7 @@
             <w:noProof/>
             <w:webHidden/>
           </w:rPr>
-          <w:instrText xml:space="preserve"> PAGEREF _Toc514771298 \h </w:instrText>
+          <w:instrText xml:space="preserve"> PAGEREF _Toc514792920 \h </w:instrText>
         </w:r>
         <w:r>
           <w:rPr>
@@ -1200,7 +1122,7 @@
           <w:lang w:eastAsia="ru-RU"/>
         </w:rPr>
       </w:pPr>
-      <w:hyperlink w:anchor="_Toc514771299" w:history="1">
+      <w:hyperlink w:anchor="_Toc514792921" w:history="1">
         <w:r>
           <w:rPr>
             <w:rStyle w:val="aa"/>
@@ -1227,7 +1149,7 @@
             <w:noProof/>
             <w:webHidden/>
           </w:rPr>
-          <w:instrText xml:space="preserve"> PAGEREF _Toc514771299 \h </w:instrText>
+          <w:instrText xml:space="preserve"> PAGEREF _Toc514792921 \h </w:instrText>
         </w:r>
         <w:r>
           <w:rPr>
@@ -1268,7 +1190,7 @@
           <w:lang w:eastAsia="ru-RU"/>
         </w:rPr>
       </w:pPr>
-      <w:hyperlink w:anchor="_Toc514771300" w:history="1">
+      <w:hyperlink w:anchor="_Toc514792922" w:history="1">
         <w:r>
           <w:rPr>
             <w:rStyle w:val="aa"/>
@@ -1295,7 +1217,7 @@
             <w:noProof/>
             <w:webHidden/>
           </w:rPr>
-          <w:instrText xml:space="preserve"> PAGEREF _Toc514771300 \h </w:instrText>
+          <w:instrText xml:space="preserve"> PAGEREF _Toc514792922 \h </w:instrText>
         </w:r>
         <w:r>
           <w:rPr>
@@ -1336,7 +1258,7 @@
           <w:lang w:eastAsia="ru-RU"/>
         </w:rPr>
       </w:pPr>
-      <w:hyperlink w:anchor="_Toc514771301" w:history="1">
+      <w:hyperlink w:anchor="_Toc514792923" w:history="1">
         <w:r>
           <w:rPr>
             <w:rStyle w:val="aa"/>
@@ -1363,7 +1285,7 @@
             <w:noProof/>
             <w:webHidden/>
           </w:rPr>
-          <w:instrText xml:space="preserve"> PAGEREF _Toc514771301 \h </w:instrText>
+          <w:instrText xml:space="preserve"> PAGEREF _Toc514792923 \h </w:instrText>
         </w:r>
         <w:r>
           <w:rPr>
@@ -1404,27 +1326,13 @@
           <w:lang w:eastAsia="ru-RU"/>
         </w:rPr>
       </w:pPr>
-      <w:hyperlink w:anchor="_Toc514771302" w:history="1">
+      <w:hyperlink w:anchor="_Toc514792924" w:history="1">
         <w:r>
           <w:rPr>
             <w:rStyle w:val="aa"/>
             <w:noProof/>
           </w:rPr>
-          <w:t>2.1. Диаграмма прец</w:t>
-        </w:r>
-        <w:r>
-          <w:rPr>
-            <w:rStyle w:val="aa"/>
-            <w:noProof/>
-          </w:rPr>
-          <w:t>е</w:t>
-        </w:r>
-        <w:r>
-          <w:rPr>
-            <w:rStyle w:val="aa"/>
-            <w:noProof/>
-          </w:rPr>
-          <w:t>дентов</w:t>
+          <w:t>2.1. Диаграмма прецедентов</w:t>
         </w:r>
         <w:r>
           <w:rPr>
@@ -1445,7 +1353,7 @@
             <w:noProof/>
             <w:webHidden/>
           </w:rPr>
-          <w:instrText xml:space="preserve"> PAGEREF _Toc514771302 \h </w:instrText>
+          <w:instrText xml:space="preserve"> PAGEREF _Toc514792924 \h </w:instrText>
         </w:r>
         <w:r>
           <w:rPr>
@@ -1486,13 +1394,27 @@
           <w:lang w:eastAsia="ru-RU"/>
         </w:rPr>
       </w:pPr>
-      <w:hyperlink w:anchor="_Toc514771303" w:history="1">
+      <w:hyperlink w:anchor="_Toc514792925" w:history="1">
         <w:r>
           <w:rPr>
             <w:rStyle w:val="aa"/>
             <w:noProof/>
           </w:rPr>
-          <w:t>2.1.1. Прецедент «Вход в систему»</w:t>
+          <w:t>2.1.1. Прецедент «</w:t>
+        </w:r>
+        <w:r>
+          <w:rPr>
+            <w:rStyle w:val="aa"/>
+            <w:noProof/>
+          </w:rPr>
+          <w:t>В</w:t>
+        </w:r>
+        <w:r>
+          <w:rPr>
+            <w:rStyle w:val="aa"/>
+            <w:noProof/>
+          </w:rPr>
+          <w:t>ход в систему»</w:t>
         </w:r>
         <w:r>
           <w:rPr>
@@ -1513,7 +1435,7 @@
             <w:noProof/>
             <w:webHidden/>
           </w:rPr>
-          <w:instrText xml:space="preserve"> PAGEREF _Toc514771303 \h </w:instrText>
+          <w:instrText xml:space="preserve"> PAGEREF _Toc514792925 \h </w:instrText>
         </w:r>
         <w:r>
           <w:rPr>
@@ -1554,7 +1476,7 @@
           <w:lang w:eastAsia="ru-RU"/>
         </w:rPr>
       </w:pPr>
-      <w:hyperlink w:anchor="_Toc514771304" w:history="1">
+      <w:hyperlink w:anchor="_Toc514792926" w:history="1">
         <w:r>
           <w:rPr>
             <w:rStyle w:val="aa"/>
@@ -1581,7 +1503,7 @@
             <w:noProof/>
             <w:webHidden/>
           </w:rPr>
-          <w:instrText xml:space="preserve"> PAGEREF _Toc514771304 \h </w:instrText>
+          <w:instrText xml:space="preserve"> PAGEREF _Toc514792926 \h </w:instrText>
         </w:r>
         <w:r>
           <w:rPr>
@@ -1622,7 +1544,7 @@
           <w:lang w:eastAsia="ru-RU"/>
         </w:rPr>
       </w:pPr>
-      <w:hyperlink w:anchor="_Toc514771305" w:history="1">
+      <w:hyperlink w:anchor="_Toc514792927" w:history="1">
         <w:r>
           <w:rPr>
             <w:rStyle w:val="aa"/>
@@ -1649,7 +1571,7 @@
             <w:noProof/>
             <w:webHidden/>
           </w:rPr>
-          <w:instrText xml:space="preserve"> PAGEREF _Toc514771305 \h </w:instrText>
+          <w:instrText xml:space="preserve"> PAGEREF _Toc514792927 \h </w:instrText>
         </w:r>
         <w:r>
           <w:rPr>
@@ -1690,7 +1612,7 @@
           <w:lang w:eastAsia="ru-RU"/>
         </w:rPr>
       </w:pPr>
-      <w:hyperlink w:anchor="_Toc514771306" w:history="1">
+      <w:hyperlink w:anchor="_Toc514792928" w:history="1">
         <w:r>
           <w:rPr>
             <w:rStyle w:val="aa"/>
@@ -1717,7 +1639,7 @@
             <w:noProof/>
             <w:webHidden/>
           </w:rPr>
-          <w:instrText xml:space="preserve"> PAGEREF _Toc514771306 \h </w:instrText>
+          <w:instrText xml:space="preserve"> PAGEREF _Toc514792928 \h </w:instrText>
         </w:r>
         <w:r>
           <w:rPr>
@@ -1758,7 +1680,7 @@
           <w:lang w:eastAsia="ru-RU"/>
         </w:rPr>
       </w:pPr>
-      <w:hyperlink w:anchor="_Toc514771307" w:history="1">
+      <w:hyperlink w:anchor="_Toc514792929" w:history="1">
         <w:r>
           <w:rPr>
             <w:rStyle w:val="aa"/>
@@ -1785,7 +1707,7 @@
             <w:noProof/>
             <w:webHidden/>
           </w:rPr>
-          <w:instrText xml:space="preserve"> PAGEREF _Toc514771307 \h </w:instrText>
+          <w:instrText xml:space="preserve"> PAGEREF _Toc514792929 \h </w:instrText>
         </w:r>
         <w:r>
           <w:rPr>
@@ -1826,7 +1748,7 @@
           <w:lang w:eastAsia="ru-RU"/>
         </w:rPr>
       </w:pPr>
-      <w:hyperlink w:anchor="_Toc514771308" w:history="1">
+      <w:hyperlink w:anchor="_Toc514792930" w:history="1">
         <w:r>
           <w:rPr>
             <w:rStyle w:val="aa"/>
@@ -1853,7 +1775,7 @@
             <w:noProof/>
             <w:webHidden/>
           </w:rPr>
-          <w:instrText xml:space="preserve"> PAGEREF _Toc514771308 \h </w:instrText>
+          <w:instrText xml:space="preserve"> PAGEREF _Toc514792930 \h </w:instrText>
         </w:r>
         <w:r>
           <w:rPr>
@@ -1894,7 +1816,7 @@
           <w:lang w:eastAsia="ru-RU"/>
         </w:rPr>
       </w:pPr>
-      <w:hyperlink w:anchor="_Toc514771309" w:history="1">
+      <w:hyperlink w:anchor="_Toc514792931" w:history="1">
         <w:r>
           <w:rPr>
             <w:rStyle w:val="aa"/>
@@ -1929,7 +1851,7 @@
             <w:noProof/>
             <w:webHidden/>
           </w:rPr>
-          <w:instrText xml:space="preserve"> PAGEREF _Toc514771309 \h </w:instrText>
+          <w:instrText xml:space="preserve"> PAGEREF _Toc514792931 \h </w:instrText>
         </w:r>
         <w:r>
           <w:rPr>
@@ -1970,7 +1892,7 @@
           <w:lang w:eastAsia="ru-RU"/>
         </w:rPr>
       </w:pPr>
-      <w:hyperlink w:anchor="_Toc514771310" w:history="1">
+      <w:hyperlink w:anchor="_Toc514792932" w:history="1">
         <w:r>
           <w:rPr>
             <w:rStyle w:val="aa"/>
@@ -1997,7 +1919,7 @@
             <w:noProof/>
             <w:webHidden/>
           </w:rPr>
-          <w:instrText xml:space="preserve"> PAGEREF _Toc514771310 \h </w:instrText>
+          <w:instrText xml:space="preserve"> PAGEREF _Toc514792932 \h </w:instrText>
         </w:r>
         <w:r>
           <w:rPr>
@@ -2038,7 +1960,7 @@
           <w:lang w:eastAsia="ru-RU"/>
         </w:rPr>
       </w:pPr>
-      <w:hyperlink w:anchor="_Toc514771311" w:history="1">
+      <w:hyperlink w:anchor="_Toc514792933" w:history="1">
         <w:r>
           <w:rPr>
             <w:rStyle w:val="aa"/>
@@ -2073,7 +1995,7 @@
             <w:noProof/>
             <w:webHidden/>
           </w:rPr>
-          <w:instrText xml:space="preserve"> PAGEREF _Toc514771311 \h </w:instrText>
+          <w:instrText xml:space="preserve"> PAGEREF _Toc514792933 \h </w:instrText>
         </w:r>
         <w:r>
           <w:rPr>
@@ -2114,7 +2036,7 @@
           <w:lang w:eastAsia="ru-RU"/>
         </w:rPr>
       </w:pPr>
-      <w:hyperlink w:anchor="_Toc514771312" w:history="1">
+      <w:hyperlink w:anchor="_Toc514792934" w:history="1">
         <w:r>
           <w:rPr>
             <w:rStyle w:val="aa"/>
@@ -2141,7 +2063,7 @@
             <w:noProof/>
             <w:webHidden/>
           </w:rPr>
-          <w:instrText xml:space="preserve"> PAGEREF _Toc514771312 \h </w:instrText>
+          <w:instrText xml:space="preserve"> PAGEREF _Toc514792934 \h </w:instrText>
         </w:r>
         <w:r>
           <w:rPr>
@@ -2182,7 +2104,7 @@
           <w:lang w:eastAsia="ru-RU"/>
         </w:rPr>
       </w:pPr>
-      <w:hyperlink w:anchor="_Toc514771313" w:history="1">
+      <w:hyperlink w:anchor="_Toc514792935" w:history="1">
         <w:r>
           <w:rPr>
             <w:rStyle w:val="aa"/>
@@ -2209,7 +2131,7 @@
             <w:noProof/>
             <w:webHidden/>
           </w:rPr>
-          <w:instrText xml:space="preserve"> PAGEREF _Toc514771313 \h </w:instrText>
+          <w:instrText xml:space="preserve"> PAGEREF _Toc514792935 \h </w:instrText>
         </w:r>
         <w:r>
           <w:rPr>
@@ -2250,7 +2172,7 @@
           <w:lang w:eastAsia="ru-RU"/>
         </w:rPr>
       </w:pPr>
-      <w:hyperlink w:anchor="_Toc514771314" w:history="1">
+      <w:hyperlink w:anchor="_Toc514792936" w:history="1">
         <w:r>
           <w:rPr>
             <w:rStyle w:val="aa"/>
@@ -2285,7 +2207,7 @@
             <w:noProof/>
             <w:webHidden/>
           </w:rPr>
-          <w:instrText xml:space="preserve"> PAGEREF _Toc514771314 \h </w:instrText>
+          <w:instrText xml:space="preserve"> PAGEREF _Toc514792936 \h </w:instrText>
         </w:r>
         <w:r>
           <w:rPr>
@@ -2326,7 +2248,7 @@
           <w:lang w:eastAsia="ru-RU"/>
         </w:rPr>
       </w:pPr>
-      <w:hyperlink w:anchor="_Toc514771315" w:history="1">
+      <w:hyperlink w:anchor="_Toc514792937" w:history="1">
         <w:r>
           <w:rPr>
             <w:rStyle w:val="aa"/>
@@ -2353,7 +2275,7 @@
             <w:noProof/>
             <w:webHidden/>
           </w:rPr>
-          <w:instrText xml:space="preserve"> PAGEREF _Toc514771315 \h </w:instrText>
+          <w:instrText xml:space="preserve"> PAGEREF _Toc514792937 \h </w:instrText>
         </w:r>
         <w:r>
           <w:rPr>
@@ -2394,7 +2316,7 @@
           <w:lang w:eastAsia="ru-RU"/>
         </w:rPr>
       </w:pPr>
-      <w:hyperlink w:anchor="_Toc514771316" w:history="1">
+      <w:hyperlink w:anchor="_Toc514792938" w:history="1">
         <w:r>
           <w:rPr>
             <w:rStyle w:val="aa"/>
@@ -2421,7 +2343,7 @@
             <w:noProof/>
             <w:webHidden/>
           </w:rPr>
-          <w:instrText xml:space="preserve"> PAGEREF _Toc514771316 \h </w:instrText>
+          <w:instrText xml:space="preserve"> PAGEREF _Toc514792938 \h </w:instrText>
         </w:r>
         <w:r>
           <w:rPr>
@@ -2462,7 +2384,7 @@
           <w:lang w:eastAsia="ru-RU"/>
         </w:rPr>
       </w:pPr>
-      <w:hyperlink w:anchor="_Toc514771317" w:history="1">
+      <w:hyperlink w:anchor="_Toc514792939" w:history="1">
         <w:r>
           <w:rPr>
             <w:rStyle w:val="aa"/>
@@ -2489,7 +2411,7 @@
             <w:noProof/>
             <w:webHidden/>
           </w:rPr>
-          <w:instrText xml:space="preserve"> PAGEREF _Toc514771317 \h </w:instrText>
+          <w:instrText xml:space="preserve"> PAGEREF _Toc514792939 \h </w:instrText>
         </w:r>
         <w:r>
           <w:rPr>
@@ -2530,7 +2452,7 @@
           <w:lang w:eastAsia="ru-RU"/>
         </w:rPr>
       </w:pPr>
-      <w:hyperlink w:anchor="_Toc514771318" w:history="1">
+      <w:hyperlink w:anchor="_Toc514792940" w:history="1">
         <w:r>
           <w:rPr>
             <w:rStyle w:val="aa"/>
@@ -2557,7 +2479,7 @@
             <w:noProof/>
             <w:webHidden/>
           </w:rPr>
-          <w:instrText xml:space="preserve"> PAGEREF _Toc514771318 \h </w:instrText>
+          <w:instrText xml:space="preserve"> PAGEREF _Toc514792940 \h </w:instrText>
         </w:r>
         <w:r>
           <w:rPr>
@@ -2598,7 +2520,7 @@
           <w:lang w:eastAsia="ru-RU"/>
         </w:rPr>
       </w:pPr>
-      <w:hyperlink w:anchor="_Toc514771319" w:history="1">
+      <w:hyperlink w:anchor="_Toc514792941" w:history="1">
         <w:r>
           <w:rPr>
             <w:rStyle w:val="aa"/>
@@ -2625,7 +2547,7 @@
             <w:noProof/>
             <w:webHidden/>
           </w:rPr>
-          <w:instrText xml:space="preserve"> PAGEREF _Toc514771319 \h </w:instrText>
+          <w:instrText xml:space="preserve"> PAGEREF _Toc514792941 \h </w:instrText>
         </w:r>
         <w:r>
           <w:rPr>
@@ -2666,7 +2588,7 @@
           <w:lang w:eastAsia="ru-RU"/>
         </w:rPr>
       </w:pPr>
-      <w:hyperlink w:anchor="_Toc514771320" w:history="1">
+      <w:hyperlink w:anchor="_Toc514792942" w:history="1">
         <w:r>
           <w:rPr>
             <w:rStyle w:val="aa"/>
@@ -2693,7 +2615,7 @@
             <w:noProof/>
             <w:webHidden/>
           </w:rPr>
-          <w:instrText xml:space="preserve"> PAGEREF _Toc514771320 \h </w:instrText>
+          <w:instrText xml:space="preserve"> PAGEREF _Toc514792942 \h </w:instrText>
         </w:r>
         <w:r>
           <w:rPr>
@@ -2734,7 +2656,7 @@
           <w:lang w:eastAsia="ru-RU"/>
         </w:rPr>
       </w:pPr>
-      <w:hyperlink w:anchor="_Toc514771321" w:history="1">
+      <w:hyperlink w:anchor="_Toc514792943" w:history="1">
         <w:r>
           <w:rPr>
             <w:rStyle w:val="aa"/>
@@ -2761,7 +2683,7 @@
             <w:noProof/>
             <w:webHidden/>
           </w:rPr>
-          <w:instrText xml:space="preserve"> PAGEREF _Toc514771321 \h </w:instrText>
+          <w:instrText xml:space="preserve"> PAGEREF _Toc514792943 \h </w:instrText>
         </w:r>
         <w:r>
           <w:rPr>
@@ -2802,7 +2724,7 @@
           <w:lang w:eastAsia="ru-RU"/>
         </w:rPr>
       </w:pPr>
-      <w:hyperlink w:anchor="_Toc514771322" w:history="1">
+      <w:hyperlink w:anchor="_Toc514792944" w:history="1">
         <w:r>
           <w:rPr>
             <w:rStyle w:val="aa"/>
@@ -2829,7 +2751,7 @@
             <w:noProof/>
             <w:webHidden/>
           </w:rPr>
-          <w:instrText xml:space="preserve"> PAGEREF _Toc514771322 \h </w:instrText>
+          <w:instrText xml:space="preserve"> PAGEREF _Toc514792944 \h </w:instrText>
         </w:r>
         <w:r>
           <w:rPr>
@@ -2870,7 +2792,7 @@
           <w:lang w:eastAsia="ru-RU"/>
         </w:rPr>
       </w:pPr>
-      <w:hyperlink w:anchor="_Toc514771323" w:history="1">
+      <w:hyperlink w:anchor="_Toc514792945" w:history="1">
         <w:r>
           <w:rPr>
             <w:rStyle w:val="aa"/>
@@ -2897,7 +2819,7 @@
             <w:noProof/>
             <w:webHidden/>
           </w:rPr>
-          <w:instrText xml:space="preserve"> PAGEREF _Toc514771323 \h </w:instrText>
+          <w:instrText xml:space="preserve"> PAGEREF _Toc514792945 \h </w:instrText>
         </w:r>
         <w:r>
           <w:rPr>
@@ -2938,7 +2860,7 @@
           <w:lang w:eastAsia="ru-RU"/>
         </w:rPr>
       </w:pPr>
-      <w:hyperlink w:anchor="_Toc514771324" w:history="1">
+      <w:hyperlink w:anchor="_Toc514792946" w:history="1">
         <w:r>
           <w:rPr>
             <w:rStyle w:val="aa"/>
@@ -2965,7 +2887,7 @@
             <w:noProof/>
             <w:webHidden/>
           </w:rPr>
-          <w:instrText xml:space="preserve"> PAGEREF _Toc514771324 \h </w:instrText>
+          <w:instrText xml:space="preserve"> PAGEREF _Toc514792946 \h </w:instrText>
         </w:r>
         <w:r>
           <w:rPr>
@@ -3006,7 +2928,7 @@
           <w:lang w:eastAsia="ru-RU"/>
         </w:rPr>
       </w:pPr>
-      <w:hyperlink w:anchor="_Toc514771325" w:history="1">
+      <w:hyperlink w:anchor="_Toc514792947" w:history="1">
         <w:r>
           <w:rPr>
             <w:rStyle w:val="aa"/>
@@ -3033,7 +2955,7 @@
             <w:noProof/>
             <w:webHidden/>
           </w:rPr>
-          <w:instrText xml:space="preserve"> PAGEREF _Toc514771325 \h </w:instrText>
+          <w:instrText xml:space="preserve"> PAGEREF _Toc514792947 \h </w:instrText>
         </w:r>
         <w:r>
           <w:rPr>
@@ -3074,7 +2996,7 @@
           <w:lang w:eastAsia="ru-RU"/>
         </w:rPr>
       </w:pPr>
-      <w:hyperlink w:anchor="_Toc514771326" w:history="1">
+      <w:hyperlink w:anchor="_Toc514792948" w:history="1">
         <w:r>
           <w:rPr>
             <w:rStyle w:val="aa"/>
@@ -3101,7 +3023,7 @@
             <w:noProof/>
             <w:webHidden/>
           </w:rPr>
-          <w:instrText xml:space="preserve"> PAGEREF _Toc514771326 \h </w:instrText>
+          <w:instrText xml:space="preserve"> PAGEREF _Toc514792948 \h </w:instrText>
         </w:r>
         <w:r>
           <w:rPr>
@@ -3142,7 +3064,7 @@
           <w:lang w:eastAsia="ru-RU"/>
         </w:rPr>
       </w:pPr>
-      <w:hyperlink w:anchor="_Toc514771327" w:history="1">
+      <w:hyperlink w:anchor="_Toc514792949" w:history="1">
         <w:r>
           <w:rPr>
             <w:rStyle w:val="aa"/>
@@ -3169,7 +3091,7 @@
             <w:noProof/>
             <w:webHidden/>
           </w:rPr>
-          <w:instrText xml:space="preserve"> PAGEREF _Toc514771327 \h </w:instrText>
+          <w:instrText xml:space="preserve"> PAGEREF _Toc514792949 \h </w:instrText>
         </w:r>
         <w:r>
           <w:rPr>
@@ -3210,7 +3132,7 @@
           <w:lang w:eastAsia="ru-RU"/>
         </w:rPr>
       </w:pPr>
-      <w:hyperlink w:anchor="_Toc514771328" w:history="1">
+      <w:hyperlink w:anchor="_Toc514792950" w:history="1">
         <w:r>
           <w:rPr>
             <w:rStyle w:val="aa"/>
@@ -3245,7 +3167,7 @@
             <w:noProof/>
             <w:webHidden/>
           </w:rPr>
-          <w:instrText xml:space="preserve"> PAGEREF _Toc514771328 \h </w:instrText>
+          <w:instrText xml:space="preserve"> PAGEREF _Toc514792950 \h </w:instrText>
         </w:r>
         <w:r>
           <w:rPr>
@@ -3286,7 +3208,7 @@
           <w:lang w:eastAsia="ru-RU"/>
         </w:rPr>
       </w:pPr>
-      <w:hyperlink w:anchor="_Toc514771329" w:history="1">
+      <w:hyperlink w:anchor="_Toc514792951" w:history="1">
         <w:r>
           <w:rPr>
             <w:rStyle w:val="aa"/>
@@ -3313,7 +3235,7 @@
             <w:noProof/>
             <w:webHidden/>
           </w:rPr>
-          <w:instrText xml:space="preserve"> PAGEREF _Toc514771329 \h </w:instrText>
+          <w:instrText xml:space="preserve"> PAGEREF _Toc514792951 \h </w:instrText>
         </w:r>
         <w:r>
           <w:rPr>
@@ -3354,7 +3276,7 @@
           <w:lang w:eastAsia="ru-RU"/>
         </w:rPr>
       </w:pPr>
-      <w:hyperlink w:anchor="_Toc514771330" w:history="1">
+      <w:hyperlink w:anchor="_Toc514792952" w:history="1">
         <w:r>
           <w:rPr>
             <w:rStyle w:val="aa"/>
@@ -3381,7 +3303,7 @@
             <w:noProof/>
             <w:webHidden/>
           </w:rPr>
-          <w:instrText xml:space="preserve"> PAGEREF _Toc514771330 \h </w:instrText>
+          <w:instrText xml:space="preserve"> PAGEREF _Toc514792952 \h </w:instrText>
         </w:r>
         <w:r>
           <w:rPr>
@@ -3422,7 +3344,7 @@
           <w:lang w:eastAsia="ru-RU"/>
         </w:rPr>
       </w:pPr>
-      <w:hyperlink w:anchor="_Toc514771331" w:history="1">
+      <w:hyperlink w:anchor="_Toc514792953" w:history="1">
         <w:r>
           <w:rPr>
             <w:rStyle w:val="aa"/>
@@ -3449,7 +3371,7 @@
             <w:noProof/>
             <w:webHidden/>
           </w:rPr>
-          <w:instrText xml:space="preserve"> PAGEREF _Toc514771331 \h </w:instrText>
+          <w:instrText xml:space="preserve"> PAGEREF _Toc514792953 \h </w:instrText>
         </w:r>
         <w:r>
           <w:rPr>
@@ -3490,7 +3412,7 @@
           <w:lang w:eastAsia="ru-RU"/>
         </w:rPr>
       </w:pPr>
-      <w:hyperlink w:anchor="_Toc514771332" w:history="1">
+      <w:hyperlink w:anchor="_Toc514792954" w:history="1">
         <w:r>
           <w:rPr>
             <w:rStyle w:val="aa"/>
@@ -3517,7 +3439,7 @@
             <w:noProof/>
             <w:webHidden/>
           </w:rPr>
-          <w:instrText xml:space="preserve"> PAGEREF _Toc514771332 \h </w:instrText>
+          <w:instrText xml:space="preserve"> PAGEREF _Toc514792954 \h </w:instrText>
         </w:r>
         <w:r>
           <w:rPr>
@@ -3558,7 +3480,7 @@
           <w:lang w:eastAsia="ru-RU"/>
         </w:rPr>
       </w:pPr>
-      <w:hyperlink w:anchor="_Toc514771333" w:history="1">
+      <w:hyperlink w:anchor="_Toc514792955" w:history="1">
         <w:r>
           <w:rPr>
             <w:rStyle w:val="aa"/>
@@ -3585,7 +3507,7 @@
             <w:noProof/>
             <w:webHidden/>
           </w:rPr>
-          <w:instrText xml:space="preserve"> PAGEREF _Toc514771333 \h </w:instrText>
+          <w:instrText xml:space="preserve"> PAGEREF _Toc514792955 \h </w:instrText>
         </w:r>
         <w:r>
           <w:rPr>
@@ -3626,7 +3548,7 @@
           <w:lang w:eastAsia="ru-RU"/>
         </w:rPr>
       </w:pPr>
-      <w:hyperlink w:anchor="_Toc514771334" w:history="1">
+      <w:hyperlink w:anchor="_Toc514792956" w:history="1">
         <w:r>
           <w:rPr>
             <w:rStyle w:val="aa"/>
@@ -3653,7 +3575,7 @@
             <w:noProof/>
             <w:webHidden/>
           </w:rPr>
-          <w:instrText xml:space="preserve"> PAGEREF _Toc514771334 \h </w:instrText>
+          <w:instrText xml:space="preserve"> PAGEREF _Toc514792956 \h </w:instrText>
         </w:r>
         <w:r>
           <w:rPr>
@@ -3694,7 +3616,7 @@
           <w:lang w:eastAsia="ru-RU"/>
         </w:rPr>
       </w:pPr>
-      <w:hyperlink w:anchor="_Toc514771335" w:history="1">
+      <w:hyperlink w:anchor="_Toc514792957" w:history="1">
         <w:r>
           <w:rPr>
             <w:rStyle w:val="aa"/>
@@ -3721,7 +3643,7 @@
             <w:noProof/>
             <w:webHidden/>
           </w:rPr>
-          <w:instrText xml:space="preserve"> PAGEREF _Toc514771335 \h </w:instrText>
+          <w:instrText xml:space="preserve"> PAGEREF _Toc514792957 \h </w:instrText>
         </w:r>
         <w:r>
           <w:rPr>
@@ -3762,7 +3684,7 @@
           <w:lang w:eastAsia="ru-RU"/>
         </w:rPr>
       </w:pPr>
-      <w:hyperlink w:anchor="_Toc514771336" w:history="1">
+      <w:hyperlink w:anchor="_Toc514792958" w:history="1">
         <w:r>
           <w:rPr>
             <w:rStyle w:val="aa"/>
@@ -3789,7 +3711,7 @@
             <w:noProof/>
             <w:webHidden/>
           </w:rPr>
-          <w:instrText xml:space="preserve"> PAGEREF _Toc514771336 \h </w:instrText>
+          <w:instrText xml:space="preserve"> PAGEREF _Toc514792958 \h </w:instrText>
         </w:r>
         <w:r>
           <w:rPr>
@@ -3830,7 +3752,7 @@
           <w:lang w:eastAsia="ru-RU"/>
         </w:rPr>
       </w:pPr>
-      <w:hyperlink w:anchor="_Toc514771337" w:history="1">
+      <w:hyperlink w:anchor="_Toc514792959" w:history="1">
         <w:r>
           <w:rPr>
             <w:rStyle w:val="aa"/>
@@ -3857,7 +3779,7 @@
             <w:noProof/>
             <w:webHidden/>
           </w:rPr>
-          <w:instrText xml:space="preserve"> PAGEREF _Toc514771337 \h </w:instrText>
+          <w:instrText xml:space="preserve"> PAGEREF _Toc514792959 \h </w:instrText>
         </w:r>
         <w:r>
           <w:rPr>
@@ -3898,7 +3820,7 @@
           <w:lang w:eastAsia="ru-RU"/>
         </w:rPr>
       </w:pPr>
-      <w:hyperlink w:anchor="_Toc514771338" w:history="1">
+      <w:hyperlink w:anchor="_Toc514792960" w:history="1">
         <w:r>
           <w:rPr>
             <w:rStyle w:val="aa"/>
@@ -3925,7 +3847,7 @@
             <w:noProof/>
             <w:webHidden/>
           </w:rPr>
-          <w:instrText xml:space="preserve"> PAGEREF _Toc514771338 \h </w:instrText>
+          <w:instrText xml:space="preserve"> PAGEREF _Toc514792960 \h </w:instrText>
         </w:r>
         <w:r>
           <w:rPr>
@@ -3966,7 +3888,7 @@
           <w:lang w:eastAsia="ru-RU"/>
         </w:rPr>
       </w:pPr>
-      <w:hyperlink w:anchor="_Toc514771339" w:history="1">
+      <w:hyperlink w:anchor="_Toc514792961" w:history="1">
         <w:r>
           <w:rPr>
             <w:rStyle w:val="aa"/>
@@ -3993,7 +3915,7 @@
             <w:noProof/>
             <w:webHidden/>
           </w:rPr>
-          <w:instrText xml:space="preserve"> PAGEREF _Toc514771339 \h </w:instrText>
+          <w:instrText xml:space="preserve"> PAGEREF _Toc514792961 \h </w:instrText>
         </w:r>
         <w:r>
           <w:rPr>
@@ -4034,7 +3956,7 @@
           <w:lang w:eastAsia="ru-RU"/>
         </w:rPr>
       </w:pPr>
-      <w:hyperlink w:anchor="_Toc514771340" w:history="1">
+      <w:hyperlink w:anchor="_Toc514792962" w:history="1">
         <w:r>
           <w:rPr>
             <w:rStyle w:val="aa"/>
@@ -4061,7 +3983,7 @@
             <w:noProof/>
             <w:webHidden/>
           </w:rPr>
-          <w:instrText xml:space="preserve"> PAGEREF _Toc514771340 \h </w:instrText>
+          <w:instrText xml:space="preserve"> PAGEREF _Toc514792962 \h </w:instrText>
         </w:r>
         <w:r>
           <w:rPr>
@@ -4102,7 +4024,7 @@
           <w:lang w:eastAsia="ru-RU"/>
         </w:rPr>
       </w:pPr>
-      <w:hyperlink w:anchor="_Toc514771341" w:history="1">
+      <w:hyperlink w:anchor="_Toc514792963" w:history="1">
         <w:r>
           <w:rPr>
             <w:rStyle w:val="aa"/>
@@ -4129,7 +4051,7 @@
             <w:noProof/>
             <w:webHidden/>
           </w:rPr>
-          <w:instrText xml:space="preserve"> PAGEREF _Toc514771341 \h </w:instrText>
+          <w:instrText xml:space="preserve"> PAGEREF _Toc514792963 \h </w:instrText>
         </w:r>
         <w:r>
           <w:rPr>
@@ -4170,7 +4092,7 @@
           <w:lang w:eastAsia="ru-RU"/>
         </w:rPr>
       </w:pPr>
-      <w:hyperlink w:anchor="_Toc514771342" w:history="1">
+      <w:hyperlink w:anchor="_Toc514792964" w:history="1">
         <w:r>
           <w:rPr>
             <w:rStyle w:val="aa"/>
@@ -4197,7 +4119,7 @@
             <w:noProof/>
             <w:webHidden/>
           </w:rPr>
-          <w:instrText xml:space="preserve"> PAGEREF _Toc514771342 \h </w:instrText>
+          <w:instrText xml:space="preserve"> PAGEREF _Toc514792964 \h </w:instrText>
         </w:r>
         <w:r>
           <w:rPr>
@@ -4238,13 +4160,27 @@
           <w:lang w:eastAsia="ru-RU"/>
         </w:rPr>
       </w:pPr>
-      <w:hyperlink w:anchor="_Toc514771343" w:history="1">
+      <w:hyperlink w:anchor="_Toc514792965" w:history="1">
         <w:r>
           <w:rPr>
             <w:rStyle w:val="aa"/>
             <w:noProof/>
           </w:rPr>
-          <w:t>3.3. Тестирование информационной системы</w:t>
+          <w:t>3.3. Тестирование и</w:t>
+        </w:r>
+        <w:r>
+          <w:rPr>
+            <w:rStyle w:val="aa"/>
+            <w:noProof/>
+          </w:rPr>
+          <w:t>н</w:t>
+        </w:r>
+        <w:r>
+          <w:rPr>
+            <w:rStyle w:val="aa"/>
+            <w:noProof/>
+          </w:rPr>
+          <w:t>формационной системы</w:t>
         </w:r>
         <w:r>
           <w:rPr>
@@ -4265,7 +4201,7 @@
             <w:noProof/>
             <w:webHidden/>
           </w:rPr>
-          <w:instrText xml:space="preserve"> PAGEREF _Toc514771343 \h </w:instrText>
+          <w:instrText xml:space="preserve"> PAGEREF _Toc514792965 \h </w:instrText>
         </w:r>
         <w:r>
           <w:rPr>
@@ -4306,7 +4242,7 @@
           <w:lang w:eastAsia="ru-RU"/>
         </w:rPr>
       </w:pPr>
-      <w:hyperlink w:anchor="_Toc514771344" w:history="1">
+      <w:hyperlink w:anchor="_Toc514792966" w:history="1">
         <w:r>
           <w:rPr>
             <w:rStyle w:val="aa"/>
@@ -4333,7 +4269,7 @@
             <w:noProof/>
             <w:webHidden/>
           </w:rPr>
-          <w:instrText xml:space="preserve"> PAGEREF _Toc514771344 \h </w:instrText>
+          <w:instrText xml:space="preserve"> PAGEREF _Toc514792966 \h </w:instrText>
         </w:r>
         <w:r>
           <w:rPr>
@@ -4374,27 +4310,13 @@
           <w:lang w:eastAsia="ru-RU"/>
         </w:rPr>
       </w:pPr>
-      <w:hyperlink w:anchor="_Toc514771345" w:history="1">
+      <w:hyperlink w:anchor="_Toc514792967" w:history="1">
         <w:r>
           <w:rPr>
             <w:rStyle w:val="aa"/>
             <w:noProof/>
           </w:rPr>
-          <w:t>Библиографическ</w:t>
-        </w:r>
-        <w:r>
-          <w:rPr>
-            <w:rStyle w:val="aa"/>
-            <w:noProof/>
-          </w:rPr>
-          <w:t>и</w:t>
-        </w:r>
-        <w:r>
-          <w:rPr>
-            <w:rStyle w:val="aa"/>
-            <w:noProof/>
-          </w:rPr>
-          <w:t>й список</w:t>
+          <w:t>Библиографический список</w:t>
         </w:r>
         <w:r>
           <w:rPr>
@@ -4415,7 +4337,7 @@
             <w:noProof/>
             <w:webHidden/>
           </w:rPr>
-          <w:instrText xml:space="preserve"> PAGEREF _Toc514771345 \h </w:instrText>
+          <w:instrText xml:space="preserve"> PAGEREF _Toc514792967 \h </w:instrText>
         </w:r>
         <w:r>
           <w:rPr>
@@ -4456,7 +4378,7 @@
           <w:lang w:eastAsia="ru-RU"/>
         </w:rPr>
       </w:pPr>
-      <w:hyperlink w:anchor="_Toc514771346" w:history="1">
+      <w:hyperlink w:anchor="_Toc514792968" w:history="1">
         <w:r>
           <w:rPr>
             <w:rStyle w:val="aa"/>
@@ -4483,7 +4405,7 @@
             <w:noProof/>
             <w:webHidden/>
           </w:rPr>
-          <w:instrText xml:space="preserve"> PAGEREF _Toc514771346 \h </w:instrText>
+          <w:instrText xml:space="preserve"> PAGEREF _Toc514792968 \h </w:instrText>
         </w:r>
         <w:r>
           <w:rPr>
@@ -4524,7 +4446,7 @@
           <w:lang w:eastAsia="ru-RU"/>
         </w:rPr>
       </w:pPr>
-      <w:hyperlink w:anchor="_Toc514771347" w:history="1">
+      <w:hyperlink w:anchor="_Toc514792969" w:history="1">
         <w:r>
           <w:rPr>
             <w:rStyle w:val="aa"/>
@@ -4551,7 +4473,7 @@
             <w:noProof/>
             <w:webHidden/>
           </w:rPr>
-          <w:instrText xml:space="preserve"> PAGEREF _Toc514771347 \h </w:instrText>
+          <w:instrText xml:space="preserve"> PAGEREF _Toc514792969 \h </w:instrText>
         </w:r>
         <w:r>
           <w:rPr>
@@ -4592,7 +4514,7 @@
           <w:lang w:eastAsia="ru-RU"/>
         </w:rPr>
       </w:pPr>
-      <w:hyperlink w:anchor="_Toc514771348" w:history="1">
+      <w:hyperlink w:anchor="_Toc514792970" w:history="1">
         <w:r>
           <w:rPr>
             <w:rStyle w:val="aa"/>
@@ -4642,7 +4564,7 @@
             <w:noProof/>
             <w:webHidden/>
           </w:rPr>
-          <w:instrText xml:space="preserve"> PAGEREF _Toc514771348 \h </w:instrText>
+          <w:instrText xml:space="preserve"> PAGEREF _Toc514792970 \h </w:instrText>
         </w:r>
         <w:r>
           <w:rPr>
@@ -4683,7 +4605,7 @@
           <w:lang w:eastAsia="ru-RU"/>
         </w:rPr>
       </w:pPr>
-      <w:hyperlink w:anchor="_Toc514771349" w:history="1">
+      <w:hyperlink w:anchor="_Toc514792971" w:history="1">
         <w:r>
           <w:rPr>
             <w:rStyle w:val="aa"/>
@@ -4733,7 +4655,7 @@
             <w:noProof/>
             <w:webHidden/>
           </w:rPr>
-          <w:instrText xml:space="preserve"> PAGEREF _Toc514771349 \h </w:instrText>
+          <w:instrText xml:space="preserve"> PAGEREF _Toc514792971 \h </w:instrText>
         </w:r>
         <w:r>
           <w:rPr>
@@ -4774,7 +4696,7 @@
           <w:lang w:eastAsia="ru-RU"/>
         </w:rPr>
       </w:pPr>
-      <w:hyperlink w:anchor="_Toc514771350" w:history="1">
+      <w:hyperlink w:anchor="_Toc514792972" w:history="1">
         <w:r>
           <w:rPr>
             <w:rStyle w:val="aa"/>
@@ -4824,7 +4746,7 @@
             <w:noProof/>
             <w:webHidden/>
           </w:rPr>
-          <w:instrText xml:space="preserve"> PAGEREF _Toc514771350 \h </w:instrText>
+          <w:instrText xml:space="preserve"> PAGEREF _Toc514792972 \h </w:instrText>
         </w:r>
         <w:r>
           <w:rPr>
@@ -4865,7 +4787,7 @@
           <w:lang w:eastAsia="ru-RU"/>
         </w:rPr>
       </w:pPr>
-      <w:hyperlink w:anchor="_Toc514771351" w:history="1">
+      <w:hyperlink w:anchor="_Toc514792973" w:history="1">
         <w:r>
           <w:rPr>
             <w:rStyle w:val="aa"/>
@@ -4892,7 +4814,7 @@
             <w:noProof/>
             <w:webHidden/>
           </w:rPr>
-          <w:instrText xml:space="preserve"> PAGEREF _Toc514771351 \h </w:instrText>
+          <w:instrText xml:space="preserve"> PAGEREF _Toc514792973 \h </w:instrText>
         </w:r>
         <w:r>
           <w:rPr>
@@ -4933,7 +4855,7 @@
           <w:lang w:eastAsia="ru-RU"/>
         </w:rPr>
       </w:pPr>
-      <w:hyperlink w:anchor="_Toc514771352" w:history="1">
+      <w:hyperlink w:anchor="_Toc514792974" w:history="1">
         <w:r>
           <w:rPr>
             <w:rStyle w:val="aa"/>
@@ -4968,7 +4890,7 @@
             <w:noProof/>
             <w:webHidden/>
           </w:rPr>
-          <w:instrText xml:space="preserve"> PAGEREF _Toc514771352 \h </w:instrText>
+          <w:instrText xml:space="preserve"> PAGEREF _Toc514792974 \h </w:instrText>
         </w:r>
         <w:r>
           <w:rPr>
@@ -5009,7 +4931,7 @@
           <w:lang w:eastAsia="ru-RU"/>
         </w:rPr>
       </w:pPr>
-      <w:hyperlink w:anchor="_Toc514771353" w:history="1">
+      <w:hyperlink w:anchor="_Toc514792975" w:history="1">
         <w:r>
           <w:rPr>
             <w:rStyle w:val="aa"/>
@@ -5044,7 +4966,7 @@
             <w:noProof/>
             <w:webHidden/>
           </w:rPr>
-          <w:instrText xml:space="preserve"> PAGEREF _Toc514771353 \h </w:instrText>
+          <w:instrText xml:space="preserve"> PAGEREF _Toc514792975 \h </w:instrText>
         </w:r>
         <w:r>
           <w:rPr>
@@ -5085,7 +5007,7 @@
           <w:lang w:eastAsia="ru-RU"/>
         </w:rPr>
       </w:pPr>
-      <w:hyperlink w:anchor="_Toc514771354" w:history="1">
+      <w:hyperlink w:anchor="_Toc514792976" w:history="1">
         <w:r>
           <w:rPr>
             <w:rStyle w:val="aa"/>
@@ -5120,7 +5042,7 @@
             <w:noProof/>
             <w:webHidden/>
           </w:rPr>
-          <w:instrText xml:space="preserve"> PAGEREF _Toc514771354 \h </w:instrText>
+          <w:instrText xml:space="preserve"> PAGEREF _Toc514792976 \h </w:instrText>
         </w:r>
         <w:r>
           <w:rPr>
@@ -5161,7 +5083,7 @@
           <w:lang w:eastAsia="ru-RU"/>
         </w:rPr>
       </w:pPr>
-      <w:hyperlink w:anchor="_Toc514771355" w:history="1">
+      <w:hyperlink w:anchor="_Toc514792977" w:history="1">
         <w:r>
           <w:rPr>
             <w:rStyle w:val="aa"/>
@@ -5196,7 +5118,7 @@
             <w:noProof/>
             <w:webHidden/>
           </w:rPr>
-          <w:instrText xml:space="preserve"> PAGEREF _Toc514771355 \h </w:instrText>
+          <w:instrText xml:space="preserve"> PAGEREF _Toc514792977 \h </w:instrText>
         </w:r>
         <w:r>
           <w:rPr>
@@ -5237,7 +5159,7 @@
           <w:lang w:eastAsia="ru-RU"/>
         </w:rPr>
       </w:pPr>
-      <w:hyperlink w:anchor="_Toc514771356" w:history="1">
+      <w:hyperlink w:anchor="_Toc514792978" w:history="1">
         <w:r>
           <w:rPr>
             <w:rStyle w:val="aa"/>
@@ -5272,7 +5194,7 @@
             <w:noProof/>
             <w:webHidden/>
           </w:rPr>
-          <w:instrText xml:space="preserve"> PAGEREF _Toc514771356 \h </w:instrText>
+          <w:instrText xml:space="preserve"> PAGEREF _Toc514792978 \h </w:instrText>
         </w:r>
         <w:r>
           <w:rPr>
@@ -5313,7 +5235,7 @@
           <w:lang w:eastAsia="ru-RU"/>
         </w:rPr>
       </w:pPr>
-      <w:hyperlink w:anchor="_Toc514771357" w:history="1">
+      <w:hyperlink w:anchor="_Toc514792979" w:history="1">
         <w:r>
           <w:rPr>
             <w:rStyle w:val="aa"/>
@@ -5348,7 +5270,7 @@
             <w:noProof/>
             <w:webHidden/>
           </w:rPr>
-          <w:instrText xml:space="preserve"> PAGEREF _Toc514771357 \h </w:instrText>
+          <w:instrText xml:space="preserve"> PAGEREF _Toc514792979 \h </w:instrText>
         </w:r>
         <w:r>
           <w:rPr>
@@ -5389,7 +5311,7 @@
           <w:lang w:eastAsia="ru-RU"/>
         </w:rPr>
       </w:pPr>
-      <w:hyperlink w:anchor="_Toc514771358" w:history="1">
+      <w:hyperlink w:anchor="_Toc514792980" w:history="1">
         <w:r>
           <w:rPr>
             <w:rStyle w:val="aa"/>
@@ -5424,7 +5346,7 @@
             <w:noProof/>
             <w:webHidden/>
           </w:rPr>
-          <w:instrText xml:space="preserve"> PAGEREF _Toc514771358 \h </w:instrText>
+          <w:instrText xml:space="preserve"> PAGEREF _Toc514792980 \h </w:instrText>
         </w:r>
         <w:r>
           <w:rPr>
@@ -5465,7 +5387,7 @@
           <w:lang w:eastAsia="ru-RU"/>
         </w:rPr>
       </w:pPr>
-      <w:hyperlink w:anchor="_Toc514771359" w:history="1">
+      <w:hyperlink w:anchor="_Toc514792981" w:history="1">
         <w:r>
           <w:rPr>
             <w:rStyle w:val="aa"/>
@@ -5515,7 +5437,7 @@
             <w:noProof/>
             <w:webHidden/>
           </w:rPr>
-          <w:instrText xml:space="preserve"> PAGEREF _Toc514771359 \h </w:instrText>
+          <w:instrText xml:space="preserve"> PAGEREF _Toc514792981 \h </w:instrText>
         </w:r>
         <w:r>
           <w:rPr>
@@ -5556,7 +5478,7 @@
           <w:lang w:eastAsia="ru-RU"/>
         </w:rPr>
       </w:pPr>
-      <w:hyperlink w:anchor="_Toc514771360" w:history="1">
+      <w:hyperlink w:anchor="_Toc514792982" w:history="1">
         <w:r>
           <w:rPr>
             <w:rStyle w:val="aa"/>
@@ -5606,7 +5528,7 @@
             <w:noProof/>
             <w:webHidden/>
           </w:rPr>
-          <w:instrText xml:space="preserve"> PAGEREF _Toc514771360 \h </w:instrText>
+          <w:instrText xml:space="preserve"> PAGEREF _Toc514792982 \h </w:instrText>
         </w:r>
         <w:r>
           <w:rPr>
@@ -5647,7 +5569,7 @@
           <w:lang w:eastAsia="ru-RU"/>
         </w:rPr>
       </w:pPr>
-      <w:hyperlink w:anchor="_Toc514771361" w:history="1">
+      <w:hyperlink w:anchor="_Toc514792983" w:history="1">
         <w:r>
           <w:rPr>
             <w:rStyle w:val="aa"/>
@@ -5697,7 +5619,7 @@
             <w:noProof/>
             <w:webHidden/>
           </w:rPr>
-          <w:instrText xml:space="preserve"> PAGEREF _Toc514771361 \h </w:instrText>
+          <w:instrText xml:space="preserve"> PAGEREF _Toc514792983 \h </w:instrText>
         </w:r>
         <w:r>
           <w:rPr>
@@ -5738,7 +5660,7 @@
           <w:lang w:eastAsia="ru-RU"/>
         </w:rPr>
       </w:pPr>
-      <w:hyperlink w:anchor="_Toc514771362" w:history="1">
+      <w:hyperlink w:anchor="_Toc514792984" w:history="1">
         <w:r>
           <w:rPr>
             <w:rStyle w:val="aa"/>
@@ -5788,7 +5710,7 @@
             <w:noProof/>
             <w:webHidden/>
           </w:rPr>
-          <w:instrText xml:space="preserve"> PAGEREF _Toc514771362 \h </w:instrText>
+          <w:instrText xml:space="preserve"> PAGEREF _Toc514792984 \h </w:instrText>
         </w:r>
         <w:r>
           <w:rPr>
@@ -5829,7 +5751,7 @@
           <w:lang w:eastAsia="ru-RU"/>
         </w:rPr>
       </w:pPr>
-      <w:hyperlink w:anchor="_Toc514771363" w:history="1">
+      <w:hyperlink w:anchor="_Toc514792985" w:history="1">
         <w:r>
           <w:rPr>
             <w:rStyle w:val="aa"/>
@@ -5879,7 +5801,7 @@
             <w:noProof/>
             <w:webHidden/>
           </w:rPr>
-          <w:instrText xml:space="preserve"> PAGEREF _Toc514771363 \h </w:instrText>
+          <w:instrText xml:space="preserve"> PAGEREF _Toc514792985 \h </w:instrText>
         </w:r>
         <w:r>
           <w:rPr>
@@ -5920,7 +5842,7 @@
           <w:lang w:eastAsia="ru-RU"/>
         </w:rPr>
       </w:pPr>
-      <w:hyperlink w:anchor="_Toc514771364" w:history="1">
+      <w:hyperlink w:anchor="_Toc514792986" w:history="1">
         <w:r>
           <w:rPr>
             <w:rStyle w:val="aa"/>
@@ -5970,7 +5892,7 @@
             <w:noProof/>
             <w:webHidden/>
           </w:rPr>
-          <w:instrText xml:space="preserve"> PAGEREF _Toc514771364 \h </w:instrText>
+          <w:instrText xml:space="preserve"> PAGEREF _Toc514792986 \h </w:instrText>
         </w:r>
         <w:r>
           <w:rPr>
@@ -6018,7 +5940,7 @@
         <w:pStyle w:val="10"/>
       </w:pPr>
       <w:bookmarkStart w:id="0" w:name="_Toc514679863"/>
-      <w:bookmarkStart w:id="1" w:name="_Toc514771294"/>
+      <w:bookmarkStart w:id="1" w:name="_Toc514792916"/>
       <w:r>
         <w:lastRenderedPageBreak/>
         <w:t>Введение</w:t>
@@ -6068,7 +5990,7 @@
         <w:pStyle w:val="10"/>
       </w:pPr>
       <w:bookmarkStart w:id="2" w:name="_Toc514679864"/>
-      <w:bookmarkStart w:id="3" w:name="_Toc514771295"/>
+      <w:bookmarkStart w:id="3" w:name="_Toc514792917"/>
       <w:r>
         <w:lastRenderedPageBreak/>
         <w:t xml:space="preserve">Глава 1. </w:t>
@@ -6227,7 +6149,7 @@
         <w:pStyle w:val="2"/>
       </w:pPr>
       <w:bookmarkStart w:id="4" w:name="_Toc514679865"/>
-      <w:bookmarkStart w:id="5" w:name="_Toc514771296"/>
+      <w:bookmarkStart w:id="5" w:name="_Toc514792918"/>
       <w:r>
         <w:t>1</w:t>
       </w:r>
@@ -6306,7 +6228,7 @@
         <w:pStyle w:val="2"/>
       </w:pPr>
       <w:bookmarkStart w:id="6" w:name="_Toc514679866"/>
-      <w:bookmarkStart w:id="7" w:name="_Toc514771297"/>
+      <w:bookmarkStart w:id="7" w:name="_Toc514792919"/>
       <w:r>
         <w:t xml:space="preserve">1.2. </w:t>
       </w:r>
@@ -6328,7 +6250,7 @@
       <w:pPr>
         <w:pStyle w:val="3"/>
       </w:pPr>
-      <w:bookmarkStart w:id="8" w:name="_Toc514771298"/>
+      <w:bookmarkStart w:id="8" w:name="_Toc514792920"/>
       <w:r>
         <w:t xml:space="preserve">1.2.1. </w:t>
       </w:r>
@@ -6949,7 +6871,7 @@
       <w:pPr>
         <w:pStyle w:val="3"/>
       </w:pPr>
-      <w:bookmarkStart w:id="9" w:name="_Toc514771299"/>
+      <w:bookmarkStart w:id="9" w:name="_Toc514792921"/>
       <w:r>
         <w:t xml:space="preserve">1.2.2. </w:t>
       </w:r>
@@ -7017,6 +6939,7 @@
       <w:r>
         <w:rPr>
           <w:noProof/>
+          <w:lang w:eastAsia="ru-RU"/>
         </w:rPr>
         <w:lastRenderedPageBreak/>
         <mc:AlternateContent>
@@ -7191,6 +7114,7 @@
       <w:r>
         <w:rPr>
           <w:noProof/>
+          <w:lang w:eastAsia="ru-RU"/>
         </w:rPr>
         <mc:AlternateContent>
           <mc:Choice Requires="wps">
@@ -7266,9 +7190,8 @@
                                 <w:sz w:val="24"/>
                                 <w:szCs w:val="24"/>
                               </w:rPr>
-                              <w:t xml:space="preserve"> Страница выбора конфигурации компьютера сайта </w:t>
+                              <w:t xml:space="preserve"> Страница выбора </w:t>
                             </w:r>
-                            <w:proofErr w:type="gramStart"/>
                             <w:r>
                               <w:rPr>
                                 <w:b/>
@@ -7276,9 +7199,8 @@
                                 <w:sz w:val="24"/>
                                 <w:szCs w:val="24"/>
                               </w:rPr>
-                              <w:t>« dinopc.com</w:t>
+                              <w:t>конфигурации компьютера сайта «</w:t>
                             </w:r>
-                            <w:proofErr w:type="gramEnd"/>
                             <w:r>
                               <w:rPr>
                                 <w:b/>
@@ -7286,7 +7208,7 @@
                                 <w:sz w:val="24"/>
                                 <w:szCs w:val="24"/>
                               </w:rPr>
-                              <w:t>»</w:t>
+                              <w:t>dinopc.com»</w:t>
                             </w:r>
                           </w:p>
                         </w:txbxContent>
@@ -7345,9 +7267,8 @@
                           <w:sz w:val="24"/>
                           <w:szCs w:val="24"/>
                         </w:rPr>
-                        <w:t xml:space="preserve"> Страница выбора конфигурации компьютера сайта </w:t>
+                        <w:t xml:space="preserve"> Страница выбора </w:t>
                       </w:r>
-                      <w:proofErr w:type="gramStart"/>
                       <w:r>
                         <w:rPr>
                           <w:b/>
@@ -7355,9 +7276,8 @@
                           <w:sz w:val="24"/>
                           <w:szCs w:val="24"/>
                         </w:rPr>
-                        <w:t>« dinopc.com</w:t>
+                        <w:t>конфигурации компьютера сайта «</w:t>
                       </w:r>
-                      <w:proofErr w:type="gramEnd"/>
                       <w:r>
                         <w:rPr>
                           <w:b/>
@@ -7365,7 +7285,7 @@
                           <w:sz w:val="24"/>
                           <w:szCs w:val="24"/>
                         </w:rPr>
-                        <w:t>»</w:t>
+                        <w:t>dinopc.com»</w:t>
                       </w:r>
                     </w:p>
                   </w:txbxContent>
@@ -7462,6 +7382,7 @@
       <w:r>
         <w:rPr>
           <w:noProof/>
+          <w:lang w:eastAsia="ru-RU"/>
         </w:rPr>
         <mc:AlternateContent>
           <mc:Choice Requires="wps">
@@ -7635,7 +7556,7 @@
       <w:pPr>
         <w:pStyle w:val="2"/>
       </w:pPr>
-      <w:bookmarkStart w:id="10" w:name="_Toc514771300"/>
+      <w:bookmarkStart w:id="10" w:name="_Toc514792922"/>
       <w:r>
         <w:t xml:space="preserve">1.3. </w:t>
       </w:r>
@@ -7654,7 +7575,13 @@
         <w:pStyle w:val="1"/>
       </w:pPr>
       <w:r>
-        <w:t>Разрабатываемая система должна предоставлять возможность сравнивать получаемые конфигурации системных блоков на основании объективной оценки производительности.</w:t>
+        <w:t xml:space="preserve">Разрабатываемая система должна предоставлять возможность сравнивать получаемые конфигурации </w:t>
+      </w:r>
+      <w:r>
+        <w:t>компьютеров</w:t>
+      </w:r>
+      <w:r>
+        <w:t xml:space="preserve"> на основании объективной оценки производительности</w:t>
       </w:r>
     </w:p>
     <w:p>
@@ -7662,7 +7589,10 @@
         <w:pStyle w:val="1"/>
       </w:pPr>
       <w:r>
-        <w:t>Оценка производительности узлов компьютера должна производится на основании числового значения, полученного с помощью специализированного ПО, либо из пополняемой актуальной общедоступной базы данных подобных оценок.</w:t>
+        <w:t>Оценка производительности узлов компьютера должна производится на основании числового значения, полученного с помощью специализированного ПО, либо из пополняемой актуальной общедоступ</w:t>
+      </w:r>
+      <w:r>
+        <w:t>ной базы данных подобных оценок</w:t>
       </w:r>
     </w:p>
     <w:p>
@@ -7671,7 +7601,7 @@
       </w:pPr>
       <w:r>
         <w:lastRenderedPageBreak/>
-        <w:t>Разрабатываемая система должна иметь связь с существующей базой доступного оборудования на складе предприятия.</w:t>
+        <w:t>Разрабатываемая система должна иметь связь с существующей базой доступного оборудования на складе предприятия</w:t>
       </w:r>
     </w:p>
     <w:p>
@@ -7687,7 +7617,7 @@
         <w:pStyle w:val="10"/>
       </w:pPr>
       <w:bookmarkStart w:id="11" w:name="_Toc514679867"/>
-      <w:bookmarkStart w:id="12" w:name="_Toc514771301"/>
+      <w:bookmarkStart w:id="12" w:name="_Toc514792923"/>
       <w:r>
         <w:lastRenderedPageBreak/>
         <w:t xml:space="preserve">Глава 2. </w:t>
@@ -7719,7 +7649,7 @@
         <w:pStyle w:val="2"/>
       </w:pPr>
       <w:bookmarkStart w:id="13" w:name="_Toc514679868"/>
-      <w:bookmarkStart w:id="14" w:name="_Toc514771302"/>
+      <w:bookmarkStart w:id="14" w:name="_Toc514792924"/>
       <w:r>
         <w:t xml:space="preserve">2.1. </w:t>
       </w:r>
@@ -7815,6 +7745,7 @@
       <w:r>
         <w:rPr>
           <w:noProof/>
+          <w:lang w:eastAsia="ru-RU"/>
         </w:rPr>
         <mc:AlternateContent>
           <mc:Choice Requires="wps">
@@ -8026,7 +7957,7 @@
       <w:pPr>
         <w:pStyle w:val="3"/>
       </w:pPr>
-      <w:bookmarkStart w:id="15" w:name="_Toc514771303"/>
+      <w:bookmarkStart w:id="15" w:name="_Toc514792925"/>
       <w:r>
         <w:t xml:space="preserve">2.1.1. </w:t>
       </w:r>
@@ -8064,7 +7995,16 @@
         <w:pStyle w:val="01"/>
       </w:pPr>
       <w:r>
-        <w:t>Таблица 3.1. Вход в систему</w:t>
+        <w:t xml:space="preserve">Таблица </w:t>
+      </w:r>
+      <w:r>
+        <w:rPr>
+          <w:lang w:val="en-US"/>
+        </w:rPr>
+        <w:t>2</w:t>
+      </w:r>
+      <w:r>
+        <w:t>.1. Вход в систему</w:t>
       </w:r>
     </w:p>
     <w:tbl>
@@ -8181,14 +8121,22 @@
     </w:p>
     <w:p>
       <w:r>
-        <w:t>Е1: В случае некорректного ввода имени пользователя или пароля система перенаправляет пользователя на повторный ввод данных.</w:t>
+        <w:t xml:space="preserve">Е1: </w:t>
+      </w:r>
+      <w:proofErr w:type="gramStart"/>
+      <w:r>
+        <w:t>В</w:t>
+      </w:r>
+      <w:proofErr w:type="gramEnd"/>
+      <w:r>
+        <w:t xml:space="preserve"> случае некорректного ввода имени пользователя или пароля система перенаправляет пользователя на повторный ввод данных.</w:t>
       </w:r>
     </w:p>
     <w:p>
       <w:pPr>
         <w:pStyle w:val="3"/>
       </w:pPr>
-      <w:bookmarkStart w:id="16" w:name="_Toc514771304"/>
+      <w:bookmarkStart w:id="16" w:name="_Toc514792926"/>
       <w:r>
         <w:t xml:space="preserve">2.1.2. </w:t>
       </w:r>
@@ -8222,7 +8170,16 @@
         <w:pStyle w:val="01"/>
       </w:pPr>
       <w:r>
-        <w:t>Таблица 3.</w:t>
+        <w:t xml:space="preserve">Таблица </w:t>
+      </w:r>
+      <w:r>
+        <w:rPr>
+          <w:lang w:val="en-US"/>
+        </w:rPr>
+        <w:t>2</w:t>
+      </w:r>
+      <w:r>
+        <w:t>.</w:t>
       </w:r>
       <w:r>
         <w:t>2</w:t>
@@ -8338,35 +8295,19 @@
     </w:p>
     <w:p>
       <w:r>
-        <w:t>E1</w:t>
-      </w:r>
-      <w:proofErr w:type="gramStart"/>
-      <w:r>
-        <w:t>: Если</w:t>
-      </w:r>
-      <w:proofErr w:type="gramEnd"/>
-      <w:r>
-        <w:t xml:space="preserve"> пользователь не выбрал единицу оборудования из представленных позиций — возникает предупреждение о необходимости заполнить соответствующее поле.</w:t>
-      </w:r>
-    </w:p>
-    <w:p>
-      <w:r>
-        <w:t>E2</w:t>
-      </w:r>
-      <w:proofErr w:type="gramStart"/>
-      <w:r>
-        <w:t>: Если</w:t>
-      </w:r>
-      <w:proofErr w:type="gramEnd"/>
-      <w:r>
-        <w:t xml:space="preserve"> количество возможных сохранённых конфигураций превышает заданное — система выдаёт предупреждение о невозможности сохранить текущую собранную конфигурацию.</w:t>
+        <w:t>E1: Если пользователь не выбрал единицу оборудования из представленных позиций — возникает предупреждение о необходимости заполнить соответствующее поле.</w:t>
+      </w:r>
+    </w:p>
+    <w:p>
+      <w:r>
+        <w:t>E2: Если количество возможных сохранённых конфигураций превышает заданное — система выдаёт предупреждение о невозможности сохранить текущую собранную конфигурацию.</w:t>
       </w:r>
     </w:p>
     <w:p>
       <w:pPr>
         <w:pStyle w:val="3"/>
       </w:pPr>
-      <w:bookmarkStart w:id="17" w:name="_Toc514771305"/>
+      <w:bookmarkStart w:id="17" w:name="_Toc514792927"/>
       <w:r>
         <w:t xml:space="preserve">2.1.3. </w:t>
       </w:r>
@@ -8401,7 +8342,16 @@
         <w:pStyle w:val="01"/>
       </w:pPr>
       <w:r>
-        <w:t>Таблица 3.</w:t>
+        <w:t xml:space="preserve">Таблица </w:t>
+      </w:r>
+      <w:r>
+        <w:rPr>
+          <w:lang w:val="en-US"/>
+        </w:rPr>
+        <w:t>2</w:t>
+      </w:r>
+      <w:r>
+        <w:t>.</w:t>
       </w:r>
       <w:r>
         <w:t>3</w:t>
@@ -8491,7 +8441,7 @@
       <w:pPr>
         <w:pStyle w:val="3"/>
       </w:pPr>
-      <w:bookmarkStart w:id="18" w:name="_Toc514771306"/>
+      <w:bookmarkStart w:id="18" w:name="_Toc514792928"/>
       <w:r>
         <w:t xml:space="preserve">2.1.4. </w:t>
       </w:r>
@@ -8525,7 +8475,16 @@
         <w:pStyle w:val="01"/>
       </w:pPr>
       <w:r>
-        <w:t>Таблица 3.</w:t>
+        <w:t xml:space="preserve">Таблица </w:t>
+      </w:r>
+      <w:r>
+        <w:rPr>
+          <w:lang w:val="en-US"/>
+        </w:rPr>
+        <w:t>2</w:t>
+      </w:r>
+      <w:r>
+        <w:t>.</w:t>
       </w:r>
       <w:r>
         <w:t>4</w:t>
@@ -8615,7 +8574,7 @@
       <w:pPr>
         <w:pStyle w:val="3"/>
       </w:pPr>
-      <w:bookmarkStart w:id="19" w:name="_Toc514771307"/>
+      <w:bookmarkStart w:id="19" w:name="_Toc514792929"/>
       <w:r>
         <w:t xml:space="preserve">2.1.5. </w:t>
       </w:r>
@@ -8653,7 +8612,16 @@
         <w:pStyle w:val="01"/>
       </w:pPr>
       <w:r>
-        <w:t>Таблица 3.</w:t>
+        <w:t xml:space="preserve">Таблица </w:t>
+      </w:r>
+      <w:r>
+        <w:rPr>
+          <w:lang w:val="en-US"/>
+        </w:rPr>
+        <w:t>2</w:t>
+      </w:r>
+      <w:r>
+        <w:t>.</w:t>
       </w:r>
       <w:r>
         <w:t>5</w:t>
@@ -8743,7 +8711,7 @@
       <w:pPr>
         <w:pStyle w:val="3"/>
       </w:pPr>
-      <w:bookmarkStart w:id="20" w:name="_Toc514771308"/>
+      <w:bookmarkStart w:id="20" w:name="_Toc514792930"/>
       <w:r>
         <w:t xml:space="preserve">2.1.6. </w:t>
       </w:r>
@@ -8777,7 +8745,16 @@
         <w:pStyle w:val="01"/>
       </w:pPr>
       <w:r>
-        <w:t>Таблица 3.</w:t>
+        <w:t xml:space="preserve">Таблица </w:t>
+      </w:r>
+      <w:r>
+        <w:rPr>
+          <w:lang w:val="en-US"/>
+        </w:rPr>
+        <w:t>2</w:t>
+      </w:r>
+      <w:r>
+        <w:t>.</w:t>
       </w:r>
       <w:r>
         <w:rPr>
@@ -8870,7 +8847,7 @@
       <w:pPr>
         <w:pStyle w:val="3"/>
       </w:pPr>
-      <w:bookmarkStart w:id="21" w:name="_Toc514771309"/>
+      <w:bookmarkStart w:id="21" w:name="_Toc514792931"/>
       <w:r>
         <w:rPr>
           <w:lang w:val="en-US"/>
@@ -8916,7 +8893,16 @@
         <w:pStyle w:val="01"/>
       </w:pPr>
       <w:r>
-        <w:t>Таблица 3.</w:t>
+        <w:t xml:space="preserve">Таблица </w:t>
+      </w:r>
+      <w:r>
+        <w:rPr>
+          <w:lang w:val="en-US"/>
+        </w:rPr>
+        <w:t>2</w:t>
+      </w:r>
+      <w:r>
+        <w:t>.</w:t>
       </w:r>
       <w:r>
         <w:rPr>
@@ -9009,7 +8995,7 @@
       <w:pPr>
         <w:pStyle w:val="3"/>
       </w:pPr>
-      <w:bookmarkStart w:id="22" w:name="_Toc514771310"/>
+      <w:bookmarkStart w:id="22" w:name="_Toc514792932"/>
       <w:r>
         <w:t>2.1.8. Прецедент «Поиск единицы оборудования базе данных»</w:t>
       </w:r>
@@ -9040,7 +9026,16 @@
         <w:pStyle w:val="01"/>
       </w:pPr>
       <w:r>
-        <w:t>Таблица 3.8</w:t>
+        <w:t xml:space="preserve">Таблица </w:t>
+      </w:r>
+      <w:r>
+        <w:rPr>
+          <w:lang w:val="en-US"/>
+        </w:rPr>
+        <w:t>2</w:t>
+      </w:r>
+      <w:r>
+        <w:t>.8</w:t>
       </w:r>
       <w:r>
         <w:t>. Поиск единицы оборудования</w:t>
@@ -9155,7 +9150,7 @@
       <w:pPr>
         <w:pStyle w:val="3"/>
       </w:pPr>
-      <w:bookmarkStart w:id="23" w:name="_Toc514771311"/>
+      <w:bookmarkStart w:id="23" w:name="_Toc514792933"/>
       <w:r>
         <w:rPr>
           <w:lang w:val="en-US"/>
@@ -9187,12 +9182,24 @@
         <w:t>Триггер: пользователь выполнил вход в систему и перешёл на соответствующую вкладку программы.</w:t>
       </w:r>
     </w:p>
+    <w:p/>
+    <w:p/>
     <w:p>
       <w:pPr>
         <w:pStyle w:val="01"/>
       </w:pPr>
       <w:r>
-        <w:t>Таблица 3.</w:t>
+        <w:lastRenderedPageBreak/>
+        <w:t xml:space="preserve">Таблица </w:t>
+      </w:r>
+      <w:r>
+        <w:rPr>
+          <w:lang w:val="en-US"/>
+        </w:rPr>
+        <w:t>2</w:t>
+      </w:r>
+      <w:r>
+        <w:t>.</w:t>
       </w:r>
       <w:r>
         <w:rPr>
@@ -9252,7 +9259,6 @@
               <w:pStyle w:val="013"/>
             </w:pPr>
             <w:r>
-              <w:lastRenderedPageBreak/>
               <w:t>Актор посылает запрос на вывод информации о текущих составленных конфигурациях.</w:t>
             </w:r>
           </w:p>
@@ -9286,7 +9292,7 @@
       <w:pPr>
         <w:pStyle w:val="3"/>
       </w:pPr>
-      <w:bookmarkStart w:id="24" w:name="_Toc514771312"/>
+      <w:bookmarkStart w:id="24" w:name="_Toc514792934"/>
       <w:r>
         <w:t>2.1.10. Прецедент «Удаление конфигурации»</w:t>
       </w:r>
@@ -9317,7 +9323,16 @@
         <w:pStyle w:val="01"/>
       </w:pPr>
       <w:r>
-        <w:t>Таблица 3.</w:t>
+        <w:t xml:space="preserve">Таблица </w:t>
+      </w:r>
+      <w:r>
+        <w:rPr>
+          <w:lang w:val="en-US"/>
+        </w:rPr>
+        <w:t>2</w:t>
+      </w:r>
+      <w:r>
+        <w:t>.</w:t>
       </w:r>
       <w:r>
         <w:rPr>
@@ -9436,22 +9451,14 @@
     </w:p>
     <w:p>
       <w:r>
-        <w:t>Е1</w:t>
-      </w:r>
-      <w:proofErr w:type="gramStart"/>
-      <w:r>
-        <w:t>: Если</w:t>
-      </w:r>
-      <w:proofErr w:type="gramEnd"/>
-      <w:r>
-        <w:t xml:space="preserve"> актор изменил своё решение и посылает сигнал об отмене операции удаления — система перенаправляет актора на страницу сравнения конфигураций.</w:t>
+        <w:t>Е1: Если актор изменил своё решение и посылает сигнал об отмене операции удаления — система перенаправляет актора на страницу сравнения конфигураций.</w:t>
       </w:r>
     </w:p>
     <w:p>
       <w:pPr>
         <w:pStyle w:val="2"/>
       </w:pPr>
-      <w:bookmarkStart w:id="25" w:name="_Toc514771313"/>
+      <w:bookmarkStart w:id="25" w:name="_Toc514792935"/>
       <w:r>
         <w:t>2.2. Диаграммы активностей</w:t>
       </w:r>
@@ -9466,7 +9473,7 @@
       <w:pPr>
         <w:pStyle w:val="3"/>
       </w:pPr>
-      <w:bookmarkStart w:id="26" w:name="_Toc514771314"/>
+      <w:bookmarkStart w:id="26" w:name="_Toc514792936"/>
       <w:r>
         <w:rPr>
           <w:lang w:val="en-US"/>
@@ -9494,15 +9501,11 @@
     </w:p>
     <w:p/>
     <w:p/>
-    <w:p/>
-    <w:p/>
-    <w:p/>
-    <w:p/>
     <w:p>
       <w:pPr>
         <w:pStyle w:val="3"/>
       </w:pPr>
-      <w:bookmarkStart w:id="27" w:name="_Toc514771315"/>
+      <w:bookmarkStart w:id="27" w:name="_Toc514792937"/>
       <w:r>
         <w:t xml:space="preserve">2.2.2. </w:t>
       </w:r>
@@ -9512,6 +9515,7 @@
       <w:r>
         <w:rPr>
           <w:noProof/>
+          <w:lang w:eastAsia="ru-RU"/>
         </w:rPr>
         <mc:AlternateContent>
           <mc:Choice Requires="wps">
@@ -9766,13 +9770,13 @@
     <w:p/>
     <w:p/>
     <w:p/>
-    <w:p/>
-    <w:p/>
     <w:p>
       <w:r>
         <w:rPr>
           <w:noProof/>
-        </w:rPr>
+          <w:lang w:eastAsia="ru-RU"/>
+        </w:rPr>
+        <w:lastRenderedPageBreak/>
         <mc:AlternateContent>
           <mc:Choice Requires="wps">
             <w:drawing>
@@ -9947,9 +9951,8 @@
       <w:pPr>
         <w:pStyle w:val="3"/>
       </w:pPr>
-      <w:bookmarkStart w:id="28" w:name="_Toc514771316"/>
-      <w:r>
-        <w:lastRenderedPageBreak/>
+      <w:bookmarkStart w:id="28" w:name="_Toc514792938"/>
+      <w:r>
         <w:t xml:space="preserve">2.2.3. </w:t>
       </w:r>
       <w:r>
@@ -9979,12 +9982,11 @@
     </w:p>
     <w:p/>
     <w:p/>
-    <w:p/>
     <w:p>
       <w:pPr>
         <w:pStyle w:val="3"/>
       </w:pPr>
-      <w:bookmarkStart w:id="29" w:name="_Toc514771317"/>
+      <w:bookmarkStart w:id="29" w:name="_Toc514792939"/>
       <w:r>
         <w:lastRenderedPageBreak/>
         <w:t xml:space="preserve">2.2.4. </w:t>
@@ -9995,6 +9997,7 @@
       <w:r>
         <w:rPr>
           <w:noProof/>
+          <w:lang w:eastAsia="ru-RU"/>
         </w:rPr>
         <mc:AlternateContent>
           <mc:Choice Requires="wps">
@@ -10238,7 +10241,7 @@
       <w:pPr>
         <w:pStyle w:val="3"/>
       </w:pPr>
-      <w:bookmarkStart w:id="30" w:name="_Toc514771318"/>
+      <w:bookmarkStart w:id="30" w:name="_Toc514792940"/>
       <w:r>
         <w:lastRenderedPageBreak/>
         <w:t xml:space="preserve">2.2.5 </w:t>
@@ -10249,6 +10252,7 @@
       <w:r>
         <w:rPr>
           <w:noProof/>
+          <w:lang w:eastAsia="ru-RU"/>
         </w:rPr>
         <mc:AlternateContent>
           <mc:Choice Requires="wps">
@@ -10479,7 +10483,7 @@
       <w:pPr>
         <w:pStyle w:val="3"/>
       </w:pPr>
-      <w:bookmarkStart w:id="31" w:name="_Toc514771319"/>
+      <w:bookmarkStart w:id="31" w:name="_Toc514792941"/>
       <w:r>
         <w:lastRenderedPageBreak/>
         <w:t xml:space="preserve">2.2.6. </w:t>
@@ -10490,6 +10494,7 @@
       <w:r>
         <w:rPr>
           <w:noProof/>
+          <w:lang w:eastAsia="ru-RU"/>
         </w:rPr>
         <mc:AlternateContent>
           <mc:Choice Requires="wps">
@@ -10679,11 +10684,18 @@
     <w:p/>
     <w:p/>
     <w:p/>
-    <w:p/>
+    <w:p>
+      <w:pPr>
+        <w:rPr>
+          <w:lang w:val="en-US"/>
+        </w:rPr>
+      </w:pPr>
+    </w:p>
     <w:p>
       <w:r>
         <w:rPr>
           <w:noProof/>
+          <w:lang w:eastAsia="ru-RU"/>
         </w:rPr>
         <w:lastRenderedPageBreak/>
         <mc:AlternateContent>
@@ -10870,7 +10882,7 @@
       <w:pPr>
         <w:pStyle w:val="2"/>
       </w:pPr>
-      <w:bookmarkStart w:id="32" w:name="_Toc514771320"/>
+      <w:bookmarkStart w:id="32" w:name="_Toc514792942"/>
       <w:r>
         <w:lastRenderedPageBreak/>
         <w:t xml:space="preserve">2.3. </w:t>
@@ -10882,7 +10894,19 @@
     </w:p>
     <w:p>
       <w:r>
-        <w:t>Разрабатываемая система будет представлять из себя веб-приложение. Приложения подобного типа содержат в себе две части:</w:t>
+        <w:t>Разрабатываемая система будет представлять из себя веб-приложение. Приложения подобного типа содержат в себе две части</w:t>
+      </w:r>
+      <w:r>
+        <w:t xml:space="preserve"> </w:t>
+      </w:r>
+      <w:r>
+        <w:rPr>
+          <w:lang w:val="en-US"/>
+        </w:rPr>
+        <w:t>[4]</w:t>
+      </w:r>
+      <w:r>
+        <w:t>:</w:t>
       </w:r>
     </w:p>
     <w:p>
@@ -10913,7 +10937,13 @@
     </w:p>
     <w:p>
       <w:r>
-        <w:t xml:space="preserve">Model-View-Controller (MVC, «Модель-Представление-Контроллер», «Модель-Вид-Контроллер») — схема разделения данных приложения, пользовательского интерфейса и управляющей логики на три отдельных компонента: модель, представление и контроллер — таким образом, что модификация каждого компонента может осуществляться независимо. </w:t>
+        <w:t>Model-View-Controller (MVC, «Модель-Представление-Контроллер», «Модель-Вид-Контроллер») — схема разделения данных приложения, пользовательского интерфейса и управляющей логики на три отдельных компонента: модель, представление и контроллер — таким образом, что модификация каждого компонента может осуществляться независимо</w:t>
+      </w:r>
+      <w:r>
+        <w:t xml:space="preserve"> [5]</w:t>
+      </w:r>
+      <w:r>
+        <w:t xml:space="preserve">. </w:t>
       </w:r>
     </w:p>
     <w:p>
@@ -10941,7 +10971,7 @@
       <w:pPr>
         <w:pStyle w:val="3"/>
       </w:pPr>
-      <w:bookmarkStart w:id="33" w:name="_Toc514771321"/>
+      <w:bookmarkStart w:id="33" w:name="_Toc514792943"/>
       <w:r>
         <w:t xml:space="preserve">2.3.1. </w:t>
       </w:r>
@@ -10980,7 +11010,7 @@
       <w:pPr>
         <w:pStyle w:val="3"/>
       </w:pPr>
-      <w:bookmarkStart w:id="34" w:name="_Toc514771322"/>
+      <w:bookmarkStart w:id="34" w:name="_Toc514792944"/>
       <w:r>
         <w:t xml:space="preserve">2.3.2. </w:t>
       </w:r>
@@ -11025,7 +11055,7 @@
       <w:pPr>
         <w:pStyle w:val="3"/>
       </w:pPr>
-      <w:bookmarkStart w:id="35" w:name="_Toc514771323"/>
+      <w:bookmarkStart w:id="35" w:name="_Toc514792945"/>
       <w:r>
         <w:t xml:space="preserve">2.3.3. </w:t>
       </w:r>
@@ -11049,7 +11079,7 @@
       <w:pPr>
         <w:pStyle w:val="3"/>
       </w:pPr>
-      <w:bookmarkStart w:id="36" w:name="_Toc514771324"/>
+      <w:bookmarkStart w:id="36" w:name="_Toc514792946"/>
       <w:r>
         <w:t xml:space="preserve">2.3.4. </w:t>
       </w:r>
@@ -11098,7 +11128,15 @@
     </w:p>
     <w:p>
       <w:r>
-        <w:t>Рационально разделить поиск единицы оборудования по каждой из категории и для каждой категории сформировать свою отдельную таблицу в базе данных, а следовательно, предусмотреть отдельную модель. Ранее было показано, что относительно каждой из моделей будет существовать связь с моделью сравнения конфигураций. В связи с этим и принятым соглашением об использовании паттерна MVC ниже будут представлены следующие диаграммы связей:</w:t>
+        <w:t xml:space="preserve">Рационально разделить поиск единицы оборудования по каждой из категории и для каждой категории сформировать свою отдельную таблицу в базе данных, </w:t>
+      </w:r>
+      <w:proofErr w:type="gramStart"/>
+      <w:r>
+        <w:t>а следовательно</w:t>
+      </w:r>
+      <w:proofErr w:type="gramEnd"/>
+      <w:r>
+        <w:t>, предусмотреть отдельную модель. Ранее было показано, что относительно каждой из моделей будет существовать связь с моделью сравнения конфигураций. В связи с этим и принятым соглашением об использовании паттерна MVC ниже будут представлены следующие диаграммы связей:</w:t>
       </w:r>
     </w:p>
     <w:p>
@@ -11200,7 +11238,7 @@
       <w:pPr>
         <w:pStyle w:val="3"/>
       </w:pPr>
-      <w:bookmarkStart w:id="37" w:name="_Toc514771325"/>
+      <w:bookmarkStart w:id="37" w:name="_Toc514792947"/>
       <w:r>
         <w:t xml:space="preserve">2.3.5. </w:t>
       </w:r>
@@ -11224,7 +11262,7 @@
       <w:pPr>
         <w:pStyle w:val="3"/>
       </w:pPr>
-      <w:bookmarkStart w:id="38" w:name="_Toc514771326"/>
+      <w:bookmarkStart w:id="38" w:name="_Toc514792948"/>
       <w:r>
         <w:t xml:space="preserve">2.3.6. </w:t>
       </w:r>
@@ -11248,7 +11286,7 @@
       <w:pPr>
         <w:pStyle w:val="2"/>
       </w:pPr>
-      <w:bookmarkStart w:id="39" w:name="_Toc514771327"/>
+      <w:bookmarkStart w:id="39" w:name="_Toc514792949"/>
       <w:r>
         <w:t>2.4. Связи таблиц базы данных</w:t>
       </w:r>
@@ -11270,6 +11308,7 @@
       <w:r>
         <w:rPr>
           <w:noProof/>
+          <w:lang w:eastAsia="ru-RU"/>
         </w:rPr>
         <w:lastRenderedPageBreak/>
         <mc:AlternateContent>
@@ -11316,6 +11355,7 @@
                               <w:rPr>
                                 <w:b/>
                                 <w:noProof/>
+                                <w:color w:val="auto"/>
                                 <w:sz w:val="24"/>
                                 <w:szCs w:val="24"/>
                               </w:rPr>
@@ -11323,6 +11363,7 @@
                             <w:r>
                               <w:rPr>
                                 <w:b/>
+                                <w:color w:val="auto"/>
                                 <w:sz w:val="24"/>
                                 <w:szCs w:val="24"/>
                               </w:rPr>
@@ -11355,6 +11396,7 @@
                         <w:rPr>
                           <w:b/>
                           <w:noProof/>
+                          <w:color w:val="auto"/>
                           <w:sz w:val="24"/>
                           <w:szCs w:val="24"/>
                         </w:rPr>
@@ -11362,6 +11404,7 @@
                       <w:r>
                         <w:rPr>
                           <w:b/>
+                          <w:color w:val="auto"/>
                           <w:sz w:val="24"/>
                           <w:szCs w:val="24"/>
                         </w:rPr>
@@ -11379,6 +11422,7 @@
       <w:r>
         <w:rPr>
           <w:noProof/>
+          <w:lang w:eastAsia="ru-RU"/>
         </w:rPr>
         <w:drawing>
           <wp:anchor distT="0" distB="0" distL="114300" distR="114300" simplePos="0" relativeHeight="251728896" behindDoc="0" locked="0" layoutInCell="1" allowOverlap="1">
@@ -11451,7 +11495,7 @@
       <w:pPr>
         <w:pStyle w:val="2"/>
       </w:pPr>
-      <w:bookmarkStart w:id="40" w:name="_Toc514771328"/>
+      <w:bookmarkStart w:id="40" w:name="_Toc514792950"/>
       <w:r>
         <w:rPr>
           <w:lang w:val="en-US"/>
@@ -11476,7 +11520,7 @@
       <w:pPr>
         <w:pStyle w:val="3"/>
       </w:pPr>
-      <w:bookmarkStart w:id="41" w:name="_Toc514771329"/>
+      <w:bookmarkStart w:id="41" w:name="_Toc514792951"/>
       <w:r>
         <w:t>2.5.1. Вход в систему</w:t>
       </w:r>
@@ -11503,6 +11547,7 @@
       <w:r>
         <w:rPr>
           <w:noProof/>
+          <w:lang w:eastAsia="ru-RU"/>
         </w:rPr>
         <mc:AlternateContent>
           <mc:Choice Requires="wps">
@@ -11615,6 +11660,7 @@
       <w:r>
         <w:rPr>
           <w:noProof/>
+          <w:lang w:eastAsia="ru-RU"/>
         </w:rPr>
         <w:drawing>
           <wp:anchor distT="0" distB="0" distL="114300" distR="114300" simplePos="0" relativeHeight="251731968" behindDoc="0" locked="0" layoutInCell="1" allowOverlap="1">
@@ -11677,7 +11723,7 @@
       <w:pPr>
         <w:pStyle w:val="3"/>
       </w:pPr>
-      <w:bookmarkStart w:id="42" w:name="_Toc514771330"/>
+      <w:bookmarkStart w:id="42" w:name="_Toc514792952"/>
       <w:r>
         <w:t xml:space="preserve">2.5.2 </w:t>
       </w:r>
@@ -11717,6 +11763,7 @@
       <w:r>
         <w:rPr>
           <w:noProof/>
+          <w:lang w:eastAsia="ru-RU"/>
         </w:rPr>
         <w:lastRenderedPageBreak/>
         <mc:AlternateContent>
@@ -11830,6 +11877,7 @@
       <w:r>
         <w:rPr>
           <w:noProof/>
+          <w:lang w:eastAsia="ru-RU"/>
         </w:rPr>
         <w:drawing>
           <wp:anchor distT="0" distB="0" distL="114300" distR="114300" simplePos="0" relativeHeight="251735040" behindDoc="0" locked="0" layoutInCell="1" allowOverlap="1">
@@ -11892,7 +11940,7 @@
       <w:pPr>
         <w:pStyle w:val="3"/>
       </w:pPr>
-      <w:bookmarkStart w:id="43" w:name="_Toc514771331"/>
+      <w:bookmarkStart w:id="43" w:name="_Toc514792953"/>
       <w:r>
         <w:t xml:space="preserve">2.5.3. </w:t>
       </w:r>
@@ -11922,6 +11970,7 @@
       <w:r>
         <w:rPr>
           <w:noProof/>
+          <w:lang w:eastAsia="ru-RU"/>
         </w:rPr>
         <mc:AlternateContent>
           <mc:Choice Requires="wps">
@@ -11979,7 +12028,25 @@
                                 <w:sz w:val="24"/>
                                 <w:szCs w:val="24"/>
                               </w:rPr>
-                              <w:t>Рисунок2.11. Обновление конфигурации</w:t>
+                              <w:t>Рисунок</w:t>
+                            </w:r>
+                            <w:r>
+                              <w:rPr>
+                                <w:b/>
+                                <w:color w:val="auto"/>
+                                <w:sz w:val="24"/>
+                                <w:szCs w:val="24"/>
+                              </w:rPr>
+                              <w:t xml:space="preserve"> </w:t>
+                            </w:r>
+                            <w:r>
+                              <w:rPr>
+                                <w:b/>
+                                <w:color w:val="auto"/>
+                                <w:sz w:val="24"/>
+                                <w:szCs w:val="24"/>
+                              </w:rPr>
+                              <w:t>2.11. Обновление конфигурации</w:t>
                             </w:r>
                           </w:p>
                         </w:txbxContent>
@@ -12020,7 +12087,25 @@
                           <w:sz w:val="24"/>
                           <w:szCs w:val="24"/>
                         </w:rPr>
-                        <w:t>Рисунок2.11. Обновление конфигурации</w:t>
+                        <w:t>Рисунок</w:t>
+                      </w:r>
+                      <w:r>
+                        <w:rPr>
+                          <w:b/>
+                          <w:color w:val="auto"/>
+                          <w:sz w:val="24"/>
+                          <w:szCs w:val="24"/>
+                        </w:rPr>
+                        <w:t xml:space="preserve"> </w:t>
+                      </w:r>
+                      <w:r>
+                        <w:rPr>
+                          <w:b/>
+                          <w:color w:val="auto"/>
+                          <w:sz w:val="24"/>
+                          <w:szCs w:val="24"/>
+                        </w:rPr>
+                        <w:t>2.11. Обновление конфигурации</w:t>
                       </w:r>
                     </w:p>
                   </w:txbxContent>
@@ -12034,6 +12119,7 @@
       <w:r>
         <w:rPr>
           <w:noProof/>
+          <w:lang w:eastAsia="ru-RU"/>
         </w:rPr>
         <w:drawing>
           <wp:anchor distT="0" distB="0" distL="114300" distR="114300" simplePos="0" relativeHeight="251738112" behindDoc="0" locked="0" layoutInCell="1" allowOverlap="1">
@@ -12096,7 +12182,7 @@
       <w:pPr>
         <w:pStyle w:val="3"/>
       </w:pPr>
-      <w:bookmarkStart w:id="44" w:name="_Toc514771332"/>
+      <w:bookmarkStart w:id="44" w:name="_Toc514792954"/>
       <w:r>
         <w:lastRenderedPageBreak/>
         <w:t xml:space="preserve">2.5.4. </w:t>
@@ -12127,6 +12213,7 @@
       <w:r>
         <w:rPr>
           <w:noProof/>
+          <w:lang w:eastAsia="ru-RU"/>
         </w:rPr>
         <mc:AlternateContent>
           <mc:Choice Requires="wps">
@@ -12239,6 +12326,7 @@
       <w:r>
         <w:rPr>
           <w:noProof/>
+          <w:lang w:eastAsia="ru-RU"/>
         </w:rPr>
         <w:drawing>
           <wp:anchor distT="0" distB="0" distL="114300" distR="114300" simplePos="0" relativeHeight="251741184" behindDoc="0" locked="0" layoutInCell="1" allowOverlap="1">
@@ -12301,7 +12389,7 @@
       <w:pPr>
         <w:pStyle w:val="3"/>
       </w:pPr>
-      <w:bookmarkStart w:id="45" w:name="_Toc514771333"/>
+      <w:bookmarkStart w:id="45" w:name="_Toc514792955"/>
       <w:r>
         <w:t xml:space="preserve">2.5.5. </w:t>
       </w:r>
@@ -12331,6 +12419,7 @@
       <w:r>
         <w:rPr>
           <w:noProof/>
+          <w:lang w:eastAsia="ru-RU"/>
         </w:rPr>
         <mc:AlternateContent>
           <mc:Choice Requires="wps">
@@ -12443,6 +12532,7 @@
       <w:r>
         <w:rPr>
           <w:noProof/>
+          <w:lang w:eastAsia="ru-RU"/>
         </w:rPr>
         <w:drawing>
           <wp:anchor distT="0" distB="0" distL="114300" distR="114300" simplePos="0" relativeHeight="251744256" behindDoc="0" locked="0" layoutInCell="1" allowOverlap="1">
@@ -12501,13 +12591,16 @@
         </w:drawing>
       </w:r>
     </w:p>
+    <w:p>
+      <w:bookmarkStart w:id="46" w:name="_GoBack"/>
+    </w:p>
+    <w:bookmarkEnd w:id="46"/>
     <w:p/>
-    <w:p/>
     <w:p>
       <w:pPr>
         <w:pStyle w:val="3"/>
       </w:pPr>
-      <w:bookmarkStart w:id="46" w:name="_Toc514771334"/>
+      <w:bookmarkStart w:id="47" w:name="_Toc514792956"/>
       <w:r>
         <w:lastRenderedPageBreak/>
         <w:t xml:space="preserve">2.5.6. </w:t>
@@ -12515,7 +12608,7 @@
       <w:r>
         <w:t>Удаление конфигурации</w:t>
       </w:r>
-      <w:bookmarkEnd w:id="46"/>
+      <w:bookmarkEnd w:id="47"/>
     </w:p>
     <w:p>
       <w:r>
@@ -12538,6 +12631,7 @@
       <w:r>
         <w:rPr>
           <w:noProof/>
+          <w:lang w:eastAsia="ru-RU"/>
         </w:rPr>
         <mc:AlternateContent>
           <mc:Choice Requires="wps">
@@ -12650,6 +12744,7 @@
       <w:r>
         <w:rPr>
           <w:noProof/>
+          <w:lang w:eastAsia="ru-RU"/>
         </w:rPr>
         <w:drawing>
           <wp:anchor distT="0" distB="0" distL="114300" distR="114300" simplePos="0" relativeHeight="251747328" behindDoc="0" locked="0" layoutInCell="1" allowOverlap="1">
@@ -12716,7 +12811,7 @@
       <w:pPr>
         <w:pStyle w:val="10"/>
       </w:pPr>
-      <w:bookmarkStart w:id="47" w:name="_Toc514771335"/>
+      <w:bookmarkStart w:id="48" w:name="_Toc514792957"/>
       <w:r>
         <w:lastRenderedPageBreak/>
         <w:t>Глава</w:t>
@@ -12733,7 +12828,7 @@
       <w:r>
         <w:t>сравнения компьютеров</w:t>
       </w:r>
-      <w:bookmarkEnd w:id="47"/>
+      <w:bookmarkEnd w:id="48"/>
     </w:p>
     <w:p>
       <w:r>
@@ -12747,14 +12842,14 @@
       <w:pPr>
         <w:pStyle w:val="2"/>
       </w:pPr>
-      <w:bookmarkStart w:id="48" w:name="_Toc514771336"/>
+      <w:bookmarkStart w:id="49" w:name="_Toc514792958"/>
       <w:r>
         <w:t xml:space="preserve">3.1. </w:t>
       </w:r>
       <w:r>
         <w:t>Технические средства реализации системы</w:t>
       </w:r>
-      <w:bookmarkEnd w:id="48"/>
+      <w:bookmarkEnd w:id="49"/>
     </w:p>
     <w:p>
       <w:r>
@@ -12781,6 +12876,12 @@
         <w:t>Python</w:t>
       </w:r>
       <w:r>
+        <w:t xml:space="preserve"> </w:t>
+      </w:r>
+      <w:r>
+        <w:t>[6]</w:t>
+      </w:r>
+      <w:r>
         <w:t>. Данный язык является интерпретируемым и для запуска разрабатываемой системы достаточно установить интерпретатор. Поскольку на текущий момент существует две версии</w:t>
       </w:r>
       <w:r>
@@ -12802,7 +12903,13 @@
         <w:t xml:space="preserve"> 3.6</w:t>
       </w:r>
       <w:r>
-        <w:t>, как версия с более долгим сроком поддержки сообществом.</w:t>
+        <w:t>, как версия с более долгим сроком поддержки сообществом</w:t>
+      </w:r>
+      <w:r>
+        <w:t xml:space="preserve"> [7]</w:t>
+      </w:r>
+      <w:r>
+        <w:t>.</w:t>
       </w:r>
       <w:r>
         <w:t xml:space="preserve"> </w:t>
@@ -12822,7 +12929,16 @@
         <w:t>Django</w:t>
       </w:r>
       <w:r>
-        <w:t xml:space="preserve"> версии 2.0. Данный каркас позволяет создавать веб-приложения, упрощая для разработчика описание логики работы системы. Данный каркас использует подход выбранного паттерна проектирования </w:t>
+        <w:t xml:space="preserve"> версии 2.0. Данный каркас позволяет создавать веб-приложения, упрощая для разработчика описание логики работы системы</w:t>
+      </w:r>
+      <w:r>
+        <w:t xml:space="preserve"> </w:t>
+      </w:r>
+      <w:r>
+        <w:t>[8]</w:t>
+      </w:r>
+      <w:r>
+        <w:t xml:space="preserve">. Данный каркас использует подход выбранного паттерна проектирования </w:t>
       </w:r>
       <w:r>
         <w:rPr>
@@ -12848,7 +12964,13 @@
         <w:t xml:space="preserve">. Распространяется данная СКУД под общественной лицензией, что также не </w:t>
       </w:r>
       <w:r>
-        <w:t xml:space="preserve">несёт экономической нагрузки на пользователя. Имеет </w:t>
+        <w:t>несёт экономической нагрузки на пользователя</w:t>
+      </w:r>
+      <w:r>
+        <w:t xml:space="preserve"> [9]</w:t>
+      </w:r>
+      <w:r>
+        <w:t xml:space="preserve">. Имеет </w:t>
       </w:r>
       <w:r>
         <w:lastRenderedPageBreak/>
@@ -12868,7 +12990,7 @@
       <w:pPr>
         <w:pStyle w:val="2"/>
       </w:pPr>
-      <w:bookmarkStart w:id="49" w:name="_Toc514771337"/>
+      <w:bookmarkStart w:id="50" w:name="_Toc514792959"/>
       <w:r>
         <w:t>3.</w:t>
       </w:r>
@@ -12881,7 +13003,7 @@
       <w:r>
         <w:t>Внешний вид разработанной системы</w:t>
       </w:r>
-      <w:bookmarkEnd w:id="49"/>
+      <w:bookmarkEnd w:id="50"/>
     </w:p>
     <w:p>
       <w:r>
@@ -12892,14 +13014,14 @@
       <w:pPr>
         <w:pStyle w:val="3"/>
       </w:pPr>
-      <w:bookmarkStart w:id="50" w:name="_Toc514771338"/>
+      <w:bookmarkStart w:id="51" w:name="_Toc514792960"/>
       <w:r>
         <w:t xml:space="preserve">3.2.1. </w:t>
       </w:r>
       <w:r>
         <w:t>Вход в систему</w:t>
       </w:r>
-      <w:bookmarkEnd w:id="50"/>
+      <w:bookmarkEnd w:id="51"/>
     </w:p>
     <w:p>
       <w:r>
@@ -12916,6 +13038,7 @@
       <w:r>
         <w:rPr>
           <w:noProof/>
+          <w:lang w:eastAsia="ru-RU"/>
         </w:rPr>
         <mc:AlternateContent>
           <mc:Choice Requires="wps">
@@ -13120,6 +13243,7 @@
       <w:r>
         <w:rPr>
           <w:noProof/>
+          <w:lang w:eastAsia="ru-RU"/>
         </w:rPr>
         <w:drawing>
           <wp:anchor distT="0" distB="0" distL="114300" distR="114300" simplePos="0" relativeHeight="251750400" behindDoc="0" locked="0" layoutInCell="1" allowOverlap="1">
@@ -13207,10 +13331,11 @@
       <w:pPr>
         <w:pStyle w:val="3"/>
       </w:pPr>
-      <w:bookmarkStart w:id="51" w:name="_Toc514771339"/>
+      <w:bookmarkStart w:id="52" w:name="_Toc514792961"/>
       <w:r>
         <w:rPr>
           <w:noProof/>
+          <w:lang w:eastAsia="ru-RU"/>
         </w:rPr>
         <mc:AlternateContent>
           <mc:Choice Requires="wps">
@@ -13323,6 +13448,7 @@
       <w:r>
         <w:rPr>
           <w:noProof/>
+          <w:lang w:eastAsia="ru-RU"/>
         </w:rPr>
         <w:drawing>
           <wp:anchor distT="0" distB="0" distL="114300" distR="114300" simplePos="0" relativeHeight="251753472" behindDoc="0" locked="0" layoutInCell="1" allowOverlap="1">
@@ -13383,7 +13509,7 @@
       <w:r>
         <w:t>3.2.2. Создание конфигурации</w:t>
       </w:r>
-      <w:bookmarkEnd w:id="51"/>
+      <w:bookmarkEnd w:id="52"/>
     </w:p>
     <w:p>
       <w:r>
@@ -13400,6 +13526,7 @@
       <w:r>
         <w:rPr>
           <w:noProof/>
+          <w:lang w:eastAsia="ru-RU"/>
         </w:rPr>
         <mc:AlternateContent>
           <mc:Choice Requires="wps">
@@ -13512,6 +13639,7 @@
       <w:r>
         <w:rPr>
           <w:noProof/>
+          <w:lang w:eastAsia="ru-RU"/>
         </w:rPr>
         <w:drawing>
           <wp:anchor distT="0" distB="0" distL="114300" distR="114300" simplePos="0" relativeHeight="251756544" behindDoc="0" locked="0" layoutInCell="1" allowOverlap="1">
@@ -13575,7 +13703,7 @@
       <w:pPr>
         <w:pStyle w:val="3"/>
       </w:pPr>
-      <w:bookmarkStart w:id="52" w:name="_Toc514771340"/>
+      <w:bookmarkStart w:id="53" w:name="_Toc514792962"/>
       <w:r>
         <w:lastRenderedPageBreak/>
         <w:t xml:space="preserve">3.2.3. </w:t>
@@ -13583,7 +13711,7 @@
       <w:r>
         <w:t>Сравнение конфигураций</w:t>
       </w:r>
-      <w:bookmarkEnd w:id="52"/>
+      <w:bookmarkEnd w:id="53"/>
     </w:p>
     <w:p>
       <w:r>
@@ -13600,7 +13728,7 @@
       <w:pPr>
         <w:pStyle w:val="3"/>
       </w:pPr>
-      <w:bookmarkStart w:id="53" w:name="_Toc514771341"/>
+      <w:bookmarkStart w:id="54" w:name="_Toc514792963"/>
       <w:r>
         <w:t xml:space="preserve">3.2.4. </w:t>
       </w:r>
@@ -13610,6 +13738,7 @@
       <w:r>
         <w:rPr>
           <w:noProof/>
+          <w:lang w:eastAsia="ru-RU"/>
         </w:rPr>
         <mc:AlternateContent>
           <mc:Choice Requires="wps">
@@ -13722,6 +13851,7 @@
       <w:r>
         <w:rPr>
           <w:noProof/>
+          <w:lang w:eastAsia="ru-RU"/>
         </w:rPr>
         <w:drawing>
           <wp:anchor distT="0" distB="0" distL="114300" distR="114300" simplePos="0" relativeHeight="251759616" behindDoc="0" locked="0" layoutInCell="1" allowOverlap="1">
@@ -13779,7 +13909,7 @@
           </wp:anchor>
         </w:drawing>
       </w:r>
-      <w:bookmarkEnd w:id="53"/>
+      <w:bookmarkEnd w:id="54"/>
     </w:p>
     <w:p>
       <w:r>
@@ -13805,14 +13935,14 @@
       <w:pPr>
         <w:pStyle w:val="3"/>
       </w:pPr>
-      <w:bookmarkStart w:id="54" w:name="_Toc514771342"/>
+      <w:bookmarkStart w:id="55" w:name="_Toc514792964"/>
       <w:r>
         <w:t xml:space="preserve">3.2.5. </w:t>
       </w:r>
       <w:r>
         <w:t>Поиск единицы оборудования в базе данных</w:t>
       </w:r>
-      <w:bookmarkEnd w:id="54"/>
+      <w:bookmarkEnd w:id="55"/>
     </w:p>
     <w:p>
       <w:r>
@@ -13829,6 +13959,7 @@
       <w:r>
         <w:rPr>
           <w:noProof/>
+          <w:lang w:eastAsia="ru-RU"/>
         </w:rPr>
         <mc:AlternateContent>
           <mc:Choice Requires="wps">
@@ -14039,7 +14170,7 @@
       <w:r>
         <w:rPr>
           <w:noProof/>
-          <w:lang w:val="en-US"/>
+          <w:lang w:eastAsia="ru-RU"/>
         </w:rPr>
         <w:drawing>
           <wp:anchor distT="0" distB="0" distL="114300" distR="114300" simplePos="0" relativeHeight="251762688" behindDoc="0" locked="0" layoutInCell="1" allowOverlap="1">
@@ -14102,6 +14233,7 @@
       <w:r>
         <w:rPr>
           <w:noProof/>
+          <w:lang w:eastAsia="ru-RU"/>
         </w:rPr>
         <mc:AlternateContent>
           <mc:Choice Requires="wps">
@@ -14214,6 +14346,7 @@
       <w:r>
         <w:rPr>
           <w:noProof/>
+          <w:lang w:eastAsia="ru-RU"/>
         </w:rPr>
         <w:drawing>
           <wp:anchor distT="0" distB="0" distL="114300" distR="114300" simplePos="0" relativeHeight="251765760" behindDoc="0" locked="0" layoutInCell="1" allowOverlap="1">
@@ -14278,7 +14411,15 @@
     <w:p>
       <w:r>
         <w:lastRenderedPageBreak/>
-        <w:t>Внизу таблицы располагаются элементы перехода на «страницам» таблицы. По умолчанию для пользователя предоставляется не вся таблица, а только часть для удобства просмотра. Пользователь может перейти на следующие «страницы» щелчком по соответствующему активному элементу.</w:t>
+        <w:t xml:space="preserve">Внизу таблицы располагаются элементы перехода </w:t>
+      </w:r>
+      <w:proofErr w:type="gramStart"/>
+      <w:r>
+        <w:t>на «страницам»</w:t>
+      </w:r>
+      <w:proofErr w:type="gramEnd"/>
+      <w:r>
+        <w:t xml:space="preserve"> таблицы. По умолчанию для пользователя предоставляется не вся таблица, а только часть для удобства просмотра. Пользователь может перейти на следующие «страницы» щелчком по соответствующему активному элементу.</w:t>
       </w:r>
     </w:p>
     <w:p>
@@ -14295,11 +14436,11 @@
       <w:pPr>
         <w:pStyle w:val="2"/>
       </w:pPr>
-      <w:bookmarkStart w:id="55" w:name="_Toc514771343"/>
+      <w:bookmarkStart w:id="56" w:name="_Toc514792965"/>
       <w:r>
         <w:t>3.3. Тестирование информационной системы</w:t>
       </w:r>
-      <w:bookmarkEnd w:id="55"/>
+      <w:bookmarkEnd w:id="56"/>
     </w:p>
     <w:p>
       <w:r>
@@ -14324,7 +14465,15 @@
     </w:p>
     <w:p>
       <w:r>
-        <w:t xml:space="preserve">Согласно документации на каркас </w:t>
+        <w:t xml:space="preserve">Согласно </w:t>
+      </w:r>
+      <w:proofErr w:type="gramStart"/>
+      <w:r>
+        <w:t>документации</w:t>
+      </w:r>
+      <w:proofErr w:type="gramEnd"/>
+      <w:r>
+        <w:t xml:space="preserve"> на каркас </w:t>
       </w:r>
       <w:r>
         <w:rPr>
@@ -14336,6 +14485,9 @@
         <w:t xml:space="preserve"> – необходимо подвергать тестированию только то, что написал сам разработчик</w:t>
       </w:r>
       <w:r>
+        <w:t xml:space="preserve"> [8]</w:t>
+      </w:r>
+      <w:r>
         <w:t xml:space="preserve">. </w:t>
       </w:r>
       <w:r>
@@ -14372,16 +14524,23 @@
       </w:r>
       <w:r>
         <w:lastRenderedPageBreak/>
-        <w:t>выгрузить в формате гипертекстовой разметки отчёт. В отчёте есть возможность увидеть те места программы, которые либо уже покрыты тестами, либо те, которые ещё предстоит ими покрыть.</w:t>
-      </w:r>
-      <w:r>
-        <w:t xml:space="preserve"> Пример подсветки не охваченных тестами функций программы представлен на рисунке ниже (см. рис. 3.7).</w:t>
+        <w:t>выгрузить в формате гипертекстовой разметки отчёт</w:t>
+      </w:r>
+      <w:r>
+        <w:t xml:space="preserve"> [10]</w:t>
+      </w:r>
+      <w:r>
+        <w:t>. В отчёте есть возможность увидеть те места программы, которые либо уже покрыты тестами, либо те, которые ещё предстоит ими покрыть.</w:t>
+      </w:r>
+      <w:r>
+        <w:t xml:space="preserve"> Пример подсветки не охваченных тестами функций программы представлен на рисунке 3.7.</w:t>
       </w:r>
     </w:p>
     <w:p>
       <w:r>
         <w:rPr>
           <w:noProof/>
+          <w:lang w:eastAsia="ru-RU"/>
         </w:rPr>
         <mc:AlternateContent>
           <mc:Choice Requires="wps">
@@ -14552,6 +14711,7 @@
       <w:r>
         <w:rPr>
           <w:noProof/>
+          <w:lang w:eastAsia="ru-RU"/>
         </w:rPr>
         <w:drawing>
           <wp:anchor distT="0" distB="0" distL="114300" distR="114300" simplePos="0" relativeHeight="251769856" behindDoc="0" locked="0" layoutInCell="1" allowOverlap="1" wp14:anchorId="60BB5DEB" wp14:editId="47911E65">
@@ -14606,13 +14766,20 @@
     </w:p>
     <w:p>
       <w:r>
-        <w:t>После написания теста на подсвеченную функцию – подсветка пропадает (см. рис. 3.8).</w:t>
+        <w:t>После написания теста на подсвеченную функцию – подсветка пропадает</w:t>
+      </w:r>
+      <w:r>
+        <w:t>. Это видно на рисунке 3.8</w:t>
+      </w:r>
+      <w:r>
+        <w:t>.</w:t>
       </w:r>
     </w:p>
     <w:p>
       <w:r>
         <w:rPr>
           <w:noProof/>
+          <w:lang w:eastAsia="ru-RU"/>
         </w:rPr>
         <mc:AlternateContent>
           <mc:Choice Requires="wps">
@@ -14725,6 +14892,7 @@
       <w:r>
         <w:rPr>
           <w:noProof/>
+          <w:lang w:eastAsia="ru-RU"/>
         </w:rPr>
         <w:drawing>
           <wp:anchor distT="0" distB="0" distL="114300" distR="114300" simplePos="0" relativeHeight="251773952" behindDoc="0" locked="0" layoutInCell="1" allowOverlap="1" wp14:anchorId="6A09F2DC" wp14:editId="38C51784">
@@ -14788,6 +14956,7 @@
       <w:r>
         <w:rPr>
           <w:noProof/>
+          <w:lang w:eastAsia="ru-RU"/>
         </w:rPr>
         <w:lastRenderedPageBreak/>
         <mc:AlternateContent>
@@ -14963,6 +15132,7 @@
       <w:r>
         <w:rPr>
           <w:noProof/>
+          <w:lang w:eastAsia="ru-RU"/>
         </w:rPr>
         <w:drawing>
           <wp:anchor distT="0" distB="0" distL="114300" distR="114300" simplePos="0" relativeHeight="251778048" behindDoc="0" locked="0" layoutInCell="1" allowOverlap="1" wp14:anchorId="5A88EE87" wp14:editId="0B5F3F06">
@@ -15024,12 +15194,12 @@
       <w:pPr>
         <w:pStyle w:val="10"/>
       </w:pPr>
-      <w:bookmarkStart w:id="56" w:name="_Toc514771344"/>
+      <w:bookmarkStart w:id="57" w:name="_Toc514792966"/>
       <w:r>
         <w:lastRenderedPageBreak/>
         <w:t>Заключение</w:t>
       </w:r>
-      <w:bookmarkEnd w:id="56"/>
+      <w:bookmarkEnd w:id="57"/>
     </w:p>
     <w:p>
       <w:r>
@@ -15082,16 +15252,19 @@
     </w:p>
     <w:p>
       <w:r>
-        <w:t>При разработке информационной системы были написаны</w:t>
-      </w:r>
-      <w:r>
-        <w:t xml:space="preserve"> </w:t>
-      </w:r>
-      <w:r>
-        <w:t xml:space="preserve">40 </w:t>
-      </w:r>
-      <w:r>
-        <w:t>классов, написаны 1461 строчка исходного кода. Р</w:t>
+        <w:t>При разработке информационной системы были</w:t>
+      </w:r>
+      <w:r>
+        <w:t xml:space="preserve"> написаны 1461 строчка исходного кода</w:t>
+      </w:r>
+      <w:r>
+        <w:t xml:space="preserve">, в которые входят </w:t>
+      </w:r>
+      <w:r>
+        <w:t>40 классов</w:t>
+      </w:r>
+      <w:r>
+        <w:t>. Р</w:t>
       </w:r>
       <w:r>
         <w:t>азработан удобный интерфейс пользователя, который в полной мере покрывает требования к системе.</w:t>
@@ -15106,12 +15279,12 @@
       <w:pPr>
         <w:pStyle w:val="10"/>
       </w:pPr>
-      <w:bookmarkStart w:id="57" w:name="_Toc514771345"/>
+      <w:bookmarkStart w:id="58" w:name="_Toc514792967"/>
       <w:r>
         <w:lastRenderedPageBreak/>
         <w:t>Библиографический список</w:t>
       </w:r>
-      <w:bookmarkEnd w:id="57"/>
+      <w:bookmarkEnd w:id="58"/>
     </w:p>
     <w:p>
       <w:pPr>
@@ -15160,11 +15333,306 @@
       <w:r>
         <w:t xml:space="preserve">. – Электронные данные. – Режим доступа: </w:t>
       </w:r>
-      <w:r>
-        <w:t>https://www.intuit.ru/studies/courses/1007/229/lecture/5950</w:t>
-      </w:r>
-      <w:bookmarkStart w:id="58" w:name="_GoBack"/>
-      <w:bookmarkEnd w:id="58"/>
+      <w:hyperlink r:id="rId36" w:history="1">
+        <w:r>
+          <w:rPr>
+            <w:rStyle w:val="aa"/>
+          </w:rPr>
+          <w:t>https://www.intuit.ru/studies/courses/1007/229/lecture/5950</w:t>
+        </w:r>
+      </w:hyperlink>
+    </w:p>
+    <w:p>
+      <w:pPr>
+        <w:pStyle w:val="015"/>
+      </w:pPr>
+      <w:r>
+        <w:t xml:space="preserve">[4] </w:t>
+      </w:r>
+      <w:r>
+        <w:t xml:space="preserve">Бэрри, Пол. Изучаем программирование на </w:t>
+      </w:r>
+      <w:r>
+        <w:rPr>
+          <w:lang w:val="en-US"/>
+        </w:rPr>
+        <w:t>Python</w:t>
+      </w:r>
+      <w:r>
+        <w:t xml:space="preserve"> / </w:t>
+      </w:r>
+      <w:r>
+        <w:t>Пол Бэрри</w:t>
+      </w:r>
+      <w:r>
+        <w:t>; [</w:t>
+      </w:r>
+      <w:r>
+        <w:t>пер. с англ. М.А. Райтман</w:t>
+      </w:r>
+      <w:r>
+        <w:t>]</w:t>
+      </w:r>
+      <w:r>
+        <w:t>. – Москва</w:t>
+      </w:r>
+      <w:r>
+        <w:t xml:space="preserve">: </w:t>
+      </w:r>
+      <w:r>
+        <w:t>Издательство «Э», 2017. – 624 с.</w:t>
+      </w:r>
+    </w:p>
+    <w:p>
+      <w:pPr>
+        <w:pStyle w:val="015"/>
+      </w:pPr>
+      <w:r>
+        <w:t xml:space="preserve">[5] </w:t>
+      </w:r>
+      <w:r>
+        <w:t>Гамма Э., Хелм Р., Джонсон Р., Влиссидес Дж. Приемы объектно-ориентированного проектирования. Паттерны проектирования. – СПб.: Питер, 2015. – 368 с.</w:t>
+      </w:r>
+    </w:p>
+    <w:p>
+      <w:pPr>
+        <w:pStyle w:val="015"/>
+      </w:pPr>
+      <w:r>
+        <w:t xml:space="preserve">[6] </w:t>
+      </w:r>
+      <w:r>
+        <w:t>Макконнелл С. Совершенный код. Мастер-класс / Пер. с англ – М.: Издательство «Русская редакция», 2010. – 896 стр.: ил.</w:t>
+      </w:r>
+    </w:p>
+    <w:p>
+      <w:pPr>
+        <w:pStyle w:val="015"/>
+      </w:pPr>
+      <w:r>
+        <w:t xml:space="preserve">[7] </w:t>
+      </w:r>
+      <w:r>
+        <w:t xml:space="preserve">Лутц М. Изучаем </w:t>
+      </w:r>
+      <w:r>
+        <w:rPr>
+          <w:lang w:val="en-US"/>
+        </w:rPr>
+        <w:t>Python</w:t>
+      </w:r>
+      <w:r>
+        <w:t>, 4-е издание. – Пер. с англ. – СПб.: Символ-Плюс, 2011. – 1280 с., ил.</w:t>
+      </w:r>
+    </w:p>
+    <w:p>
+      <w:pPr>
+        <w:pStyle w:val="015"/>
+      </w:pPr>
+      <w:r>
+        <w:t xml:space="preserve">[8] Django documentation [Электронный ресурс]. – Электронные данные. – Режим доступа: </w:t>
+      </w:r>
+      <w:hyperlink r:id="rId37" w:history="1">
+        <w:r>
+          <w:rPr>
+            <w:rStyle w:val="aa"/>
+            <w:lang w:val="en-US"/>
+          </w:rPr>
+          <w:t>https</w:t>
+        </w:r>
+        <w:r>
+          <w:rPr>
+            <w:rStyle w:val="aa"/>
+          </w:rPr>
+          <w:t>://</w:t>
+        </w:r>
+        <w:r>
+          <w:rPr>
+            <w:rStyle w:val="aa"/>
+            <w:lang w:val="en-US"/>
+          </w:rPr>
+          <w:t>docs</w:t>
+        </w:r>
+        <w:r>
+          <w:rPr>
+            <w:rStyle w:val="aa"/>
+          </w:rPr>
+          <w:t>.</w:t>
+        </w:r>
+        <w:r>
+          <w:rPr>
+            <w:rStyle w:val="aa"/>
+            <w:lang w:val="en-US"/>
+          </w:rPr>
+          <w:t>djangoproject</w:t>
+        </w:r>
+        <w:r>
+          <w:rPr>
+            <w:rStyle w:val="aa"/>
+          </w:rPr>
+          <w:t>.</w:t>
+        </w:r>
+        <w:r>
+          <w:rPr>
+            <w:rStyle w:val="aa"/>
+            <w:lang w:val="en-US"/>
+          </w:rPr>
+          <w:t>com</w:t>
+        </w:r>
+        <w:r>
+          <w:rPr>
+            <w:rStyle w:val="aa"/>
+          </w:rPr>
+          <w:t>/</w:t>
+        </w:r>
+        <w:r>
+          <w:rPr>
+            <w:rStyle w:val="aa"/>
+            <w:lang w:val="en-US"/>
+          </w:rPr>
+          <w:t>en</w:t>
+        </w:r>
+        <w:r>
+          <w:rPr>
+            <w:rStyle w:val="aa"/>
+          </w:rPr>
+          <w:t>/2.0/</w:t>
+        </w:r>
+      </w:hyperlink>
+    </w:p>
+    <w:p>
+      <w:pPr>
+        <w:pStyle w:val="015"/>
+      </w:pPr>
+      <w:r>
+        <w:t xml:space="preserve">[9] </w:t>
+      </w:r>
+      <w:r>
+        <w:rPr>
+          <w:lang w:val="en-US"/>
+        </w:rPr>
+        <w:t>SQLite</w:t>
+      </w:r>
+      <w:r>
+        <w:t xml:space="preserve"> </w:t>
+      </w:r>
+      <w:r>
+        <w:rPr>
+          <w:lang w:val="en-US"/>
+        </w:rPr>
+        <w:t>Home</w:t>
+      </w:r>
+      <w:r>
+        <w:t xml:space="preserve"> </w:t>
+      </w:r>
+      <w:r>
+        <w:rPr>
+          <w:lang w:val="en-US"/>
+        </w:rPr>
+        <w:t>Page</w:t>
+      </w:r>
+      <w:r>
+        <w:t xml:space="preserve"> [Электронный ресурс]. – Электронные данные. – Режим доступа:</w:t>
+      </w:r>
+      <w:r>
+        <w:t xml:space="preserve"> </w:t>
+      </w:r>
+      <w:hyperlink r:id="rId38" w:history="1">
+        <w:r>
+          <w:rPr>
+            <w:rStyle w:val="aa"/>
+          </w:rPr>
+          <w:t>https://www.sqlite.org/index.html</w:t>
+        </w:r>
+      </w:hyperlink>
+    </w:p>
+    <w:p>
+      <w:pPr>
+        <w:pStyle w:val="015"/>
+      </w:pPr>
+      <w:r>
+        <w:t xml:space="preserve">[10] </w:t>
+      </w:r>
+      <w:r>
+        <w:rPr>
+          <w:lang w:val="en-US"/>
+        </w:rPr>
+        <w:t>Coverage</w:t>
+      </w:r>
+      <w:r>
+        <w:t>.</w:t>
+      </w:r>
+      <w:r>
+        <w:rPr>
+          <w:lang w:val="en-US"/>
+        </w:rPr>
+        <w:t>py</w:t>
+      </w:r>
+      <w:r>
+        <w:t xml:space="preserve"> [Электронный ресурс]. – Электронные данные. – Режим доступа:</w:t>
+      </w:r>
+      <w:r>
+        <w:t xml:space="preserve"> </w:t>
+      </w:r>
+      <w:r>
+        <w:rPr>
+          <w:lang w:val="en-US"/>
+        </w:rPr>
+        <w:t>https</w:t>
+      </w:r>
+      <w:r>
+        <w:t>://</w:t>
+      </w:r>
+      <w:r>
+        <w:rPr>
+          <w:lang w:val="en-US"/>
+        </w:rPr>
+        <w:t>coverage</w:t>
+      </w:r>
+      <w:r>
+        <w:t>.</w:t>
+      </w:r>
+      <w:r>
+        <w:rPr>
+          <w:lang w:val="en-US"/>
+        </w:rPr>
+        <w:t>readthedocs</w:t>
+      </w:r>
+      <w:r>
+        <w:t>.</w:t>
+      </w:r>
+      <w:r>
+        <w:rPr>
+          <w:lang w:val="en-US"/>
+        </w:rPr>
+        <w:t>io</w:t>
+      </w:r>
+      <w:r>
+        <w:t>/</w:t>
+      </w:r>
+      <w:r>
+        <w:rPr>
+          <w:lang w:val="en-US"/>
+        </w:rPr>
+        <w:t>en</w:t>
+      </w:r>
+      <w:r>
+        <w:t>/</w:t>
+      </w:r>
+      <w:r>
+        <w:rPr>
+          <w:lang w:val="en-US"/>
+        </w:rPr>
+        <w:t>coverage</w:t>
+      </w:r>
+      <w:r>
+        <w:t>-4.5.1/</w:t>
+      </w:r>
+    </w:p>
+    <w:p>
+      <w:pPr>
+        <w:pStyle w:val="015"/>
+      </w:pPr>
     </w:p>
     <w:p>
       <w:pPr>
@@ -15182,7 +15650,7 @@
         <w:pStyle w:val="10"/>
         <w:jc w:val="right"/>
       </w:pPr>
-      <w:bookmarkStart w:id="59" w:name="_Toc514771346"/>
+      <w:bookmarkStart w:id="59" w:name="_Toc514792968"/>
       <w:r>
         <w:lastRenderedPageBreak/>
         <w:t xml:space="preserve">Приложение А. </w:t>
@@ -15202,6 +15670,7 @@
       <w:r>
         <w:rPr>
           <w:noProof/>
+          <w:lang w:eastAsia="ru-RU"/>
         </w:rPr>
         <mc:AlternateContent>
           <mc:Choice Requires="wps">
@@ -15430,7 +15899,7 @@
                     <pic:cNvPicPr/>
                   </pic:nvPicPr>
                   <pic:blipFill>
-                    <a:blip r:embed="rId36">
+                    <a:blip r:embed="rId39">
                       <a:extLst>
                         <a:ext uri="{28A0092B-C50C-407E-A947-70E740481C1C}">
                           <a14:useLocalDpi xmlns:a14="http://schemas.microsoft.com/office/drawing/2010/main" val="0"/>
@@ -15467,6 +15936,7 @@
       <w:r>
         <w:rPr>
           <w:noProof/>
+          <w:lang w:eastAsia="ru-RU"/>
         </w:rPr>
         <w:lastRenderedPageBreak/>
         <mc:AlternateContent>
@@ -15606,7 +16076,7 @@
                     <pic:cNvPicPr/>
                   </pic:nvPicPr>
                   <pic:blipFill>
-                    <a:blip r:embed="rId37">
+                    <a:blip r:embed="rId40">
                       <a:extLst>
                         <a:ext uri="{28A0092B-C50C-407E-A947-70E740481C1C}">
                           <a14:useLocalDpi xmlns:a14="http://schemas.microsoft.com/office/drawing/2010/main" val="0"/>
@@ -15646,6 +16116,7 @@
       <w:r>
         <w:rPr>
           <w:noProof/>
+          <w:lang w:eastAsia="ru-RU"/>
         </w:rPr>
         <w:lastRenderedPageBreak/>
         <mc:AlternateContent>
@@ -15785,7 +16256,7 @@
                     <pic:cNvPicPr/>
                   </pic:nvPicPr>
                   <pic:blipFill>
-                    <a:blip r:embed="rId38">
+                    <a:blip r:embed="rId41">
                       <a:extLst>
                         <a:ext uri="{28A0092B-C50C-407E-A947-70E740481C1C}">
                           <a14:useLocalDpi xmlns:a14="http://schemas.microsoft.com/office/drawing/2010/main" val="0"/>
@@ -15832,6 +16303,7 @@
       <w:r>
         <w:rPr>
           <w:noProof/>
+          <w:lang w:eastAsia="ru-RU"/>
         </w:rPr>
         <w:lastRenderedPageBreak/>
         <mc:AlternateContent>
@@ -15971,7 +16443,7 @@
                     <pic:cNvPicPr/>
                   </pic:nvPicPr>
                   <pic:blipFill>
-                    <a:blip r:embed="rId39">
+                    <a:blip r:embed="rId42">
                       <a:extLst>
                         <a:ext uri="{28A0092B-C50C-407E-A947-70E740481C1C}">
                           <a14:useLocalDpi xmlns:a14="http://schemas.microsoft.com/office/drawing/2010/main" val="0"/>
@@ -16016,6 +16488,7 @@
       <w:r>
         <w:rPr>
           <w:noProof/>
+          <w:lang w:eastAsia="ru-RU"/>
         </w:rPr>
         <w:lastRenderedPageBreak/>
         <mc:AlternateContent>
@@ -16151,7 +16624,7 @@
                     <pic:cNvPicPr/>
                   </pic:nvPicPr>
                   <pic:blipFill>
-                    <a:blip r:embed="rId40">
+                    <a:blip r:embed="rId43">
                       <a:extLst>
                         <a:ext uri="{28A0092B-C50C-407E-A947-70E740481C1C}">
                           <a14:useLocalDpi xmlns:a14="http://schemas.microsoft.com/office/drawing/2010/main" val="0"/>
@@ -16196,6 +16669,7 @@
       <w:r>
         <w:rPr>
           <w:noProof/>
+          <w:lang w:eastAsia="ru-RU"/>
         </w:rPr>
         <w:lastRenderedPageBreak/>
         <mc:AlternateContent>
@@ -16335,7 +16809,7 @@
                     <pic:cNvPicPr/>
                   </pic:nvPicPr>
                   <pic:blipFill>
-                    <a:blip r:embed="rId41">
+                    <a:blip r:embed="rId44">
                       <a:extLst>
                         <a:ext uri="{28A0092B-C50C-407E-A947-70E740481C1C}">
                           <a14:useLocalDpi xmlns:a14="http://schemas.microsoft.com/office/drawing/2010/main" val="0"/>
@@ -16379,6 +16853,7 @@
       <w:r>
         <w:rPr>
           <w:noProof/>
+          <w:lang w:eastAsia="ru-RU"/>
         </w:rPr>
         <w:lastRenderedPageBreak/>
         <mc:AlternateContent>
@@ -16518,7 +16993,7 @@
                     <pic:cNvPicPr/>
                   </pic:nvPicPr>
                   <pic:blipFill>
-                    <a:blip r:embed="rId42">
+                    <a:blip r:embed="rId45">
                       <a:extLst>
                         <a:ext uri="{28A0092B-C50C-407E-A947-70E740481C1C}">
                           <a14:useLocalDpi xmlns:a14="http://schemas.microsoft.com/office/drawing/2010/main" val="0"/>
@@ -16562,6 +17037,7 @@
       <w:r>
         <w:rPr>
           <w:noProof/>
+          <w:lang w:eastAsia="ru-RU"/>
         </w:rPr>
         <w:lastRenderedPageBreak/>
         <mc:AlternateContent>
@@ -16701,7 +17177,7 @@
                     <pic:cNvPicPr/>
                   </pic:nvPicPr>
                   <pic:blipFill>
-                    <a:blip r:embed="rId43">
+                    <a:blip r:embed="rId46">
                       <a:extLst>
                         <a:ext uri="{28A0092B-C50C-407E-A947-70E740481C1C}">
                           <a14:useLocalDpi xmlns:a14="http://schemas.microsoft.com/office/drawing/2010/main" val="0"/>
@@ -16744,6 +17220,7 @@
       <w:r>
         <w:rPr>
           <w:noProof/>
+          <w:lang w:eastAsia="ru-RU"/>
         </w:rPr>
         <w:lastRenderedPageBreak/>
         <mc:AlternateContent>
@@ -16883,7 +17360,7 @@
                     <pic:cNvPicPr/>
                   </pic:nvPicPr>
                   <pic:blipFill>
-                    <a:blip r:embed="rId44">
+                    <a:blip r:embed="rId47">
                       <a:extLst>
                         <a:ext uri="{28A0092B-C50C-407E-A947-70E740481C1C}">
                           <a14:useLocalDpi xmlns:a14="http://schemas.microsoft.com/office/drawing/2010/main" val="0"/>
@@ -16931,7 +17408,7 @@
         <w:pStyle w:val="10"/>
         <w:jc w:val="right"/>
       </w:pPr>
-      <w:bookmarkStart w:id="60" w:name="_Toc514771347"/>
+      <w:bookmarkStart w:id="60" w:name="_Toc514792969"/>
       <w:r>
         <w:lastRenderedPageBreak/>
         <w:t>Приложение Б. Исходный код модульных тестов.</w:t>
@@ -16954,7 +17431,7 @@
           <w:lang w:val="en-US"/>
         </w:rPr>
       </w:pPr>
-      <w:bookmarkStart w:id="61" w:name="_Toc514771348"/>
+      <w:bookmarkStart w:id="61" w:name="_Toc514792970"/>
       <w:r>
         <w:t>Б</w:t>
       </w:r>
@@ -18131,25 +18608,24 @@
           <w:sz w:val="20"/>
           <w:lang w:val="en-US"/>
         </w:rPr>
-        <w:t xml:space="preserve">            'cpu': models.ScrapperBenchCPU.objects.all(</w:t>
-      </w:r>
-      <w:proofErr w:type="gramStart"/>
-      <w:r>
+        <w:t xml:space="preserve">            'cpu': models.ScrapperBenchCPU.objects.all().first().id,</w:t>
+      </w:r>
+    </w:p>
+    <w:p>
+      <w:pPr>
         <w:rPr>
           <w:rFonts w:ascii="Courier New" w:hAnsi="Courier New"/>
           <w:sz w:val="20"/>
           <w:lang w:val="en-US"/>
         </w:rPr>
-        <w:t>).first</w:t>
-      </w:r>
-      <w:proofErr w:type="gramEnd"/>
+      </w:pPr>
       <w:r>
         <w:rPr>
           <w:rFonts w:ascii="Courier New" w:hAnsi="Courier New"/>
           <w:sz w:val="20"/>
           <w:lang w:val="en-US"/>
         </w:rPr>
-        <w:t>().id,</w:t>
+        <w:t xml:space="preserve">            'ram': models.ScrapperBenchRam.objects.all().first().id,</w:t>
       </w:r>
     </w:p>
     <w:p>
@@ -18166,25 +18642,24 @@
           <w:sz w:val="20"/>
           <w:lang w:val="en-US"/>
         </w:rPr>
-        <w:t xml:space="preserve">            'ram': models.ScrapperBenchRam.objects.all(</w:t>
-      </w:r>
-      <w:proofErr w:type="gramStart"/>
-      <w:r>
+        <w:t xml:space="preserve">            'hdd': models.ScrapperBenchHDD.objects.all().first().id,</w:t>
+      </w:r>
+    </w:p>
+    <w:p>
+      <w:pPr>
         <w:rPr>
           <w:rFonts w:ascii="Courier New" w:hAnsi="Courier New"/>
           <w:sz w:val="20"/>
           <w:lang w:val="en-US"/>
         </w:rPr>
-        <w:t>).first</w:t>
-      </w:r>
-      <w:proofErr w:type="gramEnd"/>
+      </w:pPr>
       <w:r>
         <w:rPr>
           <w:rFonts w:ascii="Courier New" w:hAnsi="Courier New"/>
           <w:sz w:val="20"/>
           <w:lang w:val="en-US"/>
         </w:rPr>
-        <w:t>().id,</w:t>
+        <w:t xml:space="preserve">            'vga': models.ScrapperBenchVideo.objects.all().first().id</w:t>
       </w:r>
     </w:p>
     <w:p>
@@ -18201,145 +18676,75 @@
           <w:sz w:val="20"/>
           <w:lang w:val="en-US"/>
         </w:rPr>
-        <w:t xml:space="preserve">            'hdd': models.ScrapperBenchHDD.objects.all(</w:t>
-      </w:r>
-      <w:proofErr w:type="gramStart"/>
-      <w:r>
+        <w:t xml:space="preserve">        }</w:t>
+      </w:r>
+    </w:p>
+    <w:p>
+      <w:pPr>
         <w:rPr>
           <w:rFonts w:ascii="Courier New" w:hAnsi="Courier New"/>
           <w:sz w:val="20"/>
           <w:lang w:val="en-US"/>
         </w:rPr>
-        <w:t>).first</w:t>
-      </w:r>
-      <w:proofErr w:type="gramEnd"/>
+      </w:pPr>
       <w:r>
         <w:rPr>
           <w:rFonts w:ascii="Courier New" w:hAnsi="Courier New"/>
           <w:sz w:val="20"/>
           <w:lang w:val="en-US"/>
         </w:rPr>
-        <w:t>().id,</w:t>
-      </w:r>
-    </w:p>
-    <w:p>
-      <w:pPr>
+        <w:t xml:space="preserve">        test_form = </w:t>
+      </w:r>
+      <w:proofErr w:type="gramStart"/>
+      <w:r>
         <w:rPr>
           <w:rFonts w:ascii="Courier New" w:hAnsi="Courier New"/>
           <w:sz w:val="20"/>
           <w:lang w:val="en-US"/>
         </w:rPr>
-      </w:pPr>
+        <w:t>forms.ConfCreateForm</w:t>
+      </w:r>
+      <w:proofErr w:type="gramEnd"/>
       <w:r>
         <w:rPr>
           <w:rFonts w:ascii="Courier New" w:hAnsi="Courier New"/>
           <w:sz w:val="20"/>
           <w:lang w:val="en-US"/>
         </w:rPr>
-        <w:t xml:space="preserve">            'vga': models.ScrapperBenchVideo.objects.all(</w:t>
-      </w:r>
-      <w:proofErr w:type="gramStart"/>
+        <w:t>(form_data, instance=test_date)</w:t>
+      </w:r>
+    </w:p>
+    <w:p>
+      <w:pPr>
+        <w:rPr>
+          <w:lang w:val="en-US"/>
+        </w:rPr>
+      </w:pPr>
       <w:r>
         <w:rPr>
           <w:rFonts w:ascii="Courier New" w:hAnsi="Courier New"/>
           <w:sz w:val="20"/>
           <w:lang w:val="en-US"/>
         </w:rPr>
-        <w:t>).first</w:t>
-      </w:r>
-      <w:proofErr w:type="gramEnd"/>
+        <w:t xml:space="preserve">        self.assertTrue(test_form.is_</w:t>
+      </w:r>
+      <w:proofErr w:type="gramStart"/>
       <w:r>
         <w:rPr>
           <w:rFonts w:ascii="Courier New" w:hAnsi="Courier New"/>
           <w:sz w:val="20"/>
           <w:lang w:val="en-US"/>
         </w:rPr>
-        <w:t>().id</w:t>
-      </w:r>
-    </w:p>
-    <w:p>
-      <w:pPr>
+        <w:t>valid(</w:t>
+      </w:r>
+      <w:proofErr w:type="gramEnd"/>
+      <w:r>
         <w:rPr>
           <w:rFonts w:ascii="Courier New" w:hAnsi="Courier New"/>
           <w:sz w:val="20"/>
           <w:lang w:val="en-US"/>
         </w:rPr>
-      </w:pPr>
-      <w:r>
-        <w:rPr>
-          <w:rFonts w:ascii="Courier New" w:hAnsi="Courier New"/>
-          <w:sz w:val="20"/>
-          <w:lang w:val="en-US"/>
-        </w:rPr>
-        <w:t xml:space="preserve">        }</w:t>
-      </w:r>
-    </w:p>
-    <w:p>
-      <w:pPr>
-        <w:rPr>
-          <w:rFonts w:ascii="Courier New" w:hAnsi="Courier New"/>
-          <w:sz w:val="20"/>
-          <w:lang w:val="en-US"/>
-        </w:rPr>
-      </w:pPr>
-      <w:r>
-        <w:rPr>
-          <w:rFonts w:ascii="Courier New" w:hAnsi="Courier New"/>
-          <w:sz w:val="20"/>
-          <w:lang w:val="en-US"/>
-        </w:rPr>
-        <w:t xml:space="preserve">        test_form = </w:t>
-      </w:r>
-      <w:proofErr w:type="gramStart"/>
-      <w:r>
-        <w:rPr>
-          <w:rFonts w:ascii="Courier New" w:hAnsi="Courier New"/>
-          <w:sz w:val="20"/>
-          <w:lang w:val="en-US"/>
-        </w:rPr>
-        <w:t>forms.ConfCreateForm</w:t>
-      </w:r>
-      <w:proofErr w:type="gramEnd"/>
-      <w:r>
-        <w:rPr>
-          <w:rFonts w:ascii="Courier New" w:hAnsi="Courier New"/>
-          <w:sz w:val="20"/>
-          <w:lang w:val="en-US"/>
-        </w:rPr>
-        <w:t>(form_data, instance=test_date)</w:t>
-      </w:r>
-    </w:p>
-    <w:p>
-      <w:pPr>
-        <w:rPr>
-          <w:lang w:val="en-US"/>
-        </w:rPr>
-      </w:pPr>
-      <w:r>
-        <w:rPr>
-          <w:rFonts w:ascii="Courier New" w:hAnsi="Courier New"/>
-          <w:sz w:val="20"/>
-          <w:lang w:val="en-US"/>
-        </w:rPr>
-        <w:t xml:space="preserve">        </w:t>
-      </w:r>
-      <w:proofErr w:type="gramStart"/>
-      <w:r>
-        <w:rPr>
-          <w:rFonts w:ascii="Courier New" w:hAnsi="Courier New"/>
-          <w:sz w:val="20"/>
-          <w:lang w:val="en-US"/>
-        </w:rPr>
-        <w:t>self.assertTrue</w:t>
-      </w:r>
-      <w:proofErr w:type="gramEnd"/>
-      <w:r>
-        <w:rPr>
-          <w:rFonts w:ascii="Courier New" w:hAnsi="Courier New"/>
-          <w:sz w:val="20"/>
-          <w:lang w:val="en-US"/>
-        </w:rPr>
-        <w:t>(test_form.is_valid())</w:t>
+        <w:t>))</w:t>
       </w:r>
     </w:p>
     <w:p>
@@ -18357,7 +18762,7 @@
           <w:lang w:val="en-US"/>
         </w:rPr>
       </w:pPr>
-      <w:bookmarkStart w:id="62" w:name="_Toc514771349"/>
+      <w:bookmarkStart w:id="62" w:name="_Toc514792971"/>
       <w:r>
         <w:t>Б</w:t>
       </w:r>
@@ -21146,7 +21551,7 @@
           <w:lang w:val="en-US"/>
         </w:rPr>
       </w:pPr>
-      <w:bookmarkStart w:id="63" w:name="_Toc514771350"/>
+      <w:bookmarkStart w:id="63" w:name="_Toc514792972"/>
       <w:r>
         <w:t>Б</w:t>
       </w:r>
@@ -24687,7 +25092,7 @@
         <w:pStyle w:val="10"/>
         <w:jc w:val="right"/>
       </w:pPr>
-      <w:bookmarkStart w:id="64" w:name="_Toc514771351"/>
+      <w:bookmarkStart w:id="64" w:name="_Toc514792973"/>
       <w:r>
         <w:lastRenderedPageBreak/>
         <w:t>Приложение В. Исходный код программы</w:t>
@@ -24719,7 +25124,7 @@
           <w:lang w:val="en-US"/>
         </w:rPr>
       </w:pPr>
-      <w:bookmarkStart w:id="65" w:name="_Toc514771352"/>
+      <w:bookmarkStart w:id="65" w:name="_Toc514792974"/>
       <w:r>
         <w:t xml:space="preserve">В.1. Модуль </w:t>
       </w:r>
@@ -27015,220 +27420,212 @@
         <w:rPr>
           <w:lang w:val="en-US"/>
         </w:rPr>
-        <w:t xml:space="preserve">        return </w:t>
+        <w:t xml:space="preserve">        return ret</w:t>
+      </w:r>
+    </w:p>
+    <w:p>
+      <w:pPr>
+        <w:pStyle w:val="af1"/>
+        <w:rPr>
+          <w:lang w:val="en-US"/>
+        </w:rPr>
+      </w:pPr>
+    </w:p>
+    <w:p>
+      <w:pPr>
+        <w:pStyle w:val="af1"/>
+        <w:rPr>
+          <w:lang w:val="en-US"/>
+        </w:rPr>
+      </w:pPr>
+    </w:p>
+    <w:p>
+      <w:pPr>
+        <w:pStyle w:val="af1"/>
+        <w:rPr>
+          <w:lang w:val="en-US"/>
+        </w:rPr>
+      </w:pPr>
+      <w:r>
+        <w:rPr>
+          <w:lang w:val="en-US"/>
+        </w:rPr>
+        <w:t xml:space="preserve">class </w:t>
       </w:r>
       <w:proofErr w:type="gramStart"/>
       <w:r>
         <w:rPr>
           <w:lang w:val="en-US"/>
         </w:rPr>
-        <w:t>ret</w:t>
+        <w:t>ConfCmprView(</w:t>
       </w:r>
       <w:proofErr w:type="gramEnd"/>
-    </w:p>
-    <w:p>
-      <w:pPr>
-        <w:pStyle w:val="af1"/>
-        <w:rPr>
-          <w:lang w:val="en-US"/>
-        </w:rPr>
-      </w:pPr>
-    </w:p>
-    <w:p>
-      <w:pPr>
-        <w:pStyle w:val="af1"/>
-        <w:rPr>
-          <w:lang w:val="en-US"/>
-        </w:rPr>
-      </w:pPr>
-    </w:p>
-    <w:p>
-      <w:pPr>
-        <w:pStyle w:val="af1"/>
-        <w:rPr>
-          <w:lang w:val="en-US"/>
-        </w:rPr>
-      </w:pPr>
-      <w:r>
-        <w:rPr>
-          <w:lang w:val="en-US"/>
-        </w:rPr>
-        <w:t xml:space="preserve">class </w:t>
+      <w:r>
+        <w:rPr>
+          <w:lang w:val="en-US"/>
+        </w:rPr>
+        <w:t>LoginRequiredMixin, TemplateView):</w:t>
+      </w:r>
+    </w:p>
+    <w:p>
+      <w:pPr>
+        <w:pStyle w:val="af1"/>
+        <w:rPr>
+          <w:lang w:val="en-US"/>
+        </w:rPr>
+      </w:pPr>
+      <w:r>
+        <w:rPr>
+          <w:lang w:val="en-US"/>
+        </w:rPr>
+        <w:t xml:space="preserve">    template_name = "vergleich/compare_view.html"</w:t>
+      </w:r>
+    </w:p>
+    <w:p>
+      <w:pPr>
+        <w:pStyle w:val="af1"/>
+        <w:rPr>
+          <w:lang w:val="en-US"/>
+        </w:rPr>
+      </w:pPr>
+      <w:r>
+        <w:rPr>
+          <w:lang w:val="en-US"/>
+        </w:rPr>
+        <w:t xml:space="preserve">    login_url = '/accounts/login/'</w:t>
+      </w:r>
+    </w:p>
+    <w:p>
+      <w:pPr>
+        <w:pStyle w:val="af1"/>
+        <w:rPr>
+          <w:lang w:val="en-US"/>
+        </w:rPr>
+      </w:pPr>
+      <w:r>
+        <w:rPr>
+          <w:lang w:val="en-US"/>
+        </w:rPr>
+        <w:t xml:space="preserve">    redirect_field_name = 'redirect_to'</w:t>
+      </w:r>
+    </w:p>
+    <w:p>
+      <w:pPr>
+        <w:pStyle w:val="af1"/>
+        <w:rPr>
+          <w:lang w:val="en-US"/>
+        </w:rPr>
+      </w:pPr>
+    </w:p>
+    <w:p>
+      <w:pPr>
+        <w:pStyle w:val="af1"/>
+        <w:rPr>
+          <w:lang w:val="en-US"/>
+        </w:rPr>
+      </w:pPr>
+      <w:r>
+        <w:rPr>
+          <w:lang w:val="en-US"/>
+        </w:rPr>
+        <w:t xml:space="preserve">    def get_context_</w:t>
       </w:r>
       <w:proofErr w:type="gramStart"/>
       <w:r>
         <w:rPr>
           <w:lang w:val="en-US"/>
         </w:rPr>
-        <w:t>ConfCmprView(</w:t>
+        <w:t>data(</w:t>
       </w:r>
       <w:proofErr w:type="gramEnd"/>
       <w:r>
         <w:rPr>
           <w:lang w:val="en-US"/>
         </w:rPr>
-        <w:t>LoginRequiredMixin, TemplateView):</w:t>
-      </w:r>
-    </w:p>
-    <w:p>
-      <w:pPr>
-        <w:pStyle w:val="af1"/>
-        <w:rPr>
-          <w:lang w:val="en-US"/>
-        </w:rPr>
-      </w:pPr>
-      <w:r>
-        <w:rPr>
-          <w:lang w:val="en-US"/>
-        </w:rPr>
-        <w:t xml:space="preserve">    template_name = "vergleich/compare_view.html"</w:t>
-      </w:r>
-    </w:p>
-    <w:p>
-      <w:pPr>
-        <w:pStyle w:val="af1"/>
-        <w:rPr>
-          <w:lang w:val="en-US"/>
-        </w:rPr>
-      </w:pPr>
-      <w:r>
-        <w:rPr>
-          <w:lang w:val="en-US"/>
-        </w:rPr>
-        <w:t xml:space="preserve">    login_url = '/accounts/login/'</w:t>
-      </w:r>
-    </w:p>
-    <w:p>
-      <w:pPr>
-        <w:pStyle w:val="af1"/>
-        <w:rPr>
-          <w:lang w:val="en-US"/>
-        </w:rPr>
-      </w:pPr>
-      <w:r>
-        <w:rPr>
-          <w:lang w:val="en-US"/>
-        </w:rPr>
-        <w:t xml:space="preserve">    redirect_field_name = 'redirect_to'</w:t>
-      </w:r>
-    </w:p>
-    <w:p>
-      <w:pPr>
-        <w:pStyle w:val="af1"/>
-        <w:rPr>
-          <w:lang w:val="en-US"/>
-        </w:rPr>
-      </w:pPr>
-    </w:p>
-    <w:p>
-      <w:pPr>
-        <w:pStyle w:val="af1"/>
-        <w:rPr>
-          <w:lang w:val="en-US"/>
-        </w:rPr>
-      </w:pPr>
-      <w:r>
-        <w:rPr>
-          <w:lang w:val="en-US"/>
-        </w:rPr>
-        <w:t xml:space="preserve">    def get_context_</w:t>
+        <w:t>self, **kwargs):</w:t>
+      </w:r>
+    </w:p>
+    <w:p>
+      <w:pPr>
+        <w:pStyle w:val="af1"/>
+        <w:rPr>
+          <w:lang w:val="en-US"/>
+        </w:rPr>
+      </w:pPr>
+      <w:r>
+        <w:rPr>
+          <w:lang w:val="en-US"/>
+        </w:rPr>
+        <w:t xml:space="preserve">        ret = </w:t>
       </w:r>
       <w:proofErr w:type="gramStart"/>
       <w:r>
         <w:rPr>
           <w:lang w:val="en-US"/>
         </w:rPr>
-        <w:t>data(</w:t>
+        <w:t>super(</w:t>
       </w:r>
       <w:proofErr w:type="gramEnd"/>
       <w:r>
         <w:rPr>
           <w:lang w:val="en-US"/>
         </w:rPr>
-        <w:t>self, **kwargs):</w:t>
-      </w:r>
-    </w:p>
-    <w:p>
-      <w:pPr>
-        <w:pStyle w:val="af1"/>
-        <w:rPr>
-          <w:lang w:val="en-US"/>
-        </w:rPr>
-      </w:pPr>
-      <w:r>
-        <w:rPr>
-          <w:lang w:val="en-US"/>
-        </w:rPr>
-        <w:t xml:space="preserve">        ret = </w:t>
+        <w:t>ConfCmprView, self).get_context_data(**kwargs)</w:t>
+      </w:r>
+    </w:p>
+    <w:p>
+      <w:pPr>
+        <w:pStyle w:val="af1"/>
+        <w:rPr>
+          <w:lang w:val="en-US"/>
+        </w:rPr>
+      </w:pPr>
+      <w:r>
+        <w:rPr>
+          <w:lang w:val="en-US"/>
+        </w:rPr>
+        <w:t xml:space="preserve">        ret['table_obj'] = </w:t>
       </w:r>
       <w:proofErr w:type="gramStart"/>
       <w:r>
         <w:rPr>
           <w:lang w:val="en-US"/>
         </w:rPr>
-        <w:t>super(</w:t>
+        <w:t>models.ComputerConf.objects.all(</w:t>
       </w:r>
       <w:proofErr w:type="gramEnd"/>
       <w:r>
         <w:rPr>
           <w:lang w:val="en-US"/>
         </w:rPr>
-        <w:t>ConfCmprView, self).get_context_data(**kwargs)</w:t>
-      </w:r>
-    </w:p>
-    <w:p>
-      <w:pPr>
-        <w:pStyle w:val="af1"/>
-        <w:rPr>
-          <w:lang w:val="en-US"/>
-        </w:rPr>
-      </w:pPr>
-      <w:r>
-        <w:rPr>
-          <w:lang w:val="en-US"/>
-        </w:rPr>
-        <w:t xml:space="preserve">        ret['table_obj'] = </w:t>
+        <w:t>)</w:t>
+      </w:r>
+    </w:p>
+    <w:p>
+      <w:pPr>
+        <w:pStyle w:val="af1"/>
+        <w:rPr>
+          <w:lang w:val="en-US"/>
+        </w:rPr>
+      </w:pPr>
+      <w:r>
+        <w:rPr>
+          <w:lang w:val="en-US"/>
+        </w:rPr>
+        <w:t xml:space="preserve">        ret['conf_count'] = </w:t>
       </w:r>
       <w:proofErr w:type="gramStart"/>
       <w:r>
         <w:rPr>
           <w:lang w:val="en-US"/>
         </w:rPr>
-        <w:t>models.ComputerConf.objects.all(</w:t>
+        <w:t>range(</w:t>
       </w:r>
       <w:proofErr w:type="gramEnd"/>
       <w:r>
         <w:rPr>
           <w:lang w:val="en-US"/>
         </w:rPr>
-        <w:t>)</w:t>
-      </w:r>
-    </w:p>
-    <w:p>
-      <w:pPr>
-        <w:pStyle w:val="af1"/>
-        <w:rPr>
-          <w:lang w:val="en-US"/>
-        </w:rPr>
-      </w:pPr>
-      <w:r>
-        <w:rPr>
-          <w:lang w:val="en-US"/>
-        </w:rPr>
-        <w:t xml:space="preserve">        ret['conf_count'] = </w:t>
-      </w:r>
-      <w:proofErr w:type="gramStart"/>
-      <w:r>
-        <w:rPr>
-          <w:lang w:val="en-US"/>
-        </w:rPr>
-        <w:t>range(</w:t>
-      </w:r>
-      <w:proofErr w:type="gramEnd"/>
-      <w:r>
-        <w:rPr>
-          <w:lang w:val="en-US"/>
-        </w:rPr>
         <w:t>0, models.ComputerConf.objects.all().count(), 1)</w:t>
       </w:r>
     </w:p>
@@ -27243,16 +27640,8 @@
         <w:rPr>
           <w:lang w:val="en-US"/>
         </w:rPr>
-        <w:t xml:space="preserve">        return </w:t>
-      </w:r>
-      <w:proofErr w:type="gramStart"/>
-      <w:r>
-        <w:rPr>
-          <w:lang w:val="en-US"/>
-        </w:rPr>
-        <w:t>ret</w:t>
-      </w:r>
-      <w:proofErr w:type="gramEnd"/>
+        <w:t xml:space="preserve">        return ret</w:t>
+      </w:r>
     </w:p>
     <w:p>
       <w:pPr>
@@ -27527,7 +27916,7 @@
           <w:lang w:val="en-US"/>
         </w:rPr>
       </w:pPr>
-      <w:bookmarkStart w:id="66" w:name="_Toc514771353"/>
+      <w:bookmarkStart w:id="66" w:name="_Toc514792975"/>
       <w:r>
         <w:t xml:space="preserve">В.2. Модуль </w:t>
       </w:r>
@@ -28057,7 +28446,7 @@
           <w:lang w:val="en-US"/>
         </w:rPr>
       </w:pPr>
-      <w:bookmarkStart w:id="67" w:name="_Toc514771354"/>
+      <w:bookmarkStart w:id="67" w:name="_Toc514792976"/>
       <w:r>
         <w:t xml:space="preserve">В.3. Модуль </w:t>
       </w:r>
@@ -29449,7 +29838,7 @@
           <w:lang w:val="en-US"/>
         </w:rPr>
       </w:pPr>
-      <w:bookmarkStart w:id="68" w:name="_Toc514771355"/>
+      <w:bookmarkStart w:id="68" w:name="_Toc514792977"/>
       <w:r>
         <w:t xml:space="preserve">В.4. Модуль </w:t>
       </w:r>
@@ -31077,7 +31466,7 @@
           <w:lang w:val="en-US"/>
         </w:rPr>
       </w:pPr>
-      <w:bookmarkStart w:id="69" w:name="_Toc514771356"/>
+      <w:bookmarkStart w:id="69" w:name="_Toc514792978"/>
       <w:r>
         <w:t xml:space="preserve">В.5. Модуль </w:t>
       </w:r>
@@ -31248,7 +31637,7 @@
           <w:lang w:val="en-US"/>
         </w:rPr>
       </w:pPr>
-      <w:bookmarkStart w:id="70" w:name="_Toc514771357"/>
+      <w:bookmarkStart w:id="70" w:name="_Toc514792979"/>
       <w:r>
         <w:t xml:space="preserve">В.6. Модуль </w:t>
       </w:r>
@@ -32030,7 +32419,7 @@
           <w:lang w:val="en-US"/>
         </w:rPr>
       </w:pPr>
-      <w:bookmarkStart w:id="71" w:name="_Toc514771358"/>
+      <w:bookmarkStart w:id="71" w:name="_Toc514792980"/>
       <w:r>
         <w:t xml:space="preserve">В.7. Файл </w:t>
       </w:r>
@@ -32495,7 +32884,21 @@
         <w:rPr>
           <w:lang w:val="en-US"/>
         </w:rPr>
-        <w:t xml:space="preserve">    &lt;link href='https://fonts.googleapis.com/css?family=Open+Sans:400,600,700,800' rel='stylesheet' type='text/css'&gt;</w:t>
+        <w:t xml:space="preserve">    &lt;link href='https://fonts.googleapis.com/</w:t>
+      </w:r>
+      <w:proofErr w:type="gramStart"/>
+      <w:r>
+        <w:rPr>
+          <w:lang w:val="en-US"/>
+        </w:rPr>
+        <w:t>css?family</w:t>
+      </w:r>
+      <w:proofErr w:type="gramEnd"/>
+      <w:r>
+        <w:rPr>
+          <w:lang w:val="en-US"/>
+        </w:rPr>
+        <w:t>=Open+Sans:400,600,700,800' rel='stylesheet' type='text/css'&gt;</w:t>
       </w:r>
     </w:p>
     <w:p>
@@ -35027,7 +35430,7 @@
           <w:lang w:val="en-US"/>
         </w:rPr>
       </w:pPr>
-      <w:bookmarkStart w:id="72" w:name="_Toc514771359"/>
+      <w:bookmarkStart w:id="72" w:name="_Toc514792981"/>
       <w:r>
         <w:t>В</w:t>
       </w:r>
@@ -36763,7 +37166,7 @@
           <w:lang w:val="en-US"/>
         </w:rPr>
       </w:pPr>
-      <w:bookmarkStart w:id="73" w:name="_Toc514771360"/>
+      <w:bookmarkStart w:id="73" w:name="_Toc514792982"/>
       <w:r>
         <w:t>В</w:t>
       </w:r>
@@ -37337,7 +37740,7 @@
           <w:lang w:val="en-US"/>
         </w:rPr>
       </w:pPr>
-      <w:bookmarkStart w:id="74" w:name="_Toc514771361"/>
+      <w:bookmarkStart w:id="74" w:name="_Toc514792983"/>
       <w:r>
         <w:t>В</w:t>
       </w:r>
@@ -38461,7 +38864,7 @@
           <w:lang w:val="en-US"/>
         </w:rPr>
       </w:pPr>
-      <w:bookmarkStart w:id="75" w:name="_Toc514771362"/>
+      <w:bookmarkStart w:id="75" w:name="_Toc514792984"/>
       <w:r>
         <w:t>В</w:t>
       </w:r>
@@ -38788,15 +39191,7 @@
         <w:pStyle w:val="af1"/>
       </w:pPr>
       <w:r>
-        <w:t xml:space="preserve">                        компьютер в том или ином виде. </w:t>
-      </w:r>
-      <w:proofErr w:type="gramStart"/>
-      <w:r>
-        <w:t>Компьютеризация несомненно</w:t>
-      </w:r>
-      <w:proofErr w:type="gramEnd"/>
-      <w:r>
-        <w:t xml:space="preserve"> затронула все сферы жизнедеятельности человечества. Вычислительные машины являются</w:t>
+        <w:t xml:space="preserve">                        компьютер в том или ином виде. Компьютеризация несомненно затронула все сферы жизнедеятельности человечества. Вычислительные машины являются</w:t>
       </w:r>
     </w:p>
     <w:p>
@@ -39226,7 +39621,7 @@
           <w:lang w:val="en-US"/>
         </w:rPr>
       </w:pPr>
-      <w:bookmarkStart w:id="76" w:name="_Toc514771363"/>
+      <w:bookmarkStart w:id="76" w:name="_Toc514792985"/>
       <w:r>
         <w:t>В</w:t>
       </w:r>
@@ -41063,7 +41458,7 @@
           <w:lang w:val="en-US"/>
         </w:rPr>
       </w:pPr>
-      <w:bookmarkStart w:id="77" w:name="_Toc514771364"/>
+      <w:bookmarkStart w:id="77" w:name="_Toc514792986"/>
       <w:r>
         <w:t>В</w:t>
       </w:r>
@@ -41549,7 +41944,7 @@
       </w:pPr>
     </w:p>
     <w:sectPr>
-      <w:footerReference w:type="default" r:id="rId45"/>
+      <w:footerReference w:type="default" r:id="rId48"/>
       <w:pgSz w:w="11906" w:h="16838"/>
       <w:pgMar w:top="1134" w:right="567" w:bottom="1134" w:left="1418" w:header="709" w:footer="709" w:gutter="0"/>
       <w:cols w:space="708"/>
@@ -41561,7 +41956,7 @@
 </file>
 
 <file path=word/endnotes.xml><?xml version="1.0" encoding="utf-8"?>
-<w:endnotes xmlns:wpc="http://schemas.microsoft.com/office/word/2010/wordprocessingCanvas" xmlns:cx="http://schemas.microsoft.com/office/drawing/2014/chartex" xmlns:cx1="http://schemas.microsoft.com/office/drawing/2015/9/8/chartex" xmlns:cx2="http://schemas.microsoft.com/office/drawing/2015/10/21/chartex" xmlns:cx3="http://schemas.microsoft.com/office/drawing/2016/5/9/chartex" xmlns:cx4="http://schemas.microsoft.com/office/drawing/2016/5/10/chartex" xmlns:cx5="http://schemas.microsoft.com/office/drawing/2016/5/11/chartex" xmlns:cx6="http://schemas.microsoft.com/office/drawing/2016/5/12/chartex" xmlns:cx7="http://schemas.microsoft.com/office/drawing/2016/5/13/chartex" xmlns:cx8="http://schemas.microsoft.com/office/drawing/2016/5/14/chartex" xmlns:mc="http://schemas.openxmlformats.org/markup-compatibility/2006" xmlns:aink="http://schemas.microsoft.com/office/drawing/2016/ink" xmlns:am3d="http://schemas.microsoft.com/office/drawing/2017/model3d" xmlns:o="urn:schemas-microsoft-com:office:office" xmlns:r="http://schemas.openxmlformats.org/officeDocument/2006/relationships" xmlns:m="http://schemas.openxmlformats.org/officeDocument/2006/math" xmlns:v="urn:schemas-microsoft-com:vml" xmlns:wp14="http://schemas.microsoft.com/office/word/2010/wordprocessingDrawing" xmlns:wp="http://schemas.openxmlformats.org/drawingml/2006/wordprocessingDrawing" xmlns:w10="urn:schemas-microsoft-com:office:word" xmlns:w="http://schemas.openxmlformats.org/wordprocessingml/2006/main" xmlns:w14="http://schemas.microsoft.com/office/word/2010/wordml" xmlns:w15="http://schemas.microsoft.com/office/word/2012/wordml" xmlns:w16cid="http://schemas.microsoft.com/office/word/2016/wordml/cid" xmlns:w16se="http://schemas.microsoft.com/office/word/2015/wordml/symex" xmlns:wpg="http://schemas.microsoft.com/office/word/2010/wordprocessingGroup" xmlns:wpi="http://schemas.microsoft.com/office/word/2010/wordprocessingInk" xmlns:wne="http://schemas.microsoft.com/office/word/2006/wordml" xmlns:wps="http://schemas.microsoft.com/office/word/2010/wordprocessingShape" mc:Ignorable="w14 w15 w16se w16cid wp14">
+<w:endnotes xmlns:wpc="http://schemas.microsoft.com/office/word/2010/wordprocessingCanvas" xmlns:cx="http://schemas.microsoft.com/office/drawing/2014/chartex" xmlns:mc="http://schemas.openxmlformats.org/markup-compatibility/2006" xmlns:o="urn:schemas-microsoft-com:office:office" xmlns:r="http://schemas.openxmlformats.org/officeDocument/2006/relationships" xmlns:m="http://schemas.openxmlformats.org/officeDocument/2006/math" xmlns:v="urn:schemas-microsoft-com:vml" xmlns:wp14="http://schemas.microsoft.com/office/word/2010/wordprocessingDrawing" xmlns:wp="http://schemas.openxmlformats.org/drawingml/2006/wordprocessingDrawing" xmlns:w10="urn:schemas-microsoft-com:office:word" xmlns:w="http://schemas.openxmlformats.org/wordprocessingml/2006/main" xmlns:w14="http://schemas.microsoft.com/office/word/2010/wordml" xmlns:w15="http://schemas.microsoft.com/office/word/2012/wordml" xmlns:w16se="http://schemas.microsoft.com/office/word/2015/wordml/symex" xmlns:wpg="http://schemas.microsoft.com/office/word/2010/wordprocessingGroup" xmlns:wpi="http://schemas.microsoft.com/office/word/2010/wordprocessingInk" xmlns:wne="http://schemas.microsoft.com/office/word/2006/wordml" xmlns:wps="http://schemas.microsoft.com/office/word/2010/wordprocessingShape" mc:Ignorable="w14 w15 w16se wp14">
   <w:endnote w:type="separator" w:id="-1">
     <w:p>
       <w:pPr>
@@ -41586,7 +41981,7 @@
 </file>
 
 <file path=word/footer1.xml><?xml version="1.0" encoding="utf-8"?>
-<w:ftr xmlns:wpc="http://schemas.microsoft.com/office/word/2010/wordprocessingCanvas" xmlns:cx="http://schemas.microsoft.com/office/drawing/2014/chartex" xmlns:cx1="http://schemas.microsoft.com/office/drawing/2015/9/8/chartex" xmlns:cx2="http://schemas.microsoft.com/office/drawing/2015/10/21/chartex" xmlns:cx3="http://schemas.microsoft.com/office/drawing/2016/5/9/chartex" xmlns:cx4="http://schemas.microsoft.com/office/drawing/2016/5/10/chartex" xmlns:cx5="http://schemas.microsoft.com/office/drawing/2016/5/11/chartex" xmlns:cx6="http://schemas.microsoft.com/office/drawing/2016/5/12/chartex" xmlns:cx7="http://schemas.microsoft.com/office/drawing/2016/5/13/chartex" xmlns:cx8="http://schemas.microsoft.com/office/drawing/2016/5/14/chartex" xmlns:mc="http://schemas.openxmlformats.org/markup-compatibility/2006" xmlns:aink="http://schemas.microsoft.com/office/drawing/2016/ink" xmlns:am3d="http://schemas.microsoft.com/office/drawing/2017/model3d" xmlns:o="urn:schemas-microsoft-com:office:office" xmlns:r="http://schemas.openxmlformats.org/officeDocument/2006/relationships" xmlns:m="http://schemas.openxmlformats.org/officeDocument/2006/math" xmlns:v="urn:schemas-microsoft-com:vml" xmlns:wp14="http://schemas.microsoft.com/office/word/2010/wordprocessingDrawing" xmlns:wp="http://schemas.openxmlformats.org/drawingml/2006/wordprocessingDrawing" xmlns:w10="urn:schemas-microsoft-com:office:word" xmlns:w="http://schemas.openxmlformats.org/wordprocessingml/2006/main" xmlns:w14="http://schemas.microsoft.com/office/word/2010/wordml" xmlns:w15="http://schemas.microsoft.com/office/word/2012/wordml" xmlns:w16cid="http://schemas.microsoft.com/office/word/2016/wordml/cid" xmlns:w16se="http://schemas.microsoft.com/office/word/2015/wordml/symex" xmlns:wpg="http://schemas.microsoft.com/office/word/2010/wordprocessingGroup" xmlns:wpi="http://schemas.microsoft.com/office/word/2010/wordprocessingInk" xmlns:wne="http://schemas.microsoft.com/office/word/2006/wordml" xmlns:wps="http://schemas.microsoft.com/office/word/2010/wordprocessingShape" mc:Ignorable="w14 w15 w16se w16cid wp14">
+<w:ftr xmlns:wpc="http://schemas.microsoft.com/office/word/2010/wordprocessingCanvas" xmlns:cx="http://schemas.microsoft.com/office/drawing/2014/chartex" xmlns:mc="http://schemas.openxmlformats.org/markup-compatibility/2006" xmlns:o="urn:schemas-microsoft-com:office:office" xmlns:r="http://schemas.openxmlformats.org/officeDocument/2006/relationships" xmlns:m="http://schemas.openxmlformats.org/officeDocument/2006/math" xmlns:v="urn:schemas-microsoft-com:vml" xmlns:wp14="http://schemas.microsoft.com/office/word/2010/wordprocessingDrawing" xmlns:wp="http://schemas.openxmlformats.org/drawingml/2006/wordprocessingDrawing" xmlns:w10="urn:schemas-microsoft-com:office:word" xmlns:w="http://schemas.openxmlformats.org/wordprocessingml/2006/main" xmlns:w14="http://schemas.microsoft.com/office/word/2010/wordml" xmlns:w15="http://schemas.microsoft.com/office/word/2012/wordml" xmlns:w16se="http://schemas.microsoft.com/office/word/2015/wordml/symex" xmlns:wpg="http://schemas.microsoft.com/office/word/2010/wordprocessingGroup" xmlns:wpi="http://schemas.microsoft.com/office/word/2010/wordprocessingInk" xmlns:wne="http://schemas.microsoft.com/office/word/2006/wordml" xmlns:wps="http://schemas.microsoft.com/office/word/2010/wordprocessingShape" mc:Ignorable="w14 w15 w16se wp14">
   <w:sdt>
     <w:sdtPr>
       <w:id w:val="1183549766"/>
@@ -41614,7 +42009,7 @@
           <w:rPr>
             <w:noProof/>
           </w:rPr>
-          <w:t>4</w:t>
+          <w:t>42</w:t>
         </w:r>
         <w:r>
           <w:fldChar w:fldCharType="end"/>
@@ -41631,7 +42026,7 @@
 </file>
 
 <file path=word/footnotes.xml><?xml version="1.0" encoding="utf-8"?>
-<w:footnotes xmlns:wpc="http://schemas.microsoft.com/office/word/2010/wordprocessingCanvas" xmlns:cx="http://schemas.microsoft.com/office/drawing/2014/chartex" xmlns:cx1="http://schemas.microsoft.com/office/drawing/2015/9/8/chartex" xmlns:cx2="http://schemas.microsoft.com/office/drawing/2015/10/21/chartex" xmlns:cx3="http://schemas.microsoft.com/office/drawing/2016/5/9/chartex" xmlns:cx4="http://schemas.microsoft.com/office/drawing/2016/5/10/chartex" xmlns:cx5="http://schemas.microsoft.com/office/drawing/2016/5/11/chartex" xmlns:cx6="http://schemas.microsoft.com/office/drawing/2016/5/12/chartex" xmlns:cx7="http://schemas.microsoft.com/office/drawing/2016/5/13/chartex" xmlns:cx8="http://schemas.microsoft.com/office/drawing/2016/5/14/chartex" xmlns:mc="http://schemas.openxmlformats.org/markup-compatibility/2006" xmlns:aink="http://schemas.microsoft.com/office/drawing/2016/ink" xmlns:am3d="http://schemas.microsoft.com/office/drawing/2017/model3d" xmlns:o="urn:schemas-microsoft-com:office:office" xmlns:r="http://schemas.openxmlformats.org/officeDocument/2006/relationships" xmlns:m="http://schemas.openxmlformats.org/officeDocument/2006/math" xmlns:v="urn:schemas-microsoft-com:vml" xmlns:wp14="http://schemas.microsoft.com/office/word/2010/wordprocessingDrawing" xmlns:wp="http://schemas.openxmlformats.org/drawingml/2006/wordprocessingDrawing" xmlns:w10="urn:schemas-microsoft-com:office:word" xmlns:w="http://schemas.openxmlformats.org/wordprocessingml/2006/main" xmlns:w14="http://schemas.microsoft.com/office/word/2010/wordml" xmlns:w15="http://schemas.microsoft.com/office/word/2012/wordml" xmlns:w16cid="http://schemas.microsoft.com/office/word/2016/wordml/cid" xmlns:w16se="http://schemas.microsoft.com/office/word/2015/wordml/symex" xmlns:wpg="http://schemas.microsoft.com/office/word/2010/wordprocessingGroup" xmlns:wpi="http://schemas.microsoft.com/office/word/2010/wordprocessingInk" xmlns:wne="http://schemas.microsoft.com/office/word/2006/wordml" xmlns:wps="http://schemas.microsoft.com/office/word/2010/wordprocessingShape" mc:Ignorable="w14 w15 w16se w16cid wp14">
+<w:footnotes xmlns:wpc="http://schemas.microsoft.com/office/word/2010/wordprocessingCanvas" xmlns:cx="http://schemas.microsoft.com/office/drawing/2014/chartex" xmlns:mc="http://schemas.openxmlformats.org/markup-compatibility/2006" xmlns:o="urn:schemas-microsoft-com:office:office" xmlns:r="http://schemas.openxmlformats.org/officeDocument/2006/relationships" xmlns:m="http://schemas.openxmlformats.org/officeDocument/2006/math" xmlns:v="urn:schemas-microsoft-com:vml" xmlns:wp14="http://schemas.microsoft.com/office/word/2010/wordprocessingDrawing" xmlns:wp="http://schemas.openxmlformats.org/drawingml/2006/wordprocessingDrawing" xmlns:w10="urn:schemas-microsoft-com:office:word" xmlns:w="http://schemas.openxmlformats.org/wordprocessingml/2006/main" xmlns:w14="http://schemas.microsoft.com/office/word/2010/wordml" xmlns:w15="http://schemas.microsoft.com/office/word/2012/wordml" xmlns:w16se="http://schemas.microsoft.com/office/word/2015/wordml/symex" xmlns:wpg="http://schemas.microsoft.com/office/word/2010/wordprocessingGroup" xmlns:wpi="http://schemas.microsoft.com/office/word/2010/wordprocessingInk" xmlns:wne="http://schemas.microsoft.com/office/word/2006/wordml" xmlns:wps="http://schemas.microsoft.com/office/word/2010/wordprocessingShape" mc:Ignorable="w14 w15 w16se wp14">
   <w:footnote w:type="separator" w:id="-1">
     <w:p>
       <w:pPr>
@@ -41656,7 +42051,7 @@
 </file>
 
 <file path=word/numbering.xml><?xml version="1.0" encoding="utf-8"?>
-<w:numbering xmlns:wpc="http://schemas.microsoft.com/office/word/2010/wordprocessingCanvas" xmlns:cx="http://schemas.microsoft.com/office/drawing/2014/chartex" xmlns:cx1="http://schemas.microsoft.com/office/drawing/2015/9/8/chartex" xmlns:cx2="http://schemas.microsoft.com/office/drawing/2015/10/21/chartex" xmlns:cx3="http://schemas.microsoft.com/office/drawing/2016/5/9/chartex" xmlns:cx4="http://schemas.microsoft.com/office/drawing/2016/5/10/chartex" xmlns:cx5="http://schemas.microsoft.com/office/drawing/2016/5/11/chartex" xmlns:cx6="http://schemas.microsoft.com/office/drawing/2016/5/12/chartex" xmlns:cx7="http://schemas.microsoft.com/office/drawing/2016/5/13/chartex" xmlns:cx8="http://schemas.microsoft.com/office/drawing/2016/5/14/chartex" xmlns:mc="http://schemas.openxmlformats.org/markup-compatibility/2006" xmlns:aink="http://schemas.microsoft.com/office/drawing/2016/ink" xmlns:am3d="http://schemas.microsoft.com/office/drawing/2017/model3d" xmlns:o="urn:schemas-microsoft-com:office:office" xmlns:r="http://schemas.openxmlformats.org/officeDocument/2006/relationships" xmlns:m="http://schemas.openxmlformats.org/officeDocument/2006/math" xmlns:v="urn:schemas-microsoft-com:vml" xmlns:wp14="http://schemas.microsoft.com/office/word/2010/wordprocessingDrawing" xmlns:wp="http://schemas.openxmlformats.org/drawingml/2006/wordprocessingDrawing" xmlns:w10="urn:schemas-microsoft-com:office:word" xmlns:w="http://schemas.openxmlformats.org/wordprocessingml/2006/main" xmlns:w14="http://schemas.microsoft.com/office/word/2010/wordml" xmlns:w15="http://schemas.microsoft.com/office/word/2012/wordml" xmlns:w16cid="http://schemas.microsoft.com/office/word/2016/wordml/cid" xmlns:w16se="http://schemas.microsoft.com/office/word/2015/wordml/symex" xmlns:wpg="http://schemas.microsoft.com/office/word/2010/wordprocessingGroup" xmlns:wpi="http://schemas.microsoft.com/office/word/2010/wordprocessingInk" xmlns:wne="http://schemas.microsoft.com/office/word/2006/wordml" xmlns:wps="http://schemas.microsoft.com/office/word/2010/wordprocessingShape" mc:Ignorable="w14 w15 w16se w16cid wp14">
+<w:numbering xmlns:wpc="http://schemas.microsoft.com/office/word/2010/wordprocessingCanvas" xmlns:cx="http://schemas.microsoft.com/office/drawing/2014/chartex" xmlns:mc="http://schemas.openxmlformats.org/markup-compatibility/2006" xmlns:o="urn:schemas-microsoft-com:office:office" xmlns:r="http://schemas.openxmlformats.org/officeDocument/2006/relationships" xmlns:m="http://schemas.openxmlformats.org/officeDocument/2006/math" xmlns:v="urn:schemas-microsoft-com:vml" xmlns:wp14="http://schemas.microsoft.com/office/word/2010/wordprocessingDrawing" xmlns:wp="http://schemas.openxmlformats.org/drawingml/2006/wordprocessingDrawing" xmlns:w10="urn:schemas-microsoft-com:office:word" xmlns:w="http://schemas.openxmlformats.org/wordprocessingml/2006/main" xmlns:w14="http://schemas.microsoft.com/office/word/2010/wordml" xmlns:w15="http://schemas.microsoft.com/office/word/2012/wordml" xmlns:w16se="http://schemas.microsoft.com/office/word/2015/wordml/symex" xmlns:wpg="http://schemas.microsoft.com/office/word/2010/wordprocessingGroup" xmlns:wpi="http://schemas.microsoft.com/office/word/2010/wordprocessingInk" xmlns:wne="http://schemas.microsoft.com/office/word/2006/wordml" xmlns:wps="http://schemas.microsoft.com/office/word/2010/wordprocessingShape" mc:Ignorable="w14 w15 w16se wp14">
   <w:abstractNum w:abstractNumId="0" w15:restartNumberingAfterBreak="0">
     <w:nsid w:val="21516461"/>
     <w:multiLevelType w:val="multilevel"/>
@@ -42795,7 +43190,7 @@
 </file>
 
 <file path=word/styles.xml><?xml version="1.0" encoding="utf-8"?>
-<w:styles xmlns:mc="http://schemas.openxmlformats.org/markup-compatibility/2006" xmlns:r="http://schemas.openxmlformats.org/officeDocument/2006/relationships" xmlns:w="http://schemas.openxmlformats.org/wordprocessingml/2006/main" xmlns:w14="http://schemas.microsoft.com/office/word/2010/wordml" xmlns:w15="http://schemas.microsoft.com/office/word/2012/wordml" xmlns:w16cid="http://schemas.microsoft.com/office/word/2016/wordml/cid" xmlns:w16se="http://schemas.microsoft.com/office/word/2015/wordml/symex" mc:Ignorable="w14 w15 w16se w16cid">
+<w:styles xmlns:mc="http://schemas.openxmlformats.org/markup-compatibility/2006" xmlns:r="http://schemas.openxmlformats.org/officeDocument/2006/relationships" xmlns:w="http://schemas.openxmlformats.org/wordprocessingml/2006/main" xmlns:w14="http://schemas.microsoft.com/office/word/2010/wordml" xmlns:w15="http://schemas.microsoft.com/office/word/2012/wordml" xmlns:w16se="http://schemas.microsoft.com/office/word/2015/wordml/symex" mc:Ignorable="w14 w15 w16se">
   <w:docDefaults>
     <w:rPrDefault>
       <w:rPr>
@@ -42811,7 +43206,7 @@
       </w:pPr>
     </w:pPrDefault>
   </w:docDefaults>
-  <w:latentStyles w:defLockedState="0" w:defUIPriority="99" w:defSemiHidden="0" w:defUnhideWhenUsed="0" w:defQFormat="0" w:count="375">
+  <w:latentStyles w:defLockedState="0" w:defUIPriority="99" w:defSemiHidden="0" w:defUnhideWhenUsed="0" w:defQFormat="0" w:count="371">
     <w:lsdException w:name="Normal" w:uiPriority="0" w:qFormat="1"/>
     <w:lsdException w:name="heading 1" w:uiPriority="9" w:qFormat="1"/>
     <w:lsdException w:name="heading 2" w:semiHidden="1" w:uiPriority="9" w:unhideWhenUsed="1" w:qFormat="1"/>
@@ -42917,6 +43312,7 @@
     <w:lsdException w:name="HTML Sample" w:semiHidden="1" w:unhideWhenUsed="1"/>
     <w:lsdException w:name="HTML Typewriter" w:semiHidden="1" w:unhideWhenUsed="1"/>
     <w:lsdException w:name="HTML Variable" w:semiHidden="1" w:unhideWhenUsed="1"/>
+    <w:lsdException w:name="Normal Table" w:semiHidden="1" w:unhideWhenUsed="1"/>
     <w:lsdException w:name="annotation subject" w:semiHidden="1" w:unhideWhenUsed="1"/>
     <w:lsdException w:name="No List" w:semiHidden="1" w:unhideWhenUsed="1"/>
     <w:lsdException w:name="Outline List 1" w:semiHidden="1" w:unhideWhenUsed="1"/>
@@ -42960,8 +43356,10 @@
     <w:lsdException w:name="Table Elegant" w:semiHidden="1" w:unhideWhenUsed="1"/>
     <w:lsdException w:name="Table Professional" w:semiHidden="1" w:unhideWhenUsed="1"/>
     <w:lsdException w:name="Table Subtle 1" w:semiHidden="1" w:unhideWhenUsed="1"/>
+    <w:lsdException w:name="Table Subtle 2" w:semiHidden="1" w:unhideWhenUsed="1"/>
     <w:lsdException w:name="Table Web 1" w:semiHidden="1" w:unhideWhenUsed="1"/>
     <w:lsdException w:name="Table Web 2" w:semiHidden="1" w:unhideWhenUsed="1"/>
+    <w:lsdException w:name="Table Web 3" w:semiHidden="1" w:unhideWhenUsed="1"/>
     <w:lsdException w:name="Balloon Text" w:semiHidden="1" w:unhideWhenUsed="1"/>
     <w:lsdException w:name="Table Grid" w:uiPriority="39"/>
     <w:lsdException w:name="Table Theme" w:semiHidden="1" w:unhideWhenUsed="1"/>
@@ -43180,10 +43578,6 @@
     <w:lsdException w:name="List Table 5 Dark Accent 6" w:uiPriority="50"/>
     <w:lsdException w:name="List Table 6 Colorful Accent 6" w:uiPriority="51"/>
     <w:lsdException w:name="List Table 7 Colorful Accent 6" w:uiPriority="52"/>
-    <w:lsdException w:name="Mention" w:semiHidden="1" w:unhideWhenUsed="1"/>
-    <w:lsdException w:name="Smart Hyperlink" w:semiHidden="1" w:unhideWhenUsed="1"/>
-    <w:lsdException w:name="Hashtag" w:semiHidden="1" w:unhideWhenUsed="1"/>
-    <w:lsdException w:name="Unresolved Mention" w:semiHidden="1" w:unhideWhenUsed="1"/>
   </w:latentStyles>
   <w:style w:type="paragraph" w:default="1" w:styleId="a">
     <w:name w:val="Normal"/>
@@ -43283,6 +43677,7 @@
   <w:style w:type="character" w:default="1" w:styleId="a0">
     <w:name w:val="Default Paragraph Font"/>
     <w:uiPriority w:val="1"/>
+    <w:semiHidden/>
     <w:unhideWhenUsed/>
   </w:style>
   <w:style w:type="table" w:default="1" w:styleId="a1">
@@ -43761,6 +44156,116 @@
       <w:sz w:val="26"/>
     </w:rPr>
   </w:style>
+  <w:style w:type="paragraph" w:customStyle="1" w:styleId="13">
+    <w:name w:val="Стиль1"/>
+    <w:basedOn w:val="a"/>
+    <w:link w:val="14"/>
+    <w:qFormat/>
+    <w:rsid w:val="001B28CC"/>
+    <w:pPr>
+      <w:ind w:firstLine="0"/>
+      <w:jc w:val="center"/>
+    </w:pPr>
+    <w:rPr>
+      <w:b/>
+      <w:sz w:val="40"/>
+      <w:szCs w:val="40"/>
+    </w:rPr>
+  </w:style>
+  <w:style w:type="paragraph" w:customStyle="1" w:styleId="22">
+    <w:name w:val="Стиль2"/>
+    <w:basedOn w:val="a"/>
+    <w:link w:val="23"/>
+    <w:qFormat/>
+    <w:rsid w:val="001B28CC"/>
+    <w:pPr>
+      <w:ind w:firstLine="0"/>
+      <w:jc w:val="center"/>
+    </w:pPr>
+    <w:rPr>
+      <w:b/>
+      <w:sz w:val="28"/>
+      <w:szCs w:val="28"/>
+    </w:rPr>
+  </w:style>
+  <w:style w:type="character" w:customStyle="1" w:styleId="14">
+    <w:name w:val="Стиль1 Знак"/>
+    <w:basedOn w:val="a0"/>
+    <w:link w:val="13"/>
+    <w:rsid w:val="001B28CC"/>
+    <w:rPr>
+      <w:rFonts w:ascii="Times New Roman" w:hAnsi="Times New Roman"/>
+      <w:b/>
+      <w:sz w:val="40"/>
+      <w:szCs w:val="40"/>
+    </w:rPr>
+  </w:style>
+  <w:style w:type="paragraph" w:customStyle="1" w:styleId="32">
+    <w:name w:val="Стиль3"/>
+    <w:basedOn w:val="a"/>
+    <w:link w:val="33"/>
+    <w:qFormat/>
+    <w:rsid w:val="001B28CC"/>
+    <w:pPr>
+      <w:spacing w:line="240" w:lineRule="auto"/>
+      <w:ind w:firstLine="0"/>
+      <w:jc w:val="center"/>
+    </w:pPr>
+    <w:rPr>
+      <w:sz w:val="28"/>
+      <w:szCs w:val="28"/>
+    </w:rPr>
+  </w:style>
+  <w:style w:type="character" w:customStyle="1" w:styleId="23">
+    <w:name w:val="Стиль2 Знак"/>
+    <w:basedOn w:val="a0"/>
+    <w:link w:val="22"/>
+    <w:rsid w:val="001B28CC"/>
+    <w:rPr>
+      <w:rFonts w:ascii="Times New Roman" w:hAnsi="Times New Roman"/>
+      <w:b/>
+      <w:sz w:val="28"/>
+      <w:szCs w:val="28"/>
+    </w:rPr>
+  </w:style>
+  <w:style w:type="paragraph" w:customStyle="1" w:styleId="4">
+    <w:name w:val="Стиль4"/>
+    <w:basedOn w:val="a"/>
+    <w:link w:val="40"/>
+    <w:qFormat/>
+    <w:rsid w:val="001B28CC"/>
+    <w:pPr>
+      <w:spacing w:line="240" w:lineRule="auto"/>
+      <w:ind w:firstLine="0"/>
+      <w:jc w:val="center"/>
+    </w:pPr>
+    <w:rPr>
+      <w:sz w:val="24"/>
+      <w:szCs w:val="24"/>
+    </w:rPr>
+  </w:style>
+  <w:style w:type="character" w:customStyle="1" w:styleId="33">
+    <w:name w:val="Стиль3 Знак"/>
+    <w:basedOn w:val="a0"/>
+    <w:link w:val="32"/>
+    <w:rsid w:val="001B28CC"/>
+    <w:rPr>
+      <w:rFonts w:ascii="Times New Roman" w:hAnsi="Times New Roman"/>
+      <w:sz w:val="28"/>
+      <w:szCs w:val="28"/>
+    </w:rPr>
+  </w:style>
+  <w:style w:type="character" w:customStyle="1" w:styleId="40">
+    <w:name w:val="Стиль4 Знак"/>
+    <w:basedOn w:val="a0"/>
+    <w:link w:val="4"/>
+    <w:rsid w:val="001B28CC"/>
+    <w:rPr>
+      <w:rFonts w:ascii="Times New Roman" w:hAnsi="Times New Roman"/>
+      <w:sz w:val="24"/>
+      <w:szCs w:val="24"/>
+    </w:rPr>
+  </w:style>
 </w:styles>
 </file>
 
@@ -44030,7 +44535,7 @@
 </file>
 
 <file path=customXml/itemProps1.xml><?xml version="1.0" encoding="utf-8"?>
-<ds:datastoreItem xmlns:ds="http://schemas.openxmlformats.org/officeDocument/2006/customXml" ds:itemID="{1A39617E-2523-4C5D-95F9-940CBC8CF9EF}">
+<ds:datastoreItem xmlns:ds="http://schemas.openxmlformats.org/officeDocument/2006/customXml" ds:itemID="{9CD8DDA8-AA52-4420-BF96-A508F189C6B4}">
   <ds:schemaRefs>
     <ds:schemaRef ds:uri="http://schemas.openxmlformats.org/officeDocument/2006/bibliography"/>
   </ds:schemaRefs>

--- a/desing/report/report_v3.docx
+++ b/desing/report/report_v3.docx
@@ -1,6 +1,6 @@
 
 <file path=word/document.xml><?xml version="1.0" encoding="utf-8"?>
-<w:document xmlns:wpc="http://schemas.microsoft.com/office/word/2010/wordprocessingCanvas" xmlns:cx="http://schemas.microsoft.com/office/drawing/2014/chartex" xmlns:mc="http://schemas.openxmlformats.org/markup-compatibility/2006" xmlns:o="urn:schemas-microsoft-com:office:office" xmlns:r="http://schemas.openxmlformats.org/officeDocument/2006/relationships" xmlns:m="http://schemas.openxmlformats.org/officeDocument/2006/math" xmlns:v="urn:schemas-microsoft-com:vml" xmlns:wp14="http://schemas.microsoft.com/office/word/2010/wordprocessingDrawing" xmlns:wp="http://schemas.openxmlformats.org/drawingml/2006/wordprocessingDrawing" xmlns:w10="urn:schemas-microsoft-com:office:word" xmlns:w="http://schemas.openxmlformats.org/wordprocessingml/2006/main" xmlns:w14="http://schemas.microsoft.com/office/word/2010/wordml" xmlns:w15="http://schemas.microsoft.com/office/word/2012/wordml" xmlns:w16se="http://schemas.microsoft.com/office/word/2015/wordml/symex" xmlns:wpg="http://schemas.microsoft.com/office/word/2010/wordprocessingGroup" xmlns:wpi="http://schemas.microsoft.com/office/word/2010/wordprocessingInk" xmlns:wne="http://schemas.microsoft.com/office/word/2006/wordml" xmlns:wps="http://schemas.microsoft.com/office/word/2010/wordprocessingShape" mc:Ignorable="w14 w15 w16se wp14">
+<w:document xmlns:wpc="http://schemas.microsoft.com/office/word/2010/wordprocessingCanvas" xmlns:cx="http://schemas.microsoft.com/office/drawing/2014/chartex" xmlns:cx1="http://schemas.microsoft.com/office/drawing/2015/9/8/chartex" xmlns:cx2="http://schemas.microsoft.com/office/drawing/2015/10/21/chartex" xmlns:cx3="http://schemas.microsoft.com/office/drawing/2016/5/9/chartex" xmlns:cx4="http://schemas.microsoft.com/office/drawing/2016/5/10/chartex" xmlns:cx5="http://schemas.microsoft.com/office/drawing/2016/5/11/chartex" xmlns:cx6="http://schemas.microsoft.com/office/drawing/2016/5/12/chartex" xmlns:cx7="http://schemas.microsoft.com/office/drawing/2016/5/13/chartex" xmlns:cx8="http://schemas.microsoft.com/office/drawing/2016/5/14/chartex" xmlns:mc="http://schemas.openxmlformats.org/markup-compatibility/2006" xmlns:aink="http://schemas.microsoft.com/office/drawing/2016/ink" xmlns:am3d="http://schemas.microsoft.com/office/drawing/2017/model3d" xmlns:o="urn:schemas-microsoft-com:office:office" xmlns:r="http://schemas.openxmlformats.org/officeDocument/2006/relationships" xmlns:m="http://schemas.openxmlformats.org/officeDocument/2006/math" xmlns:v="urn:schemas-microsoft-com:vml" xmlns:wp14="http://schemas.microsoft.com/office/word/2010/wordprocessingDrawing" xmlns:wp="http://schemas.openxmlformats.org/drawingml/2006/wordprocessingDrawing" xmlns:w10="urn:schemas-microsoft-com:office:word" xmlns:w="http://schemas.openxmlformats.org/wordprocessingml/2006/main" xmlns:w14="http://schemas.microsoft.com/office/word/2010/wordml" xmlns:w15="http://schemas.microsoft.com/office/word/2012/wordml" xmlns:w16cid="http://schemas.microsoft.com/office/word/2016/wordml/cid" xmlns:w16se="http://schemas.microsoft.com/office/word/2015/wordml/symex" xmlns:wpg="http://schemas.microsoft.com/office/word/2010/wordprocessingGroup" xmlns:wpi="http://schemas.microsoft.com/office/word/2010/wordprocessingInk" xmlns:wne="http://schemas.microsoft.com/office/word/2006/wordml" xmlns:wps="http://schemas.microsoft.com/office/word/2010/wordprocessingShape" mc:Ignorable="w14 w15 w16se w16cid wp14">
   <w:body>
     <w:tbl>
       <w:tblPr>
@@ -50,7 +50,10 @@
               <w:pStyle w:val="32"/>
             </w:pPr>
             <w:r>
-              <w:t>“Национальный исследовательский университет</w:t>
+              <w:t>«</w:t>
+            </w:r>
+            <w:r>
+              <w:t>Национальный исследовательский университет</w:t>
             </w:r>
           </w:p>
           <w:p>
@@ -58,7 +61,13 @@
               <w:pStyle w:val="32"/>
             </w:pPr>
             <w:r>
-              <w:t>“Высшая школа экономики”</w:t>
+              <w:t>«</w:t>
+            </w:r>
+            <w:r>
+              <w:t>Высшая школа экономики</w:t>
+            </w:r>
+            <w:r>
+              <w:t>»</w:t>
             </w:r>
           </w:p>
         </w:tc>
@@ -481,7 +490,7 @@
           </w:tcPr>
           <w:p>
             <w:pPr>
-              <w:jc w:val="center"/>
+              <w:pStyle w:val="5"/>
             </w:pPr>
             <w:r>
               <w:t>Пермь, 2018</w:t>
@@ -513,7 +522,13 @@
     </w:p>
     <w:p>
       <w:r>
-        <w:t>Тема работы - «</w:t>
+        <w:t>Тема работы</w:t>
+      </w:r>
+      <w:r>
+        <w:t xml:space="preserve"> — </w:t>
+      </w:r>
+      <w:r>
+        <w:t>«</w:t>
       </w:r>
       <w:r>
         <w:t>Разработка системы «Сравнение компьютеров</w:t>
@@ -529,7 +544,13 @@
     </w:p>
     <w:p>
       <w:r>
-        <w:t>Издательство — Факультет профессиональной переподготовки НИУ ВШЭ — Пермь</w:t>
+        <w:t>Издательство — Факультет профессиональной переподготовки НИУ ВШЭ</w:t>
+      </w:r>
+      <w:r>
+        <w:t>,</w:t>
+      </w:r>
+      <w:r>
+        <w:t xml:space="preserve"> Пермь</w:t>
       </w:r>
     </w:p>
     <w:p>
@@ -588,7 +609,7 @@
         <mc:AlternateContent>
           <mc:Choice Requires="wps">
             <w:drawing>
-              <wp:anchor distT="0" distB="0" distL="114300" distR="114300" simplePos="0" relativeHeight="251660288" behindDoc="0" locked="0" layoutInCell="1" allowOverlap="1">
+              <wp:anchor distT="0" distB="0" distL="114300" distR="114300" simplePos="0" relativeHeight="251660288" behindDoc="0" locked="0" layoutInCell="1" allowOverlap="1" wp14:anchorId="7C9E7E1D" wp14:editId="675919B7">
                 <wp:simplePos x="0" y="0"/>
                 <wp:positionH relativeFrom="column">
                   <wp:posOffset>2871470</wp:posOffset>
@@ -656,7 +677,7 @@
               </wp:anchor>
             </w:drawing>
           </mc:Choice>
-          <mc:Fallback xmlns:w16cid="http://schemas.microsoft.com/office/word/2016/wordml/cid" xmlns:am3d="http://schemas.microsoft.com/office/drawing/2017/model3d" xmlns:aink="http://schemas.microsoft.com/office/drawing/2016/ink" xmlns:cx8="http://schemas.microsoft.com/office/drawing/2016/5/14/chartex" xmlns:cx7="http://schemas.microsoft.com/office/drawing/2016/5/13/chartex" xmlns:cx6="http://schemas.microsoft.com/office/drawing/2016/5/12/chartex" xmlns:cx5="http://schemas.microsoft.com/office/drawing/2016/5/11/chartex" xmlns:cx4="http://schemas.microsoft.com/office/drawing/2016/5/10/chartex" xmlns:cx3="http://schemas.microsoft.com/office/drawing/2016/5/9/chartex" xmlns:cx2="http://schemas.microsoft.com/office/drawing/2015/10/21/chartex" xmlns:cx1="http://schemas.microsoft.com/office/drawing/2015/9/8/chartex">
+          <mc:Fallback>
             <w:pict>
               <v:rect w14:anchorId="20A434B8" id="Прямоугольник 2" o:spid="_x0000_s1026" style="position:absolute;margin-left:226.1pt;margin-top:399.55pt;width:70.85pt;height:70.85pt;z-index:251660288;visibility:visible;mso-wrap-style:square;mso-width-percent:0;mso-height-percent:0;mso-wrap-distance-left:9pt;mso-wrap-distance-top:0;mso-wrap-distance-right:9pt;mso-wrap-distance-bottom:0;mso-position-horizontal:absolute;mso-position-horizontal-relative:text;mso-position-vertical:absolute;mso-position-vertical-relative:text;mso-width-percent:0;mso-height-percent:0;mso-width-relative:margin;mso-height-relative:margin;v-text-anchor:middle" o:gfxdata="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" fillcolor="white [3212]" strokecolor="white [3212]" strokeweight="1pt"/>
             </w:pict>
@@ -671,7 +692,7 @@
         <mc:AlternateContent>
           <mc:Choice Requires="wps">
             <w:drawing>
-              <wp:anchor distT="0" distB="0" distL="114300" distR="114300" simplePos="0" relativeHeight="251659264" behindDoc="0" locked="0" layoutInCell="1" allowOverlap="1">
+              <wp:anchor distT="0" distB="0" distL="114300" distR="114300" simplePos="0" relativeHeight="251659264" behindDoc="0" locked="0" layoutInCell="1" allowOverlap="1" wp14:anchorId="603C72FF" wp14:editId="0A148199">
                 <wp:simplePos x="0" y="0"/>
                 <wp:positionH relativeFrom="column">
                   <wp:posOffset>2900045</wp:posOffset>
@@ -733,7 +754,7 @@
               </wp:anchor>
             </w:drawing>
           </mc:Choice>
-          <mc:Fallback xmlns:w16cid="http://schemas.microsoft.com/office/word/2016/wordml/cid" xmlns:am3d="http://schemas.microsoft.com/office/drawing/2017/model3d" xmlns:aink="http://schemas.microsoft.com/office/drawing/2016/ink" xmlns:cx8="http://schemas.microsoft.com/office/drawing/2016/5/14/chartex" xmlns:cx7="http://schemas.microsoft.com/office/drawing/2016/5/13/chartex" xmlns:cx6="http://schemas.microsoft.com/office/drawing/2016/5/12/chartex" xmlns:cx5="http://schemas.microsoft.com/office/drawing/2016/5/11/chartex" xmlns:cx4="http://schemas.microsoft.com/office/drawing/2016/5/10/chartex" xmlns:cx3="http://schemas.microsoft.com/office/drawing/2016/5/9/chartex" xmlns:cx2="http://schemas.microsoft.com/office/drawing/2015/10/21/chartex" xmlns:cx1="http://schemas.microsoft.com/office/drawing/2015/9/8/chartex">
+          <mc:Fallback>
             <w:pict>
               <v:rect w14:anchorId="0E389D1D" id="Прямоугольник 1" o:spid="_x0000_s1026" style="position:absolute;margin-left:228.35pt;margin-top:318.3pt;width:1in;height:80.25pt;z-index:251659264;visibility:visible;mso-wrap-style:square;mso-wrap-distance-left:9pt;mso-wrap-distance-top:0;mso-wrap-distance-right:9pt;mso-wrap-distance-bottom:0;mso-position-horizontal:absolute;mso-position-horizontal-relative:text;mso-position-vertical:absolute;mso-position-vertical-relative:text;v-text-anchor:middle" o:gfxdata="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" fillcolor="white [3212]" strokecolor="white [3212]" strokeweight="1pt"/>
             </w:pict>
@@ -1400,21 +1421,7 @@
             <w:rStyle w:val="aa"/>
             <w:noProof/>
           </w:rPr>
-          <w:t>2.1.1. Прецедент «</w:t>
-        </w:r>
-        <w:r>
-          <w:rPr>
-            <w:rStyle w:val="aa"/>
-            <w:noProof/>
-          </w:rPr>
-          <w:t>В</w:t>
-        </w:r>
-        <w:r>
-          <w:rPr>
-            <w:rStyle w:val="aa"/>
-            <w:noProof/>
-          </w:rPr>
-          <w:t>ход в систему»</w:t>
+          <w:t>2.1.1. Прецедент «Вход в систему»</w:t>
         </w:r>
         <w:r>
           <w:rPr>
@@ -4166,21 +4173,7 @@
             <w:rStyle w:val="aa"/>
             <w:noProof/>
           </w:rPr>
-          <w:t>3.3. Тестирование и</w:t>
-        </w:r>
-        <w:r>
-          <w:rPr>
-            <w:rStyle w:val="aa"/>
-            <w:noProof/>
-          </w:rPr>
-          <w:t>н</w:t>
-        </w:r>
-        <w:r>
-          <w:rPr>
-            <w:rStyle w:val="aa"/>
-            <w:noProof/>
-          </w:rPr>
-          <w:t>формационной системы</w:t>
+          <w:t>3.3. Тестирование информационной системы</w:t>
         </w:r>
         <w:r>
           <w:rPr>
@@ -6339,7 +6332,7 @@
         <mc:AlternateContent>
           <mc:Choice Requires="wps">
             <w:drawing>
-              <wp:anchor distT="0" distB="0" distL="114300" distR="114300" simplePos="0" relativeHeight="251666432" behindDoc="0" locked="0" layoutInCell="1" allowOverlap="1" wp14:anchorId="47F65563" wp14:editId="5036948D">
+              <wp:anchor distT="0" distB="0" distL="114300" distR="114300" simplePos="0" relativeHeight="251666432" behindDoc="0" locked="0" layoutInCell="1" allowOverlap="1" wp14:anchorId="4FBC7FB5" wp14:editId="0D7C1448">
                 <wp:simplePos x="0" y="0"/>
                 <wp:positionH relativeFrom="column">
                   <wp:posOffset>717550</wp:posOffset>
@@ -6431,7 +6424,7 @@
           </mc:Choice>
           <mc:Fallback>
             <w:pict>
-              <v:shapetype w14:anchorId="47F65563" id="_x0000_t202" coordsize="21600,21600" o:spt="202" path="m,l,21600r21600,l21600,xe">
+              <v:shapetype w14:anchorId="4FBC7FB5" id="_x0000_t202" coordsize="21600,21600" o:spt="202" path="m,l,21600r21600,l21600,xe">
                 <v:stroke joinstyle="miter"/>
                 <v:path gradientshapeok="t" o:connecttype="rect"/>
               </v:shapetype>
@@ -6494,7 +6487,7 @@
           <w:lang w:eastAsia="ru-RU"/>
         </w:rPr>
         <w:drawing>
-          <wp:anchor distT="0" distB="0" distL="114300" distR="114300" simplePos="0" relativeHeight="251664384" behindDoc="0" locked="0" layoutInCell="1" allowOverlap="1">
+          <wp:anchor distT="0" distB="0" distL="114300" distR="114300" simplePos="0" relativeHeight="251664384" behindDoc="0" locked="0" layoutInCell="1" allowOverlap="1" wp14:anchorId="6C22B33E" wp14:editId="0A434E5C">
             <wp:simplePos x="0" y="0"/>
             <wp:positionH relativeFrom="page">
               <wp:align>center</wp:align>
@@ -6557,7 +6550,7 @@
         <mc:AlternateContent>
           <mc:Choice Requires="wps">
             <w:drawing>
-              <wp:anchor distT="0" distB="0" distL="114300" distR="114300" simplePos="0" relativeHeight="251663360" behindDoc="0" locked="0" layoutInCell="1" allowOverlap="1" wp14:anchorId="2B8A5647" wp14:editId="751C9E2F">
+              <wp:anchor distT="0" distB="0" distL="114300" distR="114300" simplePos="0" relativeHeight="251663360" behindDoc="0" locked="0" layoutInCell="1" allowOverlap="1" wp14:anchorId="5321C436" wp14:editId="51712C93">
                 <wp:simplePos x="0" y="0"/>
                 <wp:positionH relativeFrom="column">
                   <wp:posOffset>717550</wp:posOffset>
@@ -6665,7 +6658,7 @@
           </mc:Choice>
           <mc:Fallback>
             <w:pict>
-              <v:shape w14:anchorId="2B8A5647" id="Надпись 4" o:spid="_x0000_s1027" type="#_x0000_t202" style="position:absolute;left:0;text-align:left;margin-left:56.5pt;margin-top:310.05pt;width:340.15pt;height:.05pt;z-index:251663360;visibility:visible;mso-wrap-style:square;mso-wrap-distance-left:9pt;mso-wrap-distance-top:0;mso-wrap-distance-right:9pt;mso-wrap-distance-bottom:0;mso-position-horizontal:absolute;mso-position-horizontal-relative:text;mso-position-vertical:absolute;mso-position-vertical-relative:text;v-text-anchor:top" o:gfxdata="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" stroked="f">
+              <v:shape w14:anchorId="5321C436" id="Надпись 4" o:spid="_x0000_s1027" type="#_x0000_t202" style="position:absolute;left:0;text-align:left;margin-left:56.5pt;margin-top:310.05pt;width:340.15pt;height:.05pt;z-index:251663360;visibility:visible;mso-wrap-style:square;mso-wrap-distance-left:9pt;mso-wrap-distance-top:0;mso-wrap-distance-right:9pt;mso-wrap-distance-bottom:0;mso-position-horizontal:absolute;mso-position-horizontal-relative:text;mso-position-vertical:absolute;mso-position-vertical-relative:text;v-text-anchor:top" o:gfxdata="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" stroked="f">
                 <v:textbox style="mso-fit-shape-to-text:t" inset="0,0,0,0">
                   <w:txbxContent>
                     <w:p>
@@ -6740,7 +6733,7 @@
           <w:lang w:eastAsia="ru-RU"/>
         </w:rPr>
         <w:drawing>
-          <wp:anchor distT="0" distB="0" distL="114300" distR="114300" simplePos="0" relativeHeight="251661312" behindDoc="0" locked="0" layoutInCell="1" allowOverlap="1">
+          <wp:anchor distT="0" distB="0" distL="114300" distR="114300" simplePos="0" relativeHeight="251661312" behindDoc="0" locked="0" layoutInCell="1" allowOverlap="1" wp14:anchorId="7DC7DEE3" wp14:editId="77BEA259">
             <wp:simplePos x="0" y="0"/>
             <wp:positionH relativeFrom="page">
               <wp:align>center</wp:align>
@@ -6945,7 +6938,7 @@
         <mc:AlternateContent>
           <mc:Choice Requires="wps">
             <w:drawing>
-              <wp:anchor distT="0" distB="0" distL="114300" distR="114300" simplePos="0" relativeHeight="251672576" behindDoc="0" locked="0" layoutInCell="1" allowOverlap="1" wp14:anchorId="17D3C6A6" wp14:editId="327895CA">
+              <wp:anchor distT="0" distB="0" distL="114300" distR="114300" simplePos="0" relativeHeight="251672576" behindDoc="0" locked="0" layoutInCell="1" allowOverlap="1" wp14:anchorId="67672225" wp14:editId="7A95E258">
                 <wp:simplePos x="0" y="0"/>
                 <wp:positionH relativeFrom="column">
                   <wp:posOffset>717550</wp:posOffset>
@@ -7017,7 +7010,7 @@
           </mc:Choice>
           <mc:Fallback>
             <w:pict>
-              <v:shape w14:anchorId="17D3C6A6" id="Надпись 10" o:spid="_x0000_s1028" type="#_x0000_t202" style="position:absolute;left:0;text-align:left;margin-left:56.5pt;margin-top:566.35pt;width:340.15pt;height:.05pt;z-index:251672576;visibility:visible;mso-wrap-style:square;mso-wrap-distance-left:9pt;mso-wrap-distance-top:0;mso-wrap-distance-right:9pt;mso-wrap-distance-bottom:0;mso-position-horizontal:absolute;mso-position-horizontal-relative:text;mso-position-vertical:absolute;mso-position-vertical-relative:text;v-text-anchor:top" o:gfxdata="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" stroked="f">
+              <v:shape w14:anchorId="67672225" id="Надпись 10" o:spid="_x0000_s1028" type="#_x0000_t202" style="position:absolute;left:0;text-align:left;margin-left:56.5pt;margin-top:566.35pt;width:340.15pt;height:.05pt;z-index:251672576;visibility:visible;mso-wrap-style:square;mso-wrap-distance-left:9pt;mso-wrap-distance-top:0;mso-wrap-distance-right:9pt;mso-wrap-distance-bottom:0;mso-position-horizontal:absolute;mso-position-horizontal-relative:text;mso-position-vertical:absolute;mso-position-vertical-relative:text;v-text-anchor:top" o:gfxdata="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" stroked="f">
                 <v:textbox style="mso-fit-shape-to-text:t" inset="0,0,0,0">
                   <w:txbxContent>
                     <w:p>
@@ -7056,7 +7049,7 @@
           <w:lang w:eastAsia="ru-RU"/>
         </w:rPr>
         <w:drawing>
-          <wp:anchor distT="0" distB="0" distL="114300" distR="114300" simplePos="0" relativeHeight="251670528" behindDoc="0" locked="0" layoutInCell="1" allowOverlap="1">
+          <wp:anchor distT="0" distB="0" distL="114300" distR="114300" simplePos="0" relativeHeight="251670528" behindDoc="0" locked="0" layoutInCell="1" allowOverlap="1" wp14:anchorId="6319424D" wp14:editId="5B117962">
             <wp:simplePos x="1354347" y="4373592"/>
             <wp:positionH relativeFrom="page">
               <wp:align>center</wp:align>
@@ -7119,7 +7112,7 @@
         <mc:AlternateContent>
           <mc:Choice Requires="wps">
             <w:drawing>
-              <wp:anchor distT="0" distB="0" distL="114300" distR="114300" simplePos="0" relativeHeight="251669504" behindDoc="0" locked="0" layoutInCell="1" allowOverlap="1" wp14:anchorId="14547429" wp14:editId="06F910E8">
+              <wp:anchor distT="0" distB="0" distL="114300" distR="114300" simplePos="0" relativeHeight="251669504" behindDoc="0" locked="0" layoutInCell="1" allowOverlap="1" wp14:anchorId="486A96A4" wp14:editId="3C21FCF3">
                 <wp:simplePos x="0" y="0"/>
                 <wp:positionH relativeFrom="column">
                   <wp:posOffset>717550</wp:posOffset>
@@ -7227,7 +7220,7 @@
           </mc:Choice>
           <mc:Fallback>
             <w:pict>
-              <v:shape w14:anchorId="14547429" id="Надпись 8" o:spid="_x0000_s1029" type="#_x0000_t202" style="position:absolute;left:0;text-align:left;margin-left:56.5pt;margin-top:249.95pt;width:340.15pt;height:.05pt;z-index:251669504;visibility:visible;mso-wrap-style:square;mso-wrap-distance-left:9pt;mso-wrap-distance-top:0;mso-wrap-distance-right:9pt;mso-wrap-distance-bottom:0;mso-position-horizontal:absolute;mso-position-horizontal-relative:text;mso-position-vertical:absolute;mso-position-vertical-relative:text;v-text-anchor:top" o:gfxdata="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" stroked="f">
+              <v:shape w14:anchorId="486A96A4" id="Надпись 8" o:spid="_x0000_s1029" type="#_x0000_t202" style="position:absolute;left:0;text-align:left;margin-left:56.5pt;margin-top:249.95pt;width:340.15pt;height:.05pt;z-index:251669504;visibility:visible;mso-wrap-style:square;mso-wrap-distance-left:9pt;mso-wrap-distance-top:0;mso-wrap-distance-right:9pt;mso-wrap-distance-bottom:0;mso-position-horizontal:absolute;mso-position-horizontal-relative:text;mso-position-vertical:absolute;mso-position-vertical-relative:text;v-text-anchor:top" o:gfxdata="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" stroked="f">
                 <v:textbox style="mso-fit-shape-to-text:t" inset="0,0,0,0">
                   <w:txbxContent>
                     <w:p>
@@ -7302,7 +7295,7 @@
           <w:lang w:eastAsia="ru-RU"/>
         </w:rPr>
         <w:drawing>
-          <wp:anchor distT="0" distB="0" distL="114300" distR="114300" simplePos="0" relativeHeight="251667456" behindDoc="0" locked="0" layoutInCell="1" allowOverlap="1">
+          <wp:anchor distT="0" distB="0" distL="114300" distR="114300" simplePos="0" relativeHeight="251667456" behindDoc="0" locked="0" layoutInCell="1" allowOverlap="1" wp14:anchorId="7EF1DB47" wp14:editId="1F762D4E">
             <wp:simplePos x="0" y="0"/>
             <wp:positionH relativeFrom="page">
               <wp:align>center</wp:align>
@@ -7387,7 +7380,7 @@
         <mc:AlternateContent>
           <mc:Choice Requires="wps">
             <w:drawing>
-              <wp:anchor distT="0" distB="0" distL="114300" distR="114300" simplePos="0" relativeHeight="251675648" behindDoc="0" locked="0" layoutInCell="1" allowOverlap="1" wp14:anchorId="282CE80C" wp14:editId="5DCEDCBD">
+              <wp:anchor distT="0" distB="0" distL="114300" distR="114300" simplePos="0" relativeHeight="251675648" behindDoc="0" locked="0" layoutInCell="1" allowOverlap="1" wp14:anchorId="13B4BC37" wp14:editId="17A54A46">
                 <wp:simplePos x="0" y="0"/>
                 <wp:positionH relativeFrom="column">
                   <wp:posOffset>717550</wp:posOffset>
@@ -7458,7 +7451,7 @@
           </mc:Choice>
           <mc:Fallback>
             <w:pict>
-              <v:shape w14:anchorId="282CE80C" id="Надпись 12" o:spid="_x0000_s1030" type="#_x0000_t202" style="position:absolute;left:0;text-align:left;margin-left:56.5pt;margin-top:299.55pt;width:340.15pt;height:.05pt;z-index:251675648;visibility:visible;mso-wrap-style:square;mso-wrap-distance-left:9pt;mso-wrap-distance-top:0;mso-wrap-distance-right:9pt;mso-wrap-distance-bottom:0;mso-position-horizontal:absolute;mso-position-horizontal-relative:text;mso-position-vertical:absolute;mso-position-vertical-relative:text;v-text-anchor:top" o:gfxdata="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" stroked="f">
+              <v:shape w14:anchorId="13B4BC37" id="Надпись 12" o:spid="_x0000_s1030" type="#_x0000_t202" style="position:absolute;left:0;text-align:left;margin-left:56.5pt;margin-top:299.55pt;width:340.15pt;height:.05pt;z-index:251675648;visibility:visible;mso-wrap-style:square;mso-wrap-distance-left:9pt;mso-wrap-distance-top:0;mso-wrap-distance-right:9pt;mso-wrap-distance-bottom:0;mso-position-horizontal:absolute;mso-position-horizontal-relative:text;mso-position-vertical:absolute;mso-position-vertical-relative:text;v-text-anchor:top" o:gfxdata="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" stroked="f">
                 <v:textbox style="mso-fit-shape-to-text:t" inset="0,0,0,0">
                   <w:txbxContent>
                     <w:p>
@@ -7496,7 +7489,7 @@
           <w:lang w:eastAsia="ru-RU"/>
         </w:rPr>
         <w:drawing>
-          <wp:anchor distT="0" distB="0" distL="114300" distR="114300" simplePos="0" relativeHeight="251673600" behindDoc="0" locked="0" layoutInCell="1" allowOverlap="1">
+          <wp:anchor distT="0" distB="0" distL="114300" distR="114300" simplePos="0" relativeHeight="251673600" behindDoc="0" locked="0" layoutInCell="1" allowOverlap="1" wp14:anchorId="3B1F0D10" wp14:editId="3144EA0B">
             <wp:simplePos x="1354347" y="715992"/>
             <wp:positionH relativeFrom="page">
               <wp:align>center</wp:align>
@@ -7750,7 +7743,7 @@
         <mc:AlternateContent>
           <mc:Choice Requires="wps">
             <w:drawing>
-              <wp:anchor distT="0" distB="0" distL="114300" distR="114300" simplePos="0" relativeHeight="251678720" behindDoc="0" locked="0" layoutInCell="1" allowOverlap="1" wp14:anchorId="5B161E6B" wp14:editId="7A99C629">
+              <wp:anchor distT="0" distB="0" distL="114300" distR="114300" simplePos="0" relativeHeight="251678720" behindDoc="0" locked="0" layoutInCell="1" allowOverlap="1" wp14:anchorId="3BD3698F" wp14:editId="38856A51">
                 <wp:simplePos x="0" y="0"/>
                 <wp:positionH relativeFrom="column">
                   <wp:posOffset>179705</wp:posOffset>
@@ -7840,7 +7833,7 @@
           </mc:Choice>
           <mc:Fallback>
             <w:pict>
-              <v:shape w14:anchorId="5B161E6B" id="Надпись 14" o:spid="_x0000_s1031" type="#_x0000_t202" style="position:absolute;left:0;text-align:left;margin-left:14.15pt;margin-top:453.5pt;width:425.15pt;height:.05pt;z-index:251678720;visibility:visible;mso-wrap-style:square;mso-wrap-distance-left:9pt;mso-wrap-distance-top:0;mso-wrap-distance-right:9pt;mso-wrap-distance-bottom:0;mso-position-horizontal:absolute;mso-position-horizontal-relative:text;mso-position-vertical:absolute;mso-position-vertical-relative:text;v-text-anchor:top" o:gfxdata="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" stroked="f">
+              <v:shape w14:anchorId="3BD3698F" id="Надпись 14" o:spid="_x0000_s1031" type="#_x0000_t202" style="position:absolute;left:0;text-align:left;margin-left:14.15pt;margin-top:453.5pt;width:425.15pt;height:.05pt;z-index:251678720;visibility:visible;mso-wrap-style:square;mso-wrap-distance-left:9pt;mso-wrap-distance-top:0;mso-wrap-distance-right:9pt;mso-wrap-distance-bottom:0;mso-position-horizontal:absolute;mso-position-horizontal-relative:text;mso-position-vertical:absolute;mso-position-vertical-relative:text;v-text-anchor:top" o:gfxdata="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" stroked="f">
                 <v:textbox style="mso-fit-shape-to-text:t" inset="0,0,0,0">
                   <w:txbxContent>
                     <w:p>
@@ -7897,7 +7890,7 @@
           <w:lang w:eastAsia="ru-RU"/>
         </w:rPr>
         <w:drawing>
-          <wp:anchor distT="0" distB="0" distL="114300" distR="114300" simplePos="0" relativeHeight="251676672" behindDoc="0" locked="0" layoutInCell="1" allowOverlap="1" wp14:anchorId="3F85F492" wp14:editId="11044CF9">
+          <wp:anchor distT="0" distB="0" distL="114300" distR="114300" simplePos="0" relativeHeight="251676672" behindDoc="0" locked="0" layoutInCell="1" allowOverlap="1" wp14:anchorId="714C7752" wp14:editId="1D8A7316">
             <wp:simplePos x="1354347" y="715992"/>
             <wp:positionH relativeFrom="page">
               <wp:align>center</wp:align>
@@ -8121,15 +8114,7 @@
     </w:p>
     <w:p>
       <w:r>
-        <w:t xml:space="preserve">Е1: </w:t>
-      </w:r>
-      <w:proofErr w:type="gramStart"/>
-      <w:r>
-        <w:t>В</w:t>
-      </w:r>
-      <w:proofErr w:type="gramEnd"/>
-      <w:r>
-        <w:t xml:space="preserve"> случае некорректного ввода имени пользователя или пароля система перенаправляет пользователя на повторный ввод данных.</w:t>
+        <w:t>Е1: В случае некорректного ввода имени пользователя или пароля система перенаправляет пользователя на повторный ввод данных.</w:t>
       </w:r>
     </w:p>
     <w:p>
@@ -9520,7 +9505,7 @@
         <mc:AlternateContent>
           <mc:Choice Requires="wps">
             <w:drawing>
-              <wp:anchor distT="0" distB="0" distL="114300" distR="114300" simplePos="0" relativeHeight="251681792" behindDoc="0" locked="0" layoutInCell="1" allowOverlap="1" wp14:anchorId="557ABD3D" wp14:editId="60BAAF64">
+              <wp:anchor distT="0" distB="0" distL="114300" distR="114300" simplePos="0" relativeHeight="251681792" behindDoc="0" locked="0" layoutInCell="1" allowOverlap="1" wp14:anchorId="636DD4DA" wp14:editId="078BA270">
                 <wp:simplePos x="0" y="0"/>
                 <wp:positionH relativeFrom="column">
                   <wp:posOffset>717550</wp:posOffset>
@@ -9619,7 +9604,7 @@
           </mc:Choice>
           <mc:Fallback>
             <w:pict>
-              <v:shape w14:anchorId="557ABD3D" id="Надпись 16" o:spid="_x0000_s1032" type="#_x0000_t202" style="position:absolute;left:0;text-align:left;margin-left:56.5pt;margin-top:365.35pt;width:340.15pt;height:.05pt;z-index:251681792;visibility:visible;mso-wrap-style:square;mso-wrap-distance-left:9pt;mso-wrap-distance-top:0;mso-wrap-distance-right:9pt;mso-wrap-distance-bottom:0;mso-position-horizontal:absolute;mso-position-horizontal-relative:text;mso-position-vertical:absolute;mso-position-vertical-relative:text;v-text-anchor:top" o:gfxdata="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" stroked="f">
+              <v:shape w14:anchorId="636DD4DA" id="Надпись 16" o:spid="_x0000_s1032" type="#_x0000_t202" style="position:absolute;left:0;text-align:left;margin-left:56.5pt;margin-top:365.35pt;width:340.15pt;height:.05pt;z-index:251681792;visibility:visible;mso-wrap-style:square;mso-wrap-distance-left:9pt;mso-wrap-distance-top:0;mso-wrap-distance-right:9pt;mso-wrap-distance-bottom:0;mso-position-horizontal:absolute;mso-position-horizontal-relative:text;mso-position-vertical:absolute;mso-position-vertical-relative:text;v-text-anchor:top" o:gfxdata="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" stroked="f">
                 <v:textbox style="mso-fit-shape-to-text:t" inset="0,0,0,0">
                   <w:txbxContent>
                     <w:p>
@@ -9685,7 +9670,7 @@
           <w:lang w:eastAsia="ru-RU"/>
         </w:rPr>
         <w:drawing>
-          <wp:anchor distT="0" distB="0" distL="114300" distR="114300" simplePos="0" relativeHeight="251679744" behindDoc="0" locked="0" layoutInCell="1" allowOverlap="1">
+          <wp:anchor distT="0" distB="0" distL="114300" distR="114300" simplePos="0" relativeHeight="251679744" behindDoc="0" locked="0" layoutInCell="1" allowOverlap="1" wp14:anchorId="12E3641A" wp14:editId="388402E0">
             <wp:simplePos x="1354347" y="715992"/>
             <wp:positionH relativeFrom="page">
               <wp:align>center</wp:align>
@@ -9780,7 +9765,7 @@
         <mc:AlternateContent>
           <mc:Choice Requires="wps">
             <w:drawing>
-              <wp:anchor distT="0" distB="0" distL="114300" distR="114300" simplePos="0" relativeHeight="251687936" behindDoc="0" locked="0" layoutInCell="1" allowOverlap="1" wp14:anchorId="12DFE23B" wp14:editId="31F6BC37">
+              <wp:anchor distT="0" distB="0" distL="114300" distR="114300" simplePos="0" relativeHeight="251687936" behindDoc="0" locked="0" layoutInCell="1" allowOverlap="1" wp14:anchorId="3B6F2584" wp14:editId="31FF0023">
                 <wp:simplePos x="0" y="0"/>
                 <wp:positionH relativeFrom="column">
                   <wp:posOffset>179705</wp:posOffset>
@@ -9852,7 +9837,7 @@
           </mc:Choice>
           <mc:Fallback>
             <w:pict>
-              <v:shape w14:anchorId="12DFE23B" id="Надпись 20" o:spid="_x0000_s1033" type="#_x0000_t202" style="position:absolute;left:0;text-align:left;margin-left:14.15pt;margin-top:524.35pt;width:425.15pt;height:.05pt;z-index:251687936;visibility:visible;mso-wrap-style:square;mso-wrap-distance-left:9pt;mso-wrap-distance-top:0;mso-wrap-distance-right:9pt;mso-wrap-distance-bottom:0;mso-position-horizontal:absolute;mso-position-horizontal-relative:text;mso-position-vertical:absolute;mso-position-vertical-relative:text;v-text-anchor:top" o:gfxdata="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" stroked="f">
+              <v:shape w14:anchorId="3B6F2584" id="Надпись 20" o:spid="_x0000_s1033" type="#_x0000_t202" style="position:absolute;left:0;text-align:left;margin-left:14.15pt;margin-top:524.35pt;width:425.15pt;height:.05pt;z-index:251687936;visibility:visible;mso-wrap-style:square;mso-wrap-distance-left:9pt;mso-wrap-distance-top:0;mso-wrap-distance-right:9pt;mso-wrap-distance-bottom:0;mso-position-horizontal:absolute;mso-position-horizontal-relative:text;mso-position-vertical:absolute;mso-position-vertical-relative:text;v-text-anchor:top" o:gfxdata="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" stroked="f">
                 <v:textbox style="mso-fit-shape-to-text:t" inset="0,0,0,0">
                   <w:txbxContent>
                     <w:p>
@@ -9891,7 +9876,7 @@
           <w:lang w:eastAsia="ru-RU"/>
         </w:rPr>
         <w:drawing>
-          <wp:anchor distT="0" distB="0" distL="114300" distR="114300" simplePos="0" relativeHeight="251685888" behindDoc="0" locked="0" layoutInCell="1" allowOverlap="1">
+          <wp:anchor distT="0" distB="0" distL="114300" distR="114300" simplePos="0" relativeHeight="251685888" behindDoc="0" locked="0" layoutInCell="1" allowOverlap="1" wp14:anchorId="1EB5079F" wp14:editId="21F22E7D">
             <wp:simplePos x="1352550" y="723900"/>
             <wp:positionH relativeFrom="page">
               <wp:align>center</wp:align>
@@ -10002,7 +9987,7 @@
         <mc:AlternateContent>
           <mc:Choice Requires="wps">
             <w:drawing>
-              <wp:anchor distT="0" distB="0" distL="114300" distR="114300" simplePos="0" relativeHeight="251691008" behindDoc="0" locked="0" layoutInCell="1" allowOverlap="1" wp14:anchorId="4440209E" wp14:editId="6B302FB4">
+              <wp:anchor distT="0" distB="0" distL="114300" distR="114300" simplePos="0" relativeHeight="251691008" behindDoc="0" locked="0" layoutInCell="1" allowOverlap="1" wp14:anchorId="62EE2F13" wp14:editId="6690D88C">
                 <wp:simplePos x="0" y="0"/>
                 <wp:positionH relativeFrom="column">
                   <wp:posOffset>179705</wp:posOffset>
@@ -10101,7 +10086,7 @@
           </mc:Choice>
           <mc:Fallback>
             <w:pict>
-              <v:shape w14:anchorId="4440209E" id="Надпись 22" o:spid="_x0000_s1034" type="#_x0000_t202" style="position:absolute;left:0;text-align:left;margin-left:14.15pt;margin-top:524.35pt;width:425.15pt;height:.05pt;z-index:251691008;visibility:visible;mso-wrap-style:square;mso-wrap-distance-left:9pt;mso-wrap-distance-top:0;mso-wrap-distance-right:9pt;mso-wrap-distance-bottom:0;mso-position-horizontal:absolute;mso-position-horizontal-relative:text;mso-position-vertical:absolute;mso-position-vertical-relative:text;v-text-anchor:top" o:gfxdata="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" stroked="f">
+              <v:shape w14:anchorId="62EE2F13" id="Надпись 22" o:spid="_x0000_s1034" type="#_x0000_t202" style="position:absolute;left:0;text-align:left;margin-left:14.15pt;margin-top:524.35pt;width:425.15pt;height:.05pt;z-index:251691008;visibility:visible;mso-wrap-style:square;mso-wrap-distance-left:9pt;mso-wrap-distance-top:0;mso-wrap-distance-right:9pt;mso-wrap-distance-bottom:0;mso-position-horizontal:absolute;mso-position-horizontal-relative:text;mso-position-vertical:absolute;mso-position-vertical-relative:text;v-text-anchor:top" o:gfxdata="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" stroked="f">
                 <v:textbox style="mso-fit-shape-to-text:t" inset="0,0,0,0">
                   <w:txbxContent>
                     <w:p>
@@ -10167,7 +10152,7 @@
           <w:lang w:eastAsia="ru-RU"/>
         </w:rPr>
         <w:drawing>
-          <wp:anchor distT="0" distB="0" distL="114300" distR="114300" simplePos="0" relativeHeight="251688960" behindDoc="0" locked="0" layoutInCell="1" allowOverlap="1">
+          <wp:anchor distT="0" distB="0" distL="114300" distR="114300" simplePos="0" relativeHeight="251688960" behindDoc="0" locked="0" layoutInCell="1" allowOverlap="1" wp14:anchorId="5DD05B3C" wp14:editId="1D48E79D">
             <wp:simplePos x="1352550" y="723900"/>
             <wp:positionH relativeFrom="page">
               <wp:align>center</wp:align>
@@ -10257,7 +10242,7 @@
         <mc:AlternateContent>
           <mc:Choice Requires="wps">
             <w:drawing>
-              <wp:anchor distT="0" distB="0" distL="114300" distR="114300" simplePos="0" relativeHeight="251694080" behindDoc="0" locked="0" layoutInCell="1" allowOverlap="1" wp14:anchorId="09965F5D" wp14:editId="68D51BB2">
+              <wp:anchor distT="0" distB="0" distL="114300" distR="114300" simplePos="0" relativeHeight="251694080" behindDoc="0" locked="0" layoutInCell="1" allowOverlap="1" wp14:anchorId="10EA2B35" wp14:editId="02885A70">
                 <wp:simplePos x="0" y="0"/>
                 <wp:positionH relativeFrom="column">
                   <wp:posOffset>179705</wp:posOffset>
@@ -10347,7 +10332,7 @@
           </mc:Choice>
           <mc:Fallback>
             <w:pict>
-              <v:shape w14:anchorId="09965F5D" id="Надпись 24" o:spid="_x0000_s1035" type="#_x0000_t202" style="position:absolute;left:0;text-align:left;margin-left:14.15pt;margin-top:456.9pt;width:425.15pt;height:.05pt;z-index:251694080;visibility:visible;mso-wrap-style:square;mso-wrap-distance-left:9pt;mso-wrap-distance-top:0;mso-wrap-distance-right:9pt;mso-wrap-distance-bottom:0;mso-position-horizontal:absolute;mso-position-horizontal-relative:text;mso-position-vertical:absolute;mso-position-vertical-relative:text;v-text-anchor:top" o:gfxdata="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" stroked="f">
+              <v:shape w14:anchorId="10EA2B35" id="Надпись 24" o:spid="_x0000_s1035" type="#_x0000_t202" style="position:absolute;left:0;text-align:left;margin-left:14.15pt;margin-top:456.9pt;width:425.15pt;height:.05pt;z-index:251694080;visibility:visible;mso-wrap-style:square;mso-wrap-distance-left:9pt;mso-wrap-distance-top:0;mso-wrap-distance-right:9pt;mso-wrap-distance-bottom:0;mso-position-horizontal:absolute;mso-position-horizontal-relative:text;mso-position-vertical:absolute;mso-position-vertical-relative:text;v-text-anchor:top" o:gfxdata="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" stroked="f">
                 <v:textbox style="mso-fit-shape-to-text:t" inset="0,0,0,0">
                   <w:txbxContent>
                     <w:p>
@@ -10404,7 +10389,7 @@
           <w:lang w:eastAsia="ru-RU"/>
         </w:rPr>
         <w:drawing>
-          <wp:anchor distT="0" distB="0" distL="114300" distR="114300" simplePos="0" relativeHeight="251692032" behindDoc="0" locked="0" layoutInCell="1" allowOverlap="1">
+          <wp:anchor distT="0" distB="0" distL="114300" distR="114300" simplePos="0" relativeHeight="251692032" behindDoc="0" locked="0" layoutInCell="1" allowOverlap="1" wp14:anchorId="4402276B" wp14:editId="21AF1E93">
             <wp:simplePos x="1352550" y="723900"/>
             <wp:positionH relativeFrom="page">
               <wp:align>center</wp:align>
@@ -10499,7 +10484,7 @@
         <mc:AlternateContent>
           <mc:Choice Requires="wps">
             <w:drawing>
-              <wp:anchor distT="0" distB="0" distL="114300" distR="114300" simplePos="0" relativeHeight="251697152" behindDoc="0" locked="0" layoutInCell="1" allowOverlap="1" wp14:anchorId="68DB46C2" wp14:editId="3F3676CA">
+              <wp:anchor distT="0" distB="0" distL="114300" distR="114300" simplePos="0" relativeHeight="251697152" behindDoc="0" locked="0" layoutInCell="1" allowOverlap="1" wp14:anchorId="5634AAB1" wp14:editId="3D853878">
                 <wp:simplePos x="0" y="0"/>
                 <wp:positionH relativeFrom="column">
                   <wp:posOffset>179705</wp:posOffset>
@@ -10571,7 +10556,7 @@
           </mc:Choice>
           <mc:Fallback>
             <w:pict>
-              <v:shape w14:anchorId="68DB46C2" id="Надпись 26" o:spid="_x0000_s1036" type="#_x0000_t202" style="position:absolute;left:0;text-align:left;margin-left:14.15pt;margin-top:456.9pt;width:425.15pt;height:.05pt;z-index:251697152;visibility:visible;mso-wrap-style:square;mso-wrap-distance-left:9pt;mso-wrap-distance-top:0;mso-wrap-distance-right:9pt;mso-wrap-distance-bottom:0;mso-position-horizontal:absolute;mso-position-horizontal-relative:text;mso-position-vertical:absolute;mso-position-vertical-relative:text;v-text-anchor:top" o:gfxdata="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" stroked="f">
+              <v:shape w14:anchorId="5634AAB1" id="Надпись 26" o:spid="_x0000_s1036" type="#_x0000_t202" style="position:absolute;left:0;text-align:left;margin-left:14.15pt;margin-top:456.9pt;width:425.15pt;height:.05pt;z-index:251697152;visibility:visible;mso-wrap-style:square;mso-wrap-distance-left:9pt;mso-wrap-distance-top:0;mso-wrap-distance-right:9pt;mso-wrap-distance-bottom:0;mso-position-horizontal:absolute;mso-position-horizontal-relative:text;mso-position-vertical:absolute;mso-position-vertical-relative:text;v-text-anchor:top" o:gfxdata="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" stroked="f">
                 <v:textbox style="mso-fit-shape-to-text:t" inset="0,0,0,0">
                   <w:txbxContent>
                     <w:p>
@@ -10610,7 +10595,7 @@
           <w:lang w:eastAsia="ru-RU"/>
         </w:rPr>
         <w:drawing>
-          <wp:anchor distT="0" distB="0" distL="114300" distR="114300" simplePos="0" relativeHeight="251695104" behindDoc="0" locked="0" layoutInCell="1" allowOverlap="1">
+          <wp:anchor distT="0" distB="0" distL="114300" distR="114300" simplePos="0" relativeHeight="251695104" behindDoc="0" locked="0" layoutInCell="1" allowOverlap="1" wp14:anchorId="3AD42A36" wp14:editId="7864328E">
             <wp:simplePos x="1352550" y="723900"/>
             <wp:positionH relativeFrom="page">
               <wp:align>center</wp:align>
@@ -10701,7 +10686,7 @@
         <mc:AlternateContent>
           <mc:Choice Requires="wps">
             <w:drawing>
-              <wp:anchor distT="0" distB="0" distL="114300" distR="114300" simplePos="0" relativeHeight="251700224" behindDoc="0" locked="0" layoutInCell="1" allowOverlap="1" wp14:anchorId="4D06A72E" wp14:editId="13487684">
+              <wp:anchor distT="0" distB="0" distL="114300" distR="114300" simplePos="0" relativeHeight="251700224" behindDoc="0" locked="0" layoutInCell="1" allowOverlap="1" wp14:anchorId="36F462BB" wp14:editId="587C5E33">
                 <wp:simplePos x="0" y="0"/>
                 <wp:positionH relativeFrom="column">
                   <wp:posOffset>179705</wp:posOffset>
@@ -10773,7 +10758,7 @@
           </mc:Choice>
           <mc:Fallback>
             <w:pict>
-              <v:shape w14:anchorId="4D06A72E" id="Надпись 28" o:spid="_x0000_s1037" type="#_x0000_t202" style="position:absolute;left:0;text-align:left;margin-left:14.15pt;margin-top:532.85pt;width:425.15pt;height:.05pt;z-index:251700224;visibility:visible;mso-wrap-style:square;mso-wrap-distance-left:9pt;mso-wrap-distance-top:0;mso-wrap-distance-right:9pt;mso-wrap-distance-bottom:0;mso-position-horizontal:absolute;mso-position-horizontal-relative:text;mso-position-vertical:absolute;mso-position-vertical-relative:text;v-text-anchor:top" o:gfxdata="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" stroked="f">
+              <v:shape w14:anchorId="36F462BB" id="Надпись 28" o:spid="_x0000_s1037" type="#_x0000_t202" style="position:absolute;left:0;text-align:left;margin-left:14.15pt;margin-top:532.85pt;width:425.15pt;height:.05pt;z-index:251700224;visibility:visible;mso-wrap-style:square;mso-wrap-distance-left:9pt;mso-wrap-distance-top:0;mso-wrap-distance-right:9pt;mso-wrap-distance-bottom:0;mso-position-horizontal:absolute;mso-position-horizontal-relative:text;mso-position-vertical:absolute;mso-position-vertical-relative:text;v-text-anchor:top" o:gfxdata="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" stroked="f">
                 <v:textbox style="mso-fit-shape-to-text:t" inset="0,0,0,0">
                   <w:txbxContent>
                     <w:p>
@@ -10812,7 +10797,7 @@
           <w:lang w:eastAsia="ru-RU"/>
         </w:rPr>
         <w:drawing>
-          <wp:anchor distT="0" distB="0" distL="114300" distR="114300" simplePos="0" relativeHeight="251698176" behindDoc="0" locked="0" layoutInCell="1" allowOverlap="1">
+          <wp:anchor distT="0" distB="0" distL="114300" distR="114300" simplePos="0" relativeHeight="251698176" behindDoc="0" locked="0" layoutInCell="1" allowOverlap="1" wp14:anchorId="3636A232" wp14:editId="68F91F92">
             <wp:simplePos x="1352550" y="723900"/>
             <wp:positionH relativeFrom="page">
               <wp:align>center</wp:align>
@@ -10948,8 +10933,16 @@
     </w:p>
     <w:p>
       <w:r>
-        <w:t>В рамках данного проекта модель будет представлять логику, которая отвечает за взаимосвязь с базой данных. Описывая объект модели, фактически, мы описываем и сущность таблицы, в которую будут заносится данные для приложения.</w:t>
-      </w:r>
+        <w:t>В рамках данного проекта модель будет представлять логику, которая отвечает за взаимосвязь с базой данных. Описывая объект модели, фактически, мы описываем и сущность таблицы, в которую будут заносит</w:t>
+      </w:r>
+      <w:r>
+        <w:t>ь</w:t>
+      </w:r>
+      <w:r>
+        <w:t>ся данные для приложения.</w:t>
+      </w:r>
+      <w:bookmarkStart w:id="33" w:name="_GoBack"/>
+      <w:bookmarkEnd w:id="33"/>
     </w:p>
     <w:p>
       <w:r>
@@ -10971,14 +10964,14 @@
       <w:pPr>
         <w:pStyle w:val="3"/>
       </w:pPr>
-      <w:bookmarkStart w:id="33" w:name="_Toc514792943"/>
+      <w:bookmarkStart w:id="34" w:name="_Toc514792943"/>
       <w:r>
         <w:t xml:space="preserve">2.3.1. </w:t>
       </w:r>
       <w:r>
         <w:t>Вход в систему</w:t>
       </w:r>
-      <w:bookmarkEnd w:id="33"/>
+      <w:bookmarkEnd w:id="34"/>
     </w:p>
     <w:p>
       <w:r>
@@ -11010,14 +11003,14 @@
       <w:pPr>
         <w:pStyle w:val="3"/>
       </w:pPr>
-      <w:bookmarkStart w:id="34" w:name="_Toc514792944"/>
+      <w:bookmarkStart w:id="35" w:name="_Toc514792944"/>
       <w:r>
         <w:t xml:space="preserve">2.3.2. </w:t>
       </w:r>
       <w:r>
         <w:t>Конструирование конфигурации</w:t>
       </w:r>
-      <w:bookmarkEnd w:id="34"/>
+      <w:bookmarkEnd w:id="35"/>
     </w:p>
     <w:p>
       <w:r>
@@ -11055,14 +11048,14 @@
       <w:pPr>
         <w:pStyle w:val="3"/>
       </w:pPr>
-      <w:bookmarkStart w:id="35" w:name="_Toc514792945"/>
+      <w:bookmarkStart w:id="36" w:name="_Toc514792945"/>
       <w:r>
         <w:t xml:space="preserve">2.3.3. </w:t>
       </w:r>
       <w:r>
         <w:t>Обновление конфигурации</w:t>
       </w:r>
-      <w:bookmarkEnd w:id="35"/>
+      <w:bookmarkEnd w:id="36"/>
     </w:p>
     <w:p>
       <w:r>
@@ -11079,14 +11072,14 @@
       <w:pPr>
         <w:pStyle w:val="3"/>
       </w:pPr>
-      <w:bookmarkStart w:id="36" w:name="_Toc514792946"/>
+      <w:bookmarkStart w:id="37" w:name="_Toc514792946"/>
       <w:r>
         <w:t xml:space="preserve">2.3.4. </w:t>
       </w:r>
       <w:r>
         <w:t>Поиск единицы оборудования в базе данных</w:t>
       </w:r>
-      <w:bookmarkEnd w:id="36"/>
+      <w:bookmarkEnd w:id="37"/>
     </w:p>
     <w:p>
       <w:r>
@@ -11128,15 +11121,7 @@
     </w:p>
     <w:p>
       <w:r>
-        <w:t xml:space="preserve">Рационально разделить поиск единицы оборудования по каждой из категории и для каждой категории сформировать свою отдельную таблицу в базе данных, </w:t>
-      </w:r>
-      <w:proofErr w:type="gramStart"/>
-      <w:r>
-        <w:t>а следовательно</w:t>
-      </w:r>
-      <w:proofErr w:type="gramEnd"/>
-      <w:r>
-        <w:t>, предусмотреть отдельную модель. Ранее было показано, что относительно каждой из моделей будет существовать связь с моделью сравнения конфигураций. В связи с этим и принятым соглашением об использовании паттерна MVC ниже будут представлены следующие диаграммы связей:</w:t>
+        <w:t>Рационально разделить поиск единицы оборудования по каждой из категории и для каждой категории сформировать свою отдельную таблицу в базе данных, а следовательно, предусмотреть отдельную модель. Ранее было показано, что относительно каждой из моделей будет существовать связь с моделью сравнения конфигураций. В связи с этим и принятым соглашением об использовании паттерна MVC ниже будут представлены следующие диаграммы связей:</w:t>
       </w:r>
     </w:p>
     <w:p>
@@ -11238,14 +11223,14 @@
       <w:pPr>
         <w:pStyle w:val="3"/>
       </w:pPr>
-      <w:bookmarkStart w:id="37" w:name="_Toc514792947"/>
+      <w:bookmarkStart w:id="38" w:name="_Toc514792947"/>
       <w:r>
         <w:t xml:space="preserve">2.3.5. </w:t>
       </w:r>
       <w:r>
         <w:t>Сравнение конфигураций</w:t>
       </w:r>
-      <w:bookmarkEnd w:id="37"/>
+      <w:bookmarkEnd w:id="38"/>
     </w:p>
     <w:p>
       <w:r>
@@ -11262,14 +11247,14 @@
       <w:pPr>
         <w:pStyle w:val="3"/>
       </w:pPr>
-      <w:bookmarkStart w:id="38" w:name="_Toc514792948"/>
+      <w:bookmarkStart w:id="39" w:name="_Toc514792948"/>
       <w:r>
         <w:t xml:space="preserve">2.3.6. </w:t>
       </w:r>
       <w:r>
         <w:t>Удаление конфигурации</w:t>
       </w:r>
-      <w:bookmarkEnd w:id="38"/>
+      <w:bookmarkEnd w:id="39"/>
     </w:p>
     <w:p>
       <w:r>
@@ -11286,11 +11271,11 @@
       <w:pPr>
         <w:pStyle w:val="2"/>
       </w:pPr>
-      <w:bookmarkStart w:id="39" w:name="_Toc514792949"/>
+      <w:bookmarkStart w:id="40" w:name="_Toc514792949"/>
       <w:r>
         <w:t>2.4. Связи таблиц базы данных</w:t>
       </w:r>
-      <w:bookmarkEnd w:id="39"/>
+      <w:bookmarkEnd w:id="40"/>
     </w:p>
     <w:p>
       <w:r>
@@ -11314,7 +11299,7 @@
         <mc:AlternateContent>
           <mc:Choice Requires="wps">
             <w:drawing>
-              <wp:anchor distT="0" distB="0" distL="114300" distR="114300" simplePos="0" relativeHeight="251730944" behindDoc="0" locked="0" layoutInCell="1" allowOverlap="1" wp14:anchorId="46152914" wp14:editId="34D5D02A">
+              <wp:anchor distT="0" distB="0" distL="114300" distR="114300" simplePos="0" relativeHeight="251730944" behindDoc="0" locked="0" layoutInCell="1" allowOverlap="1" wp14:anchorId="383D01DA" wp14:editId="177CCB8F">
                 <wp:simplePos x="0" y="0"/>
                 <wp:positionH relativeFrom="column">
                   <wp:posOffset>-173355</wp:posOffset>
@@ -11386,7 +11371,7 @@
           </mc:Choice>
           <mc:Fallback>
             <w:pict>
-              <v:shape w14:anchorId="46152914" id="Надпись 49" o:spid="_x0000_s1038" type="#_x0000_t202" style="position:absolute;left:0;text-align:left;margin-left:-13.65pt;margin-top:553.55pt;width:480.75pt;height:.05pt;z-index:251730944;visibility:visible;mso-wrap-style:square;mso-wrap-distance-left:9pt;mso-wrap-distance-top:0;mso-wrap-distance-right:9pt;mso-wrap-distance-bottom:0;mso-position-horizontal:absolute;mso-position-horizontal-relative:text;mso-position-vertical:absolute;mso-position-vertical-relative:text;v-text-anchor:top" o:gfxdata="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" stroked="f">
+              <v:shape w14:anchorId="383D01DA" id="Надпись 49" o:spid="_x0000_s1038" type="#_x0000_t202" style="position:absolute;left:0;text-align:left;margin-left:-13.65pt;margin-top:553.55pt;width:480.75pt;height:.05pt;z-index:251730944;visibility:visible;mso-wrap-style:square;mso-wrap-distance-left:9pt;mso-wrap-distance-top:0;mso-wrap-distance-right:9pt;mso-wrap-distance-bottom:0;mso-position-horizontal:absolute;mso-position-horizontal-relative:text;mso-position-vertical:absolute;mso-position-vertical-relative:text;v-text-anchor:top" o:gfxdata="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" stroked="f">
                 <v:textbox style="mso-fit-shape-to-text:t" inset="0,0,0,0">
                   <w:txbxContent>
                     <w:p>
@@ -11425,7 +11410,7 @@
           <w:lang w:eastAsia="ru-RU"/>
         </w:rPr>
         <w:drawing>
-          <wp:anchor distT="0" distB="0" distL="114300" distR="114300" simplePos="0" relativeHeight="251728896" behindDoc="0" locked="0" layoutInCell="1" allowOverlap="1">
+          <wp:anchor distT="0" distB="0" distL="114300" distR="114300" simplePos="0" relativeHeight="251728896" behindDoc="0" locked="0" layoutInCell="1" allowOverlap="1" wp14:anchorId="2999EBBE" wp14:editId="10F593BF">
             <wp:simplePos x="0" y="0"/>
             <wp:positionH relativeFrom="page">
               <wp:align>center</wp:align>
@@ -11495,7 +11480,7 @@
       <w:pPr>
         <w:pStyle w:val="2"/>
       </w:pPr>
-      <w:bookmarkStart w:id="40" w:name="_Toc514792950"/>
+      <w:bookmarkStart w:id="41" w:name="_Toc514792950"/>
       <w:r>
         <w:rPr>
           <w:lang w:val="en-US"/>
@@ -11506,7 +11491,7 @@
       <w:r>
         <w:t>Диаграммы последовательностей</w:t>
       </w:r>
-      <w:bookmarkEnd w:id="40"/>
+      <w:bookmarkEnd w:id="41"/>
     </w:p>
     <w:p>
       <w:r>
@@ -11520,11 +11505,11 @@
       <w:pPr>
         <w:pStyle w:val="3"/>
       </w:pPr>
-      <w:bookmarkStart w:id="41" w:name="_Toc514792951"/>
+      <w:bookmarkStart w:id="42" w:name="_Toc514792951"/>
       <w:r>
         <w:t>2.5.1. Вход в систему</w:t>
       </w:r>
-      <w:bookmarkEnd w:id="41"/>
+      <w:bookmarkEnd w:id="42"/>
     </w:p>
     <w:p>
       <w:r>
@@ -11552,7 +11537,7 @@
         <mc:AlternateContent>
           <mc:Choice Requires="wps">
             <w:drawing>
-              <wp:anchor distT="0" distB="0" distL="114300" distR="114300" simplePos="0" relativeHeight="251734016" behindDoc="0" locked="0" layoutInCell="1" allowOverlap="1" wp14:anchorId="2BF3805E" wp14:editId="37905F6E">
+              <wp:anchor distT="0" distB="0" distL="114300" distR="114300" simplePos="0" relativeHeight="251734016" behindDoc="0" locked="0" layoutInCell="1" allowOverlap="1" wp14:anchorId="3831B0F2" wp14:editId="655E1458">
                 <wp:simplePos x="0" y="0"/>
                 <wp:positionH relativeFrom="column">
                   <wp:posOffset>869950</wp:posOffset>
@@ -11624,7 +11609,7 @@
           </mc:Choice>
           <mc:Fallback>
             <w:pict>
-              <v:shape w14:anchorId="2BF3805E" id="Надпись 51" o:spid="_x0000_s1039" type="#_x0000_t202" style="position:absolute;left:0;text-align:left;margin-left:68.5pt;margin-top:197.25pt;width:315.75pt;height:.05pt;z-index:251734016;visibility:visible;mso-wrap-style:square;mso-wrap-distance-left:9pt;mso-wrap-distance-top:0;mso-wrap-distance-right:9pt;mso-wrap-distance-bottom:0;mso-position-horizontal:absolute;mso-position-horizontal-relative:text;mso-position-vertical:absolute;mso-position-vertical-relative:text;v-text-anchor:top" o:gfxdata="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" stroked="f">
+              <v:shape w14:anchorId="3831B0F2" id="Надпись 51" o:spid="_x0000_s1039" type="#_x0000_t202" style="position:absolute;left:0;text-align:left;margin-left:68.5pt;margin-top:197.25pt;width:315.75pt;height:.05pt;z-index:251734016;visibility:visible;mso-wrap-style:square;mso-wrap-distance-left:9pt;mso-wrap-distance-top:0;mso-wrap-distance-right:9pt;mso-wrap-distance-bottom:0;mso-position-horizontal:absolute;mso-position-horizontal-relative:text;mso-position-vertical:absolute;mso-position-vertical-relative:text;v-text-anchor:top" o:gfxdata="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" stroked="f">
                 <v:textbox style="mso-fit-shape-to-text:t" inset="0,0,0,0">
                   <w:txbxContent>
                     <w:p>
@@ -11663,7 +11648,7 @@
           <w:lang w:eastAsia="ru-RU"/>
         </w:rPr>
         <w:drawing>
-          <wp:anchor distT="0" distB="0" distL="114300" distR="114300" simplePos="0" relativeHeight="251731968" behindDoc="0" locked="0" layoutInCell="1" allowOverlap="1">
+          <wp:anchor distT="0" distB="0" distL="114300" distR="114300" simplePos="0" relativeHeight="251731968" behindDoc="0" locked="0" layoutInCell="1" allowOverlap="1" wp14:anchorId="653F6B67" wp14:editId="4D083CC9">
             <wp:simplePos x="0" y="0"/>
             <wp:positionH relativeFrom="page">
               <wp:align>center</wp:align>
@@ -11723,14 +11708,14 @@
       <w:pPr>
         <w:pStyle w:val="3"/>
       </w:pPr>
-      <w:bookmarkStart w:id="42" w:name="_Toc514792952"/>
+      <w:bookmarkStart w:id="43" w:name="_Toc514792952"/>
       <w:r>
         <w:t xml:space="preserve">2.5.2 </w:t>
       </w:r>
       <w:r>
         <w:t>Конструирование конфигурации</w:t>
       </w:r>
-      <w:bookmarkEnd w:id="42"/>
+      <w:bookmarkEnd w:id="43"/>
     </w:p>
     <w:p>
       <w:r>
@@ -11769,7 +11754,7 @@
         <mc:AlternateContent>
           <mc:Choice Requires="wps">
             <w:drawing>
-              <wp:anchor distT="0" distB="0" distL="114300" distR="114300" simplePos="0" relativeHeight="251737088" behindDoc="0" locked="0" layoutInCell="1" allowOverlap="1" wp14:anchorId="20B0D88A" wp14:editId="3B6FF914">
+              <wp:anchor distT="0" distB="0" distL="114300" distR="114300" simplePos="0" relativeHeight="251737088" behindDoc="0" locked="0" layoutInCell="1" allowOverlap="1" wp14:anchorId="5010DA36" wp14:editId="319038BD">
                 <wp:simplePos x="0" y="0"/>
                 <wp:positionH relativeFrom="column">
                   <wp:posOffset>874395</wp:posOffset>
@@ -11841,7 +11826,7 @@
           </mc:Choice>
           <mc:Fallback>
             <w:pict>
-              <v:shape w14:anchorId="20B0D88A" id="Надпись 53" o:spid="_x0000_s1040" type="#_x0000_t202" style="position:absolute;left:0;text-align:left;margin-left:68.85pt;margin-top:287.35pt;width:315.75pt;height:.05pt;z-index:251737088;visibility:visible;mso-wrap-style:square;mso-wrap-distance-left:9pt;mso-wrap-distance-top:0;mso-wrap-distance-right:9pt;mso-wrap-distance-bottom:0;mso-position-horizontal:absolute;mso-position-horizontal-relative:text;mso-position-vertical:absolute;mso-position-vertical-relative:text;v-text-anchor:top" o:gfxdata="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" stroked="f">
+              <v:shape w14:anchorId="5010DA36" id="Надпись 53" o:spid="_x0000_s1040" type="#_x0000_t202" style="position:absolute;left:0;text-align:left;margin-left:68.85pt;margin-top:287.35pt;width:315.75pt;height:.05pt;z-index:251737088;visibility:visible;mso-wrap-style:square;mso-wrap-distance-left:9pt;mso-wrap-distance-top:0;mso-wrap-distance-right:9pt;mso-wrap-distance-bottom:0;mso-position-horizontal:absolute;mso-position-horizontal-relative:text;mso-position-vertical:absolute;mso-position-vertical-relative:text;v-text-anchor:top" o:gfxdata="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" stroked="f">
                 <v:textbox style="mso-fit-shape-to-text:t" inset="0,0,0,0">
                   <w:txbxContent>
                     <w:p>
@@ -11880,7 +11865,7 @@
           <w:lang w:eastAsia="ru-RU"/>
         </w:rPr>
         <w:drawing>
-          <wp:anchor distT="0" distB="0" distL="114300" distR="114300" simplePos="0" relativeHeight="251735040" behindDoc="0" locked="0" layoutInCell="1" allowOverlap="1">
+          <wp:anchor distT="0" distB="0" distL="114300" distR="114300" simplePos="0" relativeHeight="251735040" behindDoc="0" locked="0" layoutInCell="1" allowOverlap="1" wp14:anchorId="04DD6C73" wp14:editId="3D963DB0">
             <wp:simplePos x="0" y="0"/>
             <wp:positionH relativeFrom="page">
               <wp:align>center</wp:align>
@@ -11940,14 +11925,14 @@
       <w:pPr>
         <w:pStyle w:val="3"/>
       </w:pPr>
-      <w:bookmarkStart w:id="43" w:name="_Toc514792953"/>
+      <w:bookmarkStart w:id="44" w:name="_Toc514792953"/>
       <w:r>
         <w:t xml:space="preserve">2.5.3. </w:t>
       </w:r>
       <w:r>
         <w:t>Обновление конфигурации</w:t>
       </w:r>
-      <w:bookmarkEnd w:id="43"/>
+      <w:bookmarkEnd w:id="44"/>
     </w:p>
     <w:p>
       <w:r>
@@ -11975,7 +11960,7 @@
         <mc:AlternateContent>
           <mc:Choice Requires="wps">
             <w:drawing>
-              <wp:anchor distT="0" distB="0" distL="114300" distR="114300" simplePos="0" relativeHeight="251740160" behindDoc="0" locked="0" layoutInCell="1" allowOverlap="1" wp14:anchorId="69CAA040" wp14:editId="1D72B428">
+              <wp:anchor distT="0" distB="0" distL="114300" distR="114300" simplePos="0" relativeHeight="251740160" behindDoc="0" locked="0" layoutInCell="1" allowOverlap="1" wp14:anchorId="47C94E79" wp14:editId="10D44104">
                 <wp:simplePos x="0" y="0"/>
                 <wp:positionH relativeFrom="column">
                   <wp:posOffset>874395</wp:posOffset>
@@ -12065,7 +12050,7 @@
           </mc:Choice>
           <mc:Fallback>
             <w:pict>
-              <v:shape w14:anchorId="69CAA040" id="Надпись 55" o:spid="_x0000_s1041" type="#_x0000_t202" style="position:absolute;left:0;text-align:left;margin-left:68.85pt;margin-top:287.35pt;width:315.75pt;height:.05pt;z-index:251740160;visibility:visible;mso-wrap-style:square;mso-wrap-distance-left:9pt;mso-wrap-distance-top:0;mso-wrap-distance-right:9pt;mso-wrap-distance-bottom:0;mso-position-horizontal:absolute;mso-position-horizontal-relative:text;mso-position-vertical:absolute;mso-position-vertical-relative:text;v-text-anchor:top" o:gfxdata="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" stroked="f">
+              <v:shape w14:anchorId="47C94E79" id="Надпись 55" o:spid="_x0000_s1041" type="#_x0000_t202" style="position:absolute;left:0;text-align:left;margin-left:68.85pt;margin-top:287.35pt;width:315.75pt;height:.05pt;z-index:251740160;visibility:visible;mso-wrap-style:square;mso-wrap-distance-left:9pt;mso-wrap-distance-top:0;mso-wrap-distance-right:9pt;mso-wrap-distance-bottom:0;mso-position-horizontal:absolute;mso-position-horizontal-relative:text;mso-position-vertical:absolute;mso-position-vertical-relative:text;v-text-anchor:top" o:gfxdata="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" stroked="f">
                 <v:textbox style="mso-fit-shape-to-text:t" inset="0,0,0,0">
                   <w:txbxContent>
                     <w:p>
@@ -12122,7 +12107,7 @@
           <w:lang w:eastAsia="ru-RU"/>
         </w:rPr>
         <w:drawing>
-          <wp:anchor distT="0" distB="0" distL="114300" distR="114300" simplePos="0" relativeHeight="251738112" behindDoc="0" locked="0" layoutInCell="1" allowOverlap="1">
+          <wp:anchor distT="0" distB="0" distL="114300" distR="114300" simplePos="0" relativeHeight="251738112" behindDoc="0" locked="0" layoutInCell="1" allowOverlap="1" wp14:anchorId="39CEEDC0" wp14:editId="5283BA89">
             <wp:simplePos x="0" y="0"/>
             <wp:positionH relativeFrom="page">
               <wp:align>center</wp:align>
@@ -12182,7 +12167,7 @@
       <w:pPr>
         <w:pStyle w:val="3"/>
       </w:pPr>
-      <w:bookmarkStart w:id="44" w:name="_Toc514792954"/>
+      <w:bookmarkStart w:id="45" w:name="_Toc514792954"/>
       <w:r>
         <w:lastRenderedPageBreak/>
         <w:t xml:space="preserve">2.5.4. </w:t>
@@ -12190,7 +12175,7 @@
       <w:r>
         <w:t>Поиск единицы оборудования в базе данных</w:t>
       </w:r>
-      <w:bookmarkEnd w:id="44"/>
+      <w:bookmarkEnd w:id="45"/>
     </w:p>
     <w:p>
       <w:r>
@@ -12218,7 +12203,7 @@
         <mc:AlternateContent>
           <mc:Choice Requires="wps">
             <w:drawing>
-              <wp:anchor distT="0" distB="0" distL="114300" distR="114300" simplePos="0" relativeHeight="251743232" behindDoc="0" locked="0" layoutInCell="1" allowOverlap="1" wp14:anchorId="0A26B625" wp14:editId="0A267220">
+              <wp:anchor distT="0" distB="0" distL="114300" distR="114300" simplePos="0" relativeHeight="251743232" behindDoc="0" locked="0" layoutInCell="1" allowOverlap="1" wp14:anchorId="2298072B" wp14:editId="3D57B797">
                 <wp:simplePos x="0" y="0"/>
                 <wp:positionH relativeFrom="column">
                   <wp:posOffset>488950</wp:posOffset>
@@ -12290,7 +12275,7 @@
           </mc:Choice>
           <mc:Fallback>
             <w:pict>
-              <v:shape w14:anchorId="0A26B625" id="Надпись 57" o:spid="_x0000_s1042" type="#_x0000_t202" style="position:absolute;left:0;text-align:left;margin-left:38.5pt;margin-top:287.35pt;width:375.85pt;height:.05pt;z-index:251743232;visibility:visible;mso-wrap-style:square;mso-wrap-distance-left:9pt;mso-wrap-distance-top:0;mso-wrap-distance-right:9pt;mso-wrap-distance-bottom:0;mso-position-horizontal:absolute;mso-position-horizontal-relative:text;mso-position-vertical:absolute;mso-position-vertical-relative:text;v-text-anchor:top" o:gfxdata="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" stroked="f">
+              <v:shape w14:anchorId="2298072B" id="Надпись 57" o:spid="_x0000_s1042" type="#_x0000_t202" style="position:absolute;left:0;text-align:left;margin-left:38.5pt;margin-top:287.35pt;width:375.85pt;height:.05pt;z-index:251743232;visibility:visible;mso-wrap-style:square;mso-wrap-distance-left:9pt;mso-wrap-distance-top:0;mso-wrap-distance-right:9pt;mso-wrap-distance-bottom:0;mso-position-horizontal:absolute;mso-position-horizontal-relative:text;mso-position-vertical:absolute;mso-position-vertical-relative:text;v-text-anchor:top" o:gfxdata="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" stroked="f">
                 <v:textbox style="mso-fit-shape-to-text:t" inset="0,0,0,0">
                   <w:txbxContent>
                     <w:p>
@@ -12329,7 +12314,7 @@
           <w:lang w:eastAsia="ru-RU"/>
         </w:rPr>
         <w:drawing>
-          <wp:anchor distT="0" distB="0" distL="114300" distR="114300" simplePos="0" relativeHeight="251741184" behindDoc="0" locked="0" layoutInCell="1" allowOverlap="1">
+          <wp:anchor distT="0" distB="0" distL="114300" distR="114300" simplePos="0" relativeHeight="251741184" behindDoc="0" locked="0" layoutInCell="1" allowOverlap="1" wp14:anchorId="692AF3D2" wp14:editId="2FD8A292">
             <wp:simplePos x="0" y="0"/>
             <wp:positionH relativeFrom="page">
               <wp:align>center</wp:align>
@@ -12389,14 +12374,14 @@
       <w:pPr>
         <w:pStyle w:val="3"/>
       </w:pPr>
-      <w:bookmarkStart w:id="45" w:name="_Toc514792955"/>
+      <w:bookmarkStart w:id="46" w:name="_Toc514792955"/>
       <w:r>
         <w:t xml:space="preserve">2.5.5. </w:t>
       </w:r>
       <w:r>
         <w:t>Сравнение конфигураций</w:t>
       </w:r>
-      <w:bookmarkEnd w:id="45"/>
+      <w:bookmarkEnd w:id="46"/>
     </w:p>
     <w:p>
       <w:r>
@@ -12424,7 +12409,7 @@
         <mc:AlternateContent>
           <mc:Choice Requires="wps">
             <w:drawing>
-              <wp:anchor distT="0" distB="0" distL="114300" distR="114300" simplePos="0" relativeHeight="251746304" behindDoc="0" locked="0" layoutInCell="1" allowOverlap="1" wp14:anchorId="78EE2FFD" wp14:editId="64B3FC36">
+              <wp:anchor distT="0" distB="0" distL="114300" distR="114300" simplePos="0" relativeHeight="251746304" behindDoc="0" locked="0" layoutInCell="1" allowOverlap="1" wp14:anchorId="24E1885E" wp14:editId="7B394301">
                 <wp:simplePos x="0" y="0"/>
                 <wp:positionH relativeFrom="column">
                   <wp:posOffset>488950</wp:posOffset>
@@ -12496,7 +12481,7 @@
           </mc:Choice>
           <mc:Fallback>
             <w:pict>
-              <v:shape w14:anchorId="78EE2FFD" id="Надпись 59" o:spid="_x0000_s1043" type="#_x0000_t202" style="position:absolute;left:0;text-align:left;margin-left:38.5pt;margin-top:167.2pt;width:375.85pt;height:.05pt;z-index:251746304;visibility:visible;mso-wrap-style:square;mso-wrap-distance-left:9pt;mso-wrap-distance-top:0;mso-wrap-distance-right:9pt;mso-wrap-distance-bottom:0;mso-position-horizontal:absolute;mso-position-horizontal-relative:text;mso-position-vertical:absolute;mso-position-vertical-relative:text;v-text-anchor:top" o:gfxdata="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" stroked="f">
+              <v:shape w14:anchorId="24E1885E" id="Надпись 59" o:spid="_x0000_s1043" type="#_x0000_t202" style="position:absolute;left:0;text-align:left;margin-left:38.5pt;margin-top:167.2pt;width:375.85pt;height:.05pt;z-index:251746304;visibility:visible;mso-wrap-style:square;mso-wrap-distance-left:9pt;mso-wrap-distance-top:0;mso-wrap-distance-right:9pt;mso-wrap-distance-bottom:0;mso-position-horizontal:absolute;mso-position-horizontal-relative:text;mso-position-vertical:absolute;mso-position-vertical-relative:text;v-text-anchor:top" o:gfxdata="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" stroked="f">
                 <v:textbox style="mso-fit-shape-to-text:t" inset="0,0,0,0">
                   <w:txbxContent>
                     <w:p>
@@ -12535,7 +12520,7 @@
           <w:lang w:eastAsia="ru-RU"/>
         </w:rPr>
         <w:drawing>
-          <wp:anchor distT="0" distB="0" distL="114300" distR="114300" simplePos="0" relativeHeight="251744256" behindDoc="0" locked="0" layoutInCell="1" allowOverlap="1">
+          <wp:anchor distT="0" distB="0" distL="114300" distR="114300" simplePos="0" relativeHeight="251744256" behindDoc="0" locked="0" layoutInCell="1" allowOverlap="1" wp14:anchorId="5ECC7ACB" wp14:editId="658F9A48">
             <wp:simplePos x="0" y="0"/>
             <wp:positionH relativeFrom="page">
               <wp:align>center</wp:align>
@@ -12591,10 +12576,7 @@
         </w:drawing>
       </w:r>
     </w:p>
-    <w:p>
-      <w:bookmarkStart w:id="46" w:name="_GoBack"/>
-    </w:p>
-    <w:bookmarkEnd w:id="46"/>
+    <w:p/>
     <w:p/>
     <w:p>
       <w:pPr>
@@ -12636,7 +12618,7 @@
         <mc:AlternateContent>
           <mc:Choice Requires="wps">
             <w:drawing>
-              <wp:anchor distT="0" distB="0" distL="114300" distR="114300" simplePos="0" relativeHeight="251749376" behindDoc="0" locked="0" layoutInCell="1" allowOverlap="1" wp14:anchorId="71B2D785" wp14:editId="7502FF40">
+              <wp:anchor distT="0" distB="0" distL="114300" distR="114300" simplePos="0" relativeHeight="251749376" behindDoc="0" locked="0" layoutInCell="1" allowOverlap="1" wp14:anchorId="511EA282" wp14:editId="1F4D33B7">
                 <wp:simplePos x="0" y="0"/>
                 <wp:positionH relativeFrom="column">
                   <wp:posOffset>488950</wp:posOffset>
@@ -12708,7 +12690,7 @@
           </mc:Choice>
           <mc:Fallback>
             <w:pict>
-              <v:shape w14:anchorId="71B2D785" id="Надпись 61" o:spid="_x0000_s1044" type="#_x0000_t202" style="position:absolute;left:0;text-align:left;margin-left:38.5pt;margin-top:257.35pt;width:375.85pt;height:.05pt;z-index:251749376;visibility:visible;mso-wrap-style:square;mso-wrap-distance-left:9pt;mso-wrap-distance-top:0;mso-wrap-distance-right:9pt;mso-wrap-distance-bottom:0;mso-position-horizontal:absolute;mso-position-horizontal-relative:text;mso-position-vertical:absolute;mso-position-vertical-relative:text;v-text-anchor:top" o:gfxdata="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" stroked="f">
+              <v:shape w14:anchorId="511EA282" id="Надпись 61" o:spid="_x0000_s1044" type="#_x0000_t202" style="position:absolute;left:0;text-align:left;margin-left:38.5pt;margin-top:257.35pt;width:375.85pt;height:.05pt;z-index:251749376;visibility:visible;mso-wrap-style:square;mso-wrap-distance-left:9pt;mso-wrap-distance-top:0;mso-wrap-distance-right:9pt;mso-wrap-distance-bottom:0;mso-position-horizontal:absolute;mso-position-horizontal-relative:text;mso-position-vertical:absolute;mso-position-vertical-relative:text;v-text-anchor:top" o:gfxdata="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" stroked="f">
                 <v:textbox style="mso-fit-shape-to-text:t" inset="0,0,0,0">
                   <w:txbxContent>
                     <w:p>
@@ -12747,7 +12729,7 @@
           <w:lang w:eastAsia="ru-RU"/>
         </w:rPr>
         <w:drawing>
-          <wp:anchor distT="0" distB="0" distL="114300" distR="114300" simplePos="0" relativeHeight="251747328" behindDoc="0" locked="0" layoutInCell="1" allowOverlap="1">
+          <wp:anchor distT="0" distB="0" distL="114300" distR="114300" simplePos="0" relativeHeight="251747328" behindDoc="0" locked="0" layoutInCell="1" allowOverlap="1" wp14:anchorId="6FC5A8D4" wp14:editId="0CEAB372">
             <wp:simplePos x="0" y="0"/>
             <wp:positionH relativeFrom="page">
               <wp:align>center</wp:align>
@@ -13043,7 +13025,7 @@
         <mc:AlternateContent>
           <mc:Choice Requires="wps">
             <w:drawing>
-              <wp:anchor distT="0" distB="0" distL="114300" distR="114300" simplePos="0" relativeHeight="251752448" behindDoc="0" locked="0" layoutInCell="1" allowOverlap="1" wp14:anchorId="2FC36C13" wp14:editId="7715EAE6">
+              <wp:anchor distT="0" distB="0" distL="114300" distR="114300" simplePos="0" relativeHeight="251752448" behindDoc="0" locked="0" layoutInCell="1" allowOverlap="1" wp14:anchorId="22F2DB95" wp14:editId="59DE9B53">
                 <wp:simplePos x="0" y="0"/>
                 <wp:positionH relativeFrom="column">
                   <wp:posOffset>-273050</wp:posOffset>
@@ -13161,7 +13143,7 @@
           </mc:Choice>
           <mc:Fallback>
             <w:pict>
-              <v:shape w14:anchorId="2FC36C13" id="Надпись 63" o:spid="_x0000_s1045" type="#_x0000_t202" style="position:absolute;left:0;text-align:left;margin-left:-21.5pt;margin-top:249.65pt;width:496.05pt;height:.05pt;z-index:251752448;visibility:visible;mso-wrap-style:square;mso-wrap-distance-left:9pt;mso-wrap-distance-top:0;mso-wrap-distance-right:9pt;mso-wrap-distance-bottom:0;mso-position-horizontal:absolute;mso-position-horizontal-relative:text;mso-position-vertical:absolute;mso-position-vertical-relative:text;v-text-anchor:top" o:gfxdata="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" stroked="f">
+              <v:shape w14:anchorId="22F2DB95" id="Надпись 63" o:spid="_x0000_s1045" type="#_x0000_t202" style="position:absolute;left:0;text-align:left;margin-left:-21.5pt;margin-top:249.65pt;width:496.05pt;height:.05pt;z-index:251752448;visibility:visible;mso-wrap-style:square;mso-wrap-distance-left:9pt;mso-wrap-distance-top:0;mso-wrap-distance-right:9pt;mso-wrap-distance-bottom:0;mso-position-horizontal:absolute;mso-position-horizontal-relative:text;mso-position-vertical:absolute;mso-position-vertical-relative:text;v-text-anchor:top" o:gfxdata="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" stroked="f">
                 <v:textbox style="mso-fit-shape-to-text:t" inset="0,0,0,0">
                   <w:txbxContent>
                     <w:p>
@@ -13246,7 +13228,7 @@
           <w:lang w:eastAsia="ru-RU"/>
         </w:rPr>
         <w:drawing>
-          <wp:anchor distT="0" distB="0" distL="114300" distR="114300" simplePos="0" relativeHeight="251750400" behindDoc="0" locked="0" layoutInCell="1" allowOverlap="1">
+          <wp:anchor distT="0" distB="0" distL="114300" distR="114300" simplePos="0" relativeHeight="251750400" behindDoc="0" locked="0" layoutInCell="1" allowOverlap="1" wp14:anchorId="4BF9A1D5" wp14:editId="42C24AAF">
             <wp:simplePos x="0" y="0"/>
             <wp:positionH relativeFrom="page">
               <wp:align>center</wp:align>
@@ -13340,7 +13322,7 @@
         <mc:AlternateContent>
           <mc:Choice Requires="wps">
             <w:drawing>
-              <wp:anchor distT="0" distB="0" distL="114300" distR="114300" simplePos="0" relativeHeight="251755520" behindDoc="0" locked="0" layoutInCell="1" allowOverlap="1" wp14:anchorId="7AC0D103" wp14:editId="521F640A">
+              <wp:anchor distT="0" distB="0" distL="114300" distR="114300" simplePos="0" relativeHeight="251755520" behindDoc="0" locked="0" layoutInCell="1" allowOverlap="1" wp14:anchorId="32B80167" wp14:editId="581AA07D">
                 <wp:simplePos x="0" y="0"/>
                 <wp:positionH relativeFrom="column">
                   <wp:posOffset>-273050</wp:posOffset>
@@ -13412,7 +13394,7 @@
           </mc:Choice>
           <mc:Fallback>
             <w:pict>
-              <v:shape w14:anchorId="7AC0D103" id="Надпись 65" o:spid="_x0000_s1046" type="#_x0000_t202" style="position:absolute;left:0;text-align:left;margin-left:-21.5pt;margin-top:249.65pt;width:496.05pt;height:.05pt;z-index:251755520;visibility:visible;mso-wrap-style:square;mso-wrap-distance-left:9pt;mso-wrap-distance-top:0;mso-wrap-distance-right:9pt;mso-wrap-distance-bottom:0;mso-position-horizontal:absolute;mso-position-horizontal-relative:text;mso-position-vertical:absolute;mso-position-vertical-relative:text;v-text-anchor:top" o:gfxdata="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" stroked="f">
+              <v:shape w14:anchorId="32B80167" id="Надпись 65" o:spid="_x0000_s1046" type="#_x0000_t202" style="position:absolute;left:0;text-align:left;margin-left:-21.5pt;margin-top:249.65pt;width:496.05pt;height:.05pt;z-index:251755520;visibility:visible;mso-wrap-style:square;mso-wrap-distance-left:9pt;mso-wrap-distance-top:0;mso-wrap-distance-right:9pt;mso-wrap-distance-bottom:0;mso-position-horizontal:absolute;mso-position-horizontal-relative:text;mso-position-vertical:absolute;mso-position-vertical-relative:text;v-text-anchor:top" o:gfxdata="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" stroked="f">
                 <v:textbox style="mso-fit-shape-to-text:t" inset="0,0,0,0">
                   <w:txbxContent>
                     <w:p>
@@ -13451,7 +13433,7 @@
           <w:lang w:eastAsia="ru-RU"/>
         </w:rPr>
         <w:drawing>
-          <wp:anchor distT="0" distB="0" distL="114300" distR="114300" simplePos="0" relativeHeight="251753472" behindDoc="0" locked="0" layoutInCell="1" allowOverlap="1">
+          <wp:anchor distT="0" distB="0" distL="114300" distR="114300" simplePos="0" relativeHeight="251753472" behindDoc="0" locked="0" layoutInCell="1" allowOverlap="1" wp14:anchorId="108BAD9C" wp14:editId="598FF71D">
             <wp:simplePos x="0" y="0"/>
             <wp:positionH relativeFrom="page">
               <wp:align>center</wp:align>
@@ -13531,7 +13513,7 @@
         <mc:AlternateContent>
           <mc:Choice Requires="wps">
             <w:drawing>
-              <wp:anchor distT="0" distB="0" distL="114300" distR="114300" simplePos="0" relativeHeight="251758592" behindDoc="0" locked="0" layoutInCell="1" allowOverlap="1" wp14:anchorId="20DFFFE7" wp14:editId="4C68FDC2">
+              <wp:anchor distT="0" distB="0" distL="114300" distR="114300" simplePos="0" relativeHeight="251758592" behindDoc="0" locked="0" layoutInCell="1" allowOverlap="1" wp14:anchorId="0307EB48" wp14:editId="61D9D12B">
                 <wp:simplePos x="0" y="0"/>
                 <wp:positionH relativeFrom="column">
                   <wp:posOffset>-273050</wp:posOffset>
@@ -13603,7 +13585,7 @@
           </mc:Choice>
           <mc:Fallback>
             <w:pict>
-              <v:shape w14:anchorId="20DFFFE7" id="Надпись 67" o:spid="_x0000_s1047" type="#_x0000_t202" style="position:absolute;left:0;text-align:left;margin-left:-21.5pt;margin-top:249.65pt;width:496.05pt;height:.05pt;z-index:251758592;visibility:visible;mso-wrap-style:square;mso-wrap-distance-left:9pt;mso-wrap-distance-top:0;mso-wrap-distance-right:9pt;mso-wrap-distance-bottom:0;mso-position-horizontal:absolute;mso-position-horizontal-relative:text;mso-position-vertical:absolute;mso-position-vertical-relative:text;v-text-anchor:top" o:gfxdata="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" stroked="f">
+              <v:shape w14:anchorId="0307EB48" id="Надпись 67" o:spid="_x0000_s1047" type="#_x0000_t202" style="position:absolute;left:0;text-align:left;margin-left:-21.5pt;margin-top:249.65pt;width:496.05pt;height:.05pt;z-index:251758592;visibility:visible;mso-wrap-style:square;mso-wrap-distance-left:9pt;mso-wrap-distance-top:0;mso-wrap-distance-right:9pt;mso-wrap-distance-bottom:0;mso-position-horizontal:absolute;mso-position-horizontal-relative:text;mso-position-vertical:absolute;mso-position-vertical-relative:text;v-text-anchor:top" o:gfxdata="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" stroked="f">
                 <v:textbox style="mso-fit-shape-to-text:t" inset="0,0,0,0">
                   <w:txbxContent>
                     <w:p>
@@ -13642,7 +13624,7 @@
           <w:lang w:eastAsia="ru-RU"/>
         </w:rPr>
         <w:drawing>
-          <wp:anchor distT="0" distB="0" distL="114300" distR="114300" simplePos="0" relativeHeight="251756544" behindDoc="0" locked="0" layoutInCell="1" allowOverlap="1">
+          <wp:anchor distT="0" distB="0" distL="114300" distR="114300" simplePos="0" relativeHeight="251756544" behindDoc="0" locked="0" layoutInCell="1" allowOverlap="1" wp14:anchorId="7C3A384F" wp14:editId="608F2FCD">
             <wp:simplePos x="0" y="0"/>
             <wp:positionH relativeFrom="page">
               <wp:align>center</wp:align>
@@ -13743,7 +13725,7 @@
         <mc:AlternateContent>
           <mc:Choice Requires="wps">
             <w:drawing>
-              <wp:anchor distT="0" distB="0" distL="114300" distR="114300" simplePos="0" relativeHeight="251761664" behindDoc="0" locked="0" layoutInCell="1" allowOverlap="1" wp14:anchorId="60B083A5" wp14:editId="6EB741C8">
+              <wp:anchor distT="0" distB="0" distL="114300" distR="114300" simplePos="0" relativeHeight="251761664" behindDoc="0" locked="0" layoutInCell="1" allowOverlap="1" wp14:anchorId="7029A41C" wp14:editId="0889C1CF">
                 <wp:simplePos x="0" y="0"/>
                 <wp:positionH relativeFrom="column">
                   <wp:posOffset>-273050</wp:posOffset>
@@ -13815,7 +13797,7 @@
           </mc:Choice>
           <mc:Fallback>
             <w:pict>
-              <v:shape w14:anchorId="60B083A5" id="Надпись 69" o:spid="_x0000_s1048" type="#_x0000_t202" style="position:absolute;left:0;text-align:left;margin-left:-21.5pt;margin-top:249.65pt;width:496.05pt;height:.05pt;z-index:251761664;visibility:visible;mso-wrap-style:square;mso-wrap-distance-left:9pt;mso-wrap-distance-top:0;mso-wrap-distance-right:9pt;mso-wrap-distance-bottom:0;mso-position-horizontal:absolute;mso-position-horizontal-relative:text;mso-position-vertical:absolute;mso-position-vertical-relative:text;v-text-anchor:top" o:gfxdata="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" stroked="f">
+              <v:shape w14:anchorId="7029A41C" id="Надпись 69" o:spid="_x0000_s1048" type="#_x0000_t202" style="position:absolute;left:0;text-align:left;margin-left:-21.5pt;margin-top:249.65pt;width:496.05pt;height:.05pt;z-index:251761664;visibility:visible;mso-wrap-style:square;mso-wrap-distance-left:9pt;mso-wrap-distance-top:0;mso-wrap-distance-right:9pt;mso-wrap-distance-bottom:0;mso-position-horizontal:absolute;mso-position-horizontal-relative:text;mso-position-vertical:absolute;mso-position-vertical-relative:text;v-text-anchor:top" o:gfxdata="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" stroked="f">
                 <v:textbox style="mso-fit-shape-to-text:t" inset="0,0,0,0">
                   <w:txbxContent>
                     <w:p>
@@ -13854,7 +13836,7 @@
           <w:lang w:eastAsia="ru-RU"/>
         </w:rPr>
         <w:drawing>
-          <wp:anchor distT="0" distB="0" distL="114300" distR="114300" simplePos="0" relativeHeight="251759616" behindDoc="0" locked="0" layoutInCell="1" allowOverlap="1">
+          <wp:anchor distT="0" distB="0" distL="114300" distR="114300" simplePos="0" relativeHeight="251759616" behindDoc="0" locked="0" layoutInCell="1" allowOverlap="1" wp14:anchorId="27DCCA96" wp14:editId="5C54B2A9">
             <wp:simplePos x="0" y="0"/>
             <wp:positionH relativeFrom="page">
               <wp:align>center</wp:align>
@@ -13964,7 +13946,7 @@
         <mc:AlternateContent>
           <mc:Choice Requires="wps">
             <w:drawing>
-              <wp:anchor distT="0" distB="0" distL="114300" distR="114300" simplePos="0" relativeHeight="251764736" behindDoc="0" locked="0" layoutInCell="1" allowOverlap="1" wp14:anchorId="4D78313D" wp14:editId="1705BDF7">
+              <wp:anchor distT="0" distB="0" distL="114300" distR="114300" simplePos="0" relativeHeight="251764736" behindDoc="0" locked="0" layoutInCell="1" allowOverlap="1" wp14:anchorId="3856D2E3" wp14:editId="75E531F7">
                 <wp:simplePos x="0" y="0"/>
                 <wp:positionH relativeFrom="column">
                   <wp:posOffset>-273050</wp:posOffset>
@@ -14085,7 +14067,7 @@
           </mc:Choice>
           <mc:Fallback>
             <w:pict>
-              <v:shape w14:anchorId="4D78313D" id="Надпись 73" o:spid="_x0000_s1049" type="#_x0000_t202" style="position:absolute;left:0;text-align:left;margin-left:-21.5pt;margin-top:280.55pt;width:496.05pt;height:.05pt;z-index:251764736;visibility:visible;mso-wrap-style:square;mso-wrap-distance-left:9pt;mso-wrap-distance-top:0;mso-wrap-distance-right:9pt;mso-wrap-distance-bottom:0;mso-position-horizontal:absolute;mso-position-horizontal-relative:text;mso-position-vertical:absolute;mso-position-vertical-relative:text;v-text-anchor:top" o:gfxdata="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" stroked="f">
+              <v:shape w14:anchorId="3856D2E3" id="Надпись 73" o:spid="_x0000_s1049" type="#_x0000_t202" style="position:absolute;left:0;text-align:left;margin-left:-21.5pt;margin-top:280.55pt;width:496.05pt;height:.05pt;z-index:251764736;visibility:visible;mso-wrap-style:square;mso-wrap-distance-left:9pt;mso-wrap-distance-top:0;mso-wrap-distance-right:9pt;mso-wrap-distance-bottom:0;mso-position-horizontal:absolute;mso-position-horizontal-relative:text;mso-position-vertical:absolute;mso-position-vertical-relative:text;v-text-anchor:top" o:gfxdata="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" stroked="f">
                 <v:textbox style="mso-fit-shape-to-text:t" inset="0,0,0,0">
                   <w:txbxContent>
                     <w:p>
@@ -14173,7 +14155,7 @@
           <w:lang w:eastAsia="ru-RU"/>
         </w:rPr>
         <w:drawing>
-          <wp:anchor distT="0" distB="0" distL="114300" distR="114300" simplePos="0" relativeHeight="251762688" behindDoc="0" locked="0" layoutInCell="1" allowOverlap="1">
+          <wp:anchor distT="0" distB="0" distL="114300" distR="114300" simplePos="0" relativeHeight="251762688" behindDoc="0" locked="0" layoutInCell="1" allowOverlap="1" wp14:anchorId="74BAD952" wp14:editId="3F302416">
             <wp:simplePos x="0" y="0"/>
             <wp:positionH relativeFrom="page">
               <wp:align>center</wp:align>
@@ -14238,7 +14220,7 @@
         <mc:AlternateContent>
           <mc:Choice Requires="wps">
             <w:drawing>
-              <wp:anchor distT="0" distB="0" distL="114300" distR="114300" simplePos="0" relativeHeight="251767808" behindDoc="0" locked="0" layoutInCell="1" allowOverlap="1" wp14:anchorId="3380EE95" wp14:editId="744D8DF0">
+              <wp:anchor distT="0" distB="0" distL="114300" distR="114300" simplePos="0" relativeHeight="251767808" behindDoc="0" locked="0" layoutInCell="1" allowOverlap="1" wp14:anchorId="34E53F3A" wp14:editId="59B768BD">
                 <wp:simplePos x="0" y="0"/>
                 <wp:positionH relativeFrom="column">
                   <wp:posOffset>-273050</wp:posOffset>
@@ -14310,7 +14292,7 @@
           </mc:Choice>
           <mc:Fallback>
             <w:pict>
-              <v:shape w14:anchorId="3380EE95" id="Надпись 75" o:spid="_x0000_s1050" type="#_x0000_t202" style="position:absolute;left:0;text-align:left;margin-left:-21.5pt;margin-top:249.65pt;width:496.05pt;height:.05pt;z-index:251767808;visibility:visible;mso-wrap-style:square;mso-wrap-distance-left:9pt;mso-wrap-distance-top:0;mso-wrap-distance-right:9pt;mso-wrap-distance-bottom:0;mso-position-horizontal:absolute;mso-position-horizontal-relative:text;mso-position-vertical:absolute;mso-position-vertical-relative:text;v-text-anchor:top" o:gfxdata="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" stroked="f">
+              <v:shape w14:anchorId="34E53F3A" id="Надпись 75" o:spid="_x0000_s1050" type="#_x0000_t202" style="position:absolute;left:0;text-align:left;margin-left:-21.5pt;margin-top:249.65pt;width:496.05pt;height:.05pt;z-index:251767808;visibility:visible;mso-wrap-style:square;mso-wrap-distance-left:9pt;mso-wrap-distance-top:0;mso-wrap-distance-right:9pt;mso-wrap-distance-bottom:0;mso-position-horizontal:absolute;mso-position-horizontal-relative:text;mso-position-vertical:absolute;mso-position-vertical-relative:text;v-text-anchor:top" o:gfxdata="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" stroked="f">
                 <v:textbox style="mso-fit-shape-to-text:t" inset="0,0,0,0">
                   <w:txbxContent>
                     <w:p>
@@ -14349,7 +14331,7 @@
           <w:lang w:eastAsia="ru-RU"/>
         </w:rPr>
         <w:drawing>
-          <wp:anchor distT="0" distB="0" distL="114300" distR="114300" simplePos="0" relativeHeight="251765760" behindDoc="0" locked="0" layoutInCell="1" allowOverlap="1">
+          <wp:anchor distT="0" distB="0" distL="114300" distR="114300" simplePos="0" relativeHeight="251765760" behindDoc="0" locked="0" layoutInCell="1" allowOverlap="1" wp14:anchorId="6C39FE3D" wp14:editId="07DB535D">
             <wp:simplePos x="0" y="0"/>
             <wp:positionH relativeFrom="page">
               <wp:align>center</wp:align>
@@ -14411,15 +14393,7 @@
     <w:p>
       <w:r>
         <w:lastRenderedPageBreak/>
-        <w:t xml:space="preserve">Внизу таблицы располагаются элементы перехода </w:t>
-      </w:r>
-      <w:proofErr w:type="gramStart"/>
-      <w:r>
-        <w:t>на «страницам»</w:t>
-      </w:r>
-      <w:proofErr w:type="gramEnd"/>
-      <w:r>
-        <w:t xml:space="preserve"> таблицы. По умолчанию для пользователя предоставляется не вся таблица, а только часть для удобства просмотра. Пользователь может перейти на следующие «страницы» щелчком по соответствующему активному элементу.</w:t>
+        <w:t>Внизу таблицы располагаются элементы перехода на «страницам» таблицы. По умолчанию для пользователя предоставляется не вся таблица, а только часть для удобства просмотра. Пользователь может перейти на следующие «страницы» щелчком по соответствующему активному элементу.</w:t>
       </w:r>
     </w:p>
     <w:p>
@@ -14465,15 +14439,7 @@
     </w:p>
     <w:p>
       <w:r>
-        <w:t xml:space="preserve">Согласно </w:t>
-      </w:r>
-      <w:proofErr w:type="gramStart"/>
-      <w:r>
-        <w:t>документации</w:t>
-      </w:r>
-      <w:proofErr w:type="gramEnd"/>
-      <w:r>
-        <w:t xml:space="preserve"> на каркас </w:t>
+        <w:t xml:space="preserve">Согласно документации на каркас </w:t>
       </w:r>
       <w:r>
         <w:rPr>
@@ -14545,7 +14511,7 @@
         <mc:AlternateContent>
           <mc:Choice Requires="wps">
             <w:drawing>
-              <wp:anchor distT="0" distB="0" distL="114300" distR="114300" simplePos="0" relativeHeight="251771904" behindDoc="0" locked="0" layoutInCell="1" allowOverlap="1" wp14:anchorId="6896370F" wp14:editId="65CB1FE6">
+              <wp:anchor distT="0" distB="0" distL="114300" distR="114300" simplePos="0" relativeHeight="251771904" behindDoc="0" locked="0" layoutInCell="1" allowOverlap="1" wp14:anchorId="0419CB2A" wp14:editId="6C93BC75">
                 <wp:simplePos x="0" y="0"/>
                 <wp:positionH relativeFrom="column">
                   <wp:posOffset>874395</wp:posOffset>
@@ -14646,7 +14612,7 @@
           </mc:Choice>
           <mc:Fallback>
             <w:pict>
-              <v:shape w14:anchorId="6896370F" id="Надпись 77" o:spid="_x0000_s1051" type="#_x0000_t202" style="position:absolute;left:0;text-align:left;margin-left:68.85pt;margin-top:176.25pt;width:315.75pt;height:.05pt;z-index:251771904;visibility:visible;mso-wrap-style:square;mso-wrap-distance-left:9pt;mso-wrap-distance-top:0;mso-wrap-distance-right:9pt;mso-wrap-distance-bottom:0;mso-position-horizontal:absolute;mso-position-horizontal-relative:text;mso-position-vertical:absolute;mso-position-vertical-relative:text;v-text-anchor:top" o:gfxdata="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" stroked="f">
+              <v:shape w14:anchorId="0419CB2A" id="Надпись 77" o:spid="_x0000_s1051" type="#_x0000_t202" style="position:absolute;left:0;text-align:left;margin-left:68.85pt;margin-top:176.25pt;width:315.75pt;height:.05pt;z-index:251771904;visibility:visible;mso-wrap-style:square;mso-wrap-distance-left:9pt;mso-wrap-distance-top:0;mso-wrap-distance-right:9pt;mso-wrap-distance-bottom:0;mso-position-horizontal:absolute;mso-position-horizontal-relative:text;mso-position-vertical:absolute;mso-position-vertical-relative:text;v-text-anchor:top" o:gfxdata="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" stroked="f">
                 <v:textbox style="mso-fit-shape-to-text:t" inset="0,0,0,0">
                   <w:txbxContent>
                     <w:p>
@@ -14714,7 +14680,7 @@
           <w:lang w:eastAsia="ru-RU"/>
         </w:rPr>
         <w:drawing>
-          <wp:anchor distT="0" distB="0" distL="114300" distR="114300" simplePos="0" relativeHeight="251769856" behindDoc="0" locked="0" layoutInCell="1" allowOverlap="1" wp14:anchorId="60BB5DEB" wp14:editId="47911E65">
+          <wp:anchor distT="0" distB="0" distL="114300" distR="114300" simplePos="0" relativeHeight="251769856" behindDoc="0" locked="0" layoutInCell="1" allowOverlap="1" wp14:anchorId="7AB1C92A" wp14:editId="117F496C">
             <wp:simplePos x="0" y="0"/>
             <wp:positionH relativeFrom="page">
               <wp:align>center</wp:align>
@@ -14784,7 +14750,7 @@
         <mc:AlternateContent>
           <mc:Choice Requires="wps">
             <w:drawing>
-              <wp:anchor distT="0" distB="0" distL="114300" distR="114300" simplePos="0" relativeHeight="251776000" behindDoc="0" locked="0" layoutInCell="1" allowOverlap="1" wp14:anchorId="1E624204" wp14:editId="3A8B67C0">
+              <wp:anchor distT="0" distB="0" distL="114300" distR="114300" simplePos="0" relativeHeight="251776000" behindDoc="0" locked="0" layoutInCell="1" allowOverlap="1" wp14:anchorId="5B305CC5" wp14:editId="6963D5AB">
                 <wp:simplePos x="0" y="0"/>
                 <wp:positionH relativeFrom="column">
                   <wp:posOffset>941070</wp:posOffset>
@@ -14856,7 +14822,7 @@
           </mc:Choice>
           <mc:Fallback>
             <w:pict>
-              <v:shape w14:anchorId="1E624204" id="Надпись 79" o:spid="_x0000_s1052" type="#_x0000_t202" style="position:absolute;left:0;text-align:left;margin-left:74.1pt;margin-top:187.3pt;width:305.25pt;height:.05pt;z-index:251776000;visibility:visible;mso-wrap-style:square;mso-wrap-distance-left:9pt;mso-wrap-distance-top:0;mso-wrap-distance-right:9pt;mso-wrap-distance-bottom:0;mso-position-horizontal:absolute;mso-position-horizontal-relative:text;mso-position-vertical:absolute;mso-position-vertical-relative:text;v-text-anchor:top" o:gfxdata="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" stroked="f">
+              <v:shape w14:anchorId="5B305CC5" id="Надпись 79" o:spid="_x0000_s1052" type="#_x0000_t202" style="position:absolute;left:0;text-align:left;margin-left:74.1pt;margin-top:187.3pt;width:305.25pt;height:.05pt;z-index:251776000;visibility:visible;mso-wrap-style:square;mso-wrap-distance-left:9pt;mso-wrap-distance-top:0;mso-wrap-distance-right:9pt;mso-wrap-distance-bottom:0;mso-position-horizontal:absolute;mso-position-horizontal-relative:text;mso-position-vertical:absolute;mso-position-vertical-relative:text;v-text-anchor:top" o:gfxdata="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" stroked="f">
                 <v:textbox style="mso-fit-shape-to-text:t" inset="0,0,0,0">
                   <w:txbxContent>
                     <w:p>
@@ -14895,7 +14861,7 @@
           <w:lang w:eastAsia="ru-RU"/>
         </w:rPr>
         <w:drawing>
-          <wp:anchor distT="0" distB="0" distL="114300" distR="114300" simplePos="0" relativeHeight="251773952" behindDoc="0" locked="0" layoutInCell="1" allowOverlap="1" wp14:anchorId="6A09F2DC" wp14:editId="38C51784">
+          <wp:anchor distT="0" distB="0" distL="114300" distR="114300" simplePos="0" relativeHeight="251773952" behindDoc="0" locked="0" layoutInCell="1" allowOverlap="1" wp14:anchorId="3608F4BD" wp14:editId="10A1B48E">
             <wp:simplePos x="0" y="0"/>
             <wp:positionH relativeFrom="page">
               <wp:align>center</wp:align>
@@ -14962,7 +14928,7 @@
         <mc:AlternateContent>
           <mc:Choice Requires="wps">
             <w:drawing>
-              <wp:anchor distT="0" distB="0" distL="114300" distR="114300" simplePos="0" relativeHeight="251780096" behindDoc="0" locked="0" layoutInCell="1" allowOverlap="1" wp14:anchorId="09C29BE3" wp14:editId="09E2FEED">
+              <wp:anchor distT="0" distB="0" distL="114300" distR="114300" simplePos="0" relativeHeight="251780096" behindDoc="0" locked="0" layoutInCell="1" allowOverlap="1" wp14:anchorId="2698606A" wp14:editId="3EB77828">
                 <wp:simplePos x="0" y="0"/>
                 <wp:positionH relativeFrom="column">
                   <wp:posOffset>121920</wp:posOffset>
@@ -15065,7 +15031,7 @@
           </mc:Choice>
           <mc:Fallback>
             <w:pict>
-              <v:shape w14:anchorId="09C29BE3" id="Надпись 81" o:spid="_x0000_s1053" type="#_x0000_t202" style="position:absolute;left:0;text-align:left;margin-left:9.6pt;margin-top:246pt;width:434.25pt;height:.05pt;z-index:251780096;visibility:visible;mso-wrap-style:square;mso-wrap-distance-left:9pt;mso-wrap-distance-top:0;mso-wrap-distance-right:9pt;mso-wrap-distance-bottom:0;mso-position-horizontal:absolute;mso-position-horizontal-relative:text;mso-position-vertical:absolute;mso-position-vertical-relative:text;v-text-anchor:top" o:gfxdata="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" stroked="f">
+              <v:shape w14:anchorId="2698606A" id="Надпись 81" o:spid="_x0000_s1053" type="#_x0000_t202" style="position:absolute;left:0;text-align:left;margin-left:9.6pt;margin-top:246pt;width:434.25pt;height:.05pt;z-index:251780096;visibility:visible;mso-wrap-style:square;mso-wrap-distance-left:9pt;mso-wrap-distance-top:0;mso-wrap-distance-right:9pt;mso-wrap-distance-bottom:0;mso-position-horizontal:absolute;mso-position-horizontal-relative:text;mso-position-vertical:absolute;mso-position-vertical-relative:text;v-text-anchor:top" o:gfxdata="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" stroked="f">
                 <v:textbox style="mso-fit-shape-to-text:t" inset="0,0,0,0">
                   <w:txbxContent>
                     <w:p>
@@ -15135,7 +15101,7 @@
           <w:lang w:eastAsia="ru-RU"/>
         </w:rPr>
         <w:drawing>
-          <wp:anchor distT="0" distB="0" distL="114300" distR="114300" simplePos="0" relativeHeight="251778048" behindDoc="0" locked="0" layoutInCell="1" allowOverlap="1" wp14:anchorId="5A88EE87" wp14:editId="0B5F3F06">
+          <wp:anchor distT="0" distB="0" distL="114300" distR="114300" simplePos="0" relativeHeight="251778048" behindDoc="0" locked="0" layoutInCell="1" allowOverlap="1" wp14:anchorId="1F897278" wp14:editId="76F93A8F">
             <wp:simplePos x="0" y="0"/>
             <wp:positionH relativeFrom="page">
               <wp:align>center</wp:align>
@@ -15675,7 +15641,7 @@
         <mc:AlternateContent>
           <mc:Choice Requires="wps">
             <w:drawing>
-              <wp:anchor distT="0" distB="0" distL="114300" distR="114300" simplePos="0" relativeHeight="251703296" behindDoc="0" locked="0" layoutInCell="1" allowOverlap="1" wp14:anchorId="7760E02B" wp14:editId="5A84CEFA">
+              <wp:anchor distT="0" distB="0" distL="114300" distR="114300" simplePos="0" relativeHeight="251703296" behindDoc="0" locked="0" layoutInCell="1" allowOverlap="1" wp14:anchorId="52487F67" wp14:editId="424C6B35">
                 <wp:simplePos x="0" y="0"/>
                 <wp:positionH relativeFrom="column">
                   <wp:posOffset>-273050</wp:posOffset>
@@ -15792,7 +15758,7 @@
           </mc:Choice>
           <mc:Fallback>
             <w:pict>
-              <v:shape w14:anchorId="7760E02B" id="Надпись 30" o:spid="_x0000_s1054" type="#_x0000_t202" style="position:absolute;left:0;text-align:left;margin-left:-21.5pt;margin-top:628.4pt;width:496.05pt;height:.05pt;z-index:251703296;visibility:visible;mso-wrap-style:square;mso-wrap-distance-left:9pt;mso-wrap-distance-top:0;mso-wrap-distance-right:9pt;mso-wrap-distance-bottom:0;mso-position-horizontal:absolute;mso-position-horizontal-relative:text;mso-position-vertical:absolute;mso-position-vertical-relative:text;v-text-anchor:top" o:gfxdata="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" stroked="f">
+              <v:shape w14:anchorId="52487F67" id="Надпись 30" o:spid="_x0000_s1054" type="#_x0000_t202" style="position:absolute;left:0;text-align:left;margin-left:-21.5pt;margin-top:628.4pt;width:496.05pt;height:.05pt;z-index:251703296;visibility:visible;mso-wrap-style:square;mso-wrap-distance-left:9pt;mso-wrap-distance-top:0;mso-wrap-distance-right:9pt;mso-wrap-distance-bottom:0;mso-position-horizontal:absolute;mso-position-horizontal-relative:text;mso-position-vertical:absolute;mso-position-vertical-relative:text;v-text-anchor:top" o:gfxdata="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" stroked="f">
                 <v:textbox style="mso-fit-shape-to-text:t" inset="0,0,0,0">
                   <w:txbxContent>
                     <w:p>
@@ -15876,7 +15842,7 @@
           <w:lang w:eastAsia="ru-RU"/>
         </w:rPr>
         <w:drawing>
-          <wp:anchor distT="0" distB="0" distL="114300" distR="114300" simplePos="0" relativeHeight="251701248" behindDoc="0" locked="0" layoutInCell="1" allowOverlap="1">
+          <wp:anchor distT="0" distB="0" distL="114300" distR="114300" simplePos="0" relativeHeight="251701248" behindDoc="0" locked="0" layoutInCell="1" allowOverlap="1" wp14:anchorId="08B9B376" wp14:editId="57267C39">
             <wp:simplePos x="1352550" y="1219200"/>
             <wp:positionH relativeFrom="page">
               <wp:align>center</wp:align>
@@ -15942,7 +15908,7 @@
         <mc:AlternateContent>
           <mc:Choice Requires="wps">
             <w:drawing>
-              <wp:anchor distT="0" distB="0" distL="114300" distR="114300" simplePos="0" relativeHeight="251706368" behindDoc="0" locked="0" layoutInCell="1" allowOverlap="1" wp14:anchorId="087920C0" wp14:editId="29EA1FD2">
+              <wp:anchor distT="0" distB="0" distL="114300" distR="114300" simplePos="0" relativeHeight="251706368" behindDoc="0" locked="0" layoutInCell="1" allowOverlap="1" wp14:anchorId="7A78860C" wp14:editId="7CBB7769">
                 <wp:simplePos x="0" y="0"/>
                 <wp:positionH relativeFrom="column">
                   <wp:posOffset>-130175</wp:posOffset>
@@ -16014,7 +15980,7 @@
           </mc:Choice>
           <mc:Fallback>
             <w:pict>
-              <v:shape w14:anchorId="087920C0" id="Надпись 32" o:spid="_x0000_s1055" type="#_x0000_t202" style="position:absolute;left:0;text-align:left;margin-left:-10.25pt;margin-top:594.1pt;width:473.35pt;height:.05pt;z-index:251706368;visibility:visible;mso-wrap-style:square;mso-wrap-distance-left:9pt;mso-wrap-distance-top:0;mso-wrap-distance-right:9pt;mso-wrap-distance-bottom:0;mso-position-horizontal:absolute;mso-position-horizontal-relative:text;mso-position-vertical:absolute;mso-position-vertical-relative:text;v-text-anchor:top" o:gfxdata="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" stroked="f">
+              <v:shape w14:anchorId="7A78860C" id="Надпись 32" o:spid="_x0000_s1055" type="#_x0000_t202" style="position:absolute;left:0;text-align:left;margin-left:-10.25pt;margin-top:594.1pt;width:473.35pt;height:.05pt;z-index:251706368;visibility:visible;mso-wrap-style:square;mso-wrap-distance-left:9pt;mso-wrap-distance-top:0;mso-wrap-distance-right:9pt;mso-wrap-distance-bottom:0;mso-position-horizontal:absolute;mso-position-horizontal-relative:text;mso-position-vertical:absolute;mso-position-vertical-relative:text;v-text-anchor:top" o:gfxdata="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" stroked="f">
                 <v:textbox style="mso-fit-shape-to-text:t" inset="0,0,0,0">
                   <w:txbxContent>
                     <w:p>
@@ -16053,7 +16019,7 @@
           <w:lang w:eastAsia="ru-RU"/>
         </w:rPr>
         <w:drawing>
-          <wp:anchor distT="0" distB="0" distL="114300" distR="114300" simplePos="0" relativeHeight="251704320" behindDoc="0" locked="0" layoutInCell="1" allowOverlap="1">
+          <wp:anchor distT="0" distB="0" distL="114300" distR="114300" simplePos="0" relativeHeight="251704320" behindDoc="0" locked="0" layoutInCell="1" allowOverlap="1" wp14:anchorId="3EE0FD7E" wp14:editId="58699879">
             <wp:simplePos x="1352550" y="723900"/>
             <wp:positionH relativeFrom="page">
               <wp:align>center</wp:align>
@@ -16122,7 +16088,7 @@
         <mc:AlternateContent>
           <mc:Choice Requires="wps">
             <w:drawing>
-              <wp:anchor distT="0" distB="0" distL="114300" distR="114300" simplePos="0" relativeHeight="251709440" behindDoc="0" locked="0" layoutInCell="1" allowOverlap="1" wp14:anchorId="299C044B" wp14:editId="615D69E4">
+              <wp:anchor distT="0" distB="0" distL="114300" distR="114300" simplePos="0" relativeHeight="251709440" behindDoc="0" locked="0" layoutInCell="1" allowOverlap="1" wp14:anchorId="660B41A8" wp14:editId="58E2B2DB">
                 <wp:simplePos x="0" y="0"/>
                 <wp:positionH relativeFrom="column">
                   <wp:posOffset>-130175</wp:posOffset>
@@ -16194,7 +16160,7 @@
           </mc:Choice>
           <mc:Fallback>
             <w:pict>
-              <v:shape w14:anchorId="299C044B" id="Надпись 34" o:spid="_x0000_s1056" type="#_x0000_t202" style="position:absolute;left:0;text-align:left;margin-left:-10.25pt;margin-top:451.5pt;width:473.35pt;height:.05pt;z-index:251709440;visibility:visible;mso-wrap-style:square;mso-wrap-distance-left:9pt;mso-wrap-distance-top:0;mso-wrap-distance-right:9pt;mso-wrap-distance-bottom:0;mso-position-horizontal:absolute;mso-position-horizontal-relative:text;mso-position-vertical:absolute;mso-position-vertical-relative:text;v-text-anchor:top" o:gfxdata="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" stroked="f">
+              <v:shape w14:anchorId="660B41A8" id="Надпись 34" o:spid="_x0000_s1056" type="#_x0000_t202" style="position:absolute;left:0;text-align:left;margin-left:-10.25pt;margin-top:451.5pt;width:473.35pt;height:.05pt;z-index:251709440;visibility:visible;mso-wrap-style:square;mso-wrap-distance-left:9pt;mso-wrap-distance-top:0;mso-wrap-distance-right:9pt;mso-wrap-distance-bottom:0;mso-position-horizontal:absolute;mso-position-horizontal-relative:text;mso-position-vertical:absolute;mso-position-vertical-relative:text;v-text-anchor:top" o:gfxdata="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" stroked="f">
                 <v:textbox style="mso-fit-shape-to-text:t" inset="0,0,0,0">
                   <w:txbxContent>
                     <w:p>
@@ -16233,7 +16199,7 @@
           <w:lang w:eastAsia="ru-RU"/>
         </w:rPr>
         <w:drawing>
-          <wp:anchor distT="0" distB="0" distL="114300" distR="114300" simplePos="0" relativeHeight="251707392" behindDoc="0" locked="0" layoutInCell="1" allowOverlap="1">
+          <wp:anchor distT="0" distB="0" distL="114300" distR="114300" simplePos="0" relativeHeight="251707392" behindDoc="0" locked="0" layoutInCell="1" allowOverlap="1" wp14:anchorId="0BF459D2" wp14:editId="38269419">
             <wp:simplePos x="1352550" y="723900"/>
             <wp:positionH relativeFrom="page">
               <wp:align>center</wp:align>
@@ -16309,7 +16275,7 @@
         <mc:AlternateContent>
           <mc:Choice Requires="wps">
             <w:drawing>
-              <wp:anchor distT="0" distB="0" distL="114300" distR="114300" simplePos="0" relativeHeight="251712512" behindDoc="0" locked="0" layoutInCell="1" allowOverlap="1" wp14:anchorId="5B8BB2E2" wp14:editId="195A6B4F">
+              <wp:anchor distT="0" distB="0" distL="114300" distR="114300" simplePos="0" relativeHeight="251712512" behindDoc="0" locked="0" layoutInCell="1" allowOverlap="1" wp14:anchorId="3B0C4F82" wp14:editId="6253128E">
                 <wp:simplePos x="0" y="0"/>
                 <wp:positionH relativeFrom="column">
                   <wp:posOffset>250825</wp:posOffset>
@@ -16381,7 +16347,7 @@
           </mc:Choice>
           <mc:Fallback>
             <w:pict>
-              <v:shape w14:anchorId="5B8BB2E2" id="Надпись 36" o:spid="_x0000_s1057" type="#_x0000_t202" style="position:absolute;left:0;text-align:left;margin-left:19.75pt;margin-top:483.8pt;width:413.25pt;height:.05pt;z-index:251712512;visibility:visible;mso-wrap-style:square;mso-wrap-distance-left:9pt;mso-wrap-distance-top:0;mso-wrap-distance-right:9pt;mso-wrap-distance-bottom:0;mso-position-horizontal:absolute;mso-position-horizontal-relative:text;mso-position-vertical:absolute;mso-position-vertical-relative:text;v-text-anchor:top" o:gfxdata="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" stroked="f">
+              <v:shape w14:anchorId="3B0C4F82" id="Надпись 36" o:spid="_x0000_s1057" type="#_x0000_t202" style="position:absolute;left:0;text-align:left;margin-left:19.75pt;margin-top:483.8pt;width:413.25pt;height:.05pt;z-index:251712512;visibility:visible;mso-wrap-style:square;mso-wrap-distance-left:9pt;mso-wrap-distance-top:0;mso-wrap-distance-right:9pt;mso-wrap-distance-bottom:0;mso-position-horizontal:absolute;mso-position-horizontal-relative:text;mso-position-vertical:absolute;mso-position-vertical-relative:text;v-text-anchor:top" o:gfxdata="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" stroked="f">
                 <v:textbox style="mso-fit-shape-to-text:t" inset="0,0,0,0">
                   <w:txbxContent>
                     <w:p>
@@ -16420,7 +16386,7 @@
           <w:lang w:eastAsia="ru-RU"/>
         </w:rPr>
         <w:drawing>
-          <wp:anchor distT="0" distB="0" distL="114300" distR="114300" simplePos="0" relativeHeight="251710464" behindDoc="0" locked="0" layoutInCell="1" allowOverlap="1">
+          <wp:anchor distT="0" distB="0" distL="114300" distR="114300" simplePos="0" relativeHeight="251710464" behindDoc="0" locked="0" layoutInCell="1" allowOverlap="1" wp14:anchorId="27FBB3BE" wp14:editId="7E2B57E9">
             <wp:simplePos x="1352550" y="723900"/>
             <wp:positionH relativeFrom="page">
               <wp:align>center</wp:align>
@@ -16494,7 +16460,7 @@
         <mc:AlternateContent>
           <mc:Choice Requires="wps">
             <w:drawing>
-              <wp:anchor distT="0" distB="0" distL="114300" distR="114300" simplePos="0" relativeHeight="251715584" behindDoc="0" locked="0" layoutInCell="1" allowOverlap="1" wp14:anchorId="00F138FE" wp14:editId="41242591">
+              <wp:anchor distT="0" distB="0" distL="114300" distR="114300" simplePos="0" relativeHeight="251715584" behindDoc="0" locked="0" layoutInCell="1" allowOverlap="1" wp14:anchorId="5FD88851" wp14:editId="10F2833D">
                 <wp:simplePos x="0" y="0"/>
                 <wp:positionH relativeFrom="column">
                   <wp:posOffset>255270</wp:posOffset>
@@ -16564,7 +16530,7 @@
           </mc:Choice>
           <mc:Fallback>
             <w:pict>
-              <v:shape w14:anchorId="00F138FE" id="Надпись 38" o:spid="_x0000_s1058" type="#_x0000_t202" style="position:absolute;left:0;text-align:left;margin-left:20.1pt;margin-top:465.65pt;width:413.25pt;height:.05pt;z-index:251715584;visibility:visible;mso-wrap-style:square;mso-wrap-distance-left:9pt;mso-wrap-distance-top:0;mso-wrap-distance-right:9pt;mso-wrap-distance-bottom:0;mso-position-horizontal:absolute;mso-position-horizontal-relative:text;mso-position-vertical:absolute;mso-position-vertical-relative:text;v-text-anchor:top" o:gfxdata="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" stroked="f">
+              <v:shape w14:anchorId="5FD88851" id="Надпись 38" o:spid="_x0000_s1058" type="#_x0000_t202" style="position:absolute;left:0;text-align:left;margin-left:20.1pt;margin-top:465.65pt;width:413.25pt;height:.05pt;z-index:251715584;visibility:visible;mso-wrap-style:square;mso-wrap-distance-left:9pt;mso-wrap-distance-top:0;mso-wrap-distance-right:9pt;mso-wrap-distance-bottom:0;mso-position-horizontal:absolute;mso-position-horizontal-relative:text;mso-position-vertical:absolute;mso-position-vertical-relative:text;v-text-anchor:top" o:gfxdata="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" stroked="f">
                 <v:textbox style="mso-fit-shape-to-text:t" inset="0,0,0,0">
                   <w:txbxContent>
                     <w:p>
@@ -16601,7 +16567,7 @@
           <w:lang w:eastAsia="ru-RU"/>
         </w:rPr>
         <w:drawing>
-          <wp:anchor distT="0" distB="0" distL="114300" distR="114300" simplePos="0" relativeHeight="251713536" behindDoc="0" locked="0" layoutInCell="1" allowOverlap="1">
+          <wp:anchor distT="0" distB="0" distL="114300" distR="114300" simplePos="0" relativeHeight="251713536" behindDoc="0" locked="0" layoutInCell="1" allowOverlap="1" wp14:anchorId="42A17FA5" wp14:editId="48AAB788">
             <wp:simplePos x="1352550" y="723900"/>
             <wp:positionH relativeFrom="page">
               <wp:align>center</wp:align>
@@ -16675,7 +16641,7 @@
         <mc:AlternateContent>
           <mc:Choice Requires="wps">
             <w:drawing>
-              <wp:anchor distT="0" distB="0" distL="114300" distR="114300" simplePos="0" relativeHeight="251718656" behindDoc="0" locked="0" layoutInCell="1" allowOverlap="1" wp14:anchorId="608A52A0" wp14:editId="3590BB7D">
+              <wp:anchor distT="0" distB="0" distL="114300" distR="114300" simplePos="0" relativeHeight="251718656" behindDoc="0" locked="0" layoutInCell="1" allowOverlap="1" wp14:anchorId="584FA709" wp14:editId="02C7DAD1">
                 <wp:simplePos x="0" y="0"/>
                 <wp:positionH relativeFrom="column">
                   <wp:posOffset>60325</wp:posOffset>
@@ -16747,7 +16713,7 @@
           </mc:Choice>
           <mc:Fallback>
             <w:pict>
-              <v:shape w14:anchorId="608A52A0" id="Надпись 40" o:spid="_x0000_s1059" type="#_x0000_t202" style="position:absolute;left:0;text-align:left;margin-left:4.75pt;margin-top:494.3pt;width:443.3pt;height:.05pt;z-index:251718656;visibility:visible;mso-wrap-style:square;mso-wrap-distance-left:9pt;mso-wrap-distance-top:0;mso-wrap-distance-right:9pt;mso-wrap-distance-bottom:0;mso-position-horizontal:absolute;mso-position-horizontal-relative:text;mso-position-vertical:absolute;mso-position-vertical-relative:text;v-text-anchor:top" o:gfxdata="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" stroked="f">
+              <v:shape w14:anchorId="584FA709" id="Надпись 40" o:spid="_x0000_s1059" type="#_x0000_t202" style="position:absolute;left:0;text-align:left;margin-left:4.75pt;margin-top:494.3pt;width:443.3pt;height:.05pt;z-index:251718656;visibility:visible;mso-wrap-style:square;mso-wrap-distance-left:9pt;mso-wrap-distance-top:0;mso-wrap-distance-right:9pt;mso-wrap-distance-bottom:0;mso-position-horizontal:absolute;mso-position-horizontal-relative:text;mso-position-vertical:absolute;mso-position-vertical-relative:text;v-text-anchor:top" o:gfxdata="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" stroked="f">
                 <v:textbox style="mso-fit-shape-to-text:t" inset="0,0,0,0">
                   <w:txbxContent>
                     <w:p>
@@ -16786,7 +16752,7 @@
           <w:lang w:eastAsia="ru-RU"/>
         </w:rPr>
         <w:drawing>
-          <wp:anchor distT="0" distB="0" distL="114300" distR="114300" simplePos="0" relativeHeight="251716608" behindDoc="0" locked="0" layoutInCell="1" allowOverlap="1">
+          <wp:anchor distT="0" distB="0" distL="114300" distR="114300" simplePos="0" relativeHeight="251716608" behindDoc="0" locked="0" layoutInCell="1" allowOverlap="1" wp14:anchorId="48222F89" wp14:editId="628669AB">
             <wp:simplePos x="1352550" y="723900"/>
             <wp:positionH relativeFrom="page">
               <wp:align>center</wp:align>
@@ -16859,7 +16825,7 @@
         <mc:AlternateContent>
           <mc:Choice Requires="wps">
             <w:drawing>
-              <wp:anchor distT="0" distB="0" distL="114300" distR="114300" simplePos="0" relativeHeight="251721728" behindDoc="0" locked="0" layoutInCell="1" allowOverlap="1" wp14:anchorId="2963EF15" wp14:editId="79D7D47D">
+              <wp:anchor distT="0" distB="0" distL="114300" distR="114300" simplePos="0" relativeHeight="251721728" behindDoc="0" locked="0" layoutInCell="1" allowOverlap="1" wp14:anchorId="5990C03A" wp14:editId="212B5B9F">
                 <wp:simplePos x="0" y="0"/>
                 <wp:positionH relativeFrom="column">
                   <wp:posOffset>60325</wp:posOffset>
@@ -16931,7 +16897,7 @@
           </mc:Choice>
           <mc:Fallback>
             <w:pict>
-              <v:shape w14:anchorId="2963EF15" id="Надпись 42" o:spid="_x0000_s1060" type="#_x0000_t202" style="position:absolute;left:0;text-align:left;margin-left:4.75pt;margin-top:494.3pt;width:443.3pt;height:.05pt;z-index:251721728;visibility:visible;mso-wrap-style:square;mso-wrap-distance-left:9pt;mso-wrap-distance-top:0;mso-wrap-distance-right:9pt;mso-wrap-distance-bottom:0;mso-position-horizontal:absolute;mso-position-horizontal-relative:text;mso-position-vertical:absolute;mso-position-vertical-relative:text;v-text-anchor:top" o:gfxdata="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" stroked="f">
+              <v:shape w14:anchorId="5990C03A" id="Надпись 42" o:spid="_x0000_s1060" type="#_x0000_t202" style="position:absolute;left:0;text-align:left;margin-left:4.75pt;margin-top:494.3pt;width:443.3pt;height:.05pt;z-index:251721728;visibility:visible;mso-wrap-style:square;mso-wrap-distance-left:9pt;mso-wrap-distance-top:0;mso-wrap-distance-right:9pt;mso-wrap-distance-bottom:0;mso-position-horizontal:absolute;mso-position-horizontal-relative:text;mso-position-vertical:absolute;mso-position-vertical-relative:text;v-text-anchor:top" o:gfxdata="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" stroked="f">
                 <v:textbox style="mso-fit-shape-to-text:t" inset="0,0,0,0">
                   <w:txbxContent>
                     <w:p>
@@ -16970,7 +16936,7 @@
           <w:lang w:eastAsia="ru-RU"/>
         </w:rPr>
         <w:drawing>
-          <wp:anchor distT="0" distB="0" distL="114300" distR="114300" simplePos="0" relativeHeight="251719680" behindDoc="0" locked="0" layoutInCell="1" allowOverlap="1">
+          <wp:anchor distT="0" distB="0" distL="114300" distR="114300" simplePos="0" relativeHeight="251719680" behindDoc="0" locked="0" layoutInCell="1" allowOverlap="1" wp14:anchorId="1766A17B" wp14:editId="574DA06F">
             <wp:simplePos x="1352550" y="723900"/>
             <wp:positionH relativeFrom="page">
               <wp:align>center</wp:align>
@@ -17043,7 +17009,7 @@
         <mc:AlternateContent>
           <mc:Choice Requires="wps">
             <w:drawing>
-              <wp:anchor distT="0" distB="0" distL="114300" distR="114300" simplePos="0" relativeHeight="251724800" behindDoc="0" locked="0" layoutInCell="1" allowOverlap="1" wp14:anchorId="3B91ACF5" wp14:editId="5EA4FD2E">
+              <wp:anchor distT="0" distB="0" distL="114300" distR="114300" simplePos="0" relativeHeight="251724800" behindDoc="0" locked="0" layoutInCell="1" allowOverlap="1" wp14:anchorId="5810975E" wp14:editId="0F8BD136">
                 <wp:simplePos x="0" y="0"/>
                 <wp:positionH relativeFrom="column">
                   <wp:posOffset>-130175</wp:posOffset>
@@ -17115,7 +17081,7 @@
           </mc:Choice>
           <mc:Fallback>
             <w:pict>
-              <v:shape w14:anchorId="3B91ACF5" id="Надпись 44" o:spid="_x0000_s1061" type="#_x0000_t202" style="position:absolute;left:0;text-align:left;margin-left:-10.25pt;margin-top:528.05pt;width:473.35pt;height:.05pt;z-index:251724800;visibility:visible;mso-wrap-style:square;mso-wrap-distance-left:9pt;mso-wrap-distance-top:0;mso-wrap-distance-right:9pt;mso-wrap-distance-bottom:0;mso-position-horizontal:absolute;mso-position-horizontal-relative:text;mso-position-vertical:absolute;mso-position-vertical-relative:text;v-text-anchor:top" o:gfxdata="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" stroked="f">
+              <v:shape w14:anchorId="5810975E" id="Надпись 44" o:spid="_x0000_s1061" type="#_x0000_t202" style="position:absolute;left:0;text-align:left;margin-left:-10.25pt;margin-top:528.05pt;width:473.35pt;height:.05pt;z-index:251724800;visibility:visible;mso-wrap-style:square;mso-wrap-distance-left:9pt;mso-wrap-distance-top:0;mso-wrap-distance-right:9pt;mso-wrap-distance-bottom:0;mso-position-horizontal:absolute;mso-position-horizontal-relative:text;mso-position-vertical:absolute;mso-position-vertical-relative:text;v-text-anchor:top" o:gfxdata="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" stroked="f">
                 <v:textbox style="mso-fit-shape-to-text:t" inset="0,0,0,0">
                   <w:txbxContent>
                     <w:p>
@@ -17154,7 +17120,7 @@
           <w:lang w:eastAsia="ru-RU"/>
         </w:rPr>
         <w:drawing>
-          <wp:anchor distT="0" distB="0" distL="114300" distR="114300" simplePos="0" relativeHeight="251722752" behindDoc="0" locked="0" layoutInCell="1" allowOverlap="1">
+          <wp:anchor distT="0" distB="0" distL="114300" distR="114300" simplePos="0" relativeHeight="251722752" behindDoc="0" locked="0" layoutInCell="1" allowOverlap="1" wp14:anchorId="01E5B2DA" wp14:editId="640B0B71">
             <wp:simplePos x="1352550" y="723900"/>
             <wp:positionH relativeFrom="page">
               <wp:align>center</wp:align>
@@ -17226,7 +17192,7 @@
         <mc:AlternateContent>
           <mc:Choice Requires="wps">
             <w:drawing>
-              <wp:anchor distT="0" distB="0" distL="114300" distR="114300" simplePos="0" relativeHeight="251727872" behindDoc="0" locked="0" layoutInCell="1" allowOverlap="1" wp14:anchorId="0666C3E9" wp14:editId="2F7685D5">
+              <wp:anchor distT="0" distB="0" distL="114300" distR="114300" simplePos="0" relativeHeight="251727872" behindDoc="0" locked="0" layoutInCell="1" allowOverlap="1" wp14:anchorId="16C2DB60" wp14:editId="4C66BCE1">
                 <wp:simplePos x="0" y="0"/>
                 <wp:positionH relativeFrom="column">
                   <wp:posOffset>-130175</wp:posOffset>
@@ -17298,7 +17264,7 @@
           </mc:Choice>
           <mc:Fallback>
             <w:pict>
-              <v:shape w14:anchorId="0666C3E9" id="Надпись 46" o:spid="_x0000_s1062" type="#_x0000_t202" style="position:absolute;left:0;text-align:left;margin-left:-10.25pt;margin-top:464.25pt;width:473.35pt;height:.05pt;z-index:251727872;visibility:visible;mso-wrap-style:square;mso-wrap-distance-left:9pt;mso-wrap-distance-top:0;mso-wrap-distance-right:9pt;mso-wrap-distance-bottom:0;mso-position-horizontal:absolute;mso-position-horizontal-relative:text;mso-position-vertical:absolute;mso-position-vertical-relative:text;v-text-anchor:top" o:gfxdata="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" stroked="f">
+              <v:shape w14:anchorId="16C2DB60" id="Надпись 46" o:spid="_x0000_s1062" type="#_x0000_t202" style="position:absolute;left:0;text-align:left;margin-left:-10.25pt;margin-top:464.25pt;width:473.35pt;height:.05pt;z-index:251727872;visibility:visible;mso-wrap-style:square;mso-wrap-distance-left:9pt;mso-wrap-distance-top:0;mso-wrap-distance-right:9pt;mso-wrap-distance-bottom:0;mso-position-horizontal:absolute;mso-position-horizontal-relative:text;mso-position-vertical:absolute;mso-position-vertical-relative:text;v-text-anchor:top" o:gfxdata="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" stroked="f">
                 <v:textbox style="mso-fit-shape-to-text:t" inset="0,0,0,0">
                   <w:txbxContent>
                     <w:p>
@@ -17337,7 +17303,7 @@
           <w:lang w:eastAsia="ru-RU"/>
         </w:rPr>
         <w:drawing>
-          <wp:anchor distT="0" distB="0" distL="114300" distR="114300" simplePos="0" relativeHeight="251725824" behindDoc="0" locked="0" layoutInCell="1" allowOverlap="1">
+          <wp:anchor distT="0" distB="0" distL="114300" distR="114300" simplePos="0" relativeHeight="251725824" behindDoc="0" locked="0" layoutInCell="1" allowOverlap="1" wp14:anchorId="1C68D6C3" wp14:editId="7D03B434">
             <wp:simplePos x="1352550" y="723900"/>
             <wp:positionH relativeFrom="page">
               <wp:align>center</wp:align>
@@ -18726,7 +18692,7 @@
           <w:sz w:val="20"/>
           <w:lang w:val="en-US"/>
         </w:rPr>
-        <w:t xml:space="preserve">        self.assertTrue(test_form.is_</w:t>
+        <w:t xml:space="preserve">        </w:t>
       </w:r>
       <w:proofErr w:type="gramStart"/>
       <w:r>
@@ -18735,7 +18701,7 @@
           <w:sz w:val="20"/>
           <w:lang w:val="en-US"/>
         </w:rPr>
-        <w:t>valid(</w:t>
+        <w:t>self.assertTrue</w:t>
       </w:r>
       <w:proofErr w:type="gramEnd"/>
       <w:r>
@@ -18744,7 +18710,7 @@
           <w:sz w:val="20"/>
           <w:lang w:val="en-US"/>
         </w:rPr>
-        <w:t>))</w:t>
+        <w:t>(test_form.is_valid())</w:t>
       </w:r>
     </w:p>
     <w:p>
@@ -32884,21 +32850,7 @@
         <w:rPr>
           <w:lang w:val="en-US"/>
         </w:rPr>
-        <w:t xml:space="preserve">    &lt;link href='https://fonts.googleapis.com/</w:t>
-      </w:r>
-      <w:proofErr w:type="gramStart"/>
-      <w:r>
-        <w:rPr>
-          <w:lang w:val="en-US"/>
-        </w:rPr>
-        <w:t>css?family</w:t>
-      </w:r>
-      <w:proofErr w:type="gramEnd"/>
-      <w:r>
-        <w:rPr>
-          <w:lang w:val="en-US"/>
-        </w:rPr>
-        <w:t>=Open+Sans:400,600,700,800' rel='stylesheet' type='text/css'&gt;</w:t>
+        <w:t xml:space="preserve">    &lt;link href='https://fonts.googleapis.com/css?family=Open+Sans:400,600,700,800' rel='stylesheet' type='text/css'&gt;</w:t>
       </w:r>
     </w:p>
     <w:p>
@@ -41956,7 +41908,7 @@
 </file>
 
 <file path=word/endnotes.xml><?xml version="1.0" encoding="utf-8"?>
-<w:endnotes xmlns:wpc="http://schemas.microsoft.com/office/word/2010/wordprocessingCanvas" xmlns:cx="http://schemas.microsoft.com/office/drawing/2014/chartex" xmlns:mc="http://schemas.openxmlformats.org/markup-compatibility/2006" xmlns:o="urn:schemas-microsoft-com:office:office" xmlns:r="http://schemas.openxmlformats.org/officeDocument/2006/relationships" xmlns:m="http://schemas.openxmlformats.org/officeDocument/2006/math" xmlns:v="urn:schemas-microsoft-com:vml" xmlns:wp14="http://schemas.microsoft.com/office/word/2010/wordprocessingDrawing" xmlns:wp="http://schemas.openxmlformats.org/drawingml/2006/wordprocessingDrawing" xmlns:w10="urn:schemas-microsoft-com:office:word" xmlns:w="http://schemas.openxmlformats.org/wordprocessingml/2006/main" xmlns:w14="http://schemas.microsoft.com/office/word/2010/wordml" xmlns:w15="http://schemas.microsoft.com/office/word/2012/wordml" xmlns:w16se="http://schemas.microsoft.com/office/word/2015/wordml/symex" xmlns:wpg="http://schemas.microsoft.com/office/word/2010/wordprocessingGroup" xmlns:wpi="http://schemas.microsoft.com/office/word/2010/wordprocessingInk" xmlns:wne="http://schemas.microsoft.com/office/word/2006/wordml" xmlns:wps="http://schemas.microsoft.com/office/word/2010/wordprocessingShape" mc:Ignorable="w14 w15 w16se wp14">
+<w:endnotes xmlns:wpc="http://schemas.microsoft.com/office/word/2010/wordprocessingCanvas" xmlns:cx="http://schemas.microsoft.com/office/drawing/2014/chartex" xmlns:cx1="http://schemas.microsoft.com/office/drawing/2015/9/8/chartex" xmlns:cx2="http://schemas.microsoft.com/office/drawing/2015/10/21/chartex" xmlns:cx3="http://schemas.microsoft.com/office/drawing/2016/5/9/chartex" xmlns:cx4="http://schemas.microsoft.com/office/drawing/2016/5/10/chartex" xmlns:cx5="http://schemas.microsoft.com/office/drawing/2016/5/11/chartex" xmlns:cx6="http://schemas.microsoft.com/office/drawing/2016/5/12/chartex" xmlns:cx7="http://schemas.microsoft.com/office/drawing/2016/5/13/chartex" xmlns:cx8="http://schemas.microsoft.com/office/drawing/2016/5/14/chartex" xmlns:mc="http://schemas.openxmlformats.org/markup-compatibility/2006" xmlns:aink="http://schemas.microsoft.com/office/drawing/2016/ink" xmlns:am3d="http://schemas.microsoft.com/office/drawing/2017/model3d" xmlns:o="urn:schemas-microsoft-com:office:office" xmlns:r="http://schemas.openxmlformats.org/officeDocument/2006/relationships" xmlns:m="http://schemas.openxmlformats.org/officeDocument/2006/math" xmlns:v="urn:schemas-microsoft-com:vml" xmlns:wp14="http://schemas.microsoft.com/office/word/2010/wordprocessingDrawing" xmlns:wp="http://schemas.openxmlformats.org/drawingml/2006/wordprocessingDrawing" xmlns:w10="urn:schemas-microsoft-com:office:word" xmlns:w="http://schemas.openxmlformats.org/wordprocessingml/2006/main" xmlns:w14="http://schemas.microsoft.com/office/word/2010/wordml" xmlns:w15="http://schemas.microsoft.com/office/word/2012/wordml" xmlns:w16cid="http://schemas.microsoft.com/office/word/2016/wordml/cid" xmlns:w16se="http://schemas.microsoft.com/office/word/2015/wordml/symex" xmlns:wpg="http://schemas.microsoft.com/office/word/2010/wordprocessingGroup" xmlns:wpi="http://schemas.microsoft.com/office/word/2010/wordprocessingInk" xmlns:wne="http://schemas.microsoft.com/office/word/2006/wordml" xmlns:wps="http://schemas.microsoft.com/office/word/2010/wordprocessingShape" mc:Ignorable="w14 w15 w16se w16cid wp14">
   <w:endnote w:type="separator" w:id="-1">
     <w:p>
       <w:pPr>
@@ -41981,7 +41933,7 @@
 </file>
 
 <file path=word/footer1.xml><?xml version="1.0" encoding="utf-8"?>
-<w:ftr xmlns:wpc="http://schemas.microsoft.com/office/word/2010/wordprocessingCanvas" xmlns:cx="http://schemas.microsoft.com/office/drawing/2014/chartex" xmlns:mc="http://schemas.openxmlformats.org/markup-compatibility/2006" xmlns:o="urn:schemas-microsoft-com:office:office" xmlns:r="http://schemas.openxmlformats.org/officeDocument/2006/relationships" xmlns:m="http://schemas.openxmlformats.org/officeDocument/2006/math" xmlns:v="urn:schemas-microsoft-com:vml" xmlns:wp14="http://schemas.microsoft.com/office/word/2010/wordprocessingDrawing" xmlns:wp="http://schemas.openxmlformats.org/drawingml/2006/wordprocessingDrawing" xmlns:w10="urn:schemas-microsoft-com:office:word" xmlns:w="http://schemas.openxmlformats.org/wordprocessingml/2006/main" xmlns:w14="http://schemas.microsoft.com/office/word/2010/wordml" xmlns:w15="http://schemas.microsoft.com/office/word/2012/wordml" xmlns:w16se="http://schemas.microsoft.com/office/word/2015/wordml/symex" xmlns:wpg="http://schemas.microsoft.com/office/word/2010/wordprocessingGroup" xmlns:wpi="http://schemas.microsoft.com/office/word/2010/wordprocessingInk" xmlns:wne="http://schemas.microsoft.com/office/word/2006/wordml" xmlns:wps="http://schemas.microsoft.com/office/word/2010/wordprocessingShape" mc:Ignorable="w14 w15 w16se wp14">
+<w:ftr xmlns:wpc="http://schemas.microsoft.com/office/word/2010/wordprocessingCanvas" xmlns:cx="http://schemas.microsoft.com/office/drawing/2014/chartex" xmlns:cx1="http://schemas.microsoft.com/office/drawing/2015/9/8/chartex" xmlns:cx2="http://schemas.microsoft.com/office/drawing/2015/10/21/chartex" xmlns:cx3="http://schemas.microsoft.com/office/drawing/2016/5/9/chartex" xmlns:cx4="http://schemas.microsoft.com/office/drawing/2016/5/10/chartex" xmlns:cx5="http://schemas.microsoft.com/office/drawing/2016/5/11/chartex" xmlns:cx6="http://schemas.microsoft.com/office/drawing/2016/5/12/chartex" xmlns:cx7="http://schemas.microsoft.com/office/drawing/2016/5/13/chartex" xmlns:cx8="http://schemas.microsoft.com/office/drawing/2016/5/14/chartex" xmlns:mc="http://schemas.openxmlformats.org/markup-compatibility/2006" xmlns:aink="http://schemas.microsoft.com/office/drawing/2016/ink" xmlns:am3d="http://schemas.microsoft.com/office/drawing/2017/model3d" xmlns:o="urn:schemas-microsoft-com:office:office" xmlns:r="http://schemas.openxmlformats.org/officeDocument/2006/relationships" xmlns:m="http://schemas.openxmlformats.org/officeDocument/2006/math" xmlns:v="urn:schemas-microsoft-com:vml" xmlns:wp14="http://schemas.microsoft.com/office/word/2010/wordprocessingDrawing" xmlns:wp="http://schemas.openxmlformats.org/drawingml/2006/wordprocessingDrawing" xmlns:w10="urn:schemas-microsoft-com:office:word" xmlns:w="http://schemas.openxmlformats.org/wordprocessingml/2006/main" xmlns:w14="http://schemas.microsoft.com/office/word/2010/wordml" xmlns:w15="http://schemas.microsoft.com/office/word/2012/wordml" xmlns:w16cid="http://schemas.microsoft.com/office/word/2016/wordml/cid" xmlns:w16se="http://schemas.microsoft.com/office/word/2015/wordml/symex" xmlns:wpg="http://schemas.microsoft.com/office/word/2010/wordprocessingGroup" xmlns:wpi="http://schemas.microsoft.com/office/word/2010/wordprocessingInk" xmlns:wne="http://schemas.microsoft.com/office/word/2006/wordml" xmlns:wps="http://schemas.microsoft.com/office/word/2010/wordprocessingShape" mc:Ignorable="w14 w15 w16se w16cid wp14">
   <w:sdt>
     <w:sdtPr>
       <w:id w:val="1183549766"/>
@@ -42026,7 +41978,7 @@
 </file>
 
 <file path=word/footnotes.xml><?xml version="1.0" encoding="utf-8"?>
-<w:footnotes xmlns:wpc="http://schemas.microsoft.com/office/word/2010/wordprocessingCanvas" xmlns:cx="http://schemas.microsoft.com/office/drawing/2014/chartex" xmlns:mc="http://schemas.openxmlformats.org/markup-compatibility/2006" xmlns:o="urn:schemas-microsoft-com:office:office" xmlns:r="http://schemas.openxmlformats.org/officeDocument/2006/relationships" xmlns:m="http://schemas.openxmlformats.org/officeDocument/2006/math" xmlns:v="urn:schemas-microsoft-com:vml" xmlns:wp14="http://schemas.microsoft.com/office/word/2010/wordprocessingDrawing" xmlns:wp="http://schemas.openxmlformats.org/drawingml/2006/wordprocessingDrawing" xmlns:w10="urn:schemas-microsoft-com:office:word" xmlns:w="http://schemas.openxmlformats.org/wordprocessingml/2006/main" xmlns:w14="http://schemas.microsoft.com/office/word/2010/wordml" xmlns:w15="http://schemas.microsoft.com/office/word/2012/wordml" xmlns:w16se="http://schemas.microsoft.com/office/word/2015/wordml/symex" xmlns:wpg="http://schemas.microsoft.com/office/word/2010/wordprocessingGroup" xmlns:wpi="http://schemas.microsoft.com/office/word/2010/wordprocessingInk" xmlns:wne="http://schemas.microsoft.com/office/word/2006/wordml" xmlns:wps="http://schemas.microsoft.com/office/word/2010/wordprocessingShape" mc:Ignorable="w14 w15 w16se wp14">
+<w:footnotes xmlns:wpc="http://schemas.microsoft.com/office/word/2010/wordprocessingCanvas" xmlns:cx="http://schemas.microsoft.com/office/drawing/2014/chartex" xmlns:cx1="http://schemas.microsoft.com/office/drawing/2015/9/8/chartex" xmlns:cx2="http://schemas.microsoft.com/office/drawing/2015/10/21/chartex" xmlns:cx3="http://schemas.microsoft.com/office/drawing/2016/5/9/chartex" xmlns:cx4="http://schemas.microsoft.com/office/drawing/2016/5/10/chartex" xmlns:cx5="http://schemas.microsoft.com/office/drawing/2016/5/11/chartex" xmlns:cx6="http://schemas.microsoft.com/office/drawing/2016/5/12/chartex" xmlns:cx7="http://schemas.microsoft.com/office/drawing/2016/5/13/chartex" xmlns:cx8="http://schemas.microsoft.com/office/drawing/2016/5/14/chartex" xmlns:mc="http://schemas.openxmlformats.org/markup-compatibility/2006" xmlns:aink="http://schemas.microsoft.com/office/drawing/2016/ink" xmlns:am3d="http://schemas.microsoft.com/office/drawing/2017/model3d" xmlns:o="urn:schemas-microsoft-com:office:office" xmlns:r="http://schemas.openxmlformats.org/officeDocument/2006/relationships" xmlns:m="http://schemas.openxmlformats.org/officeDocument/2006/math" xmlns:v="urn:schemas-microsoft-com:vml" xmlns:wp14="http://schemas.microsoft.com/office/word/2010/wordprocessingDrawing" xmlns:wp="http://schemas.openxmlformats.org/drawingml/2006/wordprocessingDrawing" xmlns:w10="urn:schemas-microsoft-com:office:word" xmlns:w="http://schemas.openxmlformats.org/wordprocessingml/2006/main" xmlns:w14="http://schemas.microsoft.com/office/word/2010/wordml" xmlns:w15="http://schemas.microsoft.com/office/word/2012/wordml" xmlns:w16cid="http://schemas.microsoft.com/office/word/2016/wordml/cid" xmlns:w16se="http://schemas.microsoft.com/office/word/2015/wordml/symex" xmlns:wpg="http://schemas.microsoft.com/office/word/2010/wordprocessingGroup" xmlns:wpi="http://schemas.microsoft.com/office/word/2010/wordprocessingInk" xmlns:wne="http://schemas.microsoft.com/office/word/2006/wordml" xmlns:wps="http://schemas.microsoft.com/office/word/2010/wordprocessingShape" mc:Ignorable="w14 w15 w16se w16cid wp14">
   <w:footnote w:type="separator" w:id="-1">
     <w:p>
       <w:pPr>
@@ -42051,7 +42003,7 @@
 </file>
 
 <file path=word/numbering.xml><?xml version="1.0" encoding="utf-8"?>
-<w:numbering xmlns:wpc="http://schemas.microsoft.com/office/word/2010/wordprocessingCanvas" xmlns:cx="http://schemas.microsoft.com/office/drawing/2014/chartex" xmlns:mc="http://schemas.openxmlformats.org/markup-compatibility/2006" xmlns:o="urn:schemas-microsoft-com:office:office" xmlns:r="http://schemas.openxmlformats.org/officeDocument/2006/relationships" xmlns:m="http://schemas.openxmlformats.org/officeDocument/2006/math" xmlns:v="urn:schemas-microsoft-com:vml" xmlns:wp14="http://schemas.microsoft.com/office/word/2010/wordprocessingDrawing" xmlns:wp="http://schemas.openxmlformats.org/drawingml/2006/wordprocessingDrawing" xmlns:w10="urn:schemas-microsoft-com:office:word" xmlns:w="http://schemas.openxmlformats.org/wordprocessingml/2006/main" xmlns:w14="http://schemas.microsoft.com/office/word/2010/wordml" xmlns:w15="http://schemas.microsoft.com/office/word/2012/wordml" xmlns:w16se="http://schemas.microsoft.com/office/word/2015/wordml/symex" xmlns:wpg="http://schemas.microsoft.com/office/word/2010/wordprocessingGroup" xmlns:wpi="http://schemas.microsoft.com/office/word/2010/wordprocessingInk" xmlns:wne="http://schemas.microsoft.com/office/word/2006/wordml" xmlns:wps="http://schemas.microsoft.com/office/word/2010/wordprocessingShape" mc:Ignorable="w14 w15 w16se wp14">
+<w:numbering xmlns:wpc="http://schemas.microsoft.com/office/word/2010/wordprocessingCanvas" xmlns:cx="http://schemas.microsoft.com/office/drawing/2014/chartex" xmlns:cx1="http://schemas.microsoft.com/office/drawing/2015/9/8/chartex" xmlns:cx2="http://schemas.microsoft.com/office/drawing/2015/10/21/chartex" xmlns:cx3="http://schemas.microsoft.com/office/drawing/2016/5/9/chartex" xmlns:cx4="http://schemas.microsoft.com/office/drawing/2016/5/10/chartex" xmlns:cx5="http://schemas.microsoft.com/office/drawing/2016/5/11/chartex" xmlns:cx6="http://schemas.microsoft.com/office/drawing/2016/5/12/chartex" xmlns:cx7="http://schemas.microsoft.com/office/drawing/2016/5/13/chartex" xmlns:cx8="http://schemas.microsoft.com/office/drawing/2016/5/14/chartex" xmlns:mc="http://schemas.openxmlformats.org/markup-compatibility/2006" xmlns:aink="http://schemas.microsoft.com/office/drawing/2016/ink" xmlns:am3d="http://schemas.microsoft.com/office/drawing/2017/model3d" xmlns:o="urn:schemas-microsoft-com:office:office" xmlns:r="http://schemas.openxmlformats.org/officeDocument/2006/relationships" xmlns:m="http://schemas.openxmlformats.org/officeDocument/2006/math" xmlns:v="urn:schemas-microsoft-com:vml" xmlns:wp14="http://schemas.microsoft.com/office/word/2010/wordprocessingDrawing" xmlns:wp="http://schemas.openxmlformats.org/drawingml/2006/wordprocessingDrawing" xmlns:w10="urn:schemas-microsoft-com:office:word" xmlns:w="http://schemas.openxmlformats.org/wordprocessingml/2006/main" xmlns:w14="http://schemas.microsoft.com/office/word/2010/wordml" xmlns:w15="http://schemas.microsoft.com/office/word/2012/wordml" xmlns:w16cid="http://schemas.microsoft.com/office/word/2016/wordml/cid" xmlns:w16se="http://schemas.microsoft.com/office/word/2015/wordml/symex" xmlns:wpg="http://schemas.microsoft.com/office/word/2010/wordprocessingGroup" xmlns:wpi="http://schemas.microsoft.com/office/word/2010/wordprocessingInk" xmlns:wne="http://schemas.microsoft.com/office/word/2006/wordml" xmlns:wps="http://schemas.microsoft.com/office/word/2010/wordprocessingShape" mc:Ignorable="w14 w15 w16se w16cid wp14">
   <w:abstractNum w:abstractNumId="0" w15:restartNumberingAfterBreak="0">
     <w:nsid w:val="21516461"/>
     <w:multiLevelType w:val="multilevel"/>
@@ -43190,7 +43142,7 @@
 </file>
 
 <file path=word/styles.xml><?xml version="1.0" encoding="utf-8"?>
-<w:styles xmlns:mc="http://schemas.openxmlformats.org/markup-compatibility/2006" xmlns:r="http://schemas.openxmlformats.org/officeDocument/2006/relationships" xmlns:w="http://schemas.openxmlformats.org/wordprocessingml/2006/main" xmlns:w14="http://schemas.microsoft.com/office/word/2010/wordml" xmlns:w15="http://schemas.microsoft.com/office/word/2012/wordml" xmlns:w16se="http://schemas.microsoft.com/office/word/2015/wordml/symex" mc:Ignorable="w14 w15 w16se">
+<w:styles xmlns:mc="http://schemas.openxmlformats.org/markup-compatibility/2006" xmlns:r="http://schemas.openxmlformats.org/officeDocument/2006/relationships" xmlns:w="http://schemas.openxmlformats.org/wordprocessingml/2006/main" xmlns:w14="http://schemas.microsoft.com/office/word/2010/wordml" xmlns:w15="http://schemas.microsoft.com/office/word/2012/wordml" xmlns:w16cid="http://schemas.microsoft.com/office/word/2016/wordml/cid" xmlns:w16se="http://schemas.microsoft.com/office/word/2015/wordml/symex" mc:Ignorable="w14 w15 w16se w16cid">
   <w:docDefaults>
     <w:rPrDefault>
       <w:rPr>
@@ -43206,7 +43158,7 @@
       </w:pPr>
     </w:pPrDefault>
   </w:docDefaults>
-  <w:latentStyles w:defLockedState="0" w:defUIPriority="99" w:defSemiHidden="0" w:defUnhideWhenUsed="0" w:defQFormat="0" w:count="371">
+  <w:latentStyles w:defLockedState="0" w:defUIPriority="99" w:defSemiHidden="0" w:defUnhideWhenUsed="0" w:defQFormat="0" w:count="375">
     <w:lsdException w:name="Normal" w:uiPriority="0" w:qFormat="1"/>
     <w:lsdException w:name="heading 1" w:uiPriority="9" w:qFormat="1"/>
     <w:lsdException w:name="heading 2" w:semiHidden="1" w:uiPriority="9" w:unhideWhenUsed="1" w:qFormat="1"/>
@@ -43578,6 +43530,10 @@
     <w:lsdException w:name="List Table 5 Dark Accent 6" w:uiPriority="50"/>
     <w:lsdException w:name="List Table 6 Colorful Accent 6" w:uiPriority="51"/>
     <w:lsdException w:name="List Table 7 Colorful Accent 6" w:uiPriority="52"/>
+    <w:lsdException w:name="Mention" w:semiHidden="1" w:unhideWhenUsed="1"/>
+    <w:lsdException w:name="Smart Hyperlink" w:semiHidden="1" w:unhideWhenUsed="1"/>
+    <w:lsdException w:name="Hashtag" w:semiHidden="1" w:unhideWhenUsed="1"/>
+    <w:lsdException w:name="Unresolved Mention" w:semiHidden="1" w:unhideWhenUsed="1"/>
   </w:latentStyles>
   <w:style w:type="paragraph" w:default="1" w:styleId="a">
     <w:name w:val="Normal"/>
@@ -44266,6 +44222,27 @@
       <w:szCs w:val="24"/>
     </w:rPr>
   </w:style>
+  <w:style w:type="paragraph" w:customStyle="1" w:styleId="5">
+    <w:name w:val="Стиль5"/>
+    <w:basedOn w:val="a"/>
+    <w:link w:val="50"/>
+    <w:qFormat/>
+    <w:rsid w:val="001870FF"/>
+    <w:pPr>
+      <w:ind w:firstLine="0"/>
+      <w:jc w:val="center"/>
+    </w:pPr>
+  </w:style>
+  <w:style w:type="character" w:customStyle="1" w:styleId="50">
+    <w:name w:val="Стиль5 Знак"/>
+    <w:basedOn w:val="a0"/>
+    <w:link w:val="5"/>
+    <w:rsid w:val="001870FF"/>
+    <w:rPr>
+      <w:rFonts w:ascii="Times New Roman" w:hAnsi="Times New Roman"/>
+      <w:sz w:val="26"/>
+    </w:rPr>
+  </w:style>
 </w:styles>
 </file>
 
@@ -44535,7 +44512,7 @@
 </file>
 
 <file path=customXml/itemProps1.xml><?xml version="1.0" encoding="utf-8"?>
-<ds:datastoreItem xmlns:ds="http://schemas.openxmlformats.org/officeDocument/2006/customXml" ds:itemID="{9CD8DDA8-AA52-4420-BF96-A508F189C6B4}">
+<ds:datastoreItem xmlns:ds="http://schemas.openxmlformats.org/officeDocument/2006/customXml" ds:itemID="{78D14689-2BC1-4A0B-88C0-F1E414997F47}">
   <ds:schemaRefs>
     <ds:schemaRef ds:uri="http://schemas.openxmlformats.org/officeDocument/2006/bibliography"/>
   </ds:schemaRefs>
